--- a/A2/design/Entwurf.docx
+++ b/A2/design/Entwurf.docx
@@ -102,7 +102,7 @@
         </w:numPr>
         <w:spacing w:after="0" w:line="20" w:lineRule="atLeast"/>
       </w:pPr>
-      <w:hyperlink r:id="rId5" w:history="1">
+      <w:hyperlink r:id="rId6" w:history="1">
         <w:r>
           <w:rPr>
             <w:rStyle w:val="Hyperlink"/>
@@ -120,7 +120,7 @@
         </w:numPr>
         <w:spacing w:after="0" w:line="20" w:lineRule="atLeast"/>
       </w:pPr>
-      <w:hyperlink r:id="rId6" w:history="1">
+      <w:hyperlink r:id="rId7" w:history="1">
         <w:r>
           <w:rPr>
             <w:rStyle w:val="Hyperlink"/>
@@ -186,8 +186,13 @@
               <w:spacing w:line="20" w:lineRule="atLeast"/>
             </w:pPr>
             <w:r>
-              <w:t>Mert Signic</w:t>
+              <w:t xml:space="preserve">Mert </w:t>
             </w:r>
+            <w:proofErr w:type="spellStart"/>
+            <w:r>
+              <w:t>Signic</w:t>
+            </w:r>
+            <w:proofErr w:type="spellEnd"/>
           </w:p>
         </w:tc>
       </w:tr>
@@ -397,15 +402,47 @@
         <w:spacing w:after="0" w:line="20" w:lineRule="atLeast"/>
       </w:pPr>
       <w:r>
-        <w:t>Betrifft ein erfolgreicher Vote alle?</w:t>
-      </w:r>
-    </w:p>
-    <w:p>
-      <w:pPr>
-        <w:spacing w:after="0" w:line="20" w:lineRule="atLeast"/>
-      </w:pPr>
-      <w:r>
-        <w:t>Gibt es genau einen Vote oder hat evtl. jeder ggT-Prozess einen eigenen Vote?</w:t>
+        <w:t xml:space="preserve">Betrifft ein erfolgreicher </w:t>
+      </w:r>
+      <w:proofErr w:type="spellStart"/>
+      <w:r>
+        <w:t>Vote</w:t>
+      </w:r>
+      <w:proofErr w:type="spellEnd"/>
+      <w:r>
+        <w:t xml:space="preserve"> alle?</w:t>
+      </w:r>
+    </w:p>
+    <w:p>
+      <w:pPr>
+        <w:spacing w:after="0" w:line="20" w:lineRule="atLeast"/>
+      </w:pPr>
+      <w:r>
+        <w:t xml:space="preserve">Gibt es genau einen </w:t>
+      </w:r>
+      <w:proofErr w:type="spellStart"/>
+      <w:r>
+        <w:t>Vote</w:t>
+      </w:r>
+      <w:proofErr w:type="spellEnd"/>
+      <w:r>
+        <w:t xml:space="preserve"> oder hat evtl. jeder </w:t>
+      </w:r>
+      <w:proofErr w:type="spellStart"/>
+      <w:r>
+        <w:t>ggT</w:t>
+      </w:r>
+      <w:proofErr w:type="spellEnd"/>
+      <w:r>
+        <w:t xml:space="preserve">-Prozess einen eigenen </w:t>
+      </w:r>
+      <w:proofErr w:type="spellStart"/>
+      <w:r>
+        <w:t>Vote</w:t>
+      </w:r>
+      <w:proofErr w:type="spellEnd"/>
+      <w:r>
+        <w:t>?</w:t>
       </w:r>
     </w:p>
     <w:p>
@@ -455,15 +492,31 @@
         <w:spacing w:after="0" w:line="20" w:lineRule="atLeast"/>
       </w:pPr>
       <w:r>
-        <w:t>In der Aufgabe geht es darum, einen größten gemeinsamen Teiler (ggt) verteilt zu errechnen.</w:t>
-      </w:r>
-    </w:p>
-    <w:p>
-      <w:pPr>
-        <w:spacing w:after="0" w:line="20" w:lineRule="atLeast"/>
-      </w:pPr>
-      <w:r>
-        <w:t>Diese Arbeit werden N ggT-Prozesse mit je einer Init</w:t>
+        <w:t>In der Aufgabe geht es darum, einen größten gemeinsamen Teiler (</w:t>
+      </w:r>
+      <w:proofErr w:type="spellStart"/>
+      <w:r>
+        <w:t>ggt</w:t>
+      </w:r>
+      <w:proofErr w:type="spellEnd"/>
+      <w:r>
+        <w:t>) verteilt zu errechnen.</w:t>
+      </w:r>
+    </w:p>
+    <w:p>
+      <w:pPr>
+        <w:spacing w:after="0" w:line="20" w:lineRule="atLeast"/>
+      </w:pPr>
+      <w:r>
+        <w:t xml:space="preserve">Diese Arbeit werden N </w:t>
+      </w:r>
+      <w:proofErr w:type="spellStart"/>
+      <w:r>
+        <w:t>ggT</w:t>
+      </w:r>
+      <w:proofErr w:type="spellEnd"/>
+      <w:r>
+        <w:t>-Prozesse mit je einer Init</w:t>
       </w:r>
       <w:r>
         <w:t>ialzahl erledigen, wobei N &gt;= 3, da erst ab 3 Elementen ein</w:t>
@@ -490,10 +543,26 @@
         <w:t>Starten</w:t>
       </w:r>
       <w:r>
-        <w:t xml:space="preserve"> der ggT-Prozesse und erfüllen keinen anderen Zweck. </w:t>
-      </w:r>
-      <w:r>
-        <w:t xml:space="preserve">Der Nameservice hilft hierbei (ähnliche wie DNS) von einer Pid zu dem registrierten Namen zu kommen. </w:t>
+        <w:t xml:space="preserve"> der </w:t>
+      </w:r>
+      <w:proofErr w:type="spellStart"/>
+      <w:r>
+        <w:t>ggT</w:t>
+      </w:r>
+      <w:proofErr w:type="spellEnd"/>
+      <w:r>
+        <w:t xml:space="preserve">-Prozesse und erfüllen keinen anderen Zweck. </w:t>
+      </w:r>
+      <w:r>
+        <w:t xml:space="preserve">Der Nameservice hilft hierbei (ähnliche wie DNS) von einer </w:t>
+      </w:r>
+      <w:proofErr w:type="spellStart"/>
+      <w:r>
+        <w:t>Pid</w:t>
+      </w:r>
+      <w:proofErr w:type="spellEnd"/>
+      <w:r>
+        <w:t xml:space="preserve"> zu dem registrierten Namen zu kommen. </w:t>
       </w:r>
       <w:r>
         <w:rPr>
@@ -512,7 +581,28 @@
         <w:spacing w:after="0" w:line="20" w:lineRule="atLeast"/>
       </w:pPr>
       <w:r>
-        <w:t>Bei allen Schnittstellen sind bei synchroner Kommunikation die Antwortnachrichten bei dem Auftraggeber nicht aufgeführt, so sind z.B. die Antwortnachrichten des Namensdienstes nur beim Namensdienst aufgeführt!  From soll eine direkt zum senden verwendbare Prozess-ID sein (self()).</w:t>
+        <w:t xml:space="preserve">Bei allen Schnittstellen sind bei synchroner Kommunikation die Antwortnachrichten bei dem Auftraggeber nicht aufgeführt, so sind z.B. die Antwortnachrichten des Namensdienstes nur beim Namensdienst aufgeführt!  </w:t>
+      </w:r>
+      <w:proofErr w:type="spellStart"/>
+      <w:r>
+        <w:t>From</w:t>
+      </w:r>
+      <w:proofErr w:type="spellEnd"/>
+      <w:r>
+        <w:t xml:space="preserve"> soll eine direkt zum senden verwendbare Prozess-ID sein (</w:t>
+      </w:r>
+      <w:proofErr w:type="spellStart"/>
+      <w:proofErr w:type="gramStart"/>
+      <w:r>
+        <w:t>self</w:t>
+      </w:r>
+      <w:proofErr w:type="spellEnd"/>
+      <w:r>
+        <w:t>(</w:t>
+      </w:r>
+      <w:proofErr w:type="gramEnd"/>
+      <w:r>
+        <w:t>)).</w:t>
       </w:r>
     </w:p>
     <w:p>
@@ -571,7 +661,22 @@
       </w:pPr>
       <w:r>
         <w:tab/>
-        <w:t>ggT-Prozess zu ggT-Prozess</w:t>
+      </w:r>
+      <w:proofErr w:type="spellStart"/>
+      <w:r>
+        <w:t>ggT</w:t>
+      </w:r>
+      <w:proofErr w:type="spellEnd"/>
+      <w:r>
+        <w:t xml:space="preserve">-Prozess zu </w:t>
+      </w:r>
+      <w:proofErr w:type="spellStart"/>
+      <w:r>
+        <w:t>ggT</w:t>
+      </w:r>
+      <w:proofErr w:type="spellEnd"/>
+      <w:r>
+        <w:t>-Prozess</w:t>
       </w:r>
     </w:p>
     <w:p>
@@ -593,7 +698,14 @@
       </w:pPr>
       <w:r>
         <w:tab/>
-        <w:t>ggT-Prozess zu Koordinator</w:t>
+      </w:r>
+      <w:proofErr w:type="spellStart"/>
+      <w:r>
+        <w:t>ggT</w:t>
+      </w:r>
+      <w:proofErr w:type="spellEnd"/>
+      <w:r>
+        <w:t>-Prozess zu Koordinator</w:t>
       </w:r>
     </w:p>
     <w:p>
@@ -602,7 +714,14 @@
       </w:pPr>
       <w:r>
         <w:tab/>
-        <w:t>ggT-Prozess zu Nameservice</w:t>
+      </w:r>
+      <w:proofErr w:type="spellStart"/>
+      <w:r>
+        <w:t>ggT</w:t>
+      </w:r>
+      <w:proofErr w:type="spellEnd"/>
+      <w:r>
+        <w:t>-Prozess zu Nameservice</w:t>
       </w:r>
     </w:p>
     <w:p>
@@ -644,7 +763,15 @@
       <w:r>
         <w:lastRenderedPageBreak/>
         <w:tab/>
-        <w:t>Wie sieht der ggT-Prozess aus?</w:t>
+        <w:t xml:space="preserve">Wie sieht der </w:t>
+      </w:r>
+      <w:proofErr w:type="spellStart"/>
+      <w:r>
+        <w:t>ggT</w:t>
+      </w:r>
+      <w:proofErr w:type="spellEnd"/>
+      <w:r>
+        <w:t>-Prozess aus?</w:t>
       </w:r>
     </w:p>
     <w:p>
@@ -723,32 +850,100 @@
         <w:spacing w:after="0" w:line="20" w:lineRule="atLeast"/>
         <w:ind w:left="708"/>
       </w:pPr>
-      <w:r>
-        <w:t>register(meindienst,From),</w:t>
-      </w:r>
-    </w:p>
-    <w:p>
-      <w:pPr>
-        <w:spacing w:after="0" w:line="20" w:lineRule="atLeast"/>
-        <w:ind w:left="708"/>
-      </w:pPr>
-      <w:r>
-        <w:t>Nameservice ! {From,{bind,meindienst,node()}},</w:t>
-      </w:r>
-    </w:p>
-    <w:p>
-      <w:pPr>
-        <w:spacing w:after="0" w:line="20" w:lineRule="atLeast"/>
-        <w:ind w:left="708"/>
-        <w:rPr>
-          <w:lang w:val="en-US"/>
-        </w:rPr>
-      </w:pPr>
-      <w:r>
-        <w:rPr>
-          <w:lang w:val="en-US"/>
-        </w:rPr>
-        <w:t>receive ok -&gt; io:format("..bind.done.\n");</w:t>
+      <w:proofErr w:type="spellStart"/>
+      <w:r>
+        <w:t>register</w:t>
+      </w:r>
+      <w:proofErr w:type="spellEnd"/>
+      <w:r>
+        <w:t>(</w:t>
+      </w:r>
+      <w:proofErr w:type="spellStart"/>
+      <w:proofErr w:type="gramStart"/>
+      <w:r>
+        <w:t>meindienst,From</w:t>
+      </w:r>
+      <w:proofErr w:type="spellEnd"/>
+      <w:proofErr w:type="gramEnd"/>
+      <w:r>
+        <w:t>),</w:t>
+      </w:r>
+    </w:p>
+    <w:p>
+      <w:pPr>
+        <w:spacing w:after="0" w:line="20" w:lineRule="atLeast"/>
+        <w:ind w:left="708"/>
+      </w:pPr>
+      <w:proofErr w:type="gramStart"/>
+      <w:r>
+        <w:t>Nameservice !</w:t>
+      </w:r>
+      <w:proofErr w:type="gramEnd"/>
+      <w:r>
+        <w:t xml:space="preserve"> {</w:t>
+      </w:r>
+      <w:proofErr w:type="spellStart"/>
+      <w:proofErr w:type="gramStart"/>
+      <w:r>
+        <w:t>From</w:t>
+      </w:r>
+      <w:proofErr w:type="spellEnd"/>
+      <w:r>
+        <w:t>,{</w:t>
+      </w:r>
+      <w:proofErr w:type="spellStart"/>
+      <w:proofErr w:type="gramEnd"/>
+      <w:r>
+        <w:t>bind,meindienst,node</w:t>
+      </w:r>
+      <w:proofErr w:type="spellEnd"/>
+      <w:r>
+        <w:t>()}},</w:t>
+      </w:r>
+    </w:p>
+    <w:p>
+      <w:pPr>
+        <w:spacing w:after="0" w:line="20" w:lineRule="atLeast"/>
+        <w:ind w:left="708"/>
+        <w:rPr>
+          <w:lang w:val="en-US"/>
+        </w:rPr>
+      </w:pPr>
+      <w:r>
+        <w:rPr>
+          <w:lang w:val="en-US"/>
+        </w:rPr>
+        <w:t xml:space="preserve">receive ok -&gt; </w:t>
+      </w:r>
+      <w:proofErr w:type="spellStart"/>
+      <w:proofErr w:type="gramStart"/>
+      <w:r>
+        <w:rPr>
+          <w:lang w:val="en-US"/>
+        </w:rPr>
+        <w:t>io:format</w:t>
+      </w:r>
+      <w:proofErr w:type="spellEnd"/>
+      <w:proofErr w:type="gramEnd"/>
+      <w:r>
+        <w:rPr>
+          <w:lang w:val="en-US"/>
+        </w:rPr>
+        <w:t>("..</w:t>
+      </w:r>
+      <w:proofErr w:type="spellStart"/>
+      <w:r>
+        <w:rPr>
+          <w:lang w:val="en-US"/>
+        </w:rPr>
+        <w:t>bind.done</w:t>
+      </w:r>
+      <w:proofErr w:type="spellEnd"/>
+      <w:r>
+        <w:rPr>
+          <w:lang w:val="en-US"/>
+        </w:rPr>
+        <w:t>.\n");</w:t>
       </w:r>
     </w:p>
     <w:p>
@@ -762,8 +957,23 @@
         </w:rPr>
         <w:t xml:space="preserve">        </w:t>
       </w:r>
-      <w:r>
-        <w:t>in_use -&gt; io:format("..schon gebunden.\n")</w:t>
+      <w:proofErr w:type="spellStart"/>
+      <w:r>
+        <w:t>in_use</w:t>
+      </w:r>
+      <w:proofErr w:type="spellEnd"/>
+      <w:r>
+        <w:t xml:space="preserve"> -&gt; </w:t>
+      </w:r>
+      <w:proofErr w:type="spellStart"/>
+      <w:proofErr w:type="gramStart"/>
+      <w:r>
+        <w:t>io:format</w:t>
+      </w:r>
+      <w:proofErr w:type="spellEnd"/>
+      <w:proofErr w:type="gramEnd"/>
+      <w:r>
+        <w:t>("..schon gebunden.\n")</w:t>
       </w:r>
     </w:p>
     <w:p>
@@ -786,41 +996,114 @@
         <w:spacing w:after="0" w:line="20" w:lineRule="atLeast"/>
         <w:ind w:left="708"/>
       </w:pPr>
-      <w:r>
-        <w:t>Rebinden eines Dienstes (erstmaliges oder wiederholtes binden):</w:t>
-      </w:r>
-    </w:p>
-    <w:p>
-      <w:pPr>
-        <w:spacing w:after="0" w:line="20" w:lineRule="atLeast"/>
-        <w:ind w:left="708"/>
-      </w:pPr>
-      <w:r>
-        <w:t>register(meindienst,From),</w:t>
-      </w:r>
-    </w:p>
-    <w:p>
-      <w:pPr>
-        <w:spacing w:after="0" w:line="20" w:lineRule="atLeast"/>
-        <w:ind w:left="708"/>
-      </w:pPr>
-      <w:r>
-        <w:t>Nameservice ! {From,{rebind,meindienst,node()}},</w:t>
-      </w:r>
-    </w:p>
-    <w:p>
-      <w:pPr>
-        <w:spacing w:after="0" w:line="20" w:lineRule="atLeast"/>
-        <w:ind w:left="708"/>
-        <w:rPr>
-          <w:lang w:val="en-US"/>
-        </w:rPr>
-      </w:pPr>
-      <w:r>
-        <w:rPr>
-          <w:lang w:val="en-US"/>
-        </w:rPr>
-        <w:t>receive ok -&gt; io:format("..rebind.done.\n")</w:t>
+      <w:proofErr w:type="spellStart"/>
+      <w:r>
+        <w:t>Rebinden</w:t>
+      </w:r>
+      <w:proofErr w:type="spellEnd"/>
+      <w:r>
+        <w:t xml:space="preserve"> eines Dienstes (erstmaliges oder wiederholtes binden):</w:t>
+      </w:r>
+    </w:p>
+    <w:p>
+      <w:pPr>
+        <w:spacing w:after="0" w:line="20" w:lineRule="atLeast"/>
+        <w:ind w:left="708"/>
+      </w:pPr>
+      <w:proofErr w:type="spellStart"/>
+      <w:r>
+        <w:t>register</w:t>
+      </w:r>
+      <w:proofErr w:type="spellEnd"/>
+      <w:r>
+        <w:t>(</w:t>
+      </w:r>
+      <w:proofErr w:type="spellStart"/>
+      <w:proofErr w:type="gramStart"/>
+      <w:r>
+        <w:t>meindienst,From</w:t>
+      </w:r>
+      <w:proofErr w:type="spellEnd"/>
+      <w:proofErr w:type="gramEnd"/>
+      <w:r>
+        <w:t>),</w:t>
+      </w:r>
+    </w:p>
+    <w:p>
+      <w:pPr>
+        <w:spacing w:after="0" w:line="20" w:lineRule="atLeast"/>
+        <w:ind w:left="708"/>
+      </w:pPr>
+      <w:proofErr w:type="gramStart"/>
+      <w:r>
+        <w:t>Nameservice !</w:t>
+      </w:r>
+      <w:proofErr w:type="gramEnd"/>
+      <w:r>
+        <w:t xml:space="preserve"> {</w:t>
+      </w:r>
+      <w:proofErr w:type="spellStart"/>
+      <w:proofErr w:type="gramStart"/>
+      <w:r>
+        <w:t>From</w:t>
+      </w:r>
+      <w:proofErr w:type="spellEnd"/>
+      <w:r>
+        <w:t>,{</w:t>
+      </w:r>
+      <w:proofErr w:type="spellStart"/>
+      <w:proofErr w:type="gramEnd"/>
+      <w:r>
+        <w:t>rebind,meindienst,node</w:t>
+      </w:r>
+      <w:proofErr w:type="spellEnd"/>
+      <w:r>
+        <w:t>()}},</w:t>
+      </w:r>
+    </w:p>
+    <w:p>
+      <w:pPr>
+        <w:spacing w:after="0" w:line="20" w:lineRule="atLeast"/>
+        <w:ind w:left="708"/>
+        <w:rPr>
+          <w:lang w:val="en-US"/>
+        </w:rPr>
+      </w:pPr>
+      <w:r>
+        <w:rPr>
+          <w:lang w:val="en-US"/>
+        </w:rPr>
+        <w:t xml:space="preserve">receive ok -&gt; </w:t>
+      </w:r>
+      <w:proofErr w:type="spellStart"/>
+      <w:proofErr w:type="gramStart"/>
+      <w:r>
+        <w:rPr>
+          <w:lang w:val="en-US"/>
+        </w:rPr>
+        <w:t>io:format</w:t>
+      </w:r>
+      <w:proofErr w:type="spellEnd"/>
+      <w:proofErr w:type="gramEnd"/>
+      <w:r>
+        <w:rPr>
+          <w:lang w:val="en-US"/>
+        </w:rPr>
+        <w:t>("..</w:t>
+      </w:r>
+      <w:proofErr w:type="spellStart"/>
+      <w:r>
+        <w:rPr>
+          <w:lang w:val="en-US"/>
+        </w:rPr>
+        <w:t>rebind.done</w:t>
+      </w:r>
+      <w:proofErr w:type="spellEnd"/>
+      <w:r>
+        <w:rPr>
+          <w:lang w:val="en-US"/>
+        </w:rPr>
+        <w:t>.\n")</w:t>
       </w:r>
     </w:p>
     <w:p>
@@ -855,11 +1138,49 @@
           <w:lang w:val="en-US"/>
         </w:rPr>
       </w:pPr>
-      <w:r>
-        <w:rPr>
-          <w:lang w:val="en-US"/>
-        </w:rPr>
-        <w:t>Nameservice ! {From,{lookup,meindienst}},</w:t>
+      <w:proofErr w:type="spellStart"/>
+      <w:proofErr w:type="gramStart"/>
+      <w:r>
+        <w:rPr>
+          <w:lang w:val="en-US"/>
+        </w:rPr>
+        <w:t>Nameservice</w:t>
+      </w:r>
+      <w:proofErr w:type="spellEnd"/>
+      <w:r>
+        <w:rPr>
+          <w:lang w:val="en-US"/>
+        </w:rPr>
+        <w:t xml:space="preserve"> !</w:t>
+      </w:r>
+      <w:proofErr w:type="gramEnd"/>
+      <w:r>
+        <w:rPr>
+          <w:lang w:val="en-US"/>
+        </w:rPr>
+        <w:t xml:space="preserve"> {</w:t>
+      </w:r>
+      <w:proofErr w:type="gramStart"/>
+      <w:r>
+        <w:rPr>
+          <w:lang w:val="en-US"/>
+        </w:rPr>
+        <w:t>From,{</w:t>
+      </w:r>
+      <w:proofErr w:type="spellStart"/>
+      <w:proofErr w:type="gramEnd"/>
+      <w:r>
+        <w:rPr>
+          <w:lang w:val="en-US"/>
+        </w:rPr>
+        <w:t>lookup,meindienst</w:t>
+      </w:r>
+      <w:proofErr w:type="spellEnd"/>
+      <w:r>
+        <w:rPr>
+          <w:lang w:val="en-US"/>
+        </w:rPr>
+        <w:t>}},</w:t>
       </w:r>
     </w:p>
     <w:p>
@@ -889,22 +1210,144 @@
         <w:rPr>
           <w:lang w:val="en-US"/>
         </w:rPr>
-        <w:t xml:space="preserve">        not_found -&gt; io:format("..meindienst..not_found.\n"); </w:t>
-      </w:r>
-    </w:p>
-    <w:p>
-      <w:pPr>
-        <w:spacing w:after="0" w:line="20" w:lineRule="atLeast"/>
-        <w:ind w:left="708"/>
-        <w:rPr>
-          <w:lang w:val="en-US"/>
-        </w:rPr>
-      </w:pPr>
-      <w:r>
-        <w:rPr>
-          <w:lang w:val="en-US"/>
-        </w:rPr>
-        <w:t xml:space="preserve">        {pin,{Name,Node}} -&gt; io:format("...ok: {~p,~p}.\n",[Name,Node])</w:t>
+        <w:t xml:space="preserve">        </w:t>
+      </w:r>
+      <w:proofErr w:type="spellStart"/>
+      <w:r>
+        <w:rPr>
+          <w:lang w:val="en-US"/>
+        </w:rPr>
+        <w:t>not_found</w:t>
+      </w:r>
+      <w:proofErr w:type="spellEnd"/>
+      <w:r>
+        <w:rPr>
+          <w:lang w:val="en-US"/>
+        </w:rPr>
+        <w:t xml:space="preserve"> -&gt; </w:t>
+      </w:r>
+      <w:proofErr w:type="spellStart"/>
+      <w:proofErr w:type="gramStart"/>
+      <w:r>
+        <w:rPr>
+          <w:lang w:val="en-US"/>
+        </w:rPr>
+        <w:t>io:format</w:t>
+      </w:r>
+      <w:proofErr w:type="spellEnd"/>
+      <w:proofErr w:type="gramEnd"/>
+      <w:r>
+        <w:rPr>
+          <w:lang w:val="en-US"/>
+        </w:rPr>
+        <w:t>("..</w:t>
+      </w:r>
+      <w:proofErr w:type="spellStart"/>
+      <w:r>
+        <w:rPr>
+          <w:lang w:val="en-US"/>
+        </w:rPr>
+        <w:t>meindienst</w:t>
+      </w:r>
+      <w:proofErr w:type="spellEnd"/>
+      <w:r>
+        <w:rPr>
+          <w:lang w:val="en-US"/>
+        </w:rPr>
+        <w:t>..</w:t>
+      </w:r>
+      <w:proofErr w:type="spellStart"/>
+      <w:r>
+        <w:rPr>
+          <w:lang w:val="en-US"/>
+        </w:rPr>
+        <w:t>not_found</w:t>
+      </w:r>
+      <w:proofErr w:type="spellEnd"/>
+      <w:r>
+        <w:rPr>
+          <w:lang w:val="en-US"/>
+        </w:rPr>
+        <w:t xml:space="preserve">.\n"); </w:t>
+      </w:r>
+    </w:p>
+    <w:p>
+      <w:pPr>
+        <w:spacing w:after="0" w:line="20" w:lineRule="atLeast"/>
+        <w:ind w:left="708"/>
+        <w:rPr>
+          <w:lang w:val="en-US"/>
+        </w:rPr>
+      </w:pPr>
+      <w:r>
+        <w:rPr>
+          <w:lang w:val="en-US"/>
+        </w:rPr>
+        <w:t xml:space="preserve">        {</w:t>
+      </w:r>
+      <w:proofErr w:type="gramStart"/>
+      <w:r>
+        <w:rPr>
+          <w:lang w:val="en-US"/>
+        </w:rPr>
+        <w:t>pin,{</w:t>
+      </w:r>
+      <w:proofErr w:type="spellStart"/>
+      <w:proofErr w:type="gramEnd"/>
+      <w:r>
+        <w:rPr>
+          <w:lang w:val="en-US"/>
+        </w:rPr>
+        <w:t>Name,Node</w:t>
+      </w:r>
+      <w:proofErr w:type="spellEnd"/>
+      <w:r>
+        <w:rPr>
+          <w:lang w:val="en-US"/>
+        </w:rPr>
+        <w:t xml:space="preserve">}} -&gt; </w:t>
+      </w:r>
+      <w:proofErr w:type="spellStart"/>
+      <w:r>
+        <w:rPr>
+          <w:lang w:val="en-US"/>
+        </w:rPr>
+        <w:t>io:format</w:t>
+      </w:r>
+      <w:proofErr w:type="spellEnd"/>
+      <w:r>
+        <w:rPr>
+          <w:lang w:val="en-US"/>
+        </w:rPr>
+        <w:t>("...ok: {~</w:t>
+      </w:r>
+      <w:proofErr w:type="spellStart"/>
+      <w:r>
+        <w:rPr>
+          <w:lang w:val="en-US"/>
+        </w:rPr>
+        <w:t>p,~p</w:t>
+      </w:r>
+      <w:proofErr w:type="spellEnd"/>
+      <w:r>
+        <w:rPr>
+          <w:lang w:val="en-US"/>
+        </w:rPr>
+        <w:t>}.\n",[</w:t>
+      </w:r>
+      <w:proofErr w:type="spellStart"/>
+      <w:r>
+        <w:rPr>
+          <w:lang w:val="en-US"/>
+        </w:rPr>
+        <w:t>Name,Node</w:t>
+      </w:r>
+      <w:proofErr w:type="spellEnd"/>
+      <w:r>
+        <w:rPr>
+          <w:lang w:val="en-US"/>
+        </w:rPr>
+        <w:t>])</w:t>
       </w:r>
     </w:p>
     <w:p>
@@ -927,25 +1370,59 @@
         <w:spacing w:after="0" w:line="20" w:lineRule="atLeast"/>
         <w:ind w:left="708"/>
       </w:pPr>
-      <w:r>
-        <w:t>Unbind eines Dienstes:</w:t>
-      </w:r>
-    </w:p>
-    <w:p>
-      <w:pPr>
-        <w:spacing w:after="0" w:line="20" w:lineRule="atLeast"/>
-        <w:ind w:left="708"/>
-      </w:pPr>
-      <w:r>
-        <w:t>Nameservice ! {From,{unbind,meindienst}},</w:t>
-      </w:r>
-    </w:p>
-    <w:p>
-      <w:pPr>
-        <w:spacing w:after="0" w:line="20" w:lineRule="atLeast"/>
-        <w:ind w:left="708"/>
-      </w:pPr>
-      <w:r>
+      <w:proofErr w:type="spellStart"/>
+      <w:r>
+        <w:t>Unbind</w:t>
+      </w:r>
+      <w:proofErr w:type="spellEnd"/>
+      <w:r>
+        <w:t xml:space="preserve"> eines Dienstes:</w:t>
+      </w:r>
+    </w:p>
+    <w:p>
+      <w:pPr>
+        <w:spacing w:after="0" w:line="20" w:lineRule="atLeast"/>
+        <w:ind w:left="708"/>
+      </w:pPr>
+      <w:proofErr w:type="gramStart"/>
+      <w:r>
+        <w:t>Nameservice !</w:t>
+      </w:r>
+      <w:proofErr w:type="gramEnd"/>
+      <w:r>
+        <w:t xml:space="preserve"> {</w:t>
+      </w:r>
+      <w:proofErr w:type="spellStart"/>
+      <w:proofErr w:type="gramStart"/>
+      <w:r>
+        <w:t>From</w:t>
+      </w:r>
+      <w:proofErr w:type="spellEnd"/>
+      <w:r>
+        <w:t>,{</w:t>
+      </w:r>
+      <w:proofErr w:type="spellStart"/>
+      <w:proofErr w:type="gramEnd"/>
+      <w:r>
+        <w:t>unbind,meindienst</w:t>
+      </w:r>
+      <w:proofErr w:type="spellEnd"/>
+      <w:r>
+        <w:t>}},</w:t>
+      </w:r>
+    </w:p>
+    <w:p>
+      <w:pPr>
+        <w:spacing w:after="0" w:line="20" w:lineRule="atLeast"/>
+        <w:ind w:left="708"/>
+        <w:rPr>
+          <w:lang w:val="en-US"/>
+        </w:rPr>
+      </w:pPr>
+      <w:r>
+        <w:rPr>
+          <w:lang w:val="en-US"/>
+        </w:rPr>
         <w:t xml:space="preserve">receive </w:t>
       </w:r>
     </w:p>
@@ -953,9 +1430,45 @@
       <w:pPr>
         <w:spacing w:after="0" w:line="20" w:lineRule="atLeast"/>
         <w:ind w:left="708"/>
-      </w:pPr>
-      <w:r>
-        <w:t xml:space="preserve">        ok -&gt; io:format("..unbind..done.\n")</w:t>
+        <w:rPr>
+          <w:lang w:val="en-US"/>
+        </w:rPr>
+      </w:pPr>
+      <w:r>
+        <w:rPr>
+          <w:lang w:val="en-US"/>
+        </w:rPr>
+        <w:t xml:space="preserve">        ok -&gt; </w:t>
+      </w:r>
+      <w:proofErr w:type="spellStart"/>
+      <w:proofErr w:type="gramStart"/>
+      <w:r>
+        <w:rPr>
+          <w:lang w:val="en-US"/>
+        </w:rPr>
+        <w:t>io:format</w:t>
+      </w:r>
+      <w:proofErr w:type="spellEnd"/>
+      <w:proofErr w:type="gramEnd"/>
+      <w:r>
+        <w:rPr>
+          <w:lang w:val="en-US"/>
+        </w:rPr>
+        <w:t>("..</w:t>
+      </w:r>
+      <w:proofErr w:type="spellStart"/>
+      <w:r>
+        <w:rPr>
+          <w:lang w:val="en-US"/>
+        </w:rPr>
+        <w:t>unbind..done</w:t>
+      </w:r>
+      <w:proofErr w:type="spellEnd"/>
+      <w:r>
+        <w:rPr>
+          <w:lang w:val="en-US"/>
+        </w:rPr>
+        <w:t>.\n")</w:t>
       </w:r>
     </w:p>
     <w:p>
@@ -972,8 +1485,21 @@
         <w:spacing w:after="0" w:line="20" w:lineRule="atLeast"/>
         <w:ind w:left="708"/>
       </w:pPr>
-      <w:r>
-        <w:t>unregister(meindienst),</w:t>
+      <w:proofErr w:type="spellStart"/>
+      <w:r>
+        <w:t>unregister</w:t>
+      </w:r>
+      <w:proofErr w:type="spellEnd"/>
+      <w:r>
+        <w:t>(</w:t>
+      </w:r>
+      <w:proofErr w:type="spellStart"/>
+      <w:r>
+        <w:t>meindienst</w:t>
+      </w:r>
+      <w:proofErr w:type="spellEnd"/>
+      <w:r>
+        <w:t>),</w:t>
       </w:r>
     </w:p>
     <w:p>
@@ -999,11 +1525,49 @@
           <w:lang w:val="en-US"/>
         </w:rPr>
       </w:pPr>
-      <w:r>
-        <w:rPr>
-          <w:lang w:val="en-US"/>
-        </w:rPr>
-        <w:t>Nameservice ! {From,{multicast,vote,meinname}},</w:t>
+      <w:proofErr w:type="spellStart"/>
+      <w:proofErr w:type="gramStart"/>
+      <w:r>
+        <w:rPr>
+          <w:lang w:val="en-US"/>
+        </w:rPr>
+        <w:t>Nameservice</w:t>
+      </w:r>
+      <w:proofErr w:type="spellEnd"/>
+      <w:r>
+        <w:rPr>
+          <w:lang w:val="en-US"/>
+        </w:rPr>
+        <w:t xml:space="preserve"> !</w:t>
+      </w:r>
+      <w:proofErr w:type="gramEnd"/>
+      <w:r>
+        <w:rPr>
+          <w:lang w:val="en-US"/>
+        </w:rPr>
+        <w:t xml:space="preserve"> {</w:t>
+      </w:r>
+      <w:proofErr w:type="gramStart"/>
+      <w:r>
+        <w:rPr>
+          <w:lang w:val="en-US"/>
+        </w:rPr>
+        <w:t>From,{</w:t>
+      </w:r>
+      <w:proofErr w:type="spellStart"/>
+      <w:proofErr w:type="gramEnd"/>
+      <w:r>
+        <w:rPr>
+          <w:lang w:val="en-US"/>
+        </w:rPr>
+        <w:t>multicast,vote,meinname</w:t>
+      </w:r>
+      <w:proofErr w:type="spellEnd"/>
+      <w:r>
+        <w:rPr>
+          <w:lang w:val="en-US"/>
+        </w:rPr>
+        <w:t>}},</w:t>
       </w:r>
     </w:p>
     <w:p>
@@ -1033,7 +1597,45 @@
         <w:rPr>
           <w:lang w:val="en-US"/>
         </w:rPr>
-        <w:t xml:space="preserve">        {From,{vote,meinname}} -&gt;...From ! {voteYes,Clientname}...,</w:t>
+        <w:t xml:space="preserve">        {</w:t>
+      </w:r>
+      <w:proofErr w:type="gramStart"/>
+      <w:r>
+        <w:rPr>
+          <w:lang w:val="en-US"/>
+        </w:rPr>
+        <w:t>From,{</w:t>
+      </w:r>
+      <w:proofErr w:type="spellStart"/>
+      <w:proofErr w:type="gramEnd"/>
+      <w:r>
+        <w:rPr>
+          <w:lang w:val="en-US"/>
+        </w:rPr>
+        <w:t>vote,meinname</w:t>
+      </w:r>
+      <w:proofErr w:type="spellEnd"/>
+      <w:r>
+        <w:rPr>
+          <w:lang w:val="en-US"/>
+        </w:rPr>
+        <w:t>}} -&gt;...From ! {</w:t>
+      </w:r>
+      <w:proofErr w:type="spellStart"/>
+      <w:proofErr w:type="gramStart"/>
+      <w:r>
+        <w:rPr>
+          <w:lang w:val="en-US"/>
+        </w:rPr>
+        <w:t>voteYes,Clientname</w:t>
+      </w:r>
+      <w:proofErr w:type="spellEnd"/>
+      <w:proofErr w:type="gramEnd"/>
+      <w:r>
+        <w:rPr>
+          <w:lang w:val="en-US"/>
+        </w:rPr>
+        <w:t>}...,</w:t>
       </w:r>
     </w:p>
     <w:p>
@@ -1072,22 +1674,68 @@
         <w:rPr>
           <w:lang w:val="en-US"/>
         </w:rPr>
-        <w:t>Reset des Namensdienst:</w:t>
-      </w:r>
-    </w:p>
-    <w:p>
-      <w:pPr>
-        <w:spacing w:after="0" w:line="20" w:lineRule="atLeast"/>
-        <w:ind w:left="708"/>
-        <w:rPr>
-          <w:lang w:val="en-US"/>
-        </w:rPr>
-      </w:pPr>
-      <w:r>
-        <w:rPr>
-          <w:lang w:val="en-US"/>
-        </w:rPr>
-        <w:t>Nameservice ! {From,reset},</w:t>
+        <w:t xml:space="preserve">Reset des </w:t>
+      </w:r>
+      <w:proofErr w:type="spellStart"/>
+      <w:r>
+        <w:rPr>
+          <w:lang w:val="en-US"/>
+        </w:rPr>
+        <w:t>Namensdienst</w:t>
+      </w:r>
+      <w:proofErr w:type="spellEnd"/>
+      <w:r>
+        <w:rPr>
+          <w:lang w:val="en-US"/>
+        </w:rPr>
+        <w:t>:</w:t>
+      </w:r>
+    </w:p>
+    <w:p>
+      <w:pPr>
+        <w:spacing w:after="0" w:line="20" w:lineRule="atLeast"/>
+        <w:ind w:left="708"/>
+        <w:rPr>
+          <w:lang w:val="en-US"/>
+        </w:rPr>
+      </w:pPr>
+      <w:proofErr w:type="spellStart"/>
+      <w:proofErr w:type="gramStart"/>
+      <w:r>
+        <w:rPr>
+          <w:lang w:val="en-US"/>
+        </w:rPr>
+        <w:t>Nameservice</w:t>
+      </w:r>
+      <w:proofErr w:type="spellEnd"/>
+      <w:r>
+        <w:rPr>
+          <w:lang w:val="en-US"/>
+        </w:rPr>
+        <w:t xml:space="preserve"> !</w:t>
+      </w:r>
+      <w:proofErr w:type="gramEnd"/>
+      <w:r>
+        <w:rPr>
+          <w:lang w:val="en-US"/>
+        </w:rPr>
+        <w:t xml:space="preserve"> {</w:t>
+      </w:r>
+      <w:proofErr w:type="spellStart"/>
+      <w:proofErr w:type="gramStart"/>
+      <w:r>
+        <w:rPr>
+          <w:lang w:val="en-US"/>
+        </w:rPr>
+        <w:t>From,reset</w:t>
+      </w:r>
+      <w:proofErr w:type="spellEnd"/>
+      <w:proofErr w:type="gramEnd"/>
+      <w:r>
+        <w:rPr>
+          <w:lang w:val="en-US"/>
+        </w:rPr>
+        <w:t>},</w:t>
       </w:r>
     </w:p>
     <w:p>
@@ -1117,7 +1765,21 @@
         <w:rPr>
           <w:lang w:val="en-US"/>
         </w:rPr>
-        <w:t xml:space="preserve">       ok -&gt; do_something_else,</w:t>
+        <w:t xml:space="preserve">       ok -&gt; </w:t>
+      </w:r>
+      <w:proofErr w:type="spellStart"/>
+      <w:r>
+        <w:rPr>
+          <w:lang w:val="en-US"/>
+        </w:rPr>
+        <w:t>do_something_else</w:t>
+      </w:r>
+      <w:proofErr w:type="spellEnd"/>
+      <w:r>
+        <w:rPr>
+          <w:lang w:val="en-US"/>
+        </w:rPr>
+        <w:t>,</w:t>
       </w:r>
     </w:p>
     <w:p>
@@ -1154,6 +1816,7 @@
           <w:lang w:val="en-US"/>
         </w:rPr>
       </w:pPr>
+      <w:proofErr w:type="spellStart"/>
       <w:r>
         <w:rPr>
           <w:b/>
@@ -1163,6 +1826,7 @@
         </w:rPr>
         <w:t>Koordinator</w:t>
       </w:r>
+      <w:proofErr w:type="spellEnd"/>
       <w:r>
         <w:rPr>
           <w:b/>
@@ -1185,19 +1849,49 @@
         <w:rPr>
           <w:lang w:val="en-US"/>
         </w:rPr>
-        <w:t>{From</w:t>
-      </w:r>
-      <w:r>
-        <w:rPr>
-          <w:lang w:val="en-US"/>
-        </w:rPr>
-        <w:t>,getsteeringval}:</w:t>
-      </w:r>
-      <w:r>
-        <w:rPr>
-          <w:lang w:val="en-US"/>
-        </w:rPr>
-        <w:t xml:space="preserve"> PID X Tupel -&gt; void</w:t>
+        <w:t>{</w:t>
+      </w:r>
+      <w:proofErr w:type="spellStart"/>
+      <w:proofErr w:type="gramStart"/>
+      <w:r>
+        <w:rPr>
+          <w:lang w:val="en-US"/>
+        </w:rPr>
+        <w:t>From</w:t>
+      </w:r>
+      <w:r>
+        <w:rPr>
+          <w:lang w:val="en-US"/>
+        </w:rPr>
+        <w:t>,getsteeringval</w:t>
+      </w:r>
+      <w:proofErr w:type="spellEnd"/>
+      <w:proofErr w:type="gramEnd"/>
+      <w:r>
+        <w:rPr>
+          <w:lang w:val="en-US"/>
+        </w:rPr>
+        <w:t>}:</w:t>
+      </w:r>
+      <w:r>
+        <w:rPr>
+          <w:lang w:val="en-US"/>
+        </w:rPr>
+        <w:t xml:space="preserve"> PID X </w:t>
+      </w:r>
+      <w:proofErr w:type="spellStart"/>
+      <w:r>
+        <w:rPr>
+          <w:lang w:val="en-US"/>
+        </w:rPr>
+        <w:t>Tupel</w:t>
+      </w:r>
+      <w:proofErr w:type="spellEnd"/>
+      <w:r>
+        <w:rPr>
+          <w:lang w:val="en-US"/>
+        </w:rPr>
+        <w:t xml:space="preserve"> -&gt; void</w:t>
       </w:r>
     </w:p>
     <w:p>
@@ -1230,7 +1924,23 @@
         <w:rPr>
           <w:lang w:val="en-US"/>
         </w:rPr>
-        <w:t xml:space="preserve">{hello,Clientname}: </w:t>
+        <w:t>{</w:t>
+      </w:r>
+      <w:proofErr w:type="spellStart"/>
+      <w:proofErr w:type="gramStart"/>
+      <w:r>
+        <w:rPr>
+          <w:lang w:val="en-US"/>
+        </w:rPr>
+        <w:t>hello,Clientname</w:t>
+      </w:r>
+      <w:proofErr w:type="spellEnd"/>
+      <w:proofErr w:type="gramEnd"/>
+      <w:r>
+        <w:rPr>
+          <w:lang w:val="en-US"/>
+        </w:rPr>
+        <w:t xml:space="preserve">}: </w:t>
       </w:r>
       <w:r>
         <w:rPr>
@@ -1245,7 +1955,15 @@
         <w:ind w:firstLine="708"/>
       </w:pPr>
       <w:r>
-        <w:t>Ein ggT-Prozess meldet sich beim Koordinator mit Namen Clientname an</w:t>
+        <w:t xml:space="preserve">Ein </w:t>
+      </w:r>
+      <w:proofErr w:type="spellStart"/>
+      <w:r>
+        <w:t>ggT</w:t>
+      </w:r>
+      <w:proofErr w:type="spellEnd"/>
+      <w:r>
+        <w:t>-Prozess meldet sich beim Koordinator mit Namen Clientname an</w:t>
       </w:r>
       <w:r>
         <w:t>.</w:t>
@@ -1266,7 +1984,25 @@
         <w:ind w:left="708"/>
       </w:pPr>
       <w:r>
-        <w:t xml:space="preserve">{briefmi,{Clientname,CMi,CZeit}}: </w:t>
+        <w:t>{</w:t>
+      </w:r>
+      <w:proofErr w:type="spellStart"/>
+      <w:proofErr w:type="gramStart"/>
+      <w:r>
+        <w:t>briefmi</w:t>
+      </w:r>
+      <w:proofErr w:type="spellEnd"/>
+      <w:r>
+        <w:t>,{</w:t>
+      </w:r>
+      <w:proofErr w:type="spellStart"/>
+      <w:proofErr w:type="gramEnd"/>
+      <w:r>
+        <w:t>Clientname,CMi,CZeit</w:t>
+      </w:r>
+      <w:proofErr w:type="spellEnd"/>
+      <w:r>
+        <w:t xml:space="preserve">}}: </w:t>
       </w:r>
       <w:r>
         <w:t>Atom X Tupel (Atom X Nummer X Nummer) -&gt; void</w:t>
@@ -1278,22 +2014,82 @@
         <w:ind w:left="708"/>
       </w:pPr>
       <w:r>
-        <w:t xml:space="preserve">Ein ggT-Prozess mit Namen Clientname (keine PID!) informiert über sein neues Mi CMi um CZeit Uhr (CZeit wird mittels util:timeMilliSecond() erstellt). </w:t>
-      </w:r>
-    </w:p>
-    <w:p>
-      <w:pPr>
-        <w:spacing w:after="0" w:line="20" w:lineRule="atLeast"/>
-        <w:ind w:left="708"/>
-      </w:pPr>
-    </w:p>
-    <w:p>
-      <w:pPr>
-        <w:spacing w:after="0" w:line="20" w:lineRule="atLeast"/>
-        <w:ind w:left="708"/>
-      </w:pPr>
-      <w:r>
-        <w:t xml:space="preserve">{From,briefterm,{Clientname,CMi,CZeit}}: </w:t>
+        <w:t xml:space="preserve">Ein </w:t>
+      </w:r>
+      <w:proofErr w:type="spellStart"/>
+      <w:r>
+        <w:t>ggT</w:t>
+      </w:r>
+      <w:proofErr w:type="spellEnd"/>
+      <w:r>
+        <w:t xml:space="preserve">-Prozess mit Namen Clientname (keine PID!) informiert über sein neues Mi </w:t>
+      </w:r>
+      <w:proofErr w:type="spellStart"/>
+      <w:r>
+        <w:t>CMi</w:t>
+      </w:r>
+      <w:proofErr w:type="spellEnd"/>
+      <w:r>
+        <w:t xml:space="preserve"> um </w:t>
+      </w:r>
+      <w:proofErr w:type="spellStart"/>
+      <w:r>
+        <w:t>CZeit</w:t>
+      </w:r>
+      <w:proofErr w:type="spellEnd"/>
+      <w:r>
+        <w:t xml:space="preserve"> Uhr (</w:t>
+      </w:r>
+      <w:proofErr w:type="spellStart"/>
+      <w:r>
+        <w:t>CZeit</w:t>
+      </w:r>
+      <w:proofErr w:type="spellEnd"/>
+      <w:r>
+        <w:t xml:space="preserve"> wird mittels </w:t>
+      </w:r>
+      <w:proofErr w:type="spellStart"/>
+      <w:proofErr w:type="gramStart"/>
+      <w:r>
+        <w:t>util:timeMilliSecond</w:t>
+      </w:r>
+      <w:proofErr w:type="spellEnd"/>
+      <w:proofErr w:type="gramEnd"/>
+      <w:r>
+        <w:t xml:space="preserve">() erstellt). </w:t>
+      </w:r>
+    </w:p>
+    <w:p>
+      <w:pPr>
+        <w:spacing w:after="0" w:line="20" w:lineRule="atLeast"/>
+        <w:ind w:left="708"/>
+      </w:pPr>
+    </w:p>
+    <w:p>
+      <w:pPr>
+        <w:spacing w:after="0" w:line="20" w:lineRule="atLeast"/>
+        <w:ind w:left="708"/>
+      </w:pPr>
+      <w:r>
+        <w:t>{</w:t>
+      </w:r>
+      <w:proofErr w:type="spellStart"/>
+      <w:proofErr w:type="gramStart"/>
+      <w:r>
+        <w:t>From,briefterm</w:t>
+      </w:r>
+      <w:proofErr w:type="spellEnd"/>
+      <w:proofErr w:type="gramEnd"/>
+      <w:r>
+        <w:t>,{</w:t>
+      </w:r>
+      <w:proofErr w:type="spellStart"/>
+      <w:r>
+        <w:t>Clientname,CMi,CZeit</w:t>
+      </w:r>
+      <w:proofErr w:type="spellEnd"/>
+      <w:r>
+        <w:t xml:space="preserve">}}: </w:t>
       </w:r>
       <w:r>
         <w:t>PID X Atom X Tupel (Atom</w:t>
@@ -1312,28 +2108,73 @@
       </w:pPr>
       <w:r>
         <w:lastRenderedPageBreak/>
-        <w:t xml:space="preserve">Ein ggT-Prozess mit Namen Clientname </w:t>
-      </w:r>
-      <w:r>
-        <w:t xml:space="preserve">und Absender From </w:t>
-      </w:r>
-      <w:r>
-        <w:t>informiert über über die Terminierung der Berechnung mit Ergebnis CMi um CZeit Uhr.</w:t>
-      </w:r>
-    </w:p>
-    <w:p>
-      <w:pPr>
-        <w:spacing w:after="0" w:line="20" w:lineRule="atLeast"/>
-        <w:ind w:left="708"/>
-      </w:pPr>
-    </w:p>
-    <w:p>
-      <w:pPr>
-        <w:spacing w:after="0" w:line="20" w:lineRule="atLeast"/>
-        <w:ind w:left="708"/>
-      </w:pPr>
-      <w:r>
-        <w:t>reset:</w:t>
+        <w:t xml:space="preserve">Ein </w:t>
+      </w:r>
+      <w:proofErr w:type="spellStart"/>
+      <w:r>
+        <w:t>ggT</w:t>
+      </w:r>
+      <w:proofErr w:type="spellEnd"/>
+      <w:r>
+        <w:t xml:space="preserve">-Prozess mit Namen Clientname </w:t>
+      </w:r>
+      <w:r>
+        <w:t xml:space="preserve">und Absender </w:t>
+      </w:r>
+      <w:proofErr w:type="spellStart"/>
+      <w:r>
+        <w:t>From</w:t>
+      </w:r>
+      <w:proofErr w:type="spellEnd"/>
+      <w:r>
+        <w:t xml:space="preserve"> </w:t>
+      </w:r>
+      <w:r>
+        <w:t xml:space="preserve">informiert über </w:t>
+      </w:r>
+      <w:proofErr w:type="spellStart"/>
+      <w:r>
+        <w:t>über</w:t>
+      </w:r>
+      <w:proofErr w:type="spellEnd"/>
+      <w:r>
+        <w:t xml:space="preserve"> die Terminierung der Berechnung mit Ergebnis </w:t>
+      </w:r>
+      <w:proofErr w:type="spellStart"/>
+      <w:r>
+        <w:t>CMi</w:t>
+      </w:r>
+      <w:proofErr w:type="spellEnd"/>
+      <w:r>
+        <w:t xml:space="preserve"> um </w:t>
+      </w:r>
+      <w:proofErr w:type="spellStart"/>
+      <w:r>
+        <w:t>CZeit</w:t>
+      </w:r>
+      <w:proofErr w:type="spellEnd"/>
+      <w:r>
+        <w:t xml:space="preserve"> Uhr.</w:t>
+      </w:r>
+    </w:p>
+    <w:p>
+      <w:pPr>
+        <w:spacing w:after="0" w:line="20" w:lineRule="atLeast"/>
+        <w:ind w:left="708"/>
+      </w:pPr>
+    </w:p>
+    <w:p>
+      <w:pPr>
+        <w:spacing w:after="0" w:line="20" w:lineRule="atLeast"/>
+        <w:ind w:left="708"/>
+      </w:pPr>
+      <w:proofErr w:type="spellStart"/>
+      <w:r>
+        <w:t>reset</w:t>
+      </w:r>
+      <w:proofErr w:type="spellEnd"/>
+      <w:r>
+        <w:t>:</w:t>
       </w:r>
       <w:r>
         <w:t xml:space="preserve"> Atom -&gt; void</w:t>
@@ -1348,22 +2189,35 @@
         <w:ind w:left="708"/>
       </w:pPr>
       <w:r>
-        <w:t>Der Koordinator sendet allen ggT-Prozessen das kill-Kommando und bringt sich selbst in den initialen Zustand, indem sich Starter wieder melden können.</w:t>
-      </w:r>
-    </w:p>
-    <w:p>
-      <w:pPr>
-        <w:spacing w:after="0" w:line="20" w:lineRule="atLeast"/>
-        <w:ind w:left="708"/>
-      </w:pPr>
-    </w:p>
-    <w:p>
-      <w:pPr>
-        <w:spacing w:after="0" w:line="20" w:lineRule="atLeast"/>
-        <w:ind w:left="708"/>
-      </w:pPr>
-      <w:r>
-        <w:t xml:space="preserve">step: </w:t>
+        <w:t xml:space="preserve">Der Koordinator sendet allen </w:t>
+      </w:r>
+      <w:proofErr w:type="spellStart"/>
+      <w:r>
+        <w:t>ggT</w:t>
+      </w:r>
+      <w:proofErr w:type="spellEnd"/>
+      <w:r>
+        <w:t>-Prozessen das kill-Kommando und bringt sich selbst in den initialen Zustand, indem sich Starter wieder melden können.</w:t>
+      </w:r>
+    </w:p>
+    <w:p>
+      <w:pPr>
+        <w:spacing w:after="0" w:line="20" w:lineRule="atLeast"/>
+        <w:ind w:left="708"/>
+      </w:pPr>
+    </w:p>
+    <w:p>
+      <w:pPr>
+        <w:spacing w:after="0" w:line="20" w:lineRule="atLeast"/>
+        <w:ind w:left="708"/>
+      </w:pPr>
+      <w:proofErr w:type="spellStart"/>
+      <w:r>
+        <w:t>step</w:t>
+      </w:r>
+      <w:proofErr w:type="spellEnd"/>
+      <w:r>
+        <w:t xml:space="preserve">: </w:t>
       </w:r>
       <w:r>
         <w:t>Atom -&gt; void</w:t>
@@ -1375,7 +2229,15 @@
         <w:ind w:left="708"/>
       </w:pPr>
       <w:r>
-        <w:t>Der Koordinator beendet die Initialphase und bildet den Ring. Er wartet nun auf den Start einer ggT-Berechnung.</w:t>
+        <w:t xml:space="preserve">Der Koordinator beendet die Initialphase und bildet den Ring. Er wartet nun auf den Start einer </w:t>
+      </w:r>
+      <w:proofErr w:type="spellStart"/>
+      <w:r>
+        <w:t>ggT</w:t>
+      </w:r>
+      <w:proofErr w:type="spellEnd"/>
+      <w:r>
+        <w:t>-Berechnung.</w:t>
       </w:r>
     </w:p>
     <w:p>
@@ -1402,22 +2264,51 @@
         <w:ind w:firstLine="708"/>
       </w:pPr>
       <w:r>
-        <w:t>Der Koordinator erfragt bei allen ggT-Prozessen per tellmi deren aktuelles Mi ab und zeigt dies im log an.</w:t>
-      </w:r>
-    </w:p>
-    <w:p>
-      <w:pPr>
-        <w:spacing w:after="0" w:line="20" w:lineRule="atLeast"/>
-        <w:ind w:left="708"/>
-      </w:pPr>
-    </w:p>
-    <w:p>
-      <w:pPr>
-        <w:spacing w:after="0" w:line="20" w:lineRule="atLeast"/>
-        <w:ind w:left="708"/>
-      </w:pPr>
-      <w:r>
-        <w:t xml:space="preserve">nudge: </w:t>
+        <w:t xml:space="preserve">Der Koordinator erfragt bei allen </w:t>
+      </w:r>
+      <w:proofErr w:type="spellStart"/>
+      <w:r>
+        <w:t>ggT</w:t>
+      </w:r>
+      <w:proofErr w:type="spellEnd"/>
+      <w:r>
+        <w:t xml:space="preserve">-Prozessen per </w:t>
+      </w:r>
+      <w:proofErr w:type="spellStart"/>
+      <w:r>
+        <w:t>tellmi</w:t>
+      </w:r>
+      <w:proofErr w:type="spellEnd"/>
+      <w:r>
+        <w:t xml:space="preserve"> deren aktuelles Mi ab und zeigt dies im </w:t>
+      </w:r>
+      <w:proofErr w:type="spellStart"/>
+      <w:r>
+        <w:t>log</w:t>
+      </w:r>
+      <w:proofErr w:type="spellEnd"/>
+      <w:r>
+        <w:t xml:space="preserve"> an.</w:t>
+      </w:r>
+    </w:p>
+    <w:p>
+      <w:pPr>
+        <w:spacing w:after="0" w:line="20" w:lineRule="atLeast"/>
+        <w:ind w:left="708"/>
+      </w:pPr>
+    </w:p>
+    <w:p>
+      <w:pPr>
+        <w:spacing w:after="0" w:line="20" w:lineRule="atLeast"/>
+        <w:ind w:left="708"/>
+      </w:pPr>
+      <w:proofErr w:type="spellStart"/>
+      <w:r>
+        <w:t>nudge</w:t>
+      </w:r>
+      <w:proofErr w:type="spellEnd"/>
+      <w:r>
+        <w:t xml:space="preserve">: </w:t>
       </w:r>
       <w:r>
         <w:t>Atom -&gt; void</w:t>
@@ -1429,10 +2320,34 @@
         <w:ind w:left="708"/>
       </w:pPr>
       <w:r>
-        <w:t>Der Koordinator erfragt bei allen ggT-Prozessen per pingGGT deren Lebensz</w:t>
-      </w:r>
-      <w:r>
-        <w:t xml:space="preserve">ustand ab und zeigt dies im log </w:t>
+        <w:t xml:space="preserve">Der Koordinator erfragt bei allen </w:t>
+      </w:r>
+      <w:proofErr w:type="spellStart"/>
+      <w:r>
+        <w:t>ggT</w:t>
+      </w:r>
+      <w:proofErr w:type="spellEnd"/>
+      <w:r>
+        <w:t xml:space="preserve">-Prozessen per </w:t>
+      </w:r>
+      <w:proofErr w:type="spellStart"/>
+      <w:r>
+        <w:t>pingGGT</w:t>
+      </w:r>
+      <w:proofErr w:type="spellEnd"/>
+      <w:r>
+        <w:t xml:space="preserve"> deren Lebensz</w:t>
+      </w:r>
+      <w:r>
+        <w:t xml:space="preserve">ustand ab und zeigt dies im </w:t>
+      </w:r>
+      <w:proofErr w:type="spellStart"/>
+      <w:r>
+        <w:t>log</w:t>
+      </w:r>
+      <w:proofErr w:type="spellEnd"/>
+      <w:r>
+        <w:t xml:space="preserve"> </w:t>
       </w:r>
       <w:r>
         <w:t>an.</w:t>
@@ -1449,8 +2364,13 @@
         <w:spacing w:after="0" w:line="20" w:lineRule="atLeast"/>
         <w:ind w:left="708"/>
       </w:pPr>
-      <w:r>
-        <w:t xml:space="preserve">toggle: </w:t>
+      <w:proofErr w:type="spellStart"/>
+      <w:r>
+        <w:t>toggle</w:t>
+      </w:r>
+      <w:proofErr w:type="spellEnd"/>
+      <w:r>
+        <w:t xml:space="preserve">: </w:t>
       </w:r>
       <w:r>
         <w:t>Atom -&gt; void</w:t>
@@ -1462,22 +2382,40 @@
         <w:ind w:firstLine="708"/>
       </w:pPr>
       <w:r>
-        <w:t>Der Koordinator verändert den Flag zur Korrektur bei falschen Terminierungsmeldungen.</w:t>
-      </w:r>
-    </w:p>
-    <w:p>
-      <w:pPr>
-        <w:spacing w:after="0" w:line="20" w:lineRule="atLeast"/>
-        <w:ind w:left="708"/>
-      </w:pPr>
-    </w:p>
-    <w:p>
-      <w:pPr>
-        <w:spacing w:after="0" w:line="20" w:lineRule="atLeast"/>
-        <w:ind w:left="708"/>
-      </w:pPr>
-      <w:r>
-        <w:t xml:space="preserve">{calc,WggT}: </w:t>
+        <w:t xml:space="preserve">Der Koordinator verändert den </w:t>
+      </w:r>
+      <w:proofErr w:type="spellStart"/>
+      <w:r>
+        <w:t>Flag</w:t>
+      </w:r>
+      <w:proofErr w:type="spellEnd"/>
+      <w:r>
+        <w:t xml:space="preserve"> zur Korrektur bei falschen Terminierungsmeldungen.</w:t>
+      </w:r>
+    </w:p>
+    <w:p>
+      <w:pPr>
+        <w:spacing w:after="0" w:line="20" w:lineRule="atLeast"/>
+        <w:ind w:left="708"/>
+      </w:pPr>
+    </w:p>
+    <w:p>
+      <w:pPr>
+        <w:spacing w:after="0" w:line="20" w:lineRule="atLeast"/>
+        <w:ind w:left="708"/>
+      </w:pPr>
+      <w:r>
+        <w:t>{</w:t>
+      </w:r>
+      <w:proofErr w:type="spellStart"/>
+      <w:proofErr w:type="gramStart"/>
+      <w:r>
+        <w:t>calc,WggT</w:t>
+      </w:r>
+      <w:proofErr w:type="spellEnd"/>
+      <w:proofErr w:type="gramEnd"/>
+      <w:r>
+        <w:t xml:space="preserve">}: </w:t>
       </w:r>
       <w:r>
         <w:t>Tupel (Atom, Nummer) -&gt; void</w:t>
@@ -1489,7 +2427,31 @@
         <w:ind w:firstLine="708"/>
       </w:pPr>
       <w:r>
-        <w:t>Der Koordinator startet eine neue ggT-Berechnung mit Wunsch-ggT WggT.</w:t>
+        <w:t xml:space="preserve">Der Koordinator startet eine neue </w:t>
+      </w:r>
+      <w:proofErr w:type="spellStart"/>
+      <w:r>
+        <w:t>ggT</w:t>
+      </w:r>
+      <w:proofErr w:type="spellEnd"/>
+      <w:r>
+        <w:t>-Berechnung mit Wunsch-</w:t>
+      </w:r>
+      <w:proofErr w:type="spellStart"/>
+      <w:r>
+        <w:t>ggT</w:t>
+      </w:r>
+      <w:proofErr w:type="spellEnd"/>
+      <w:r>
+        <w:t xml:space="preserve"> </w:t>
+      </w:r>
+      <w:proofErr w:type="spellStart"/>
+      <w:r>
+        <w:t>WggT</w:t>
+      </w:r>
+      <w:proofErr w:type="spellEnd"/>
+      <w:r>
+        <w:t>.</w:t>
       </w:r>
     </w:p>
     <w:p>
@@ -1516,7 +2478,15 @@
         <w:ind w:firstLine="708"/>
       </w:pPr>
       <w:r>
-        <w:t>Der Koordinator wird beendet und sendet allen ggT-Prozessen das kill-Kommando.</w:t>
+        <w:t xml:space="preserve">Der Koordinator wird beendet und sendet allen </w:t>
+      </w:r>
+      <w:proofErr w:type="spellStart"/>
+      <w:r>
+        <w:t>ggT</w:t>
+      </w:r>
+      <w:proofErr w:type="spellEnd"/>
+      <w:r>
+        <w:t>-Prozessen das kill-Kommando.</w:t>
       </w:r>
     </w:p>
     <w:p>
@@ -1556,7 +2526,20 @@
         <w:ind w:left="708"/>
       </w:pPr>
       <w:r>
-        <w:t xml:space="preserve">{steeringval,ArbeitsZeit,TermZeit,Quota,GGTProzessnummer}: </w:t>
+        <w:t>{</w:t>
+      </w:r>
+      <w:proofErr w:type="spellStart"/>
+      <w:proofErr w:type="gramStart"/>
+      <w:r>
+        <w:t>steeringval,ArbeitsZeit</w:t>
+      </w:r>
+      <w:proofErr w:type="gramEnd"/>
+      <w:r>
+        <w:t>,TermZeit,Quota,GGTProzessnummer</w:t>
+      </w:r>
+      <w:proofErr w:type="spellEnd"/>
+      <w:r>
+        <w:t xml:space="preserve">}: </w:t>
       </w:r>
     </w:p>
     <w:p>
@@ -1574,13 +2557,53 @@
         <w:ind w:left="708"/>
       </w:pPr>
       <w:r>
-        <w:t>die steuernden Werte für die ggT-Prozesse werden im Starter Prozess gesetzt; Arbeitszeit ist die simulierte Verzögerungszeit zur Berechnung in Sekunden, TermZeit ist die Wartezeit in Sekunden, bis eine Wahl für eine Terminierung initiiert wird, Quo</w:t>
-      </w:r>
-      <w:r>
-        <w:t>ta ist die konkrete Anzahl an notwendigen</w:t>
-      </w:r>
-      <w:r>
-        <w:t xml:space="preserve"> Zustimmungen zu einer Terminierungsabstimmung und GGTProzessnummer ist die Anzahl der zu startenden ggT-Prozesse.</w:t>
+        <w:t xml:space="preserve">die steuernden Werte für die </w:t>
+      </w:r>
+      <w:proofErr w:type="spellStart"/>
+      <w:r>
+        <w:t>ggT</w:t>
+      </w:r>
+      <w:proofErr w:type="spellEnd"/>
+      <w:r>
+        <w:t xml:space="preserve">-Prozesse werden im Starter Prozess gesetzt; Arbeitszeit ist die simulierte Verzögerungszeit zur Berechnung in Sekunden, </w:t>
+      </w:r>
+      <w:proofErr w:type="spellStart"/>
+      <w:r>
+        <w:t>TermZeit</w:t>
+      </w:r>
+      <w:proofErr w:type="spellEnd"/>
+      <w:r>
+        <w:t xml:space="preserve"> ist die Wartezeit in Sekunden, bis eine Wahl für eine Terminierung initiiert wird, </w:t>
+      </w:r>
+      <w:proofErr w:type="spellStart"/>
+      <w:r>
+        <w:t>Quo</w:t>
+      </w:r>
+      <w:r>
+        <w:t>ta</w:t>
+      </w:r>
+      <w:proofErr w:type="spellEnd"/>
+      <w:r>
+        <w:t xml:space="preserve"> ist die konkrete Anzahl an notwendigen</w:t>
+      </w:r>
+      <w:r>
+        <w:t xml:space="preserve"> Zustimmungen zu einer Terminierungsabstimmung und </w:t>
+      </w:r>
+      <w:proofErr w:type="spellStart"/>
+      <w:r>
+        <w:t>GGTProzessnummer</w:t>
+      </w:r>
+      <w:proofErr w:type="spellEnd"/>
+      <w:r>
+        <w:t xml:space="preserve"> ist die Anzahl der zu startenden </w:t>
+      </w:r>
+      <w:proofErr w:type="spellStart"/>
+      <w:r>
+        <w:t>ggT</w:t>
+      </w:r>
+      <w:proofErr w:type="spellEnd"/>
+      <w:r>
+        <w:t>-Prozesse.</w:t>
       </w:r>
     </w:p>
     <w:p>
@@ -1598,6 +2621,7 @@
           <w:lang w:val="en-US"/>
         </w:rPr>
       </w:pPr>
+      <w:proofErr w:type="spellStart"/>
       <w:r>
         <w:rPr>
           <w:b/>
@@ -1605,575 +2629,614 @@
           <w:szCs w:val="24"/>
           <w:lang w:val="en-US"/>
         </w:rPr>
-        <w:t>ggT-Prozess:</w:t>
-      </w:r>
-    </w:p>
-    <w:p>
-      <w:pPr>
-        <w:spacing w:after="0" w:line="20" w:lineRule="atLeast"/>
-        <w:ind w:left="708"/>
-        <w:rPr>
-          <w:lang w:val="en-US"/>
-        </w:rPr>
-      </w:pPr>
-      <w:r>
-        <w:rPr>
-          <w:lang w:val="en-US"/>
-        </w:rPr>
-        <w:t xml:space="preserve">{setneighbors,LeftN,RightN}: </w:t>
-      </w:r>
-      <w:r>
-        <w:rPr>
-          <w:lang w:val="en-US"/>
-        </w:rPr>
-        <w:t>Tupel (Atom X Atom X Atom) -&gt; void</w:t>
-      </w:r>
-    </w:p>
-    <w:p>
-      <w:pPr>
-        <w:spacing w:after="0" w:line="20" w:lineRule="atLeast"/>
-        <w:ind w:left="708"/>
-      </w:pPr>
-      <w:r>
-        <w:t>die</w:t>
-      </w:r>
-      <w:r>
-        <w:t xml:space="preserve"> Namen </w:t>
-      </w:r>
-      <w:r>
-        <w:t>des linken und rechten Nachbarn werden gesetzt.</w:t>
-      </w:r>
-    </w:p>
-    <w:p>
-      <w:pPr>
-        <w:spacing w:after="0" w:line="20" w:lineRule="atLeast"/>
-        <w:ind w:left="708"/>
-      </w:pPr>
-    </w:p>
-    <w:p>
-      <w:pPr>
-        <w:spacing w:after="0" w:line="20" w:lineRule="atLeast"/>
-        <w:ind w:left="708"/>
-      </w:pPr>
-      <w:r>
-        <w:t>{setpm,MiNeu}:</w:t>
-      </w:r>
-      <w:r>
-        <w:t xml:space="preserve"> Tupel (Atom X Nummer)</w:t>
-      </w:r>
-      <w:r>
-        <w:t xml:space="preserve">  -&gt; void</w:t>
-      </w:r>
-    </w:p>
-    <w:p>
-      <w:pPr>
-        <w:spacing w:after="0" w:line="20" w:lineRule="atLeast"/>
-        <w:ind w:firstLine="708"/>
-      </w:pPr>
-      <w:r>
-        <w:t xml:space="preserve">die von diesem Prozess zu </w:t>
-      </w:r>
-      <w:r>
-        <w:t>bearbeitenden</w:t>
-      </w:r>
-      <w:r>
-        <w:t xml:space="preserve"> Zahl für eine neue Berechnung wird gesetzt.</w:t>
-      </w:r>
-    </w:p>
-    <w:p>
-      <w:pPr>
-        <w:spacing w:after="0" w:line="20" w:lineRule="atLeast"/>
-        <w:ind w:left="708"/>
-      </w:pPr>
-    </w:p>
-    <w:p>
-      <w:pPr>
-        <w:spacing w:after="0" w:line="20" w:lineRule="atLeast"/>
-        <w:ind w:left="708"/>
-      </w:pPr>
-      <w:r>
-        <w:t xml:space="preserve">{sendy,Y}: </w:t>
-      </w:r>
-      <w:r>
-        <w:t>Tupel (Atom X Nummer)</w:t>
-      </w:r>
-      <w:r>
-        <w:t xml:space="preserve"> -&gt; void</w:t>
-      </w:r>
-    </w:p>
-    <w:p>
-      <w:pPr>
-        <w:spacing w:after="0" w:line="20" w:lineRule="atLeast"/>
-        <w:ind w:firstLine="708"/>
-      </w:pPr>
-      <w:r>
-        <w:t>der rekursive Aufruf der ggT Berechnung.</w:t>
-      </w:r>
-    </w:p>
-    <w:p>
-      <w:pPr>
-        <w:spacing w:after="0" w:line="20" w:lineRule="atLeast"/>
-        <w:ind w:left="708"/>
-      </w:pPr>
-    </w:p>
-    <w:p>
-      <w:pPr>
-        <w:spacing w:after="0" w:line="20" w:lineRule="atLeast"/>
-        <w:ind w:left="708"/>
-        <w:rPr>
-          <w:lang w:val="en-US"/>
-        </w:rPr>
-      </w:pPr>
-      <w:r>
-        <w:rPr>
-          <w:lang w:val="en-US"/>
-        </w:rPr>
-        <w:t xml:space="preserve">{From,{vote,Initiator}}: </w:t>
-      </w:r>
-      <w:r>
-        <w:rPr>
-          <w:lang w:val="en-US"/>
-        </w:rPr>
-        <w:t>Tupel (PID X Tupel (Atom X Atom)) -&gt; void</w:t>
-      </w:r>
-    </w:p>
-    <w:p>
-      <w:pPr>
-        <w:spacing w:after="0" w:line="20" w:lineRule="atLeast"/>
-        <w:ind w:left="708"/>
-      </w:pPr>
-      <w:r>
-        <w:t>Wahlnachricht für die Terminierung der aktuellen Berechnung; Initiator ist der Initiator dieser Wahl</w:t>
-      </w:r>
-      <w:r>
-        <w:t xml:space="preserve"> und From </w:t>
-      </w:r>
-      <w:r>
-        <w:t>ist sein Absender.</w:t>
-      </w:r>
-    </w:p>
-    <w:p>
-      <w:pPr>
-        <w:spacing w:after="0" w:line="20" w:lineRule="atLeast"/>
-        <w:ind w:left="708"/>
-      </w:pPr>
-    </w:p>
-    <w:p>
-      <w:pPr>
-        <w:spacing w:after="0" w:line="20" w:lineRule="atLeast"/>
-        <w:ind w:left="708"/>
-        <w:rPr>
-          <w:lang w:val="en-US"/>
-        </w:rPr>
-      </w:pPr>
-      <w:r>
-        <w:rPr>
-          <w:lang w:val="en-US"/>
-        </w:rPr>
-        <w:t>{voteYes,Name}:</w:t>
-      </w:r>
-      <w:r>
-        <w:rPr>
-          <w:lang w:val="en-US"/>
-        </w:rPr>
-        <w:t xml:space="preserve"> Tupel (Atom X Atom) </w:t>
-      </w:r>
-      <w:r>
-        <w:rPr>
-          <w:lang w:val="en-US"/>
-        </w:rPr>
-        <w:t>-&gt; void</w:t>
-      </w:r>
-    </w:p>
-    <w:p>
-      <w:pPr>
-        <w:spacing w:after="0" w:line="20" w:lineRule="atLeast"/>
-        <w:ind w:firstLine="708"/>
-      </w:pPr>
-      <w:r>
-        <w:t xml:space="preserve">erhaltenes Abstimmungsergebnis, wobei </w:t>
-      </w:r>
-      <w:r>
-        <w:t>Name der Name des Absenders ist.</w:t>
-      </w:r>
-    </w:p>
-    <w:p>
-      <w:pPr>
-        <w:spacing w:after="0" w:line="20" w:lineRule="atLeast"/>
-        <w:ind w:left="708"/>
-      </w:pPr>
-    </w:p>
-    <w:p>
-      <w:pPr>
-        <w:spacing w:after="0" w:line="20" w:lineRule="atLeast"/>
-        <w:ind w:left="708"/>
-      </w:pPr>
-      <w:r>
-        <w:rPr>
-          <w:lang w:val="en-US"/>
-        </w:rPr>
-        <w:t xml:space="preserve">{From,tellmi}: </w:t>
-      </w:r>
-      <w:r>
-        <w:rPr>
-          <w:lang w:val="en-US"/>
-        </w:rPr>
-        <w:t xml:space="preserve">Tupel (PID X Atom) </w:t>
-      </w:r>
-      <w:r>
-        <w:rPr>
-          <w:lang w:val="en-US"/>
-        </w:rPr>
-        <w:t xml:space="preserve">-&gt; </w:t>
-      </w:r>
-      <w:r>
-        <w:rPr>
-          <w:lang w:val="en-US"/>
-        </w:rPr>
-        <w:t xml:space="preserve">From ! </w:t>
-      </w:r>
-      <w:r>
-        <w:t>{mi,Mi}</w:t>
-      </w:r>
-    </w:p>
-    <w:p>
-      <w:pPr>
-        <w:spacing w:after="0" w:line="20" w:lineRule="atLeast"/>
-        <w:ind w:left="708"/>
-      </w:pPr>
-      <w:r>
-        <w:t xml:space="preserve">Sendet das aktuelle Mi an From. </w:t>
-      </w:r>
-      <w:r>
-        <w:t>Wird vom Koordinator z.B. genutzt, um bei einem Berechnungsstillstand die Mi-Situation im Ring anzuzeigen.</w:t>
-      </w:r>
-    </w:p>
-    <w:p>
-      <w:pPr>
-        <w:spacing w:after="0" w:line="20" w:lineRule="atLeast"/>
-        <w:ind w:left="708"/>
-      </w:pPr>
-    </w:p>
-    <w:p>
-      <w:pPr>
-        <w:spacing w:after="0" w:line="20" w:lineRule="atLeast"/>
-        <w:ind w:left="708"/>
-      </w:pPr>
-      <w:r>
-        <w:rPr>
-          <w:lang w:val="en-US"/>
-        </w:rPr>
-        <w:t xml:space="preserve">{From,pingGGT}: </w:t>
-      </w:r>
-      <w:r>
-        <w:rPr>
-          <w:lang w:val="en-US"/>
-        </w:rPr>
-        <w:t xml:space="preserve">Tupel (PID X Atom) -&gt; </w:t>
-      </w:r>
-      <w:r>
-        <w:rPr>
-          <w:lang w:val="en-US"/>
-        </w:rPr>
-        <w:t xml:space="preserve">From ! </w:t>
-      </w:r>
-      <w:r>
-        <w:t>{pongGGT,GGTname}</w:t>
-      </w:r>
-    </w:p>
-    <w:p>
-      <w:pPr>
-        <w:spacing w:after="0" w:line="20" w:lineRule="atLeast"/>
-        <w:ind w:left="708"/>
-      </w:pPr>
-      <w:r>
-        <w:lastRenderedPageBreak/>
-        <w:t>Sende</w:t>
-      </w:r>
-      <w:r>
-        <w:t>t ein pongGGT an From.</w:t>
-      </w:r>
-      <w:r>
-        <w:t xml:space="preserve"> Wird vom Koordinator z.B. genutzt, um auf manuelle Anforderung hin die Lebendigkeit des Rings zu prüfen.</w:t>
-      </w:r>
-    </w:p>
-    <w:p>
-      <w:pPr>
-        <w:spacing w:after="0" w:line="20" w:lineRule="atLeast"/>
-        <w:ind w:left="708"/>
-      </w:pPr>
-    </w:p>
-    <w:p>
-      <w:pPr>
-        <w:spacing w:after="0" w:line="20" w:lineRule="atLeast"/>
-        <w:ind w:left="708"/>
-      </w:pPr>
-      <w:r>
-        <w:t>kill:</w:t>
-      </w:r>
-      <w:r>
-        <w:t xml:space="preserve"> Atom -&gt; void</w:t>
-      </w:r>
-    </w:p>
-    <w:p>
-      <w:pPr>
-        <w:spacing w:after="0" w:line="20" w:lineRule="atLeast"/>
-        <w:ind w:firstLine="708"/>
-      </w:pPr>
-      <w:r>
-        <w:t>der ggT-Prozess wird beendet.</w:t>
-      </w:r>
-    </w:p>
-    <w:p>
-      <w:pPr>
-        <w:spacing w:after="0" w:line="20" w:lineRule="atLeast"/>
-      </w:pPr>
-    </w:p>
-    <w:p>
-      <w:pPr>
-        <w:spacing w:after="0" w:line="20" w:lineRule="atLeast"/>
+        <w:t>ggT-Prozess</w:t>
+      </w:r>
+      <w:proofErr w:type="spellEnd"/>
+      <w:r>
         <w:rPr>
           <w:b/>
           <w:sz w:val="24"/>
           <w:szCs w:val="24"/>
-        </w:rPr>
-      </w:pPr>
-      <w:r>
+          <w:lang w:val="en-US"/>
+        </w:rPr>
+        <w:t>:</w:t>
+      </w:r>
+    </w:p>
+    <w:p>
+      <w:pPr>
+        <w:spacing w:after="0" w:line="20" w:lineRule="atLeast"/>
+        <w:ind w:left="708"/>
+        <w:rPr>
+          <w:lang w:val="en-US"/>
+        </w:rPr>
+      </w:pPr>
+      <w:r>
+        <w:rPr>
+          <w:lang w:val="en-US"/>
+        </w:rPr>
+        <w:t>{</w:t>
+      </w:r>
+      <w:proofErr w:type="spellStart"/>
+      <w:proofErr w:type="gramStart"/>
+      <w:r>
+        <w:rPr>
+          <w:lang w:val="en-US"/>
+        </w:rPr>
+        <w:t>setneighbors,LeftN</w:t>
+      </w:r>
+      <w:proofErr w:type="gramEnd"/>
+      <w:r>
+        <w:rPr>
+          <w:lang w:val="en-US"/>
+        </w:rPr>
+        <w:t>,RightN</w:t>
+      </w:r>
+      <w:proofErr w:type="spellEnd"/>
+      <w:r>
+        <w:rPr>
+          <w:lang w:val="en-US"/>
+        </w:rPr>
+        <w:t xml:space="preserve">}: </w:t>
+      </w:r>
+      <w:proofErr w:type="spellStart"/>
+      <w:r>
+        <w:rPr>
+          <w:lang w:val="en-US"/>
+        </w:rPr>
+        <w:t>Tupel</w:t>
+      </w:r>
+      <w:proofErr w:type="spellEnd"/>
+      <w:r>
+        <w:rPr>
+          <w:lang w:val="en-US"/>
+        </w:rPr>
+        <w:t xml:space="preserve"> (Atom X Atom X Atom) -&gt; void</w:t>
+      </w:r>
+    </w:p>
+    <w:p>
+      <w:pPr>
+        <w:spacing w:after="0" w:line="20" w:lineRule="atLeast"/>
+        <w:ind w:left="708"/>
+      </w:pPr>
+      <w:r>
+        <w:t>die</w:t>
+      </w:r>
+      <w:r>
+        <w:t xml:space="preserve"> Namen </w:t>
+      </w:r>
+      <w:r>
+        <w:t>des linken und rechten Nachbarn werden gesetzt.</w:t>
+      </w:r>
+    </w:p>
+    <w:p>
+      <w:pPr>
+        <w:spacing w:after="0" w:line="20" w:lineRule="atLeast"/>
+        <w:ind w:left="708"/>
+      </w:pPr>
+    </w:p>
+    <w:p>
+      <w:pPr>
+        <w:spacing w:after="0" w:line="20" w:lineRule="atLeast"/>
+        <w:ind w:left="708"/>
+      </w:pPr>
+      <w:r>
+        <w:t>{</w:t>
+      </w:r>
+      <w:proofErr w:type="spellStart"/>
+      <w:proofErr w:type="gramStart"/>
+      <w:r>
+        <w:t>setpm,MiNeu</w:t>
+      </w:r>
+      <w:proofErr w:type="spellEnd"/>
+      <w:proofErr w:type="gramEnd"/>
+      <w:r>
+        <w:t>}:</w:t>
+      </w:r>
+      <w:r>
+        <w:t xml:space="preserve"> Tupel (Atom X Nummer)</w:t>
+      </w:r>
+      <w:r>
+        <w:t xml:space="preserve">  -&gt; void</w:t>
+      </w:r>
+    </w:p>
+    <w:p>
+      <w:pPr>
+        <w:spacing w:after="0" w:line="20" w:lineRule="atLeast"/>
+        <w:ind w:firstLine="708"/>
+      </w:pPr>
+      <w:r>
+        <w:t xml:space="preserve">die von diesem Prozess zu </w:t>
+      </w:r>
+      <w:r>
+        <w:t>bearbeitenden</w:t>
+      </w:r>
+      <w:r>
+        <w:t xml:space="preserve"> Zahl für eine neue Berechnung wird gesetzt.</w:t>
+      </w:r>
+    </w:p>
+    <w:p>
+      <w:pPr>
+        <w:spacing w:after="0" w:line="20" w:lineRule="atLeast"/>
+        <w:ind w:left="708"/>
+      </w:pPr>
+    </w:p>
+    <w:p>
+      <w:pPr>
+        <w:spacing w:after="0" w:line="20" w:lineRule="atLeast"/>
+        <w:ind w:left="708"/>
+      </w:pPr>
+      <w:r>
+        <w:t>{</w:t>
+      </w:r>
+      <w:proofErr w:type="spellStart"/>
+      <w:proofErr w:type="gramStart"/>
+      <w:r>
+        <w:t>sendy,Y</w:t>
+      </w:r>
+      <w:proofErr w:type="spellEnd"/>
+      <w:proofErr w:type="gramEnd"/>
+      <w:r>
+        <w:t xml:space="preserve">}: </w:t>
+      </w:r>
+      <w:r>
+        <w:t>Tupel (Atom X Nummer)</w:t>
+      </w:r>
+      <w:r>
+        <w:t xml:space="preserve"> -&gt; void</w:t>
+      </w:r>
+    </w:p>
+    <w:p>
+      <w:pPr>
+        <w:spacing w:after="0" w:line="20" w:lineRule="atLeast"/>
+        <w:ind w:firstLine="708"/>
+      </w:pPr>
+      <w:r>
+        <w:t xml:space="preserve">der rekursive Aufruf der </w:t>
+      </w:r>
+      <w:proofErr w:type="spellStart"/>
+      <w:r>
+        <w:t>ggT</w:t>
+      </w:r>
+      <w:proofErr w:type="spellEnd"/>
+      <w:r>
+        <w:t xml:space="preserve"> Berechnung.</w:t>
+      </w:r>
+    </w:p>
+    <w:p>
+      <w:pPr>
+        <w:spacing w:after="0" w:line="20" w:lineRule="atLeast"/>
+        <w:ind w:left="708"/>
+      </w:pPr>
+    </w:p>
+    <w:p>
+      <w:pPr>
+        <w:spacing w:after="0" w:line="20" w:lineRule="atLeast"/>
+        <w:ind w:left="708"/>
+        <w:rPr>
+          <w:lang w:val="en-US"/>
+        </w:rPr>
+      </w:pPr>
+      <w:r>
+        <w:rPr>
+          <w:lang w:val="en-US"/>
+        </w:rPr>
+        <w:t>{</w:t>
+      </w:r>
+      <w:proofErr w:type="gramStart"/>
+      <w:r>
+        <w:rPr>
+          <w:lang w:val="en-US"/>
+        </w:rPr>
+        <w:t>From,{</w:t>
+      </w:r>
+      <w:proofErr w:type="spellStart"/>
+      <w:proofErr w:type="gramEnd"/>
+      <w:r>
+        <w:rPr>
+          <w:lang w:val="en-US"/>
+        </w:rPr>
+        <w:t>vote,Initiator</w:t>
+      </w:r>
+      <w:proofErr w:type="spellEnd"/>
+      <w:r>
+        <w:rPr>
+          <w:lang w:val="en-US"/>
+        </w:rPr>
+        <w:t xml:space="preserve">}}: </w:t>
+      </w:r>
+      <w:proofErr w:type="spellStart"/>
+      <w:r>
+        <w:rPr>
+          <w:lang w:val="en-US"/>
+        </w:rPr>
+        <w:t>Tupel</w:t>
+      </w:r>
+      <w:proofErr w:type="spellEnd"/>
+      <w:r>
+        <w:rPr>
+          <w:lang w:val="en-US"/>
+        </w:rPr>
+        <w:t xml:space="preserve"> (PID X </w:t>
+      </w:r>
+      <w:proofErr w:type="spellStart"/>
+      <w:r>
+        <w:rPr>
+          <w:lang w:val="en-US"/>
+        </w:rPr>
+        <w:t>Tupel</w:t>
+      </w:r>
+      <w:proofErr w:type="spellEnd"/>
+      <w:r>
+        <w:rPr>
+          <w:lang w:val="en-US"/>
+        </w:rPr>
+        <w:t xml:space="preserve"> (Atom X Atom)) -&gt; void</w:t>
+      </w:r>
+    </w:p>
+    <w:p>
+      <w:pPr>
+        <w:spacing w:after="0" w:line="20" w:lineRule="atLeast"/>
+        <w:ind w:left="708"/>
+      </w:pPr>
+      <w:r>
+        <w:t>Wahlnachricht für die Terminierung der aktuellen Berechnung; Initiator ist der Initiator dieser Wahl</w:t>
+      </w:r>
+      <w:r>
+        <w:t xml:space="preserve"> und </w:t>
+      </w:r>
+      <w:proofErr w:type="spellStart"/>
+      <w:r>
+        <w:t>From</w:t>
+      </w:r>
+      <w:proofErr w:type="spellEnd"/>
+      <w:r>
+        <w:t xml:space="preserve"> </w:t>
+      </w:r>
+      <w:r>
+        <w:t>ist sein Absender.</w:t>
+      </w:r>
+    </w:p>
+    <w:p>
+      <w:pPr>
+        <w:spacing w:after="0" w:line="20" w:lineRule="atLeast"/>
+        <w:ind w:left="708"/>
+      </w:pPr>
+    </w:p>
+    <w:p>
+      <w:pPr>
+        <w:spacing w:after="0" w:line="20" w:lineRule="atLeast"/>
+        <w:ind w:left="708"/>
+        <w:rPr>
+          <w:lang w:val="en-US"/>
+        </w:rPr>
+      </w:pPr>
+      <w:r>
+        <w:rPr>
+          <w:lang w:val="en-US"/>
+        </w:rPr>
+        <w:t>{</w:t>
+      </w:r>
+      <w:proofErr w:type="spellStart"/>
+      <w:proofErr w:type="gramStart"/>
+      <w:r>
+        <w:rPr>
+          <w:lang w:val="en-US"/>
+        </w:rPr>
+        <w:t>voteYes,Name</w:t>
+      </w:r>
+      <w:proofErr w:type="spellEnd"/>
+      <w:proofErr w:type="gramEnd"/>
+      <w:r>
+        <w:rPr>
+          <w:lang w:val="en-US"/>
+        </w:rPr>
+        <w:t>}:</w:t>
+      </w:r>
+      <w:r>
+        <w:rPr>
+          <w:lang w:val="en-US"/>
+        </w:rPr>
+        <w:t xml:space="preserve"> </w:t>
+      </w:r>
+      <w:proofErr w:type="spellStart"/>
+      <w:r>
+        <w:rPr>
+          <w:lang w:val="en-US"/>
+        </w:rPr>
+        <w:t>Tupel</w:t>
+      </w:r>
+      <w:proofErr w:type="spellEnd"/>
+      <w:r>
+        <w:rPr>
+          <w:lang w:val="en-US"/>
+        </w:rPr>
+        <w:t xml:space="preserve"> (Atom X Atom) </w:t>
+      </w:r>
+      <w:r>
+        <w:rPr>
+          <w:lang w:val="en-US"/>
+        </w:rPr>
+        <w:t>-&gt; void</w:t>
+      </w:r>
+    </w:p>
+    <w:p>
+      <w:pPr>
+        <w:spacing w:after="0" w:line="20" w:lineRule="atLeast"/>
+        <w:ind w:firstLine="708"/>
+      </w:pPr>
+      <w:r>
+        <w:t xml:space="preserve">erhaltenes Abstimmungsergebnis, wobei </w:t>
+      </w:r>
+      <w:r>
+        <w:t>Name der Name des Absenders ist.</w:t>
+      </w:r>
+    </w:p>
+    <w:p>
+      <w:pPr>
+        <w:spacing w:after="0" w:line="20" w:lineRule="atLeast"/>
+        <w:ind w:left="708"/>
+      </w:pPr>
+    </w:p>
+    <w:p>
+      <w:pPr>
+        <w:spacing w:after="0" w:line="20" w:lineRule="atLeast"/>
+        <w:ind w:left="708"/>
+      </w:pPr>
+      <w:r>
+        <w:rPr>
+          <w:lang w:val="en-US"/>
+        </w:rPr>
+        <w:t>{</w:t>
+      </w:r>
+      <w:proofErr w:type="spellStart"/>
+      <w:proofErr w:type="gramStart"/>
+      <w:r>
+        <w:rPr>
+          <w:lang w:val="en-US"/>
+        </w:rPr>
+        <w:t>From,tellmi</w:t>
+      </w:r>
+      <w:proofErr w:type="spellEnd"/>
+      <w:proofErr w:type="gramEnd"/>
+      <w:r>
+        <w:rPr>
+          <w:lang w:val="en-US"/>
+        </w:rPr>
+        <w:t xml:space="preserve">}: </w:t>
+      </w:r>
+      <w:proofErr w:type="spellStart"/>
+      <w:r>
+        <w:rPr>
+          <w:lang w:val="en-US"/>
+        </w:rPr>
+        <w:t>Tupel</w:t>
+      </w:r>
+      <w:proofErr w:type="spellEnd"/>
+      <w:r>
+        <w:rPr>
+          <w:lang w:val="en-US"/>
+        </w:rPr>
+        <w:t xml:space="preserve"> (PID X Atom) </w:t>
+      </w:r>
+      <w:r>
+        <w:rPr>
+          <w:lang w:val="en-US"/>
+        </w:rPr>
+        <w:t xml:space="preserve">-&gt; </w:t>
+      </w:r>
+      <w:r>
+        <w:rPr>
+          <w:lang w:val="en-US"/>
+        </w:rPr>
+        <w:t xml:space="preserve">From ! </w:t>
+      </w:r>
+      <w:r>
+        <w:t>{</w:t>
+      </w:r>
+      <w:proofErr w:type="spellStart"/>
+      <w:proofErr w:type="gramStart"/>
+      <w:r>
+        <w:t>mi,Mi</w:t>
+      </w:r>
+      <w:proofErr w:type="spellEnd"/>
+      <w:proofErr w:type="gramEnd"/>
+      <w:r>
+        <w:t>}</w:t>
+      </w:r>
+    </w:p>
+    <w:p>
+      <w:pPr>
+        <w:spacing w:after="0" w:line="20" w:lineRule="atLeast"/>
+        <w:ind w:left="708"/>
+      </w:pPr>
+      <w:r>
+        <w:t xml:space="preserve">Sendet das aktuelle Mi an </w:t>
+      </w:r>
+      <w:proofErr w:type="spellStart"/>
+      <w:r>
+        <w:t>From</w:t>
+      </w:r>
+      <w:proofErr w:type="spellEnd"/>
+      <w:r>
+        <w:t xml:space="preserve">. </w:t>
+      </w:r>
+      <w:r>
+        <w:t>Wird vom Koordinator z.B. genutzt, um bei einem Berechnungsstillstand die Mi-Situation im Ring anzuzeigen.</w:t>
+      </w:r>
+    </w:p>
+    <w:p>
+      <w:pPr>
+        <w:spacing w:after="0" w:line="20" w:lineRule="atLeast"/>
+        <w:ind w:left="708"/>
+      </w:pPr>
+    </w:p>
+    <w:p>
+      <w:pPr>
+        <w:spacing w:after="0" w:line="20" w:lineRule="atLeast"/>
+        <w:ind w:left="708"/>
+      </w:pPr>
+      <w:r>
+        <w:rPr>
+          <w:lang w:val="en-US"/>
+        </w:rPr>
+        <w:t>{</w:t>
+      </w:r>
+      <w:proofErr w:type="spellStart"/>
+      <w:proofErr w:type="gramStart"/>
+      <w:r>
+        <w:rPr>
+          <w:lang w:val="en-US"/>
+        </w:rPr>
+        <w:t>From,pingGGT</w:t>
+      </w:r>
+      <w:proofErr w:type="spellEnd"/>
+      <w:proofErr w:type="gramEnd"/>
+      <w:r>
+        <w:rPr>
+          <w:lang w:val="en-US"/>
+        </w:rPr>
+        <w:t xml:space="preserve">}: </w:t>
+      </w:r>
+      <w:proofErr w:type="spellStart"/>
+      <w:r>
+        <w:rPr>
+          <w:lang w:val="en-US"/>
+        </w:rPr>
+        <w:t>Tupel</w:t>
+      </w:r>
+      <w:proofErr w:type="spellEnd"/>
+      <w:r>
+        <w:rPr>
+          <w:lang w:val="en-US"/>
+        </w:rPr>
+        <w:t xml:space="preserve"> (PID X Atom) -&gt; </w:t>
+      </w:r>
+      <w:r>
+        <w:rPr>
+          <w:lang w:val="en-US"/>
+        </w:rPr>
+        <w:t xml:space="preserve">From ! </w:t>
+      </w:r>
+      <w:r>
+        <w:t>{</w:t>
+      </w:r>
+      <w:proofErr w:type="spellStart"/>
+      <w:proofErr w:type="gramStart"/>
+      <w:r>
+        <w:t>pongGGT,GGTname</w:t>
+      </w:r>
+      <w:proofErr w:type="spellEnd"/>
+      <w:proofErr w:type="gramEnd"/>
+      <w:r>
+        <w:t>}</w:t>
+      </w:r>
+    </w:p>
+    <w:p>
+      <w:pPr>
+        <w:spacing w:after="0" w:line="20" w:lineRule="atLeast"/>
+        <w:ind w:left="708"/>
+      </w:pPr>
+      <w:r>
+        <w:lastRenderedPageBreak/>
+        <w:t>Sende</w:t>
+      </w:r>
+      <w:r>
+        <w:t xml:space="preserve">t ein </w:t>
+      </w:r>
+      <w:proofErr w:type="spellStart"/>
+      <w:r>
+        <w:t>pongGGT</w:t>
+      </w:r>
+      <w:proofErr w:type="spellEnd"/>
+      <w:r>
+        <w:t xml:space="preserve"> an </w:t>
+      </w:r>
+      <w:proofErr w:type="spellStart"/>
+      <w:r>
+        <w:t>From</w:t>
+      </w:r>
+      <w:proofErr w:type="spellEnd"/>
+      <w:r>
+        <w:t>.</w:t>
+      </w:r>
+      <w:r>
+        <w:t xml:space="preserve"> Wird vom Koordinator z.B. genutzt, um auf manuelle Anforderung hin die Lebendigkeit des Rings zu prüfen.</w:t>
+      </w:r>
+    </w:p>
+    <w:p>
+      <w:pPr>
+        <w:spacing w:after="0" w:line="20" w:lineRule="atLeast"/>
+        <w:ind w:left="708"/>
+      </w:pPr>
+    </w:p>
+    <w:p>
+      <w:pPr>
+        <w:spacing w:after="0" w:line="20" w:lineRule="atLeast"/>
+        <w:ind w:left="708"/>
+      </w:pPr>
+      <w:r>
+        <w:t>kill:</w:t>
+      </w:r>
+      <w:r>
+        <w:t xml:space="preserve"> Atom -&gt; void</w:t>
+      </w:r>
+    </w:p>
+    <w:p>
+      <w:pPr>
+        <w:spacing w:after="0" w:line="20" w:lineRule="atLeast"/>
+        <w:ind w:firstLine="708"/>
+      </w:pPr>
+      <w:r>
+        <w:t xml:space="preserve">der </w:t>
+      </w:r>
+      <w:proofErr w:type="spellStart"/>
+      <w:r>
+        <w:t>ggT</w:t>
+      </w:r>
+      <w:proofErr w:type="spellEnd"/>
+      <w:r>
+        <w:t>-Prozess wird beendet.</w:t>
+      </w:r>
+    </w:p>
+    <w:p>
+      <w:pPr>
+        <w:spacing w:after="0" w:line="20" w:lineRule="atLeast"/>
+      </w:pPr>
+    </w:p>
+    <w:p>
+      <w:pPr>
+        <w:spacing w:after="0" w:line="20" w:lineRule="atLeast"/>
         <w:rPr>
           <w:b/>
           <w:sz w:val="24"/>
           <w:szCs w:val="24"/>
         </w:rPr>
-        <w:t>Welche Daten müssen gespeichert werden</w:t>
-      </w:r>
+      </w:pPr>
       <w:r>
         <w:rPr>
           <w:b/>
           <w:sz w:val="24"/>
           <w:szCs w:val="24"/>
         </w:rPr>
-        <w:t>?</w:t>
-      </w:r>
-    </w:p>
-    <w:p>
-      <w:pPr>
-        <w:spacing w:after="0" w:line="20" w:lineRule="atLeast"/>
-      </w:pPr>
-      <w:r>
-        <w:t>Koordinator:</w:t>
-      </w:r>
-    </w:p>
-    <w:p>
-      <w:pPr>
-        <w:spacing w:after="0" w:line="20" w:lineRule="atLeast"/>
-      </w:pPr>
-      <w:r>
-        <w:tab/>
-        <w:t>Flag</w:t>
-      </w:r>
-      <w:r>
-        <w:t xml:space="preserve"> </w:t>
-      </w:r>
-      <w:r>
-        <w:t xml:space="preserve">(Boolean) </w:t>
-      </w:r>
-      <w:r>
-        <w:t>das angibt ob ein (evtl. falsches) Ergebnis der Berechnung am Ende korrigiert werden soll.</w:t>
-      </w:r>
-    </w:p>
-    <w:p>
-      <w:pPr>
-        <w:spacing w:after="0" w:line="20" w:lineRule="atLeast"/>
-      </w:pPr>
-      <w:r>
-        <w:tab/>
-        <w:t>Aktuell minimalster ggT</w:t>
-      </w:r>
-      <w:r>
-        <w:t xml:space="preserve"> (Nummer)</w:t>
-      </w:r>
-      <w:r>
-        <w:t xml:space="preserve"> in der Berechnung.</w:t>
-      </w:r>
-    </w:p>
-    <w:p>
-      <w:pPr>
-        <w:spacing w:after="0" w:line="20" w:lineRule="atLeast"/>
-      </w:pPr>
-      <w:r>
-        <w:tab/>
-        <w:t xml:space="preserve">Ring </w:t>
-      </w:r>
-      <w:r>
-        <w:t>aus</w:t>
-      </w:r>
-      <w:r>
-        <w:t xml:space="preserve"> allen bekannten </w:t>
-      </w:r>
-      <w:r>
-        <w:t>ggT-Prozessnamen</w:t>
-      </w:r>
-      <w:r>
-        <w:t xml:space="preserve"> (siehe ADT)</w:t>
-      </w:r>
-      <w:r>
-        <w:t>.</w:t>
-      </w:r>
-      <w:r>
-        <w:tab/>
-      </w:r>
-    </w:p>
-    <w:p>
-      <w:pPr>
-        <w:spacing w:after="0" w:line="20" w:lineRule="atLeast"/>
-      </w:pPr>
-      <w:r>
-        <w:tab/>
-        <w:t>Die Steeringvalues für die Starter</w:t>
-      </w:r>
-      <w:bookmarkStart w:id="0" w:name="_GoBack"/>
-      <w:bookmarkEnd w:id="0"/>
-    </w:p>
-    <w:p>
-      <w:pPr>
-        <w:spacing w:after="0" w:line="20" w:lineRule="atLeast"/>
-      </w:pPr>
-    </w:p>
-    <w:p>
-      <w:pPr>
-        <w:spacing w:after="0" w:line="20" w:lineRule="atLeast"/>
-      </w:pPr>
-      <w:r>
-        <w:t>ggT-Prozess:</w:t>
-      </w:r>
-    </w:p>
-    <w:p>
-      <w:pPr>
-        <w:spacing w:after="0" w:line="20" w:lineRule="atLeast"/>
-      </w:pPr>
-      <w:r>
-        <w:tab/>
-        <w:t>Der aktuelle Mi</w:t>
-      </w:r>
-      <w:r>
-        <w:t xml:space="preserve"> (Nummer)</w:t>
-      </w:r>
-      <w:r>
-        <w:t>.</w:t>
-      </w:r>
-    </w:p>
-    <w:p>
-      <w:pPr>
-        <w:spacing w:after="0" w:line="20" w:lineRule="atLeast"/>
-      </w:pPr>
-      <w:r>
-        <w:tab/>
-        <w:t>Der Clientname</w:t>
-      </w:r>
-      <w:r>
-        <w:t xml:space="preserve"> (Atom)</w:t>
-      </w:r>
-      <w:r>
-        <w:t>, besteht aus:</w:t>
-      </w:r>
-    </w:p>
-    <w:p>
-      <w:pPr>
-        <w:pStyle w:val="Listenabsatz"/>
-        <w:numPr>
-          <w:ilvl w:val="0"/>
-          <w:numId w:val="6"/>
-        </w:numPr>
-        <w:spacing w:after="0" w:line="20" w:lineRule="atLeast"/>
-      </w:pPr>
-      <w:r>
-        <w:t>Praktikumsgruppennummer</w:t>
-      </w:r>
-    </w:p>
-    <w:p>
-      <w:pPr>
-        <w:pStyle w:val="Listenabsatz"/>
-        <w:numPr>
-          <w:ilvl w:val="0"/>
-          <w:numId w:val="6"/>
-        </w:numPr>
-        <w:spacing w:after="0" w:line="20" w:lineRule="atLeast"/>
-      </w:pPr>
-      <w:r>
-        <w:t>Teamnummer</w:t>
-      </w:r>
-    </w:p>
-    <w:p>
-      <w:pPr>
-        <w:pStyle w:val="Listenabsatz"/>
-        <w:numPr>
-          <w:ilvl w:val="0"/>
-          <w:numId w:val="6"/>
-        </w:numPr>
-        <w:spacing w:after="0" w:line="20" w:lineRule="atLeast"/>
-      </w:pPr>
-      <w:r>
-        <w:t>Nummer des ggT-Prozesses (</w:t>
-      </w:r>
-      <w:r>
-        <w:t>aus der Sicht des Starters</w:t>
-      </w:r>
-      <w:r>
-        <w:t>, nicht global!</w:t>
-      </w:r>
-      <w:r>
-        <w:t>)</w:t>
-      </w:r>
-    </w:p>
-    <w:p>
-      <w:pPr>
-        <w:pStyle w:val="Listenabsatz"/>
-        <w:numPr>
-          <w:ilvl w:val="0"/>
-          <w:numId w:val="6"/>
-        </w:numPr>
-        <w:spacing w:after="0" w:line="20" w:lineRule="atLeast"/>
-      </w:pPr>
-      <w:r>
-        <w:t>Nummer des Starters</w:t>
-      </w:r>
-    </w:p>
-    <w:p>
-      <w:pPr>
-        <w:spacing w:after="0" w:line="20" w:lineRule="atLeast"/>
-        <w:ind w:left="708"/>
-      </w:pPr>
-      <w:r>
-        <w:t xml:space="preserve">Anzahl der </w:t>
-      </w:r>
-      <w:r>
-        <w:t>aktuell</w:t>
-      </w:r>
-      <w:r>
-        <w:t xml:space="preserve"> bekommenen „voteYes“ Nachrichten.</w:t>
-      </w:r>
-    </w:p>
-    <w:p>
-      <w:pPr>
-        <w:spacing w:after="0" w:line="20" w:lineRule="atLeast"/>
-      </w:pPr>
-    </w:p>
-    <w:p>
-      <w:pPr>
-        <w:spacing w:after="0" w:line="20" w:lineRule="atLeast"/>
+        <w:t xml:space="preserve">Welche </w:t>
+      </w:r>
+      <w:proofErr w:type="spellStart"/>
+      <w:r>
         <w:rPr>
           <w:b/>
           <w:sz w:val="24"/>
           <w:szCs w:val="24"/>
         </w:rPr>
-      </w:pPr>
+        <w:t>Konfig</w:t>
+      </w:r>
+      <w:proofErr w:type="spellEnd"/>
       <w:r>
         <w:rPr>
           <w:b/>
           <w:sz w:val="24"/>
           <w:szCs w:val="24"/>
         </w:rPr>
-        <w:t xml:space="preserve">Wie sehen die Abstrakten Datentypen </w:t>
+        <w:t xml:space="preserve"> Dateien gibt es und was halten sie</w:t>
       </w:r>
       <w:r>
         <w:rPr>
@@ -2181,89 +3244,902 @@
           <w:sz w:val="24"/>
           <w:szCs w:val="24"/>
         </w:rPr>
-        <w:t xml:space="preserve">(ADT) </w:t>
-      </w:r>
-      <w:r>
+        <w:t>?</w:t>
+      </w:r>
+    </w:p>
+    <w:p>
+      <w:pPr>
+        <w:spacing w:after="0" w:line="20" w:lineRule="atLeast"/>
+      </w:pPr>
+      <w:proofErr w:type="spellStart"/>
+      <w:r>
+        <w:t>k</w:t>
+      </w:r>
+      <w:r>
+        <w:t>oordinator</w:t>
+      </w:r>
+      <w:r>
+        <w:t>.cfg</w:t>
+      </w:r>
+      <w:proofErr w:type="spellEnd"/>
+      <w:r>
+        <w:t>:</w:t>
+      </w:r>
+    </w:p>
+    <w:p>
+      <w:pPr>
+        <w:pStyle w:val="Listenabsatz"/>
+        <w:numPr>
+          <w:ilvl w:val="0"/>
+          <w:numId w:val="3"/>
+        </w:numPr>
+        <w:spacing w:after="0" w:line="20" w:lineRule="atLeast"/>
+      </w:pPr>
+      <w:proofErr w:type="spellStart"/>
+      <w:r>
+        <w:t>arbeitszeit</w:t>
+      </w:r>
+      <w:proofErr w:type="spellEnd"/>
+    </w:p>
+    <w:p>
+      <w:pPr>
+        <w:pStyle w:val="Listenabsatz"/>
+        <w:numPr>
+          <w:ilvl w:val="1"/>
+          <w:numId w:val="3"/>
+        </w:numPr>
+        <w:spacing w:after="0" w:line="20" w:lineRule="atLeast"/>
+      </w:pPr>
+      <w:r>
+        <w:t>Nummer</w:t>
+      </w:r>
+    </w:p>
+    <w:p>
+      <w:pPr>
+        <w:pStyle w:val="Listenabsatz"/>
+        <w:numPr>
+          <w:ilvl w:val="1"/>
+          <w:numId w:val="3"/>
+        </w:numPr>
+        <w:spacing w:after="0" w:line="20" w:lineRule="atLeast"/>
+      </w:pPr>
+      <w:r>
+        <w:t xml:space="preserve">Gibt in Sekunden an wie lang der </w:t>
+      </w:r>
+      <w:proofErr w:type="spellStart"/>
+      <w:r>
+        <w:t>ggT</w:t>
+      </w:r>
+      <w:proofErr w:type="spellEnd"/>
+      <w:r>
+        <w:t xml:space="preserve">-Prozess bei der Berechnung eines neuen </w:t>
+      </w:r>
+      <w:proofErr w:type="spellStart"/>
+      <w:r>
+        <w:t>Mis</w:t>
+      </w:r>
+      <w:proofErr w:type="spellEnd"/>
+      <w:r>
+        <w:t xml:space="preserve"> Warten wird.</w:t>
+      </w:r>
+    </w:p>
+    <w:p>
+      <w:pPr>
+        <w:pStyle w:val="Listenabsatz"/>
+        <w:numPr>
+          <w:ilvl w:val="0"/>
+          <w:numId w:val="3"/>
+        </w:numPr>
+        <w:spacing w:after="0" w:line="20" w:lineRule="atLeast"/>
+      </w:pPr>
+      <w:proofErr w:type="spellStart"/>
+      <w:r>
+        <w:t>termzeit</w:t>
+      </w:r>
+      <w:proofErr w:type="spellEnd"/>
+      <w:r>
+        <w:t xml:space="preserve"> </w:t>
+      </w:r>
+    </w:p>
+    <w:p>
+      <w:pPr>
+        <w:pStyle w:val="Listenabsatz"/>
+        <w:numPr>
+          <w:ilvl w:val="1"/>
+          <w:numId w:val="3"/>
+        </w:numPr>
+        <w:spacing w:after="0" w:line="20" w:lineRule="atLeast"/>
+      </w:pPr>
+      <w:r>
+        <w:t>Nummer</w:t>
+      </w:r>
+    </w:p>
+    <w:p>
+      <w:pPr>
+        <w:pStyle w:val="Listenabsatz"/>
+        <w:numPr>
+          <w:ilvl w:val="1"/>
+          <w:numId w:val="3"/>
+        </w:numPr>
+        <w:spacing w:after="0" w:line="20" w:lineRule="atLeast"/>
+      </w:pPr>
+      <w:r>
+        <w:t xml:space="preserve">Gibt in Sekunden an wie lange (nach der letzten Nachricht) ein </w:t>
+      </w:r>
+      <w:proofErr w:type="spellStart"/>
+      <w:r>
+        <w:t>ggT</w:t>
+      </w:r>
+      <w:proofErr w:type="spellEnd"/>
+      <w:r>
+        <w:t>-Prozess wartet bis er eine Abstimmung anfängt.</w:t>
+      </w:r>
+    </w:p>
+    <w:p>
+      <w:pPr>
+        <w:pStyle w:val="Listenabsatz"/>
+        <w:numPr>
+          <w:ilvl w:val="0"/>
+          <w:numId w:val="3"/>
+        </w:numPr>
+        <w:spacing w:after="0" w:line="20" w:lineRule="atLeast"/>
+      </w:pPr>
+      <w:proofErr w:type="spellStart"/>
+      <w:r>
+        <w:t>ggtprozessnummer</w:t>
+      </w:r>
+      <w:proofErr w:type="spellEnd"/>
+      <w:r>
+        <w:t xml:space="preserve"> </w:t>
+      </w:r>
+    </w:p>
+    <w:p>
+      <w:pPr>
+        <w:pStyle w:val="Listenabsatz"/>
+        <w:numPr>
+          <w:ilvl w:val="1"/>
+          <w:numId w:val="3"/>
+        </w:numPr>
+        <w:spacing w:after="0" w:line="20" w:lineRule="atLeast"/>
+      </w:pPr>
+      <w:r>
+        <w:t>Nummer</w:t>
+      </w:r>
+    </w:p>
+    <w:p>
+      <w:pPr>
+        <w:pStyle w:val="Listenabsatz"/>
+        <w:numPr>
+          <w:ilvl w:val="1"/>
+          <w:numId w:val="3"/>
+        </w:numPr>
+        <w:spacing w:after="0" w:line="20" w:lineRule="atLeast"/>
+      </w:pPr>
+      <w:r>
+        <w:t xml:space="preserve">Anzahl der zu startenden </w:t>
+      </w:r>
+      <w:proofErr w:type="spellStart"/>
+      <w:r>
+        <w:t>ggT</w:t>
+      </w:r>
+      <w:proofErr w:type="spellEnd"/>
+      <w:r>
+        <w:t>-Prozesse pro Starter</w:t>
+      </w:r>
+      <w:r>
+        <w:t>.</w:t>
+      </w:r>
+    </w:p>
+    <w:p>
+      <w:pPr>
+        <w:pStyle w:val="Listenabsatz"/>
+        <w:numPr>
+          <w:ilvl w:val="0"/>
+          <w:numId w:val="3"/>
+        </w:numPr>
+        <w:spacing w:after="0" w:line="20" w:lineRule="atLeast"/>
+      </w:pPr>
+      <w:proofErr w:type="spellStart"/>
+      <w:r>
+        <w:t>nameservicenode</w:t>
+      </w:r>
+      <w:proofErr w:type="spellEnd"/>
+    </w:p>
+    <w:p>
+      <w:pPr>
+        <w:pStyle w:val="Listenabsatz"/>
+        <w:numPr>
+          <w:ilvl w:val="1"/>
+          <w:numId w:val="3"/>
+        </w:numPr>
+        <w:spacing w:after="0" w:line="20" w:lineRule="atLeast"/>
+      </w:pPr>
+      <w:r>
+        <w:t>Atom</w:t>
+      </w:r>
+    </w:p>
+    <w:p>
+      <w:pPr>
+        <w:pStyle w:val="Listenabsatz"/>
+        <w:numPr>
+          <w:ilvl w:val="1"/>
+          <w:numId w:val="3"/>
+        </w:numPr>
+        <w:spacing w:after="0" w:line="20" w:lineRule="atLeast"/>
+      </w:pPr>
+      <w:proofErr w:type="spellStart"/>
+      <w:r>
+        <w:t>Node</w:t>
+      </w:r>
+      <w:proofErr w:type="spellEnd"/>
+      <w:r>
+        <w:t xml:space="preserve"> </w:t>
+      </w:r>
+      <w:r>
+        <w:t>vom Nameservice</w:t>
+      </w:r>
+    </w:p>
+    <w:p>
+      <w:pPr>
+        <w:pStyle w:val="Listenabsatz"/>
+        <w:numPr>
+          <w:ilvl w:val="0"/>
+          <w:numId w:val="3"/>
+        </w:numPr>
+        <w:spacing w:after="0" w:line="20" w:lineRule="atLeast"/>
+      </w:pPr>
+      <w:proofErr w:type="spellStart"/>
+      <w:r>
+        <w:t>koordinatorname</w:t>
+      </w:r>
+      <w:proofErr w:type="spellEnd"/>
+    </w:p>
+    <w:p>
+      <w:pPr>
+        <w:pStyle w:val="Listenabsatz"/>
+        <w:numPr>
+          <w:ilvl w:val="1"/>
+          <w:numId w:val="3"/>
+        </w:numPr>
+        <w:spacing w:after="0" w:line="20" w:lineRule="atLeast"/>
+      </w:pPr>
+      <w:r>
+        <w:t>Atom</w:t>
+      </w:r>
+    </w:p>
+    <w:p>
+      <w:pPr>
+        <w:pStyle w:val="Listenabsatz"/>
+        <w:numPr>
+          <w:ilvl w:val="1"/>
+          <w:numId w:val="3"/>
+        </w:numPr>
+        <w:spacing w:after="0" w:line="20" w:lineRule="atLeast"/>
+      </w:pPr>
+      <w:r>
+        <w:t>Registrierter Name des Koordinator Prozesses</w:t>
+      </w:r>
+    </w:p>
+    <w:p>
+      <w:pPr>
+        <w:pStyle w:val="Listenabsatz"/>
+        <w:numPr>
+          <w:ilvl w:val="0"/>
+          <w:numId w:val="3"/>
+        </w:numPr>
+        <w:spacing w:after="0" w:line="20" w:lineRule="atLeast"/>
+      </w:pPr>
+      <w:proofErr w:type="spellStart"/>
+      <w:r>
+        <w:t>quote</w:t>
+      </w:r>
+      <w:proofErr w:type="spellEnd"/>
+    </w:p>
+    <w:p>
+      <w:pPr>
+        <w:pStyle w:val="Listenabsatz"/>
+        <w:numPr>
+          <w:ilvl w:val="1"/>
+          <w:numId w:val="3"/>
+        </w:numPr>
+        <w:spacing w:after="0" w:line="20" w:lineRule="atLeast"/>
+      </w:pPr>
+      <w:r>
+        <w:t>Nummer</w:t>
+      </w:r>
+    </w:p>
+    <w:p>
+      <w:pPr>
+        <w:pStyle w:val="Listenabsatz"/>
+        <w:numPr>
+          <w:ilvl w:val="1"/>
+          <w:numId w:val="3"/>
+        </w:numPr>
+        <w:spacing w:after="0" w:line="20" w:lineRule="atLeast"/>
+      </w:pPr>
+      <w:r>
+        <w:t xml:space="preserve">Gibt in Prozent an, wie viele </w:t>
+      </w:r>
+      <w:proofErr w:type="spellStart"/>
+      <w:r>
+        <w:t>ggT</w:t>
+      </w:r>
+      <w:proofErr w:type="spellEnd"/>
+      <w:r>
+        <w:t xml:space="preserve">-Prozesse sich zu einem </w:t>
+      </w:r>
+      <w:proofErr w:type="spellStart"/>
+      <w:r>
+        <w:t>Vote</w:t>
+      </w:r>
+      <w:proofErr w:type="spellEnd"/>
+      <w:r>
+        <w:t xml:space="preserve"> positiv rückmelden müssen damit der </w:t>
+      </w:r>
+      <w:proofErr w:type="spellStart"/>
+      <w:r>
+        <w:t>Vote</w:t>
+      </w:r>
+      <w:proofErr w:type="spellEnd"/>
+      <w:r>
+        <w:t xml:space="preserve"> erfolgreich ist. Wird</w:t>
+      </w:r>
+      <w:r>
+        <w:t xml:space="preserve"> im </w:t>
+      </w:r>
+      <w:proofErr w:type="spellStart"/>
+      <w:r>
+        <w:t>Kooridnator</w:t>
+      </w:r>
+      <w:proofErr w:type="spellEnd"/>
+      <w:r>
+        <w:t xml:space="preserve"> in eine konkrete Zahl </w:t>
+      </w:r>
+      <w:r>
+        <w:t>umgerechnet,</w:t>
+      </w:r>
+      <w:r>
+        <w:t xml:space="preserve"> wenn Starter beim Koordinator nach „</w:t>
+      </w:r>
+      <w:proofErr w:type="spellStart"/>
+      <w:r>
+        <w:t>getsteeringval</w:t>
+      </w:r>
+      <w:proofErr w:type="spellEnd"/>
+      <w:r>
+        <w:t>“ fragt.</w:t>
+      </w:r>
+    </w:p>
+    <w:p>
+      <w:pPr>
+        <w:pStyle w:val="Listenabsatz"/>
+        <w:numPr>
+          <w:ilvl w:val="0"/>
+          <w:numId w:val="3"/>
+        </w:numPr>
+        <w:spacing w:after="0" w:line="20" w:lineRule="atLeast"/>
+      </w:pPr>
+      <w:r>
+        <w:t>korrigieren</w:t>
+      </w:r>
+    </w:p>
+    <w:p>
+      <w:pPr>
+        <w:pStyle w:val="Listenabsatz"/>
+        <w:numPr>
+          <w:ilvl w:val="1"/>
+          <w:numId w:val="3"/>
+        </w:numPr>
+        <w:spacing w:after="0" w:line="20" w:lineRule="atLeast"/>
+      </w:pPr>
+      <w:r>
+        <w:t>Boolean</w:t>
+      </w:r>
+    </w:p>
+    <w:p>
+      <w:pPr>
+        <w:pStyle w:val="Listenabsatz"/>
+        <w:numPr>
+          <w:ilvl w:val="1"/>
+          <w:numId w:val="3"/>
+        </w:numPr>
+        <w:spacing w:after="0" w:line="20" w:lineRule="atLeast"/>
+      </w:pPr>
+      <w:r>
+        <w:t xml:space="preserve">Gibt an, ob ein falsches Ergebnis der Berechnung korrigiert werden soll </w:t>
+      </w:r>
+      <w:r>
+        <w:t>(</w:t>
+      </w:r>
+      <w:proofErr w:type="spellStart"/>
+      <w:r>
+        <w:t>true</w:t>
+      </w:r>
+      <w:proofErr w:type="spellEnd"/>
+      <w:r>
+        <w:t xml:space="preserve">) </w:t>
+      </w:r>
+      <w:r>
+        <w:t>oder nicht</w:t>
+      </w:r>
+      <w:r>
+        <w:t xml:space="preserve"> (</w:t>
+      </w:r>
+      <w:proofErr w:type="spellStart"/>
+      <w:r>
+        <w:t>false</w:t>
+      </w:r>
+      <w:proofErr w:type="spellEnd"/>
+      <w:r>
+        <w:t>)</w:t>
+      </w:r>
+      <w:r>
+        <w:t>.</w:t>
+      </w:r>
+    </w:p>
+    <w:p>
+      <w:pPr>
+        <w:spacing w:after="0" w:line="20" w:lineRule="atLeast"/>
+      </w:pPr>
+    </w:p>
+    <w:p>
+      <w:pPr>
+        <w:spacing w:after="0" w:line="20" w:lineRule="atLeast"/>
+      </w:pPr>
+      <w:proofErr w:type="spellStart"/>
+      <w:r>
+        <w:t>ggt.cfg</w:t>
+      </w:r>
+      <w:proofErr w:type="spellEnd"/>
+    </w:p>
+    <w:p>
+      <w:pPr>
+        <w:pStyle w:val="Listenabsatz"/>
+        <w:numPr>
+          <w:ilvl w:val="0"/>
+          <w:numId w:val="3"/>
+        </w:numPr>
+        <w:spacing w:after="0" w:line="20" w:lineRule="atLeast"/>
+      </w:pPr>
+      <w:r>
+        <w:t>praktikumsgruppe</w:t>
+      </w:r>
+    </w:p>
+    <w:p>
+      <w:pPr>
+        <w:pStyle w:val="Listenabsatz"/>
+        <w:numPr>
+          <w:ilvl w:val="1"/>
+          <w:numId w:val="3"/>
+        </w:numPr>
+        <w:spacing w:after="0" w:line="20" w:lineRule="atLeast"/>
+      </w:pPr>
+      <w:r>
+        <w:t>Nummer</w:t>
+      </w:r>
+    </w:p>
+    <w:p>
+      <w:pPr>
+        <w:pStyle w:val="Listenabsatz"/>
+        <w:numPr>
+          <w:ilvl w:val="1"/>
+          <w:numId w:val="3"/>
+        </w:numPr>
+        <w:spacing w:after="0" w:line="20" w:lineRule="atLeast"/>
+      </w:pPr>
+      <w:r>
+        <w:t>Gibt an in welcher Praktikumsgruppe sich das Team befindet.</w:t>
+      </w:r>
+    </w:p>
+    <w:p>
+      <w:pPr>
+        <w:pStyle w:val="Listenabsatz"/>
+        <w:numPr>
+          <w:ilvl w:val="0"/>
+          <w:numId w:val="3"/>
+        </w:numPr>
+        <w:spacing w:after="0" w:line="20" w:lineRule="atLeast"/>
+      </w:pPr>
+      <w:proofErr w:type="spellStart"/>
+      <w:r>
+        <w:t>teamnummer</w:t>
+      </w:r>
+      <w:proofErr w:type="spellEnd"/>
+    </w:p>
+    <w:p>
+      <w:pPr>
+        <w:pStyle w:val="Listenabsatz"/>
+        <w:numPr>
+          <w:ilvl w:val="1"/>
+          <w:numId w:val="3"/>
+        </w:numPr>
+        <w:spacing w:after="0" w:line="20" w:lineRule="atLeast"/>
+      </w:pPr>
+      <w:r>
+        <w:t>Nummer</w:t>
+      </w:r>
+    </w:p>
+    <w:p>
+      <w:pPr>
+        <w:pStyle w:val="Listenabsatz"/>
+        <w:numPr>
+          <w:ilvl w:val="1"/>
+          <w:numId w:val="3"/>
+        </w:numPr>
+        <w:spacing w:after="0" w:line="20" w:lineRule="atLeast"/>
+      </w:pPr>
+      <w:r>
+        <w:t>Gibt an in welchem Team die Studenten (oben genannt) zu finden sind.</w:t>
+      </w:r>
+    </w:p>
+    <w:p>
+      <w:pPr>
+        <w:pStyle w:val="Listenabsatz"/>
+        <w:numPr>
+          <w:ilvl w:val="0"/>
+          <w:numId w:val="3"/>
+        </w:numPr>
+        <w:spacing w:after="0" w:line="20" w:lineRule="atLeast"/>
+      </w:pPr>
+      <w:proofErr w:type="spellStart"/>
+      <w:r>
+        <w:t>nameservicenode</w:t>
+      </w:r>
+      <w:proofErr w:type="spellEnd"/>
+    </w:p>
+    <w:p>
+      <w:pPr>
+        <w:pStyle w:val="Listenabsatz"/>
+        <w:numPr>
+          <w:ilvl w:val="1"/>
+          <w:numId w:val="3"/>
+        </w:numPr>
+        <w:spacing w:after="0" w:line="20" w:lineRule="atLeast"/>
+      </w:pPr>
+      <w:proofErr w:type="spellStart"/>
+      <w:r>
+        <w:t>atom</w:t>
+      </w:r>
+      <w:proofErr w:type="spellEnd"/>
+    </w:p>
+    <w:p>
+      <w:pPr>
+        <w:pStyle w:val="Listenabsatz"/>
+        <w:numPr>
+          <w:ilvl w:val="1"/>
+          <w:numId w:val="3"/>
+        </w:numPr>
+        <w:spacing w:after="0" w:line="20" w:lineRule="atLeast"/>
+      </w:pPr>
+      <w:proofErr w:type="spellStart"/>
+      <w:r>
+        <w:t>Node</w:t>
+      </w:r>
+      <w:proofErr w:type="spellEnd"/>
+      <w:r>
+        <w:t xml:space="preserve"> vom Nameservice</w:t>
+      </w:r>
+    </w:p>
+    <w:p>
+      <w:pPr>
+        <w:pStyle w:val="Listenabsatz"/>
+        <w:numPr>
+          <w:ilvl w:val="0"/>
+          <w:numId w:val="3"/>
+        </w:numPr>
+        <w:spacing w:after="0" w:line="20" w:lineRule="atLeast"/>
+      </w:pPr>
+      <w:proofErr w:type="spellStart"/>
+      <w:r>
+        <w:t>koordinatorname</w:t>
+      </w:r>
+      <w:proofErr w:type="spellEnd"/>
+    </w:p>
+    <w:p>
+      <w:pPr>
+        <w:pStyle w:val="Listenabsatz"/>
+        <w:numPr>
+          <w:ilvl w:val="1"/>
+          <w:numId w:val="3"/>
+        </w:numPr>
+        <w:spacing w:after="0" w:line="20" w:lineRule="atLeast"/>
+      </w:pPr>
+      <w:r>
+        <w:t>Registrierter Name des Koordinator Prozesses</w:t>
+      </w:r>
+    </w:p>
+    <w:p>
+      <w:pPr>
+        <w:spacing w:after="0" w:line="20" w:lineRule="atLeast"/>
+      </w:pPr>
+    </w:p>
+    <w:p>
+      <w:pPr>
+        <w:spacing w:after="0" w:line="20" w:lineRule="atLeast"/>
         <w:rPr>
           <w:b/>
           <w:sz w:val="24"/>
           <w:szCs w:val="24"/>
         </w:rPr>
-        <w:t>aus</w:t>
-      </w:r>
+      </w:pPr>
       <w:r>
         <w:rPr>
           <w:b/>
           <w:sz w:val="24"/>
           <w:szCs w:val="24"/>
         </w:rPr>
-        <w:t>?</w:t>
-      </w:r>
-    </w:p>
-    <w:p>
-      <w:pPr>
-        <w:spacing w:after="0" w:line="20" w:lineRule="atLeast"/>
-      </w:pPr>
-      <w:r>
-        <w:t>Der Ring im Koordinator:</w:t>
-      </w:r>
-    </w:p>
-    <w:p>
-      <w:pPr>
-        <w:spacing w:after="0" w:line="20" w:lineRule="atLeast"/>
-        <w:ind w:left="705"/>
-      </w:pPr>
-      <w:r>
-        <w:t>Ist eine unsortierte Liste und h</w:t>
-      </w:r>
-      <w:r>
-        <w:t>ält al</w:t>
-      </w:r>
-      <w:r>
-        <w:t xml:space="preserve">s Elemente die </w:t>
-      </w:r>
-      <w:r>
-        <w:t xml:space="preserve">bekannten </w:t>
-      </w:r>
-      <w:r>
-        <w:t>ggT-Prozessnamen</w:t>
-      </w:r>
-      <w:r>
-        <w:t xml:space="preserve">. </w:t>
-      </w:r>
-      <w:r>
-        <w:t>Am Anfang wird der Ring einmal gebaut (den ggT-Prozessen die Nachbarn mitgeteilt) und danach nicht mehr verändert.</w:t>
-      </w:r>
-    </w:p>
-    <w:p>
-      <w:pPr>
-        <w:spacing w:after="0" w:line="20" w:lineRule="atLeast"/>
-      </w:pPr>
-    </w:p>
-    <w:p>
-      <w:pPr>
-        <w:spacing w:after="0" w:line="20" w:lineRule="atLeast"/>
+        <w:t>Welche Daten müssen gespeichert werden</w:t>
+      </w:r>
+      <w:r>
         <w:rPr>
           <w:b/>
           <w:sz w:val="24"/>
           <w:szCs w:val="24"/>
         </w:rPr>
-      </w:pPr>
-      <w:r>
+        <w:t>?</w:t>
+      </w:r>
+    </w:p>
+    <w:p>
+      <w:pPr>
+        <w:spacing w:after="0" w:line="20" w:lineRule="atLeast"/>
+      </w:pPr>
+      <w:r>
+        <w:t>Koordinator:</w:t>
+      </w:r>
+    </w:p>
+    <w:p>
+      <w:pPr>
+        <w:spacing w:after="0" w:line="20" w:lineRule="atLeast"/>
+      </w:pPr>
+      <w:r>
+        <w:tab/>
+      </w:r>
+      <w:proofErr w:type="spellStart"/>
+      <w:r>
+        <w:t>Flag</w:t>
+      </w:r>
+      <w:proofErr w:type="spellEnd"/>
+      <w:r>
+        <w:t xml:space="preserve"> </w:t>
+      </w:r>
+      <w:r>
+        <w:t xml:space="preserve">(Boolean) </w:t>
+      </w:r>
+      <w:r>
+        <w:t>das angibt ob ein (evtl. falsches) Ergebnis der Berechnung am Ende korrigiert werden soll.</w:t>
+      </w:r>
+    </w:p>
+    <w:p>
+      <w:pPr>
+        <w:spacing w:after="0" w:line="20" w:lineRule="atLeast"/>
+      </w:pPr>
+      <w:r>
+        <w:tab/>
+        <w:t xml:space="preserve">Aktuell minimalster </w:t>
+      </w:r>
+      <w:proofErr w:type="spellStart"/>
+      <w:r>
+        <w:t>ggT</w:t>
+      </w:r>
+      <w:proofErr w:type="spellEnd"/>
+      <w:r>
+        <w:t xml:space="preserve"> (Nummer)</w:t>
+      </w:r>
+      <w:r>
+        <w:t xml:space="preserve"> in der Berechnung.</w:t>
+      </w:r>
+    </w:p>
+    <w:p>
+      <w:pPr>
+        <w:spacing w:after="0" w:line="20" w:lineRule="atLeast"/>
+      </w:pPr>
+      <w:r>
+        <w:tab/>
+        <w:t xml:space="preserve">Ring </w:t>
+      </w:r>
+      <w:r>
+        <w:t>aus</w:t>
+      </w:r>
+      <w:r>
+        <w:t xml:space="preserve"> allen bekannten </w:t>
+      </w:r>
+      <w:proofErr w:type="spellStart"/>
+      <w:r>
+        <w:t>ggT-Prozessnamen</w:t>
+      </w:r>
+      <w:proofErr w:type="spellEnd"/>
+      <w:r>
+        <w:t xml:space="preserve"> (siehe ADT)</w:t>
+      </w:r>
+      <w:r>
+        <w:t>.</w:t>
+      </w:r>
+      <w:r>
+        <w:tab/>
+      </w:r>
+    </w:p>
+    <w:p>
+      <w:pPr>
+        <w:spacing w:after="0" w:line="20" w:lineRule="atLeast"/>
+      </w:pPr>
+      <w:r>
+        <w:tab/>
+        <w:t xml:space="preserve">Die </w:t>
+      </w:r>
+      <w:proofErr w:type="spellStart"/>
+      <w:r>
+        <w:t>Steeringvalues</w:t>
+      </w:r>
+      <w:proofErr w:type="spellEnd"/>
+      <w:r>
+        <w:t xml:space="preserve"> für die Starter</w:t>
+      </w:r>
+      <w:r>
+        <w:t>.</w:t>
+      </w:r>
+    </w:p>
+    <w:p>
+      <w:pPr>
+        <w:spacing w:after="0" w:line="20" w:lineRule="atLeast"/>
+      </w:pPr>
+    </w:p>
+    <w:p>
+      <w:pPr>
+        <w:spacing w:after="0" w:line="20" w:lineRule="atLeast"/>
+      </w:pPr>
+      <w:proofErr w:type="spellStart"/>
+      <w:r>
+        <w:t>ggT</w:t>
+      </w:r>
+      <w:proofErr w:type="spellEnd"/>
+      <w:r>
+        <w:t>-Prozess:</w:t>
+      </w:r>
+    </w:p>
+    <w:p>
+      <w:pPr>
+        <w:spacing w:after="0" w:line="20" w:lineRule="atLeast"/>
+      </w:pPr>
+      <w:r>
+        <w:tab/>
+        <w:t>Der aktuelle Mi</w:t>
+      </w:r>
+      <w:r>
+        <w:t xml:space="preserve"> (Nummer)</w:t>
+      </w:r>
+      <w:r>
+        <w:t>.</w:t>
+      </w:r>
+    </w:p>
+    <w:p>
+      <w:pPr>
+        <w:spacing w:after="0" w:line="20" w:lineRule="atLeast"/>
+      </w:pPr>
+      <w:r>
+        <w:tab/>
+        <w:t>Der Clientname</w:t>
+      </w:r>
+      <w:r>
+        <w:t xml:space="preserve"> (Atom)</w:t>
+      </w:r>
+      <w:r>
+        <w:t>, besteht aus:</w:t>
+      </w:r>
+    </w:p>
+    <w:p>
+      <w:pPr>
+        <w:pStyle w:val="Listenabsatz"/>
+        <w:numPr>
+          <w:ilvl w:val="0"/>
+          <w:numId w:val="6"/>
+        </w:numPr>
+        <w:spacing w:after="0" w:line="20" w:lineRule="atLeast"/>
+      </w:pPr>
+      <w:r>
+        <w:t>Praktikumsgruppennummer</w:t>
+      </w:r>
+    </w:p>
+    <w:p>
+      <w:pPr>
+        <w:pStyle w:val="Listenabsatz"/>
+        <w:numPr>
+          <w:ilvl w:val="0"/>
+          <w:numId w:val="6"/>
+        </w:numPr>
+        <w:spacing w:after="0" w:line="20" w:lineRule="atLeast"/>
+      </w:pPr>
+      <w:r>
+        <w:lastRenderedPageBreak/>
+        <w:t>Teamnummer</w:t>
+      </w:r>
+    </w:p>
+    <w:p>
+      <w:pPr>
+        <w:pStyle w:val="Listenabsatz"/>
+        <w:numPr>
+          <w:ilvl w:val="0"/>
+          <w:numId w:val="6"/>
+        </w:numPr>
+        <w:spacing w:after="0" w:line="20" w:lineRule="atLeast"/>
+      </w:pPr>
+      <w:r>
+        <w:t xml:space="preserve">Nummer des </w:t>
+      </w:r>
+      <w:proofErr w:type="spellStart"/>
+      <w:r>
+        <w:t>ggT</w:t>
+      </w:r>
+      <w:proofErr w:type="spellEnd"/>
+      <w:r>
+        <w:t>-Prozesses (</w:t>
+      </w:r>
+      <w:r>
+        <w:t>aus der Sicht des Starters</w:t>
+      </w:r>
+      <w:r>
+        <w:t>, nicht global!</w:t>
+      </w:r>
+      <w:r>
+        <w:t>)</w:t>
+      </w:r>
+    </w:p>
+    <w:p>
+      <w:pPr>
+        <w:pStyle w:val="Listenabsatz"/>
+        <w:numPr>
+          <w:ilvl w:val="0"/>
+          <w:numId w:val="6"/>
+        </w:numPr>
+        <w:spacing w:after="0" w:line="20" w:lineRule="atLeast"/>
+      </w:pPr>
+      <w:r>
+        <w:t>Nummer des Starters</w:t>
+      </w:r>
+    </w:p>
+    <w:p>
+      <w:pPr>
+        <w:spacing w:after="0" w:line="20" w:lineRule="atLeast"/>
+        <w:ind w:left="708"/>
+      </w:pPr>
+      <w:r>
+        <w:t xml:space="preserve">Anzahl der </w:t>
+      </w:r>
+      <w:r>
+        <w:t>aktuell</w:t>
+      </w:r>
+      <w:r>
+        <w:t xml:space="preserve"> bekommenen „</w:t>
+      </w:r>
+      <w:proofErr w:type="spellStart"/>
+      <w:r>
+        <w:t>voteYes</w:t>
+      </w:r>
+      <w:proofErr w:type="spellEnd"/>
+      <w:r>
+        <w:t>“ Nachrichten.</w:t>
+      </w:r>
+    </w:p>
+    <w:p>
+      <w:pPr>
+        <w:spacing w:after="0" w:line="20" w:lineRule="atLeast"/>
+      </w:pPr>
+    </w:p>
+    <w:p>
+      <w:pPr>
+        <w:spacing w:after="0" w:line="20" w:lineRule="atLeast"/>
         <w:rPr>
           <w:b/>
           <w:sz w:val="24"/>
           <w:szCs w:val="24"/>
         </w:rPr>
-        <w:t xml:space="preserve">Wie </w:t>
-      </w:r>
+      </w:pPr>
       <w:r>
         <w:rPr>
           <w:b/>
           <w:sz w:val="24"/>
           <w:szCs w:val="24"/>
         </w:rPr>
-        <w:t>sieht der Ablauf</w:t>
+        <w:t xml:space="preserve">Wie sehen die Abstrakten Datentypen </w:t>
       </w:r>
       <w:r>
         <w:rPr>
@@ -2271,7 +4147,7 @@
           <w:sz w:val="24"/>
           <w:szCs w:val="24"/>
         </w:rPr>
-        <w:t xml:space="preserve"> aus</w:t>
+        <w:t xml:space="preserve">(ADT) </w:t>
       </w:r>
       <w:r>
         <w:rPr>
@@ -2279,6 +4155,106 @@
           <w:sz w:val="24"/>
           <w:szCs w:val="24"/>
         </w:rPr>
+        <w:t>aus</w:t>
+      </w:r>
+      <w:r>
+        <w:rPr>
+          <w:b/>
+          <w:sz w:val="24"/>
+          <w:szCs w:val="24"/>
+        </w:rPr>
+        <w:t>?</w:t>
+      </w:r>
+    </w:p>
+    <w:p>
+      <w:pPr>
+        <w:spacing w:after="0" w:line="20" w:lineRule="atLeast"/>
+      </w:pPr>
+      <w:r>
+        <w:t>Der Ring im Koordinator:</w:t>
+      </w:r>
+    </w:p>
+    <w:p>
+      <w:pPr>
+        <w:spacing w:after="0" w:line="20" w:lineRule="atLeast"/>
+        <w:ind w:left="705"/>
+      </w:pPr>
+      <w:r>
+        <w:t>Ist eine unsortierte Liste und h</w:t>
+      </w:r>
+      <w:r>
+        <w:t>ält al</w:t>
+      </w:r>
+      <w:r>
+        <w:t xml:space="preserve">s Elemente die </w:t>
+      </w:r>
+      <w:r>
+        <w:t xml:space="preserve">bekannten </w:t>
+      </w:r>
+      <w:proofErr w:type="spellStart"/>
+      <w:r>
+        <w:t>ggT-Prozessnamen</w:t>
+      </w:r>
+      <w:proofErr w:type="spellEnd"/>
+      <w:r>
+        <w:t xml:space="preserve">. </w:t>
+      </w:r>
+      <w:r>
+        <w:t xml:space="preserve">Am Anfang wird der Ring einmal gebaut (den </w:t>
+      </w:r>
+      <w:proofErr w:type="spellStart"/>
+      <w:r>
+        <w:t>ggT</w:t>
+      </w:r>
+      <w:proofErr w:type="spellEnd"/>
+      <w:r>
+        <w:t>-Prozessen die Nachbarn mitgeteilt) und danach nicht mehr verändert.</w:t>
+      </w:r>
+    </w:p>
+    <w:p>
+      <w:pPr>
+        <w:spacing w:after="0" w:line="20" w:lineRule="atLeast"/>
+      </w:pPr>
+    </w:p>
+    <w:p>
+      <w:pPr>
+        <w:spacing w:after="0" w:line="20" w:lineRule="atLeast"/>
+        <w:rPr>
+          <w:b/>
+          <w:sz w:val="24"/>
+          <w:szCs w:val="24"/>
+        </w:rPr>
+      </w:pPr>
+      <w:r>
+        <w:rPr>
+          <w:b/>
+          <w:sz w:val="24"/>
+          <w:szCs w:val="24"/>
+        </w:rPr>
+        <w:t xml:space="preserve">Wie </w:t>
+      </w:r>
+      <w:r>
+        <w:rPr>
+          <w:b/>
+          <w:sz w:val="24"/>
+          <w:szCs w:val="24"/>
+        </w:rPr>
+        <w:t>sieht der Ablauf</w:t>
+      </w:r>
+      <w:r>
+        <w:rPr>
+          <w:b/>
+          <w:sz w:val="24"/>
+          <w:szCs w:val="24"/>
+        </w:rPr>
+        <w:t xml:space="preserve"> aus</w:t>
+      </w:r>
+      <w:r>
+        <w:rPr>
+          <w:b/>
+          <w:sz w:val="24"/>
+          <w:szCs w:val="24"/>
+        </w:rPr>
         <w:t>?</w:t>
       </w:r>
     </w:p>
@@ -2300,7 +4276,31 @@
         <w:spacing w:after="0" w:line="20" w:lineRule="atLeast"/>
       </w:pPr>
       <w:r>
-        <w:t>Alle bekannten ggT-Prozessnamen (die sich zurückgemeldet haben) sind in einer unsortierten Liste, kein Name ist doppelt. Die Nachbarn pro ggT-Prozessname werden wie folgt festgelegt und dem ggT-Prozess mitgeteilt:</w:t>
+        <w:t xml:space="preserve">Alle bekannten </w:t>
+      </w:r>
+      <w:proofErr w:type="spellStart"/>
+      <w:r>
+        <w:t>ggT-Prozessnamen</w:t>
+      </w:r>
+      <w:proofErr w:type="spellEnd"/>
+      <w:r>
+        <w:t xml:space="preserve"> (die sich zurückgemeldet haben) sind in einer unsortierten Liste, kein Name ist doppelt. Die Nachbarn pro </w:t>
+      </w:r>
+      <w:proofErr w:type="spellStart"/>
+      <w:r>
+        <w:t>ggT-Prozessname</w:t>
+      </w:r>
+      <w:proofErr w:type="spellEnd"/>
+      <w:r>
+        <w:t xml:space="preserve"> werden wie folgt festgelegt und dem </w:t>
+      </w:r>
+      <w:proofErr w:type="spellStart"/>
+      <w:r>
+        <w:t>ggT</w:t>
+      </w:r>
+      <w:proofErr w:type="spellEnd"/>
+      <w:r>
+        <w:t>-Prozess mitgeteilt:</w:t>
       </w:r>
     </w:p>
     <w:p>
@@ -2430,7 +4430,76 @@
         <w:spacing w:after="0" w:line="20" w:lineRule="atLeast"/>
       </w:pPr>
       <w:r>
-        <w:t>Festgelegt werden die Nachbarn mit Hilfe der „setneighbors“ Schnittstelle des jeweiligen ggT-Prozesses. Hierzu wird mit Hilfe des Nameservices („lookup“) die ggT-Prozess ID zum bekannten ggT-Prozessnamen herausgefunden. Damit kann dann die ggT-Prozess Schnittstelle angesprochen werden. Die Nachbarn werden mit ihrem ggT-Prozessnamen übergeben.</w:t>
+        <w:t>Festgelegt werden die Nachbarn mit Hilfe der „</w:t>
+      </w:r>
+      <w:proofErr w:type="spellStart"/>
+      <w:r>
+        <w:t>setneighbors</w:t>
+      </w:r>
+      <w:proofErr w:type="spellEnd"/>
+      <w:r>
+        <w:t xml:space="preserve">“ Schnittstelle des jeweiligen </w:t>
+      </w:r>
+      <w:proofErr w:type="spellStart"/>
+      <w:r>
+        <w:t>ggT</w:t>
+      </w:r>
+      <w:proofErr w:type="spellEnd"/>
+      <w:r>
+        <w:t xml:space="preserve">-Prozesses. Hierzu wird mit Hilfe </w:t>
+      </w:r>
+      <w:proofErr w:type="gramStart"/>
+      <w:r>
+        <w:t>des Name</w:t>
+      </w:r>
+      <w:bookmarkStart w:id="0" w:name="_GoBack"/>
+      <w:bookmarkEnd w:id="0"/>
+      <w:r>
+        <w:t>services</w:t>
+      </w:r>
+      <w:proofErr w:type="gramEnd"/>
+      <w:r>
+        <w:t xml:space="preserve"> („</w:t>
+      </w:r>
+      <w:proofErr w:type="spellStart"/>
+      <w:r>
+        <w:t>lookup</w:t>
+      </w:r>
+      <w:proofErr w:type="spellEnd"/>
+      <w:r>
+        <w:t xml:space="preserve">“) die </w:t>
+      </w:r>
+      <w:proofErr w:type="spellStart"/>
+      <w:r>
+        <w:t>ggT</w:t>
+      </w:r>
+      <w:proofErr w:type="spellEnd"/>
+      <w:r>
+        <w:t xml:space="preserve">-Prozess ID zum bekannten </w:t>
+      </w:r>
+      <w:proofErr w:type="spellStart"/>
+      <w:r>
+        <w:t>ggT-Prozessnamen</w:t>
+      </w:r>
+      <w:proofErr w:type="spellEnd"/>
+      <w:r>
+        <w:t xml:space="preserve"> herausgefunden. Damit kann dann die </w:t>
+      </w:r>
+      <w:proofErr w:type="spellStart"/>
+      <w:r>
+        <w:t>ggT</w:t>
+      </w:r>
+      <w:proofErr w:type="spellEnd"/>
+      <w:r>
+        <w:t xml:space="preserve">-Prozess Schnittstelle angesprochen werden. Die Nachbarn werden mit ihrem </w:t>
+      </w:r>
+      <w:proofErr w:type="spellStart"/>
+      <w:r>
+        <w:t>ggT-Prozessnamen</w:t>
+      </w:r>
+      <w:proofErr w:type="spellEnd"/>
+      <w:r>
+        <w:t xml:space="preserve"> übergeben.</w:t>
       </w:r>
     </w:p>
     <w:p>
@@ -2472,13 +4541,29 @@
         <w:t>Alle</w:t>
       </w:r>
       <w:r>
-        <w:t xml:space="preserve"> ggT-Prozess</w:t>
+        <w:t xml:space="preserve"> </w:t>
+      </w:r>
+      <w:proofErr w:type="spellStart"/>
+      <w:r>
+        <w:t>ggT</w:t>
+      </w:r>
+      <w:proofErr w:type="spellEnd"/>
+      <w:r>
+        <w:t>-Prozess</w:t>
       </w:r>
       <w:r>
         <w:t>en</w:t>
       </w:r>
       <w:r>
-        <w:t xml:space="preserve"> wird ein neues Mi mitgeteilt („setpm“).</w:t>
+        <w:t xml:space="preserve"> wird ein neues Mi mitgeteilt („</w:t>
+      </w:r>
+      <w:proofErr w:type="spellStart"/>
+      <w:r>
+        <w:t>setpm</w:t>
+      </w:r>
+      <w:proofErr w:type="spellEnd"/>
+      <w:r>
+        <w:t>“).</w:t>
       </w:r>
     </w:p>
     <w:p>
@@ -2491,7 +4576,23 @@
         <w:spacing w:after="0" w:line="20" w:lineRule="atLeast"/>
       </w:pPr>
       <w:r>
-        <w:t>Ein ggT-Prozess bekommt ein neues Y mitgeteilt („sendy“).</w:t>
+        <w:t xml:space="preserve">Ein </w:t>
+      </w:r>
+      <w:proofErr w:type="spellStart"/>
+      <w:r>
+        <w:t>ggT</w:t>
+      </w:r>
+      <w:proofErr w:type="spellEnd"/>
+      <w:r>
+        <w:t>-Prozess bekommt ein neues Y mitgeteilt („</w:t>
+      </w:r>
+      <w:proofErr w:type="spellStart"/>
+      <w:r>
+        <w:t>sendy</w:t>
+      </w:r>
+      <w:proofErr w:type="spellEnd"/>
+      <w:r>
+        <w:t>“).</w:t>
       </w:r>
     </w:p>
     <w:p>
@@ -2504,8 +4605,13 @@
         <w:spacing w:after="0" w:line="20" w:lineRule="atLeast"/>
       </w:pPr>
       <w:r>
-        <w:t>Zuerst wird eine gewisse Zeit gewartet (siehe steeringvalues</w:t>
-      </w:r>
+        <w:t xml:space="preserve">Zuerst wird eine gewisse Zeit gewartet (siehe </w:t>
+      </w:r>
+      <w:proofErr w:type="spellStart"/>
+      <w:r>
+        <w:t>steeringvalues</w:t>
+      </w:r>
+      <w:proofErr w:type="spellEnd"/>
       <w:r>
         <w:t>, Verzögerungszeit</w:t>
       </w:r>
@@ -2522,11 +4628,24 @@
         </w:numPr>
         <w:spacing w:after="0" w:line="20" w:lineRule="atLeast"/>
       </w:pPr>
-      <w:r>
-        <w:t>Darauhin berechnet der gg</w:t>
-      </w:r>
-      <w:r>
-        <w:t>T-Prozess ein neues Mi anhand folgenden Pseudocodes</w:t>
+      <w:proofErr w:type="spellStart"/>
+      <w:r>
+        <w:t>Darauhin</w:t>
+      </w:r>
+      <w:proofErr w:type="spellEnd"/>
+      <w:r>
+        <w:t xml:space="preserve"> berechnet der </w:t>
+      </w:r>
+      <w:proofErr w:type="spellStart"/>
+      <w:r>
+        <w:t>gg</w:t>
+      </w:r>
+      <w:r>
+        <w:t>T</w:t>
+      </w:r>
+      <w:proofErr w:type="spellEnd"/>
+      <w:r>
+        <w:t>-Prozess ein neues Mi anhand folgenden Pseudocodes</w:t>
       </w:r>
       <w:r>
         <w:t>:</w:t>
@@ -2544,7 +4663,13 @@
         <w:rPr>
           <w:lang w:val="en-US"/>
         </w:rPr>
-        <w:t>if (y &lt; Mi) then</w:t>
+        <w:t>if (Y</w:t>
+      </w:r>
+      <w:r>
+        <w:rPr>
+          <w:lang w:val="en-US"/>
+        </w:rPr>
+        <w:t xml:space="preserve"> &lt; Mi) then</w:t>
       </w:r>
     </w:p>
     <w:p>
@@ -2560,7 +4685,40 @@
           <w:lang w:val="en-US"/>
         </w:rPr>
         <w:tab/>
-        <w:t>NeuesMi = mod(Mi – 1, y) + 1</w:t>
+      </w:r>
+      <w:proofErr w:type="spellStart"/>
+      <w:r>
+        <w:rPr>
+          <w:lang w:val="en-US"/>
+        </w:rPr>
+        <w:t>NeuesMi</w:t>
+      </w:r>
+      <w:proofErr w:type="spellEnd"/>
+      <w:r>
+        <w:rPr>
+          <w:lang w:val="en-US"/>
+        </w:rPr>
+        <w:t xml:space="preserve"> = </w:t>
+      </w:r>
+      <w:proofErr w:type="gramStart"/>
+      <w:r>
+        <w:rPr>
+          <w:lang w:val="en-US"/>
+        </w:rPr>
+        <w:t>mod(</w:t>
+      </w:r>
+      <w:proofErr w:type="gramEnd"/>
+      <w:r>
+        <w:rPr>
+          <w:lang w:val="en-US"/>
+        </w:rPr>
+        <w:t>Mi – 1, Y</w:t>
+      </w:r>
+      <w:r>
+        <w:rPr>
+          <w:lang w:val="en-US"/>
+        </w:rPr>
+        <w:t>) + 1</w:t>
       </w:r>
     </w:p>
     <w:p>
@@ -2573,11 +4731,26 @@
         <w:spacing w:after="0" w:line="20" w:lineRule="atLeast"/>
       </w:pPr>
       <w:r>
-        <w:lastRenderedPageBreak/>
         <w:t>Ist ein neues Mi entstanden wird es an die Nachbarn gesendet</w:t>
       </w:r>
       <w:r>
-        <w:t xml:space="preserve"> („sendy“), informiert den Koordinator („briefmi“)</w:t>
+        <w:t xml:space="preserve"> („</w:t>
+      </w:r>
+      <w:proofErr w:type="spellStart"/>
+      <w:r>
+        <w:t>sendy</w:t>
+      </w:r>
+      <w:proofErr w:type="spellEnd"/>
+      <w:r>
+        <w:t>“), informiert den Koordinator („</w:t>
+      </w:r>
+      <w:proofErr w:type="spellStart"/>
+      <w:r>
+        <w:t>briefmi</w:t>
+      </w:r>
+      <w:proofErr w:type="spellEnd"/>
+      <w:r>
+        <w:t>“)</w:t>
       </w:r>
       <w:r>
         <w:t xml:space="preserve"> und ersetzt das alte Mi.</w:t>
@@ -2597,18 +4770,409 @@
       </w:r>
       <w:r>
         <w:tab/>
-        <w:t xml:space="preserve"> </w:t>
-      </w:r>
-    </w:p>
-    <w:p>
-      <w:pPr>
-        <w:spacing w:after="0" w:line="20" w:lineRule="atLeast"/>
-      </w:pPr>
-    </w:p>
-    <w:p>
-      <w:pPr>
-        <w:spacing w:after="0" w:line="20" w:lineRule="atLeast"/>
-      </w:pPr>
+      </w:r>
+    </w:p>
+    <w:p>
+      <w:pPr>
+        <w:spacing w:after="0" w:line="20" w:lineRule="atLeast"/>
+      </w:pPr>
+    </w:p>
+    <w:p>
+      <w:pPr>
+        <w:spacing w:after="0" w:line="20" w:lineRule="atLeast"/>
+      </w:pPr>
+      <w:r>
+        <w:t xml:space="preserve">Ein </w:t>
+      </w:r>
+      <w:proofErr w:type="spellStart"/>
+      <w:r>
+        <w:t>Vote</w:t>
+      </w:r>
+      <w:proofErr w:type="spellEnd"/>
+      <w:r>
+        <w:t xml:space="preserve"> (Aktiv)</w:t>
+      </w:r>
+      <w:r>
+        <w:t xml:space="preserve"> läuft wie folgt ab:</w:t>
+      </w:r>
+    </w:p>
+    <w:p>
+      <w:pPr>
+        <w:pStyle w:val="Listenabsatz"/>
+        <w:numPr>
+          <w:ilvl w:val="0"/>
+          <w:numId w:val="7"/>
+        </w:numPr>
+        <w:spacing w:after="0" w:line="20" w:lineRule="atLeast"/>
+      </w:pPr>
+      <w:r>
+        <w:t xml:space="preserve">Ein </w:t>
+      </w:r>
+      <w:proofErr w:type="spellStart"/>
+      <w:r>
+        <w:t>ggT</w:t>
+      </w:r>
+      <w:proofErr w:type="spellEnd"/>
+      <w:r>
+        <w:t>-Prozess hat seit „</w:t>
+      </w:r>
+      <w:proofErr w:type="spellStart"/>
+      <w:r>
+        <w:t>termzeit</w:t>
+      </w:r>
+      <w:proofErr w:type="spellEnd"/>
+      <w:r>
+        <w:t>“ keine Nachricht mehr bekommen.</w:t>
+      </w:r>
+    </w:p>
+    <w:p>
+      <w:pPr>
+        <w:pStyle w:val="Listenabsatz"/>
+        <w:numPr>
+          <w:ilvl w:val="0"/>
+          <w:numId w:val="7"/>
+        </w:numPr>
+        <w:spacing w:after="0" w:line="20" w:lineRule="atLeast"/>
+      </w:pPr>
+      <w:r>
+        <w:t xml:space="preserve">Daraufhin stößt er ein </w:t>
+      </w:r>
+      <w:proofErr w:type="spellStart"/>
+      <w:r>
+        <w:t>Vote</w:t>
+      </w:r>
+      <w:proofErr w:type="spellEnd"/>
+      <w:r>
+        <w:t xml:space="preserve"> an (</w:t>
+      </w:r>
+      <w:proofErr w:type="spellStart"/>
+      <w:r>
+        <w:t>multicast</w:t>
+      </w:r>
+      <w:proofErr w:type="spellEnd"/>
+      <w:r>
+        <w:t xml:space="preserve">, </w:t>
+      </w:r>
+      <w:proofErr w:type="spellStart"/>
+      <w:r>
+        <w:t>vote</w:t>
+      </w:r>
+      <w:proofErr w:type="spellEnd"/>
+      <w:r>
+        <w:t>, an Nameservice).</w:t>
+      </w:r>
+    </w:p>
+    <w:p>
+      <w:pPr>
+        <w:pStyle w:val="Listenabsatz"/>
+        <w:numPr>
+          <w:ilvl w:val="0"/>
+          <w:numId w:val="7"/>
+        </w:numPr>
+        <w:spacing w:after="0" w:line="20" w:lineRule="atLeast"/>
+      </w:pPr>
+      <w:r>
+        <w:t>Er wartet nun auf genügend „</w:t>
+      </w:r>
+      <w:proofErr w:type="spellStart"/>
+      <w:r>
+        <w:t>voteyes</w:t>
+      </w:r>
+      <w:proofErr w:type="spellEnd"/>
+      <w:r>
+        <w:t xml:space="preserve">“ antworten anderer </w:t>
+      </w:r>
+      <w:proofErr w:type="spellStart"/>
+      <w:r>
+        <w:t>ggT</w:t>
+      </w:r>
+      <w:proofErr w:type="spellEnd"/>
+      <w:r>
+        <w:t>-Prozesse</w:t>
+      </w:r>
+    </w:p>
+    <w:p>
+      <w:pPr>
+        <w:pStyle w:val="Listenabsatz"/>
+        <w:numPr>
+          <w:ilvl w:val="1"/>
+          <w:numId w:val="7"/>
+        </w:numPr>
+        <w:spacing w:after="0" w:line="20" w:lineRule="atLeast"/>
+      </w:pPr>
+      <w:r>
+        <w:t>Sind genügend eingetroffen:</w:t>
+      </w:r>
+    </w:p>
+    <w:p>
+      <w:pPr>
+        <w:pStyle w:val="Listenabsatz"/>
+        <w:numPr>
+          <w:ilvl w:val="2"/>
+          <w:numId w:val="7"/>
+        </w:numPr>
+        <w:spacing w:after="0" w:line="20" w:lineRule="atLeast"/>
+      </w:pPr>
+      <w:r>
+        <w:t>Meldet er dem Koordinator „</w:t>
+      </w:r>
+      <w:proofErr w:type="spellStart"/>
+      <w:r>
+        <w:t>briefterm</w:t>
+      </w:r>
+      <w:proofErr w:type="spellEnd"/>
+      <w:r>
+        <w:t xml:space="preserve">“. </w:t>
+      </w:r>
+    </w:p>
+    <w:p>
+      <w:pPr>
+        <w:pStyle w:val="Listenabsatz"/>
+        <w:numPr>
+          <w:ilvl w:val="2"/>
+          <w:numId w:val="7"/>
+        </w:numPr>
+        <w:spacing w:after="0" w:line="20" w:lineRule="atLeast"/>
+      </w:pPr>
+      <w:r>
+        <w:t xml:space="preserve">Loggt die Anzahl der eingegangenen </w:t>
+      </w:r>
+      <w:proofErr w:type="spellStart"/>
+      <w:r>
+        <w:t>voteYes</w:t>
+      </w:r>
+      <w:proofErr w:type="spellEnd"/>
+      <w:r>
+        <w:t xml:space="preserve"> Meldungen </w:t>
+      </w:r>
+      <w:r>
+        <w:rPr>
+          <w:highlight w:val="yellow"/>
+        </w:rPr>
+        <w:t xml:space="preserve">(Also nicht einfach abbrechen nachdem </w:t>
+      </w:r>
+      <w:proofErr w:type="spellStart"/>
+      <w:r>
+        <w:rPr>
+          <w:highlight w:val="yellow"/>
+        </w:rPr>
+        <w:t>quote</w:t>
+      </w:r>
+      <w:proofErr w:type="spellEnd"/>
+      <w:r>
+        <w:rPr>
+          <w:highlight w:val="yellow"/>
+        </w:rPr>
+        <w:t xml:space="preserve"> erreicht?</w:t>
+      </w:r>
+      <w:r>
+        <w:rPr>
+          <w:highlight w:val="yellow"/>
+        </w:rPr>
+        <w:t xml:space="preserve"> Dann müsste man ja eine gewisse Zeit warten, wie lang</w:t>
+      </w:r>
+      <w:proofErr w:type="gramStart"/>
+      <w:r>
+        <w:rPr>
+          <w:highlight w:val="yellow"/>
+        </w:rPr>
+        <w:t xml:space="preserve">? </w:t>
+      </w:r>
+      <w:proofErr w:type="gramEnd"/>
+      <w:r>
+        <w:rPr>
+          <w:highlight w:val="yellow"/>
+        </w:rPr>
+        <w:t>Sinnvoll?</w:t>
+      </w:r>
+      <w:r>
+        <w:rPr>
+          <w:highlight w:val="yellow"/>
+        </w:rPr>
+        <w:t>)</w:t>
+      </w:r>
+    </w:p>
+    <w:p>
+      <w:pPr>
+        <w:pStyle w:val="Listenabsatz"/>
+        <w:numPr>
+          <w:ilvl w:val="2"/>
+          <w:numId w:val="7"/>
+        </w:numPr>
+        <w:spacing w:after="0" w:line="20" w:lineRule="atLeast"/>
+      </w:pPr>
+      <w:r>
+        <w:t>Behält jedoch vorerst noch sein Mi, da das Ergebnis ggf. noch korrigiert werden muss.</w:t>
+      </w:r>
+    </w:p>
+    <w:p>
+      <w:pPr>
+        <w:pStyle w:val="Listenabsatz"/>
+        <w:numPr>
+          <w:ilvl w:val="2"/>
+          <w:numId w:val="7"/>
+        </w:numPr>
+        <w:spacing w:after="0" w:line="20" w:lineRule="atLeast"/>
+      </w:pPr>
+      <w:r>
+        <w:t xml:space="preserve">Ist aber auch bereit für eine komplett neue </w:t>
+      </w:r>
+      <w:proofErr w:type="spellStart"/>
+      <w:r>
+        <w:t>ggT</w:t>
+      </w:r>
+      <w:proofErr w:type="spellEnd"/>
+      <w:r>
+        <w:t xml:space="preserve"> Berechnung</w:t>
+      </w:r>
+    </w:p>
+    <w:p>
+      <w:pPr>
+        <w:pStyle w:val="Listenabsatz"/>
+        <w:numPr>
+          <w:ilvl w:val="1"/>
+          <w:numId w:val="7"/>
+        </w:numPr>
+        <w:spacing w:after="0" w:line="20" w:lineRule="atLeast"/>
+      </w:pPr>
+      <w:r>
+        <w:t>Sind nicht genügend eingetroffen:</w:t>
+      </w:r>
+    </w:p>
+    <w:p>
+      <w:pPr>
+        <w:pStyle w:val="Listenabsatz"/>
+        <w:numPr>
+          <w:ilvl w:val="2"/>
+          <w:numId w:val="7"/>
+        </w:numPr>
+        <w:spacing w:after="0" w:line="20" w:lineRule="atLeast"/>
+      </w:pPr>
+      <w:r>
+        <w:t>So geht er wieder in den normalen Berechnungszustand über.</w:t>
+      </w:r>
+    </w:p>
+    <w:p>
+      <w:pPr>
+        <w:pStyle w:val="Listenabsatz"/>
+        <w:spacing w:after="0" w:line="20" w:lineRule="atLeast"/>
+        <w:ind w:left="2160"/>
+      </w:pPr>
+    </w:p>
+    <w:p>
+      <w:pPr>
+        <w:spacing w:after="0" w:line="20" w:lineRule="atLeast"/>
+      </w:pPr>
+      <w:r>
+        <w:t xml:space="preserve">Ein </w:t>
+      </w:r>
+      <w:proofErr w:type="spellStart"/>
+      <w:r>
+        <w:t>Vote</w:t>
+      </w:r>
+      <w:proofErr w:type="spellEnd"/>
+      <w:r>
+        <w:t xml:space="preserve"> (Passiv) läuft wie folgt an:</w:t>
+      </w:r>
+    </w:p>
+    <w:p>
+      <w:pPr>
+        <w:pStyle w:val="Listenabsatz"/>
+        <w:numPr>
+          <w:ilvl w:val="0"/>
+          <w:numId w:val="8"/>
+        </w:numPr>
+        <w:spacing w:after="0" w:line="20" w:lineRule="atLeast"/>
+      </w:pPr>
+      <w:r>
+        <w:lastRenderedPageBreak/>
+        <w:t xml:space="preserve">Ein anderer </w:t>
+      </w:r>
+      <w:proofErr w:type="spellStart"/>
+      <w:r>
+        <w:t>ggT</w:t>
+      </w:r>
+      <w:proofErr w:type="spellEnd"/>
+      <w:r>
+        <w:t>-Prozess schickte per „</w:t>
+      </w:r>
+      <w:proofErr w:type="spellStart"/>
+      <w:r>
+        <w:t>multicast</w:t>
+      </w:r>
+      <w:proofErr w:type="spellEnd"/>
+      <w:r>
+        <w:t xml:space="preserve">, </w:t>
+      </w:r>
+      <w:proofErr w:type="spellStart"/>
+      <w:r>
+        <w:t>vote</w:t>
+      </w:r>
+      <w:proofErr w:type="spellEnd"/>
+      <w:r>
+        <w:t xml:space="preserve">“ über den Nameservice an alle </w:t>
+      </w:r>
+      <w:proofErr w:type="spellStart"/>
+      <w:r>
+        <w:t>ggT</w:t>
+      </w:r>
+      <w:proofErr w:type="spellEnd"/>
+      <w:r>
+        <w:t>-Prozesse die Abstimmungsaufforderung.</w:t>
+      </w:r>
+    </w:p>
+    <w:p>
+      <w:pPr>
+        <w:pStyle w:val="Listenabsatz"/>
+        <w:numPr>
+          <w:ilvl w:val="0"/>
+          <w:numId w:val="8"/>
+        </w:numPr>
+        <w:spacing w:after="0" w:line="20" w:lineRule="atLeast"/>
+      </w:pPr>
+      <w:r>
+        <w:t xml:space="preserve">Hat dieser </w:t>
+      </w:r>
+      <w:proofErr w:type="spellStart"/>
+      <w:r>
+        <w:t>ggT</w:t>
+      </w:r>
+      <w:proofErr w:type="spellEnd"/>
+      <w:r>
+        <w:t>-Prozess seit „</w:t>
+      </w:r>
+      <w:proofErr w:type="spellStart"/>
+      <w:r>
+        <w:t>termzeit</w:t>
+      </w:r>
+      <w:proofErr w:type="spellEnd"/>
+      <w:r>
+        <w:t>“ / 2 keine Nachrichten mehr bekommen antwortet er mit „</w:t>
+      </w:r>
+      <w:proofErr w:type="spellStart"/>
+      <w:r>
+        <w:t>voteYes</w:t>
+      </w:r>
+      <w:proofErr w:type="spellEnd"/>
+      <w:r>
+        <w:t>“.</w:t>
+      </w:r>
+    </w:p>
+    <w:p>
+      <w:pPr>
+        <w:pStyle w:val="Listenabsatz"/>
+        <w:numPr>
+          <w:ilvl w:val="0"/>
+          <w:numId w:val="8"/>
+        </w:numPr>
+        <w:spacing w:after="0" w:line="20" w:lineRule="atLeast"/>
+      </w:pPr>
+      <w:r>
+        <w:t>Danach geht der wieder in den normalen Be</w:t>
+      </w:r>
+      <w:r>
+        <w:t>rechnungszustand über.</w:t>
+      </w:r>
     </w:p>
     <w:p>
       <w:pPr>
@@ -2621,23 +5185,6 @@
       </w:pPr>
       <w:r>
         <w:t>Wie genau starten?</w:t>
-      </w:r>
-    </w:p>
-    <w:p>
-      <w:pPr>
-        <w:spacing w:after="0" w:line="20" w:lineRule="atLeast"/>
-      </w:pPr>
-      <w:r>
-        <w:t>Welche Phasen gibt es</w:t>
-      </w:r>
-      <w:r>
-        <w:t xml:space="preserve"> mit welchen Eigenschaften</w:t>
-      </w:r>
-      <w:r>
-        <w:t xml:space="preserve"> (nicht in der Reihenfolge)</w:t>
-      </w:r>
-      <w:r>
-        <w:t>?</w:t>
       </w:r>
     </w:p>
     <w:p>
@@ -2650,10 +5197,7 @@
         <w:spacing w:after="0" w:line="20" w:lineRule="atLeast"/>
       </w:pPr>
       <w:r>
-        <w:t>Init</w:t>
-      </w:r>
-      <w:r>
-        <w:t>ialisierung</w:t>
+        <w:t>NS, KO starten</w:t>
       </w:r>
     </w:p>
     <w:p>
@@ -2666,7 +5210,49 @@
         <w:spacing w:after="0" w:line="20" w:lineRule="atLeast"/>
       </w:pPr>
       <w:r>
-        <w:t>Berechnungsbereit</w:t>
+        <w:t>Starter starten</w:t>
+      </w:r>
+    </w:p>
+    <w:p>
+      <w:pPr>
+        <w:pStyle w:val="Listenabsatz"/>
+        <w:numPr>
+          <w:ilvl w:val="1"/>
+          <w:numId w:val="3"/>
+        </w:numPr>
+        <w:spacing w:after="0" w:line="20" w:lineRule="atLeast"/>
+      </w:pPr>
+      <w:r>
+        <w:t xml:space="preserve">Starter starten </w:t>
+      </w:r>
+      <w:proofErr w:type="spellStart"/>
+      <w:r>
+        <w:t>ggT</w:t>
+      </w:r>
+      <w:proofErr w:type="spellEnd"/>
+      <w:r>
+        <w:t>-Prozesse, die sich wiederum bei NS und KO melden.</w:t>
+      </w:r>
+    </w:p>
+    <w:p>
+      <w:pPr>
+        <w:pStyle w:val="Listenabsatz"/>
+        <w:numPr>
+          <w:ilvl w:val="1"/>
+          <w:numId w:val="3"/>
+        </w:numPr>
+        <w:spacing w:after="0" w:line="20" w:lineRule="atLeast"/>
+      </w:pPr>
+      <w:r>
+        <w:t xml:space="preserve">Konkrete für Anfragender Starter ist: Aktuell gemeldete Starter * </w:t>
+      </w:r>
+      <w:proofErr w:type="spellStart"/>
+      <w:r>
+        <w:t>GGTProzessAnzahl</w:t>
+      </w:r>
+      <w:proofErr w:type="spellEnd"/>
+      <w:r>
+        <w:t xml:space="preserve"> * Quote</w:t>
       </w:r>
     </w:p>
     <w:p>
@@ -2678,8 +5264,82 @@
         </w:numPr>
         <w:spacing w:after="0" w:line="20" w:lineRule="atLeast"/>
       </w:pPr>
-      <w:r>
-        <w:t>Berechnung</w:t>
+      <w:proofErr w:type="spellStart"/>
+      <w:r>
+        <w:t>step</w:t>
+      </w:r>
+      <w:proofErr w:type="spellEnd"/>
+    </w:p>
+    <w:p>
+      <w:pPr>
+        <w:pStyle w:val="Listenabsatz"/>
+        <w:numPr>
+          <w:ilvl w:val="1"/>
+          <w:numId w:val="3"/>
+        </w:numPr>
+        <w:spacing w:after="0" w:line="20" w:lineRule="atLeast"/>
+      </w:pPr>
+      <w:r>
+        <w:t xml:space="preserve">KO registriert keine </w:t>
+      </w:r>
+      <w:proofErr w:type="spellStart"/>
+      <w:r>
+        <w:t>ggT</w:t>
+      </w:r>
+      <w:proofErr w:type="spellEnd"/>
+      <w:r>
+        <w:t>-Prozesse mehr</w:t>
+      </w:r>
+    </w:p>
+    <w:p>
+      <w:pPr>
+        <w:pStyle w:val="Listenabsatz"/>
+        <w:numPr>
+          <w:ilvl w:val="1"/>
+          <w:numId w:val="3"/>
+        </w:numPr>
+        <w:spacing w:after="0" w:line="20" w:lineRule="atLeast"/>
+      </w:pPr>
+      <w:r>
+        <w:t>KO baut kreis</w:t>
+      </w:r>
+    </w:p>
+    <w:p>
+      <w:pPr>
+        <w:pStyle w:val="Listenabsatz"/>
+        <w:numPr>
+          <w:ilvl w:val="1"/>
+          <w:numId w:val="3"/>
+        </w:numPr>
+        <w:spacing w:after="0" w:line="20" w:lineRule="atLeast"/>
+      </w:pPr>
+      <w:r>
+        <w:t xml:space="preserve">KO </w:t>
+      </w:r>
+      <w:proofErr w:type="spellStart"/>
+      <w:r>
+        <w:t>ready</w:t>
+      </w:r>
+      <w:proofErr w:type="spellEnd"/>
+      <w:r>
+        <w:t xml:space="preserve"> für Berechnung</w:t>
+      </w:r>
+    </w:p>
+    <w:p>
+      <w:pPr>
+        <w:spacing w:after="0" w:line="20" w:lineRule="atLeast"/>
+      </w:pPr>
+      <w:r>
+        <w:t>Welche Phasen gibt es</w:t>
+      </w:r>
+      <w:r>
+        <w:t xml:space="preserve"> mit welchen Eigenschaften</w:t>
+      </w:r>
+      <w:r>
+        <w:t xml:space="preserve"> (nicht in der Reihenfolge)</w:t>
+      </w:r>
+      <w:r>
+        <w:t>?</w:t>
       </w:r>
     </w:p>
     <w:p>
@@ -2692,7 +5352,10 @@
         <w:spacing w:after="0" w:line="20" w:lineRule="atLeast"/>
       </w:pPr>
       <w:r>
-        <w:t>Ergebnis</w:t>
+        <w:t>Init</w:t>
+      </w:r>
+      <w:r>
+        <w:t>ialisierung</w:t>
       </w:r>
     </w:p>
     <w:p>
@@ -2705,14 +5368,152 @@
         <w:spacing w:after="0" w:line="20" w:lineRule="atLeast"/>
       </w:pPr>
       <w:r>
+        <w:t>Berechnungsbereit</w:t>
+      </w:r>
+    </w:p>
+    <w:p>
+      <w:pPr>
+        <w:pStyle w:val="Listenabsatz"/>
+        <w:numPr>
+          <w:ilvl w:val="0"/>
+          <w:numId w:val="3"/>
+        </w:numPr>
+        <w:spacing w:after="0" w:line="20" w:lineRule="atLeast"/>
+      </w:pPr>
+      <w:r>
+        <w:t>Berechnung</w:t>
+      </w:r>
+    </w:p>
+    <w:p>
+      <w:pPr>
+        <w:pStyle w:val="Listenabsatz"/>
+        <w:numPr>
+          <w:ilvl w:val="0"/>
+          <w:numId w:val="3"/>
+        </w:numPr>
+        <w:spacing w:after="0" w:line="20" w:lineRule="atLeast"/>
+      </w:pPr>
+      <w:proofErr w:type="spellStart"/>
+      <w:r>
+        <w:t>Vote</w:t>
+      </w:r>
+      <w:proofErr w:type="spellEnd"/>
+    </w:p>
+    <w:p>
+      <w:pPr>
+        <w:pStyle w:val="Listenabsatz"/>
+        <w:numPr>
+          <w:ilvl w:val="1"/>
+          <w:numId w:val="3"/>
+        </w:numPr>
+        <w:spacing w:after="0" w:line="20" w:lineRule="atLeast"/>
+      </w:pPr>
+      <w:r>
+        <w:t xml:space="preserve">N </w:t>
+      </w:r>
+      <w:proofErr w:type="spellStart"/>
+      <w:r>
+        <w:t>Votes</w:t>
+      </w:r>
+      <w:proofErr w:type="spellEnd"/>
+      <w:r>
+        <w:t xml:space="preserve"> </w:t>
+      </w:r>
+      <w:r>
+        <w:t>zurzeit</w:t>
+      </w:r>
+      <w:r>
+        <w:t xml:space="preserve">, für jeden </w:t>
+      </w:r>
+      <w:proofErr w:type="spellStart"/>
+      <w:r>
+        <w:t>ggT</w:t>
+      </w:r>
+      <w:proofErr w:type="spellEnd"/>
+      <w:r>
+        <w:t>-Prozess 0 oder 1.</w:t>
+      </w:r>
+      <w:r>
+        <w:t xml:space="preserve"> -&gt; Jeder muss genügend </w:t>
+      </w:r>
+      <w:proofErr w:type="spellStart"/>
+      <w:r>
+        <w:t>voteYes</w:t>
+      </w:r>
+      <w:proofErr w:type="spellEnd"/>
+      <w:r>
+        <w:t xml:space="preserve"> bekommen und </w:t>
+      </w:r>
+      <w:r>
+        <w:t>„</w:t>
+      </w:r>
+      <w:r>
+        <w:t>terminiert</w:t>
+      </w:r>
+      <w:r>
+        <w:t>“</w:t>
+      </w:r>
+      <w:r>
+        <w:t xml:space="preserve"> selbst.</w:t>
+      </w:r>
+    </w:p>
+    <w:p>
+      <w:pPr>
+        <w:pStyle w:val="Listenabsatz"/>
+        <w:numPr>
+          <w:ilvl w:val="0"/>
+          <w:numId w:val="3"/>
+        </w:numPr>
+        <w:spacing w:after="0" w:line="20" w:lineRule="atLeast"/>
+      </w:pPr>
+      <w:r>
         <w:t>Herunterfahren</w:t>
       </w:r>
     </w:p>
     <w:p>
       <w:pPr>
         <w:spacing w:after="0" w:line="20" w:lineRule="atLeast"/>
-        <w:ind w:firstLine="708"/>
-      </w:pPr>
+      </w:pPr>
+    </w:p>
+    <w:p>
+      <w:pPr>
+        <w:spacing w:after="0" w:line="20" w:lineRule="atLeast"/>
+      </w:pPr>
+      <w:r>
+        <w:t xml:space="preserve">Wann ist das System wirklich mit der Berechnung fertig? Wenn alle </w:t>
+      </w:r>
+      <w:proofErr w:type="spellStart"/>
+      <w:r>
+        <w:t>ggT</w:t>
+      </w:r>
+      <w:proofErr w:type="spellEnd"/>
+      <w:r>
+        <w:t xml:space="preserve">-Prozesse den richtigen </w:t>
+      </w:r>
+      <w:proofErr w:type="spellStart"/>
+      <w:r>
+        <w:t>ggT</w:t>
+      </w:r>
+      <w:proofErr w:type="spellEnd"/>
+      <w:r>
+        <w:t xml:space="preserve"> errechnet haben (mit oder ohne Korrigieren) und jeder </w:t>
+      </w:r>
+      <w:proofErr w:type="spellStart"/>
+      <w:r>
+        <w:t>ggT</w:t>
+      </w:r>
+      <w:proofErr w:type="spellEnd"/>
+      <w:r>
+        <w:t xml:space="preserve">-Prozess einen eigenen erfolgreichen </w:t>
+      </w:r>
+      <w:proofErr w:type="spellStart"/>
+      <w:r>
+        <w:t>Vote</w:t>
+      </w:r>
+      <w:proofErr w:type="spellEnd"/>
+      <w:r>
+        <w:t xml:space="preserve"> angestoßen hat?</w:t>
+      </w:r>
     </w:p>
     <w:p>
       <w:pPr>
@@ -2844,6 +5645,95 @@
     </w:lvl>
   </w:abstractNum>
   <w:abstractNum w:abstractNumId="1" w15:restartNumberingAfterBreak="0">
+    <w:nsid w:val="0D692158"/>
+    <w:multiLevelType w:val="hybridMultilevel"/>
+    <w:tmpl w:val="D486C7D0"/>
+    <w:lvl w:ilvl="0" w:tplc="67D600B6">
+      <w:start w:val="1"/>
+      <w:numFmt w:val="decimal"/>
+      <w:lvlText w:val="%1."/>
+      <w:lvlJc w:val="left"/>
+      <w:pPr>
+        <w:ind w:left="1065" w:hanging="360"/>
+      </w:pPr>
+      <w:rPr>
+        <w:rFonts w:hint="default"/>
+      </w:rPr>
+    </w:lvl>
+    <w:lvl w:ilvl="1" w:tplc="04070019" w:tentative="1">
+      <w:start w:val="1"/>
+      <w:numFmt w:val="lowerLetter"/>
+      <w:lvlText w:val="%2."/>
+      <w:lvlJc w:val="left"/>
+      <w:pPr>
+        <w:ind w:left="1440" w:hanging="360"/>
+      </w:pPr>
+    </w:lvl>
+    <w:lvl w:ilvl="2" w:tplc="0407001B" w:tentative="1">
+      <w:start w:val="1"/>
+      <w:numFmt w:val="lowerRoman"/>
+      <w:lvlText w:val="%3."/>
+      <w:lvlJc w:val="right"/>
+      <w:pPr>
+        <w:ind w:left="2160" w:hanging="180"/>
+      </w:pPr>
+    </w:lvl>
+    <w:lvl w:ilvl="3" w:tplc="0407000F" w:tentative="1">
+      <w:start w:val="1"/>
+      <w:numFmt w:val="decimal"/>
+      <w:lvlText w:val="%4."/>
+      <w:lvlJc w:val="left"/>
+      <w:pPr>
+        <w:ind w:left="2880" w:hanging="360"/>
+      </w:pPr>
+    </w:lvl>
+    <w:lvl w:ilvl="4" w:tplc="04070019" w:tentative="1">
+      <w:start w:val="1"/>
+      <w:numFmt w:val="lowerLetter"/>
+      <w:lvlText w:val="%5."/>
+      <w:lvlJc w:val="left"/>
+      <w:pPr>
+        <w:ind w:left="3600" w:hanging="360"/>
+      </w:pPr>
+    </w:lvl>
+    <w:lvl w:ilvl="5" w:tplc="0407001B" w:tentative="1">
+      <w:start w:val="1"/>
+      <w:numFmt w:val="lowerRoman"/>
+      <w:lvlText w:val="%6."/>
+      <w:lvlJc w:val="right"/>
+      <w:pPr>
+        <w:ind w:left="4320" w:hanging="180"/>
+      </w:pPr>
+    </w:lvl>
+    <w:lvl w:ilvl="6" w:tplc="0407000F" w:tentative="1">
+      <w:start w:val="1"/>
+      <w:numFmt w:val="decimal"/>
+      <w:lvlText w:val="%7."/>
+      <w:lvlJc w:val="left"/>
+      <w:pPr>
+        <w:ind w:left="5040" w:hanging="360"/>
+      </w:pPr>
+    </w:lvl>
+    <w:lvl w:ilvl="7" w:tplc="04070019" w:tentative="1">
+      <w:start w:val="1"/>
+      <w:numFmt w:val="lowerLetter"/>
+      <w:lvlText w:val="%8."/>
+      <w:lvlJc w:val="left"/>
+      <w:pPr>
+        <w:ind w:left="5760" w:hanging="360"/>
+      </w:pPr>
+    </w:lvl>
+    <w:lvl w:ilvl="8" w:tplc="0407001B" w:tentative="1">
+      <w:start w:val="1"/>
+      <w:numFmt w:val="lowerRoman"/>
+      <w:lvlText w:val="%9."/>
+      <w:lvlJc w:val="right"/>
+      <w:pPr>
+        <w:ind w:left="6480" w:hanging="180"/>
+      </w:pPr>
+    </w:lvl>
+  </w:abstractNum>
+  <w:abstractNum w:abstractNumId="2" w15:restartNumberingAfterBreak="0">
     <w:nsid w:val="0EC96625"/>
     <w:multiLevelType w:val="hybridMultilevel"/>
     <w:tmpl w:val="764818F6"/>
@@ -2932,7 +5822,185 @@
       </w:pPr>
     </w:lvl>
   </w:abstractNum>
-  <w:abstractNum w:abstractNumId="2" w15:restartNumberingAfterBreak="0">
+  <w:abstractNum w:abstractNumId="3" w15:restartNumberingAfterBreak="0">
+    <w:nsid w:val="48D4286F"/>
+    <w:multiLevelType w:val="hybridMultilevel"/>
+    <w:tmpl w:val="C5502016"/>
+    <w:lvl w:ilvl="0" w:tplc="67D600B6">
+      <w:start w:val="1"/>
+      <w:numFmt w:val="decimal"/>
+      <w:lvlText w:val="%1."/>
+      <w:lvlJc w:val="left"/>
+      <w:pPr>
+        <w:ind w:left="1065" w:hanging="360"/>
+      </w:pPr>
+      <w:rPr>
+        <w:rFonts w:hint="default"/>
+      </w:rPr>
+    </w:lvl>
+    <w:lvl w:ilvl="1" w:tplc="04070019">
+      <w:start w:val="1"/>
+      <w:numFmt w:val="lowerLetter"/>
+      <w:lvlText w:val="%2."/>
+      <w:lvlJc w:val="left"/>
+      <w:pPr>
+        <w:ind w:left="1440" w:hanging="360"/>
+      </w:pPr>
+    </w:lvl>
+    <w:lvl w:ilvl="2" w:tplc="0407001B">
+      <w:start w:val="1"/>
+      <w:numFmt w:val="lowerRoman"/>
+      <w:lvlText w:val="%3."/>
+      <w:lvlJc w:val="right"/>
+      <w:pPr>
+        <w:ind w:left="2160" w:hanging="180"/>
+      </w:pPr>
+    </w:lvl>
+    <w:lvl w:ilvl="3" w:tplc="0407000F" w:tentative="1">
+      <w:start w:val="1"/>
+      <w:numFmt w:val="decimal"/>
+      <w:lvlText w:val="%4."/>
+      <w:lvlJc w:val="left"/>
+      <w:pPr>
+        <w:ind w:left="2880" w:hanging="360"/>
+      </w:pPr>
+    </w:lvl>
+    <w:lvl w:ilvl="4" w:tplc="04070019" w:tentative="1">
+      <w:start w:val="1"/>
+      <w:numFmt w:val="lowerLetter"/>
+      <w:lvlText w:val="%5."/>
+      <w:lvlJc w:val="left"/>
+      <w:pPr>
+        <w:ind w:left="3600" w:hanging="360"/>
+      </w:pPr>
+    </w:lvl>
+    <w:lvl w:ilvl="5" w:tplc="0407001B" w:tentative="1">
+      <w:start w:val="1"/>
+      <w:numFmt w:val="lowerRoman"/>
+      <w:lvlText w:val="%6."/>
+      <w:lvlJc w:val="right"/>
+      <w:pPr>
+        <w:ind w:left="4320" w:hanging="180"/>
+      </w:pPr>
+    </w:lvl>
+    <w:lvl w:ilvl="6" w:tplc="0407000F" w:tentative="1">
+      <w:start w:val="1"/>
+      <w:numFmt w:val="decimal"/>
+      <w:lvlText w:val="%7."/>
+      <w:lvlJc w:val="left"/>
+      <w:pPr>
+        <w:ind w:left="5040" w:hanging="360"/>
+      </w:pPr>
+    </w:lvl>
+    <w:lvl w:ilvl="7" w:tplc="04070019" w:tentative="1">
+      <w:start w:val="1"/>
+      <w:numFmt w:val="lowerLetter"/>
+      <w:lvlText w:val="%8."/>
+      <w:lvlJc w:val="left"/>
+      <w:pPr>
+        <w:ind w:left="5760" w:hanging="360"/>
+      </w:pPr>
+    </w:lvl>
+    <w:lvl w:ilvl="8" w:tplc="0407001B" w:tentative="1">
+      <w:start w:val="1"/>
+      <w:numFmt w:val="lowerRoman"/>
+      <w:lvlText w:val="%9."/>
+      <w:lvlJc w:val="right"/>
+      <w:pPr>
+        <w:ind w:left="6480" w:hanging="180"/>
+      </w:pPr>
+    </w:lvl>
+  </w:abstractNum>
+  <w:abstractNum w:abstractNumId="4" w15:restartNumberingAfterBreak="0">
+    <w:nsid w:val="51990FE8"/>
+    <w:multiLevelType w:val="hybridMultilevel"/>
+    <w:tmpl w:val="BA749020"/>
+    <w:lvl w:ilvl="0" w:tplc="67D600B6">
+      <w:start w:val="1"/>
+      <w:numFmt w:val="decimal"/>
+      <w:lvlText w:val="%1."/>
+      <w:lvlJc w:val="left"/>
+      <w:pPr>
+        <w:ind w:left="1065" w:hanging="360"/>
+      </w:pPr>
+      <w:rPr>
+        <w:rFonts w:hint="default"/>
+      </w:rPr>
+    </w:lvl>
+    <w:lvl w:ilvl="1" w:tplc="04070019" w:tentative="1">
+      <w:start w:val="1"/>
+      <w:numFmt w:val="lowerLetter"/>
+      <w:lvlText w:val="%2."/>
+      <w:lvlJc w:val="left"/>
+      <w:pPr>
+        <w:ind w:left="1440" w:hanging="360"/>
+      </w:pPr>
+    </w:lvl>
+    <w:lvl w:ilvl="2" w:tplc="0407001B" w:tentative="1">
+      <w:start w:val="1"/>
+      <w:numFmt w:val="lowerRoman"/>
+      <w:lvlText w:val="%3."/>
+      <w:lvlJc w:val="right"/>
+      <w:pPr>
+        <w:ind w:left="2160" w:hanging="180"/>
+      </w:pPr>
+    </w:lvl>
+    <w:lvl w:ilvl="3" w:tplc="0407000F" w:tentative="1">
+      <w:start w:val="1"/>
+      <w:numFmt w:val="decimal"/>
+      <w:lvlText w:val="%4."/>
+      <w:lvlJc w:val="left"/>
+      <w:pPr>
+        <w:ind w:left="2880" w:hanging="360"/>
+      </w:pPr>
+    </w:lvl>
+    <w:lvl w:ilvl="4" w:tplc="04070019" w:tentative="1">
+      <w:start w:val="1"/>
+      <w:numFmt w:val="lowerLetter"/>
+      <w:lvlText w:val="%5."/>
+      <w:lvlJc w:val="left"/>
+      <w:pPr>
+        <w:ind w:left="3600" w:hanging="360"/>
+      </w:pPr>
+    </w:lvl>
+    <w:lvl w:ilvl="5" w:tplc="0407001B" w:tentative="1">
+      <w:start w:val="1"/>
+      <w:numFmt w:val="lowerRoman"/>
+      <w:lvlText w:val="%6."/>
+      <w:lvlJc w:val="right"/>
+      <w:pPr>
+        <w:ind w:left="4320" w:hanging="180"/>
+      </w:pPr>
+    </w:lvl>
+    <w:lvl w:ilvl="6" w:tplc="0407000F" w:tentative="1">
+      <w:start w:val="1"/>
+      <w:numFmt w:val="decimal"/>
+      <w:lvlText w:val="%7."/>
+      <w:lvlJc w:val="left"/>
+      <w:pPr>
+        <w:ind w:left="5040" w:hanging="360"/>
+      </w:pPr>
+    </w:lvl>
+    <w:lvl w:ilvl="7" w:tplc="04070019" w:tentative="1">
+      <w:start w:val="1"/>
+      <w:numFmt w:val="lowerLetter"/>
+      <w:lvlText w:val="%8."/>
+      <w:lvlJc w:val="left"/>
+      <w:pPr>
+        <w:ind w:left="5760" w:hanging="360"/>
+      </w:pPr>
+    </w:lvl>
+    <w:lvl w:ilvl="8" w:tplc="0407001B" w:tentative="1">
+      <w:start w:val="1"/>
+      <w:numFmt w:val="lowerRoman"/>
+      <w:lvlText w:val="%9."/>
+      <w:lvlJc w:val="right"/>
+      <w:pPr>
+        <w:ind w:left="6480" w:hanging="180"/>
+      </w:pPr>
+    </w:lvl>
+  </w:abstractNum>
+  <w:abstractNum w:abstractNumId="5" w15:restartNumberingAfterBreak="0">
     <w:nsid w:val="58E3365B"/>
     <w:multiLevelType w:val="hybridMultilevel"/>
     <w:tmpl w:val="53985BB6"/>
@@ -3021,7 +6089,7 @@
       </w:pPr>
     </w:lvl>
   </w:abstractNum>
-  <w:abstractNum w:abstractNumId="3" w15:restartNumberingAfterBreak="0">
+  <w:abstractNum w:abstractNumId="6" w15:restartNumberingAfterBreak="0">
     <w:nsid w:val="732F1176"/>
     <w:multiLevelType w:val="hybridMultilevel"/>
     <w:tmpl w:val="FF20F2A4"/>
@@ -3107,7 +6175,7 @@
       </w:pPr>
     </w:lvl>
   </w:abstractNum>
-  <w:abstractNum w:abstractNumId="4" w15:restartNumberingAfterBreak="0">
+  <w:abstractNum w:abstractNumId="7" w15:restartNumberingAfterBreak="0">
     <w:nsid w:val="773913D8"/>
     <w:multiLevelType w:val="hybridMultilevel"/>
     <w:tmpl w:val="A91AD588"/>
@@ -3150,7 +6218,7 @@
         <w:ind w:left="3225" w:hanging="360"/>
       </w:pPr>
     </w:lvl>
-    <w:lvl w:ilvl="4" w:tplc="04070019" w:tentative="1">
+    <w:lvl w:ilvl="4" w:tplc="04070019">
       <w:start w:val="1"/>
       <w:numFmt w:val="lowerLetter"/>
       <w:lvlText w:val="%5."/>
@@ -3196,7 +6264,7 @@
       </w:pPr>
     </w:lvl>
   </w:abstractNum>
-  <w:abstractNum w:abstractNumId="5" w15:restartNumberingAfterBreak="0">
+  <w:abstractNum w:abstractNumId="8" w15:restartNumberingAfterBreak="0">
     <w:nsid w:val="79D8253A"/>
     <w:multiLevelType w:val="hybridMultilevel"/>
     <w:tmpl w:val="90126E2A"/>
@@ -3223,7 +6291,7 @@
         <w:rFonts w:ascii="Courier New" w:hAnsi="Courier New" w:cs="Courier New" w:hint="default"/>
       </w:rPr>
     </w:lvl>
-    <w:lvl w:ilvl="2" w:tplc="04070005" w:tentative="1">
+    <w:lvl w:ilvl="2" w:tplc="04070005">
       <w:start w:val="1"/>
       <w:numFmt w:val="bullet"/>
       <w:lvlText w:val=""/>
@@ -3309,21 +6377,30 @@
     </w:lvl>
   </w:abstractNum>
   <w:num w:numId="1">
-    <w:abstractNumId w:val="3"/>
+    <w:abstractNumId w:val="6"/>
   </w:num>
   <w:num w:numId="2">
     <w:abstractNumId w:val="0"/>
   </w:num>
   <w:num w:numId="3">
+    <w:abstractNumId w:val="8"/>
+  </w:num>
+  <w:num w:numId="4">
     <w:abstractNumId w:val="5"/>
   </w:num>
-  <w:num w:numId="4">
+  <w:num w:numId="5">
+    <w:abstractNumId w:val="7"/>
+  </w:num>
+  <w:num w:numId="6">
     <w:abstractNumId w:val="2"/>
   </w:num>
-  <w:num w:numId="5">
+  <w:num w:numId="7">
+    <w:abstractNumId w:val="3"/>
+  </w:num>
+  <w:num w:numId="8">
     <w:abstractNumId w:val="4"/>
   </w:num>
-  <w:num w:numId="6">
+  <w:num w:numId="9">
     <w:abstractNumId w:val="1"/>
   </w:num>
 </w:numbering>
@@ -4080,4 +7157,16 @@
   <a:objectDefaults/>
   <a:extraClrSchemeLst/>
 </a:theme>
+</file>
+
+<file path=customXml/item1.xml><?xml version="1.0" encoding="utf-8"?>
+<b:Sources xmlns:b="http://schemas.openxmlformats.org/officeDocument/2006/bibliography" xmlns="http://schemas.openxmlformats.org/officeDocument/2006/bibliography" SelectedStyle="\APASixthEditionOfficeOnline.xsl" StyleName="APA" Version="6"/>
+</file>
+
+<file path=customXml/itemProps1.xml><?xml version="1.0" encoding="utf-8"?>
+<ds:datastoreItem xmlns:ds="http://schemas.openxmlformats.org/officeDocument/2006/customXml" ds:itemID="{6EB85EAA-E6A4-447D-8782-0B8E9517BB50}">
+  <ds:schemaRefs>
+    <ds:schemaRef ds:uri="http://schemas.openxmlformats.org/officeDocument/2006/bibliography"/>
+  </ds:schemaRefs>
+</ds:datastoreItem>
 </file>
--- a/A2/design/Entwurf.docx
+++ b/A2/design/Entwurf.docx
@@ -186,8 +186,13 @@
               <w:spacing w:line="20" w:lineRule="atLeast"/>
             </w:pPr>
             <w:r>
-              <w:t>Mert Signic</w:t>
+              <w:t xml:space="preserve">Mert </w:t>
             </w:r>
+            <w:proofErr w:type="spellStart"/>
+            <w:r>
+              <w:t>Signic</w:t>
+            </w:r>
+            <w:proofErr w:type="spellEnd"/>
           </w:p>
         </w:tc>
       </w:tr>
@@ -386,8 +391,6 @@
       <w:r>
         <w:t>: &lt;Vor dem Praktikum auszufüllen: Welche Änderungen sind bzgl. des Vorentwurfs vorgenommen worden.&gt;</w:t>
       </w:r>
-      <w:bookmarkStart w:id="0" w:name="_GoBack"/>
-      <w:bookmarkEnd w:id="0"/>
     </w:p>
     <w:p>
       <w:pPr>
@@ -436,15 +439,47 @@
         <w:spacing w:after="0" w:line="20" w:lineRule="atLeast"/>
       </w:pPr>
       <w:r>
-        <w:t>Betrifft ein erfolgreicher Vote alle?</w:t>
-      </w:r>
-    </w:p>
-    <w:p>
-      <w:pPr>
-        <w:spacing w:after="0" w:line="20" w:lineRule="atLeast"/>
-      </w:pPr>
-      <w:r>
-        <w:t>Gibt es genau einen Vote oder hat evtl. jeder ggT-Prozess einen eigenen Vote?</w:t>
+        <w:t xml:space="preserve">Betrifft ein erfolgreicher </w:t>
+      </w:r>
+      <w:proofErr w:type="spellStart"/>
+      <w:r>
+        <w:t>Vote</w:t>
+      </w:r>
+      <w:proofErr w:type="spellEnd"/>
+      <w:r>
+        <w:t xml:space="preserve"> alle?</w:t>
+      </w:r>
+    </w:p>
+    <w:p>
+      <w:pPr>
+        <w:spacing w:after="0" w:line="20" w:lineRule="atLeast"/>
+      </w:pPr>
+      <w:r>
+        <w:t xml:space="preserve">Gibt es genau einen </w:t>
+      </w:r>
+      <w:proofErr w:type="spellStart"/>
+      <w:r>
+        <w:t>Vote</w:t>
+      </w:r>
+      <w:proofErr w:type="spellEnd"/>
+      <w:r>
+        <w:t xml:space="preserve"> oder hat evtl. jeder </w:t>
+      </w:r>
+      <w:proofErr w:type="spellStart"/>
+      <w:r>
+        <w:t>ggT</w:t>
+      </w:r>
+      <w:proofErr w:type="spellEnd"/>
+      <w:r>
+        <w:t xml:space="preserve">-Prozess einen eigenen </w:t>
+      </w:r>
+      <w:proofErr w:type="spellStart"/>
+      <w:r>
+        <w:t>Vote</w:t>
+      </w:r>
+      <w:proofErr w:type="spellEnd"/>
+      <w:r>
+        <w:t>?</w:t>
       </w:r>
     </w:p>
     <w:p>
@@ -575,8 +610,13 @@
         </w:numPr>
         <w:spacing w:after="0" w:line="20" w:lineRule="atLeast"/>
       </w:pPr>
-      <w:r>
-        <w:t>ggT-Prozess</w:t>
+      <w:proofErr w:type="spellStart"/>
+      <w:r>
+        <w:t>ggT</w:t>
+      </w:r>
+      <w:proofErr w:type="spellEnd"/>
+      <w:r>
+        <w:t>-Prozess</w:t>
       </w:r>
     </w:p>
     <w:p>
@@ -588,9 +628,44 @@
         </w:numPr>
         <w:spacing w:after="0" w:line="20" w:lineRule="atLeast"/>
       </w:pPr>
-      <w:r>
-        <w:t>Konfig-Dateien mit Inhalt</w:t>
-      </w:r>
+      <w:proofErr w:type="spellStart"/>
+      <w:r>
+        <w:t>Konfig</w:t>
+      </w:r>
+      <w:proofErr w:type="spellEnd"/>
+      <w:r>
+        <w:t>-Dateien mit Inhalt</w:t>
+      </w:r>
+    </w:p>
+    <w:p>
+      <w:pPr>
+        <w:pStyle w:val="Listenabsatz"/>
+        <w:numPr>
+          <w:ilvl w:val="1"/>
+          <w:numId w:val="10"/>
+        </w:numPr>
+        <w:spacing w:after="0" w:line="20" w:lineRule="atLeast"/>
+      </w:pPr>
+      <w:proofErr w:type="spellStart"/>
+      <w:r>
+        <w:t>koordinator.cfg</w:t>
+      </w:r>
+      <w:proofErr w:type="spellEnd"/>
+    </w:p>
+    <w:p>
+      <w:pPr>
+        <w:pStyle w:val="Listenabsatz"/>
+        <w:numPr>
+          <w:ilvl w:val="1"/>
+          <w:numId w:val="10"/>
+        </w:numPr>
+        <w:spacing w:after="0" w:line="20" w:lineRule="atLeast"/>
+      </w:pPr>
+      <w:proofErr w:type="spellStart"/>
+      <w:r>
+        <w:t>ggt.cfg</w:t>
+      </w:r>
+      <w:proofErr w:type="spellEnd"/>
     </w:p>
     <w:p>
       <w:pPr>
@@ -609,6 +684,37 @@
       <w:pPr>
         <w:pStyle w:val="Listenabsatz"/>
         <w:numPr>
+          <w:ilvl w:val="1"/>
+          <w:numId w:val="10"/>
+        </w:numPr>
+        <w:spacing w:after="0" w:line="20" w:lineRule="atLeast"/>
+      </w:pPr>
+      <w:r>
+        <w:t>Koordinator</w:t>
+      </w:r>
+    </w:p>
+    <w:p>
+      <w:pPr>
+        <w:pStyle w:val="Listenabsatz"/>
+        <w:numPr>
+          <w:ilvl w:val="1"/>
+          <w:numId w:val="10"/>
+        </w:numPr>
+        <w:spacing w:after="0" w:line="20" w:lineRule="atLeast"/>
+      </w:pPr>
+      <w:proofErr w:type="spellStart"/>
+      <w:r>
+        <w:t>ggT</w:t>
+      </w:r>
+      <w:proofErr w:type="spellEnd"/>
+      <w:r>
+        <w:t>-Prozess</w:t>
+      </w:r>
+    </w:p>
+    <w:p>
+      <w:pPr>
+        <w:pStyle w:val="Listenabsatz"/>
+        <w:numPr>
           <w:ilvl w:val="0"/>
           <w:numId w:val="10"/>
         </w:numPr>
@@ -625,6 +731,19 @@
       <w:pPr>
         <w:pStyle w:val="Listenabsatz"/>
         <w:numPr>
+          <w:ilvl w:val="1"/>
+          <w:numId w:val="10"/>
+        </w:numPr>
+        <w:spacing w:after="0" w:line="20" w:lineRule="atLeast"/>
+      </w:pPr>
+      <w:r>
+        <w:t>Ring des Koordinators</w:t>
+      </w:r>
+    </w:p>
+    <w:p>
+      <w:pPr>
+        <w:pStyle w:val="Listenabsatz"/>
+        <w:numPr>
           <w:ilvl w:val="0"/>
           <w:numId w:val="10"/>
         </w:numPr>
@@ -633,6 +752,70 @@
       <w:r>
         <w:t>Wie sieht der Ablauf aus?</w:t>
       </w:r>
+    </w:p>
+    <w:p>
+      <w:pPr>
+        <w:pStyle w:val="Listenabsatz"/>
+        <w:numPr>
+          <w:ilvl w:val="1"/>
+          <w:numId w:val="10"/>
+        </w:numPr>
+        <w:spacing w:after="0" w:line="20" w:lineRule="atLeast"/>
+      </w:pPr>
+      <w:r>
+        <w:t>Erstellung des Rings</w:t>
+      </w:r>
+    </w:p>
+    <w:p>
+      <w:pPr>
+        <w:pStyle w:val="Listenabsatz"/>
+        <w:numPr>
+          <w:ilvl w:val="1"/>
+          <w:numId w:val="10"/>
+        </w:numPr>
+        <w:spacing w:after="0" w:line="20" w:lineRule="atLeast"/>
+      </w:pPr>
+      <w:r>
+        <w:t>Berechnung</w:t>
+      </w:r>
+    </w:p>
+    <w:p>
+      <w:pPr>
+        <w:pStyle w:val="Listenabsatz"/>
+        <w:numPr>
+          <w:ilvl w:val="1"/>
+          <w:numId w:val="10"/>
+        </w:numPr>
+        <w:spacing w:after="0" w:line="20" w:lineRule="atLeast"/>
+      </w:pPr>
+      <w:proofErr w:type="spellStart"/>
+      <w:r>
+        <w:t>Vote</w:t>
+      </w:r>
+      <w:proofErr w:type="spellEnd"/>
+      <w:r>
+        <w:t xml:space="preserve"> (Aktiv)</w:t>
+      </w:r>
+    </w:p>
+    <w:p>
+      <w:pPr>
+        <w:pStyle w:val="Listenabsatz"/>
+        <w:numPr>
+          <w:ilvl w:val="1"/>
+          <w:numId w:val="10"/>
+        </w:numPr>
+        <w:spacing w:after="0" w:line="20" w:lineRule="atLeast"/>
+      </w:pPr>
+      <w:proofErr w:type="spellStart"/>
+      <w:r>
+        <w:t>Vote</w:t>
+      </w:r>
+      <w:proofErr w:type="spellEnd"/>
+      <w:r>
+        <w:t xml:space="preserve"> (Passiv)</w:t>
+      </w:r>
+      <w:bookmarkStart w:id="0" w:name="_GoBack"/>
+      <w:bookmarkEnd w:id="0"/>
     </w:p>
     <w:p>
       <w:pPr>
@@ -662,15 +845,31 @@
         <w:spacing w:after="0" w:line="20" w:lineRule="atLeast"/>
       </w:pPr>
       <w:r>
-        <w:t>In der Aufgabe geht es darum, einen größten gemeinsamen Teiler (ggt) verteilt zu errechnen.</w:t>
-      </w:r>
-    </w:p>
-    <w:p>
-      <w:pPr>
-        <w:spacing w:after="0" w:line="20" w:lineRule="atLeast"/>
-      </w:pPr>
-      <w:r>
-        <w:t>Diese Arbeit werden N ggT-Prozesse mit je einer Init</w:t>
+        <w:t>In der Aufgabe geht es darum, einen größten gemeinsamen Teiler (</w:t>
+      </w:r>
+      <w:proofErr w:type="spellStart"/>
+      <w:r>
+        <w:t>ggt</w:t>
+      </w:r>
+      <w:proofErr w:type="spellEnd"/>
+      <w:r>
+        <w:t>) verteilt zu errechnen.</w:t>
+      </w:r>
+    </w:p>
+    <w:p>
+      <w:pPr>
+        <w:spacing w:after="0" w:line="20" w:lineRule="atLeast"/>
+      </w:pPr>
+      <w:r>
+        <w:t xml:space="preserve">Diese Arbeit werden N </w:t>
+      </w:r>
+      <w:proofErr w:type="spellStart"/>
+      <w:r>
+        <w:t>ggT</w:t>
+      </w:r>
+      <w:proofErr w:type="spellEnd"/>
+      <w:r>
+        <w:t>-Prozesse mit je einer Init</w:t>
       </w:r>
       <w:r>
         <w:t>ialzahl erledigen, wobei N &gt;= 3, da erst ab 3 Elementen ein</w:t>
@@ -697,10 +896,26 @@
         <w:t>Starten</w:t>
       </w:r>
       <w:r>
-        <w:t xml:space="preserve"> der ggT-Prozesse und erfüllen keinen anderen Zweck. </w:t>
-      </w:r>
-      <w:r>
-        <w:t xml:space="preserve">Der Nameservice hilft hierbei (ähnliche wie DNS) von einer Pid zu dem registrierten Namen zu kommen. </w:t>
+        <w:t xml:space="preserve"> der </w:t>
+      </w:r>
+      <w:proofErr w:type="spellStart"/>
+      <w:r>
+        <w:t>ggT</w:t>
+      </w:r>
+      <w:proofErr w:type="spellEnd"/>
+      <w:r>
+        <w:t xml:space="preserve">-Prozesse und erfüllen keinen anderen Zweck. </w:t>
+      </w:r>
+      <w:r>
+        <w:t xml:space="preserve">Der Nameservice hilft hierbei (ähnliche wie DNS) von einer </w:t>
+      </w:r>
+      <w:proofErr w:type="spellStart"/>
+      <w:r>
+        <w:t>Pid</w:t>
+      </w:r>
+      <w:proofErr w:type="spellEnd"/>
+      <w:r>
+        <w:t xml:space="preserve"> zu dem registrierten Namen zu kommen. </w:t>
       </w:r>
       <w:r>
         <w:rPr>
@@ -719,7 +934,28 @@
         <w:spacing w:after="0" w:line="20" w:lineRule="atLeast"/>
       </w:pPr>
       <w:r>
-        <w:t>Bei allen Schnittstellen sind bei synchroner Kommunikation die Antwortnachrichten bei dem Auftraggeber nicht aufgeführt, so sind z.B. die Antwortnachrichten des Namensdienstes nur beim Namensdienst aufgeführt!  From soll eine direkt zum senden verwendbare Prozess-ID sein (self()).</w:t>
+        <w:t xml:space="preserve">Bei allen Schnittstellen sind bei synchroner Kommunikation die Antwortnachrichten bei dem Auftraggeber nicht aufgeführt, so sind z.B. die Antwortnachrichten des Namensdienstes nur beim Namensdienst aufgeführt!  </w:t>
+      </w:r>
+      <w:proofErr w:type="spellStart"/>
+      <w:r>
+        <w:t>From</w:t>
+      </w:r>
+      <w:proofErr w:type="spellEnd"/>
+      <w:r>
+        <w:t xml:space="preserve"> soll eine direkt zum senden verwendbare Prozess-ID sein (</w:t>
+      </w:r>
+      <w:proofErr w:type="spellStart"/>
+      <w:proofErr w:type="gramStart"/>
+      <w:r>
+        <w:t>self</w:t>
+      </w:r>
+      <w:proofErr w:type="spellEnd"/>
+      <w:r>
+        <w:t>(</w:t>
+      </w:r>
+      <w:proofErr w:type="gramEnd"/>
+      <w:r>
+        <w:t>)).</w:t>
       </w:r>
     </w:p>
     <w:p>
@@ -803,7 +1039,22 @@
       </w:pPr>
       <w:r>
         <w:tab/>
-        <w:t>ggT-Prozess zu ggT-Prozess</w:t>
+      </w:r>
+      <w:proofErr w:type="spellStart"/>
+      <w:r>
+        <w:t>ggT</w:t>
+      </w:r>
+      <w:proofErr w:type="spellEnd"/>
+      <w:r>
+        <w:t xml:space="preserve">-Prozess zu </w:t>
+      </w:r>
+      <w:proofErr w:type="spellStart"/>
+      <w:r>
+        <w:t>ggT</w:t>
+      </w:r>
+      <w:proofErr w:type="spellEnd"/>
+      <w:r>
+        <w:t>-Prozess</w:t>
       </w:r>
     </w:p>
     <w:p>
@@ -825,7 +1076,14 @@
       </w:pPr>
       <w:r>
         <w:tab/>
-        <w:t>ggT-Prozess zu Koordinator</w:t>
+      </w:r>
+      <w:proofErr w:type="spellStart"/>
+      <w:r>
+        <w:t>ggT</w:t>
+      </w:r>
+      <w:proofErr w:type="spellEnd"/>
+      <w:r>
+        <w:t>-Prozess zu Koordinator</w:t>
       </w:r>
     </w:p>
     <w:p>
@@ -834,7 +1092,14 @@
       </w:pPr>
       <w:r>
         <w:tab/>
-        <w:t>ggT-Prozess zu Nameservice</w:t>
+      </w:r>
+      <w:proofErr w:type="spellStart"/>
+      <w:r>
+        <w:t>ggT</w:t>
+      </w:r>
+      <w:proofErr w:type="spellEnd"/>
+      <w:r>
+        <w:t>-Prozess zu Nameservice</w:t>
       </w:r>
     </w:p>
     <w:p>
@@ -875,7 +1140,15 @@
       </w:pPr>
       <w:r>
         <w:tab/>
-        <w:t>Wie sieht der ggT-Prozess aus?</w:t>
+        <w:t xml:space="preserve">Wie sieht der </w:t>
+      </w:r>
+      <w:proofErr w:type="spellStart"/>
+      <w:r>
+        <w:t>ggT</w:t>
+      </w:r>
+      <w:proofErr w:type="spellEnd"/>
+      <w:r>
+        <w:t>-Prozess aus?</w:t>
       </w:r>
     </w:p>
     <w:p>
@@ -954,32 +1227,100 @@
         <w:spacing w:after="0" w:line="20" w:lineRule="atLeast"/>
         <w:ind w:left="708"/>
       </w:pPr>
-      <w:r>
-        <w:t>register(meindienst,From),</w:t>
-      </w:r>
-    </w:p>
-    <w:p>
-      <w:pPr>
-        <w:spacing w:after="0" w:line="20" w:lineRule="atLeast"/>
-        <w:ind w:left="708"/>
-      </w:pPr>
-      <w:r>
-        <w:t>Nameservice ! {From,{bind,meindienst,node()}},</w:t>
-      </w:r>
-    </w:p>
-    <w:p>
-      <w:pPr>
-        <w:spacing w:after="0" w:line="20" w:lineRule="atLeast"/>
-        <w:ind w:left="708"/>
-        <w:rPr>
-          <w:lang w:val="en-US"/>
-        </w:rPr>
-      </w:pPr>
-      <w:r>
-        <w:rPr>
-          <w:lang w:val="en-US"/>
-        </w:rPr>
-        <w:t>receive ok -&gt; io:format("..bind.done.\n");</w:t>
+      <w:proofErr w:type="spellStart"/>
+      <w:r>
+        <w:t>register</w:t>
+      </w:r>
+      <w:proofErr w:type="spellEnd"/>
+      <w:r>
+        <w:t>(</w:t>
+      </w:r>
+      <w:proofErr w:type="spellStart"/>
+      <w:proofErr w:type="gramStart"/>
+      <w:r>
+        <w:t>meindienst,From</w:t>
+      </w:r>
+      <w:proofErr w:type="spellEnd"/>
+      <w:proofErr w:type="gramEnd"/>
+      <w:r>
+        <w:t>),</w:t>
+      </w:r>
+    </w:p>
+    <w:p>
+      <w:pPr>
+        <w:spacing w:after="0" w:line="20" w:lineRule="atLeast"/>
+        <w:ind w:left="708"/>
+      </w:pPr>
+      <w:proofErr w:type="gramStart"/>
+      <w:r>
+        <w:t>Nameservice !</w:t>
+      </w:r>
+      <w:proofErr w:type="gramEnd"/>
+      <w:r>
+        <w:t xml:space="preserve"> {</w:t>
+      </w:r>
+      <w:proofErr w:type="spellStart"/>
+      <w:proofErr w:type="gramStart"/>
+      <w:r>
+        <w:t>From</w:t>
+      </w:r>
+      <w:proofErr w:type="spellEnd"/>
+      <w:r>
+        <w:t>,{</w:t>
+      </w:r>
+      <w:proofErr w:type="spellStart"/>
+      <w:proofErr w:type="gramEnd"/>
+      <w:r>
+        <w:t>bind,meindienst,node</w:t>
+      </w:r>
+      <w:proofErr w:type="spellEnd"/>
+      <w:r>
+        <w:t>()}},</w:t>
+      </w:r>
+    </w:p>
+    <w:p>
+      <w:pPr>
+        <w:spacing w:after="0" w:line="20" w:lineRule="atLeast"/>
+        <w:ind w:left="708"/>
+        <w:rPr>
+          <w:lang w:val="en-US"/>
+        </w:rPr>
+      </w:pPr>
+      <w:r>
+        <w:rPr>
+          <w:lang w:val="en-US"/>
+        </w:rPr>
+        <w:t xml:space="preserve">receive ok -&gt; </w:t>
+      </w:r>
+      <w:proofErr w:type="spellStart"/>
+      <w:proofErr w:type="gramStart"/>
+      <w:r>
+        <w:rPr>
+          <w:lang w:val="en-US"/>
+        </w:rPr>
+        <w:t>io:format</w:t>
+      </w:r>
+      <w:proofErr w:type="spellEnd"/>
+      <w:proofErr w:type="gramEnd"/>
+      <w:r>
+        <w:rPr>
+          <w:lang w:val="en-US"/>
+        </w:rPr>
+        <w:t>("..</w:t>
+      </w:r>
+      <w:proofErr w:type="spellStart"/>
+      <w:r>
+        <w:rPr>
+          <w:lang w:val="en-US"/>
+        </w:rPr>
+        <w:t>bind.done</w:t>
+      </w:r>
+      <w:proofErr w:type="spellEnd"/>
+      <w:r>
+        <w:rPr>
+          <w:lang w:val="en-US"/>
+        </w:rPr>
+        <w:t>.\n");</w:t>
       </w:r>
     </w:p>
     <w:p>
@@ -993,8 +1334,23 @@
         </w:rPr>
         <w:t xml:space="preserve">        </w:t>
       </w:r>
-      <w:r>
-        <w:t>in_use -&gt; io:format("..schon gebunden.\n")</w:t>
+      <w:proofErr w:type="spellStart"/>
+      <w:r>
+        <w:t>in_use</w:t>
+      </w:r>
+      <w:proofErr w:type="spellEnd"/>
+      <w:r>
+        <w:t xml:space="preserve"> -&gt; </w:t>
+      </w:r>
+      <w:proofErr w:type="spellStart"/>
+      <w:proofErr w:type="gramStart"/>
+      <w:r>
+        <w:t>io:format</w:t>
+      </w:r>
+      <w:proofErr w:type="spellEnd"/>
+      <w:proofErr w:type="gramEnd"/>
+      <w:r>
+        <w:t>("..schon gebunden.\n")</w:t>
       </w:r>
     </w:p>
     <w:p>
@@ -1017,41 +1373,114 @@
         <w:spacing w:after="0" w:line="20" w:lineRule="atLeast"/>
         <w:ind w:left="708"/>
       </w:pPr>
-      <w:r>
-        <w:t>Rebinden eines Dienstes (erstmaliges oder wiederholtes binden):</w:t>
-      </w:r>
-    </w:p>
-    <w:p>
-      <w:pPr>
-        <w:spacing w:after="0" w:line="20" w:lineRule="atLeast"/>
-        <w:ind w:left="708"/>
-      </w:pPr>
-      <w:r>
-        <w:t>register(meindienst,From),</w:t>
-      </w:r>
-    </w:p>
-    <w:p>
-      <w:pPr>
-        <w:spacing w:after="0" w:line="20" w:lineRule="atLeast"/>
-        <w:ind w:left="708"/>
-      </w:pPr>
-      <w:r>
-        <w:t>Nameservice ! {From,{rebind,meindienst,node()}},</w:t>
-      </w:r>
-    </w:p>
-    <w:p>
-      <w:pPr>
-        <w:spacing w:after="0" w:line="20" w:lineRule="atLeast"/>
-        <w:ind w:left="708"/>
-        <w:rPr>
-          <w:lang w:val="en-US"/>
-        </w:rPr>
-      </w:pPr>
-      <w:r>
-        <w:rPr>
-          <w:lang w:val="en-US"/>
-        </w:rPr>
-        <w:t>receive ok -&gt; io:format("..rebind.done.\n")</w:t>
+      <w:proofErr w:type="spellStart"/>
+      <w:r>
+        <w:t>Rebinden</w:t>
+      </w:r>
+      <w:proofErr w:type="spellEnd"/>
+      <w:r>
+        <w:t xml:space="preserve"> eines Dienstes (erstmaliges oder wiederholtes binden):</w:t>
+      </w:r>
+    </w:p>
+    <w:p>
+      <w:pPr>
+        <w:spacing w:after="0" w:line="20" w:lineRule="atLeast"/>
+        <w:ind w:left="708"/>
+      </w:pPr>
+      <w:proofErr w:type="spellStart"/>
+      <w:r>
+        <w:t>register</w:t>
+      </w:r>
+      <w:proofErr w:type="spellEnd"/>
+      <w:r>
+        <w:t>(</w:t>
+      </w:r>
+      <w:proofErr w:type="spellStart"/>
+      <w:proofErr w:type="gramStart"/>
+      <w:r>
+        <w:t>meindienst,From</w:t>
+      </w:r>
+      <w:proofErr w:type="spellEnd"/>
+      <w:proofErr w:type="gramEnd"/>
+      <w:r>
+        <w:t>),</w:t>
+      </w:r>
+    </w:p>
+    <w:p>
+      <w:pPr>
+        <w:spacing w:after="0" w:line="20" w:lineRule="atLeast"/>
+        <w:ind w:left="708"/>
+      </w:pPr>
+      <w:proofErr w:type="gramStart"/>
+      <w:r>
+        <w:t>Nameservice !</w:t>
+      </w:r>
+      <w:proofErr w:type="gramEnd"/>
+      <w:r>
+        <w:t xml:space="preserve"> {</w:t>
+      </w:r>
+      <w:proofErr w:type="spellStart"/>
+      <w:proofErr w:type="gramStart"/>
+      <w:r>
+        <w:t>From</w:t>
+      </w:r>
+      <w:proofErr w:type="spellEnd"/>
+      <w:r>
+        <w:t>,{</w:t>
+      </w:r>
+      <w:proofErr w:type="spellStart"/>
+      <w:proofErr w:type="gramEnd"/>
+      <w:r>
+        <w:t>rebind,meindienst,node</w:t>
+      </w:r>
+      <w:proofErr w:type="spellEnd"/>
+      <w:r>
+        <w:t>()}},</w:t>
+      </w:r>
+    </w:p>
+    <w:p>
+      <w:pPr>
+        <w:spacing w:after="0" w:line="20" w:lineRule="atLeast"/>
+        <w:ind w:left="708"/>
+        <w:rPr>
+          <w:lang w:val="en-US"/>
+        </w:rPr>
+      </w:pPr>
+      <w:r>
+        <w:rPr>
+          <w:lang w:val="en-US"/>
+        </w:rPr>
+        <w:t xml:space="preserve">receive ok -&gt; </w:t>
+      </w:r>
+      <w:proofErr w:type="spellStart"/>
+      <w:proofErr w:type="gramStart"/>
+      <w:r>
+        <w:rPr>
+          <w:lang w:val="en-US"/>
+        </w:rPr>
+        <w:t>io:format</w:t>
+      </w:r>
+      <w:proofErr w:type="spellEnd"/>
+      <w:proofErr w:type="gramEnd"/>
+      <w:r>
+        <w:rPr>
+          <w:lang w:val="en-US"/>
+        </w:rPr>
+        <w:t>("..</w:t>
+      </w:r>
+      <w:proofErr w:type="spellStart"/>
+      <w:r>
+        <w:rPr>
+          <w:lang w:val="en-US"/>
+        </w:rPr>
+        <w:t>rebind.done</w:t>
+      </w:r>
+      <w:proofErr w:type="spellEnd"/>
+      <w:r>
+        <w:rPr>
+          <w:lang w:val="en-US"/>
+        </w:rPr>
+        <w:t>.\n")</w:t>
       </w:r>
     </w:p>
     <w:p>
@@ -1086,11 +1515,49 @@
           <w:lang w:val="en-US"/>
         </w:rPr>
       </w:pPr>
-      <w:r>
-        <w:rPr>
-          <w:lang w:val="en-US"/>
-        </w:rPr>
-        <w:t>Nameservice ! {From,{lookup,meindienst}},</w:t>
+      <w:proofErr w:type="spellStart"/>
+      <w:proofErr w:type="gramStart"/>
+      <w:r>
+        <w:rPr>
+          <w:lang w:val="en-US"/>
+        </w:rPr>
+        <w:t>Nameservice</w:t>
+      </w:r>
+      <w:proofErr w:type="spellEnd"/>
+      <w:r>
+        <w:rPr>
+          <w:lang w:val="en-US"/>
+        </w:rPr>
+        <w:t xml:space="preserve"> !</w:t>
+      </w:r>
+      <w:proofErr w:type="gramEnd"/>
+      <w:r>
+        <w:rPr>
+          <w:lang w:val="en-US"/>
+        </w:rPr>
+        <w:t xml:space="preserve"> {</w:t>
+      </w:r>
+      <w:proofErr w:type="gramStart"/>
+      <w:r>
+        <w:rPr>
+          <w:lang w:val="en-US"/>
+        </w:rPr>
+        <w:t>From,{</w:t>
+      </w:r>
+      <w:proofErr w:type="spellStart"/>
+      <w:proofErr w:type="gramEnd"/>
+      <w:r>
+        <w:rPr>
+          <w:lang w:val="en-US"/>
+        </w:rPr>
+        <w:t>lookup,meindienst</w:t>
+      </w:r>
+      <w:proofErr w:type="spellEnd"/>
+      <w:r>
+        <w:rPr>
+          <w:lang w:val="en-US"/>
+        </w:rPr>
+        <w:t>}},</w:t>
       </w:r>
     </w:p>
     <w:p>
@@ -1120,22 +1587,144 @@
         <w:rPr>
           <w:lang w:val="en-US"/>
         </w:rPr>
-        <w:t xml:space="preserve">        not_found -&gt; io:format("..meindienst..not_found.\n"); </w:t>
-      </w:r>
-    </w:p>
-    <w:p>
-      <w:pPr>
-        <w:spacing w:after="0" w:line="20" w:lineRule="atLeast"/>
-        <w:ind w:left="708"/>
-        <w:rPr>
-          <w:lang w:val="en-US"/>
-        </w:rPr>
-      </w:pPr>
-      <w:r>
-        <w:rPr>
-          <w:lang w:val="en-US"/>
-        </w:rPr>
-        <w:t xml:space="preserve">        {pin,{Name,Node}} -&gt; io:format("...ok: {~p,~p}.\n",[Name,Node])</w:t>
+        <w:t xml:space="preserve">        </w:t>
+      </w:r>
+      <w:proofErr w:type="spellStart"/>
+      <w:r>
+        <w:rPr>
+          <w:lang w:val="en-US"/>
+        </w:rPr>
+        <w:t>not_found</w:t>
+      </w:r>
+      <w:proofErr w:type="spellEnd"/>
+      <w:r>
+        <w:rPr>
+          <w:lang w:val="en-US"/>
+        </w:rPr>
+        <w:t xml:space="preserve"> -&gt; </w:t>
+      </w:r>
+      <w:proofErr w:type="spellStart"/>
+      <w:proofErr w:type="gramStart"/>
+      <w:r>
+        <w:rPr>
+          <w:lang w:val="en-US"/>
+        </w:rPr>
+        <w:t>io:format</w:t>
+      </w:r>
+      <w:proofErr w:type="spellEnd"/>
+      <w:proofErr w:type="gramEnd"/>
+      <w:r>
+        <w:rPr>
+          <w:lang w:val="en-US"/>
+        </w:rPr>
+        <w:t>("..</w:t>
+      </w:r>
+      <w:proofErr w:type="spellStart"/>
+      <w:r>
+        <w:rPr>
+          <w:lang w:val="en-US"/>
+        </w:rPr>
+        <w:t>meindienst</w:t>
+      </w:r>
+      <w:proofErr w:type="spellEnd"/>
+      <w:r>
+        <w:rPr>
+          <w:lang w:val="en-US"/>
+        </w:rPr>
+        <w:t>..</w:t>
+      </w:r>
+      <w:proofErr w:type="spellStart"/>
+      <w:r>
+        <w:rPr>
+          <w:lang w:val="en-US"/>
+        </w:rPr>
+        <w:t>not_found</w:t>
+      </w:r>
+      <w:proofErr w:type="spellEnd"/>
+      <w:r>
+        <w:rPr>
+          <w:lang w:val="en-US"/>
+        </w:rPr>
+        <w:t xml:space="preserve">.\n"); </w:t>
+      </w:r>
+    </w:p>
+    <w:p>
+      <w:pPr>
+        <w:spacing w:after="0" w:line="20" w:lineRule="atLeast"/>
+        <w:ind w:left="708"/>
+        <w:rPr>
+          <w:lang w:val="en-US"/>
+        </w:rPr>
+      </w:pPr>
+      <w:r>
+        <w:rPr>
+          <w:lang w:val="en-US"/>
+        </w:rPr>
+        <w:t xml:space="preserve">        {</w:t>
+      </w:r>
+      <w:proofErr w:type="gramStart"/>
+      <w:r>
+        <w:rPr>
+          <w:lang w:val="en-US"/>
+        </w:rPr>
+        <w:t>pin,{</w:t>
+      </w:r>
+      <w:proofErr w:type="spellStart"/>
+      <w:proofErr w:type="gramEnd"/>
+      <w:r>
+        <w:rPr>
+          <w:lang w:val="en-US"/>
+        </w:rPr>
+        <w:t>Name,Node</w:t>
+      </w:r>
+      <w:proofErr w:type="spellEnd"/>
+      <w:r>
+        <w:rPr>
+          <w:lang w:val="en-US"/>
+        </w:rPr>
+        <w:t xml:space="preserve">}} -&gt; </w:t>
+      </w:r>
+      <w:proofErr w:type="spellStart"/>
+      <w:r>
+        <w:rPr>
+          <w:lang w:val="en-US"/>
+        </w:rPr>
+        <w:t>io:format</w:t>
+      </w:r>
+      <w:proofErr w:type="spellEnd"/>
+      <w:r>
+        <w:rPr>
+          <w:lang w:val="en-US"/>
+        </w:rPr>
+        <w:t>("...ok: {~</w:t>
+      </w:r>
+      <w:proofErr w:type="spellStart"/>
+      <w:r>
+        <w:rPr>
+          <w:lang w:val="en-US"/>
+        </w:rPr>
+        <w:t>p,~p</w:t>
+      </w:r>
+      <w:proofErr w:type="spellEnd"/>
+      <w:r>
+        <w:rPr>
+          <w:lang w:val="en-US"/>
+        </w:rPr>
+        <w:t>}.\n",[</w:t>
+      </w:r>
+      <w:proofErr w:type="spellStart"/>
+      <w:r>
+        <w:rPr>
+          <w:lang w:val="en-US"/>
+        </w:rPr>
+        <w:t>Name,Node</w:t>
+      </w:r>
+      <w:proofErr w:type="spellEnd"/>
+      <w:r>
+        <w:rPr>
+          <w:lang w:val="en-US"/>
+        </w:rPr>
+        <w:t>])</w:t>
       </w:r>
     </w:p>
     <w:p>
@@ -1158,25 +1747,227 @@
         <w:spacing w:after="0" w:line="20" w:lineRule="atLeast"/>
         <w:ind w:left="708"/>
       </w:pPr>
-      <w:r>
-        <w:t>Unbind eines Dienstes:</w:t>
-      </w:r>
-    </w:p>
-    <w:p>
-      <w:pPr>
-        <w:spacing w:after="0" w:line="20" w:lineRule="atLeast"/>
-        <w:ind w:left="708"/>
-      </w:pPr>
-      <w:r>
-        <w:t>Nameservice ! {From,{unbind,meindienst}},</w:t>
-      </w:r>
-    </w:p>
-    <w:p>
-      <w:pPr>
-        <w:spacing w:after="0" w:line="20" w:lineRule="atLeast"/>
-        <w:ind w:left="708"/>
-      </w:pPr>
-      <w:r>
+      <w:proofErr w:type="spellStart"/>
+      <w:r>
+        <w:t>Unbind</w:t>
+      </w:r>
+      <w:proofErr w:type="spellEnd"/>
+      <w:r>
+        <w:t xml:space="preserve"> eines Dienstes:</w:t>
+      </w:r>
+    </w:p>
+    <w:p>
+      <w:pPr>
+        <w:spacing w:after="0" w:line="20" w:lineRule="atLeast"/>
+        <w:ind w:left="708"/>
+      </w:pPr>
+      <w:proofErr w:type="gramStart"/>
+      <w:r>
+        <w:t>Nameservice !</w:t>
+      </w:r>
+      <w:proofErr w:type="gramEnd"/>
+      <w:r>
+        <w:t xml:space="preserve"> {</w:t>
+      </w:r>
+      <w:proofErr w:type="spellStart"/>
+      <w:proofErr w:type="gramStart"/>
+      <w:r>
+        <w:t>From</w:t>
+      </w:r>
+      <w:proofErr w:type="spellEnd"/>
+      <w:r>
+        <w:t>,{</w:t>
+      </w:r>
+      <w:proofErr w:type="spellStart"/>
+      <w:proofErr w:type="gramEnd"/>
+      <w:r>
+        <w:t>unbind,meindienst</w:t>
+      </w:r>
+      <w:proofErr w:type="spellEnd"/>
+      <w:r>
+        <w:t>}},</w:t>
+      </w:r>
+    </w:p>
+    <w:p>
+      <w:pPr>
+        <w:spacing w:after="0" w:line="20" w:lineRule="atLeast"/>
+        <w:ind w:left="708"/>
+      </w:pPr>
+      <w:proofErr w:type="spellStart"/>
+      <w:r>
+        <w:t>receive</w:t>
+      </w:r>
+      <w:proofErr w:type="spellEnd"/>
+      <w:r>
+        <w:t xml:space="preserve"> </w:t>
+      </w:r>
+    </w:p>
+    <w:p>
+      <w:pPr>
+        <w:spacing w:after="0" w:line="20" w:lineRule="atLeast"/>
+        <w:ind w:left="708"/>
+        <w:rPr>
+          <w:lang w:val="en-US"/>
+        </w:rPr>
+      </w:pPr>
+      <w:r>
+        <w:t xml:space="preserve">        </w:t>
+      </w:r>
+      <w:r>
+        <w:rPr>
+          <w:lang w:val="en-US"/>
+        </w:rPr>
+        <w:t xml:space="preserve">ok -&gt; </w:t>
+      </w:r>
+      <w:proofErr w:type="spellStart"/>
+      <w:proofErr w:type="gramStart"/>
+      <w:r>
+        <w:rPr>
+          <w:lang w:val="en-US"/>
+        </w:rPr>
+        <w:t>io:format</w:t>
+      </w:r>
+      <w:proofErr w:type="spellEnd"/>
+      <w:proofErr w:type="gramEnd"/>
+      <w:r>
+        <w:rPr>
+          <w:lang w:val="en-US"/>
+        </w:rPr>
+        <w:t>("..</w:t>
+      </w:r>
+      <w:proofErr w:type="spellStart"/>
+      <w:r>
+        <w:rPr>
+          <w:lang w:val="en-US"/>
+        </w:rPr>
+        <w:t>unbind..done</w:t>
+      </w:r>
+      <w:proofErr w:type="spellEnd"/>
+      <w:r>
+        <w:rPr>
+          <w:lang w:val="en-US"/>
+        </w:rPr>
+        <w:t>.\n")</w:t>
+      </w:r>
+    </w:p>
+    <w:p>
+      <w:pPr>
+        <w:spacing w:after="0" w:line="20" w:lineRule="atLeast"/>
+        <w:ind w:left="708"/>
+        <w:rPr>
+          <w:lang w:val="en-US"/>
+        </w:rPr>
+      </w:pPr>
+      <w:r>
+        <w:rPr>
+          <w:lang w:val="en-US"/>
+        </w:rPr>
+        <w:t>end,</w:t>
+      </w:r>
+    </w:p>
+    <w:p>
+      <w:pPr>
+        <w:spacing w:after="0" w:line="20" w:lineRule="atLeast"/>
+        <w:ind w:left="708"/>
+      </w:pPr>
+      <w:proofErr w:type="spellStart"/>
+      <w:r>
+        <w:lastRenderedPageBreak/>
+        <w:t>unregister</w:t>
+      </w:r>
+      <w:proofErr w:type="spellEnd"/>
+      <w:r>
+        <w:t>(</w:t>
+      </w:r>
+      <w:proofErr w:type="spellStart"/>
+      <w:r>
+        <w:t>meindienst</w:t>
+      </w:r>
+      <w:proofErr w:type="spellEnd"/>
+      <w:r>
+        <w:t>),</w:t>
+      </w:r>
+    </w:p>
+    <w:p>
+      <w:pPr>
+        <w:spacing w:after="0" w:line="20" w:lineRule="atLeast"/>
+        <w:ind w:left="708"/>
+      </w:pPr>
+    </w:p>
+    <w:p>
+      <w:pPr>
+        <w:spacing w:after="0" w:line="20" w:lineRule="atLeast"/>
+        <w:ind w:left="708"/>
+      </w:pPr>
+      <w:r>
+        <w:t>Multicast an alle registrierten Einheiten:</w:t>
+      </w:r>
+    </w:p>
+    <w:p>
+      <w:pPr>
+        <w:spacing w:after="0" w:line="20" w:lineRule="atLeast"/>
+        <w:ind w:left="708"/>
+        <w:rPr>
+          <w:lang w:val="en-US"/>
+        </w:rPr>
+      </w:pPr>
+      <w:proofErr w:type="spellStart"/>
+      <w:proofErr w:type="gramStart"/>
+      <w:r>
+        <w:rPr>
+          <w:lang w:val="en-US"/>
+        </w:rPr>
+        <w:t>Nameservice</w:t>
+      </w:r>
+      <w:proofErr w:type="spellEnd"/>
+      <w:r>
+        <w:rPr>
+          <w:lang w:val="en-US"/>
+        </w:rPr>
+        <w:t xml:space="preserve"> !</w:t>
+      </w:r>
+      <w:proofErr w:type="gramEnd"/>
+      <w:r>
+        <w:rPr>
+          <w:lang w:val="en-US"/>
+        </w:rPr>
+        <w:t xml:space="preserve"> {</w:t>
+      </w:r>
+      <w:proofErr w:type="gramStart"/>
+      <w:r>
+        <w:rPr>
+          <w:lang w:val="en-US"/>
+        </w:rPr>
+        <w:t>From,{</w:t>
+      </w:r>
+      <w:proofErr w:type="spellStart"/>
+      <w:proofErr w:type="gramEnd"/>
+      <w:r>
+        <w:rPr>
+          <w:lang w:val="en-US"/>
+        </w:rPr>
+        <w:t>multicast,vote,meinname</w:t>
+      </w:r>
+      <w:proofErr w:type="spellEnd"/>
+      <w:r>
+        <w:rPr>
+          <w:lang w:val="en-US"/>
+        </w:rPr>
+        <w:t>}},</w:t>
+      </w:r>
+    </w:p>
+    <w:p>
+      <w:pPr>
+        <w:spacing w:after="0" w:line="20" w:lineRule="atLeast"/>
+        <w:ind w:left="708"/>
+        <w:rPr>
+          <w:lang w:val="en-US"/>
+        </w:rPr>
+      </w:pPr>
+      <w:r>
+        <w:rPr>
+          <w:lang w:val="en-US"/>
+        </w:rPr>
         <w:t xml:space="preserve">receive </w:t>
       </w:r>
     </w:p>
@@ -1189,67 +1980,148 @@
         </w:rPr>
       </w:pPr>
       <w:r>
-        <w:t xml:space="preserve">        </w:t>
-      </w:r>
-      <w:r>
-        <w:rPr>
-          <w:lang w:val="en-US"/>
-        </w:rPr>
-        <w:t>ok -&gt; io:format("..unbind..done.\n")</w:t>
-      </w:r>
-    </w:p>
-    <w:p>
-      <w:pPr>
-        <w:spacing w:after="0" w:line="20" w:lineRule="atLeast"/>
-        <w:ind w:left="708"/>
-        <w:rPr>
-          <w:lang w:val="en-US"/>
-        </w:rPr>
-      </w:pPr>
-      <w:r>
-        <w:rPr>
-          <w:lang w:val="en-US"/>
-        </w:rPr>
-        <w:t>end,</w:t>
-      </w:r>
-    </w:p>
-    <w:p>
-      <w:pPr>
-        <w:spacing w:after="0" w:line="20" w:lineRule="atLeast"/>
-        <w:ind w:left="708"/>
-      </w:pPr>
-      <w:r>
-        <w:t>unregister(meindienst),</w:t>
-      </w:r>
-    </w:p>
-    <w:p>
-      <w:pPr>
-        <w:spacing w:after="0" w:line="20" w:lineRule="atLeast"/>
-        <w:ind w:left="708"/>
-      </w:pPr>
-    </w:p>
-    <w:p>
-      <w:pPr>
-        <w:spacing w:after="0" w:line="20" w:lineRule="atLeast"/>
-        <w:ind w:left="708"/>
-      </w:pPr>
-      <w:r>
-        <w:t>Multicast an alle registrierten Einheiten:</w:t>
-      </w:r>
-    </w:p>
-    <w:p>
-      <w:pPr>
-        <w:spacing w:after="0" w:line="20" w:lineRule="atLeast"/>
-        <w:ind w:left="708"/>
-        <w:rPr>
-          <w:lang w:val="en-US"/>
-        </w:rPr>
-      </w:pPr>
-      <w:r>
-        <w:rPr>
-          <w:lang w:val="en-US"/>
-        </w:rPr>
-        <w:t>Nameservice ! {From,{multicast,vote,meinname}},</w:t>
+        <w:rPr>
+          <w:lang w:val="en-US"/>
+        </w:rPr>
+        <w:t xml:space="preserve">        {</w:t>
+      </w:r>
+      <w:proofErr w:type="gramStart"/>
+      <w:r>
+        <w:rPr>
+          <w:lang w:val="en-US"/>
+        </w:rPr>
+        <w:t>From,{</w:t>
+      </w:r>
+      <w:proofErr w:type="spellStart"/>
+      <w:proofErr w:type="gramEnd"/>
+      <w:r>
+        <w:rPr>
+          <w:lang w:val="en-US"/>
+        </w:rPr>
+        <w:t>vote,meinname</w:t>
+      </w:r>
+      <w:proofErr w:type="spellEnd"/>
+      <w:r>
+        <w:rPr>
+          <w:lang w:val="en-US"/>
+        </w:rPr>
+        <w:t>}} -&gt;...From ! {</w:t>
+      </w:r>
+      <w:proofErr w:type="spellStart"/>
+      <w:proofErr w:type="gramStart"/>
+      <w:r>
+        <w:rPr>
+          <w:lang w:val="en-US"/>
+        </w:rPr>
+        <w:t>voteYes,Clientname</w:t>
+      </w:r>
+      <w:proofErr w:type="spellEnd"/>
+      <w:proofErr w:type="gramEnd"/>
+      <w:r>
+        <w:rPr>
+          <w:lang w:val="en-US"/>
+        </w:rPr>
+        <w:t>}...,</w:t>
+      </w:r>
+    </w:p>
+    <w:p>
+      <w:pPr>
+        <w:spacing w:after="0" w:line="20" w:lineRule="atLeast"/>
+        <w:ind w:left="708"/>
+        <w:rPr>
+          <w:lang w:val="en-US"/>
+        </w:rPr>
+      </w:pPr>
+      <w:r>
+        <w:rPr>
+          <w:lang w:val="en-US"/>
+        </w:rPr>
+        <w:t>end</w:t>
+      </w:r>
+    </w:p>
+    <w:p>
+      <w:pPr>
+        <w:spacing w:after="0" w:line="20" w:lineRule="atLeast"/>
+        <w:ind w:left="708"/>
+        <w:rPr>
+          <w:lang w:val="en-US"/>
+        </w:rPr>
+      </w:pPr>
+    </w:p>
+    <w:p>
+      <w:pPr>
+        <w:spacing w:after="0" w:line="20" w:lineRule="atLeast"/>
+        <w:ind w:left="708"/>
+        <w:rPr>
+          <w:lang w:val="en-US"/>
+        </w:rPr>
+      </w:pPr>
+      <w:r>
+        <w:rPr>
+          <w:lang w:val="en-US"/>
+        </w:rPr>
+        <w:t xml:space="preserve">Reset des </w:t>
+      </w:r>
+      <w:proofErr w:type="spellStart"/>
+      <w:r>
+        <w:rPr>
+          <w:lang w:val="en-US"/>
+        </w:rPr>
+        <w:t>Namensdienst</w:t>
+      </w:r>
+      <w:proofErr w:type="spellEnd"/>
+      <w:r>
+        <w:rPr>
+          <w:lang w:val="en-US"/>
+        </w:rPr>
+        <w:t>:</w:t>
+      </w:r>
+    </w:p>
+    <w:p>
+      <w:pPr>
+        <w:spacing w:after="0" w:line="20" w:lineRule="atLeast"/>
+        <w:ind w:left="708"/>
+        <w:rPr>
+          <w:lang w:val="en-US"/>
+        </w:rPr>
+      </w:pPr>
+      <w:proofErr w:type="spellStart"/>
+      <w:proofErr w:type="gramStart"/>
+      <w:r>
+        <w:rPr>
+          <w:lang w:val="en-US"/>
+        </w:rPr>
+        <w:t>Nameservice</w:t>
+      </w:r>
+      <w:proofErr w:type="spellEnd"/>
+      <w:r>
+        <w:rPr>
+          <w:lang w:val="en-US"/>
+        </w:rPr>
+        <w:t xml:space="preserve"> !</w:t>
+      </w:r>
+      <w:proofErr w:type="gramEnd"/>
+      <w:r>
+        <w:rPr>
+          <w:lang w:val="en-US"/>
+        </w:rPr>
+        <w:t xml:space="preserve"> {</w:t>
+      </w:r>
+      <w:proofErr w:type="spellStart"/>
+      <w:proofErr w:type="gramStart"/>
+      <w:r>
+        <w:rPr>
+          <w:lang w:val="en-US"/>
+        </w:rPr>
+        <w:t>From,reset</w:t>
+      </w:r>
+      <w:proofErr w:type="spellEnd"/>
+      <w:proofErr w:type="gramEnd"/>
+      <w:r>
+        <w:rPr>
+          <w:lang w:val="en-US"/>
+        </w:rPr>
+        <w:t>},</w:t>
       </w:r>
     </w:p>
     <w:p>
@@ -1279,92 +2151,21 @@
         <w:rPr>
           <w:lang w:val="en-US"/>
         </w:rPr>
-        <w:t xml:space="preserve">        {From,{vote,meinname}} -&gt;...From ! {voteYes,Clientname}...,</w:t>
-      </w:r>
-    </w:p>
-    <w:p>
-      <w:pPr>
-        <w:spacing w:after="0" w:line="20" w:lineRule="atLeast"/>
-        <w:ind w:left="708"/>
-        <w:rPr>
-          <w:lang w:val="en-US"/>
-        </w:rPr>
-      </w:pPr>
-      <w:r>
-        <w:rPr>
-          <w:lang w:val="en-US"/>
-        </w:rPr>
-        <w:t>end</w:t>
-      </w:r>
-    </w:p>
-    <w:p>
-      <w:pPr>
-        <w:spacing w:after="0" w:line="20" w:lineRule="atLeast"/>
-        <w:ind w:left="708"/>
-        <w:rPr>
-          <w:lang w:val="en-US"/>
-        </w:rPr>
-      </w:pPr>
-    </w:p>
-    <w:p>
-      <w:pPr>
-        <w:spacing w:after="0" w:line="20" w:lineRule="atLeast"/>
-        <w:ind w:left="708"/>
-        <w:rPr>
-          <w:lang w:val="en-US"/>
-        </w:rPr>
-      </w:pPr>
-      <w:r>
-        <w:rPr>
-          <w:lang w:val="en-US"/>
-        </w:rPr>
-        <w:t>Reset des Namensdienst:</w:t>
-      </w:r>
-    </w:p>
-    <w:p>
-      <w:pPr>
-        <w:spacing w:after="0" w:line="20" w:lineRule="atLeast"/>
-        <w:ind w:left="708"/>
-        <w:rPr>
-          <w:lang w:val="en-US"/>
-        </w:rPr>
-      </w:pPr>
-      <w:r>
-        <w:rPr>
-          <w:lang w:val="en-US"/>
-        </w:rPr>
-        <w:lastRenderedPageBreak/>
-        <w:t>Nameservice ! {From,reset},</w:t>
-      </w:r>
-    </w:p>
-    <w:p>
-      <w:pPr>
-        <w:spacing w:after="0" w:line="20" w:lineRule="atLeast"/>
-        <w:ind w:left="708"/>
-        <w:rPr>
-          <w:lang w:val="en-US"/>
-        </w:rPr>
-      </w:pPr>
-      <w:r>
-        <w:rPr>
-          <w:lang w:val="en-US"/>
-        </w:rPr>
-        <w:t xml:space="preserve">receive </w:t>
-      </w:r>
-    </w:p>
-    <w:p>
-      <w:pPr>
-        <w:spacing w:after="0" w:line="20" w:lineRule="atLeast"/>
-        <w:ind w:left="708"/>
-        <w:rPr>
-          <w:lang w:val="en-US"/>
-        </w:rPr>
-      </w:pPr>
-      <w:r>
-        <w:rPr>
-          <w:lang w:val="en-US"/>
-        </w:rPr>
-        <w:t xml:space="preserve">       ok -&gt; do_something_else,</w:t>
+        <w:t xml:space="preserve">       ok -&gt; </w:t>
+      </w:r>
+      <w:proofErr w:type="spellStart"/>
+      <w:r>
+        <w:rPr>
+          <w:lang w:val="en-US"/>
+        </w:rPr>
+        <w:t>do_something_else</w:t>
+      </w:r>
+      <w:proofErr w:type="spellEnd"/>
+      <w:r>
+        <w:rPr>
+          <w:lang w:val="en-US"/>
+        </w:rPr>
+        <w:t>,</w:t>
       </w:r>
     </w:p>
     <w:p>
@@ -1401,6 +2202,7 @@
           <w:lang w:val="en-US"/>
         </w:rPr>
       </w:pPr>
+      <w:proofErr w:type="spellStart"/>
       <w:r>
         <w:rPr>
           <w:b/>
@@ -1410,6 +2212,7 @@
         </w:rPr>
         <w:t>Koordinator</w:t>
       </w:r>
+      <w:proofErr w:type="spellEnd"/>
       <w:r>
         <w:rPr>
           <w:b/>
@@ -1432,19 +2235,49 @@
         <w:rPr>
           <w:lang w:val="en-US"/>
         </w:rPr>
-        <w:t>{From</w:t>
-      </w:r>
-      <w:r>
-        <w:rPr>
-          <w:lang w:val="en-US"/>
-        </w:rPr>
-        <w:t>,getsteeringval}:</w:t>
-      </w:r>
-      <w:r>
-        <w:rPr>
-          <w:lang w:val="en-US"/>
-        </w:rPr>
-        <w:t xml:space="preserve"> PID X Tupel -&gt; void</w:t>
+        <w:t>{</w:t>
+      </w:r>
+      <w:proofErr w:type="spellStart"/>
+      <w:proofErr w:type="gramStart"/>
+      <w:r>
+        <w:rPr>
+          <w:lang w:val="en-US"/>
+        </w:rPr>
+        <w:t>From</w:t>
+      </w:r>
+      <w:r>
+        <w:rPr>
+          <w:lang w:val="en-US"/>
+        </w:rPr>
+        <w:t>,getsteeringval</w:t>
+      </w:r>
+      <w:proofErr w:type="spellEnd"/>
+      <w:proofErr w:type="gramEnd"/>
+      <w:r>
+        <w:rPr>
+          <w:lang w:val="en-US"/>
+        </w:rPr>
+        <w:t>}:</w:t>
+      </w:r>
+      <w:r>
+        <w:rPr>
+          <w:lang w:val="en-US"/>
+        </w:rPr>
+        <w:t xml:space="preserve"> PID X </w:t>
+      </w:r>
+      <w:proofErr w:type="spellStart"/>
+      <w:r>
+        <w:rPr>
+          <w:lang w:val="en-US"/>
+        </w:rPr>
+        <w:t>Tupel</w:t>
+      </w:r>
+      <w:proofErr w:type="spellEnd"/>
+      <w:r>
+        <w:rPr>
+          <w:lang w:val="en-US"/>
+        </w:rPr>
+        <w:t xml:space="preserve"> -&gt; void</w:t>
       </w:r>
     </w:p>
     <w:p>
@@ -1477,7 +2310,23 @@
         <w:rPr>
           <w:lang w:val="en-US"/>
         </w:rPr>
-        <w:t xml:space="preserve">{hello,Clientname}: </w:t>
+        <w:t>{</w:t>
+      </w:r>
+      <w:proofErr w:type="spellStart"/>
+      <w:proofErr w:type="gramStart"/>
+      <w:r>
+        <w:rPr>
+          <w:lang w:val="en-US"/>
+        </w:rPr>
+        <w:t>hello,Clientname</w:t>
+      </w:r>
+      <w:proofErr w:type="spellEnd"/>
+      <w:proofErr w:type="gramEnd"/>
+      <w:r>
+        <w:rPr>
+          <w:lang w:val="en-US"/>
+        </w:rPr>
+        <w:t xml:space="preserve">}: </w:t>
       </w:r>
       <w:r>
         <w:rPr>
@@ -1492,7 +2341,15 @@
         <w:ind w:firstLine="708"/>
       </w:pPr>
       <w:r>
-        <w:t>Ein ggT-Prozess meldet sich beim Koordinator mit Namen Clientname an</w:t>
+        <w:t xml:space="preserve">Ein </w:t>
+      </w:r>
+      <w:proofErr w:type="spellStart"/>
+      <w:r>
+        <w:t>ggT</w:t>
+      </w:r>
+      <w:proofErr w:type="spellEnd"/>
+      <w:r>
+        <w:t>-Prozess meldet sich beim Koordinator mit Namen Clientname an</w:t>
       </w:r>
       <w:r>
         <w:t>.</w:t>
@@ -1513,7 +2370,25 @@
         <w:ind w:left="708"/>
       </w:pPr>
       <w:r>
-        <w:t xml:space="preserve">{briefmi,{Clientname,CMi,CZeit}}: </w:t>
+        <w:t>{</w:t>
+      </w:r>
+      <w:proofErr w:type="spellStart"/>
+      <w:proofErr w:type="gramStart"/>
+      <w:r>
+        <w:t>briefmi</w:t>
+      </w:r>
+      <w:proofErr w:type="spellEnd"/>
+      <w:r>
+        <w:t>,{</w:t>
+      </w:r>
+      <w:proofErr w:type="spellStart"/>
+      <w:proofErr w:type="gramEnd"/>
+      <w:r>
+        <w:t>Clientname,CMi,CZeit</w:t>
+      </w:r>
+      <w:proofErr w:type="spellEnd"/>
+      <w:r>
+        <w:t xml:space="preserve">}}: </w:t>
       </w:r>
       <w:r>
         <w:t>Atom X Tupel (Atom X Nummer X Nummer) -&gt; void</w:t>
@@ -1525,22 +2400,82 @@
         <w:ind w:left="708"/>
       </w:pPr>
       <w:r>
-        <w:t xml:space="preserve">Ein ggT-Prozess mit Namen Clientname (keine PID!) informiert über sein neues Mi CMi um CZeit Uhr (CZeit wird mittels util:timeMilliSecond() erstellt). </w:t>
-      </w:r>
-    </w:p>
-    <w:p>
-      <w:pPr>
-        <w:spacing w:after="0" w:line="20" w:lineRule="atLeast"/>
-        <w:ind w:left="708"/>
-      </w:pPr>
-    </w:p>
-    <w:p>
-      <w:pPr>
-        <w:spacing w:after="0" w:line="20" w:lineRule="atLeast"/>
-        <w:ind w:left="708"/>
-      </w:pPr>
-      <w:r>
-        <w:t xml:space="preserve">{From,briefterm,{Clientname,CMi,CZeit}}: </w:t>
+        <w:t xml:space="preserve">Ein </w:t>
+      </w:r>
+      <w:proofErr w:type="spellStart"/>
+      <w:r>
+        <w:t>ggT</w:t>
+      </w:r>
+      <w:proofErr w:type="spellEnd"/>
+      <w:r>
+        <w:t xml:space="preserve">-Prozess mit Namen Clientname (keine PID!) informiert über sein neues Mi </w:t>
+      </w:r>
+      <w:proofErr w:type="spellStart"/>
+      <w:r>
+        <w:t>CMi</w:t>
+      </w:r>
+      <w:proofErr w:type="spellEnd"/>
+      <w:r>
+        <w:t xml:space="preserve"> um </w:t>
+      </w:r>
+      <w:proofErr w:type="spellStart"/>
+      <w:r>
+        <w:t>CZeit</w:t>
+      </w:r>
+      <w:proofErr w:type="spellEnd"/>
+      <w:r>
+        <w:t xml:space="preserve"> Uhr (</w:t>
+      </w:r>
+      <w:proofErr w:type="spellStart"/>
+      <w:r>
+        <w:t>CZeit</w:t>
+      </w:r>
+      <w:proofErr w:type="spellEnd"/>
+      <w:r>
+        <w:t xml:space="preserve"> wird mittels </w:t>
+      </w:r>
+      <w:proofErr w:type="spellStart"/>
+      <w:proofErr w:type="gramStart"/>
+      <w:r>
+        <w:t>util:timeMilliSecond</w:t>
+      </w:r>
+      <w:proofErr w:type="spellEnd"/>
+      <w:proofErr w:type="gramEnd"/>
+      <w:r>
+        <w:t xml:space="preserve">() erstellt). </w:t>
+      </w:r>
+    </w:p>
+    <w:p>
+      <w:pPr>
+        <w:spacing w:after="0" w:line="20" w:lineRule="atLeast"/>
+        <w:ind w:left="708"/>
+      </w:pPr>
+    </w:p>
+    <w:p>
+      <w:pPr>
+        <w:spacing w:after="0" w:line="20" w:lineRule="atLeast"/>
+        <w:ind w:left="708"/>
+      </w:pPr>
+      <w:r>
+        <w:t>{</w:t>
+      </w:r>
+      <w:proofErr w:type="spellStart"/>
+      <w:proofErr w:type="gramStart"/>
+      <w:r>
+        <w:t>From,briefterm</w:t>
+      </w:r>
+      <w:proofErr w:type="spellEnd"/>
+      <w:proofErr w:type="gramEnd"/>
+      <w:r>
+        <w:t>,{</w:t>
+      </w:r>
+      <w:proofErr w:type="spellStart"/>
+      <w:r>
+        <w:t>Clientname,CMi,CZeit</w:t>
+      </w:r>
+      <w:proofErr w:type="spellEnd"/>
+      <w:r>
+        <w:t xml:space="preserve">}}: </w:t>
       </w:r>
       <w:r>
         <w:t>PID X Atom X Tupel (Atom</w:t>
@@ -1558,28 +2493,73 @@
         <w:ind w:left="708"/>
       </w:pPr>
       <w:r>
-        <w:t xml:space="preserve">Ein ggT-Prozess mit Namen Clientname </w:t>
-      </w:r>
-      <w:r>
-        <w:t xml:space="preserve">und Absender From </w:t>
-      </w:r>
-      <w:r>
-        <w:t>informiert über über die Terminierung der Berechnung mit Ergebnis CMi um CZeit Uhr.</w:t>
-      </w:r>
-    </w:p>
-    <w:p>
-      <w:pPr>
-        <w:spacing w:after="0" w:line="20" w:lineRule="atLeast"/>
-        <w:ind w:left="708"/>
-      </w:pPr>
-    </w:p>
-    <w:p>
-      <w:pPr>
-        <w:spacing w:after="0" w:line="20" w:lineRule="atLeast"/>
-        <w:ind w:left="708"/>
-      </w:pPr>
-      <w:r>
-        <w:t>reset:</w:t>
+        <w:t xml:space="preserve">Ein </w:t>
+      </w:r>
+      <w:proofErr w:type="spellStart"/>
+      <w:r>
+        <w:t>ggT</w:t>
+      </w:r>
+      <w:proofErr w:type="spellEnd"/>
+      <w:r>
+        <w:t xml:space="preserve">-Prozess mit Namen Clientname </w:t>
+      </w:r>
+      <w:r>
+        <w:t xml:space="preserve">und Absender </w:t>
+      </w:r>
+      <w:proofErr w:type="spellStart"/>
+      <w:r>
+        <w:t>From</w:t>
+      </w:r>
+      <w:proofErr w:type="spellEnd"/>
+      <w:r>
+        <w:t xml:space="preserve"> </w:t>
+      </w:r>
+      <w:r>
+        <w:t xml:space="preserve">informiert über </w:t>
+      </w:r>
+      <w:proofErr w:type="spellStart"/>
+      <w:r>
+        <w:t>über</w:t>
+      </w:r>
+      <w:proofErr w:type="spellEnd"/>
+      <w:r>
+        <w:t xml:space="preserve"> die Terminierung der Berechnung mit Ergebnis </w:t>
+      </w:r>
+      <w:proofErr w:type="spellStart"/>
+      <w:r>
+        <w:t>CMi</w:t>
+      </w:r>
+      <w:proofErr w:type="spellEnd"/>
+      <w:r>
+        <w:t xml:space="preserve"> um </w:t>
+      </w:r>
+      <w:proofErr w:type="spellStart"/>
+      <w:r>
+        <w:t>CZeit</w:t>
+      </w:r>
+      <w:proofErr w:type="spellEnd"/>
+      <w:r>
+        <w:t xml:space="preserve"> Uhr.</w:t>
+      </w:r>
+    </w:p>
+    <w:p>
+      <w:pPr>
+        <w:spacing w:after="0" w:line="20" w:lineRule="atLeast"/>
+        <w:ind w:left="708"/>
+      </w:pPr>
+    </w:p>
+    <w:p>
+      <w:pPr>
+        <w:spacing w:after="0" w:line="20" w:lineRule="atLeast"/>
+        <w:ind w:left="708"/>
+      </w:pPr>
+      <w:proofErr w:type="spellStart"/>
+      <w:r>
+        <w:t>reset</w:t>
+      </w:r>
+      <w:proofErr w:type="spellEnd"/>
+      <w:r>
+        <w:t>:</w:t>
       </w:r>
       <w:r>
         <w:t xml:space="preserve"> Atom -&gt; void</w:t>
@@ -1594,22 +2574,35 @@
         <w:ind w:left="708"/>
       </w:pPr>
       <w:r>
-        <w:t>Der Koordinator sendet allen ggT-Prozessen das kill-Kommando und bringt sich selbst in den initialen Zustand, indem sich Starter wieder melden können.</w:t>
-      </w:r>
-    </w:p>
-    <w:p>
-      <w:pPr>
-        <w:spacing w:after="0" w:line="20" w:lineRule="atLeast"/>
-        <w:ind w:left="708"/>
-      </w:pPr>
-    </w:p>
-    <w:p>
-      <w:pPr>
-        <w:spacing w:after="0" w:line="20" w:lineRule="atLeast"/>
-        <w:ind w:left="708"/>
-      </w:pPr>
-      <w:r>
-        <w:t xml:space="preserve">step: </w:t>
+        <w:t xml:space="preserve">Der Koordinator sendet allen </w:t>
+      </w:r>
+      <w:proofErr w:type="spellStart"/>
+      <w:r>
+        <w:t>ggT</w:t>
+      </w:r>
+      <w:proofErr w:type="spellEnd"/>
+      <w:r>
+        <w:t>-Prozessen das kill-Kommando und bringt sich selbst in den initialen Zustand, indem sich Starter wieder melden können.</w:t>
+      </w:r>
+    </w:p>
+    <w:p>
+      <w:pPr>
+        <w:spacing w:after="0" w:line="20" w:lineRule="atLeast"/>
+        <w:ind w:left="708"/>
+      </w:pPr>
+    </w:p>
+    <w:p>
+      <w:pPr>
+        <w:spacing w:after="0" w:line="20" w:lineRule="atLeast"/>
+        <w:ind w:left="708"/>
+      </w:pPr>
+      <w:proofErr w:type="spellStart"/>
+      <w:r>
+        <w:t>step</w:t>
+      </w:r>
+      <w:proofErr w:type="spellEnd"/>
+      <w:r>
+        <w:t xml:space="preserve">: </w:t>
       </w:r>
       <w:r>
         <w:t>Atom -&gt; void</w:t>
@@ -1621,7 +2614,15 @@
         <w:ind w:left="708"/>
       </w:pPr>
       <w:r>
-        <w:t>Der Koordinator beendet die Initialphase und bildet den Ring. Er wartet nun auf den Start einer ggT-Berechnung.</w:t>
+        <w:t xml:space="preserve">Der Koordinator beendet die Initialphase und bildet den Ring. Er wartet nun auf den Start einer </w:t>
+      </w:r>
+      <w:proofErr w:type="spellStart"/>
+      <w:r>
+        <w:t>ggT</w:t>
+      </w:r>
+      <w:proofErr w:type="spellEnd"/>
+      <w:r>
+        <w:t>-Berechnung.</w:t>
       </w:r>
     </w:p>
     <w:p>
@@ -1648,22 +2649,51 @@
         <w:ind w:firstLine="708"/>
       </w:pPr>
       <w:r>
-        <w:t>Der Koordinator erfragt bei allen ggT-Prozessen per tellmi deren aktuelles Mi ab und zeigt dies im log an.</w:t>
-      </w:r>
-    </w:p>
-    <w:p>
-      <w:pPr>
-        <w:spacing w:after="0" w:line="20" w:lineRule="atLeast"/>
-        <w:ind w:left="708"/>
-      </w:pPr>
-    </w:p>
-    <w:p>
-      <w:pPr>
-        <w:spacing w:after="0" w:line="20" w:lineRule="atLeast"/>
-        <w:ind w:left="708"/>
-      </w:pPr>
-      <w:r>
-        <w:t xml:space="preserve">nudge: </w:t>
+        <w:t xml:space="preserve">Der Koordinator erfragt bei allen </w:t>
+      </w:r>
+      <w:proofErr w:type="spellStart"/>
+      <w:r>
+        <w:t>ggT</w:t>
+      </w:r>
+      <w:proofErr w:type="spellEnd"/>
+      <w:r>
+        <w:t xml:space="preserve">-Prozessen per </w:t>
+      </w:r>
+      <w:proofErr w:type="spellStart"/>
+      <w:r>
+        <w:t>tellmi</w:t>
+      </w:r>
+      <w:proofErr w:type="spellEnd"/>
+      <w:r>
+        <w:t xml:space="preserve"> deren aktuelles Mi ab und zeigt dies im </w:t>
+      </w:r>
+      <w:proofErr w:type="spellStart"/>
+      <w:r>
+        <w:t>log</w:t>
+      </w:r>
+      <w:proofErr w:type="spellEnd"/>
+      <w:r>
+        <w:t xml:space="preserve"> an.</w:t>
+      </w:r>
+    </w:p>
+    <w:p>
+      <w:pPr>
+        <w:spacing w:after="0" w:line="20" w:lineRule="atLeast"/>
+        <w:ind w:left="708"/>
+      </w:pPr>
+    </w:p>
+    <w:p>
+      <w:pPr>
+        <w:spacing w:after="0" w:line="20" w:lineRule="atLeast"/>
+        <w:ind w:left="708"/>
+      </w:pPr>
+      <w:proofErr w:type="spellStart"/>
+      <w:r>
+        <w:t>nudge</w:t>
+      </w:r>
+      <w:proofErr w:type="spellEnd"/>
+      <w:r>
+        <w:t xml:space="preserve">: </w:t>
       </w:r>
       <w:r>
         <w:t>Atom -&gt; void</w:t>
@@ -1675,10 +2705,34 @@
         <w:ind w:left="708"/>
       </w:pPr>
       <w:r>
-        <w:t>Der Koordinator erfragt bei allen ggT-Prozessen per pingGGT deren Lebensz</w:t>
-      </w:r>
-      <w:r>
-        <w:t xml:space="preserve">ustand ab und zeigt dies im log </w:t>
+        <w:t xml:space="preserve">Der Koordinator erfragt bei allen </w:t>
+      </w:r>
+      <w:proofErr w:type="spellStart"/>
+      <w:r>
+        <w:t>ggT</w:t>
+      </w:r>
+      <w:proofErr w:type="spellEnd"/>
+      <w:r>
+        <w:t xml:space="preserve">-Prozessen per </w:t>
+      </w:r>
+      <w:proofErr w:type="spellStart"/>
+      <w:r>
+        <w:t>pingGGT</w:t>
+      </w:r>
+      <w:proofErr w:type="spellEnd"/>
+      <w:r>
+        <w:t xml:space="preserve"> deren Lebensz</w:t>
+      </w:r>
+      <w:r>
+        <w:t xml:space="preserve">ustand ab und zeigt dies im </w:t>
+      </w:r>
+      <w:proofErr w:type="spellStart"/>
+      <w:r>
+        <w:t>log</w:t>
+      </w:r>
+      <w:proofErr w:type="spellEnd"/>
+      <w:r>
+        <w:t xml:space="preserve"> </w:t>
       </w:r>
       <w:r>
         <w:t>an.</w:t>
@@ -1695,8 +2749,13 @@
         <w:spacing w:after="0" w:line="20" w:lineRule="atLeast"/>
         <w:ind w:left="708"/>
       </w:pPr>
-      <w:r>
-        <w:t xml:space="preserve">toggle: </w:t>
+      <w:proofErr w:type="spellStart"/>
+      <w:r>
+        <w:t>toggle</w:t>
+      </w:r>
+      <w:proofErr w:type="spellEnd"/>
+      <w:r>
+        <w:t xml:space="preserve">: </w:t>
       </w:r>
       <w:r>
         <w:t>Atom -&gt; void</w:t>
@@ -1708,22 +2767,40 @@
         <w:ind w:firstLine="708"/>
       </w:pPr>
       <w:r>
-        <w:t>Der Koordinator verändert den Flag zur Korrektur bei falschen Terminierungsmeldungen.</w:t>
-      </w:r>
-    </w:p>
-    <w:p>
-      <w:pPr>
-        <w:spacing w:after="0" w:line="20" w:lineRule="atLeast"/>
-        <w:ind w:left="708"/>
-      </w:pPr>
-    </w:p>
-    <w:p>
-      <w:pPr>
-        <w:spacing w:after="0" w:line="20" w:lineRule="atLeast"/>
-        <w:ind w:left="708"/>
-      </w:pPr>
-      <w:r>
-        <w:t xml:space="preserve">{calc,WggT}: </w:t>
+        <w:t xml:space="preserve">Der Koordinator verändert den </w:t>
+      </w:r>
+      <w:proofErr w:type="spellStart"/>
+      <w:r>
+        <w:t>Flag</w:t>
+      </w:r>
+      <w:proofErr w:type="spellEnd"/>
+      <w:r>
+        <w:t xml:space="preserve"> zur Korrektur bei falschen Terminierungsmeldungen.</w:t>
+      </w:r>
+    </w:p>
+    <w:p>
+      <w:pPr>
+        <w:spacing w:after="0" w:line="20" w:lineRule="atLeast"/>
+        <w:ind w:left="708"/>
+      </w:pPr>
+    </w:p>
+    <w:p>
+      <w:pPr>
+        <w:spacing w:after="0" w:line="20" w:lineRule="atLeast"/>
+        <w:ind w:left="708"/>
+      </w:pPr>
+      <w:r>
+        <w:t>{</w:t>
+      </w:r>
+      <w:proofErr w:type="spellStart"/>
+      <w:proofErr w:type="gramStart"/>
+      <w:r>
+        <w:t>calc,WggT</w:t>
+      </w:r>
+      <w:proofErr w:type="spellEnd"/>
+      <w:proofErr w:type="gramEnd"/>
+      <w:r>
+        <w:t xml:space="preserve">}: </w:t>
       </w:r>
       <w:r>
         <w:t>Tupel (Atom, Nummer) -&gt; void</w:t>
@@ -1735,7 +2812,31 @@
         <w:ind w:firstLine="708"/>
       </w:pPr>
       <w:r>
-        <w:t>Der Koordinator startet eine neue ggT-Berechnung mit Wunsch-ggT WggT.</w:t>
+        <w:t xml:space="preserve">Der Koordinator startet eine neue </w:t>
+      </w:r>
+      <w:proofErr w:type="spellStart"/>
+      <w:r>
+        <w:t>ggT</w:t>
+      </w:r>
+      <w:proofErr w:type="spellEnd"/>
+      <w:r>
+        <w:t>-Berechnung mit Wunsch-</w:t>
+      </w:r>
+      <w:proofErr w:type="spellStart"/>
+      <w:r>
+        <w:t>ggT</w:t>
+      </w:r>
+      <w:proofErr w:type="spellEnd"/>
+      <w:r>
+        <w:t xml:space="preserve"> </w:t>
+      </w:r>
+      <w:proofErr w:type="spellStart"/>
+      <w:r>
+        <w:t>WggT</w:t>
+      </w:r>
+      <w:proofErr w:type="spellEnd"/>
+      <w:r>
+        <w:t>.</w:t>
       </w:r>
     </w:p>
     <w:p>
@@ -1762,7 +2863,15 @@
         <w:ind w:firstLine="708"/>
       </w:pPr>
       <w:r>
-        <w:t>Der Koordinator wird beendet und sendet allen ggT-Prozessen das kill-Kommando.</w:t>
+        <w:t xml:space="preserve">Der Koordinator wird beendet und sendet allen </w:t>
+      </w:r>
+      <w:proofErr w:type="spellStart"/>
+      <w:r>
+        <w:t>ggT</w:t>
+      </w:r>
+      <w:proofErr w:type="spellEnd"/>
+      <w:r>
+        <w:t>-Prozessen das kill-Kommando.</w:t>
       </w:r>
     </w:p>
     <w:p>
@@ -1802,7 +2911,20 @@
         <w:ind w:left="708"/>
       </w:pPr>
       <w:r>
-        <w:t xml:space="preserve">{steeringval,ArbeitsZeit,TermZeit,Quota,GGTProzessnummer}: </w:t>
+        <w:t>{</w:t>
+      </w:r>
+      <w:proofErr w:type="spellStart"/>
+      <w:proofErr w:type="gramStart"/>
+      <w:r>
+        <w:t>steeringval,ArbeitsZeit</w:t>
+      </w:r>
+      <w:proofErr w:type="gramEnd"/>
+      <w:r>
+        <w:t>,TermZeit,Quota,GGTProzessnummer</w:t>
+      </w:r>
+      <w:proofErr w:type="spellEnd"/>
+      <w:r>
+        <w:t xml:space="preserve">}: </w:t>
       </w:r>
     </w:p>
     <w:p>
@@ -1820,13 +2942,54 @@
         <w:ind w:left="708"/>
       </w:pPr>
       <w:r>
-        <w:t>die steuernden Werte für die ggT-Prozesse werden im Starter Prozess gesetzt; Arbeitszeit ist die simulierte Verzögerungszeit zur Berechnung in Sekunden, TermZeit ist die Wartezeit in Sekunden, bis eine Wahl für eine Terminierung initiiert wird, Quo</w:t>
-      </w:r>
-      <w:r>
-        <w:t>ta ist die konkrete Anzahl an notwendigen</w:t>
-      </w:r>
-      <w:r>
-        <w:t xml:space="preserve"> Zustimmungen zu einer Terminierungsabstimmung und GGTProzessnummer ist die Anzahl der zu startenden ggT-Prozesse.</w:t>
+        <w:lastRenderedPageBreak/>
+        <w:t xml:space="preserve">die steuernden Werte für die </w:t>
+      </w:r>
+      <w:proofErr w:type="spellStart"/>
+      <w:r>
+        <w:t>ggT</w:t>
+      </w:r>
+      <w:proofErr w:type="spellEnd"/>
+      <w:r>
+        <w:t xml:space="preserve">-Prozesse werden im Starter Prozess gesetzt; Arbeitszeit ist die simulierte Verzögerungszeit zur Berechnung in Sekunden, </w:t>
+      </w:r>
+      <w:proofErr w:type="spellStart"/>
+      <w:r>
+        <w:t>TermZeit</w:t>
+      </w:r>
+      <w:proofErr w:type="spellEnd"/>
+      <w:r>
+        <w:t xml:space="preserve"> ist die Wartezeit in Sekunden, bis eine Wahl für eine Terminierung initiiert wird, </w:t>
+      </w:r>
+      <w:proofErr w:type="spellStart"/>
+      <w:r>
+        <w:t>Quo</w:t>
+      </w:r>
+      <w:r>
+        <w:t>ta</w:t>
+      </w:r>
+      <w:proofErr w:type="spellEnd"/>
+      <w:r>
+        <w:t xml:space="preserve"> ist die konkrete Anzahl an notwendigen</w:t>
+      </w:r>
+      <w:r>
+        <w:t xml:space="preserve"> Zustimmungen zu einer Terminierungsabstimmung und </w:t>
+      </w:r>
+      <w:proofErr w:type="spellStart"/>
+      <w:r>
+        <w:t>GGTProzessnummer</w:t>
+      </w:r>
+      <w:proofErr w:type="spellEnd"/>
+      <w:r>
+        <w:t xml:space="preserve"> ist die Anzahl der zu startenden </w:t>
+      </w:r>
+      <w:proofErr w:type="spellStart"/>
+      <w:r>
+        <w:t>ggT</w:t>
+      </w:r>
+      <w:proofErr w:type="spellEnd"/>
+      <w:r>
+        <w:t>-Prozesse.</w:t>
       </w:r>
     </w:p>
     <w:p>
@@ -1844,6 +3007,7 @@
           <w:lang w:val="en-US"/>
         </w:rPr>
       </w:pPr>
+      <w:proofErr w:type="spellStart"/>
       <w:r>
         <w:rPr>
           <w:b/>
@@ -1851,851 +3015,613 @@
           <w:szCs w:val="24"/>
           <w:lang w:val="en-US"/>
         </w:rPr>
-        <w:t>ggT-Prozess:</w:t>
-      </w:r>
-    </w:p>
-    <w:p>
-      <w:pPr>
-        <w:spacing w:after="0" w:line="20" w:lineRule="atLeast"/>
-        <w:ind w:left="708"/>
-        <w:rPr>
-          <w:lang w:val="en-US"/>
-        </w:rPr>
-      </w:pPr>
-      <w:r>
-        <w:rPr>
-          <w:lang w:val="en-US"/>
-        </w:rPr>
-        <w:t xml:space="preserve">{setneighbors,LeftN,RightN}: </w:t>
-      </w:r>
-      <w:r>
-        <w:rPr>
-          <w:lang w:val="en-US"/>
-        </w:rPr>
-        <w:t>Tupel (Atom X Atom X Atom) -&gt; void</w:t>
-      </w:r>
-    </w:p>
-    <w:p>
-      <w:pPr>
-        <w:spacing w:after="0" w:line="20" w:lineRule="atLeast"/>
-        <w:ind w:left="708"/>
-      </w:pPr>
-      <w:r>
-        <w:t>die</w:t>
-      </w:r>
-      <w:r>
-        <w:t xml:space="preserve"> Namen </w:t>
-      </w:r>
-      <w:r>
-        <w:t>des linken und rechten Nachbarn werden gesetzt.</w:t>
-      </w:r>
-    </w:p>
-    <w:p>
-      <w:pPr>
-        <w:spacing w:after="0" w:line="20" w:lineRule="atLeast"/>
-        <w:ind w:left="708"/>
-      </w:pPr>
-    </w:p>
-    <w:p>
-      <w:pPr>
-        <w:spacing w:after="0" w:line="20" w:lineRule="atLeast"/>
-        <w:ind w:left="708"/>
-      </w:pPr>
-      <w:r>
-        <w:t>{setpm,MiNeu}:</w:t>
-      </w:r>
-      <w:r>
-        <w:t xml:space="preserve"> Tupel (Atom X Nummer)</w:t>
-      </w:r>
-      <w:r>
-        <w:t xml:space="preserve">  -&gt; void</w:t>
-      </w:r>
-    </w:p>
-    <w:p>
-      <w:pPr>
-        <w:spacing w:after="0" w:line="20" w:lineRule="atLeast"/>
-        <w:ind w:firstLine="708"/>
-      </w:pPr>
-      <w:r>
-        <w:lastRenderedPageBreak/>
-        <w:t xml:space="preserve">die von diesem Prozess zu </w:t>
-      </w:r>
-      <w:r>
-        <w:t>bearbeitenden</w:t>
-      </w:r>
-      <w:r>
-        <w:t xml:space="preserve"> Zahl für eine neue Berechnung wird gesetzt.</w:t>
-      </w:r>
-    </w:p>
-    <w:p>
-      <w:pPr>
-        <w:spacing w:after="0" w:line="20" w:lineRule="atLeast"/>
-        <w:ind w:left="708"/>
-      </w:pPr>
-    </w:p>
-    <w:p>
-      <w:pPr>
-        <w:spacing w:after="0" w:line="20" w:lineRule="atLeast"/>
-        <w:ind w:left="708"/>
-      </w:pPr>
-      <w:r>
-        <w:t xml:space="preserve">{sendy,Y}: </w:t>
-      </w:r>
-      <w:r>
-        <w:t>Tupel (Atom X Nummer)</w:t>
-      </w:r>
-      <w:r>
-        <w:t xml:space="preserve"> -&gt; void</w:t>
-      </w:r>
-    </w:p>
-    <w:p>
-      <w:pPr>
-        <w:spacing w:after="0" w:line="20" w:lineRule="atLeast"/>
-        <w:ind w:firstLine="708"/>
-      </w:pPr>
-      <w:r>
-        <w:t>der rekursive Aufruf der ggT Berechnung.</w:t>
-      </w:r>
-    </w:p>
-    <w:p>
-      <w:pPr>
-        <w:spacing w:after="0" w:line="20" w:lineRule="atLeast"/>
-        <w:ind w:left="708"/>
-      </w:pPr>
-    </w:p>
-    <w:p>
-      <w:pPr>
-        <w:spacing w:after="0" w:line="20" w:lineRule="atLeast"/>
-        <w:ind w:left="708"/>
-        <w:rPr>
-          <w:lang w:val="en-US"/>
-        </w:rPr>
-      </w:pPr>
-      <w:r>
-        <w:rPr>
-          <w:lang w:val="en-US"/>
-        </w:rPr>
-        <w:t xml:space="preserve">{From,{vote,Initiator}}: </w:t>
-      </w:r>
-      <w:r>
-        <w:rPr>
-          <w:lang w:val="en-US"/>
-        </w:rPr>
-        <w:t>Tupel (PID X Tupel (Atom X Atom)) -&gt; void</w:t>
-      </w:r>
-    </w:p>
-    <w:p>
-      <w:pPr>
-        <w:spacing w:after="0" w:line="20" w:lineRule="atLeast"/>
-        <w:ind w:left="708"/>
-      </w:pPr>
-      <w:r>
-        <w:t>Wahlnachricht für die Terminierung der aktuellen Berechnung; Initiator ist der Initiator dieser Wahl</w:t>
-      </w:r>
-      <w:r>
-        <w:t xml:space="preserve"> und From </w:t>
-      </w:r>
-      <w:r>
-        <w:t>ist sein Absender.</w:t>
-      </w:r>
-    </w:p>
-    <w:p>
-      <w:pPr>
-        <w:spacing w:after="0" w:line="20" w:lineRule="atLeast"/>
-        <w:ind w:left="708"/>
-      </w:pPr>
-    </w:p>
-    <w:p>
-      <w:pPr>
-        <w:spacing w:after="0" w:line="20" w:lineRule="atLeast"/>
-        <w:ind w:left="708"/>
-        <w:rPr>
-          <w:lang w:val="en-US"/>
-        </w:rPr>
-      </w:pPr>
-      <w:r>
-        <w:rPr>
-          <w:lang w:val="en-US"/>
-        </w:rPr>
-        <w:t>{voteYes,Name}:</w:t>
-      </w:r>
-      <w:r>
-        <w:rPr>
-          <w:lang w:val="en-US"/>
-        </w:rPr>
-        <w:t xml:space="preserve"> Tupel (Atom X Atom) </w:t>
-      </w:r>
-      <w:r>
-        <w:rPr>
-          <w:lang w:val="en-US"/>
-        </w:rPr>
-        <w:t>-&gt; void</w:t>
-      </w:r>
-    </w:p>
-    <w:p>
-      <w:pPr>
-        <w:spacing w:after="0" w:line="20" w:lineRule="atLeast"/>
-        <w:ind w:firstLine="708"/>
-      </w:pPr>
-      <w:r>
-        <w:t xml:space="preserve">erhaltenes Abstimmungsergebnis, wobei </w:t>
-      </w:r>
-      <w:r>
-        <w:t>Name der Name des Absenders ist.</w:t>
-      </w:r>
-    </w:p>
-    <w:p>
-      <w:pPr>
-        <w:spacing w:after="0" w:line="20" w:lineRule="atLeast"/>
-        <w:ind w:left="708"/>
-      </w:pPr>
-    </w:p>
-    <w:p>
-      <w:pPr>
-        <w:spacing w:after="0" w:line="20" w:lineRule="atLeast"/>
-        <w:ind w:left="708"/>
-      </w:pPr>
-      <w:r>
-        <w:rPr>
-          <w:lang w:val="en-US"/>
-        </w:rPr>
-        <w:t xml:space="preserve">{From,tellmi}: </w:t>
-      </w:r>
-      <w:r>
-        <w:rPr>
-          <w:lang w:val="en-US"/>
-        </w:rPr>
-        <w:t xml:space="preserve">Tupel (PID X Atom) </w:t>
-      </w:r>
-      <w:r>
-        <w:rPr>
-          <w:lang w:val="en-US"/>
-        </w:rPr>
-        <w:t xml:space="preserve">-&gt; </w:t>
-      </w:r>
-      <w:r>
-        <w:rPr>
-          <w:lang w:val="en-US"/>
-        </w:rPr>
-        <w:t xml:space="preserve">From ! </w:t>
-      </w:r>
-      <w:r>
-        <w:t>{mi,Mi}</w:t>
-      </w:r>
-    </w:p>
-    <w:p>
-      <w:pPr>
-        <w:spacing w:after="0" w:line="20" w:lineRule="atLeast"/>
-        <w:ind w:left="708"/>
-      </w:pPr>
-      <w:r>
-        <w:t xml:space="preserve">Sendet das aktuelle Mi an From. </w:t>
-      </w:r>
-      <w:r>
-        <w:t>Wird vom Koordinator z.B. genutzt, um bei einem Berechnungsstillstand die Mi-Situation im Ring anzuzeigen.</w:t>
-      </w:r>
-    </w:p>
-    <w:p>
-      <w:pPr>
-        <w:spacing w:after="0" w:line="20" w:lineRule="atLeast"/>
-        <w:ind w:left="708"/>
-      </w:pPr>
-    </w:p>
-    <w:p>
-      <w:pPr>
-        <w:spacing w:after="0" w:line="20" w:lineRule="atLeast"/>
-        <w:ind w:left="708"/>
-      </w:pPr>
-      <w:r>
-        <w:rPr>
-          <w:lang w:val="en-US"/>
-        </w:rPr>
-        <w:t xml:space="preserve">{From,pingGGT}: </w:t>
-      </w:r>
-      <w:r>
-        <w:rPr>
-          <w:lang w:val="en-US"/>
-        </w:rPr>
-        <w:t xml:space="preserve">Tupel (PID X Atom) -&gt; </w:t>
-      </w:r>
-      <w:r>
-        <w:rPr>
-          <w:lang w:val="en-US"/>
-        </w:rPr>
-        <w:t xml:space="preserve">From ! </w:t>
-      </w:r>
-      <w:r>
-        <w:t>{pongGGT,GGTname}</w:t>
-      </w:r>
-    </w:p>
-    <w:p>
-      <w:pPr>
-        <w:spacing w:after="0" w:line="20" w:lineRule="atLeast"/>
-        <w:ind w:left="708"/>
-      </w:pPr>
-      <w:r>
-        <w:t>Sende</w:t>
-      </w:r>
-      <w:r>
-        <w:t>t ein pongGGT an From.</w:t>
-      </w:r>
-      <w:r>
-        <w:t xml:space="preserve"> Wird vom Koordinator z.B. genutzt, um auf manuelle Anforderung hin die Lebendigkeit des Rings zu prüfen.</w:t>
-      </w:r>
-    </w:p>
-    <w:p>
-      <w:pPr>
-        <w:spacing w:after="0" w:line="20" w:lineRule="atLeast"/>
-        <w:ind w:left="708"/>
-      </w:pPr>
-    </w:p>
-    <w:p>
-      <w:pPr>
-        <w:spacing w:after="0" w:line="20" w:lineRule="atLeast"/>
-        <w:ind w:left="708"/>
-      </w:pPr>
-      <w:r>
-        <w:t>kill:</w:t>
-      </w:r>
-      <w:r>
-        <w:t xml:space="preserve"> Atom -&gt; void</w:t>
-      </w:r>
-    </w:p>
-    <w:p>
-      <w:pPr>
-        <w:spacing w:after="0" w:line="20" w:lineRule="atLeast"/>
-        <w:ind w:firstLine="708"/>
-      </w:pPr>
-      <w:r>
-        <w:t>der ggT-Prozess wird beendet.</w:t>
-      </w:r>
-    </w:p>
-    <w:p>
-      <w:pPr>
-        <w:spacing w:after="0" w:line="20" w:lineRule="atLeast"/>
-      </w:pPr>
-    </w:p>
-    <w:p>
-      <w:pPr>
-        <w:spacing w:after="0" w:line="20" w:lineRule="atLeast"/>
+        <w:t>ggT-Prozess</w:t>
+      </w:r>
+      <w:proofErr w:type="spellEnd"/>
+      <w:r>
         <w:rPr>
           <w:b/>
           <w:sz w:val="24"/>
           <w:szCs w:val="24"/>
-        </w:rPr>
-      </w:pPr>
-      <w:r>
+          <w:lang w:val="en-US"/>
+        </w:rPr>
+        <w:t>:</w:t>
+      </w:r>
+    </w:p>
+    <w:p>
+      <w:pPr>
+        <w:spacing w:after="0" w:line="20" w:lineRule="atLeast"/>
+        <w:ind w:left="708"/>
+        <w:rPr>
+          <w:lang w:val="en-US"/>
+        </w:rPr>
+      </w:pPr>
+      <w:r>
+        <w:rPr>
+          <w:lang w:val="en-US"/>
+        </w:rPr>
+        <w:t>{</w:t>
+      </w:r>
+      <w:proofErr w:type="spellStart"/>
+      <w:proofErr w:type="gramStart"/>
+      <w:r>
+        <w:rPr>
+          <w:lang w:val="en-US"/>
+        </w:rPr>
+        <w:t>setneighbors,LeftN</w:t>
+      </w:r>
+      <w:proofErr w:type="gramEnd"/>
+      <w:r>
+        <w:rPr>
+          <w:lang w:val="en-US"/>
+        </w:rPr>
+        <w:t>,RightN</w:t>
+      </w:r>
+      <w:proofErr w:type="spellEnd"/>
+      <w:r>
+        <w:rPr>
+          <w:lang w:val="en-US"/>
+        </w:rPr>
+        <w:t xml:space="preserve">}: </w:t>
+      </w:r>
+      <w:proofErr w:type="spellStart"/>
+      <w:r>
+        <w:rPr>
+          <w:lang w:val="en-US"/>
+        </w:rPr>
+        <w:t>Tupel</w:t>
+      </w:r>
+      <w:proofErr w:type="spellEnd"/>
+      <w:r>
+        <w:rPr>
+          <w:lang w:val="en-US"/>
+        </w:rPr>
+        <w:t xml:space="preserve"> (Atom X Atom X Atom) -&gt; void</w:t>
+      </w:r>
+    </w:p>
+    <w:p>
+      <w:pPr>
+        <w:spacing w:after="0" w:line="20" w:lineRule="atLeast"/>
+        <w:ind w:left="708"/>
+      </w:pPr>
+      <w:r>
+        <w:t>die</w:t>
+      </w:r>
+      <w:r>
+        <w:t xml:space="preserve"> Namen </w:t>
+      </w:r>
+      <w:r>
+        <w:t>des linken und rechten Nachbarn werden gesetzt.</w:t>
+      </w:r>
+    </w:p>
+    <w:p>
+      <w:pPr>
+        <w:spacing w:after="0" w:line="20" w:lineRule="atLeast"/>
+        <w:ind w:left="708"/>
+      </w:pPr>
+    </w:p>
+    <w:p>
+      <w:pPr>
+        <w:spacing w:after="0" w:line="20" w:lineRule="atLeast"/>
+        <w:ind w:left="708"/>
+      </w:pPr>
+      <w:r>
+        <w:t>{</w:t>
+      </w:r>
+      <w:proofErr w:type="spellStart"/>
+      <w:proofErr w:type="gramStart"/>
+      <w:r>
+        <w:t>setpm,MiNeu</w:t>
+      </w:r>
+      <w:proofErr w:type="spellEnd"/>
+      <w:proofErr w:type="gramEnd"/>
+      <w:r>
+        <w:t>}:</w:t>
+      </w:r>
+      <w:r>
+        <w:t xml:space="preserve"> Tupel (Atom X Nummer)</w:t>
+      </w:r>
+      <w:r>
+        <w:t xml:space="preserve">  -&gt; void</w:t>
+      </w:r>
+    </w:p>
+    <w:p>
+      <w:pPr>
+        <w:spacing w:after="0" w:line="20" w:lineRule="atLeast"/>
+        <w:ind w:firstLine="708"/>
+      </w:pPr>
+      <w:r>
+        <w:t xml:space="preserve">die von diesem Prozess zu </w:t>
+      </w:r>
+      <w:r>
+        <w:t>bearbeitenden</w:t>
+      </w:r>
+      <w:r>
+        <w:t xml:space="preserve"> Zahl für eine neue Berechnung wird gesetzt.</w:t>
+      </w:r>
+    </w:p>
+    <w:p>
+      <w:pPr>
+        <w:spacing w:after="0" w:line="20" w:lineRule="atLeast"/>
+        <w:ind w:left="708"/>
+      </w:pPr>
+    </w:p>
+    <w:p>
+      <w:pPr>
+        <w:spacing w:after="0" w:line="20" w:lineRule="atLeast"/>
+        <w:ind w:left="708"/>
+      </w:pPr>
+      <w:r>
+        <w:t>{</w:t>
+      </w:r>
+      <w:proofErr w:type="spellStart"/>
+      <w:proofErr w:type="gramStart"/>
+      <w:r>
+        <w:t>sendy,Y</w:t>
+      </w:r>
+      <w:proofErr w:type="spellEnd"/>
+      <w:proofErr w:type="gramEnd"/>
+      <w:r>
+        <w:t xml:space="preserve">}: </w:t>
+      </w:r>
+      <w:r>
+        <w:t>Tupel (Atom X Nummer)</w:t>
+      </w:r>
+      <w:r>
+        <w:t xml:space="preserve"> -&gt; void</w:t>
+      </w:r>
+    </w:p>
+    <w:p>
+      <w:pPr>
+        <w:spacing w:after="0" w:line="20" w:lineRule="atLeast"/>
+        <w:ind w:firstLine="708"/>
+      </w:pPr>
+      <w:r>
+        <w:t xml:space="preserve">der rekursive Aufruf der </w:t>
+      </w:r>
+      <w:proofErr w:type="spellStart"/>
+      <w:r>
+        <w:t>ggT</w:t>
+      </w:r>
+      <w:proofErr w:type="spellEnd"/>
+      <w:r>
+        <w:t xml:space="preserve"> Berechnung.</w:t>
+      </w:r>
+    </w:p>
+    <w:p>
+      <w:pPr>
+        <w:spacing w:after="0" w:line="20" w:lineRule="atLeast"/>
+        <w:ind w:left="708"/>
+      </w:pPr>
+    </w:p>
+    <w:p>
+      <w:pPr>
+        <w:spacing w:after="0" w:line="20" w:lineRule="atLeast"/>
+        <w:ind w:left="708"/>
+        <w:rPr>
+          <w:lang w:val="en-US"/>
+        </w:rPr>
+      </w:pPr>
+      <w:r>
+        <w:rPr>
+          <w:lang w:val="en-US"/>
+        </w:rPr>
+        <w:t>{</w:t>
+      </w:r>
+      <w:proofErr w:type="gramStart"/>
+      <w:r>
+        <w:rPr>
+          <w:lang w:val="en-US"/>
+        </w:rPr>
+        <w:t>From,{</w:t>
+      </w:r>
+      <w:proofErr w:type="spellStart"/>
+      <w:proofErr w:type="gramEnd"/>
+      <w:r>
+        <w:rPr>
+          <w:lang w:val="en-US"/>
+        </w:rPr>
+        <w:t>vote,Initiator</w:t>
+      </w:r>
+      <w:proofErr w:type="spellEnd"/>
+      <w:r>
+        <w:rPr>
+          <w:lang w:val="en-US"/>
+        </w:rPr>
+        <w:t xml:space="preserve">}}: </w:t>
+      </w:r>
+      <w:proofErr w:type="spellStart"/>
+      <w:r>
+        <w:rPr>
+          <w:lang w:val="en-US"/>
+        </w:rPr>
+        <w:t>Tupel</w:t>
+      </w:r>
+      <w:proofErr w:type="spellEnd"/>
+      <w:r>
+        <w:rPr>
+          <w:lang w:val="en-US"/>
+        </w:rPr>
+        <w:t xml:space="preserve"> (PID X </w:t>
+      </w:r>
+      <w:proofErr w:type="spellStart"/>
+      <w:r>
+        <w:rPr>
+          <w:lang w:val="en-US"/>
+        </w:rPr>
+        <w:t>Tupel</w:t>
+      </w:r>
+      <w:proofErr w:type="spellEnd"/>
+      <w:r>
+        <w:rPr>
+          <w:lang w:val="en-US"/>
+        </w:rPr>
+        <w:t xml:space="preserve"> (Atom X Atom)) -&gt; void</w:t>
+      </w:r>
+    </w:p>
+    <w:p>
+      <w:pPr>
+        <w:spacing w:after="0" w:line="20" w:lineRule="atLeast"/>
+        <w:ind w:left="708"/>
+      </w:pPr>
+      <w:r>
+        <w:t>Wahlnachricht für die Terminierung der aktuellen Berechnung; Initiator ist der Initiator dieser Wahl</w:t>
+      </w:r>
+      <w:r>
+        <w:t xml:space="preserve"> und </w:t>
+      </w:r>
+      <w:proofErr w:type="spellStart"/>
+      <w:r>
+        <w:t>From</w:t>
+      </w:r>
+      <w:proofErr w:type="spellEnd"/>
+      <w:r>
+        <w:t xml:space="preserve"> </w:t>
+      </w:r>
+      <w:r>
+        <w:t>ist sein Absender.</w:t>
+      </w:r>
+    </w:p>
+    <w:p>
+      <w:pPr>
+        <w:spacing w:after="0" w:line="20" w:lineRule="atLeast"/>
+        <w:ind w:left="708"/>
+      </w:pPr>
+    </w:p>
+    <w:p>
+      <w:pPr>
+        <w:spacing w:after="0" w:line="20" w:lineRule="atLeast"/>
+        <w:ind w:left="708"/>
+        <w:rPr>
+          <w:lang w:val="en-US"/>
+        </w:rPr>
+      </w:pPr>
+      <w:r>
+        <w:rPr>
+          <w:lang w:val="en-US"/>
+        </w:rPr>
+        <w:t>{</w:t>
+      </w:r>
+      <w:proofErr w:type="spellStart"/>
+      <w:proofErr w:type="gramStart"/>
+      <w:r>
+        <w:rPr>
+          <w:lang w:val="en-US"/>
+        </w:rPr>
+        <w:t>voteYes,Name</w:t>
+      </w:r>
+      <w:proofErr w:type="spellEnd"/>
+      <w:proofErr w:type="gramEnd"/>
+      <w:r>
+        <w:rPr>
+          <w:lang w:val="en-US"/>
+        </w:rPr>
+        <w:t>}:</w:t>
+      </w:r>
+      <w:r>
+        <w:rPr>
+          <w:lang w:val="en-US"/>
+        </w:rPr>
+        <w:t xml:space="preserve"> </w:t>
+      </w:r>
+      <w:proofErr w:type="spellStart"/>
+      <w:r>
+        <w:rPr>
+          <w:lang w:val="en-US"/>
+        </w:rPr>
+        <w:t>Tupel</w:t>
+      </w:r>
+      <w:proofErr w:type="spellEnd"/>
+      <w:r>
+        <w:rPr>
+          <w:lang w:val="en-US"/>
+        </w:rPr>
+        <w:t xml:space="preserve"> (Atom X Atom) </w:t>
+      </w:r>
+      <w:r>
+        <w:rPr>
+          <w:lang w:val="en-US"/>
+        </w:rPr>
+        <w:t>-&gt; void</w:t>
+      </w:r>
+    </w:p>
+    <w:p>
+      <w:pPr>
+        <w:spacing w:after="0" w:line="20" w:lineRule="atLeast"/>
+        <w:ind w:firstLine="708"/>
+      </w:pPr>
+      <w:r>
+        <w:t xml:space="preserve">erhaltenes Abstimmungsergebnis, wobei </w:t>
+      </w:r>
+      <w:r>
+        <w:t>Name der Name des Absenders ist.</w:t>
+      </w:r>
+    </w:p>
+    <w:p>
+      <w:pPr>
+        <w:spacing w:after="0" w:line="20" w:lineRule="atLeast"/>
+        <w:ind w:left="708"/>
+      </w:pPr>
+    </w:p>
+    <w:p>
+      <w:pPr>
+        <w:spacing w:after="0" w:line="20" w:lineRule="atLeast"/>
+        <w:ind w:left="708"/>
+      </w:pPr>
+      <w:r>
+        <w:rPr>
+          <w:lang w:val="en-US"/>
+        </w:rPr>
+        <w:t>{</w:t>
+      </w:r>
+      <w:proofErr w:type="spellStart"/>
+      <w:proofErr w:type="gramStart"/>
+      <w:r>
+        <w:rPr>
+          <w:lang w:val="en-US"/>
+        </w:rPr>
+        <w:t>From,tellmi</w:t>
+      </w:r>
+      <w:proofErr w:type="spellEnd"/>
+      <w:proofErr w:type="gramEnd"/>
+      <w:r>
+        <w:rPr>
+          <w:lang w:val="en-US"/>
+        </w:rPr>
+        <w:t xml:space="preserve">}: </w:t>
+      </w:r>
+      <w:proofErr w:type="spellStart"/>
+      <w:r>
+        <w:rPr>
+          <w:lang w:val="en-US"/>
+        </w:rPr>
+        <w:t>Tupel</w:t>
+      </w:r>
+      <w:proofErr w:type="spellEnd"/>
+      <w:r>
+        <w:rPr>
+          <w:lang w:val="en-US"/>
+        </w:rPr>
+        <w:t xml:space="preserve"> (PID X Atom) </w:t>
+      </w:r>
+      <w:r>
+        <w:rPr>
+          <w:lang w:val="en-US"/>
+        </w:rPr>
+        <w:t xml:space="preserve">-&gt; </w:t>
+      </w:r>
+      <w:r>
+        <w:rPr>
+          <w:lang w:val="en-US"/>
+        </w:rPr>
+        <w:t xml:space="preserve">From ! </w:t>
+      </w:r>
+      <w:r>
+        <w:t>{</w:t>
+      </w:r>
+      <w:proofErr w:type="spellStart"/>
+      <w:proofErr w:type="gramStart"/>
+      <w:r>
+        <w:t>mi,Mi</w:t>
+      </w:r>
+      <w:proofErr w:type="spellEnd"/>
+      <w:proofErr w:type="gramEnd"/>
+      <w:r>
+        <w:t>}</w:t>
+      </w:r>
+    </w:p>
+    <w:p>
+      <w:pPr>
+        <w:spacing w:after="0" w:line="20" w:lineRule="atLeast"/>
+        <w:ind w:left="708"/>
+      </w:pPr>
+      <w:r>
+        <w:t xml:space="preserve">Sendet das aktuelle Mi an </w:t>
+      </w:r>
+      <w:proofErr w:type="spellStart"/>
+      <w:r>
+        <w:t>From</w:t>
+      </w:r>
+      <w:proofErr w:type="spellEnd"/>
+      <w:r>
+        <w:t xml:space="preserve">. </w:t>
+      </w:r>
+      <w:r>
+        <w:t>Wird vom Koordinator z.B. genutzt, um bei einem Berechnungsstillstand die Mi-Situation im Ring anzuzeigen.</w:t>
+      </w:r>
+    </w:p>
+    <w:p>
+      <w:pPr>
+        <w:spacing w:after="0" w:line="20" w:lineRule="atLeast"/>
+        <w:ind w:left="708"/>
+      </w:pPr>
+    </w:p>
+    <w:p>
+      <w:pPr>
+        <w:spacing w:after="0" w:line="20" w:lineRule="atLeast"/>
+        <w:ind w:left="708"/>
+      </w:pPr>
+      <w:r>
+        <w:rPr>
+          <w:lang w:val="en-US"/>
+        </w:rPr>
+        <w:t>{</w:t>
+      </w:r>
+      <w:proofErr w:type="spellStart"/>
+      <w:proofErr w:type="gramStart"/>
+      <w:r>
+        <w:rPr>
+          <w:lang w:val="en-US"/>
+        </w:rPr>
+        <w:t>From,pingGGT</w:t>
+      </w:r>
+      <w:proofErr w:type="spellEnd"/>
+      <w:proofErr w:type="gramEnd"/>
+      <w:r>
+        <w:rPr>
+          <w:lang w:val="en-US"/>
+        </w:rPr>
+        <w:t xml:space="preserve">}: </w:t>
+      </w:r>
+      <w:proofErr w:type="spellStart"/>
+      <w:r>
+        <w:rPr>
+          <w:lang w:val="en-US"/>
+        </w:rPr>
+        <w:t>Tupel</w:t>
+      </w:r>
+      <w:proofErr w:type="spellEnd"/>
+      <w:r>
+        <w:rPr>
+          <w:lang w:val="en-US"/>
+        </w:rPr>
+        <w:t xml:space="preserve"> (PID X Atom) -&gt; </w:t>
+      </w:r>
+      <w:r>
+        <w:rPr>
+          <w:lang w:val="en-US"/>
+        </w:rPr>
+        <w:t xml:space="preserve">From ! </w:t>
+      </w:r>
+      <w:r>
+        <w:t>{</w:t>
+      </w:r>
+      <w:proofErr w:type="spellStart"/>
+      <w:proofErr w:type="gramStart"/>
+      <w:r>
+        <w:t>pongGGT,GGTname</w:t>
+      </w:r>
+      <w:proofErr w:type="spellEnd"/>
+      <w:proofErr w:type="gramEnd"/>
+      <w:r>
+        <w:t>}</w:t>
+      </w:r>
+    </w:p>
+    <w:p>
+      <w:pPr>
+        <w:spacing w:after="0" w:line="20" w:lineRule="atLeast"/>
+        <w:ind w:left="708"/>
+      </w:pPr>
+      <w:r>
+        <w:t>Sende</w:t>
+      </w:r>
+      <w:r>
+        <w:t xml:space="preserve">t ein </w:t>
+      </w:r>
+      <w:proofErr w:type="spellStart"/>
+      <w:r>
+        <w:t>pongGGT</w:t>
+      </w:r>
+      <w:proofErr w:type="spellEnd"/>
+      <w:r>
+        <w:t xml:space="preserve"> an </w:t>
+      </w:r>
+      <w:proofErr w:type="spellStart"/>
+      <w:r>
+        <w:t>From</w:t>
+      </w:r>
+      <w:proofErr w:type="spellEnd"/>
+      <w:r>
+        <w:t>.</w:t>
+      </w:r>
+      <w:r>
+        <w:t xml:space="preserve"> Wird vom Koordinator z.B. genutzt, um auf manuelle Anforderung hin die Lebendigkeit des Rings zu prüfen.</w:t>
+      </w:r>
+    </w:p>
+    <w:p>
+      <w:pPr>
+        <w:spacing w:after="0" w:line="20" w:lineRule="atLeast"/>
+        <w:ind w:left="708"/>
+      </w:pPr>
+    </w:p>
+    <w:p>
+      <w:pPr>
+        <w:spacing w:after="0" w:line="20" w:lineRule="atLeast"/>
+        <w:ind w:left="708"/>
+      </w:pPr>
+      <w:r>
+        <w:t>kill:</w:t>
+      </w:r>
+      <w:r>
+        <w:t xml:space="preserve"> Atom -&gt; void</w:t>
+      </w:r>
+    </w:p>
+    <w:p>
+      <w:pPr>
+        <w:spacing w:after="0" w:line="20" w:lineRule="atLeast"/>
+        <w:ind w:firstLine="708"/>
+      </w:pPr>
+      <w:r>
+        <w:t xml:space="preserve">der </w:t>
+      </w:r>
+      <w:proofErr w:type="spellStart"/>
+      <w:r>
+        <w:t>ggT</w:t>
+      </w:r>
+      <w:proofErr w:type="spellEnd"/>
+      <w:r>
+        <w:t>-Prozess wird beendet.</w:t>
+      </w:r>
+    </w:p>
+    <w:p>
+      <w:pPr>
+        <w:spacing w:after="0" w:line="20" w:lineRule="atLeast"/>
+      </w:pPr>
+    </w:p>
+    <w:p>
+      <w:pPr>
+        <w:spacing w:after="0" w:line="20" w:lineRule="atLeast"/>
         <w:rPr>
           <w:b/>
           <w:sz w:val="24"/>
           <w:szCs w:val="24"/>
         </w:rPr>
-        <w:t>Welche Konfig Dateien gibt es und was halten sie</w:t>
-      </w:r>
+      </w:pPr>
       <w:r>
         <w:rPr>
           <w:b/>
           <w:sz w:val="24"/>
           <w:szCs w:val="24"/>
         </w:rPr>
-        <w:t>?</w:t>
-      </w:r>
-    </w:p>
-    <w:p>
-      <w:pPr>
-        <w:spacing w:after="0" w:line="20" w:lineRule="atLeast"/>
-      </w:pPr>
-      <w:r>
-        <w:t>k</w:t>
-      </w:r>
-      <w:r>
-        <w:t>oordinator</w:t>
-      </w:r>
-      <w:r>
-        <w:t>.cfg:</w:t>
-      </w:r>
-    </w:p>
-    <w:p>
-      <w:pPr>
-        <w:pStyle w:val="Listenabsatz"/>
-        <w:numPr>
-          <w:ilvl w:val="0"/>
-          <w:numId w:val="3"/>
-        </w:numPr>
-        <w:spacing w:after="0" w:line="20" w:lineRule="atLeast"/>
-      </w:pPr>
-      <w:r>
-        <w:t>arbeitszeit</w:t>
-      </w:r>
-    </w:p>
-    <w:p>
-      <w:pPr>
-        <w:pStyle w:val="Listenabsatz"/>
-        <w:numPr>
-          <w:ilvl w:val="1"/>
-          <w:numId w:val="3"/>
-        </w:numPr>
-        <w:spacing w:after="0" w:line="20" w:lineRule="atLeast"/>
-      </w:pPr>
-      <w:r>
-        <w:t>Nummer</w:t>
-      </w:r>
-    </w:p>
-    <w:p>
-      <w:pPr>
-        <w:pStyle w:val="Listenabsatz"/>
-        <w:numPr>
-          <w:ilvl w:val="1"/>
-          <w:numId w:val="3"/>
-        </w:numPr>
-        <w:spacing w:after="0" w:line="20" w:lineRule="atLeast"/>
-      </w:pPr>
-      <w:r>
-        <w:t>Gibt in Sekunden an wie lang der ggT-Prozess bei der Berechnung eines neuen Mis Warten wird.</w:t>
-      </w:r>
-    </w:p>
-    <w:p>
-      <w:pPr>
-        <w:pStyle w:val="Listenabsatz"/>
-        <w:numPr>
-          <w:ilvl w:val="0"/>
-          <w:numId w:val="3"/>
-        </w:numPr>
-        <w:spacing w:after="0" w:line="20" w:lineRule="atLeast"/>
-      </w:pPr>
-      <w:r>
-        <w:t xml:space="preserve">termzeit </w:t>
-      </w:r>
-    </w:p>
-    <w:p>
-      <w:pPr>
-        <w:pStyle w:val="Listenabsatz"/>
-        <w:numPr>
-          <w:ilvl w:val="1"/>
-          <w:numId w:val="3"/>
-        </w:numPr>
-        <w:spacing w:after="0" w:line="20" w:lineRule="atLeast"/>
-      </w:pPr>
-      <w:r>
-        <w:t>Nummer</w:t>
-      </w:r>
-    </w:p>
-    <w:p>
-      <w:pPr>
-        <w:pStyle w:val="Listenabsatz"/>
-        <w:numPr>
-          <w:ilvl w:val="1"/>
-          <w:numId w:val="3"/>
-        </w:numPr>
-        <w:spacing w:after="0" w:line="20" w:lineRule="atLeast"/>
-      </w:pPr>
-      <w:r>
-        <w:t>Gibt in Sekunden an wie lange (nach der letzten Nachricht) ein ggT-Prozess wartet bis er eine Abstimmung anfängt.</w:t>
-      </w:r>
-    </w:p>
-    <w:p>
-      <w:pPr>
-        <w:pStyle w:val="Listenabsatz"/>
-        <w:numPr>
-          <w:ilvl w:val="0"/>
-          <w:numId w:val="3"/>
-        </w:numPr>
-        <w:spacing w:after="0" w:line="20" w:lineRule="atLeast"/>
-      </w:pPr>
-      <w:r>
-        <w:t xml:space="preserve">ggtprozessnummer </w:t>
-      </w:r>
-    </w:p>
-    <w:p>
-      <w:pPr>
-        <w:pStyle w:val="Listenabsatz"/>
-        <w:numPr>
-          <w:ilvl w:val="1"/>
-          <w:numId w:val="3"/>
-        </w:numPr>
-        <w:spacing w:after="0" w:line="20" w:lineRule="atLeast"/>
-      </w:pPr>
-      <w:r>
-        <w:t>Nummer</w:t>
-      </w:r>
-    </w:p>
-    <w:p>
-      <w:pPr>
-        <w:pStyle w:val="Listenabsatz"/>
-        <w:numPr>
-          <w:ilvl w:val="1"/>
-          <w:numId w:val="3"/>
-        </w:numPr>
-        <w:spacing w:after="0" w:line="20" w:lineRule="atLeast"/>
-      </w:pPr>
-      <w:r>
-        <w:t>Anzahl der zu startenden ggT-Prozesse pro Starter</w:t>
-      </w:r>
-      <w:r>
-        <w:t>.</w:t>
-      </w:r>
-    </w:p>
-    <w:p>
-      <w:pPr>
-        <w:pStyle w:val="Listenabsatz"/>
-        <w:numPr>
-          <w:ilvl w:val="0"/>
-          <w:numId w:val="3"/>
-        </w:numPr>
-        <w:spacing w:after="0" w:line="20" w:lineRule="atLeast"/>
-      </w:pPr>
-      <w:r>
-        <w:t>nameservicenode</w:t>
-      </w:r>
-    </w:p>
-    <w:p>
-      <w:pPr>
-        <w:pStyle w:val="Listenabsatz"/>
-        <w:numPr>
-          <w:ilvl w:val="1"/>
-          <w:numId w:val="3"/>
-        </w:numPr>
-        <w:spacing w:after="0" w:line="20" w:lineRule="atLeast"/>
-      </w:pPr>
-      <w:r>
-        <w:t>Atom</w:t>
-      </w:r>
-    </w:p>
-    <w:p>
-      <w:pPr>
-        <w:pStyle w:val="Listenabsatz"/>
-        <w:numPr>
-          <w:ilvl w:val="1"/>
-          <w:numId w:val="3"/>
-        </w:numPr>
-        <w:spacing w:after="0" w:line="20" w:lineRule="atLeast"/>
-      </w:pPr>
-      <w:r>
-        <w:t xml:space="preserve">Node </w:t>
-      </w:r>
-      <w:r>
-        <w:t>vom Nameservice</w:t>
-      </w:r>
-    </w:p>
-    <w:p>
-      <w:pPr>
-        <w:pStyle w:val="Listenabsatz"/>
-        <w:numPr>
-          <w:ilvl w:val="0"/>
-          <w:numId w:val="3"/>
-        </w:numPr>
-        <w:spacing w:after="0" w:line="20" w:lineRule="atLeast"/>
-      </w:pPr>
-      <w:r>
-        <w:t>koordinatorname</w:t>
-      </w:r>
-    </w:p>
-    <w:p>
-      <w:pPr>
-        <w:pStyle w:val="Listenabsatz"/>
-        <w:numPr>
-          <w:ilvl w:val="1"/>
-          <w:numId w:val="3"/>
-        </w:numPr>
-        <w:spacing w:after="0" w:line="20" w:lineRule="atLeast"/>
-      </w:pPr>
-      <w:r>
-        <w:t>Atom</w:t>
-      </w:r>
-    </w:p>
-    <w:p>
-      <w:pPr>
-        <w:pStyle w:val="Listenabsatz"/>
-        <w:numPr>
-          <w:ilvl w:val="1"/>
-          <w:numId w:val="3"/>
-        </w:numPr>
-        <w:spacing w:after="0" w:line="20" w:lineRule="atLeast"/>
-      </w:pPr>
-      <w:r>
-        <w:t>Registrierter Name des Koordinator Prozesses</w:t>
-      </w:r>
-    </w:p>
-    <w:p>
-      <w:pPr>
-        <w:pStyle w:val="Listenabsatz"/>
-        <w:numPr>
-          <w:ilvl w:val="0"/>
-          <w:numId w:val="3"/>
-        </w:numPr>
-        <w:spacing w:after="0" w:line="20" w:lineRule="atLeast"/>
-      </w:pPr>
-      <w:r>
-        <w:t>quote</w:t>
-      </w:r>
-    </w:p>
-    <w:p>
-      <w:pPr>
-        <w:pStyle w:val="Listenabsatz"/>
-        <w:numPr>
-          <w:ilvl w:val="1"/>
-          <w:numId w:val="3"/>
-        </w:numPr>
-        <w:spacing w:after="0" w:line="20" w:lineRule="atLeast"/>
-      </w:pPr>
-      <w:r>
-        <w:t>Nummer</w:t>
-      </w:r>
-    </w:p>
-    <w:p>
-      <w:pPr>
-        <w:pStyle w:val="Listenabsatz"/>
-        <w:numPr>
-          <w:ilvl w:val="1"/>
-          <w:numId w:val="3"/>
-        </w:numPr>
-        <w:spacing w:after="0" w:line="20" w:lineRule="atLeast"/>
-      </w:pPr>
-      <w:r>
-        <w:t>Gibt in Prozent an, wie viele ggT-Prozesse sich zu einem Vote positiv rückmelden müssen damit der Vote erfolgreich ist. Wird</w:t>
-      </w:r>
-      <w:r>
-        <w:t xml:space="preserve"> im Kooridnator</w:t>
-      </w:r>
-      <w:r>
-        <w:t xml:space="preserve"> in eine konkrete Zahl </w:t>
-      </w:r>
-      <w:r>
-        <w:t>umgerechnet,</w:t>
-      </w:r>
-      <w:r>
-        <w:t xml:space="preserve"> wenn Starter beim Koordinator nach „getsteeringval“ fragt.</w:t>
-      </w:r>
-    </w:p>
-    <w:p>
-      <w:pPr>
-        <w:pStyle w:val="Listenabsatz"/>
-        <w:numPr>
-          <w:ilvl w:val="0"/>
-          <w:numId w:val="3"/>
-        </w:numPr>
-        <w:spacing w:after="0" w:line="20" w:lineRule="atLeast"/>
-      </w:pPr>
-      <w:r>
-        <w:t>korrigieren</w:t>
-      </w:r>
-    </w:p>
-    <w:p>
-      <w:pPr>
-        <w:pStyle w:val="Listenabsatz"/>
-        <w:numPr>
-          <w:ilvl w:val="1"/>
-          <w:numId w:val="3"/>
-        </w:numPr>
-        <w:spacing w:after="0" w:line="20" w:lineRule="atLeast"/>
-      </w:pPr>
-      <w:r>
-        <w:t>Boolean</w:t>
-      </w:r>
-    </w:p>
-    <w:p>
-      <w:pPr>
-        <w:pStyle w:val="Listenabsatz"/>
-        <w:numPr>
-          <w:ilvl w:val="1"/>
-          <w:numId w:val="3"/>
-        </w:numPr>
-        <w:spacing w:after="0" w:line="20" w:lineRule="atLeast"/>
-      </w:pPr>
-      <w:r>
-        <w:t xml:space="preserve">Gibt an, ob ein falsches Ergebnis der Berechnung korrigiert werden soll </w:t>
-      </w:r>
-      <w:r>
-        <w:t xml:space="preserve">(true) </w:t>
-      </w:r>
-      <w:r>
-        <w:t>oder nicht</w:t>
-      </w:r>
-      <w:r>
-        <w:t xml:space="preserve"> (false)</w:t>
-      </w:r>
-      <w:r>
-        <w:t>.</w:t>
-      </w:r>
-    </w:p>
-    <w:p>
-      <w:pPr>
-        <w:spacing w:after="0" w:line="20" w:lineRule="atLeast"/>
-      </w:pPr>
-    </w:p>
-    <w:p>
-      <w:pPr>
-        <w:spacing w:after="0" w:line="20" w:lineRule="atLeast"/>
-      </w:pPr>
-      <w:r>
-        <w:t>ggt.cfg</w:t>
-      </w:r>
-    </w:p>
-    <w:p>
-      <w:pPr>
-        <w:pStyle w:val="Listenabsatz"/>
-        <w:numPr>
-          <w:ilvl w:val="0"/>
-          <w:numId w:val="3"/>
-        </w:numPr>
-        <w:spacing w:after="0" w:line="20" w:lineRule="atLeast"/>
-      </w:pPr>
-      <w:r>
-        <w:t>praktikumsgruppe</w:t>
-      </w:r>
-    </w:p>
-    <w:p>
-      <w:pPr>
-        <w:pStyle w:val="Listenabsatz"/>
-        <w:numPr>
-          <w:ilvl w:val="1"/>
-          <w:numId w:val="3"/>
-        </w:numPr>
-        <w:spacing w:after="0" w:line="20" w:lineRule="atLeast"/>
-      </w:pPr>
-      <w:r>
-        <w:t>Nummer</w:t>
-      </w:r>
-    </w:p>
-    <w:p>
-      <w:pPr>
-        <w:pStyle w:val="Listenabsatz"/>
-        <w:numPr>
-          <w:ilvl w:val="1"/>
-          <w:numId w:val="3"/>
-        </w:numPr>
-        <w:spacing w:after="0" w:line="20" w:lineRule="atLeast"/>
-      </w:pPr>
-      <w:r>
-        <w:t>Gibt an in welcher Praktikumsgruppe sich das Team befindet.</w:t>
-      </w:r>
-    </w:p>
-    <w:p>
-      <w:pPr>
-        <w:pStyle w:val="Listenabsatz"/>
-        <w:numPr>
-          <w:ilvl w:val="0"/>
-          <w:numId w:val="3"/>
-        </w:numPr>
-        <w:spacing w:after="0" w:line="20" w:lineRule="atLeast"/>
-      </w:pPr>
-      <w:r>
-        <w:t>teamnummer</w:t>
-      </w:r>
-    </w:p>
-    <w:p>
-      <w:pPr>
-        <w:pStyle w:val="Listenabsatz"/>
-        <w:numPr>
-          <w:ilvl w:val="1"/>
-          <w:numId w:val="3"/>
-        </w:numPr>
-        <w:spacing w:after="0" w:line="20" w:lineRule="atLeast"/>
-      </w:pPr>
-      <w:r>
-        <w:t>Nummer</w:t>
-      </w:r>
-    </w:p>
-    <w:p>
-      <w:pPr>
-        <w:pStyle w:val="Listenabsatz"/>
-        <w:numPr>
-          <w:ilvl w:val="1"/>
-          <w:numId w:val="3"/>
-        </w:numPr>
-        <w:spacing w:after="0" w:line="20" w:lineRule="atLeast"/>
-      </w:pPr>
-      <w:r>
-        <w:t>Gibt an in welchem Team die Studenten (oben genannt) zu finden sind.</w:t>
-      </w:r>
-    </w:p>
-    <w:p>
-      <w:pPr>
-        <w:pStyle w:val="Listenabsatz"/>
-        <w:numPr>
-          <w:ilvl w:val="0"/>
-          <w:numId w:val="3"/>
-        </w:numPr>
-        <w:spacing w:after="0" w:line="20" w:lineRule="atLeast"/>
-      </w:pPr>
-      <w:r>
-        <w:lastRenderedPageBreak/>
-        <w:t>nameservicenode</w:t>
-      </w:r>
-    </w:p>
-    <w:p>
-      <w:pPr>
-        <w:pStyle w:val="Listenabsatz"/>
-        <w:numPr>
-          <w:ilvl w:val="1"/>
-          <w:numId w:val="3"/>
-        </w:numPr>
-        <w:spacing w:after="0" w:line="20" w:lineRule="atLeast"/>
-      </w:pPr>
-      <w:r>
-        <w:t>atom</w:t>
-      </w:r>
-    </w:p>
-    <w:p>
-      <w:pPr>
-        <w:pStyle w:val="Listenabsatz"/>
-        <w:numPr>
-          <w:ilvl w:val="1"/>
-          <w:numId w:val="3"/>
-        </w:numPr>
-        <w:spacing w:after="0" w:line="20" w:lineRule="atLeast"/>
-      </w:pPr>
-      <w:r>
-        <w:t>Node vom Nameservice</w:t>
-      </w:r>
-    </w:p>
-    <w:p>
-      <w:pPr>
-        <w:pStyle w:val="Listenabsatz"/>
-        <w:numPr>
-          <w:ilvl w:val="0"/>
-          <w:numId w:val="3"/>
-        </w:numPr>
-        <w:spacing w:after="0" w:line="20" w:lineRule="atLeast"/>
-      </w:pPr>
-      <w:r>
-        <w:t>koordinatorname</w:t>
-      </w:r>
-    </w:p>
-    <w:p>
-      <w:pPr>
-        <w:pStyle w:val="Listenabsatz"/>
-        <w:numPr>
-          <w:ilvl w:val="1"/>
-          <w:numId w:val="3"/>
-        </w:numPr>
-        <w:spacing w:after="0" w:line="20" w:lineRule="atLeast"/>
-      </w:pPr>
-      <w:r>
-        <w:t>Registrierter Name des Koordinator Prozesses</w:t>
-      </w:r>
-    </w:p>
-    <w:p>
-      <w:pPr>
-        <w:spacing w:after="0" w:line="20" w:lineRule="atLeast"/>
-      </w:pPr>
-    </w:p>
-    <w:p>
-      <w:pPr>
-        <w:spacing w:after="0" w:line="20" w:lineRule="atLeast"/>
+        <w:t xml:space="preserve">Welche </w:t>
+      </w:r>
+      <w:proofErr w:type="spellStart"/>
+      <w:r>
         <w:rPr>
           <w:b/>
           <w:sz w:val="24"/>
           <w:szCs w:val="24"/>
         </w:rPr>
-      </w:pPr>
+        <w:t>Konfig</w:t>
+      </w:r>
+      <w:proofErr w:type="spellEnd"/>
       <w:r>
         <w:rPr>
           <w:b/>
           <w:sz w:val="24"/>
           <w:szCs w:val="24"/>
         </w:rPr>
-        <w:t>Welche Daten müssen gespeichert werden</w:t>
+        <w:t xml:space="preserve"> Dateien gibt es und was halten sie</w:t>
       </w:r>
       <w:r>
         <w:rPr>
@@ -2710,77 +3636,428 @@
       <w:pPr>
         <w:spacing w:after="0" w:line="20" w:lineRule="atLeast"/>
       </w:pPr>
-      <w:r>
-        <w:t>Koordinator:</w:t>
-      </w:r>
-    </w:p>
-    <w:p>
-      <w:pPr>
-        <w:spacing w:after="0" w:line="20" w:lineRule="atLeast"/>
-      </w:pPr>
-      <w:r>
-        <w:tab/>
-        <w:t>Flag</w:t>
-      </w:r>
+      <w:proofErr w:type="spellStart"/>
+      <w:r>
+        <w:t>k</w:t>
+      </w:r>
+      <w:r>
+        <w:t>oordinator</w:t>
+      </w:r>
+      <w:r>
+        <w:t>.cfg</w:t>
+      </w:r>
+      <w:proofErr w:type="spellEnd"/>
+      <w:r>
+        <w:t>:</w:t>
+      </w:r>
+    </w:p>
+    <w:p>
+      <w:pPr>
+        <w:pStyle w:val="Listenabsatz"/>
+        <w:numPr>
+          <w:ilvl w:val="0"/>
+          <w:numId w:val="3"/>
+        </w:numPr>
+        <w:spacing w:after="0" w:line="20" w:lineRule="atLeast"/>
+      </w:pPr>
+      <w:proofErr w:type="spellStart"/>
+      <w:r>
+        <w:t>arbeitszeit</w:t>
+      </w:r>
+      <w:proofErr w:type="spellEnd"/>
+    </w:p>
+    <w:p>
+      <w:pPr>
+        <w:pStyle w:val="Listenabsatz"/>
+        <w:numPr>
+          <w:ilvl w:val="1"/>
+          <w:numId w:val="3"/>
+        </w:numPr>
+        <w:spacing w:after="0" w:line="20" w:lineRule="atLeast"/>
+      </w:pPr>
+      <w:r>
+        <w:t>Nummer</w:t>
+      </w:r>
+    </w:p>
+    <w:p>
+      <w:pPr>
+        <w:pStyle w:val="Listenabsatz"/>
+        <w:numPr>
+          <w:ilvl w:val="1"/>
+          <w:numId w:val="3"/>
+        </w:numPr>
+        <w:spacing w:after="0" w:line="20" w:lineRule="atLeast"/>
+      </w:pPr>
+      <w:r>
+        <w:t xml:space="preserve">Gibt in Sekunden an wie lang der </w:t>
+      </w:r>
+      <w:proofErr w:type="spellStart"/>
+      <w:r>
+        <w:t>ggT</w:t>
+      </w:r>
+      <w:proofErr w:type="spellEnd"/>
+      <w:r>
+        <w:t xml:space="preserve">-Prozess bei der Berechnung eines neuen </w:t>
+      </w:r>
+      <w:proofErr w:type="spellStart"/>
+      <w:r>
+        <w:t>Mis</w:t>
+      </w:r>
+      <w:proofErr w:type="spellEnd"/>
+      <w:r>
+        <w:t xml:space="preserve"> Warten wird.</w:t>
+      </w:r>
+    </w:p>
+    <w:p>
+      <w:pPr>
+        <w:pStyle w:val="Listenabsatz"/>
+        <w:numPr>
+          <w:ilvl w:val="0"/>
+          <w:numId w:val="3"/>
+        </w:numPr>
+        <w:spacing w:after="0" w:line="20" w:lineRule="atLeast"/>
+      </w:pPr>
+      <w:proofErr w:type="spellStart"/>
+      <w:r>
+        <w:t>termzeit</w:t>
+      </w:r>
+      <w:proofErr w:type="spellEnd"/>
       <w:r>
         <w:t xml:space="preserve"> </w:t>
       </w:r>
-      <w:r>
-        <w:t xml:space="preserve">(Boolean) </w:t>
-      </w:r>
-      <w:r>
-        <w:t>das angibt ob ein (evtl. falsches) Ergebnis der Berechnung am Ende korrigiert werden soll.</w:t>
-      </w:r>
-    </w:p>
-    <w:p>
-      <w:pPr>
-        <w:spacing w:after="0" w:line="20" w:lineRule="atLeast"/>
-      </w:pPr>
-      <w:r>
-        <w:tab/>
-        <w:t>Aktuell minimalster ggT</w:t>
-      </w:r>
-      <w:r>
-        <w:t xml:space="preserve"> (Nummer)</w:t>
-      </w:r>
-      <w:r>
-        <w:t xml:space="preserve"> in der Berechnung.</w:t>
-      </w:r>
-    </w:p>
-    <w:p>
-      <w:pPr>
-        <w:spacing w:after="0" w:line="20" w:lineRule="atLeast"/>
-      </w:pPr>
-      <w:r>
-        <w:tab/>
-        <w:t xml:space="preserve">Ring </w:t>
-      </w:r>
-      <w:r>
-        <w:t>aus</w:t>
-      </w:r>
-      <w:r>
-        <w:t xml:space="preserve"> allen bekannten </w:t>
-      </w:r>
-      <w:r>
-        <w:t>ggT-Prozessnamen</w:t>
-      </w:r>
-      <w:r>
-        <w:t xml:space="preserve"> (siehe ADT)</w:t>
+    </w:p>
+    <w:p>
+      <w:pPr>
+        <w:pStyle w:val="Listenabsatz"/>
+        <w:numPr>
+          <w:ilvl w:val="1"/>
+          <w:numId w:val="3"/>
+        </w:numPr>
+        <w:spacing w:after="0" w:line="20" w:lineRule="atLeast"/>
+      </w:pPr>
+      <w:r>
+        <w:t>Nummer</w:t>
+      </w:r>
+    </w:p>
+    <w:p>
+      <w:pPr>
+        <w:pStyle w:val="Listenabsatz"/>
+        <w:numPr>
+          <w:ilvl w:val="1"/>
+          <w:numId w:val="3"/>
+        </w:numPr>
+        <w:spacing w:after="0" w:line="20" w:lineRule="atLeast"/>
+      </w:pPr>
+      <w:r>
+        <w:t xml:space="preserve">Gibt in Sekunden an wie lange (nach der letzten Nachricht) ein </w:t>
+      </w:r>
+      <w:proofErr w:type="spellStart"/>
+      <w:r>
+        <w:t>ggT</w:t>
+      </w:r>
+      <w:proofErr w:type="spellEnd"/>
+      <w:r>
+        <w:t>-Prozess wartet bis er eine Abstimmung anfängt.</w:t>
+      </w:r>
+    </w:p>
+    <w:p>
+      <w:pPr>
+        <w:pStyle w:val="Listenabsatz"/>
+        <w:numPr>
+          <w:ilvl w:val="0"/>
+          <w:numId w:val="3"/>
+        </w:numPr>
+        <w:spacing w:after="0" w:line="20" w:lineRule="atLeast"/>
+      </w:pPr>
+      <w:proofErr w:type="spellStart"/>
+      <w:r>
+        <w:t>ggtprozessnummer</w:t>
+      </w:r>
+      <w:proofErr w:type="spellEnd"/>
+      <w:r>
+        <w:t xml:space="preserve"> </w:t>
+      </w:r>
+    </w:p>
+    <w:p>
+      <w:pPr>
+        <w:pStyle w:val="Listenabsatz"/>
+        <w:numPr>
+          <w:ilvl w:val="1"/>
+          <w:numId w:val="3"/>
+        </w:numPr>
+        <w:spacing w:after="0" w:line="20" w:lineRule="atLeast"/>
+      </w:pPr>
+      <w:r>
+        <w:t>Nummer</w:t>
+      </w:r>
+    </w:p>
+    <w:p>
+      <w:pPr>
+        <w:pStyle w:val="Listenabsatz"/>
+        <w:numPr>
+          <w:ilvl w:val="1"/>
+          <w:numId w:val="3"/>
+        </w:numPr>
+        <w:spacing w:after="0" w:line="20" w:lineRule="atLeast"/>
+      </w:pPr>
+      <w:r>
+        <w:t xml:space="preserve">Anzahl der zu startenden </w:t>
+      </w:r>
+      <w:proofErr w:type="spellStart"/>
+      <w:r>
+        <w:t>ggT</w:t>
+      </w:r>
+      <w:proofErr w:type="spellEnd"/>
+      <w:r>
+        <w:t>-Prozesse pro Starter</w:t>
       </w:r>
       <w:r>
         <w:t>.</w:t>
       </w:r>
-      <w:r>
-        <w:tab/>
-      </w:r>
-    </w:p>
-    <w:p>
-      <w:pPr>
-        <w:spacing w:after="0" w:line="20" w:lineRule="atLeast"/>
-      </w:pPr>
-      <w:r>
-        <w:tab/>
-        <w:t>Die Steeringvalues für die Starter</w:t>
+    </w:p>
+    <w:p>
+      <w:pPr>
+        <w:pStyle w:val="Listenabsatz"/>
+        <w:numPr>
+          <w:ilvl w:val="0"/>
+          <w:numId w:val="3"/>
+        </w:numPr>
+        <w:spacing w:after="0" w:line="20" w:lineRule="atLeast"/>
+      </w:pPr>
+      <w:proofErr w:type="spellStart"/>
+      <w:r>
+        <w:t>nameservicenode</w:t>
+      </w:r>
+      <w:proofErr w:type="spellEnd"/>
+    </w:p>
+    <w:p>
+      <w:pPr>
+        <w:pStyle w:val="Listenabsatz"/>
+        <w:numPr>
+          <w:ilvl w:val="1"/>
+          <w:numId w:val="3"/>
+        </w:numPr>
+        <w:spacing w:after="0" w:line="20" w:lineRule="atLeast"/>
+      </w:pPr>
+      <w:r>
+        <w:t>Atom</w:t>
+      </w:r>
+    </w:p>
+    <w:p>
+      <w:pPr>
+        <w:pStyle w:val="Listenabsatz"/>
+        <w:numPr>
+          <w:ilvl w:val="1"/>
+          <w:numId w:val="3"/>
+        </w:numPr>
+        <w:spacing w:after="0" w:line="20" w:lineRule="atLeast"/>
+      </w:pPr>
+      <w:proofErr w:type="spellStart"/>
+      <w:r>
+        <w:t>Node</w:t>
+      </w:r>
+      <w:proofErr w:type="spellEnd"/>
+      <w:r>
+        <w:t xml:space="preserve"> </w:t>
+      </w:r>
+      <w:r>
+        <w:t>vom Nameservice</w:t>
+      </w:r>
+    </w:p>
+    <w:p>
+      <w:pPr>
+        <w:pStyle w:val="Listenabsatz"/>
+        <w:numPr>
+          <w:ilvl w:val="0"/>
+          <w:numId w:val="3"/>
+        </w:numPr>
+        <w:spacing w:after="0" w:line="20" w:lineRule="atLeast"/>
+      </w:pPr>
+      <w:proofErr w:type="spellStart"/>
+      <w:r>
+        <w:t>koordinatorname</w:t>
+      </w:r>
+      <w:proofErr w:type="spellEnd"/>
+    </w:p>
+    <w:p>
+      <w:pPr>
+        <w:pStyle w:val="Listenabsatz"/>
+        <w:numPr>
+          <w:ilvl w:val="1"/>
+          <w:numId w:val="3"/>
+        </w:numPr>
+        <w:spacing w:after="0" w:line="20" w:lineRule="atLeast"/>
+      </w:pPr>
+      <w:r>
+        <w:t>Atom</w:t>
+      </w:r>
+    </w:p>
+    <w:p>
+      <w:pPr>
+        <w:pStyle w:val="Listenabsatz"/>
+        <w:numPr>
+          <w:ilvl w:val="1"/>
+          <w:numId w:val="3"/>
+        </w:numPr>
+        <w:spacing w:after="0" w:line="20" w:lineRule="atLeast"/>
+      </w:pPr>
+      <w:r>
+        <w:t>Registrierter Name des Koordinator Prozesses</w:t>
+      </w:r>
+    </w:p>
+    <w:p>
+      <w:pPr>
+        <w:pStyle w:val="Listenabsatz"/>
+        <w:numPr>
+          <w:ilvl w:val="0"/>
+          <w:numId w:val="3"/>
+        </w:numPr>
+        <w:spacing w:after="0" w:line="20" w:lineRule="atLeast"/>
+      </w:pPr>
+      <w:proofErr w:type="spellStart"/>
+      <w:r>
+        <w:t>quote</w:t>
+      </w:r>
+      <w:proofErr w:type="spellEnd"/>
+    </w:p>
+    <w:p>
+      <w:pPr>
+        <w:pStyle w:val="Listenabsatz"/>
+        <w:numPr>
+          <w:ilvl w:val="1"/>
+          <w:numId w:val="3"/>
+        </w:numPr>
+        <w:spacing w:after="0" w:line="20" w:lineRule="atLeast"/>
+      </w:pPr>
+      <w:r>
+        <w:t>Nummer</w:t>
+      </w:r>
+    </w:p>
+    <w:p>
+      <w:pPr>
+        <w:pStyle w:val="Listenabsatz"/>
+        <w:numPr>
+          <w:ilvl w:val="1"/>
+          <w:numId w:val="3"/>
+        </w:numPr>
+        <w:spacing w:after="0" w:line="20" w:lineRule="atLeast"/>
+      </w:pPr>
+      <w:r>
+        <w:t xml:space="preserve">Gibt in Prozent an, wie viele </w:t>
+      </w:r>
+      <w:proofErr w:type="spellStart"/>
+      <w:r>
+        <w:t>ggT</w:t>
+      </w:r>
+      <w:proofErr w:type="spellEnd"/>
+      <w:r>
+        <w:t xml:space="preserve">-Prozesse sich zu einem </w:t>
+      </w:r>
+      <w:proofErr w:type="spellStart"/>
+      <w:r>
+        <w:t>Vote</w:t>
+      </w:r>
+      <w:proofErr w:type="spellEnd"/>
+      <w:r>
+        <w:t xml:space="preserve"> positiv rückmelden müssen damit der </w:t>
+      </w:r>
+      <w:proofErr w:type="spellStart"/>
+      <w:r>
+        <w:t>Vote</w:t>
+      </w:r>
+      <w:proofErr w:type="spellEnd"/>
+      <w:r>
+        <w:t xml:space="preserve"> erfolgreich ist. Wird</w:t>
+      </w:r>
+      <w:r>
+        <w:t xml:space="preserve"> im </w:t>
+      </w:r>
+      <w:proofErr w:type="spellStart"/>
+      <w:r>
+        <w:t>Kooridnator</w:t>
+      </w:r>
+      <w:proofErr w:type="spellEnd"/>
+      <w:r>
+        <w:t xml:space="preserve"> in eine konkrete Zahl </w:t>
+      </w:r>
+      <w:r>
+        <w:t>umgerechnet,</w:t>
+      </w:r>
+      <w:r>
+        <w:t xml:space="preserve"> wenn Starter beim Koordinator nach „</w:t>
+      </w:r>
+      <w:proofErr w:type="spellStart"/>
+      <w:r>
+        <w:t>getsteeringval</w:t>
+      </w:r>
+      <w:proofErr w:type="spellEnd"/>
+      <w:r>
+        <w:t>“ fragt.</w:t>
+      </w:r>
+    </w:p>
+    <w:p>
+      <w:pPr>
+        <w:pStyle w:val="Listenabsatz"/>
+        <w:numPr>
+          <w:ilvl w:val="0"/>
+          <w:numId w:val="3"/>
+        </w:numPr>
+        <w:spacing w:after="0" w:line="20" w:lineRule="atLeast"/>
+      </w:pPr>
+      <w:r>
+        <w:t>korrigieren</w:t>
+      </w:r>
+    </w:p>
+    <w:p>
+      <w:pPr>
+        <w:pStyle w:val="Listenabsatz"/>
+        <w:numPr>
+          <w:ilvl w:val="1"/>
+          <w:numId w:val="3"/>
+        </w:numPr>
+        <w:spacing w:after="0" w:line="20" w:lineRule="atLeast"/>
+      </w:pPr>
+      <w:r>
+        <w:lastRenderedPageBreak/>
+        <w:t>Boolean</w:t>
+      </w:r>
+    </w:p>
+    <w:p>
+      <w:pPr>
+        <w:pStyle w:val="Listenabsatz"/>
+        <w:numPr>
+          <w:ilvl w:val="1"/>
+          <w:numId w:val="3"/>
+        </w:numPr>
+        <w:spacing w:after="0" w:line="20" w:lineRule="atLeast"/>
+      </w:pPr>
+      <w:r>
+        <w:t xml:space="preserve">Gibt an, ob ein falsches Ergebnis der Berechnung korrigiert werden soll </w:t>
+      </w:r>
+      <w:r>
+        <w:t>(</w:t>
+      </w:r>
+      <w:proofErr w:type="spellStart"/>
+      <w:r>
+        <w:t>true</w:t>
+      </w:r>
+      <w:proofErr w:type="spellEnd"/>
+      <w:r>
+        <w:t xml:space="preserve">) </w:t>
+      </w:r>
+      <w:r>
+        <w:t>oder nicht</w:t>
+      </w:r>
+      <w:r>
+        <w:t xml:space="preserve"> (</w:t>
+      </w:r>
+      <w:proofErr w:type="spellStart"/>
+      <w:r>
+        <w:t>false</w:t>
+      </w:r>
+      <w:proofErr w:type="spellEnd"/>
+      <w:r>
+        <w:t>)</w:t>
       </w:r>
       <w:r>
         <w:t>.</w:t>
@@ -2795,51 +4072,49 @@
       <w:pPr>
         <w:spacing w:after="0" w:line="20" w:lineRule="atLeast"/>
       </w:pPr>
-      <w:r>
-        <w:t>ggT-Prozess:</w:t>
-      </w:r>
-    </w:p>
-    <w:p>
-      <w:pPr>
-        <w:spacing w:after="0" w:line="20" w:lineRule="atLeast"/>
-      </w:pPr>
-      <w:r>
-        <w:tab/>
-        <w:t>Der aktuelle Mi</w:t>
-      </w:r>
-      <w:r>
-        <w:t xml:space="preserve"> (Nummer)</w:t>
-      </w:r>
-      <w:r>
-        <w:t>.</w:t>
-      </w:r>
-    </w:p>
-    <w:p>
-      <w:pPr>
-        <w:spacing w:after="0" w:line="20" w:lineRule="atLeast"/>
-      </w:pPr>
-      <w:r>
-        <w:tab/>
-        <w:t>Der Clientname</w:t>
-      </w:r>
-      <w:r>
-        <w:t xml:space="preserve"> (Atom)</w:t>
-      </w:r>
-      <w:r>
-        <w:t>, besteht aus:</w:t>
-      </w:r>
+      <w:proofErr w:type="spellStart"/>
+      <w:r>
+        <w:t>ggt.cfg</w:t>
+      </w:r>
+      <w:proofErr w:type="spellEnd"/>
     </w:p>
     <w:p>
       <w:pPr>
         <w:pStyle w:val="Listenabsatz"/>
         <w:numPr>
           <w:ilvl w:val="0"/>
-          <w:numId w:val="6"/>
-        </w:numPr>
-        <w:spacing w:after="0" w:line="20" w:lineRule="atLeast"/>
-      </w:pPr>
-      <w:r>
-        <w:t>Praktikumsgruppennummer</w:t>
+          <w:numId w:val="3"/>
+        </w:numPr>
+        <w:spacing w:after="0" w:line="20" w:lineRule="atLeast"/>
+      </w:pPr>
+      <w:r>
+        <w:t>praktikumsgruppe</w:t>
+      </w:r>
+    </w:p>
+    <w:p>
+      <w:pPr>
+        <w:pStyle w:val="Listenabsatz"/>
+        <w:numPr>
+          <w:ilvl w:val="1"/>
+          <w:numId w:val="3"/>
+        </w:numPr>
+        <w:spacing w:after="0" w:line="20" w:lineRule="atLeast"/>
+      </w:pPr>
+      <w:r>
+        <w:t>Nummer</w:t>
+      </w:r>
+    </w:p>
+    <w:p>
+      <w:pPr>
+        <w:pStyle w:val="Listenabsatz"/>
+        <w:numPr>
+          <w:ilvl w:val="1"/>
+          <w:numId w:val="3"/>
+        </w:numPr>
+        <w:spacing w:after="0" w:line="20" w:lineRule="atLeast"/>
+      </w:pPr>
+      <w:r>
+        <w:t>Gibt an in welcher Praktikumsgruppe sich das Team befindet.</w:t>
       </w:r>
     </w:p>
     <w:p>
@@ -2847,12 +4122,40 @@
         <w:pStyle w:val="Listenabsatz"/>
         <w:numPr>
           <w:ilvl w:val="0"/>
-          <w:numId w:val="6"/>
-        </w:numPr>
-        <w:spacing w:after="0" w:line="20" w:lineRule="atLeast"/>
-      </w:pPr>
-      <w:r>
-        <w:t>Teamnummer</w:t>
+          <w:numId w:val="3"/>
+        </w:numPr>
+        <w:spacing w:after="0" w:line="20" w:lineRule="atLeast"/>
+      </w:pPr>
+      <w:proofErr w:type="spellStart"/>
+      <w:r>
+        <w:t>teamnummer</w:t>
+      </w:r>
+      <w:proofErr w:type="spellEnd"/>
+    </w:p>
+    <w:p>
+      <w:pPr>
+        <w:pStyle w:val="Listenabsatz"/>
+        <w:numPr>
+          <w:ilvl w:val="1"/>
+          <w:numId w:val="3"/>
+        </w:numPr>
+        <w:spacing w:after="0" w:line="20" w:lineRule="atLeast"/>
+      </w:pPr>
+      <w:r>
+        <w:t>Nummer</w:t>
+      </w:r>
+    </w:p>
+    <w:p>
+      <w:pPr>
+        <w:pStyle w:val="Listenabsatz"/>
+        <w:numPr>
+          <w:ilvl w:val="1"/>
+          <w:numId w:val="3"/>
+        </w:numPr>
+        <w:spacing w:after="0" w:line="20" w:lineRule="atLeast"/>
+      </w:pPr>
+      <w:r>
+        <w:t>Gibt an in welchem Team die Studenten (oben genannt) zu finden sind.</w:t>
       </w:r>
     </w:p>
     <w:p>
@@ -2860,21 +4163,47 @@
         <w:pStyle w:val="Listenabsatz"/>
         <w:numPr>
           <w:ilvl w:val="0"/>
-          <w:numId w:val="6"/>
-        </w:numPr>
-        <w:spacing w:after="0" w:line="20" w:lineRule="atLeast"/>
-      </w:pPr>
-      <w:r>
-        <w:t>Nummer des ggT-Prozesses (</w:t>
-      </w:r>
-      <w:r>
-        <w:t>aus der Sicht des Starters</w:t>
-      </w:r>
-      <w:r>
-        <w:t>, nicht global!</w:t>
-      </w:r>
-      <w:r>
-        <w:t>)</w:t>
+          <w:numId w:val="3"/>
+        </w:numPr>
+        <w:spacing w:after="0" w:line="20" w:lineRule="atLeast"/>
+      </w:pPr>
+      <w:proofErr w:type="spellStart"/>
+      <w:r>
+        <w:t>nameservicenode</w:t>
+      </w:r>
+      <w:proofErr w:type="spellEnd"/>
+    </w:p>
+    <w:p>
+      <w:pPr>
+        <w:pStyle w:val="Listenabsatz"/>
+        <w:numPr>
+          <w:ilvl w:val="1"/>
+          <w:numId w:val="3"/>
+        </w:numPr>
+        <w:spacing w:after="0" w:line="20" w:lineRule="atLeast"/>
+      </w:pPr>
+      <w:proofErr w:type="spellStart"/>
+      <w:r>
+        <w:t>atom</w:t>
+      </w:r>
+      <w:proofErr w:type="spellEnd"/>
+    </w:p>
+    <w:p>
+      <w:pPr>
+        <w:pStyle w:val="Listenabsatz"/>
+        <w:numPr>
+          <w:ilvl w:val="1"/>
+          <w:numId w:val="3"/>
+        </w:numPr>
+        <w:spacing w:after="0" w:line="20" w:lineRule="atLeast"/>
+      </w:pPr>
+      <w:proofErr w:type="spellStart"/>
+      <w:r>
+        <w:t>Node</w:t>
+      </w:r>
+      <w:proofErr w:type="spellEnd"/>
+      <w:r>
+        <w:t xml:space="preserve"> vom Nameservice</w:t>
       </w:r>
     </w:p>
     <w:p>
@@ -2882,27 +4211,27 @@
         <w:pStyle w:val="Listenabsatz"/>
         <w:numPr>
           <w:ilvl w:val="0"/>
-          <w:numId w:val="6"/>
-        </w:numPr>
-        <w:spacing w:after="0" w:line="20" w:lineRule="atLeast"/>
-      </w:pPr>
-      <w:r>
-        <w:t>Nummer des Starters</w:t>
-      </w:r>
-    </w:p>
-    <w:p>
-      <w:pPr>
-        <w:spacing w:after="0" w:line="20" w:lineRule="atLeast"/>
-        <w:ind w:left="708"/>
-      </w:pPr>
-      <w:r>
-        <w:t xml:space="preserve">Anzahl der </w:t>
-      </w:r>
-      <w:r>
-        <w:t>aktuell</w:t>
-      </w:r>
-      <w:r>
-        <w:t xml:space="preserve"> bekommenen „voteYes“ Nachrichten.</w:t>
+          <w:numId w:val="3"/>
+        </w:numPr>
+        <w:spacing w:after="0" w:line="20" w:lineRule="atLeast"/>
+      </w:pPr>
+      <w:proofErr w:type="spellStart"/>
+      <w:r>
+        <w:t>koordinatorname</w:t>
+      </w:r>
+      <w:proofErr w:type="spellEnd"/>
+    </w:p>
+    <w:p>
+      <w:pPr>
+        <w:pStyle w:val="Listenabsatz"/>
+        <w:numPr>
+          <w:ilvl w:val="1"/>
+          <w:numId w:val="3"/>
+        </w:numPr>
+        <w:spacing w:after="0" w:line="20" w:lineRule="atLeast"/>
+      </w:pPr>
+      <w:r>
+        <w:t>Registrierter Name des Koordinator Prozesses</w:t>
       </w:r>
     </w:p>
     <w:p>
@@ -2925,7 +4254,7 @@
           <w:sz w:val="24"/>
           <w:szCs w:val="24"/>
         </w:rPr>
-        <w:t xml:space="preserve">Wie sehen die Abstrakten Datentypen </w:t>
+        <w:t>Welche Daten müssen gespeichert werden</w:t>
       </w:r>
       <w:r>
         <w:rPr>
@@ -2933,81 +4262,285 @@
           <w:sz w:val="24"/>
           <w:szCs w:val="24"/>
         </w:rPr>
-        <w:t xml:space="preserve">(ADT) </w:t>
-      </w:r>
-      <w:r>
+        <w:t>?</w:t>
+      </w:r>
+    </w:p>
+    <w:p>
+      <w:pPr>
+        <w:spacing w:after="0" w:line="20" w:lineRule="atLeast"/>
+      </w:pPr>
+      <w:r>
+        <w:t>Koordinator:</w:t>
+      </w:r>
+    </w:p>
+    <w:p>
+      <w:pPr>
+        <w:spacing w:after="0" w:line="20" w:lineRule="atLeast"/>
+      </w:pPr>
+      <w:r>
+        <w:tab/>
+      </w:r>
+      <w:proofErr w:type="spellStart"/>
+      <w:r>
+        <w:t>Flag</w:t>
+      </w:r>
+      <w:proofErr w:type="spellEnd"/>
+      <w:r>
+        <w:t xml:space="preserve"> </w:t>
+      </w:r>
+      <w:r>
+        <w:t xml:space="preserve">(Boolean) </w:t>
+      </w:r>
+      <w:r>
+        <w:t>das angibt ob ein (evtl. falsches) Ergebnis der Berechnung am Ende korrigiert werden soll.</w:t>
+      </w:r>
+    </w:p>
+    <w:p>
+      <w:pPr>
+        <w:spacing w:after="0" w:line="20" w:lineRule="atLeast"/>
+      </w:pPr>
+      <w:r>
+        <w:tab/>
+        <w:t xml:space="preserve">Aktuell minimalster </w:t>
+      </w:r>
+      <w:proofErr w:type="spellStart"/>
+      <w:r>
+        <w:t>ggT</w:t>
+      </w:r>
+      <w:proofErr w:type="spellEnd"/>
+      <w:r>
+        <w:t xml:space="preserve"> (Nummer)</w:t>
+      </w:r>
+      <w:r>
+        <w:t xml:space="preserve"> in der Berechnung.</w:t>
+      </w:r>
+    </w:p>
+    <w:p>
+      <w:pPr>
+        <w:spacing w:after="0" w:line="20" w:lineRule="atLeast"/>
+      </w:pPr>
+      <w:r>
+        <w:tab/>
+        <w:t xml:space="preserve">Ring </w:t>
+      </w:r>
+      <w:r>
+        <w:t>aus</w:t>
+      </w:r>
+      <w:r>
+        <w:t xml:space="preserve"> allen bekannten </w:t>
+      </w:r>
+      <w:proofErr w:type="spellStart"/>
+      <w:r>
+        <w:t>ggT-Prozessnamen</w:t>
+      </w:r>
+      <w:proofErr w:type="spellEnd"/>
+      <w:r>
+        <w:t xml:space="preserve"> (siehe ADT)</w:t>
+      </w:r>
+      <w:r>
+        <w:t>.</w:t>
+      </w:r>
+      <w:r>
+        <w:tab/>
+      </w:r>
+    </w:p>
+    <w:p>
+      <w:pPr>
+        <w:spacing w:after="0" w:line="20" w:lineRule="atLeast"/>
+      </w:pPr>
+      <w:r>
+        <w:tab/>
+        <w:t xml:space="preserve">Die </w:t>
+      </w:r>
+      <w:proofErr w:type="spellStart"/>
+      <w:r>
+        <w:t>Steeringvalues</w:t>
+      </w:r>
+      <w:proofErr w:type="spellEnd"/>
+      <w:r>
+        <w:t xml:space="preserve"> für die Starter</w:t>
+      </w:r>
+      <w:r>
+        <w:t>.</w:t>
+      </w:r>
+    </w:p>
+    <w:p>
+      <w:pPr>
+        <w:spacing w:after="0" w:line="20" w:lineRule="atLeast"/>
+      </w:pPr>
+    </w:p>
+    <w:p>
+      <w:pPr>
+        <w:spacing w:after="0" w:line="20" w:lineRule="atLeast"/>
+      </w:pPr>
+      <w:proofErr w:type="spellStart"/>
+      <w:r>
+        <w:t>ggT</w:t>
+      </w:r>
+      <w:proofErr w:type="spellEnd"/>
+      <w:r>
+        <w:t>-Prozess:</w:t>
+      </w:r>
+    </w:p>
+    <w:p>
+      <w:pPr>
+        <w:spacing w:after="0" w:line="20" w:lineRule="atLeast"/>
+      </w:pPr>
+      <w:r>
+        <w:tab/>
+        <w:t>Der aktuelle Mi</w:t>
+      </w:r>
+      <w:r>
+        <w:t xml:space="preserve"> (Nummer)</w:t>
+      </w:r>
+      <w:r>
+        <w:t>.</w:t>
+      </w:r>
+    </w:p>
+    <w:p>
+      <w:pPr>
+        <w:spacing w:after="0" w:line="20" w:lineRule="atLeast"/>
+      </w:pPr>
+      <w:r>
+        <w:tab/>
+        <w:t>Der Clientname</w:t>
+      </w:r>
+      <w:r>
+        <w:t xml:space="preserve"> (Atom)</w:t>
+      </w:r>
+      <w:r>
+        <w:t>, besteht aus:</w:t>
+      </w:r>
+    </w:p>
+    <w:p>
+      <w:pPr>
+        <w:pStyle w:val="Listenabsatz"/>
+        <w:numPr>
+          <w:ilvl w:val="0"/>
+          <w:numId w:val="6"/>
+        </w:numPr>
+        <w:spacing w:after="0" w:line="20" w:lineRule="atLeast"/>
+      </w:pPr>
+      <w:r>
+        <w:t>Praktikumsgruppennummer</w:t>
+      </w:r>
+    </w:p>
+    <w:p>
+      <w:pPr>
+        <w:pStyle w:val="Listenabsatz"/>
+        <w:numPr>
+          <w:ilvl w:val="0"/>
+          <w:numId w:val="6"/>
+        </w:numPr>
+        <w:spacing w:after="0" w:line="20" w:lineRule="atLeast"/>
+      </w:pPr>
+      <w:r>
+        <w:t>Teamnummer</w:t>
+      </w:r>
+    </w:p>
+    <w:p>
+      <w:pPr>
+        <w:pStyle w:val="Listenabsatz"/>
+        <w:numPr>
+          <w:ilvl w:val="0"/>
+          <w:numId w:val="6"/>
+        </w:numPr>
+        <w:spacing w:after="0" w:line="20" w:lineRule="atLeast"/>
+      </w:pPr>
+      <w:r>
+        <w:t xml:space="preserve">Nummer des </w:t>
+      </w:r>
+      <w:proofErr w:type="spellStart"/>
+      <w:r>
+        <w:t>ggT</w:t>
+      </w:r>
+      <w:proofErr w:type="spellEnd"/>
+      <w:r>
+        <w:t>-Prozesses (</w:t>
+      </w:r>
+      <w:r>
+        <w:t>aus der Sicht des Starters</w:t>
+      </w:r>
+      <w:r>
+        <w:t>, nicht global!</w:t>
+      </w:r>
+      <w:r>
+        <w:t>)</w:t>
+      </w:r>
+    </w:p>
+    <w:p>
+      <w:pPr>
+        <w:pStyle w:val="Listenabsatz"/>
+        <w:numPr>
+          <w:ilvl w:val="0"/>
+          <w:numId w:val="6"/>
+        </w:numPr>
+        <w:spacing w:after="0" w:line="20" w:lineRule="atLeast"/>
+      </w:pPr>
+      <w:r>
+        <w:t>Nummer des Starters</w:t>
+      </w:r>
+    </w:p>
+    <w:p>
+      <w:pPr>
+        <w:spacing w:after="0" w:line="20" w:lineRule="atLeast"/>
+        <w:ind w:left="708"/>
+      </w:pPr>
+      <w:r>
+        <w:t xml:space="preserve">Anzahl der </w:t>
+      </w:r>
+      <w:r>
+        <w:t>aktuell</w:t>
+      </w:r>
+      <w:r>
+        <w:t xml:space="preserve"> bekommenen „</w:t>
+      </w:r>
+      <w:proofErr w:type="spellStart"/>
+      <w:r>
+        <w:t>voteYes</w:t>
+      </w:r>
+      <w:proofErr w:type="spellEnd"/>
+      <w:r>
+        <w:t>“ Nachrichten.</w:t>
+      </w:r>
+    </w:p>
+    <w:p>
+      <w:pPr>
+        <w:spacing w:after="0" w:line="20" w:lineRule="atLeast"/>
+      </w:pPr>
+    </w:p>
+    <w:p>
+      <w:pPr>
+        <w:spacing w:after="0" w:line="20" w:lineRule="atLeast"/>
         <w:rPr>
           <w:b/>
           <w:sz w:val="24"/>
           <w:szCs w:val="24"/>
         </w:rPr>
-        <w:t>aus</w:t>
-      </w:r>
+      </w:pPr>
       <w:r>
         <w:rPr>
           <w:b/>
           <w:sz w:val="24"/>
           <w:szCs w:val="24"/>
         </w:rPr>
-        <w:t>?</w:t>
-      </w:r>
-    </w:p>
-    <w:p>
-      <w:pPr>
-        <w:spacing w:after="0" w:line="20" w:lineRule="atLeast"/>
-      </w:pPr>
-      <w:r>
-        <w:t>Der Ring im Koordinator:</w:t>
-      </w:r>
-    </w:p>
-    <w:p>
-      <w:pPr>
-        <w:spacing w:after="0" w:line="20" w:lineRule="atLeast"/>
-        <w:ind w:left="705"/>
-      </w:pPr>
-      <w:r>
-        <w:t>Ist eine unsortierte Liste und h</w:t>
-      </w:r>
-      <w:r>
-        <w:t>ält al</w:t>
-      </w:r>
-      <w:r>
-        <w:t xml:space="preserve">s Elemente die </w:t>
-      </w:r>
-      <w:r>
-        <w:t xml:space="preserve">bekannten </w:t>
-      </w:r>
-      <w:r>
-        <w:t>ggT-Prozessnamen</w:t>
-      </w:r>
-      <w:r>
-        <w:t xml:space="preserve">. </w:t>
-      </w:r>
-      <w:r>
-        <w:t>Am Anfang wird der Ring einmal gebaut (den ggT-Prozessen die Nachbarn mitgeteilt) und danach nicht mehr verändert.</w:t>
-      </w:r>
-    </w:p>
-    <w:p>
-      <w:pPr>
-        <w:spacing w:after="0" w:line="20" w:lineRule="atLeast"/>
-      </w:pPr>
-    </w:p>
-    <w:p>
-      <w:pPr>
-        <w:spacing w:after="0" w:line="20" w:lineRule="atLeast"/>
+        <w:t xml:space="preserve">Wie sehen die Abstrakten Datentypen </w:t>
+      </w:r>
+      <w:r>
         <w:rPr>
           <w:b/>
           <w:sz w:val="24"/>
           <w:szCs w:val="24"/>
         </w:rPr>
-      </w:pPr>
+        <w:t xml:space="preserve">(ADT) </w:t>
+      </w:r>
       <w:r>
         <w:rPr>
           <w:b/>
           <w:sz w:val="24"/>
           <w:szCs w:val="24"/>
         </w:rPr>
-        <w:t xml:space="preserve">Wie </w:t>
+        <w:t>aus</w:t>
       </w:r>
       <w:r>
         <w:rPr>
@@ -3015,22 +4548,98 @@
           <w:sz w:val="24"/>
           <w:szCs w:val="24"/>
         </w:rPr>
-        <w:t>sieht der Ablauf</w:t>
-      </w:r>
-      <w:r>
+        <w:t>?</w:t>
+      </w:r>
+    </w:p>
+    <w:p>
+      <w:pPr>
+        <w:spacing w:after="0" w:line="20" w:lineRule="atLeast"/>
+      </w:pPr>
+      <w:r>
+        <w:t>Der Ring im Koordinator:</w:t>
+      </w:r>
+    </w:p>
+    <w:p>
+      <w:pPr>
+        <w:spacing w:after="0" w:line="20" w:lineRule="atLeast"/>
+        <w:ind w:left="705"/>
+      </w:pPr>
+      <w:r>
+        <w:t>Ist eine unsortierte Liste und h</w:t>
+      </w:r>
+      <w:r>
+        <w:t>ält al</w:t>
+      </w:r>
+      <w:r>
+        <w:t xml:space="preserve">s Elemente die </w:t>
+      </w:r>
+      <w:r>
+        <w:t xml:space="preserve">bekannten </w:t>
+      </w:r>
+      <w:proofErr w:type="spellStart"/>
+      <w:r>
+        <w:t>ggT-Prozessnamen</w:t>
+      </w:r>
+      <w:proofErr w:type="spellEnd"/>
+      <w:r>
+        <w:t xml:space="preserve">. </w:t>
+      </w:r>
+      <w:r>
+        <w:t xml:space="preserve">Am Anfang wird der Ring einmal gebaut (den </w:t>
+      </w:r>
+      <w:proofErr w:type="spellStart"/>
+      <w:r>
+        <w:t>ggT</w:t>
+      </w:r>
+      <w:proofErr w:type="spellEnd"/>
+      <w:r>
+        <w:t>-Prozessen die Nachbarn mitgeteilt) und danach nicht mehr verändert.</w:t>
+      </w:r>
+    </w:p>
+    <w:p>
+      <w:pPr>
+        <w:spacing w:after="0" w:line="20" w:lineRule="atLeast"/>
+      </w:pPr>
+    </w:p>
+    <w:p>
+      <w:pPr>
+        <w:spacing w:after="0" w:line="20" w:lineRule="atLeast"/>
         <w:rPr>
           <w:b/>
           <w:sz w:val="24"/>
           <w:szCs w:val="24"/>
         </w:rPr>
-        <w:t xml:space="preserve"> aus</w:t>
-      </w:r>
+      </w:pPr>
       <w:r>
         <w:rPr>
           <w:b/>
           <w:sz w:val="24"/>
           <w:szCs w:val="24"/>
         </w:rPr>
+        <w:t xml:space="preserve">Wie </w:t>
+      </w:r>
+      <w:r>
+        <w:rPr>
+          <w:b/>
+          <w:sz w:val="24"/>
+          <w:szCs w:val="24"/>
+        </w:rPr>
+        <w:t>sieht der Ablauf</w:t>
+      </w:r>
+      <w:r>
+        <w:rPr>
+          <w:b/>
+          <w:sz w:val="24"/>
+          <w:szCs w:val="24"/>
+        </w:rPr>
+        <w:t xml:space="preserve"> aus</w:t>
+      </w:r>
+      <w:r>
+        <w:rPr>
+          <w:b/>
+          <w:sz w:val="24"/>
+          <w:szCs w:val="24"/>
+        </w:rPr>
         <w:t>?</w:t>
       </w:r>
     </w:p>
@@ -3052,7 +4661,31 @@
         <w:spacing w:after="0" w:line="20" w:lineRule="atLeast"/>
       </w:pPr>
       <w:r>
-        <w:t>Alle bekannten ggT-Prozessnamen (die sich zurückgemeldet haben) sind in einer unsortierten Liste, kein Name ist doppelt. Die Nachbarn pro ggT-Prozessname werden wie folgt festgelegt und dem ggT-Prozess mitgeteilt:</w:t>
+        <w:t xml:space="preserve">Alle bekannten </w:t>
+      </w:r>
+      <w:proofErr w:type="spellStart"/>
+      <w:r>
+        <w:t>ggT-Prozessnamen</w:t>
+      </w:r>
+      <w:proofErr w:type="spellEnd"/>
+      <w:r>
+        <w:t xml:space="preserve"> (die sich zurückgemeldet haben) sind in einer unsortierten Liste, kein Name ist doppelt. Die Nachbarn pro </w:t>
+      </w:r>
+      <w:proofErr w:type="spellStart"/>
+      <w:r>
+        <w:t>ggT-Prozessname</w:t>
+      </w:r>
+      <w:proofErr w:type="spellEnd"/>
+      <w:r>
+        <w:t xml:space="preserve"> werden wie folgt festgelegt und dem </w:t>
+      </w:r>
+      <w:proofErr w:type="spellStart"/>
+      <w:r>
+        <w:t>ggT</w:t>
+      </w:r>
+      <w:proofErr w:type="spellEnd"/>
+      <w:r>
+        <w:t>-Prozess mitgeteilt:</w:t>
       </w:r>
     </w:p>
     <w:p>
@@ -3182,7 +4815,71 @@
         <w:spacing w:after="0" w:line="20" w:lineRule="atLeast"/>
       </w:pPr>
       <w:r>
-        <w:t>Festgelegt werden die Nachbarn mit Hilfe der „setneighbors“ Schnittstelle des jeweiligen ggT-Prozesses. Hierzu wird mit Hilfe des Nameservices („lookup“) die ggT-Prozess ID zum bekannten ggT-Prozessnamen herausgefunden. Damit kann dann die ggT-Prozess Schnittstelle angesprochen werden. Die Nachbarn werden mit ihrem ggT-Prozessnamen übergeben.</w:t>
+        <w:t>Festgelegt werden die Nachbarn mit Hilfe der „</w:t>
+      </w:r>
+      <w:proofErr w:type="spellStart"/>
+      <w:r>
+        <w:t>setneighbors</w:t>
+      </w:r>
+      <w:proofErr w:type="spellEnd"/>
+      <w:r>
+        <w:t xml:space="preserve">“ Schnittstelle des jeweiligen </w:t>
+      </w:r>
+      <w:proofErr w:type="spellStart"/>
+      <w:r>
+        <w:t>ggT</w:t>
+      </w:r>
+      <w:proofErr w:type="spellEnd"/>
+      <w:r>
+        <w:t xml:space="preserve">-Prozesses. Hierzu wird mit Hilfe </w:t>
+      </w:r>
+      <w:proofErr w:type="gramStart"/>
+      <w:r>
+        <w:t>des Nameservices</w:t>
+      </w:r>
+      <w:proofErr w:type="gramEnd"/>
+      <w:r>
+        <w:t xml:space="preserve"> („</w:t>
+      </w:r>
+      <w:proofErr w:type="spellStart"/>
+      <w:r>
+        <w:t>lookup</w:t>
+      </w:r>
+      <w:proofErr w:type="spellEnd"/>
+      <w:r>
+        <w:t xml:space="preserve">“) die </w:t>
+      </w:r>
+      <w:proofErr w:type="spellStart"/>
+      <w:r>
+        <w:t>ggT</w:t>
+      </w:r>
+      <w:proofErr w:type="spellEnd"/>
+      <w:r>
+        <w:t xml:space="preserve">-Prozess ID zum bekannten </w:t>
+      </w:r>
+      <w:proofErr w:type="spellStart"/>
+      <w:r>
+        <w:t>ggT-Prozessnamen</w:t>
+      </w:r>
+      <w:proofErr w:type="spellEnd"/>
+      <w:r>
+        <w:t xml:space="preserve"> herausgefunden. Damit kann dann die </w:t>
+      </w:r>
+      <w:proofErr w:type="spellStart"/>
+      <w:r>
+        <w:t>ggT</w:t>
+      </w:r>
+      <w:proofErr w:type="spellEnd"/>
+      <w:r>
+        <w:t xml:space="preserve">-Prozess Schnittstelle angesprochen werden. Die Nachbarn werden mit ihrem </w:t>
+      </w:r>
+      <w:proofErr w:type="spellStart"/>
+      <w:r>
+        <w:t>ggT-Prozessnamen</w:t>
+      </w:r>
+      <w:proofErr w:type="spellEnd"/>
+      <w:r>
+        <w:t xml:space="preserve"> übergeben.</w:t>
       </w:r>
     </w:p>
     <w:p>
@@ -3195,6 +4892,7 @@
         <w:spacing w:after="0" w:line="20" w:lineRule="atLeast"/>
       </w:pPr>
       <w:r>
+        <w:lastRenderedPageBreak/>
         <w:t>Sind die Nachbarn erst einmal bekannt ist der Ring gebaut und Bereit für die Berechnung. Da wir nicht davon ausgehen, dass Nodes in unserem Beispiel abstürzen ist es nicht nötig den Ring ggf. noch einmal zu bauen.</w:t>
       </w:r>
     </w:p>
@@ -3224,13 +4922,29 @@
         <w:t>Alle</w:t>
       </w:r>
       <w:r>
-        <w:t xml:space="preserve"> ggT-Prozess</w:t>
+        <w:t xml:space="preserve"> </w:t>
+      </w:r>
+      <w:proofErr w:type="spellStart"/>
+      <w:r>
+        <w:t>ggT</w:t>
+      </w:r>
+      <w:proofErr w:type="spellEnd"/>
+      <w:r>
+        <w:t>-Prozess</w:t>
       </w:r>
       <w:r>
         <w:t>en</w:t>
       </w:r>
       <w:r>
-        <w:t xml:space="preserve"> wird ein neues Mi mitgeteilt („setpm“).</w:t>
+        <w:t xml:space="preserve"> wird ein neues Mi mitgeteilt („</w:t>
+      </w:r>
+      <w:proofErr w:type="spellStart"/>
+      <w:r>
+        <w:t>setpm</w:t>
+      </w:r>
+      <w:proofErr w:type="spellEnd"/>
+      <w:r>
+        <w:t>“).</w:t>
       </w:r>
     </w:p>
     <w:p>
@@ -3243,7 +4957,23 @@
         <w:spacing w:after="0" w:line="20" w:lineRule="atLeast"/>
       </w:pPr>
       <w:r>
-        <w:t>Ein ggT-Prozess bekommt ein neues Y mitgeteilt („sendy“).</w:t>
+        <w:t xml:space="preserve">Ein </w:t>
+      </w:r>
+      <w:proofErr w:type="spellStart"/>
+      <w:r>
+        <w:t>ggT</w:t>
+      </w:r>
+      <w:proofErr w:type="spellEnd"/>
+      <w:r>
+        <w:t>-Prozess bekommt ein neues Y mitgeteilt („</w:t>
+      </w:r>
+      <w:proofErr w:type="spellStart"/>
+      <w:r>
+        <w:t>sendy</w:t>
+      </w:r>
+      <w:proofErr w:type="spellEnd"/>
+      <w:r>
+        <w:t>“).</w:t>
       </w:r>
     </w:p>
     <w:p>
@@ -3256,8 +4986,13 @@
         <w:spacing w:after="0" w:line="20" w:lineRule="atLeast"/>
       </w:pPr>
       <w:r>
-        <w:t>Zuerst wird eine gewisse Zeit gewartet (siehe steeringvalues</w:t>
-      </w:r>
+        <w:t xml:space="preserve">Zuerst wird eine gewisse Zeit gewartet (siehe </w:t>
+      </w:r>
+      <w:proofErr w:type="spellStart"/>
+      <w:r>
+        <w:t>steeringvalues</w:t>
+      </w:r>
+      <w:proofErr w:type="spellEnd"/>
       <w:r>
         <w:t>, Verzögerungszeit</w:t>
       </w:r>
@@ -3274,11 +5009,24 @@
         </w:numPr>
         <w:spacing w:after="0" w:line="20" w:lineRule="atLeast"/>
       </w:pPr>
-      <w:r>
-        <w:t>Darauhin berechnet der gg</w:t>
-      </w:r>
-      <w:r>
-        <w:t>T-Prozess ein neues Mi anhand folgenden Pseudocodes</w:t>
+      <w:proofErr w:type="spellStart"/>
+      <w:r>
+        <w:t>Darauhin</w:t>
+      </w:r>
+      <w:proofErr w:type="spellEnd"/>
+      <w:r>
+        <w:t xml:space="preserve"> berechnet der </w:t>
+      </w:r>
+      <w:proofErr w:type="spellStart"/>
+      <w:r>
+        <w:t>gg</w:t>
+      </w:r>
+      <w:r>
+        <w:t>T</w:t>
+      </w:r>
+      <w:proofErr w:type="spellEnd"/>
+      <w:r>
+        <w:t>-Prozess ein neues Mi anhand folgenden Pseudocodes</w:t>
       </w:r>
       <w:r>
         <w:t>:</w:t>
@@ -3318,13 +5066,34 @@
           <w:lang w:val="en-US"/>
         </w:rPr>
         <w:tab/>
-        <w:t xml:space="preserve">NeuesMi = </w:t>
-      </w:r>
-      <w:r>
-        <w:rPr>
-          <w:lang w:val="en-US"/>
-        </w:rPr>
-        <w:t>mod(Mi – 1, Y</w:t>
+      </w:r>
+      <w:proofErr w:type="spellStart"/>
+      <w:r>
+        <w:rPr>
+          <w:lang w:val="en-US"/>
+        </w:rPr>
+        <w:t>NeuesMi</w:t>
+      </w:r>
+      <w:proofErr w:type="spellEnd"/>
+      <w:r>
+        <w:rPr>
+          <w:lang w:val="en-US"/>
+        </w:rPr>
+        <w:t xml:space="preserve"> = </w:t>
+      </w:r>
+      <w:proofErr w:type="gramStart"/>
+      <w:r>
+        <w:rPr>
+          <w:lang w:val="en-US"/>
+        </w:rPr>
+        <w:t>mod(</w:t>
+      </w:r>
+      <w:proofErr w:type="gramEnd"/>
+      <w:r>
+        <w:rPr>
+          <w:lang w:val="en-US"/>
+        </w:rPr>
+        <w:t>Mi – 1, Y</w:t>
       </w:r>
       <w:r>
         <w:rPr>
@@ -3343,11 +5112,26 @@
         <w:spacing w:after="0" w:line="20" w:lineRule="atLeast"/>
       </w:pPr>
       <w:r>
-        <w:lastRenderedPageBreak/>
         <w:t>Ist ein neues Mi entstanden wird es an die Nachbarn gesendet</w:t>
       </w:r>
       <w:r>
-        <w:t xml:space="preserve"> („sendy“), informiert den Koordinator („briefmi“)</w:t>
+        <w:t xml:space="preserve"> („</w:t>
+      </w:r>
+      <w:proofErr w:type="spellStart"/>
+      <w:r>
+        <w:t>sendy</w:t>
+      </w:r>
+      <w:proofErr w:type="spellEnd"/>
+      <w:r>
+        <w:t>“), informiert den Koordinator („</w:t>
+      </w:r>
+      <w:proofErr w:type="spellStart"/>
+      <w:r>
+        <w:t>briefmi</w:t>
+      </w:r>
+      <w:proofErr w:type="spellEnd"/>
+      <w:r>
+        <w:t>“)</w:t>
       </w:r>
       <w:r>
         <w:t xml:space="preserve"> und ersetzt das alte Mi.</w:t>
@@ -3379,8 +5163,13 @@
         <w:spacing w:after="0" w:line="20" w:lineRule="atLeast"/>
       </w:pPr>
       <w:r>
-        <w:t>Ein Vote</w:t>
-      </w:r>
+        <w:t xml:space="preserve">Ein </w:t>
+      </w:r>
+      <w:proofErr w:type="spellStart"/>
+      <w:r>
+        <w:t>Vote</w:t>
+      </w:r>
+      <w:proofErr w:type="spellEnd"/>
       <w:r>
         <w:t xml:space="preserve"> (Aktiv)</w:t>
       </w:r>
@@ -3398,7 +5187,23 @@
         <w:spacing w:after="0" w:line="20" w:lineRule="atLeast"/>
       </w:pPr>
       <w:r>
-        <w:t>Ein ggT-Prozess hat seit „termzeit“ keine Nachricht mehr bekommen.</w:t>
+        <w:t xml:space="preserve">Ein </w:t>
+      </w:r>
+      <w:proofErr w:type="spellStart"/>
+      <w:r>
+        <w:t>ggT</w:t>
+      </w:r>
+      <w:proofErr w:type="spellEnd"/>
+      <w:r>
+        <w:t>-Prozess hat seit „</w:t>
+      </w:r>
+      <w:proofErr w:type="spellStart"/>
+      <w:r>
+        <w:t>termzeit</w:t>
+      </w:r>
+      <w:proofErr w:type="spellEnd"/>
+      <w:r>
+        <w:t>“ keine Nachricht mehr bekommen.</w:t>
       </w:r>
     </w:p>
     <w:p>
@@ -3411,7 +5216,31 @@
         <w:spacing w:after="0" w:line="20" w:lineRule="atLeast"/>
       </w:pPr>
       <w:r>
-        <w:t>Daraufhin stößt er ein Vote an (multicast, vote, an Nameservice).</w:t>
+        <w:t xml:space="preserve">Daraufhin stößt er ein </w:t>
+      </w:r>
+      <w:proofErr w:type="spellStart"/>
+      <w:r>
+        <w:t>Vote</w:t>
+      </w:r>
+      <w:proofErr w:type="spellEnd"/>
+      <w:r>
+        <w:t xml:space="preserve"> an (</w:t>
+      </w:r>
+      <w:proofErr w:type="spellStart"/>
+      <w:r>
+        <w:t>multicast</w:t>
+      </w:r>
+      <w:proofErr w:type="spellEnd"/>
+      <w:r>
+        <w:t xml:space="preserve">, </w:t>
+      </w:r>
+      <w:proofErr w:type="spellStart"/>
+      <w:r>
+        <w:t>vote</w:t>
+      </w:r>
+      <w:proofErr w:type="spellEnd"/>
+      <w:r>
+        <w:t>, an Nameservice).</w:t>
       </w:r>
     </w:p>
     <w:p>
@@ -3424,7 +5253,23 @@
         <w:spacing w:after="0" w:line="20" w:lineRule="atLeast"/>
       </w:pPr>
       <w:r>
-        <w:t>Er wartet nun auf genügend „voteyes“ antworten anderer ggT-Prozesse</w:t>
+        <w:t>Er wartet nun auf genügend „</w:t>
+      </w:r>
+      <w:proofErr w:type="spellStart"/>
+      <w:r>
+        <w:t>voteyes</w:t>
+      </w:r>
+      <w:proofErr w:type="spellEnd"/>
+      <w:r>
+        <w:t xml:space="preserve">“ antworten anderer </w:t>
+      </w:r>
+      <w:proofErr w:type="spellStart"/>
+      <w:r>
+        <w:t>ggT</w:t>
+      </w:r>
+      <w:proofErr w:type="spellEnd"/>
+      <w:r>
+        <w:t>-Prozesse</w:t>
       </w:r>
     </w:p>
     <w:p>
@@ -3450,7 +5295,15 @@
         <w:spacing w:after="0" w:line="20" w:lineRule="atLeast"/>
       </w:pPr>
       <w:r>
-        <w:t xml:space="preserve">Meldet er dem Koordinator „briefterm“. </w:t>
+        <w:t>Meldet er dem Koordinator „</w:t>
+      </w:r>
+      <w:proofErr w:type="spellStart"/>
+      <w:r>
+        <w:t>briefterm</w:t>
+      </w:r>
+      <w:proofErr w:type="spellEnd"/>
+      <w:r>
+        <w:t xml:space="preserve">“. </w:t>
       </w:r>
     </w:p>
     <w:p>
@@ -3463,13 +5316,35 @@
         <w:spacing w:after="0" w:line="20" w:lineRule="atLeast"/>
       </w:pPr>
       <w:r>
-        <w:t xml:space="preserve">Loggt die Anzahl der eingegangenen voteYes Meldungen </w:t>
+        <w:t xml:space="preserve">Loggt die Anzahl der eingegangenen </w:t>
+      </w:r>
+      <w:proofErr w:type="spellStart"/>
+      <w:r>
+        <w:t>voteYes</w:t>
+      </w:r>
+      <w:proofErr w:type="spellEnd"/>
+      <w:r>
+        <w:t xml:space="preserve"> Meldungen </w:t>
       </w:r>
       <w:r>
         <w:rPr>
           <w:highlight w:val="yellow"/>
         </w:rPr>
-        <w:t>(Also nicht einfach abbrechen nachdem quote erreicht?</w:t>
+        <w:t xml:space="preserve">(Also nicht einfach abbrechen nachdem </w:t>
+      </w:r>
+      <w:proofErr w:type="spellStart"/>
+      <w:r>
+        <w:rPr>
+          <w:highlight w:val="yellow"/>
+        </w:rPr>
+        <w:t>quote</w:t>
+      </w:r>
+      <w:proofErr w:type="spellEnd"/>
+      <w:r>
+        <w:rPr>
+          <w:highlight w:val="yellow"/>
+        </w:rPr>
+        <w:t xml:space="preserve"> erreicht?</w:t>
       </w:r>
       <w:r>
         <w:rPr>
@@ -3507,7 +5382,15 @@
         <w:spacing w:after="0" w:line="20" w:lineRule="atLeast"/>
       </w:pPr>
       <w:r>
-        <w:t>Ist aber auch bereit für eine komplett neue ggT Berechnung</w:t>
+        <w:t xml:space="preserve">Ist aber auch bereit für eine komplett neue </w:t>
+      </w:r>
+      <w:proofErr w:type="spellStart"/>
+      <w:r>
+        <w:t>ggT</w:t>
+      </w:r>
+      <w:proofErr w:type="spellEnd"/>
+      <w:r>
+        <w:t xml:space="preserve"> Berechnung</w:t>
       </w:r>
     </w:p>
     <w:p>
@@ -3548,7 +5431,15 @@
         <w:spacing w:after="0" w:line="20" w:lineRule="atLeast"/>
       </w:pPr>
       <w:r>
-        <w:t>Ein Vote (Passiv) läuft wie folgt an:</w:t>
+        <w:t xml:space="preserve">Ein </w:t>
+      </w:r>
+      <w:proofErr w:type="spellStart"/>
+      <w:r>
+        <w:t>Vote</w:t>
+      </w:r>
+      <w:proofErr w:type="spellEnd"/>
+      <w:r>
+        <w:t xml:space="preserve"> (Passiv) läuft wie folgt an:</w:t>
       </w:r>
     </w:p>
     <w:p>
@@ -3561,7 +5452,39 @@
         <w:spacing w:after="0" w:line="20" w:lineRule="atLeast"/>
       </w:pPr>
       <w:r>
-        <w:t>Ein anderer ggT-Prozess schickte per „multicast, vote“ über den Nameservice an alle ggT-Prozesse die Abstimmungsaufforderung.</w:t>
+        <w:t xml:space="preserve">Ein anderer </w:t>
+      </w:r>
+      <w:proofErr w:type="spellStart"/>
+      <w:r>
+        <w:t>ggT</w:t>
+      </w:r>
+      <w:proofErr w:type="spellEnd"/>
+      <w:r>
+        <w:t>-Prozess schickte per „</w:t>
+      </w:r>
+      <w:proofErr w:type="spellStart"/>
+      <w:r>
+        <w:t>multicast</w:t>
+      </w:r>
+      <w:proofErr w:type="spellEnd"/>
+      <w:r>
+        <w:t xml:space="preserve">, </w:t>
+      </w:r>
+      <w:proofErr w:type="spellStart"/>
+      <w:r>
+        <w:t>vote</w:t>
+      </w:r>
+      <w:proofErr w:type="spellEnd"/>
+      <w:r>
+        <w:t xml:space="preserve">“ über den Nameservice an alle </w:t>
+      </w:r>
+      <w:proofErr w:type="spellStart"/>
+      <w:r>
+        <w:t>ggT</w:t>
+      </w:r>
+      <w:proofErr w:type="spellEnd"/>
+      <w:r>
+        <w:t>-Prozesse die Abstimmungsaufforderung.</w:t>
       </w:r>
     </w:p>
     <w:p>
@@ -3574,7 +5497,31 @@
         <w:spacing w:after="0" w:line="20" w:lineRule="atLeast"/>
       </w:pPr>
       <w:r>
-        <w:t>Hat dieser ggT-Prozess seit „termzeit“ / 2 keine Nachrichten mehr bekommen antwortet er mit „voteYes“.</w:t>
+        <w:t xml:space="preserve">Hat dieser </w:t>
+      </w:r>
+      <w:proofErr w:type="spellStart"/>
+      <w:r>
+        <w:t>ggT</w:t>
+      </w:r>
+      <w:proofErr w:type="spellEnd"/>
+      <w:r>
+        <w:t>-Prozess seit „</w:t>
+      </w:r>
+      <w:proofErr w:type="spellStart"/>
+      <w:r>
+        <w:t>termzeit</w:t>
+      </w:r>
+      <w:proofErr w:type="spellEnd"/>
+      <w:r>
+        <w:t>“ / 2 keine Nachrichten mehr bekommen antwortet er mit „</w:t>
+      </w:r>
+      <w:proofErr w:type="spellStart"/>
+      <w:r>
+        <w:t>voteYes</w:t>
+      </w:r>
+      <w:proofErr w:type="spellEnd"/>
+      <w:r>
+        <w:t>“.</w:t>
       </w:r>
     </w:p>
     <w:p>
@@ -3642,7 +5589,15 @@
         <w:spacing w:after="0" w:line="20" w:lineRule="atLeast"/>
       </w:pPr>
       <w:r>
-        <w:t>Starter starten ggT-Prozesse, die sich wiederum bei NS und KO melden.</w:t>
+        <w:t xml:space="preserve">Starter starten </w:t>
+      </w:r>
+      <w:proofErr w:type="spellStart"/>
+      <w:r>
+        <w:t>ggT</w:t>
+      </w:r>
+      <w:proofErr w:type="spellEnd"/>
+      <w:r>
+        <w:t>-Prozesse, die sich wiederum bei NS und KO melden.</w:t>
       </w:r>
     </w:p>
     <w:p>
@@ -3655,7 +5610,15 @@
         <w:spacing w:after="0" w:line="20" w:lineRule="atLeast"/>
       </w:pPr>
       <w:r>
-        <w:t>Konkrete für Anfragender Starter ist: Aktuell gemeldete Starter * GGTProzessAnzahl * Quote</w:t>
+        <w:t xml:space="preserve">Konkrete für Anfragender Starter ist: Aktuell gemeldete Starter * </w:t>
+      </w:r>
+      <w:proofErr w:type="spellStart"/>
+      <w:r>
+        <w:t>GGTProzessAnzahl</w:t>
+      </w:r>
+      <w:proofErr w:type="spellEnd"/>
+      <w:r>
+        <w:t xml:space="preserve"> * Quote</w:t>
       </w:r>
     </w:p>
     <w:p>
@@ -3667,9 +5630,11 @@
         </w:numPr>
         <w:spacing w:after="0" w:line="20" w:lineRule="atLeast"/>
       </w:pPr>
+      <w:proofErr w:type="spellStart"/>
       <w:r>
         <w:t>step</w:t>
       </w:r>
+      <w:proofErr w:type="spellEnd"/>
     </w:p>
     <w:p>
       <w:pPr>
@@ -3681,7 +5646,15 @@
         <w:spacing w:after="0" w:line="20" w:lineRule="atLeast"/>
       </w:pPr>
       <w:r>
-        <w:t>KO registriert keine ggT-Prozesse mehr</w:t>
+        <w:t xml:space="preserve">KO registriert keine </w:t>
+      </w:r>
+      <w:proofErr w:type="spellStart"/>
+      <w:r>
+        <w:t>ggT</w:t>
+      </w:r>
+      <w:proofErr w:type="spellEnd"/>
+      <w:r>
+        <w:t>-Prozesse mehr</w:t>
       </w:r>
     </w:p>
     <w:p>
@@ -3707,7 +5680,15 @@
         <w:spacing w:after="0" w:line="20" w:lineRule="atLeast"/>
       </w:pPr>
       <w:r>
-        <w:t>KO ready für Berechnung</w:t>
+        <w:t xml:space="preserve">KO </w:t>
+      </w:r>
+      <w:proofErr w:type="spellStart"/>
+      <w:r>
+        <w:t>ready</w:t>
+      </w:r>
+      <w:proofErr w:type="spellEnd"/>
+      <w:r>
+        <w:t xml:space="preserve"> für Berechnung</w:t>
       </w:r>
     </w:p>
     <w:p>
@@ -3778,9 +5759,11 @@
         </w:numPr>
         <w:spacing w:after="0" w:line="20" w:lineRule="atLeast"/>
       </w:pPr>
+      <w:proofErr w:type="spellStart"/>
       <w:r>
         <w:t>Vote</w:t>
       </w:r>
+      <w:proofErr w:type="spellEnd"/>
     </w:p>
     <w:p>
       <w:pPr>
@@ -3792,16 +5775,40 @@
         <w:spacing w:after="0" w:line="20" w:lineRule="atLeast"/>
       </w:pPr>
       <w:r>
-        <w:t xml:space="preserve">N Votes </w:t>
+        <w:t xml:space="preserve">N </w:t>
+      </w:r>
+      <w:proofErr w:type="spellStart"/>
+      <w:r>
+        <w:t>Votes</w:t>
+      </w:r>
+      <w:proofErr w:type="spellEnd"/>
+      <w:r>
+        <w:t xml:space="preserve"> </w:t>
       </w:r>
       <w:r>
         <w:t>zurzeit</w:t>
       </w:r>
       <w:r>
-        <w:t>, für jeden ggT-Prozess 0 oder 1.</w:t>
-      </w:r>
-      <w:r>
-        <w:t xml:space="preserve"> -&gt; Jeder muss genügend voteYes bekommen und </w:t>
+        <w:t xml:space="preserve">, für jeden </w:t>
+      </w:r>
+      <w:proofErr w:type="spellStart"/>
+      <w:r>
+        <w:t>ggT</w:t>
+      </w:r>
+      <w:proofErr w:type="spellEnd"/>
+      <w:r>
+        <w:t>-Prozess 0 oder 1.</w:t>
+      </w:r>
+      <w:r>
+        <w:t xml:space="preserve"> -&gt; Jeder muss genügend </w:t>
+      </w:r>
+      <w:proofErr w:type="spellStart"/>
+      <w:r>
+        <w:t>voteYes</w:t>
+      </w:r>
+      <w:proofErr w:type="spellEnd"/>
+      <w:r>
+        <w:t xml:space="preserve"> bekommen und </w:t>
       </w:r>
       <w:r>
         <w:t>„</w:t>
@@ -3839,7 +5846,39 @@
         <w:spacing w:after="0" w:line="20" w:lineRule="atLeast"/>
       </w:pPr>
       <w:r>
-        <w:t>Wann ist das System wirklich mit der Berechnung fertig? Wenn alle ggT-Prozesse den richtigen ggT errechnet haben (mit oder ohne Korrigieren) und jeder ggT-Prozess einen eigenen erfolgreichen Vote angestoßen hat?</w:t>
+        <w:t xml:space="preserve">Wann ist das System wirklich mit der Berechnung fertig? Wenn alle </w:t>
+      </w:r>
+      <w:proofErr w:type="spellStart"/>
+      <w:r>
+        <w:t>ggT</w:t>
+      </w:r>
+      <w:proofErr w:type="spellEnd"/>
+      <w:r>
+        <w:t xml:space="preserve">-Prozesse den richtigen </w:t>
+      </w:r>
+      <w:proofErr w:type="spellStart"/>
+      <w:r>
+        <w:t>ggT</w:t>
+      </w:r>
+      <w:proofErr w:type="spellEnd"/>
+      <w:r>
+        <w:t xml:space="preserve"> errechnet haben (mit oder ohne Korrigieren) und jeder </w:t>
+      </w:r>
+      <w:proofErr w:type="spellStart"/>
+      <w:r>
+        <w:t>ggT</w:t>
+      </w:r>
+      <w:proofErr w:type="spellEnd"/>
+      <w:r>
+        <w:t xml:space="preserve">-Prozess einen eigenen erfolgreichen </w:t>
+      </w:r>
+      <w:proofErr w:type="spellStart"/>
+      <w:r>
+        <w:t>Vote</w:t>
+      </w:r>
+      <w:proofErr w:type="spellEnd"/>
+      <w:r>
+        <w:t xml:space="preserve"> angestoßen hat?</w:t>
       </w:r>
     </w:p>
     <w:p>
@@ -5583,7 +7622,7 @@
 </file>
 
 <file path=customXml/itemProps1.xml><?xml version="1.0" encoding="utf-8"?>
-<ds:datastoreItem xmlns:ds="http://schemas.openxmlformats.org/officeDocument/2006/customXml" ds:itemID="{EA780D55-C43F-4D0A-B267-463ADA55B612}">
+<ds:datastoreItem xmlns:ds="http://schemas.openxmlformats.org/officeDocument/2006/customXml" ds:itemID="{575860D6-F44E-437F-BA78-8A62EED951B4}">
   <ds:schemaRefs>
     <ds:schemaRef ds:uri="http://schemas.openxmlformats.org/officeDocument/2006/bibliography"/>
   </ds:schemaRefs>

--- a/A2/design/Entwurf.docx
+++ b/A2/design/Entwurf.docx
@@ -472,6 +472,38 @@
       <w:pPr>
         <w:spacing w:after="0" w:line="20" w:lineRule="atLeast"/>
       </w:pPr>
+      <w:r>
+        <w:t>Bei allen Schnittstellen sind bei synchroner Kommunikation die Antwortnachrichten bei dem Auftraggeber nicht aufgeführt, so sind z.B. die Antwortnachrichten des Namensdienstes nur beim Namensdienst aufgeführt!  From soll eine direkt zum senden verwendbare Prozess-ID sein (self()).</w:t>
+      </w:r>
+    </w:p>
+    <w:p>
+      <w:pPr>
+        <w:pStyle w:val="Listenabsatz"/>
+        <w:numPr>
+          <w:ilvl w:val="0"/>
+          <w:numId w:val="3"/>
+        </w:numPr>
+        <w:spacing w:after="0" w:line="20" w:lineRule="atLeast"/>
+        <w:rPr>
+          <w:highlight w:val="yellow"/>
+        </w:rPr>
+      </w:pPr>
+      <w:r>
+        <w:rPr>
+          <w:highlight w:val="yellow"/>
+        </w:rPr>
+        <w:t>also die Logs der Antworten?</w:t>
+      </w:r>
+    </w:p>
+    <w:p>
+      <w:pPr>
+        <w:spacing w:after="0" w:line="20" w:lineRule="atLeast"/>
+      </w:pPr>
+    </w:p>
+    <w:p>
+      <w:pPr>
+        <w:spacing w:after="0" w:line="20" w:lineRule="atLeast"/>
+      </w:pPr>
     </w:p>
     <w:p>
       <w:pPr>
@@ -766,8 +798,6 @@
       <w:r>
         <w:t>B</w:t>
       </w:r>
-      <w:bookmarkStart w:id="0" w:name="_GoBack"/>
-      <w:bookmarkEnd w:id="0"/>
       <w:r>
         <w:t>enötigte Daten</w:t>
       </w:r>
@@ -923,44 +953,11 @@
       <w:r>
         <w:t xml:space="preserve">Der Nameservice hilft hierbei (ähnliche wie DNS) von einer Pid zu dem registrierten Namen zu kommen. </w:t>
       </w:r>
-      <w:r>
-        <w:rPr>
-          <w:highlight w:val="yellow"/>
-        </w:rPr>
-        <w:t>Und warum ist das wichtig?</w:t>
-      </w:r>
-    </w:p>
-    <w:p>
-      <w:pPr>
-        <w:spacing w:after="0" w:line="20" w:lineRule="atLeast"/>
-      </w:pPr>
-    </w:p>
-    <w:p>
-      <w:pPr>
-        <w:spacing w:after="0" w:line="20" w:lineRule="atLeast"/>
-      </w:pPr>
-      <w:r>
-        <w:t>Bei allen Schnittstellen sind bei synchroner Kommunikation die Antwortnachrichten bei dem Auftraggeber nicht aufgeführt, so sind z.B. die Antwortnachrichten des Namensdienstes nur beim Namensdienst aufgeführt!  From soll eine direkt zum senden verwendbare Prozess-ID sein (self()).</w:t>
-      </w:r>
-    </w:p>
-    <w:p>
-      <w:pPr>
-        <w:pStyle w:val="Listenabsatz"/>
-        <w:numPr>
-          <w:ilvl w:val="0"/>
-          <w:numId w:val="3"/>
-        </w:numPr>
-        <w:spacing w:after="0" w:line="20" w:lineRule="atLeast"/>
-        <w:rPr>
-          <w:highlight w:val="yellow"/>
-        </w:rPr>
-      </w:pPr>
-      <w:r>
-        <w:rPr>
-          <w:highlight w:val="yellow"/>
-        </w:rPr>
-        <w:t>also die Logs der Antworten?</w:t>
-      </w:r>
+    </w:p>
+    <w:p>
+      <w:pPr>
+        <w:spacing w:after="0" w:line="20" w:lineRule="atLeast"/>
+      </w:pPr>
     </w:p>
     <w:p>
       <w:pPr>
@@ -1162,6 +1159,9 @@
       <w:r>
         <w:t>eine gegebene Prozess ID zu seinem registrierten Namen aufzulösen.</w:t>
       </w:r>
+      <w:r>
+        <w:t xml:space="preserve"> Da vom Professor gegeben wird es nicht weiter spezifiziert, weil wir die „Innereien“ und die konkreten Abläufe nicht wissen müssen.</w:t>
+      </w:r>
     </w:p>
     <w:p>
       <w:pPr>
@@ -1232,14 +1232,8 @@
       <w:pPr>
         <w:spacing w:after="0" w:line="20" w:lineRule="atLeast"/>
         <w:ind w:left="708"/>
-        <w:rPr>
-          <w:lang w:val="en-US"/>
-        </w:rPr>
-      </w:pPr>
-      <w:r>
-        <w:rPr>
-          <w:lang w:val="en-US"/>
-        </w:rPr>
+      </w:pPr>
+      <w:r>
         <w:t>receive ok -&gt; io:format("..bind.done.\n");</w:t>
       </w:r>
     </w:p>
@@ -1249,13 +1243,7 @@
         <w:ind w:left="708"/>
       </w:pPr>
       <w:r>
-        <w:rPr>
-          <w:lang w:val="en-US"/>
-        </w:rPr>
-        <w:t xml:space="preserve">        </w:t>
-      </w:r>
-      <w:r>
-        <w:t>in_use -&gt; io:format("..schon gebunden.\n")</w:t>
+        <w:t xml:space="preserve">        in_use -&gt; io:format("..schon gebunden.\n")</w:t>
       </w:r>
     </w:p>
     <w:p>
@@ -1304,14 +1292,8 @@
       <w:pPr>
         <w:spacing w:after="0" w:line="20" w:lineRule="atLeast"/>
         <w:ind w:left="708"/>
-        <w:rPr>
-          <w:lang w:val="en-US"/>
-        </w:rPr>
-      </w:pPr>
-      <w:r>
-        <w:rPr>
-          <w:lang w:val="en-US"/>
-        </w:rPr>
+      </w:pPr>
+      <w:r>
         <w:t>receive ok -&gt; io:format("..rebind.done.\n")</w:t>
       </w:r>
     </w:p>
@@ -1343,14 +1325,8 @@
       <w:pPr>
         <w:spacing w:after="0" w:line="20" w:lineRule="atLeast"/>
         <w:ind w:left="708"/>
-        <w:rPr>
-          <w:lang w:val="en-US"/>
-        </w:rPr>
-      </w:pPr>
-      <w:r>
-        <w:rPr>
-          <w:lang w:val="en-US"/>
-        </w:rPr>
+      </w:pPr>
+      <w:r>
         <w:t>Nameservice ! {From,{lookup,meindienst}},</w:t>
       </w:r>
     </w:p>
@@ -1358,14 +1334,8 @@
       <w:pPr>
         <w:spacing w:after="0" w:line="20" w:lineRule="atLeast"/>
         <w:ind w:left="708"/>
-        <w:rPr>
-          <w:lang w:val="en-US"/>
-        </w:rPr>
-      </w:pPr>
-      <w:r>
-        <w:rPr>
-          <w:lang w:val="en-US"/>
-        </w:rPr>
+      </w:pPr>
+      <w:r>
         <w:t xml:space="preserve">receive </w:t>
       </w:r>
     </w:p>
@@ -1373,14 +1343,8 @@
       <w:pPr>
         <w:spacing w:after="0" w:line="20" w:lineRule="atLeast"/>
         <w:ind w:left="708"/>
-        <w:rPr>
-          <w:lang w:val="en-US"/>
-        </w:rPr>
-      </w:pPr>
-      <w:r>
-        <w:rPr>
-          <w:lang w:val="en-US"/>
-        </w:rPr>
+      </w:pPr>
+      <w:r>
         <w:t xml:space="preserve">        not_found -&gt; io:format("..meindienst..not_found.\n"); </w:t>
       </w:r>
     </w:p>
@@ -1388,14 +1352,8 @@
       <w:pPr>
         <w:spacing w:after="0" w:line="20" w:lineRule="atLeast"/>
         <w:ind w:left="708"/>
-        <w:rPr>
-          <w:lang w:val="en-US"/>
-        </w:rPr>
-      </w:pPr>
-      <w:r>
-        <w:rPr>
-          <w:lang w:val="en-US"/>
-        </w:rPr>
+      </w:pPr>
+      <w:r>
         <w:t xml:space="preserve">        {pin,{Name,Node}} -&gt; io:format("...ok: {~p,~p}.\n",[Name,Node])</w:t>
       </w:r>
     </w:p>
@@ -1445,32 +1403,17 @@
       <w:pPr>
         <w:spacing w:after="0" w:line="20" w:lineRule="atLeast"/>
         <w:ind w:left="708"/>
-        <w:rPr>
-          <w:lang w:val="en-US"/>
-        </w:rPr>
-      </w:pPr>
-      <w:r>
-        <w:t xml:space="preserve">        </w:t>
-      </w:r>
-      <w:r>
-        <w:rPr>
-          <w:lang w:val="en-US"/>
-        </w:rPr>
-        <w:t>ok -&gt; io:format("..unbind..done.\n")</w:t>
-      </w:r>
-    </w:p>
-    <w:p>
-      <w:pPr>
-        <w:spacing w:after="0" w:line="20" w:lineRule="atLeast"/>
-        <w:ind w:left="708"/>
-        <w:rPr>
-          <w:lang w:val="en-US"/>
-        </w:rPr>
-      </w:pPr>
-      <w:r>
-        <w:rPr>
-          <w:lang w:val="en-US"/>
-        </w:rPr>
+      </w:pPr>
+      <w:r>
+        <w:t xml:space="preserve">        ok -&gt; io:format("..unbind..done.\n")</w:t>
+      </w:r>
+    </w:p>
+    <w:p>
+      <w:pPr>
+        <w:spacing w:after="0" w:line="20" w:lineRule="atLeast"/>
+        <w:ind w:left="708"/>
+      </w:pPr>
+      <w:r>
         <w:t>end,</w:t>
       </w:r>
     </w:p>
@@ -1502,14 +1445,8 @@
       <w:pPr>
         <w:spacing w:after="0" w:line="20" w:lineRule="atLeast"/>
         <w:ind w:left="708"/>
-        <w:rPr>
-          <w:lang w:val="en-US"/>
-        </w:rPr>
-      </w:pPr>
-      <w:r>
-        <w:rPr>
-          <w:lang w:val="en-US"/>
-        </w:rPr>
+      </w:pPr>
+      <w:r>
         <w:t>Nameservice ! {From,{multicast,vote,meinname}},</w:t>
       </w:r>
     </w:p>
@@ -1517,14 +1454,8 @@
       <w:pPr>
         <w:spacing w:after="0" w:line="20" w:lineRule="atLeast"/>
         <w:ind w:left="708"/>
-        <w:rPr>
-          <w:lang w:val="en-US"/>
-        </w:rPr>
-      </w:pPr>
-      <w:r>
-        <w:rPr>
-          <w:lang w:val="en-US"/>
-        </w:rPr>
+      </w:pPr>
+      <w:r>
         <w:t xml:space="preserve">receive </w:t>
       </w:r>
     </w:p>
@@ -1532,14 +1463,8 @@
       <w:pPr>
         <w:spacing w:after="0" w:line="20" w:lineRule="atLeast"/>
         <w:ind w:left="708"/>
-        <w:rPr>
-          <w:lang w:val="en-US"/>
-        </w:rPr>
-      </w:pPr>
-      <w:r>
-        <w:rPr>
-          <w:lang w:val="en-US"/>
-        </w:rPr>
+      </w:pPr>
+      <w:r>
         <w:t xml:space="preserve">        {From,{vote,meinname}} -&gt;...From ! {voteYes,Clientname}...,</w:t>
       </w:r>
     </w:p>
@@ -1547,14 +1472,8 @@
       <w:pPr>
         <w:spacing w:after="0" w:line="20" w:lineRule="atLeast"/>
         <w:ind w:left="708"/>
-        <w:rPr>
-          <w:lang w:val="en-US"/>
-        </w:rPr>
-      </w:pPr>
-      <w:r>
-        <w:rPr>
-          <w:lang w:val="en-US"/>
-        </w:rPr>
+      </w:pPr>
+      <w:r>
         <w:t>end</w:t>
       </w:r>
     </w:p>
@@ -1562,23 +1481,14 @@
       <w:pPr>
         <w:spacing w:after="0" w:line="20" w:lineRule="atLeast"/>
         <w:ind w:left="708"/>
-        <w:rPr>
-          <w:lang w:val="en-US"/>
-        </w:rPr>
-      </w:pPr>
-    </w:p>
-    <w:p>
-      <w:pPr>
-        <w:spacing w:after="0" w:line="20" w:lineRule="atLeast"/>
-        <w:ind w:left="708"/>
-        <w:rPr>
-          <w:lang w:val="en-US"/>
-        </w:rPr>
-      </w:pPr>
-      <w:r>
-        <w:rPr>
-          <w:lang w:val="en-US"/>
-        </w:rPr>
+      </w:pPr>
+    </w:p>
+    <w:p>
+      <w:pPr>
+        <w:spacing w:after="0" w:line="20" w:lineRule="atLeast"/>
+        <w:ind w:left="708"/>
+      </w:pPr>
+      <w:r>
         <w:t>Reset des Namensdienst:</w:t>
       </w:r>
     </w:p>
@@ -1586,14 +1496,8 @@
       <w:pPr>
         <w:spacing w:after="0" w:line="20" w:lineRule="atLeast"/>
         <w:ind w:left="708"/>
-        <w:rPr>
-          <w:lang w:val="en-US"/>
-        </w:rPr>
-      </w:pPr>
-      <w:r>
-        <w:rPr>
-          <w:lang w:val="en-US"/>
-        </w:rPr>
+      </w:pPr>
+      <w:r>
         <w:t>Nameservice ! {From,reset},</w:t>
       </w:r>
     </w:p>
@@ -1601,14 +1505,8 @@
       <w:pPr>
         <w:spacing w:after="0" w:line="20" w:lineRule="atLeast"/>
         <w:ind w:left="708"/>
-        <w:rPr>
-          <w:lang w:val="en-US"/>
-        </w:rPr>
-      </w:pPr>
-      <w:r>
-        <w:rPr>
-          <w:lang w:val="en-US"/>
-        </w:rPr>
+      </w:pPr>
+      <w:r>
         <w:t xml:space="preserve">receive </w:t>
       </w:r>
     </w:p>
@@ -1616,14 +1514,8 @@
       <w:pPr>
         <w:spacing w:after="0" w:line="20" w:lineRule="atLeast"/>
         <w:ind w:left="708"/>
-        <w:rPr>
-          <w:lang w:val="en-US"/>
-        </w:rPr>
-      </w:pPr>
-      <w:r>
-        <w:rPr>
-          <w:lang w:val="en-US"/>
-        </w:rPr>
+      </w:pPr>
+      <w:r>
         <w:t xml:space="preserve">       ok -&gt; do_something_else,</w:t>
       </w:r>
     </w:p>
@@ -1631,14 +1523,8 @@
       <w:pPr>
         <w:spacing w:after="0" w:line="20" w:lineRule="atLeast"/>
         <w:ind w:left="708"/>
-        <w:rPr>
-          <w:lang w:val="en-US"/>
-        </w:rPr>
-      </w:pPr>
-      <w:r>
-        <w:rPr>
-          <w:lang w:val="en-US"/>
-        </w:rPr>
+      </w:pPr>
+      <w:r>
         <w:t>end</w:t>
       </w:r>
     </w:p>
@@ -1646,9 +1532,6 @@
       <w:pPr>
         <w:spacing w:after="0" w:line="20" w:lineRule="atLeast"/>
         <w:ind w:left="708"/>
-        <w:rPr>
-          <w:lang w:val="en-US"/>
-        </w:rPr>
       </w:pPr>
     </w:p>
     <w:p>
@@ -1657,7 +1540,6 @@
           <w:b/>
           <w:sz w:val="24"/>
           <w:szCs w:val="24"/>
-          <w:lang w:val="en-US"/>
         </w:rPr>
       </w:pPr>
       <w:r>
@@ -1665,7 +1547,6 @@
           <w:b/>
           <w:sz w:val="24"/>
           <w:szCs w:val="24"/>
-          <w:lang w:val="en-US"/>
         </w:rPr>
         <w:br w:type="page"/>
       </w:r>
@@ -1678,7 +1559,6 @@
           <w:b/>
           <w:sz w:val="24"/>
           <w:szCs w:val="24"/>
-          <w:lang w:val="en-US"/>
         </w:rPr>
       </w:pPr>
       <w:r>
@@ -1686,7 +1566,6 @@
           <w:b/>
           <w:sz w:val="24"/>
           <w:szCs w:val="24"/>
-          <w:lang w:val="en-US"/>
         </w:rPr>
         <w:lastRenderedPageBreak/>
         <w:t>Koordinator</w:t>
@@ -1696,7 +1575,6 @@
           <w:b/>
           <w:sz w:val="24"/>
           <w:szCs w:val="24"/>
-          <w:lang w:val="en-US"/>
         </w:rPr>
         <w:t>:</w:t>
       </w:r>
@@ -1705,9 +1583,6 @@
       <w:pPr>
         <w:spacing w:after="0" w:line="20" w:lineRule="atLeast"/>
         <w:ind w:left="708"/>
-        <w:rPr>
-          <w:lang w:val="en-US"/>
-        </w:rPr>
       </w:pPr>
     </w:p>
     <w:p>
@@ -1732,10 +1607,34 @@
       <w:pPr>
         <w:spacing w:after="0" w:line="20" w:lineRule="atLeast"/>
         <w:ind w:left="708"/>
-        <w:rPr>
-          <w:lang w:val="en-US"/>
-        </w:rPr>
-      </w:pPr>
+      </w:pPr>
+      <w:r>
+        <w:t xml:space="preserve">Der Koordinator unterstützt bei der Koordination </w:t>
+      </w:r>
+      <w:r>
+        <w:t>des Systems</w:t>
+      </w:r>
+      <w:r>
+        <w:t>. Z</w:t>
+      </w:r>
+      <w:r>
+        <w:t>um Beispiel</w:t>
+      </w:r>
+      <w:r>
+        <w:t xml:space="preserve"> in dem er das System bereit für eine Berechnung macht, sie </w:t>
+      </w:r>
+      <w:r>
+        <w:t>resettet</w:t>
+      </w:r>
+      <w:r>
+        <w:t>, abbricht oder ein falsches Ergebnis</w:t>
+      </w:r>
+      <w:r>
+        <w:t xml:space="preserve"> ggf.</w:t>
+      </w:r>
+      <w:r>
+        <w:t xml:space="preserve"> korrigiert. </w:t>
+      </w:r>
     </w:p>
     <w:p>
       <w:pPr>
@@ -1773,26 +1672,14 @@
       <w:pPr>
         <w:spacing w:after="0" w:line="20" w:lineRule="atLeast"/>
         <w:ind w:left="708"/>
-        <w:rPr>
-          <w:lang w:val="en-US"/>
-        </w:rPr>
-      </w:pPr>
-      <w:r>
-        <w:rPr>
-          <w:lang w:val="en-US"/>
-        </w:rPr>
+      </w:pPr>
+      <w:r>
         <w:t>{From</w:t>
       </w:r>
       <w:r>
-        <w:rPr>
-          <w:lang w:val="en-US"/>
-        </w:rPr>
         <w:t>,getsteeringval}:</w:t>
       </w:r>
       <w:r>
-        <w:rPr>
-          <w:lang w:val="en-US"/>
-        </w:rPr>
         <w:t xml:space="preserve"> PID X Tupel -&gt; void</w:t>
       </w:r>
     </w:p>
@@ -1818,20 +1705,11 @@
       <w:pPr>
         <w:spacing w:after="0" w:line="20" w:lineRule="atLeast"/>
         <w:ind w:left="708"/>
-        <w:rPr>
-          <w:lang w:val="en-US"/>
-        </w:rPr>
-      </w:pPr>
-      <w:r>
-        <w:rPr>
-          <w:lang w:val="en-US"/>
-        </w:rPr>
+      </w:pPr>
+      <w:r>
         <w:t xml:space="preserve">{hello,Clientname}: </w:t>
       </w:r>
       <w:r>
-        <w:rPr>
-          <w:lang w:val="en-US"/>
-        </w:rPr>
         <w:t>Atom X Atom - &gt; void</w:t>
       </w:r>
     </w:p>
@@ -1913,7 +1791,7 @@
         <w:t xml:space="preserve">und Absender From </w:t>
       </w:r>
       <w:r>
-        <w:t>informiert über über die Terminierung der Berechnung mit Ergebnis CMi um CZeit Uhr.</w:t>
+        <w:t>informiert über die Terminierung der Berechnung mit Ergebnis CMi um CZeit Uhr.</w:t>
       </w:r>
     </w:p>
     <w:p>
@@ -2275,6 +2153,7 @@
         <w:spacing w:after="0" w:line="20" w:lineRule="atLeast"/>
       </w:pPr>
       <w:r>
+        <w:lastRenderedPageBreak/>
         <w:t>Anzahl der zu startenden ggT-Prozesse pro Starter.</w:t>
       </w:r>
     </w:p>
@@ -2284,7 +2163,6 @@
         <w:spacing w:after="0" w:line="20" w:lineRule="atLeast"/>
       </w:pPr>
       <w:r>
-        <w:lastRenderedPageBreak/>
         <w:t>nameservicenode</w:t>
       </w:r>
     </w:p>
@@ -2381,7 +2259,13 @@
         <w:spacing w:after="0" w:line="20" w:lineRule="atLeast"/>
       </w:pPr>
       <w:r>
-        <w:t>Gibt in Prozent an, wie viele ggT-Prozesse sich zu einem Vote positiv rückmelden müssen damit der Vote erfolgreich ist. Wird im Kooridnator in eine konkrete Zahl umgerechnet, wenn Starter beim Koordinator nach „getsteeringval“ fragt.</w:t>
+        <w:t xml:space="preserve">Gibt in Prozent an, wie viele ggT-Prozesse sich zu einem Vote positiv rückmelden müssen damit der Vote erfolgreich ist. Wird im </w:t>
+      </w:r>
+      <w:r>
+        <w:t>Koordinator</w:t>
+      </w:r>
+      <w:r>
+        <w:t xml:space="preserve"> in eine konkrete Zahl umgerechnet, wenn Starter beim Koordinator nach „getsteeringval“ fragt.</w:t>
       </w:r>
     </w:p>
     <w:p>
@@ -2538,7 +2422,13 @@
         <w:ind w:left="705"/>
       </w:pPr>
       <w:r>
-        <w:t>Ist eine unsortierte Liste und hält als Elemente die bekannten ggT-Prozessnamen. Am Anfang wird der Ring einmal gebaut (den ggT-Prozessen die Nachbarn mitgeteilt) und danach nicht mehr verändert.</w:t>
+        <w:t>Ist eine unsortierte Liste und hält als Elemente die bekannten ggT-Prozessnamen</w:t>
+      </w:r>
+      <w:r>
+        <w:t xml:space="preserve"> (Atome)</w:t>
+      </w:r>
+      <w:r>
+        <w:t>. Am Anfang wird der Ring einmal gebaut (den ggT-Prozessen die Nachbarn mitgeteilt) und danach nicht mehr verändert.</w:t>
       </w:r>
     </w:p>
     <w:p>
@@ -2639,6 +2529,18 @@
         <w:spacing w:after="0" w:line="20" w:lineRule="atLeast"/>
         <w:ind w:left="708"/>
       </w:pPr>
+      <w:r>
+        <w:t xml:space="preserve">Hilft dem System bzw. dem Koordinator eine </w:t>
+      </w:r>
+      <w:r>
+        <w:t>Vielzahl</w:t>
+      </w:r>
+      <w:r>
+        <w:t xml:space="preserve"> an ggT-Prozessen zu starten.</w:t>
+      </w:r>
+      <w:r>
+        <w:t xml:space="preserve"> Dabei ist definiert (siehe Konfigurationsdatei) wie viele ggT-Prozesse pro Starter gestartet werden.</w:t>
+      </w:r>
     </w:p>
     <w:p>
       <w:pPr>
@@ -2737,7 +2639,22 @@
       </w:pPr>
       <w:r>
         <w:tab/>
-        <w:t>Siehe Konfigurationsdatei des ggT-Prozesses.</w:t>
+        <w:t xml:space="preserve">Siehe Konfigurationsdatei </w:t>
+      </w:r>
+      <w:r>
+        <w:t>des Koordinator</w:t>
+      </w:r>
+      <w:r>
+        <w:t>s.</w:t>
+      </w:r>
+      <w:r>
+        <w:t xml:space="preserve"> </w:t>
+      </w:r>
+      <w:r>
+        <w:rPr>
+          <w:highlight w:val="yellow"/>
+        </w:rPr>
+        <w:t>WIRKLICH?</w:t>
       </w:r>
     </w:p>
     <w:p>
@@ -2751,7 +2668,6 @@
           <w:b/>
           <w:sz w:val="24"/>
           <w:szCs w:val="24"/>
-          <w:lang w:val="en-US"/>
         </w:rPr>
       </w:pPr>
       <w:r>
@@ -2759,7 +2675,6 @@
           <w:b/>
           <w:sz w:val="24"/>
           <w:szCs w:val="24"/>
-          <w:lang w:val="en-US"/>
         </w:rPr>
         <w:br w:type="page"/>
       </w:r>
@@ -2772,7 +2687,6 @@
           <w:b/>
           <w:sz w:val="24"/>
           <w:szCs w:val="24"/>
-          <w:lang w:val="en-US"/>
         </w:rPr>
       </w:pPr>
       <w:r>
@@ -2780,7 +2694,6 @@
           <w:b/>
           <w:sz w:val="24"/>
           <w:szCs w:val="24"/>
-          <w:lang w:val="en-US"/>
         </w:rPr>
         <w:lastRenderedPageBreak/>
         <w:t>ggT-Prozess:</w:t>
@@ -2790,9 +2703,6 @@
       <w:pPr>
         <w:spacing w:after="0" w:line="20" w:lineRule="atLeast"/>
         <w:ind w:left="708"/>
-        <w:rPr>
-          <w:lang w:val="en-US"/>
-        </w:rPr>
       </w:pPr>
     </w:p>
     <w:p>
@@ -2827,18 +2737,21 @@
       <w:pPr>
         <w:spacing w:after="0" w:line="20" w:lineRule="atLeast"/>
         <w:ind w:left="708"/>
-        <w:rPr>
-          <w:lang w:val="en-US"/>
-        </w:rPr>
-      </w:pPr>
-    </w:p>
-    <w:p>
-      <w:pPr>
-        <w:spacing w:after="0" w:line="20" w:lineRule="atLeast"/>
-        <w:ind w:left="708"/>
-        <w:rPr>
-          <w:lang w:val="en-US"/>
-        </w:rPr>
+      </w:pPr>
+      <w:r>
+        <w:t>Alle ggT-Prozesse durchlaufen den gleichen Code und verrichten die eigentliche Arbeit in dem sie verteilt (mit asynchronen Nachrichten) den ggT berechnen.</w:t>
+      </w:r>
+      <w:r>
+        <w:t xml:space="preserve"> Haben alle zu einem definierten Ende der Berechnung gefunden, </w:t>
+      </w:r>
+      <w:r>
+        <w:t>werden die einzelnen ggTs der einzelnen Prozesse ggf. korrigiert und warten dann auf eine neue Berechnung. Bis sie „gekillt“ werden.</w:t>
+      </w:r>
+    </w:p>
+    <w:p>
+      <w:pPr>
+        <w:spacing w:after="0" w:line="20" w:lineRule="atLeast"/>
+        <w:ind w:left="708"/>
       </w:pPr>
     </w:p>
     <w:p>
@@ -2873,20 +2786,11 @@
       <w:pPr>
         <w:spacing w:after="0" w:line="20" w:lineRule="atLeast"/>
         <w:ind w:left="708"/>
-        <w:rPr>
-          <w:lang w:val="en-US"/>
-        </w:rPr>
-      </w:pPr>
-      <w:r>
-        <w:rPr>
-          <w:lang w:val="en-US"/>
-        </w:rPr>
+      </w:pPr>
+      <w:r>
         <w:t xml:space="preserve">{setneighbors,LeftN,RightN}: </w:t>
       </w:r>
       <w:r>
-        <w:rPr>
-          <w:lang w:val="en-US"/>
-        </w:rPr>
         <w:t>Tupel (Atom X Atom X Atom) -&gt; void</w:t>
       </w:r>
     </w:p>
@@ -2920,10 +2824,7 @@
         <w:t>{setpm,MiNeu}:</w:t>
       </w:r>
       <w:r>
-        <w:t xml:space="preserve"> Tupel (Atom X Nummer)</w:t>
-      </w:r>
-      <w:r>
-        <w:t xml:space="preserve">  -&gt; void</w:t>
+        <w:t xml:space="preserve"> Tupel (Atom X Nummer)  -&gt; void</w:t>
       </w:r>
     </w:p>
     <w:p>
@@ -2956,10 +2857,7 @@
         <w:t xml:space="preserve">{sendy,Y}: </w:t>
       </w:r>
       <w:r>
-        <w:t>Tupel (Atom X Nummer)</w:t>
-      </w:r>
-      <w:r>
-        <w:t xml:space="preserve"> -&gt; void</w:t>
+        <w:t>Tupel (Atom X Nummer) -&gt; void</w:t>
       </w:r>
     </w:p>
     <w:p>
@@ -2981,20 +2879,11 @@
       <w:pPr>
         <w:spacing w:after="0" w:line="20" w:lineRule="atLeast"/>
         <w:ind w:left="708"/>
-        <w:rPr>
-          <w:lang w:val="en-US"/>
-        </w:rPr>
-      </w:pPr>
-      <w:r>
-        <w:rPr>
-          <w:lang w:val="en-US"/>
-        </w:rPr>
+      </w:pPr>
+      <w:r>
         <w:t xml:space="preserve">{From,{vote,Initiator}}: </w:t>
       </w:r>
       <w:r>
-        <w:rPr>
-          <w:lang w:val="en-US"/>
-        </w:rPr>
         <w:t>Tupel (PID X Tupel (Atom X Atom)) -&gt; void</w:t>
       </w:r>
     </w:p>
@@ -3023,27 +2912,12 @@
       <w:pPr>
         <w:spacing w:after="0" w:line="20" w:lineRule="atLeast"/>
         <w:ind w:left="708"/>
-        <w:rPr>
-          <w:lang w:val="en-US"/>
-        </w:rPr>
-      </w:pPr>
-      <w:r>
-        <w:rPr>
-          <w:lang w:val="en-US"/>
-        </w:rPr>
+      </w:pPr>
+      <w:r>
         <w:t>{voteYes,Name}:</w:t>
       </w:r>
       <w:r>
-        <w:rPr>
-          <w:lang w:val="en-US"/>
-        </w:rPr>
-        <w:t xml:space="preserve"> Tupel (Atom X Atom) </w:t>
-      </w:r>
-      <w:r>
-        <w:rPr>
-          <w:lang w:val="en-US"/>
-        </w:rPr>
-        <w:t>-&gt; void</w:t>
+        <w:t xml:space="preserve"> Tupel (Atom X Atom) -&gt; void</w:t>
       </w:r>
     </w:p>
     <w:p>
@@ -3070,31 +2944,13 @@
         <w:ind w:left="708"/>
       </w:pPr>
       <w:r>
-        <w:rPr>
-          <w:lang w:val="en-US"/>
-        </w:rPr>
         <w:t xml:space="preserve">{From,tellmi}: </w:t>
       </w:r>
       <w:r>
-        <w:rPr>
-          <w:lang w:val="en-US"/>
-        </w:rPr>
-        <w:t xml:space="preserve">Tupel (PID X Atom) </w:t>
-      </w:r>
-      <w:r>
-        <w:rPr>
-          <w:lang w:val="en-US"/>
-        </w:rPr>
-        <w:t xml:space="preserve">-&gt; </w:t>
-      </w:r>
-      <w:r>
-        <w:rPr>
-          <w:lang w:val="en-US"/>
-        </w:rPr>
-        <w:t xml:space="preserve">From ! </w:t>
-      </w:r>
-      <w:r>
-        <w:t>{mi,Mi}</w:t>
+        <w:t xml:space="preserve">Tupel (PID X Atom) -&gt; </w:t>
+      </w:r>
+      <w:r>
+        <w:t>From ! {mi,Mi}</w:t>
       </w:r>
     </w:p>
     <w:p>
@@ -3121,25 +2977,13 @@
         <w:ind w:left="708"/>
       </w:pPr>
       <w:r>
-        <w:rPr>
-          <w:lang w:val="en-US"/>
-        </w:rPr>
         <w:t xml:space="preserve">{From,pingGGT}: </w:t>
       </w:r>
       <w:r>
-        <w:rPr>
-          <w:lang w:val="en-US"/>
-        </w:rPr>
         <w:t xml:space="preserve">Tupel (PID X Atom) -&gt; </w:t>
       </w:r>
       <w:r>
-        <w:rPr>
-          <w:lang w:val="en-US"/>
-        </w:rPr>
-        <w:t xml:space="preserve">From ! </w:t>
-      </w:r>
-      <w:r>
-        <w:t>{pongGGT,GGTname}</w:t>
+        <w:t>From ! {pongGGT,GGTname}</w:t>
       </w:r>
     </w:p>
     <w:p>
@@ -3401,7 +3245,18 @@
         <w:spacing w:after="0" w:line="20" w:lineRule="atLeast"/>
       </w:pPr>
       <w:r>
-        <w:t>Praktikumsgruppennummer</w:t>
+        <w:t>´</w:t>
+      </w:r>
+      <w:r>
+        <w:t>client-</w:t>
+      </w:r>
+      <w:r>
+        <w:t>´</w:t>
+      </w:r>
+      <w:bookmarkStart w:id="0" w:name="_GoBack"/>
+      <w:bookmarkEnd w:id="0"/>
+      <w:r>
+        <w:t xml:space="preserve"> (Atom)</w:t>
       </w:r>
     </w:p>
     <w:p>
@@ -3414,6 +3269,20 @@
         <w:spacing w:after="0" w:line="20" w:lineRule="atLeast"/>
       </w:pPr>
       <w:r>
+        <w:t>Praktikumsgruppennummer</w:t>
+      </w:r>
+    </w:p>
+    <w:p>
+      <w:pPr>
+        <w:pStyle w:val="Listenabsatz"/>
+        <w:numPr>
+          <w:ilvl w:val="0"/>
+          <w:numId w:val="6"/>
+        </w:numPr>
+        <w:spacing w:after="0" w:line="20" w:lineRule="atLeast"/>
+      </w:pPr>
+      <w:r>
+        <w:lastRenderedPageBreak/>
         <w:t>Teamnummer</w:t>
       </w:r>
     </w:p>
@@ -3467,8 +3336,7 @@
           <w:sz w:val="24"/>
           <w:szCs w:val="24"/>
         </w:rPr>
-        <w:lastRenderedPageBreak/>
-        <w:t xml:space="preserve">Wie </w:t>
+        <w:t>Wie sieht der Ablauf</w:t>
       </w:r>
       <w:r>
         <w:rPr>
@@ -3476,7 +3344,7 @@
           <w:sz w:val="24"/>
           <w:szCs w:val="24"/>
         </w:rPr>
-        <w:t>sieht der Ablauf</w:t>
+        <w:t xml:space="preserve"> aus</w:t>
       </w:r>
       <w:r>
         <w:rPr>
@@ -3484,14 +3352,6 @@
           <w:sz w:val="24"/>
           <w:szCs w:val="24"/>
         </w:rPr>
-        <w:t xml:space="preserve"> aus</w:t>
-      </w:r>
-      <w:r>
-        <w:rPr>
-          <w:b/>
-          <w:sz w:val="24"/>
-          <w:szCs w:val="24"/>
-        </w:rPr>
         <w:t>?</w:t>
       </w:r>
     </w:p>
@@ -3749,20 +3609,11 @@
       <w:pPr>
         <w:spacing w:after="0" w:line="20" w:lineRule="atLeast"/>
         <w:ind w:left="1077" w:firstLine="708"/>
-        <w:rPr>
-          <w:lang w:val="en-US"/>
-        </w:rPr>
-      </w:pPr>
-      <w:r>
-        <w:rPr>
-          <w:lang w:val="en-US"/>
-        </w:rPr>
+      </w:pPr>
+      <w:r>
         <w:t>if (Y</w:t>
       </w:r>
       <w:r>
-        <w:rPr>
-          <w:lang w:val="en-US"/>
-        </w:rPr>
         <w:t xml:space="preserve"> &lt; Mi) then</w:t>
       </w:r>
     </w:p>
@@ -3770,27 +3621,15 @@
       <w:pPr>
         <w:spacing w:after="0" w:line="20" w:lineRule="atLeast"/>
         <w:ind w:left="1077" w:firstLine="708"/>
-        <w:rPr>
-          <w:lang w:val="en-US"/>
-        </w:rPr>
-      </w:pPr>
-      <w:r>
-        <w:rPr>
-          <w:lang w:val="en-US"/>
-        </w:rPr>
+      </w:pPr>
+      <w:r>
         <w:tab/>
         <w:t xml:space="preserve">NeuesMi = </w:t>
       </w:r>
       <w:r>
-        <w:rPr>
-          <w:lang w:val="en-US"/>
-        </w:rPr>
         <w:t>mod(Mi – 1, Y</w:t>
       </w:r>
       <w:r>
-        <w:rPr>
-          <w:lang w:val="en-US"/>
-        </w:rPr>
         <w:t>) + 1</w:t>
       </w:r>
     </w:p>
@@ -4063,6 +3902,7 @@
         <w:spacing w:after="0" w:line="20" w:lineRule="atLeast"/>
       </w:pPr>
       <w:r>
+        <w:lastRenderedPageBreak/>
         <w:t>Wie genau starten?</w:t>
       </w:r>
     </w:p>
@@ -4115,7 +3955,6 @@
         <w:spacing w:after="0" w:line="20" w:lineRule="atLeast"/>
       </w:pPr>
       <w:r>
-        <w:lastRenderedPageBreak/>
         <w:t>Konkrete für Anfragender Starter ist: Aktuell gemeldete Starter * GGTProzessAnzahl * Quote</w:t>
       </w:r>
     </w:p>
@@ -6044,7 +5883,7 @@
 </file>
 
 <file path=customXml/itemProps1.xml><?xml version="1.0" encoding="utf-8"?>
-<ds:datastoreItem xmlns:ds="http://schemas.openxmlformats.org/officeDocument/2006/customXml" ds:itemID="{9D8852BD-60C3-4375-92A8-385031A3B44F}">
+<ds:datastoreItem xmlns:ds="http://schemas.openxmlformats.org/officeDocument/2006/customXml" ds:itemID="{465A9A20-8A72-4091-A730-2DA9037710F9}">
   <ds:schemaRefs>
     <ds:schemaRef ds:uri="http://schemas.openxmlformats.org/officeDocument/2006/bibliography"/>
   </ds:schemaRefs>

--- a/A2/design/Entwurf.docx
+++ b/A2/design/Entwurf.docx
@@ -186,8 +186,13 @@
               <w:spacing w:line="20" w:lineRule="atLeast"/>
             </w:pPr>
             <w:r>
-              <w:t>Mert Signic</w:t>
+              <w:t xml:space="preserve">Mert </w:t>
             </w:r>
+            <w:proofErr w:type="spellStart"/>
+            <w:r>
+              <w:t>Signic</w:t>
+            </w:r>
+            <w:proofErr w:type="spellEnd"/>
           </w:p>
         </w:tc>
       </w:tr>
@@ -473,7 +478,28 @@
         <w:spacing w:after="0" w:line="20" w:lineRule="atLeast"/>
       </w:pPr>
       <w:r>
-        <w:t>Bei allen Schnittstellen sind bei synchroner Kommunikation die Antwortnachrichten bei dem Auftraggeber nicht aufgeführt, so sind z.B. die Antwortnachrichten des Namensdienstes nur beim Namensdienst aufgeführt!  From soll eine direkt zum senden verwendbare Prozess-ID sein (self()).</w:t>
+        <w:t xml:space="preserve">Bei allen Schnittstellen sind bei synchroner Kommunikation die Antwortnachrichten bei dem Auftraggeber nicht aufgeführt, so sind z.B. die Antwortnachrichten des Namensdienstes nur beim Namensdienst aufgeführt!  </w:t>
+      </w:r>
+      <w:proofErr w:type="spellStart"/>
+      <w:r>
+        <w:t>From</w:t>
+      </w:r>
+      <w:proofErr w:type="spellEnd"/>
+      <w:r>
+        <w:t xml:space="preserve"> soll eine direkt zum senden verwendbare Prozess-ID sein (</w:t>
+      </w:r>
+      <w:proofErr w:type="spellStart"/>
+      <w:proofErr w:type="gramStart"/>
+      <w:r>
+        <w:t>self</w:t>
+      </w:r>
+      <w:proofErr w:type="spellEnd"/>
+      <w:r>
+        <w:t>(</w:t>
+      </w:r>
+      <w:proofErr w:type="gramEnd"/>
+      <w:r>
+        <w:t>)).</w:t>
       </w:r>
     </w:p>
     <w:p>
@@ -913,7 +939,15 @@
         <w:spacing w:after="0" w:line="20" w:lineRule="atLeast"/>
       </w:pPr>
       <w:r>
-        <w:t>In der Aufgabe geht es darum, einen größten gemeinsamen Teiler (ggt) verteilt zu errechnen.</w:t>
+        <w:t>In der Aufgabe geht es darum, einen größten gemeinsamen Teiler (</w:t>
+      </w:r>
+      <w:proofErr w:type="spellStart"/>
+      <w:r>
+        <w:t>ggt</w:t>
+      </w:r>
+      <w:proofErr w:type="spellEnd"/>
+      <w:r>
+        <w:t>) verteilt zu errechnen.</w:t>
       </w:r>
     </w:p>
     <w:p>
@@ -951,7 +985,15 @@
         <w:t xml:space="preserve"> der ggT-Prozesse und erfüllen keinen anderen Zweck. </w:t>
       </w:r>
       <w:r>
-        <w:t xml:space="preserve">Der Nameservice hilft hierbei (ähnliche wie DNS) von einer Pid zu dem registrierten Namen zu kommen. </w:t>
+        <w:t xml:space="preserve">Der Nameservice hilft hierbei (ähnliche wie DNS) von einer </w:t>
+      </w:r>
+      <w:proofErr w:type="spellStart"/>
+      <w:r>
+        <w:t>Pid</w:t>
+      </w:r>
+      <w:proofErr w:type="spellEnd"/>
+      <w:r>
+        <w:t xml:space="preserve"> zu dem registrierten Namen zu kommen. </w:t>
       </w:r>
     </w:p>
     <w:p>
@@ -1184,21 +1226,7 @@
           <w:sz w:val="30"/>
           <w:szCs w:val="30"/>
         </w:rPr>
-        <w:t>-</w:t>
-      </w:r>
-      <w:r>
-        <w:rPr>
-          <w:sz w:val="30"/>
-          <w:szCs w:val="30"/>
-        </w:rPr>
-        <w:t>Schnittstellen</w:t>
-      </w:r>
-      <w:r>
-        <w:rPr>
-          <w:sz w:val="30"/>
-          <w:szCs w:val="30"/>
-        </w:rPr>
-        <w:t>-</w:t>
+        <w:t>-Schnittstellen-</w:t>
       </w:r>
     </w:p>
     <w:p>
@@ -1215,35 +1243,114 @@
         <w:spacing w:after="0" w:line="20" w:lineRule="atLeast"/>
         <w:ind w:left="708"/>
       </w:pPr>
-      <w:r>
-        <w:t>register(meindienst,From),</w:t>
-      </w:r>
-    </w:p>
-    <w:p>
-      <w:pPr>
-        <w:spacing w:after="0" w:line="20" w:lineRule="atLeast"/>
-        <w:ind w:left="708"/>
-      </w:pPr>
-      <w:r>
-        <w:t>Nameservice ! {From,{bind,meindienst,node()}},</w:t>
-      </w:r>
-    </w:p>
-    <w:p>
-      <w:pPr>
-        <w:spacing w:after="0" w:line="20" w:lineRule="atLeast"/>
-        <w:ind w:left="708"/>
-      </w:pPr>
-      <w:r>
-        <w:t>receive ok -&gt; io:format("..bind.done.\n");</w:t>
-      </w:r>
-    </w:p>
-    <w:p>
-      <w:pPr>
-        <w:spacing w:after="0" w:line="20" w:lineRule="atLeast"/>
-        <w:ind w:left="708"/>
-      </w:pPr>
-      <w:r>
-        <w:t xml:space="preserve">        in_use -&gt; io:format("..schon gebunden.\n")</w:t>
+      <w:proofErr w:type="spellStart"/>
+      <w:r>
+        <w:t>register</w:t>
+      </w:r>
+      <w:proofErr w:type="spellEnd"/>
+      <w:r>
+        <w:t>(</w:t>
+      </w:r>
+      <w:proofErr w:type="spellStart"/>
+      <w:proofErr w:type="gramStart"/>
+      <w:r>
+        <w:t>meindienst,From</w:t>
+      </w:r>
+      <w:proofErr w:type="spellEnd"/>
+      <w:proofErr w:type="gramEnd"/>
+      <w:r>
+        <w:t>),</w:t>
+      </w:r>
+    </w:p>
+    <w:p>
+      <w:pPr>
+        <w:spacing w:after="0" w:line="20" w:lineRule="atLeast"/>
+        <w:ind w:left="708"/>
+      </w:pPr>
+      <w:proofErr w:type="gramStart"/>
+      <w:r>
+        <w:t>Nameservice !</w:t>
+      </w:r>
+      <w:proofErr w:type="gramEnd"/>
+      <w:r>
+        <w:t xml:space="preserve"> {</w:t>
+      </w:r>
+      <w:proofErr w:type="spellStart"/>
+      <w:proofErr w:type="gramStart"/>
+      <w:r>
+        <w:t>From</w:t>
+      </w:r>
+      <w:proofErr w:type="spellEnd"/>
+      <w:r>
+        <w:t>,{</w:t>
+      </w:r>
+      <w:proofErr w:type="spellStart"/>
+      <w:proofErr w:type="gramEnd"/>
+      <w:r>
+        <w:t>bind,meindienst,node</w:t>
+      </w:r>
+      <w:proofErr w:type="spellEnd"/>
+      <w:r>
+        <w:t>()}},</w:t>
+      </w:r>
+    </w:p>
+    <w:p>
+      <w:pPr>
+        <w:spacing w:after="0" w:line="20" w:lineRule="atLeast"/>
+        <w:ind w:left="708"/>
+      </w:pPr>
+      <w:proofErr w:type="spellStart"/>
+      <w:r>
+        <w:t>receive</w:t>
+      </w:r>
+      <w:proofErr w:type="spellEnd"/>
+      <w:r>
+        <w:t xml:space="preserve"> ok -&gt; </w:t>
+      </w:r>
+      <w:proofErr w:type="spellStart"/>
+      <w:proofErr w:type="gramStart"/>
+      <w:r>
+        <w:t>io:format</w:t>
+      </w:r>
+      <w:proofErr w:type="spellEnd"/>
+      <w:proofErr w:type="gramEnd"/>
+      <w:r>
+        <w:t>("..</w:t>
+      </w:r>
+      <w:proofErr w:type="spellStart"/>
+      <w:r>
+        <w:t>bind.done</w:t>
+      </w:r>
+      <w:proofErr w:type="spellEnd"/>
+      <w:r>
+        <w:t>.\n");</w:t>
+      </w:r>
+    </w:p>
+    <w:p>
+      <w:pPr>
+        <w:spacing w:after="0" w:line="20" w:lineRule="atLeast"/>
+        <w:ind w:left="708"/>
+      </w:pPr>
+      <w:r>
+        <w:t xml:space="preserve">        </w:t>
+      </w:r>
+      <w:proofErr w:type="spellStart"/>
+      <w:r>
+        <w:t>in_use</w:t>
+      </w:r>
+      <w:proofErr w:type="spellEnd"/>
+      <w:r>
+        <w:t xml:space="preserve"> -&gt; </w:t>
+      </w:r>
+      <w:proofErr w:type="spellStart"/>
+      <w:proofErr w:type="gramStart"/>
+      <w:r>
+        <w:t>io:format</w:t>
+      </w:r>
+      <w:proofErr w:type="spellEnd"/>
+      <w:proofErr w:type="gramEnd"/>
+      <w:r>
+        <w:t>("..schon gebunden.\n")</w:t>
       </w:r>
     </w:p>
     <w:p>
@@ -1266,35 +1373,101 @@
         <w:spacing w:after="0" w:line="20" w:lineRule="atLeast"/>
         <w:ind w:left="708"/>
       </w:pPr>
-      <w:r>
-        <w:t>Rebinden eines Dienstes (erstmaliges oder wiederholtes binden):</w:t>
-      </w:r>
-    </w:p>
-    <w:p>
-      <w:pPr>
-        <w:spacing w:after="0" w:line="20" w:lineRule="atLeast"/>
-        <w:ind w:left="708"/>
-      </w:pPr>
-      <w:r>
-        <w:t>register(meindienst,From),</w:t>
-      </w:r>
-    </w:p>
-    <w:p>
-      <w:pPr>
-        <w:spacing w:after="0" w:line="20" w:lineRule="atLeast"/>
-        <w:ind w:left="708"/>
-      </w:pPr>
-      <w:r>
-        <w:t>Nameservice ! {From,{rebind,meindienst,node()}},</w:t>
-      </w:r>
-    </w:p>
-    <w:p>
-      <w:pPr>
-        <w:spacing w:after="0" w:line="20" w:lineRule="atLeast"/>
-        <w:ind w:left="708"/>
-      </w:pPr>
-      <w:r>
-        <w:t>receive ok -&gt; io:format("..rebind.done.\n")</w:t>
+      <w:proofErr w:type="spellStart"/>
+      <w:r>
+        <w:t>Rebinden</w:t>
+      </w:r>
+      <w:proofErr w:type="spellEnd"/>
+      <w:r>
+        <w:t xml:space="preserve"> eines Dienstes (erstmaliges oder wiederholtes binden):</w:t>
+      </w:r>
+    </w:p>
+    <w:p>
+      <w:pPr>
+        <w:spacing w:after="0" w:line="20" w:lineRule="atLeast"/>
+        <w:ind w:left="708"/>
+      </w:pPr>
+      <w:proofErr w:type="spellStart"/>
+      <w:r>
+        <w:t>register</w:t>
+      </w:r>
+      <w:proofErr w:type="spellEnd"/>
+      <w:r>
+        <w:t>(</w:t>
+      </w:r>
+      <w:proofErr w:type="spellStart"/>
+      <w:proofErr w:type="gramStart"/>
+      <w:r>
+        <w:t>meindienst,From</w:t>
+      </w:r>
+      <w:proofErr w:type="spellEnd"/>
+      <w:proofErr w:type="gramEnd"/>
+      <w:r>
+        <w:t>),</w:t>
+      </w:r>
+    </w:p>
+    <w:p>
+      <w:pPr>
+        <w:spacing w:after="0" w:line="20" w:lineRule="atLeast"/>
+        <w:ind w:left="708"/>
+      </w:pPr>
+      <w:proofErr w:type="gramStart"/>
+      <w:r>
+        <w:t>Nameservice !</w:t>
+      </w:r>
+      <w:proofErr w:type="gramEnd"/>
+      <w:r>
+        <w:t xml:space="preserve"> {</w:t>
+      </w:r>
+      <w:proofErr w:type="spellStart"/>
+      <w:proofErr w:type="gramStart"/>
+      <w:r>
+        <w:t>From</w:t>
+      </w:r>
+      <w:proofErr w:type="spellEnd"/>
+      <w:r>
+        <w:t>,{</w:t>
+      </w:r>
+      <w:proofErr w:type="spellStart"/>
+      <w:proofErr w:type="gramEnd"/>
+      <w:r>
+        <w:t>rebind,meindienst,node</w:t>
+      </w:r>
+      <w:proofErr w:type="spellEnd"/>
+      <w:r>
+        <w:t>()}},</w:t>
+      </w:r>
+    </w:p>
+    <w:p>
+      <w:pPr>
+        <w:spacing w:after="0" w:line="20" w:lineRule="atLeast"/>
+        <w:ind w:left="708"/>
+      </w:pPr>
+      <w:proofErr w:type="spellStart"/>
+      <w:r>
+        <w:t>receive</w:t>
+      </w:r>
+      <w:proofErr w:type="spellEnd"/>
+      <w:r>
+        <w:t xml:space="preserve"> ok -&gt; </w:t>
+      </w:r>
+      <w:proofErr w:type="spellStart"/>
+      <w:proofErr w:type="gramStart"/>
+      <w:r>
+        <w:t>io:format</w:t>
+      </w:r>
+      <w:proofErr w:type="spellEnd"/>
+      <w:proofErr w:type="gramEnd"/>
+      <w:r>
+        <w:t>("..</w:t>
+      </w:r>
+      <w:proofErr w:type="spellStart"/>
+      <w:r>
+        <w:t>rebind.done</w:t>
+      </w:r>
+      <w:proofErr w:type="spellEnd"/>
+      <w:r>
+        <w:t>.\n")</w:t>
       </w:r>
     </w:p>
     <w:p>
@@ -1326,35 +1499,139 @@
         <w:spacing w:after="0" w:line="20" w:lineRule="atLeast"/>
         <w:ind w:left="708"/>
       </w:pPr>
-      <w:r>
-        <w:t>Nameservice ! {From,{lookup,meindienst}},</w:t>
-      </w:r>
-    </w:p>
-    <w:p>
-      <w:pPr>
-        <w:spacing w:after="0" w:line="20" w:lineRule="atLeast"/>
-        <w:ind w:left="708"/>
-      </w:pPr>
-      <w:r>
-        <w:t xml:space="preserve">receive </w:t>
-      </w:r>
-    </w:p>
-    <w:p>
-      <w:pPr>
-        <w:spacing w:after="0" w:line="20" w:lineRule="atLeast"/>
-        <w:ind w:left="708"/>
-      </w:pPr>
-      <w:r>
-        <w:t xml:space="preserve">        not_found -&gt; io:format("..meindienst..not_found.\n"); </w:t>
-      </w:r>
-    </w:p>
-    <w:p>
-      <w:pPr>
-        <w:spacing w:after="0" w:line="20" w:lineRule="atLeast"/>
-        <w:ind w:left="708"/>
-      </w:pPr>
-      <w:r>
-        <w:t xml:space="preserve">        {pin,{Name,Node}} -&gt; io:format("...ok: {~p,~p}.\n",[Name,Node])</w:t>
+      <w:proofErr w:type="gramStart"/>
+      <w:r>
+        <w:t>Nameservice !</w:t>
+      </w:r>
+      <w:proofErr w:type="gramEnd"/>
+      <w:r>
+        <w:t xml:space="preserve"> {</w:t>
+      </w:r>
+      <w:proofErr w:type="spellStart"/>
+      <w:proofErr w:type="gramStart"/>
+      <w:r>
+        <w:t>From</w:t>
+      </w:r>
+      <w:proofErr w:type="spellEnd"/>
+      <w:r>
+        <w:t>,{</w:t>
+      </w:r>
+      <w:proofErr w:type="spellStart"/>
+      <w:proofErr w:type="gramEnd"/>
+      <w:r>
+        <w:t>lookup,meindienst</w:t>
+      </w:r>
+      <w:proofErr w:type="spellEnd"/>
+      <w:r>
+        <w:t>}},</w:t>
+      </w:r>
+    </w:p>
+    <w:p>
+      <w:pPr>
+        <w:spacing w:after="0" w:line="20" w:lineRule="atLeast"/>
+        <w:ind w:left="708"/>
+      </w:pPr>
+      <w:proofErr w:type="spellStart"/>
+      <w:r>
+        <w:t>receive</w:t>
+      </w:r>
+      <w:proofErr w:type="spellEnd"/>
+      <w:r>
+        <w:t xml:space="preserve"> </w:t>
+      </w:r>
+    </w:p>
+    <w:p>
+      <w:pPr>
+        <w:spacing w:after="0" w:line="20" w:lineRule="atLeast"/>
+        <w:ind w:left="708"/>
+      </w:pPr>
+      <w:r>
+        <w:t xml:space="preserve">        </w:t>
+      </w:r>
+      <w:proofErr w:type="spellStart"/>
+      <w:r>
+        <w:t>not_found</w:t>
+      </w:r>
+      <w:proofErr w:type="spellEnd"/>
+      <w:r>
+        <w:t xml:space="preserve"> -&gt; </w:t>
+      </w:r>
+      <w:proofErr w:type="spellStart"/>
+      <w:proofErr w:type="gramStart"/>
+      <w:r>
+        <w:t>io:format</w:t>
+      </w:r>
+      <w:proofErr w:type="spellEnd"/>
+      <w:proofErr w:type="gramEnd"/>
+      <w:r>
+        <w:t>("..</w:t>
+      </w:r>
+      <w:proofErr w:type="spellStart"/>
+      <w:r>
+        <w:t>meindienst</w:t>
+      </w:r>
+      <w:proofErr w:type="spellEnd"/>
+      <w:r>
+        <w:t>..</w:t>
+      </w:r>
+      <w:proofErr w:type="spellStart"/>
+      <w:r>
+        <w:t>not_found</w:t>
+      </w:r>
+      <w:proofErr w:type="spellEnd"/>
+      <w:r>
+        <w:t xml:space="preserve">.\n"); </w:t>
+      </w:r>
+    </w:p>
+    <w:p>
+      <w:pPr>
+        <w:spacing w:after="0" w:line="20" w:lineRule="atLeast"/>
+        <w:ind w:left="708"/>
+      </w:pPr>
+      <w:r>
+        <w:t xml:space="preserve">        {</w:t>
+      </w:r>
+      <w:proofErr w:type="spellStart"/>
+      <w:proofErr w:type="gramStart"/>
+      <w:r>
+        <w:t>pin</w:t>
+      </w:r>
+      <w:proofErr w:type="spellEnd"/>
+      <w:r>
+        <w:t>,{</w:t>
+      </w:r>
+      <w:proofErr w:type="spellStart"/>
+      <w:proofErr w:type="gramEnd"/>
+      <w:r>
+        <w:t>Name,Node</w:t>
+      </w:r>
+      <w:proofErr w:type="spellEnd"/>
+      <w:r>
+        <w:t xml:space="preserve">}} -&gt; </w:t>
+      </w:r>
+      <w:proofErr w:type="spellStart"/>
+      <w:r>
+        <w:t>io:format</w:t>
+      </w:r>
+      <w:proofErr w:type="spellEnd"/>
+      <w:r>
+        <w:t>("...ok: {~</w:t>
+      </w:r>
+      <w:proofErr w:type="spellStart"/>
+      <w:r>
+        <w:t>p,~p</w:t>
+      </w:r>
+      <w:proofErr w:type="spellEnd"/>
+      <w:r>
+        <w:t>}.\n",[</w:t>
+      </w:r>
+      <w:proofErr w:type="spellStart"/>
+      <w:r>
+        <w:t>Name,Node</w:t>
+      </w:r>
+      <w:proofErr w:type="spellEnd"/>
+      <w:r>
+        <w:t>])</w:t>
       </w:r>
     </w:p>
     <w:p>
@@ -1377,35 +1654,94 @@
         <w:spacing w:after="0" w:line="20" w:lineRule="atLeast"/>
         <w:ind w:left="708"/>
       </w:pPr>
-      <w:r>
-        <w:t>Unbind eines Dienstes:</w:t>
-      </w:r>
-    </w:p>
-    <w:p>
-      <w:pPr>
-        <w:spacing w:after="0" w:line="20" w:lineRule="atLeast"/>
-        <w:ind w:left="708"/>
-      </w:pPr>
-      <w:r>
-        <w:t>Nameservice ! {From,{unbind,meindienst}},</w:t>
-      </w:r>
-    </w:p>
-    <w:p>
-      <w:pPr>
-        <w:spacing w:after="0" w:line="20" w:lineRule="atLeast"/>
-        <w:ind w:left="708"/>
-      </w:pPr>
-      <w:r>
-        <w:t xml:space="preserve">receive </w:t>
-      </w:r>
-    </w:p>
-    <w:p>
-      <w:pPr>
-        <w:spacing w:after="0" w:line="20" w:lineRule="atLeast"/>
-        <w:ind w:left="708"/>
-      </w:pPr>
-      <w:r>
-        <w:t xml:space="preserve">        ok -&gt; io:format("..unbind..done.\n")</w:t>
+      <w:proofErr w:type="spellStart"/>
+      <w:r>
+        <w:t>Unbind</w:t>
+      </w:r>
+      <w:proofErr w:type="spellEnd"/>
+      <w:r>
+        <w:t xml:space="preserve"> eines Dienstes:</w:t>
+      </w:r>
+    </w:p>
+    <w:p>
+      <w:pPr>
+        <w:spacing w:after="0" w:line="20" w:lineRule="atLeast"/>
+        <w:ind w:left="708"/>
+      </w:pPr>
+      <w:proofErr w:type="gramStart"/>
+      <w:r>
+        <w:t>Nameservice !</w:t>
+      </w:r>
+      <w:proofErr w:type="gramEnd"/>
+      <w:r>
+        <w:t xml:space="preserve"> {</w:t>
+      </w:r>
+      <w:proofErr w:type="spellStart"/>
+      <w:proofErr w:type="gramStart"/>
+      <w:r>
+        <w:t>From</w:t>
+      </w:r>
+      <w:proofErr w:type="spellEnd"/>
+      <w:r>
+        <w:t>,{</w:t>
+      </w:r>
+      <w:proofErr w:type="spellStart"/>
+      <w:proofErr w:type="gramEnd"/>
+      <w:r>
+        <w:t>unbind,meindienst</w:t>
+      </w:r>
+      <w:proofErr w:type="spellEnd"/>
+      <w:r>
+        <w:t>}},</w:t>
+      </w:r>
+    </w:p>
+    <w:p>
+      <w:pPr>
+        <w:spacing w:after="0" w:line="20" w:lineRule="atLeast"/>
+        <w:ind w:left="708"/>
+      </w:pPr>
+      <w:proofErr w:type="spellStart"/>
+      <w:r>
+        <w:t>receive</w:t>
+      </w:r>
+      <w:proofErr w:type="spellEnd"/>
+      <w:r>
+        <w:t xml:space="preserve"> </w:t>
+      </w:r>
+    </w:p>
+    <w:p>
+      <w:pPr>
+        <w:spacing w:after="0" w:line="20" w:lineRule="atLeast"/>
+        <w:ind w:left="708"/>
+      </w:pPr>
+      <w:r>
+        <w:t xml:space="preserve">        ok -&gt; </w:t>
+      </w:r>
+      <w:proofErr w:type="spellStart"/>
+      <w:proofErr w:type="gramStart"/>
+      <w:r>
+        <w:t>io:format</w:t>
+      </w:r>
+      <w:proofErr w:type="spellEnd"/>
+      <w:proofErr w:type="gramEnd"/>
+      <w:r>
+        <w:t>("..</w:t>
+      </w:r>
+      <w:proofErr w:type="spellStart"/>
+      <w:r>
+        <w:t>unbind</w:t>
+      </w:r>
+      <w:proofErr w:type="spellEnd"/>
+      <w:r>
+        <w:t>..</w:t>
+      </w:r>
+      <w:proofErr w:type="spellStart"/>
+      <w:r>
+        <w:t>done</w:t>
+      </w:r>
+      <w:proofErr w:type="spellEnd"/>
+      <w:r>
+        <w:t>.\n")</w:t>
       </w:r>
     </w:p>
     <w:p>
@@ -1422,8 +1758,21 @@
         <w:spacing w:after="0" w:line="20" w:lineRule="atLeast"/>
         <w:ind w:left="708"/>
       </w:pPr>
-      <w:r>
-        <w:t>unregister(meindienst),</w:t>
+      <w:proofErr w:type="spellStart"/>
+      <w:r>
+        <w:t>unregister</w:t>
+      </w:r>
+      <w:proofErr w:type="spellEnd"/>
+      <w:r>
+        <w:t>(</w:t>
+      </w:r>
+      <w:proofErr w:type="spellStart"/>
+      <w:r>
+        <w:t>meindienst</w:t>
+      </w:r>
+      <w:proofErr w:type="spellEnd"/>
+      <w:r>
+        <w:t>),</w:t>
       </w:r>
     </w:p>
     <w:p>
@@ -1446,26 +1795,90 @@
         <w:spacing w:after="0" w:line="20" w:lineRule="atLeast"/>
         <w:ind w:left="708"/>
       </w:pPr>
-      <w:r>
-        <w:t>Nameservice ! {From,{multicast,vote,meinname}},</w:t>
-      </w:r>
-    </w:p>
-    <w:p>
-      <w:pPr>
-        <w:spacing w:after="0" w:line="20" w:lineRule="atLeast"/>
-        <w:ind w:left="708"/>
-      </w:pPr>
-      <w:r>
-        <w:t xml:space="preserve">receive </w:t>
-      </w:r>
-    </w:p>
-    <w:p>
-      <w:pPr>
-        <w:spacing w:after="0" w:line="20" w:lineRule="atLeast"/>
-        <w:ind w:left="708"/>
-      </w:pPr>
-      <w:r>
-        <w:t xml:space="preserve">        {From,{vote,meinname}} -&gt;...From ! {voteYes,Clientname}...,</w:t>
+      <w:proofErr w:type="gramStart"/>
+      <w:r>
+        <w:t>Nameservice !</w:t>
+      </w:r>
+      <w:proofErr w:type="gramEnd"/>
+      <w:r>
+        <w:t xml:space="preserve"> {</w:t>
+      </w:r>
+      <w:proofErr w:type="spellStart"/>
+      <w:proofErr w:type="gramStart"/>
+      <w:r>
+        <w:t>From</w:t>
+      </w:r>
+      <w:proofErr w:type="spellEnd"/>
+      <w:r>
+        <w:t>,{</w:t>
+      </w:r>
+      <w:proofErr w:type="spellStart"/>
+      <w:proofErr w:type="gramEnd"/>
+      <w:r>
+        <w:t>multicast,vote,meinname</w:t>
+      </w:r>
+      <w:proofErr w:type="spellEnd"/>
+      <w:r>
+        <w:t>}},</w:t>
+      </w:r>
+    </w:p>
+    <w:p>
+      <w:pPr>
+        <w:spacing w:after="0" w:line="20" w:lineRule="atLeast"/>
+        <w:ind w:left="708"/>
+      </w:pPr>
+      <w:proofErr w:type="spellStart"/>
+      <w:r>
+        <w:t>receive</w:t>
+      </w:r>
+      <w:proofErr w:type="spellEnd"/>
+      <w:r>
+        <w:t xml:space="preserve"> </w:t>
+      </w:r>
+    </w:p>
+    <w:p>
+      <w:pPr>
+        <w:spacing w:after="0" w:line="20" w:lineRule="atLeast"/>
+        <w:ind w:left="708"/>
+      </w:pPr>
+      <w:r>
+        <w:t xml:space="preserve">        {</w:t>
+      </w:r>
+      <w:proofErr w:type="spellStart"/>
+      <w:proofErr w:type="gramStart"/>
+      <w:r>
+        <w:t>From</w:t>
+      </w:r>
+      <w:proofErr w:type="spellEnd"/>
+      <w:r>
+        <w:t>,{</w:t>
+      </w:r>
+      <w:proofErr w:type="spellStart"/>
+      <w:proofErr w:type="gramEnd"/>
+      <w:r>
+        <w:t>vote,meinname</w:t>
+      </w:r>
+      <w:proofErr w:type="spellEnd"/>
+      <w:r>
+        <w:t>}} -&gt;...</w:t>
+      </w:r>
+      <w:proofErr w:type="spellStart"/>
+      <w:r>
+        <w:t>From</w:t>
+      </w:r>
+      <w:proofErr w:type="spellEnd"/>
+      <w:r>
+        <w:t xml:space="preserve"> ! {</w:t>
+      </w:r>
+      <w:proofErr w:type="spellStart"/>
+      <w:proofErr w:type="gramStart"/>
+      <w:r>
+        <w:t>voteYes,Clientname</w:t>
+      </w:r>
+      <w:proofErr w:type="spellEnd"/>
+      <w:proofErr w:type="gramEnd"/>
+      <w:r>
+        <w:t>}...,</w:t>
       </w:r>
     </w:p>
     <w:p>
@@ -1488,35 +1901,76 @@
         <w:spacing w:after="0" w:line="20" w:lineRule="atLeast"/>
         <w:ind w:left="708"/>
       </w:pPr>
-      <w:r>
-        <w:t>Reset des Namensdienst:</w:t>
-      </w:r>
-    </w:p>
-    <w:p>
-      <w:pPr>
-        <w:spacing w:after="0" w:line="20" w:lineRule="atLeast"/>
-        <w:ind w:left="708"/>
-      </w:pPr>
-      <w:r>
-        <w:t>Nameservice ! {From,reset},</w:t>
-      </w:r>
-    </w:p>
-    <w:p>
-      <w:pPr>
-        <w:spacing w:after="0" w:line="20" w:lineRule="atLeast"/>
-        <w:ind w:left="708"/>
-      </w:pPr>
-      <w:r>
-        <w:t xml:space="preserve">receive </w:t>
-      </w:r>
-    </w:p>
-    <w:p>
-      <w:pPr>
-        <w:spacing w:after="0" w:line="20" w:lineRule="atLeast"/>
-        <w:ind w:left="708"/>
-      </w:pPr>
-      <w:r>
-        <w:t xml:space="preserve">       ok -&gt; do_something_else,</w:t>
+      <w:proofErr w:type="spellStart"/>
+      <w:r>
+        <w:t>Reset</w:t>
+      </w:r>
+      <w:proofErr w:type="spellEnd"/>
+      <w:r>
+        <w:t xml:space="preserve"> </w:t>
+      </w:r>
+      <w:proofErr w:type="gramStart"/>
+      <w:r>
+        <w:t>des Namensdienst</w:t>
+      </w:r>
+      <w:proofErr w:type="gramEnd"/>
+      <w:r>
+        <w:t>:</w:t>
+      </w:r>
+    </w:p>
+    <w:p>
+      <w:pPr>
+        <w:spacing w:after="0" w:line="20" w:lineRule="atLeast"/>
+        <w:ind w:left="708"/>
+      </w:pPr>
+      <w:proofErr w:type="gramStart"/>
+      <w:r>
+        <w:t>Nameservice !</w:t>
+      </w:r>
+      <w:proofErr w:type="gramEnd"/>
+      <w:r>
+        <w:t xml:space="preserve"> {</w:t>
+      </w:r>
+      <w:proofErr w:type="spellStart"/>
+      <w:proofErr w:type="gramStart"/>
+      <w:r>
+        <w:t>From,reset</w:t>
+      </w:r>
+      <w:proofErr w:type="spellEnd"/>
+      <w:proofErr w:type="gramEnd"/>
+      <w:r>
+        <w:t>},</w:t>
+      </w:r>
+    </w:p>
+    <w:p>
+      <w:pPr>
+        <w:spacing w:after="0" w:line="20" w:lineRule="atLeast"/>
+        <w:ind w:left="708"/>
+      </w:pPr>
+      <w:proofErr w:type="spellStart"/>
+      <w:r>
+        <w:t>receive</w:t>
+      </w:r>
+      <w:proofErr w:type="spellEnd"/>
+      <w:r>
+        <w:t xml:space="preserve"> </w:t>
+      </w:r>
+    </w:p>
+    <w:p>
+      <w:pPr>
+        <w:spacing w:after="0" w:line="20" w:lineRule="atLeast"/>
+        <w:ind w:left="708"/>
+      </w:pPr>
+      <w:r>
+        <w:t xml:space="preserve">       ok -&gt; </w:t>
+      </w:r>
+      <w:proofErr w:type="spellStart"/>
+      <w:r>
+        <w:t>do_something_else</w:t>
+      </w:r>
+      <w:proofErr w:type="spellEnd"/>
+      <w:r>
+        <w:t>,</w:t>
       </w:r>
     </w:p>
     <w:p>
@@ -1651,769 +2105,941 @@
           <w:sz w:val="30"/>
           <w:szCs w:val="30"/>
         </w:rPr>
-        <w:t>-</w:t>
-      </w:r>
-      <w:r>
+        <w:t>-Schnittstellen-</w:t>
+      </w:r>
+    </w:p>
+    <w:p>
+      <w:pPr>
+        <w:spacing w:after="0" w:line="20" w:lineRule="atLeast"/>
+        <w:ind w:left="708"/>
+      </w:pPr>
+      <w:r>
+        <w:t>{</w:t>
+      </w:r>
+      <w:proofErr w:type="spellStart"/>
+      <w:proofErr w:type="gramStart"/>
+      <w:r>
+        <w:t>From</w:t>
+      </w:r>
+      <w:r>
+        <w:t>,getsteeringval</w:t>
+      </w:r>
+      <w:proofErr w:type="spellEnd"/>
+      <w:proofErr w:type="gramEnd"/>
+      <w:r>
+        <w:t>}:</w:t>
+      </w:r>
+      <w:r>
+        <w:t xml:space="preserve"> PID X Tupel -&gt; void</w:t>
+      </w:r>
+    </w:p>
+    <w:p>
+      <w:pPr>
+        <w:spacing w:after="0" w:line="20" w:lineRule="atLeast"/>
+        <w:ind w:firstLine="708"/>
+      </w:pPr>
+      <w:r>
+        <w:t>Die Anfrage nach den steuernden W</w:t>
+      </w:r>
+      <w:r>
+        <w:t>erten durch den Starter Prozess.</w:t>
+      </w:r>
+    </w:p>
+    <w:p>
+      <w:pPr>
+        <w:spacing w:after="0" w:line="20" w:lineRule="atLeast"/>
+        <w:ind w:left="708"/>
+      </w:pPr>
+    </w:p>
+    <w:p>
+      <w:pPr>
+        <w:spacing w:after="0" w:line="20" w:lineRule="atLeast"/>
+        <w:ind w:left="708"/>
+      </w:pPr>
+      <w:r>
+        <w:t>{</w:t>
+      </w:r>
+      <w:proofErr w:type="spellStart"/>
+      <w:proofErr w:type="gramStart"/>
+      <w:r>
+        <w:t>hello,Clientname</w:t>
+      </w:r>
+      <w:proofErr w:type="spellEnd"/>
+      <w:proofErr w:type="gramEnd"/>
+      <w:r>
+        <w:t xml:space="preserve">}: </w:t>
+      </w:r>
+      <w:r>
+        <w:t>Atom X Atom - &gt; void</w:t>
+      </w:r>
+    </w:p>
+    <w:p>
+      <w:pPr>
+        <w:spacing w:after="0" w:line="20" w:lineRule="atLeast"/>
+        <w:ind w:firstLine="708"/>
+      </w:pPr>
+      <w:r>
+        <w:t>Ein ggT-Prozess meldet sich beim Koordinator mit Namen Clientname an</w:t>
+      </w:r>
+      <w:r>
+        <w:t>.</w:t>
+      </w:r>
+      <w:r>
+        <w:t xml:space="preserve"> </w:t>
+      </w:r>
+    </w:p>
+    <w:p>
+      <w:pPr>
+        <w:spacing w:after="0" w:line="20" w:lineRule="atLeast"/>
+        <w:ind w:left="708"/>
+      </w:pPr>
+    </w:p>
+    <w:p>
+      <w:pPr>
+        <w:spacing w:after="0" w:line="20" w:lineRule="atLeast"/>
+        <w:ind w:left="708"/>
+      </w:pPr>
+      <w:r>
+        <w:t>{</w:t>
+      </w:r>
+      <w:proofErr w:type="spellStart"/>
+      <w:proofErr w:type="gramStart"/>
+      <w:r>
+        <w:t>briefmi</w:t>
+      </w:r>
+      <w:proofErr w:type="spellEnd"/>
+      <w:r>
+        <w:t>,{</w:t>
+      </w:r>
+      <w:proofErr w:type="spellStart"/>
+      <w:proofErr w:type="gramEnd"/>
+      <w:r>
+        <w:t>Clientname,CMi,CZeit</w:t>
+      </w:r>
+      <w:proofErr w:type="spellEnd"/>
+      <w:r>
+        <w:t xml:space="preserve">}}: </w:t>
+      </w:r>
+      <w:r>
+        <w:t>Atom X Tupel (Atom X Nummer X Nummer) -&gt; void</w:t>
+      </w:r>
+    </w:p>
+    <w:p>
+      <w:pPr>
+        <w:spacing w:after="0" w:line="20" w:lineRule="atLeast"/>
+        <w:ind w:left="708"/>
+      </w:pPr>
+      <w:r>
+        <w:t xml:space="preserve">Ein ggT-Prozess mit Namen Clientname (keine PID!) informiert über sein neues Mi </w:t>
+      </w:r>
+      <w:proofErr w:type="spellStart"/>
+      <w:r>
+        <w:t>CMi</w:t>
+      </w:r>
+      <w:proofErr w:type="spellEnd"/>
+      <w:r>
+        <w:t xml:space="preserve"> um </w:t>
+      </w:r>
+      <w:proofErr w:type="spellStart"/>
+      <w:r>
+        <w:t>CZeit</w:t>
+      </w:r>
+      <w:proofErr w:type="spellEnd"/>
+      <w:r>
+        <w:t xml:space="preserve"> Uhr (</w:t>
+      </w:r>
+      <w:proofErr w:type="spellStart"/>
+      <w:r>
+        <w:t>CZeit</w:t>
+      </w:r>
+      <w:proofErr w:type="spellEnd"/>
+      <w:r>
+        <w:t xml:space="preserve"> wird mittels </w:t>
+      </w:r>
+      <w:proofErr w:type="spellStart"/>
+      <w:proofErr w:type="gramStart"/>
+      <w:r>
+        <w:t>util:timeMilliSecond</w:t>
+      </w:r>
+      <w:proofErr w:type="spellEnd"/>
+      <w:proofErr w:type="gramEnd"/>
+      <w:r>
+        <w:t xml:space="preserve">() erstellt). </w:t>
+      </w:r>
+    </w:p>
+    <w:p>
+      <w:pPr>
+        <w:spacing w:after="0" w:line="20" w:lineRule="atLeast"/>
+        <w:ind w:left="708"/>
+      </w:pPr>
+    </w:p>
+    <w:p>
+      <w:pPr>
+        <w:spacing w:after="0" w:line="20" w:lineRule="atLeast"/>
+        <w:ind w:left="708"/>
+      </w:pPr>
+      <w:r>
+        <w:t>{</w:t>
+      </w:r>
+      <w:proofErr w:type="spellStart"/>
+      <w:proofErr w:type="gramStart"/>
+      <w:r>
+        <w:t>From,briefterm</w:t>
+      </w:r>
+      <w:proofErr w:type="spellEnd"/>
+      <w:proofErr w:type="gramEnd"/>
+      <w:r>
+        <w:t>,{</w:t>
+      </w:r>
+      <w:proofErr w:type="spellStart"/>
+      <w:r>
+        <w:t>Clientname,CMi,CZeit</w:t>
+      </w:r>
+      <w:proofErr w:type="spellEnd"/>
+      <w:r>
+        <w:t xml:space="preserve">}}: </w:t>
+      </w:r>
+      <w:r>
+        <w:t>PID X Atom X Tupel (Atom</w:t>
+      </w:r>
+      <w:r>
+        <w:t xml:space="preserve"> X</w:t>
+      </w:r>
+      <w:r>
+        <w:t xml:space="preserve"> Nummer X Nummer) -&gt; void</w:t>
+      </w:r>
+    </w:p>
+    <w:p>
+      <w:pPr>
+        <w:spacing w:after="0" w:line="20" w:lineRule="atLeast"/>
+        <w:ind w:left="708"/>
+      </w:pPr>
+      <w:r>
+        <w:t xml:space="preserve">Ein ggT-Prozess mit Namen Clientname </w:t>
+      </w:r>
+      <w:r>
+        <w:t xml:space="preserve">und Absender </w:t>
+      </w:r>
+      <w:proofErr w:type="spellStart"/>
+      <w:r>
+        <w:t>From</w:t>
+      </w:r>
+      <w:proofErr w:type="spellEnd"/>
+      <w:r>
+        <w:t xml:space="preserve"> </w:t>
+      </w:r>
+      <w:r>
+        <w:t xml:space="preserve">informiert über die Terminierung der Berechnung mit Ergebnis </w:t>
+      </w:r>
+      <w:proofErr w:type="spellStart"/>
+      <w:r>
+        <w:t>CMi</w:t>
+      </w:r>
+      <w:proofErr w:type="spellEnd"/>
+      <w:r>
+        <w:t xml:space="preserve"> um </w:t>
+      </w:r>
+      <w:proofErr w:type="spellStart"/>
+      <w:r>
+        <w:t>CZeit</w:t>
+      </w:r>
+      <w:proofErr w:type="spellEnd"/>
+      <w:r>
+        <w:t xml:space="preserve"> Uhr.</w:t>
+      </w:r>
+    </w:p>
+    <w:p>
+      <w:pPr>
+        <w:spacing w:after="0" w:line="20" w:lineRule="atLeast"/>
+        <w:ind w:left="708"/>
+      </w:pPr>
+    </w:p>
+    <w:p>
+      <w:pPr>
+        <w:spacing w:after="0" w:line="20" w:lineRule="atLeast"/>
+        <w:ind w:left="708"/>
+      </w:pPr>
+      <w:proofErr w:type="spellStart"/>
+      <w:r>
+        <w:t>reset</w:t>
+      </w:r>
+      <w:proofErr w:type="spellEnd"/>
+      <w:r>
+        <w:t>:</w:t>
+      </w:r>
+      <w:r>
+        <w:t xml:space="preserve"> Atom -&gt; void</w:t>
+      </w:r>
+      <w:r>
+        <w:t xml:space="preserve"> </w:t>
+      </w:r>
+    </w:p>
+    <w:p>
+      <w:pPr>
+        <w:spacing w:after="0" w:line="20" w:lineRule="atLeast"/>
+        <w:ind w:left="708"/>
+      </w:pPr>
+      <w:r>
+        <w:t>Der Koordinator sendet allen ggT-Prozessen das kill-Kommando und bringt sich selbst in den initialen Zustand, indem sich Starter wieder melden können.</w:t>
+      </w:r>
+    </w:p>
+    <w:p>
+      <w:pPr>
+        <w:spacing w:after="0" w:line="20" w:lineRule="atLeast"/>
+        <w:ind w:left="708"/>
+      </w:pPr>
+    </w:p>
+    <w:p>
+      <w:pPr>
+        <w:spacing w:after="0" w:line="20" w:lineRule="atLeast"/>
+        <w:ind w:left="708"/>
+      </w:pPr>
+      <w:proofErr w:type="spellStart"/>
+      <w:r>
+        <w:t>step</w:t>
+      </w:r>
+      <w:proofErr w:type="spellEnd"/>
+      <w:r>
+        <w:t xml:space="preserve">: </w:t>
+      </w:r>
+      <w:r>
+        <w:t>Atom -&gt; void</w:t>
+      </w:r>
+    </w:p>
+    <w:p>
+      <w:pPr>
+        <w:spacing w:after="0" w:line="20" w:lineRule="atLeast"/>
+        <w:ind w:left="708"/>
+      </w:pPr>
+      <w:r>
+        <w:t>Der Koordinator beendet die Initialphase und bildet den Ring. Er wartet nun auf den Start einer ggT-Berechnung.</w:t>
+      </w:r>
+    </w:p>
+    <w:p>
+      <w:pPr>
+        <w:spacing w:after="0" w:line="20" w:lineRule="atLeast"/>
+        <w:ind w:left="708"/>
+      </w:pPr>
+    </w:p>
+    <w:p>
+      <w:pPr>
+        <w:spacing w:after="0" w:line="20" w:lineRule="atLeast"/>
+        <w:ind w:firstLine="708"/>
+      </w:pPr>
+      <w:r>
+        <w:t xml:space="preserve">prompt: </w:t>
+      </w:r>
+      <w:r>
+        <w:t>Atom -&gt; void</w:t>
+      </w:r>
+    </w:p>
+    <w:p>
+      <w:pPr>
+        <w:spacing w:after="0" w:line="20" w:lineRule="atLeast"/>
+        <w:ind w:firstLine="708"/>
+      </w:pPr>
+      <w:r>
+        <w:t xml:space="preserve">Der Koordinator erfragt bei allen ggT-Prozessen per </w:t>
+      </w:r>
+      <w:proofErr w:type="spellStart"/>
+      <w:r>
+        <w:t>tellmi</w:t>
+      </w:r>
+      <w:proofErr w:type="spellEnd"/>
+      <w:r>
+        <w:t xml:space="preserve"> deren aktuelles Mi ab und zeigt dies im </w:t>
+      </w:r>
+      <w:proofErr w:type="spellStart"/>
+      <w:r>
+        <w:t>log</w:t>
+      </w:r>
+      <w:proofErr w:type="spellEnd"/>
+      <w:r>
+        <w:t xml:space="preserve"> an.</w:t>
+      </w:r>
+    </w:p>
+    <w:p>
+      <w:pPr>
+        <w:spacing w:after="0" w:line="20" w:lineRule="atLeast"/>
+        <w:ind w:left="708"/>
+      </w:pPr>
+    </w:p>
+    <w:p>
+      <w:pPr>
+        <w:spacing w:after="0" w:line="20" w:lineRule="atLeast"/>
+        <w:ind w:left="708"/>
+      </w:pPr>
+      <w:proofErr w:type="spellStart"/>
+      <w:r>
+        <w:t>nudge</w:t>
+      </w:r>
+      <w:proofErr w:type="spellEnd"/>
+      <w:r>
+        <w:t xml:space="preserve">: </w:t>
+      </w:r>
+      <w:r>
+        <w:t>Atom -&gt; void</w:t>
+      </w:r>
+    </w:p>
+    <w:p>
+      <w:pPr>
+        <w:spacing w:after="0" w:line="20" w:lineRule="atLeast"/>
+        <w:ind w:left="708"/>
+      </w:pPr>
+      <w:r>
+        <w:t xml:space="preserve">Der Koordinator erfragt bei allen ggT-Prozessen per </w:t>
+      </w:r>
+      <w:proofErr w:type="spellStart"/>
+      <w:r>
+        <w:t>pingGGT</w:t>
+      </w:r>
+      <w:proofErr w:type="spellEnd"/>
+      <w:r>
+        <w:t xml:space="preserve"> deren Lebensz</w:t>
+      </w:r>
+      <w:r>
+        <w:t xml:space="preserve">ustand ab und zeigt dies im </w:t>
+      </w:r>
+      <w:proofErr w:type="spellStart"/>
+      <w:r>
+        <w:t>log</w:t>
+      </w:r>
+      <w:proofErr w:type="spellEnd"/>
+      <w:r>
+        <w:t xml:space="preserve"> </w:t>
+      </w:r>
+      <w:r>
+        <w:t>an.</w:t>
+      </w:r>
+    </w:p>
+    <w:p>
+      <w:pPr>
+        <w:spacing w:after="0" w:line="20" w:lineRule="atLeast"/>
+        <w:ind w:left="708"/>
+      </w:pPr>
+    </w:p>
+    <w:p>
+      <w:pPr>
+        <w:spacing w:after="0" w:line="20" w:lineRule="atLeast"/>
+        <w:ind w:left="708"/>
+      </w:pPr>
+      <w:proofErr w:type="spellStart"/>
+      <w:r>
+        <w:t>toggle</w:t>
+      </w:r>
+      <w:proofErr w:type="spellEnd"/>
+      <w:r>
+        <w:t xml:space="preserve">: </w:t>
+      </w:r>
+      <w:r>
+        <w:t>Atom -&gt; void</w:t>
+      </w:r>
+    </w:p>
+    <w:p>
+      <w:pPr>
+        <w:spacing w:after="0" w:line="20" w:lineRule="atLeast"/>
+        <w:ind w:firstLine="708"/>
+      </w:pPr>
+      <w:r>
+        <w:t>Der Koordinator verändert den Flag zur Korrektur bei falschen Terminierungsmeldungen.</w:t>
+      </w:r>
+    </w:p>
+    <w:p>
+      <w:pPr>
+        <w:spacing w:after="0" w:line="20" w:lineRule="atLeast"/>
+        <w:ind w:left="708"/>
+      </w:pPr>
+    </w:p>
+    <w:p>
+      <w:pPr>
+        <w:spacing w:after="0" w:line="20" w:lineRule="atLeast"/>
+        <w:ind w:left="708"/>
+      </w:pPr>
+      <w:r>
+        <w:t>{</w:t>
+      </w:r>
+      <w:proofErr w:type="spellStart"/>
+      <w:proofErr w:type="gramStart"/>
+      <w:r>
+        <w:t>calc,WggT</w:t>
+      </w:r>
+      <w:proofErr w:type="spellEnd"/>
+      <w:proofErr w:type="gramEnd"/>
+      <w:r>
+        <w:t xml:space="preserve">}: </w:t>
+      </w:r>
+      <w:r>
+        <w:t>Tupel (Atom, Nummer) -&gt; void</w:t>
+      </w:r>
+    </w:p>
+    <w:p>
+      <w:pPr>
+        <w:spacing w:after="0" w:line="20" w:lineRule="atLeast"/>
+        <w:ind w:firstLine="708"/>
+      </w:pPr>
+      <w:r>
+        <w:t xml:space="preserve">Der Koordinator startet eine neue ggT-Berechnung mit Wunsch-ggT </w:t>
+      </w:r>
+      <w:proofErr w:type="spellStart"/>
+      <w:r>
+        <w:t>WggT</w:t>
+      </w:r>
+      <w:proofErr w:type="spellEnd"/>
+      <w:r>
+        <w:t>.</w:t>
+      </w:r>
+    </w:p>
+    <w:p>
+      <w:pPr>
+        <w:spacing w:after="0" w:line="20" w:lineRule="atLeast"/>
+        <w:ind w:firstLine="708"/>
+      </w:pPr>
+    </w:p>
+    <w:p>
+      <w:pPr>
+        <w:spacing w:after="0" w:line="20" w:lineRule="atLeast"/>
+        <w:ind w:firstLine="708"/>
+      </w:pPr>
+      <w:r>
+        <w:t xml:space="preserve">kill: </w:t>
+      </w:r>
+      <w:r>
+        <w:t>Atom -&gt; void</w:t>
+      </w:r>
+    </w:p>
+    <w:p>
+      <w:pPr>
+        <w:spacing w:after="0" w:line="20" w:lineRule="atLeast"/>
+        <w:ind w:firstLine="708"/>
+      </w:pPr>
+      <w:r>
+        <w:t>Der Koordinator wird beendet und sendet allen ggT-Prozessen das kill-Kommando.</w:t>
+      </w:r>
+    </w:p>
+    <w:p>
+      <w:pPr>
+        <w:spacing w:after="0" w:line="20" w:lineRule="atLeast"/>
+        <w:ind w:firstLine="708"/>
+        <w:jc w:val="center"/>
+      </w:pPr>
+      <w:r>
+        <w:tab/>
+      </w:r>
+    </w:p>
+    <w:p>
+      <w:pPr>
+        <w:spacing w:after="0" w:line="20" w:lineRule="atLeast"/>
+        <w:ind w:firstLine="708"/>
+      </w:pPr>
+    </w:p>
+    <w:p>
+      <w:pPr>
+        <w:spacing w:after="0" w:line="20" w:lineRule="atLeast"/>
+        <w:ind w:firstLine="708"/>
+        <w:jc w:val="center"/>
         <w:rPr>
           <w:sz w:val="30"/>
           <w:szCs w:val="30"/>
         </w:rPr>
-        <w:t>Schnittstellen</w:t>
-      </w:r>
+      </w:pPr>
       <w:r>
         <w:rPr>
           <w:sz w:val="30"/>
           <w:szCs w:val="30"/>
         </w:rPr>
-        <w:t>-</w:t>
-      </w:r>
-    </w:p>
-    <w:p>
-      <w:pPr>
-        <w:spacing w:after="0" w:line="20" w:lineRule="atLeast"/>
-        <w:ind w:left="708"/>
-      </w:pPr>
-      <w:r>
-        <w:t>{From</w:t>
-      </w:r>
-      <w:r>
-        <w:t>,getsteeringval}:</w:t>
-      </w:r>
-      <w:r>
-        <w:t xml:space="preserve"> PID X Tupel -&gt; void</w:t>
-      </w:r>
-    </w:p>
-    <w:p>
-      <w:pPr>
-        <w:spacing w:after="0" w:line="20" w:lineRule="atLeast"/>
-        <w:ind w:firstLine="708"/>
-      </w:pPr>
-      <w:r>
-        <w:t>Die Anfrage nach den steuernden W</w:t>
-      </w:r>
-      <w:r>
-        <w:t>erten durch den Starter Prozess.</w:t>
-      </w:r>
-    </w:p>
-    <w:p>
-      <w:pPr>
-        <w:spacing w:after="0" w:line="20" w:lineRule="atLeast"/>
-        <w:ind w:left="708"/>
-      </w:pPr>
-    </w:p>
-    <w:p>
-      <w:pPr>
-        <w:spacing w:after="0" w:line="20" w:lineRule="atLeast"/>
-        <w:ind w:left="708"/>
-      </w:pPr>
-      <w:r>
-        <w:t xml:space="preserve">{hello,Clientname}: </w:t>
-      </w:r>
-      <w:r>
-        <w:t>Atom X Atom - &gt; void</w:t>
-      </w:r>
-    </w:p>
-    <w:p>
-      <w:pPr>
-        <w:spacing w:after="0" w:line="20" w:lineRule="atLeast"/>
-        <w:ind w:firstLine="708"/>
-      </w:pPr>
-      <w:r>
-        <w:t>Ein ggT-Prozess meldet sich beim Koordinator mit Namen Clientname an</w:t>
-      </w:r>
-      <w:r>
-        <w:t>.</w:t>
-      </w:r>
+        <w:t>-Konfigurationsdatei-</w:t>
+      </w:r>
+    </w:p>
+    <w:p>
+      <w:pPr>
+        <w:spacing w:after="0" w:line="20" w:lineRule="atLeast"/>
+      </w:pPr>
+      <w:r>
+        <w:tab/>
+      </w:r>
+      <w:proofErr w:type="spellStart"/>
+      <w:r>
+        <w:t>koordinator.cfg</w:t>
+      </w:r>
+      <w:proofErr w:type="spellEnd"/>
+      <w:r>
+        <w:t>:</w:t>
+      </w:r>
+    </w:p>
+    <w:p>
+      <w:pPr>
+        <w:pStyle w:val="Listenabsatz"/>
+        <w:spacing w:after="0" w:line="20" w:lineRule="atLeast"/>
+      </w:pPr>
+      <w:proofErr w:type="spellStart"/>
+      <w:r>
+        <w:t>arbeitszeit</w:t>
+      </w:r>
+      <w:proofErr w:type="spellEnd"/>
+    </w:p>
+    <w:p>
+      <w:pPr>
+        <w:pStyle w:val="Listenabsatz"/>
+        <w:numPr>
+          <w:ilvl w:val="1"/>
+          <w:numId w:val="3"/>
+        </w:numPr>
+        <w:spacing w:after="0" w:line="20" w:lineRule="atLeast"/>
+      </w:pPr>
+      <w:r>
+        <w:t>Nummer</w:t>
+      </w:r>
+    </w:p>
+    <w:p>
+      <w:pPr>
+        <w:pStyle w:val="Listenabsatz"/>
+        <w:numPr>
+          <w:ilvl w:val="1"/>
+          <w:numId w:val="3"/>
+        </w:numPr>
+        <w:spacing w:after="0" w:line="20" w:lineRule="atLeast"/>
+      </w:pPr>
+      <w:r>
+        <w:t xml:space="preserve">Gibt in Sekunden an wie lang der ggT-Prozess bei der Berechnung eines neuen </w:t>
+      </w:r>
+      <w:proofErr w:type="spellStart"/>
+      <w:r>
+        <w:t>Mis</w:t>
+      </w:r>
+      <w:proofErr w:type="spellEnd"/>
+      <w:r>
+        <w:t xml:space="preserve"> Warten wird.</w:t>
+      </w:r>
+    </w:p>
+    <w:p>
+      <w:pPr>
+        <w:pStyle w:val="Listenabsatz"/>
+        <w:spacing w:after="0" w:line="20" w:lineRule="atLeast"/>
+      </w:pPr>
+      <w:proofErr w:type="spellStart"/>
+      <w:r>
+        <w:t>termzeit</w:t>
+      </w:r>
+      <w:proofErr w:type="spellEnd"/>
       <w:r>
         <w:t xml:space="preserve"> </w:t>
       </w:r>
     </w:p>
     <w:p>
       <w:pPr>
-        <w:spacing w:after="0" w:line="20" w:lineRule="atLeast"/>
-        <w:ind w:left="708"/>
-      </w:pPr>
-    </w:p>
-    <w:p>
-      <w:pPr>
-        <w:spacing w:after="0" w:line="20" w:lineRule="atLeast"/>
-        <w:ind w:left="708"/>
-      </w:pPr>
-      <w:r>
-        <w:t xml:space="preserve">{briefmi,{Clientname,CMi,CZeit}}: </w:t>
-      </w:r>
-      <w:r>
-        <w:t>Atom X Tupel (Atom X Nummer X Nummer) -&gt; void</w:t>
-      </w:r>
-    </w:p>
-    <w:p>
-      <w:pPr>
-        <w:spacing w:after="0" w:line="20" w:lineRule="atLeast"/>
-        <w:ind w:left="708"/>
-      </w:pPr>
-      <w:r>
-        <w:t xml:space="preserve">Ein ggT-Prozess mit Namen Clientname (keine PID!) informiert über sein neues Mi CMi um CZeit Uhr (CZeit wird mittels util:timeMilliSecond() erstellt). </w:t>
-      </w:r>
-    </w:p>
-    <w:p>
-      <w:pPr>
-        <w:spacing w:after="0" w:line="20" w:lineRule="atLeast"/>
-        <w:ind w:left="708"/>
-      </w:pPr>
-    </w:p>
-    <w:p>
-      <w:pPr>
-        <w:spacing w:after="0" w:line="20" w:lineRule="atLeast"/>
-        <w:ind w:left="708"/>
-      </w:pPr>
-      <w:r>
-        <w:t xml:space="preserve">{From,briefterm,{Clientname,CMi,CZeit}}: </w:t>
-      </w:r>
-      <w:r>
-        <w:t>PID X Atom X Tupel (Atom</w:t>
-      </w:r>
-      <w:r>
-        <w:t xml:space="preserve"> X</w:t>
-      </w:r>
-      <w:r>
-        <w:t xml:space="preserve"> Nummer X Nummer) -&gt; void</w:t>
-      </w:r>
-    </w:p>
-    <w:p>
-      <w:pPr>
-        <w:spacing w:after="0" w:line="20" w:lineRule="atLeast"/>
-        <w:ind w:left="708"/>
-      </w:pPr>
-      <w:r>
-        <w:t xml:space="preserve">Ein ggT-Prozess mit Namen Clientname </w:t>
-      </w:r>
-      <w:r>
-        <w:t xml:space="preserve">und Absender From </w:t>
-      </w:r>
-      <w:r>
-        <w:t>informiert über die Terminierung der Berechnung mit Ergebnis CMi um CZeit Uhr.</w:t>
-      </w:r>
-    </w:p>
-    <w:p>
-      <w:pPr>
-        <w:spacing w:after="0" w:line="20" w:lineRule="atLeast"/>
-        <w:ind w:left="708"/>
-      </w:pPr>
-    </w:p>
-    <w:p>
-      <w:pPr>
-        <w:spacing w:after="0" w:line="20" w:lineRule="atLeast"/>
-        <w:ind w:left="708"/>
-      </w:pPr>
-      <w:r>
-        <w:t>reset:</w:t>
-      </w:r>
-      <w:r>
-        <w:t xml:space="preserve"> Atom -&gt; void</w:t>
-      </w:r>
+        <w:pStyle w:val="Listenabsatz"/>
+        <w:numPr>
+          <w:ilvl w:val="1"/>
+          <w:numId w:val="3"/>
+        </w:numPr>
+        <w:spacing w:after="0" w:line="20" w:lineRule="atLeast"/>
+      </w:pPr>
+      <w:r>
+        <w:t>Nummer</w:t>
+      </w:r>
+    </w:p>
+    <w:p>
+      <w:pPr>
+        <w:pStyle w:val="Listenabsatz"/>
+        <w:numPr>
+          <w:ilvl w:val="1"/>
+          <w:numId w:val="3"/>
+        </w:numPr>
+        <w:spacing w:after="0" w:line="20" w:lineRule="atLeast"/>
+      </w:pPr>
+      <w:r>
+        <w:t>Gibt in Sekunden an wie lange (nach der letzten Nachricht) ein ggT-Prozess wartet bis er eine Abstimmung anfängt.</w:t>
+      </w:r>
+    </w:p>
+    <w:p>
+      <w:pPr>
+        <w:pStyle w:val="Listenabsatz"/>
+        <w:spacing w:after="0" w:line="20" w:lineRule="atLeast"/>
+      </w:pPr>
+      <w:proofErr w:type="spellStart"/>
+      <w:r>
+        <w:t>ggtprozessnummer</w:t>
+      </w:r>
+      <w:proofErr w:type="spellEnd"/>
       <w:r>
         <w:t xml:space="preserve"> </w:t>
       </w:r>
     </w:p>
     <w:p>
       <w:pPr>
-        <w:spacing w:after="0" w:line="20" w:lineRule="atLeast"/>
-        <w:ind w:left="708"/>
-      </w:pPr>
-      <w:r>
-        <w:t>Der Koordinator sendet allen ggT-Prozessen das kill-Kommando und bringt sich selbst in den initialen Zustand, indem sich Starter wieder melden können.</w:t>
-      </w:r>
-    </w:p>
-    <w:p>
-      <w:pPr>
-        <w:spacing w:after="0" w:line="20" w:lineRule="atLeast"/>
-        <w:ind w:left="708"/>
-      </w:pPr>
-    </w:p>
-    <w:p>
-      <w:pPr>
-        <w:spacing w:after="0" w:line="20" w:lineRule="atLeast"/>
-        <w:ind w:left="708"/>
-      </w:pPr>
-      <w:r>
-        <w:t xml:space="preserve">step: </w:t>
-      </w:r>
-      <w:r>
-        <w:t>Atom -&gt; void</w:t>
-      </w:r>
-    </w:p>
-    <w:p>
-      <w:pPr>
-        <w:spacing w:after="0" w:line="20" w:lineRule="atLeast"/>
-        <w:ind w:left="708"/>
-      </w:pPr>
-      <w:r>
-        <w:t>Der Koordinator beendet die Initialphase und bildet den Ring. Er wartet nun auf den Start einer ggT-Berechnung.</w:t>
-      </w:r>
-    </w:p>
-    <w:p>
-      <w:pPr>
-        <w:spacing w:after="0" w:line="20" w:lineRule="atLeast"/>
-        <w:ind w:left="708"/>
-      </w:pPr>
-    </w:p>
-    <w:p>
-      <w:pPr>
-        <w:spacing w:after="0" w:line="20" w:lineRule="atLeast"/>
-        <w:ind w:firstLine="708"/>
-      </w:pPr>
-      <w:r>
-        <w:t xml:space="preserve">prompt: </w:t>
-      </w:r>
-      <w:r>
-        <w:t>Atom -&gt; void</w:t>
-      </w:r>
-    </w:p>
-    <w:p>
-      <w:pPr>
-        <w:spacing w:after="0" w:line="20" w:lineRule="atLeast"/>
-        <w:ind w:firstLine="708"/>
-      </w:pPr>
-      <w:r>
-        <w:t>Der Koordinator erfragt bei allen ggT-Prozessen per tellmi deren aktuelles Mi ab und zeigt dies im log an.</w:t>
-      </w:r>
-    </w:p>
-    <w:p>
-      <w:pPr>
-        <w:spacing w:after="0" w:line="20" w:lineRule="atLeast"/>
-        <w:ind w:left="708"/>
-      </w:pPr>
-    </w:p>
-    <w:p>
-      <w:pPr>
-        <w:spacing w:after="0" w:line="20" w:lineRule="atLeast"/>
-        <w:ind w:left="708"/>
-      </w:pPr>
-      <w:r>
-        <w:t xml:space="preserve">nudge: </w:t>
-      </w:r>
-      <w:r>
-        <w:t>Atom -&gt; void</w:t>
-      </w:r>
-    </w:p>
-    <w:p>
-      <w:pPr>
-        <w:spacing w:after="0" w:line="20" w:lineRule="atLeast"/>
-        <w:ind w:left="708"/>
-      </w:pPr>
-      <w:r>
-        <w:t>Der Koordinator erfragt bei allen ggT-Prozessen per pingGGT deren Lebensz</w:t>
-      </w:r>
-      <w:r>
-        <w:t xml:space="preserve">ustand ab und zeigt dies im log </w:t>
-      </w:r>
-      <w:r>
-        <w:t>an.</w:t>
-      </w:r>
-    </w:p>
-    <w:p>
-      <w:pPr>
-        <w:spacing w:after="0" w:line="20" w:lineRule="atLeast"/>
-        <w:ind w:left="708"/>
-      </w:pPr>
-    </w:p>
-    <w:p>
-      <w:pPr>
-        <w:spacing w:after="0" w:line="20" w:lineRule="atLeast"/>
-        <w:ind w:left="708"/>
-      </w:pPr>
-      <w:r>
-        <w:t xml:space="preserve">toggle: </w:t>
-      </w:r>
-      <w:r>
-        <w:t>Atom -&gt; void</w:t>
-      </w:r>
-    </w:p>
-    <w:p>
-      <w:pPr>
-        <w:spacing w:after="0" w:line="20" w:lineRule="atLeast"/>
-        <w:ind w:firstLine="708"/>
-      </w:pPr>
-      <w:r>
-        <w:t>Der Koordinator verändert den Flag zur Korrektur bei falschen Terminierungsmeldungen.</w:t>
-      </w:r>
-    </w:p>
-    <w:p>
-      <w:pPr>
-        <w:spacing w:after="0" w:line="20" w:lineRule="atLeast"/>
-        <w:ind w:left="708"/>
-      </w:pPr>
-    </w:p>
-    <w:p>
-      <w:pPr>
-        <w:spacing w:after="0" w:line="20" w:lineRule="atLeast"/>
-        <w:ind w:left="708"/>
-      </w:pPr>
-      <w:r>
-        <w:t xml:space="preserve">{calc,WggT}: </w:t>
-      </w:r>
-      <w:r>
-        <w:t>Tupel (Atom, Nummer) -&gt; void</w:t>
-      </w:r>
-    </w:p>
-    <w:p>
-      <w:pPr>
-        <w:spacing w:after="0" w:line="20" w:lineRule="atLeast"/>
-        <w:ind w:firstLine="708"/>
-      </w:pPr>
-      <w:r>
-        <w:t>Der Koordinator startet eine neue ggT-Berechnung mit Wunsch-ggT WggT.</w:t>
-      </w:r>
-    </w:p>
-    <w:p>
-      <w:pPr>
-        <w:spacing w:after="0" w:line="20" w:lineRule="atLeast"/>
-        <w:ind w:firstLine="708"/>
-      </w:pPr>
-    </w:p>
-    <w:p>
-      <w:pPr>
-        <w:spacing w:after="0" w:line="20" w:lineRule="atLeast"/>
-        <w:ind w:firstLine="708"/>
-      </w:pPr>
-      <w:r>
-        <w:t xml:space="preserve">kill: </w:t>
-      </w:r>
-      <w:r>
-        <w:t>Atom -&gt; void</w:t>
-      </w:r>
-    </w:p>
-    <w:p>
-      <w:pPr>
-        <w:spacing w:after="0" w:line="20" w:lineRule="atLeast"/>
-        <w:ind w:firstLine="708"/>
-      </w:pPr>
-      <w:r>
-        <w:t>Der Koordinator wird beendet und sendet allen ggT-Prozessen das kill-Kommando.</w:t>
-      </w:r>
-    </w:p>
-    <w:p>
-      <w:pPr>
-        <w:spacing w:after="0" w:line="20" w:lineRule="atLeast"/>
-        <w:ind w:firstLine="708"/>
-        <w:jc w:val="center"/>
-      </w:pPr>
-      <w:r>
-        <w:tab/>
-      </w:r>
-    </w:p>
-    <w:p>
-      <w:pPr>
-        <w:spacing w:after="0" w:line="20" w:lineRule="atLeast"/>
-        <w:ind w:firstLine="708"/>
-      </w:pPr>
-    </w:p>
-    <w:p>
-      <w:pPr>
-        <w:spacing w:after="0" w:line="20" w:lineRule="atLeast"/>
-        <w:ind w:firstLine="708"/>
-        <w:jc w:val="center"/>
+        <w:pStyle w:val="Listenabsatz"/>
+        <w:numPr>
+          <w:ilvl w:val="1"/>
+          <w:numId w:val="3"/>
+        </w:numPr>
+        <w:spacing w:after="0" w:line="20" w:lineRule="atLeast"/>
+      </w:pPr>
+      <w:r>
+        <w:t>Nummer</w:t>
+      </w:r>
+    </w:p>
+    <w:p>
+      <w:pPr>
+        <w:pStyle w:val="Listenabsatz"/>
+        <w:numPr>
+          <w:ilvl w:val="1"/>
+          <w:numId w:val="3"/>
+        </w:numPr>
+        <w:spacing w:after="0" w:line="20" w:lineRule="atLeast"/>
+      </w:pPr>
+      <w:r>
+        <w:lastRenderedPageBreak/>
+        <w:t>Anzahl der zu startenden ggT-Prozesse pro Starter.</w:t>
+      </w:r>
+    </w:p>
+    <w:p>
+      <w:pPr>
+        <w:pStyle w:val="Listenabsatz"/>
+        <w:spacing w:after="0" w:line="20" w:lineRule="atLeast"/>
+      </w:pPr>
+      <w:proofErr w:type="spellStart"/>
+      <w:r>
+        <w:t>nameservicenode</w:t>
+      </w:r>
+      <w:proofErr w:type="spellEnd"/>
+    </w:p>
+    <w:p>
+      <w:pPr>
+        <w:pStyle w:val="Listenabsatz"/>
+        <w:numPr>
+          <w:ilvl w:val="1"/>
+          <w:numId w:val="3"/>
+        </w:numPr>
+        <w:spacing w:after="0" w:line="20" w:lineRule="atLeast"/>
+      </w:pPr>
+      <w:r>
+        <w:t>Atom</w:t>
+      </w:r>
+    </w:p>
+    <w:p>
+      <w:pPr>
+        <w:pStyle w:val="Listenabsatz"/>
+        <w:numPr>
+          <w:ilvl w:val="1"/>
+          <w:numId w:val="3"/>
+        </w:numPr>
+        <w:spacing w:after="0" w:line="20" w:lineRule="atLeast"/>
+      </w:pPr>
+      <w:proofErr w:type="spellStart"/>
+      <w:r>
+        <w:t>Node</w:t>
+      </w:r>
+      <w:proofErr w:type="spellEnd"/>
+      <w:r>
+        <w:t xml:space="preserve"> vom Nameservice</w:t>
+      </w:r>
+    </w:p>
+    <w:p>
+      <w:pPr>
+        <w:pStyle w:val="Listenabsatz"/>
+        <w:spacing w:after="0" w:line="20" w:lineRule="atLeast"/>
+      </w:pPr>
+      <w:proofErr w:type="spellStart"/>
+      <w:r>
+        <w:t>koordinatorname</w:t>
+      </w:r>
+      <w:proofErr w:type="spellEnd"/>
+    </w:p>
+    <w:p>
+      <w:pPr>
+        <w:pStyle w:val="Listenabsatz"/>
+        <w:numPr>
+          <w:ilvl w:val="1"/>
+          <w:numId w:val="3"/>
+        </w:numPr>
+        <w:spacing w:after="0" w:line="20" w:lineRule="atLeast"/>
+      </w:pPr>
+      <w:r>
+        <w:t>Atom</w:t>
+      </w:r>
+    </w:p>
+    <w:p>
+      <w:pPr>
+        <w:pStyle w:val="Listenabsatz"/>
+        <w:numPr>
+          <w:ilvl w:val="1"/>
+          <w:numId w:val="3"/>
+        </w:numPr>
+        <w:spacing w:after="0" w:line="20" w:lineRule="atLeast"/>
+      </w:pPr>
+      <w:r>
+        <w:t>Registrierter Name des Koordinator Prozesses</w:t>
+      </w:r>
+    </w:p>
+    <w:p>
+      <w:pPr>
+        <w:pStyle w:val="Listenabsatz"/>
+        <w:spacing w:after="0" w:line="20" w:lineRule="atLeast"/>
+      </w:pPr>
+      <w:proofErr w:type="spellStart"/>
+      <w:r>
+        <w:t>quote</w:t>
+      </w:r>
+      <w:proofErr w:type="spellEnd"/>
+    </w:p>
+    <w:p>
+      <w:pPr>
+        <w:pStyle w:val="Listenabsatz"/>
+        <w:numPr>
+          <w:ilvl w:val="1"/>
+          <w:numId w:val="3"/>
+        </w:numPr>
+        <w:spacing w:after="0" w:line="20" w:lineRule="atLeast"/>
+      </w:pPr>
+      <w:r>
+        <w:t>Nummer</w:t>
+      </w:r>
+    </w:p>
+    <w:p>
+      <w:pPr>
+        <w:pStyle w:val="Listenabsatz"/>
+        <w:numPr>
+          <w:ilvl w:val="1"/>
+          <w:numId w:val="3"/>
+        </w:numPr>
+        <w:spacing w:after="0" w:line="20" w:lineRule="atLeast"/>
+      </w:pPr>
+      <w:r>
+        <w:t xml:space="preserve">Gibt in Prozent an, wie viele ggT-Prozesse sich zu einem Vote positiv rückmelden müssen damit der Vote erfolgreich ist. Wird im </w:t>
+      </w:r>
+      <w:r>
+        <w:t>Koordinator</w:t>
+      </w:r>
+      <w:r>
+        <w:t xml:space="preserve"> in eine konkrete Zahl umgerechnet, wenn Starter beim Koordinator nach „</w:t>
+      </w:r>
+      <w:proofErr w:type="spellStart"/>
+      <w:r>
+        <w:t>getsteeringval</w:t>
+      </w:r>
+      <w:proofErr w:type="spellEnd"/>
+      <w:r>
+        <w:t>“ fragt.</w:t>
+      </w:r>
+    </w:p>
+    <w:p>
+      <w:pPr>
+        <w:pStyle w:val="Listenabsatz"/>
+        <w:spacing w:after="0" w:line="20" w:lineRule="atLeast"/>
+      </w:pPr>
+      <w:r>
+        <w:t>korrigieren</w:t>
+      </w:r>
+    </w:p>
+    <w:p>
+      <w:pPr>
+        <w:pStyle w:val="Listenabsatz"/>
+        <w:numPr>
+          <w:ilvl w:val="1"/>
+          <w:numId w:val="3"/>
+        </w:numPr>
+        <w:spacing w:after="0" w:line="20" w:lineRule="atLeast"/>
+      </w:pPr>
+      <w:r>
+        <w:t>Boolean</w:t>
+      </w:r>
+    </w:p>
+    <w:p>
+      <w:pPr>
+        <w:pStyle w:val="Listenabsatz"/>
+        <w:numPr>
+          <w:ilvl w:val="1"/>
+          <w:numId w:val="3"/>
+        </w:numPr>
+        <w:spacing w:after="0" w:line="20" w:lineRule="atLeast"/>
+      </w:pPr>
+      <w:r>
+        <w:t>Gibt an, ob ein falsches Ergebnis der Berechnung korrigiert werden soll (true) oder nicht (false).</w:t>
+      </w:r>
+    </w:p>
+    <w:p>
+      <w:pPr>
+        <w:pStyle w:val="Listenabsatz"/>
+        <w:spacing w:after="0" w:line="20" w:lineRule="atLeast"/>
         <w:rPr>
           <w:sz w:val="30"/>
           <w:szCs w:val="30"/>
         </w:rPr>
       </w:pPr>
-      <w:r>
+    </w:p>
+    <w:p>
+      <w:pPr>
+        <w:pStyle w:val="Listenabsatz"/>
+        <w:spacing w:after="0" w:line="20" w:lineRule="atLeast"/>
+        <w:jc w:val="center"/>
         <w:rPr>
           <w:sz w:val="30"/>
           <w:szCs w:val="30"/>
         </w:rPr>
-        <w:t>-</w:t>
-      </w:r>
+      </w:pPr>
       <w:r>
         <w:rPr>
           <w:sz w:val="30"/>
           <w:szCs w:val="30"/>
         </w:rPr>
-        <w:t>Konfigurationsdatei</w:t>
-      </w:r>
+        <w:t>-Benötigte Daten-</w:t>
+      </w:r>
+    </w:p>
+    <w:p>
+      <w:pPr>
+        <w:spacing w:after="0" w:line="20" w:lineRule="atLeast"/>
+      </w:pPr>
+      <w:r>
+        <w:tab/>
+        <w:t>Flag (Boolean) das angibt ob ein (evtl. falsches) Ergebnis der Berechnung am Ende korrigiert werden soll.</w:t>
+      </w:r>
+    </w:p>
+    <w:p>
+      <w:pPr>
+        <w:spacing w:after="0" w:line="20" w:lineRule="atLeast"/>
+      </w:pPr>
+      <w:r>
+        <w:tab/>
+        <w:t>Aktuell minimalster ggT (Nummer) in der Berechnung.</w:t>
+      </w:r>
+    </w:p>
+    <w:p>
+      <w:pPr>
+        <w:spacing w:after="0" w:line="20" w:lineRule="atLeast"/>
+      </w:pPr>
+      <w:r>
+        <w:tab/>
+        <w:t>Ring aus allen bekannten ggT-Prozessnamen (siehe ADT).</w:t>
+      </w:r>
+      <w:r>
+        <w:tab/>
+      </w:r>
+    </w:p>
+    <w:p>
+      <w:pPr>
+        <w:spacing w:after="0" w:line="20" w:lineRule="atLeast"/>
+      </w:pPr>
+      <w:r>
+        <w:tab/>
+        <w:t>Die Steeringvalues für die Starter.</w:t>
+      </w:r>
+    </w:p>
+    <w:p>
+      <w:pPr>
+        <w:spacing w:after="0" w:line="20" w:lineRule="atLeast"/>
+      </w:pPr>
+    </w:p>
+    <w:p>
+      <w:pPr>
+        <w:spacing w:after="0" w:line="20" w:lineRule="atLeast"/>
+        <w:jc w:val="center"/>
+      </w:pPr>
       <w:r>
         <w:rPr>
           <w:sz w:val="30"/>
           <w:szCs w:val="30"/>
         </w:rPr>
-        <w:t>-</w:t>
-      </w:r>
-    </w:p>
-    <w:p>
-      <w:pPr>
-        <w:spacing w:after="0" w:line="20" w:lineRule="atLeast"/>
-      </w:pPr>
-      <w:r>
-        <w:tab/>
-      </w:r>
-      <w:r>
-        <w:t>koordinator.cfg:</w:t>
-      </w:r>
-    </w:p>
-    <w:p>
-      <w:pPr>
-        <w:pStyle w:val="Listenabsatz"/>
-        <w:spacing w:after="0" w:line="20" w:lineRule="atLeast"/>
-      </w:pPr>
-      <w:r>
-        <w:t>arbeitszeit</w:t>
-      </w:r>
-    </w:p>
-    <w:p>
-      <w:pPr>
-        <w:pStyle w:val="Listenabsatz"/>
-        <w:numPr>
-          <w:ilvl w:val="1"/>
-          <w:numId w:val="3"/>
-        </w:numPr>
-        <w:spacing w:after="0" w:line="20" w:lineRule="atLeast"/>
-      </w:pPr>
-      <w:r>
-        <w:t>Nummer</w:t>
-      </w:r>
-    </w:p>
-    <w:p>
-      <w:pPr>
-        <w:pStyle w:val="Listenabsatz"/>
-        <w:numPr>
-          <w:ilvl w:val="1"/>
-          <w:numId w:val="3"/>
-        </w:numPr>
-        <w:spacing w:after="0" w:line="20" w:lineRule="atLeast"/>
-      </w:pPr>
-      <w:r>
-        <w:t>Gibt in Sekunden an wie lang der ggT-Prozess bei der Berechnung eines neuen Mis Warten wird.</w:t>
-      </w:r>
-    </w:p>
-    <w:p>
-      <w:pPr>
-        <w:pStyle w:val="Listenabsatz"/>
-        <w:spacing w:after="0" w:line="20" w:lineRule="atLeast"/>
-      </w:pPr>
-      <w:r>
-        <w:t xml:space="preserve">termzeit </w:t>
-      </w:r>
-    </w:p>
-    <w:p>
-      <w:pPr>
-        <w:pStyle w:val="Listenabsatz"/>
-        <w:numPr>
-          <w:ilvl w:val="1"/>
-          <w:numId w:val="3"/>
-        </w:numPr>
-        <w:spacing w:after="0" w:line="20" w:lineRule="atLeast"/>
-      </w:pPr>
-      <w:r>
-        <w:t>Nummer</w:t>
-      </w:r>
-    </w:p>
-    <w:p>
-      <w:pPr>
-        <w:pStyle w:val="Listenabsatz"/>
-        <w:numPr>
-          <w:ilvl w:val="1"/>
-          <w:numId w:val="3"/>
-        </w:numPr>
-        <w:spacing w:after="0" w:line="20" w:lineRule="atLeast"/>
-      </w:pPr>
-      <w:r>
-        <w:t>Gibt in Sekunden an wie lange (nach der letzten Nachricht) ein ggT-Prozess wartet bis er eine Abstimmung anfängt.</w:t>
-      </w:r>
-    </w:p>
-    <w:p>
-      <w:pPr>
-        <w:pStyle w:val="Listenabsatz"/>
-        <w:spacing w:after="0" w:line="20" w:lineRule="atLeast"/>
-      </w:pPr>
-      <w:r>
-        <w:t xml:space="preserve">ggtprozessnummer </w:t>
-      </w:r>
-    </w:p>
-    <w:p>
-      <w:pPr>
-        <w:pStyle w:val="Listenabsatz"/>
-        <w:numPr>
-          <w:ilvl w:val="1"/>
-          <w:numId w:val="3"/>
-        </w:numPr>
-        <w:spacing w:after="0" w:line="20" w:lineRule="atLeast"/>
-      </w:pPr>
-      <w:r>
-        <w:t>Nummer</w:t>
-      </w:r>
-    </w:p>
-    <w:p>
-      <w:pPr>
-        <w:pStyle w:val="Listenabsatz"/>
-        <w:numPr>
-          <w:ilvl w:val="1"/>
-          <w:numId w:val="3"/>
-        </w:numPr>
-        <w:spacing w:after="0" w:line="20" w:lineRule="atLeast"/>
-      </w:pPr>
-      <w:r>
-        <w:lastRenderedPageBreak/>
-        <w:t>Anzahl der zu startenden ggT-Prozesse pro Starter.</w:t>
-      </w:r>
-    </w:p>
-    <w:p>
-      <w:pPr>
-        <w:pStyle w:val="Listenabsatz"/>
-        <w:spacing w:after="0" w:line="20" w:lineRule="atLeast"/>
-      </w:pPr>
-      <w:r>
-        <w:t>nameservicenode</w:t>
-      </w:r>
-    </w:p>
-    <w:p>
-      <w:pPr>
-        <w:pStyle w:val="Listenabsatz"/>
-        <w:numPr>
-          <w:ilvl w:val="1"/>
-          <w:numId w:val="3"/>
-        </w:numPr>
-        <w:spacing w:after="0" w:line="20" w:lineRule="atLeast"/>
-      </w:pPr>
-      <w:r>
-        <w:t>Atom</w:t>
-      </w:r>
-    </w:p>
-    <w:p>
-      <w:pPr>
-        <w:pStyle w:val="Listenabsatz"/>
-        <w:numPr>
-          <w:ilvl w:val="1"/>
-          <w:numId w:val="3"/>
-        </w:numPr>
-        <w:spacing w:after="0" w:line="20" w:lineRule="atLeast"/>
-      </w:pPr>
-      <w:r>
-        <w:t>Node vom Nameservice</w:t>
-      </w:r>
-    </w:p>
-    <w:p>
-      <w:pPr>
-        <w:pStyle w:val="Listenabsatz"/>
-        <w:spacing w:after="0" w:line="20" w:lineRule="atLeast"/>
-      </w:pPr>
-      <w:r>
-        <w:t>koordinatorname</w:t>
-      </w:r>
-    </w:p>
-    <w:p>
-      <w:pPr>
-        <w:pStyle w:val="Listenabsatz"/>
-        <w:numPr>
-          <w:ilvl w:val="1"/>
-          <w:numId w:val="3"/>
-        </w:numPr>
-        <w:spacing w:after="0" w:line="20" w:lineRule="atLeast"/>
-      </w:pPr>
-      <w:r>
-        <w:t>Atom</w:t>
-      </w:r>
-    </w:p>
-    <w:p>
-      <w:pPr>
-        <w:pStyle w:val="Listenabsatz"/>
-        <w:numPr>
-          <w:ilvl w:val="1"/>
-          <w:numId w:val="3"/>
-        </w:numPr>
-        <w:spacing w:after="0" w:line="20" w:lineRule="atLeast"/>
-      </w:pPr>
-      <w:r>
-        <w:t>Registrierter Name des Koordinator Prozesses</w:t>
-      </w:r>
-    </w:p>
-    <w:p>
-      <w:pPr>
-        <w:pStyle w:val="Listenabsatz"/>
-        <w:spacing w:after="0" w:line="20" w:lineRule="atLeast"/>
-      </w:pPr>
-      <w:r>
-        <w:t>quote</w:t>
-      </w:r>
-    </w:p>
-    <w:p>
-      <w:pPr>
-        <w:pStyle w:val="Listenabsatz"/>
-        <w:numPr>
-          <w:ilvl w:val="1"/>
-          <w:numId w:val="3"/>
-        </w:numPr>
-        <w:spacing w:after="0" w:line="20" w:lineRule="atLeast"/>
-      </w:pPr>
-      <w:r>
-        <w:t>Nummer</w:t>
-      </w:r>
-    </w:p>
-    <w:p>
-      <w:pPr>
-        <w:pStyle w:val="Listenabsatz"/>
-        <w:numPr>
-          <w:ilvl w:val="1"/>
-          <w:numId w:val="3"/>
-        </w:numPr>
-        <w:spacing w:after="0" w:line="20" w:lineRule="atLeast"/>
-      </w:pPr>
-      <w:r>
-        <w:t xml:space="preserve">Gibt in Prozent an, wie viele ggT-Prozesse sich zu einem Vote positiv rückmelden müssen damit der Vote erfolgreich ist. Wird im </w:t>
-      </w:r>
-      <w:r>
-        <w:t>Koordinator</w:t>
-      </w:r>
-      <w:r>
-        <w:t xml:space="preserve"> in eine konkrete Zahl umgerechnet, wenn Starter beim Koordinator nach „getsteeringval“ fragt.</w:t>
-      </w:r>
-    </w:p>
-    <w:p>
-      <w:pPr>
-        <w:pStyle w:val="Listenabsatz"/>
-        <w:spacing w:after="0" w:line="20" w:lineRule="atLeast"/>
-      </w:pPr>
-      <w:r>
-        <w:t>korrigieren</w:t>
-      </w:r>
-    </w:p>
-    <w:p>
-      <w:pPr>
-        <w:pStyle w:val="Listenabsatz"/>
-        <w:numPr>
-          <w:ilvl w:val="1"/>
-          <w:numId w:val="3"/>
-        </w:numPr>
-        <w:spacing w:after="0" w:line="20" w:lineRule="atLeast"/>
-      </w:pPr>
-      <w:r>
-        <w:t>Boolean</w:t>
-      </w:r>
-    </w:p>
-    <w:p>
-      <w:pPr>
-        <w:pStyle w:val="Listenabsatz"/>
-        <w:numPr>
-          <w:ilvl w:val="1"/>
-          <w:numId w:val="3"/>
-        </w:numPr>
-        <w:spacing w:after="0" w:line="20" w:lineRule="atLeast"/>
-      </w:pPr>
-      <w:r>
-        <w:t>Gibt an, ob ein falsches Ergebnis der Berechnung korrigiert werden soll (true) oder nicht (false).</w:t>
-      </w:r>
-    </w:p>
-    <w:p>
-      <w:pPr>
-        <w:pStyle w:val="Listenabsatz"/>
-        <w:spacing w:after="0" w:line="20" w:lineRule="atLeast"/>
-        <w:rPr>
-          <w:sz w:val="30"/>
-          <w:szCs w:val="30"/>
-        </w:rPr>
-      </w:pPr>
-    </w:p>
-    <w:p>
-      <w:pPr>
-        <w:pStyle w:val="Listenabsatz"/>
-        <w:spacing w:after="0" w:line="20" w:lineRule="atLeast"/>
-        <w:jc w:val="center"/>
-        <w:rPr>
-          <w:sz w:val="30"/>
-          <w:szCs w:val="30"/>
-        </w:rPr>
-      </w:pPr>
-      <w:r>
-        <w:rPr>
-          <w:sz w:val="30"/>
-          <w:szCs w:val="30"/>
-        </w:rPr>
-        <w:t>-</w:t>
-      </w:r>
-      <w:r>
-        <w:rPr>
-          <w:sz w:val="30"/>
-          <w:szCs w:val="30"/>
-        </w:rPr>
-        <w:t>Benötigte Daten</w:t>
-      </w:r>
-      <w:r>
-        <w:rPr>
-          <w:sz w:val="30"/>
-          <w:szCs w:val="30"/>
-        </w:rPr>
-        <w:t>-</w:t>
-      </w:r>
-    </w:p>
-    <w:p>
-      <w:pPr>
-        <w:spacing w:after="0" w:line="20" w:lineRule="atLeast"/>
-      </w:pPr>
-      <w:r>
-        <w:tab/>
-        <w:t>Flag (Boolean) das angibt ob ein (evtl. falsches) Ergebnis der Berechnung am Ende korrigiert werden soll.</w:t>
-      </w:r>
-    </w:p>
-    <w:p>
-      <w:pPr>
-        <w:spacing w:after="0" w:line="20" w:lineRule="atLeast"/>
-      </w:pPr>
-      <w:r>
-        <w:tab/>
-        <w:t>Aktuell minimalster ggT (Nummer) in der Berechnung.</w:t>
-      </w:r>
-    </w:p>
-    <w:p>
-      <w:pPr>
-        <w:spacing w:after="0" w:line="20" w:lineRule="atLeast"/>
-      </w:pPr>
-      <w:r>
-        <w:tab/>
-        <w:t>Ring aus allen bekannten ggT-Prozessnamen (siehe ADT).</w:t>
-      </w:r>
-      <w:r>
-        <w:tab/>
-      </w:r>
-    </w:p>
-    <w:p>
-      <w:pPr>
-        <w:spacing w:after="0" w:line="20" w:lineRule="atLeast"/>
-      </w:pPr>
-      <w:r>
-        <w:tab/>
-        <w:t>Die Steeringvalues für die Starter.</w:t>
-      </w:r>
-    </w:p>
-    <w:p>
-      <w:pPr>
-        <w:spacing w:after="0" w:line="20" w:lineRule="atLeast"/>
-      </w:pPr>
-    </w:p>
-    <w:p>
-      <w:pPr>
-        <w:spacing w:after="0" w:line="20" w:lineRule="atLeast"/>
-        <w:jc w:val="center"/>
-      </w:pPr>
-      <w:r>
-        <w:rPr>
-          <w:sz w:val="30"/>
-          <w:szCs w:val="30"/>
-        </w:rPr>
-        <w:t>-</w:t>
-      </w:r>
-      <w:r>
-        <w:rPr>
-          <w:sz w:val="30"/>
-          <w:szCs w:val="30"/>
-        </w:rPr>
-        <w:t>Ring ADT</w:t>
-      </w:r>
-      <w:r>
-        <w:rPr>
-          <w:sz w:val="30"/>
-          <w:szCs w:val="30"/>
-        </w:rPr>
-        <w:t>-</w:t>
+        <w:t>-Ring ADT-</w:t>
       </w:r>
     </w:p>
     <w:p>
@@ -2507,39 +3133,119 @@
           <w:sz w:val="30"/>
           <w:szCs w:val="30"/>
         </w:rPr>
-        <w:t>-</w:t>
-      </w:r>
-      <w:r>
+        <w:t>-Allgemein-</w:t>
+      </w:r>
+    </w:p>
+    <w:p>
+      <w:pPr>
+        <w:spacing w:after="0" w:line="20" w:lineRule="atLeast"/>
+        <w:ind w:left="708"/>
+      </w:pPr>
+      <w:r>
+        <w:t xml:space="preserve">Hilft dem System bzw. dem Koordinator eine </w:t>
+      </w:r>
+      <w:r>
+        <w:t>Vielzahl</w:t>
+      </w:r>
+      <w:r>
+        <w:t xml:space="preserve"> an ggT-Prozessen zu starten.</w:t>
+      </w:r>
+      <w:r>
+        <w:t xml:space="preserve"> Dabei ist definiert (siehe Konfigurationsdatei) wie viele ggT-Prozesse pro Starter gestartet werden.</w:t>
+      </w:r>
+    </w:p>
+    <w:p>
+      <w:pPr>
+        <w:spacing w:after="0" w:line="20" w:lineRule="atLeast"/>
+        <w:ind w:left="708"/>
+      </w:pPr>
+    </w:p>
+    <w:p>
+      <w:pPr>
+        <w:spacing w:after="0" w:line="20" w:lineRule="atLeast"/>
+        <w:ind w:left="708"/>
+        <w:jc w:val="center"/>
         <w:rPr>
           <w:sz w:val="30"/>
           <w:szCs w:val="30"/>
         </w:rPr>
-        <w:t>Allgemein</w:t>
-      </w:r>
+      </w:pPr>
       <w:r>
         <w:rPr>
           <w:sz w:val="30"/>
           <w:szCs w:val="30"/>
         </w:rPr>
-        <w:t>-</w:t>
-      </w:r>
-    </w:p>
-    <w:p>
-      <w:pPr>
-        <w:spacing w:after="0" w:line="20" w:lineRule="atLeast"/>
-        <w:ind w:left="708"/>
-      </w:pPr>
-      <w:r>
-        <w:t xml:space="preserve">Hilft dem System bzw. dem Koordinator eine </w:t>
-      </w:r>
-      <w:r>
-        <w:t>Vielzahl</w:t>
-      </w:r>
-      <w:r>
-        <w:t xml:space="preserve"> an ggT-Prozessen zu starten.</w:t>
-      </w:r>
-      <w:r>
-        <w:t xml:space="preserve"> Dabei ist definiert (siehe Konfigurationsdatei) wie viele ggT-Prozesse pro Starter gestartet werden.</w:t>
+        <w:t>-Schnittstellen-</w:t>
+      </w:r>
+    </w:p>
+    <w:p>
+      <w:pPr>
+        <w:spacing w:after="0" w:line="20" w:lineRule="atLeast"/>
+        <w:ind w:left="708"/>
+      </w:pPr>
+      <w:r>
+        <w:t>{</w:t>
+      </w:r>
+      <w:proofErr w:type="spellStart"/>
+      <w:proofErr w:type="gramStart"/>
+      <w:r>
+        <w:t>steeringval,ArbeitsZeit</w:t>
+      </w:r>
+      <w:proofErr w:type="gramEnd"/>
+      <w:r>
+        <w:t>,TermZeit,Quota,GGTProzessnummer</w:t>
+      </w:r>
+      <w:proofErr w:type="spellEnd"/>
+      <w:r>
+        <w:t xml:space="preserve">}: </w:t>
+      </w:r>
+    </w:p>
+    <w:p>
+      <w:pPr>
+        <w:spacing w:after="0" w:line="20" w:lineRule="atLeast"/>
+        <w:ind w:left="708"/>
+      </w:pPr>
+      <w:r>
+        <w:t>Tupel (Atom X Nummer X Nummer X Nummer X Nummer) -&gt; void</w:t>
+      </w:r>
+    </w:p>
+    <w:p>
+      <w:pPr>
+        <w:spacing w:after="0" w:line="20" w:lineRule="atLeast"/>
+        <w:ind w:left="708"/>
+      </w:pPr>
+      <w:r>
+        <w:t xml:space="preserve">die steuernden Werte für die ggT-Prozesse werden im Starter Prozess gesetzt; Arbeitszeit ist die simulierte Verzögerungszeit zur Berechnung in Sekunden, </w:t>
+      </w:r>
+      <w:proofErr w:type="spellStart"/>
+      <w:r>
+        <w:t>TermZeit</w:t>
+      </w:r>
+      <w:proofErr w:type="spellEnd"/>
+      <w:r>
+        <w:t xml:space="preserve"> ist die Wartezeit in Sekunden, bis eine Wahl für eine Terminierung initiiert wird, </w:t>
+      </w:r>
+      <w:proofErr w:type="spellStart"/>
+      <w:r>
+        <w:t>Quo</w:t>
+      </w:r>
+      <w:r>
+        <w:t>ta</w:t>
+      </w:r>
+      <w:proofErr w:type="spellEnd"/>
+      <w:r>
+        <w:t xml:space="preserve"> ist die konkrete Anzahl an notwendigen</w:t>
+      </w:r>
+      <w:r>
+        <w:t xml:space="preserve"> Zustimmungen zu einer Terminierungsabstimmung und </w:t>
+      </w:r>
+      <w:proofErr w:type="spellStart"/>
+      <w:r>
+        <w:t>GGTProzessnummer</w:t>
+      </w:r>
+      <w:proofErr w:type="spellEnd"/>
+      <w:r>
+        <w:t xml:space="preserve"> ist die Anzahl der zu startenden ggT-Prozesse.</w:t>
       </w:r>
     </w:p>
     <w:p>
@@ -2553,83 +3259,12 @@
         <w:spacing w:after="0" w:line="20" w:lineRule="atLeast"/>
         <w:ind w:left="708"/>
         <w:jc w:val="center"/>
+      </w:pPr>
+      <w:r>
         <w:rPr>
           <w:sz w:val="30"/>
           <w:szCs w:val="30"/>
         </w:rPr>
-      </w:pPr>
-      <w:r>
-        <w:rPr>
-          <w:sz w:val="30"/>
-          <w:szCs w:val="30"/>
-        </w:rPr>
-        <w:t>-</w:t>
-      </w:r>
-      <w:r>
-        <w:rPr>
-          <w:sz w:val="30"/>
-          <w:szCs w:val="30"/>
-        </w:rPr>
-        <w:t>Schnittstellen</w:t>
-      </w:r>
-      <w:r>
-        <w:rPr>
-          <w:sz w:val="30"/>
-          <w:szCs w:val="30"/>
-        </w:rPr>
-        <w:t>-</w:t>
-      </w:r>
-    </w:p>
-    <w:p>
-      <w:pPr>
-        <w:spacing w:after="0" w:line="20" w:lineRule="atLeast"/>
-        <w:ind w:left="708"/>
-      </w:pPr>
-      <w:r>
-        <w:t xml:space="preserve">{steeringval,ArbeitsZeit,TermZeit,Quota,GGTProzessnummer}: </w:t>
-      </w:r>
-    </w:p>
-    <w:p>
-      <w:pPr>
-        <w:spacing w:after="0" w:line="20" w:lineRule="atLeast"/>
-        <w:ind w:left="708"/>
-      </w:pPr>
-      <w:r>
-        <w:t>Tupel (Atom X Nummer X Nummer X Nummer X Nummer) -&gt; void</w:t>
-      </w:r>
-    </w:p>
-    <w:p>
-      <w:pPr>
-        <w:spacing w:after="0" w:line="20" w:lineRule="atLeast"/>
-        <w:ind w:left="708"/>
-      </w:pPr>
-      <w:r>
-        <w:t>die steuernden Werte für die ggT-Prozesse werden im Starter Prozess gesetzt; Arbeitszeit ist die simulierte Verzögerungszeit zur Berechnung in Sekunden, TermZeit ist die Wartezeit in Sekunden, bis eine Wahl für eine Terminierung initiiert wird, Quo</w:t>
-      </w:r>
-      <w:r>
-        <w:t>ta ist die konkrete Anzahl an notwendigen</w:t>
-      </w:r>
-      <w:r>
-        <w:t xml:space="preserve"> Zustimmungen zu einer Terminierungsabstimmung und GGTProzessnummer ist die Anzahl der zu startenden ggT-Prozesse.</w:t>
-      </w:r>
-    </w:p>
-    <w:p>
-      <w:pPr>
-        <w:spacing w:after="0" w:line="20" w:lineRule="atLeast"/>
-        <w:ind w:left="708"/>
-      </w:pPr>
-    </w:p>
-    <w:p>
-      <w:pPr>
-        <w:spacing w:after="0" w:line="20" w:lineRule="atLeast"/>
-        <w:ind w:left="708"/>
-        <w:jc w:val="center"/>
-      </w:pPr>
-      <w:r>
-        <w:rPr>
-          <w:sz w:val="30"/>
-          <w:szCs w:val="30"/>
-        </w:rPr>
         <w:t>-Konfigurationsdatei-</w:t>
       </w:r>
     </w:p>
@@ -2642,20 +3277,16 @@
         <w:t xml:space="preserve">Siehe Konfigurationsdatei </w:t>
       </w:r>
       <w:r>
-        <w:t>des Koordinator</w:t>
-      </w:r>
-      <w:r>
-        <w:t>s.</w:t>
-      </w:r>
-      <w:r>
-        <w:t xml:space="preserve"> </w:t>
-      </w:r>
-      <w:r>
-        <w:rPr>
-          <w:highlight w:val="yellow"/>
-        </w:rPr>
-        <w:t>WIRKLICH?</w:t>
-      </w:r>
+        <w:t xml:space="preserve">des </w:t>
+      </w:r>
+      <w:r>
+        <w:t>ggT-Prozesses</w:t>
+      </w:r>
+      <w:r>
+        <w:t>.</w:t>
+      </w:r>
+      <w:bookmarkStart w:id="0" w:name="_GoBack"/>
+      <w:bookmarkEnd w:id="0"/>
     </w:p>
     <w:p>
       <w:pPr>
@@ -2716,42 +3347,615 @@
           <w:sz w:val="30"/>
           <w:szCs w:val="30"/>
         </w:rPr>
-        <w:t>-</w:t>
-      </w:r>
+        <w:t>-Allgemein-</w:t>
+      </w:r>
+    </w:p>
+    <w:p>
+      <w:pPr>
+        <w:spacing w:after="0" w:line="20" w:lineRule="atLeast"/>
+        <w:ind w:left="708"/>
+      </w:pPr>
+      <w:r>
+        <w:t>Alle ggT-Prozesse durchlaufen den gleichen Code und verrichten die eigentliche Arbeit in dem sie verteilt (mit asynchronen Nachrichten) den ggT berechnen.</w:t>
+      </w:r>
+      <w:r>
+        <w:t xml:space="preserve"> Haben alle zu einem definierten Ende der Berechnung gefunden, </w:t>
+      </w:r>
+      <w:r>
+        <w:t xml:space="preserve">werden die einzelnen </w:t>
+      </w:r>
+      <w:proofErr w:type="spellStart"/>
+      <w:r>
+        <w:t>ggTs</w:t>
+      </w:r>
+      <w:proofErr w:type="spellEnd"/>
+      <w:r>
+        <w:t xml:space="preserve"> der einzelnen Prozesse ggf. korrigiert und warten dann auf eine neue Berechnung. Bis sie „gekillt“ werden.</w:t>
+      </w:r>
+    </w:p>
+    <w:p>
+      <w:pPr>
+        <w:spacing w:after="0" w:line="20" w:lineRule="atLeast"/>
+        <w:ind w:left="708"/>
+      </w:pPr>
+    </w:p>
+    <w:p>
+      <w:pPr>
+        <w:spacing w:after="0" w:line="20" w:lineRule="atLeast"/>
+        <w:ind w:left="708"/>
+        <w:jc w:val="center"/>
+      </w:pPr>
       <w:r>
         <w:rPr>
           <w:sz w:val="30"/>
           <w:szCs w:val="30"/>
         </w:rPr>
-        <w:t>Allgemein</w:t>
-      </w:r>
+        <w:t>-Schnittstellen-</w:t>
+      </w:r>
+    </w:p>
+    <w:p>
+      <w:pPr>
+        <w:spacing w:after="0" w:line="20" w:lineRule="atLeast"/>
+        <w:ind w:left="708"/>
+      </w:pPr>
+      <w:r>
+        <w:t>{</w:t>
+      </w:r>
+      <w:proofErr w:type="spellStart"/>
+      <w:proofErr w:type="gramStart"/>
+      <w:r>
+        <w:t>setneighbors,LeftN</w:t>
+      </w:r>
+      <w:proofErr w:type="gramEnd"/>
+      <w:r>
+        <w:t>,RightN</w:t>
+      </w:r>
+      <w:proofErr w:type="spellEnd"/>
+      <w:r>
+        <w:t xml:space="preserve">}: </w:t>
+      </w:r>
+      <w:r>
+        <w:t>Tupel (Atom X Atom X Atom) -&gt; void</w:t>
+      </w:r>
+    </w:p>
+    <w:p>
+      <w:pPr>
+        <w:spacing w:after="0" w:line="20" w:lineRule="atLeast"/>
+        <w:ind w:left="708"/>
+      </w:pPr>
+      <w:r>
+        <w:t>die</w:t>
+      </w:r>
+      <w:r>
+        <w:t xml:space="preserve"> Namen </w:t>
+      </w:r>
+      <w:r>
+        <w:t>des linken und rechten Nachbarn werden gesetzt.</w:t>
+      </w:r>
+    </w:p>
+    <w:p>
+      <w:pPr>
+        <w:spacing w:after="0" w:line="20" w:lineRule="atLeast"/>
+        <w:ind w:left="708"/>
+      </w:pPr>
+    </w:p>
+    <w:p>
+      <w:pPr>
+        <w:spacing w:after="0" w:line="20" w:lineRule="atLeast"/>
+        <w:ind w:left="708"/>
+      </w:pPr>
+      <w:r>
+        <w:t>{</w:t>
+      </w:r>
+      <w:proofErr w:type="spellStart"/>
+      <w:proofErr w:type="gramStart"/>
+      <w:r>
+        <w:t>setpm,MiNeu</w:t>
+      </w:r>
+      <w:proofErr w:type="spellEnd"/>
+      <w:proofErr w:type="gramEnd"/>
+      <w:r>
+        <w:t>}:</w:t>
+      </w:r>
+      <w:r>
+        <w:t xml:space="preserve"> Tupel (Atom X Nummer)  -&gt; void</w:t>
+      </w:r>
+    </w:p>
+    <w:p>
+      <w:pPr>
+        <w:spacing w:after="0" w:line="20" w:lineRule="atLeast"/>
+        <w:ind w:firstLine="708"/>
+      </w:pPr>
+      <w:r>
+        <w:t xml:space="preserve">die von diesem Prozess zu </w:t>
+      </w:r>
+      <w:r>
+        <w:t>bearbeitenden</w:t>
+      </w:r>
+      <w:r>
+        <w:t xml:space="preserve"> Zahl für eine neue Berechnung wird gesetzt.</w:t>
+      </w:r>
+    </w:p>
+    <w:p>
+      <w:pPr>
+        <w:spacing w:after="0" w:line="20" w:lineRule="atLeast"/>
+        <w:ind w:left="708"/>
+      </w:pPr>
+    </w:p>
+    <w:p>
+      <w:pPr>
+        <w:spacing w:after="0" w:line="20" w:lineRule="atLeast"/>
+        <w:ind w:left="708"/>
+      </w:pPr>
+      <w:r>
+        <w:t>{</w:t>
+      </w:r>
+      <w:proofErr w:type="spellStart"/>
+      <w:proofErr w:type="gramStart"/>
+      <w:r>
+        <w:t>sendy,Y</w:t>
+      </w:r>
+      <w:proofErr w:type="spellEnd"/>
+      <w:proofErr w:type="gramEnd"/>
+      <w:r>
+        <w:t xml:space="preserve">}: </w:t>
+      </w:r>
+      <w:r>
+        <w:t>Tupel (Atom X Nummer) -&gt; void</w:t>
+      </w:r>
+    </w:p>
+    <w:p>
+      <w:pPr>
+        <w:spacing w:after="0" w:line="20" w:lineRule="atLeast"/>
+        <w:ind w:firstLine="708"/>
+      </w:pPr>
+      <w:r>
+        <w:t>der rekursive Aufruf der ggT Berechnung.</w:t>
+      </w:r>
+    </w:p>
+    <w:p>
+      <w:pPr>
+        <w:spacing w:after="0" w:line="20" w:lineRule="atLeast"/>
+        <w:ind w:left="708"/>
+      </w:pPr>
+    </w:p>
+    <w:p>
+      <w:pPr>
+        <w:spacing w:after="0" w:line="20" w:lineRule="atLeast"/>
+        <w:ind w:left="708"/>
+      </w:pPr>
+      <w:r>
+        <w:t>{</w:t>
+      </w:r>
+      <w:proofErr w:type="spellStart"/>
+      <w:proofErr w:type="gramStart"/>
+      <w:r>
+        <w:t>From</w:t>
+      </w:r>
+      <w:proofErr w:type="spellEnd"/>
+      <w:r>
+        <w:t>,{</w:t>
+      </w:r>
+      <w:proofErr w:type="spellStart"/>
+      <w:proofErr w:type="gramEnd"/>
+      <w:r>
+        <w:t>vote,Initiator</w:t>
+      </w:r>
+      <w:proofErr w:type="spellEnd"/>
+      <w:r>
+        <w:t xml:space="preserve">}}: </w:t>
+      </w:r>
+      <w:r>
+        <w:t>Tupel (PID X Tupel (Atom X Atom)) -&gt; void</w:t>
+      </w:r>
+    </w:p>
+    <w:p>
+      <w:pPr>
+        <w:spacing w:after="0" w:line="20" w:lineRule="atLeast"/>
+        <w:ind w:left="708"/>
+      </w:pPr>
+      <w:r>
+        <w:t>Wahlnachricht für die Terminierung der aktuellen Berechnung; Initiator ist der Initiator dieser Wahl</w:t>
+      </w:r>
+      <w:r>
+        <w:t xml:space="preserve"> und </w:t>
+      </w:r>
+      <w:proofErr w:type="spellStart"/>
+      <w:r>
+        <w:t>From</w:t>
+      </w:r>
+      <w:proofErr w:type="spellEnd"/>
+      <w:r>
+        <w:t xml:space="preserve"> </w:t>
+      </w:r>
+      <w:r>
+        <w:t>ist sein Absender.</w:t>
+      </w:r>
+    </w:p>
+    <w:p>
+      <w:pPr>
+        <w:spacing w:after="0" w:line="20" w:lineRule="atLeast"/>
+        <w:ind w:left="708"/>
+      </w:pPr>
+    </w:p>
+    <w:p>
+      <w:pPr>
+        <w:spacing w:after="0" w:line="20" w:lineRule="atLeast"/>
+        <w:ind w:left="708"/>
+      </w:pPr>
+      <w:r>
+        <w:t>{</w:t>
+      </w:r>
+      <w:proofErr w:type="spellStart"/>
+      <w:proofErr w:type="gramStart"/>
+      <w:r>
+        <w:t>voteYes,Name</w:t>
+      </w:r>
+      <w:proofErr w:type="spellEnd"/>
+      <w:proofErr w:type="gramEnd"/>
+      <w:r>
+        <w:t>}:</w:t>
+      </w:r>
+      <w:r>
+        <w:t xml:space="preserve"> Tupel (Atom X Atom) -&gt; void</w:t>
+      </w:r>
+    </w:p>
+    <w:p>
+      <w:pPr>
+        <w:spacing w:after="0" w:line="20" w:lineRule="atLeast"/>
+        <w:ind w:firstLine="708"/>
+      </w:pPr>
+      <w:r>
+        <w:t xml:space="preserve">erhaltenes Abstimmungsergebnis, wobei </w:t>
+      </w:r>
+      <w:r>
+        <w:t>Name der Name des Absenders ist.</w:t>
+      </w:r>
+    </w:p>
+    <w:p>
+      <w:pPr>
+        <w:spacing w:after="0" w:line="20" w:lineRule="atLeast"/>
+        <w:ind w:left="708"/>
+      </w:pPr>
+    </w:p>
+    <w:p>
+      <w:pPr>
+        <w:spacing w:after="0" w:line="20" w:lineRule="atLeast"/>
+        <w:ind w:left="708"/>
+      </w:pPr>
+      <w:r>
+        <w:t>{</w:t>
+      </w:r>
+      <w:proofErr w:type="spellStart"/>
+      <w:proofErr w:type="gramStart"/>
+      <w:r>
+        <w:t>From,tellmi</w:t>
+      </w:r>
+      <w:proofErr w:type="spellEnd"/>
+      <w:proofErr w:type="gramEnd"/>
+      <w:r>
+        <w:t xml:space="preserve">}: </w:t>
+      </w:r>
+      <w:r>
+        <w:t xml:space="preserve">Tupel (PID X Atom) -&gt; </w:t>
+      </w:r>
+      <w:proofErr w:type="spellStart"/>
+      <w:r>
+        <w:t>From</w:t>
+      </w:r>
+      <w:proofErr w:type="spellEnd"/>
+      <w:r>
+        <w:t xml:space="preserve"> ! {</w:t>
+      </w:r>
+      <w:proofErr w:type="spellStart"/>
+      <w:proofErr w:type="gramStart"/>
+      <w:r>
+        <w:t>mi,Mi</w:t>
+      </w:r>
+      <w:proofErr w:type="spellEnd"/>
+      <w:proofErr w:type="gramEnd"/>
+      <w:r>
+        <w:t>}</w:t>
+      </w:r>
+    </w:p>
+    <w:p>
+      <w:pPr>
+        <w:spacing w:after="0" w:line="20" w:lineRule="atLeast"/>
+        <w:ind w:left="708"/>
+      </w:pPr>
+      <w:r>
+        <w:t xml:space="preserve">Sendet das aktuelle Mi an </w:t>
+      </w:r>
+      <w:proofErr w:type="spellStart"/>
+      <w:r>
+        <w:t>From</w:t>
+      </w:r>
+      <w:proofErr w:type="spellEnd"/>
+      <w:r>
+        <w:t xml:space="preserve">. </w:t>
+      </w:r>
+      <w:r>
+        <w:t>Wird vom Koordinator z.B. genutzt, um bei einem Berechnungsstillstand die Mi-Situation im Ring anzuzeigen.</w:t>
+      </w:r>
+    </w:p>
+    <w:p>
+      <w:pPr>
+        <w:spacing w:after="0" w:line="20" w:lineRule="atLeast"/>
+        <w:ind w:left="708"/>
+      </w:pPr>
+    </w:p>
+    <w:p>
+      <w:pPr>
+        <w:spacing w:after="0" w:line="20" w:lineRule="atLeast"/>
+        <w:ind w:left="708"/>
+      </w:pPr>
+      <w:r>
+        <w:t>{</w:t>
+      </w:r>
+      <w:proofErr w:type="spellStart"/>
+      <w:proofErr w:type="gramStart"/>
+      <w:r>
+        <w:t>From,pingGGT</w:t>
+      </w:r>
+      <w:proofErr w:type="spellEnd"/>
+      <w:proofErr w:type="gramEnd"/>
+      <w:r>
+        <w:t xml:space="preserve">}: </w:t>
+      </w:r>
+      <w:r>
+        <w:t xml:space="preserve">Tupel (PID X Atom) -&gt; </w:t>
+      </w:r>
+      <w:proofErr w:type="spellStart"/>
+      <w:r>
+        <w:t>From</w:t>
+      </w:r>
+      <w:proofErr w:type="spellEnd"/>
+      <w:r>
+        <w:t xml:space="preserve"> ! {</w:t>
+      </w:r>
+      <w:proofErr w:type="spellStart"/>
+      <w:proofErr w:type="gramStart"/>
+      <w:r>
+        <w:t>pongGGT,GGTname</w:t>
+      </w:r>
+      <w:proofErr w:type="spellEnd"/>
+      <w:proofErr w:type="gramEnd"/>
+      <w:r>
+        <w:t>}</w:t>
+      </w:r>
+    </w:p>
+    <w:p>
+      <w:pPr>
+        <w:spacing w:after="0" w:line="20" w:lineRule="atLeast"/>
+        <w:ind w:left="708"/>
+      </w:pPr>
+      <w:r>
+        <w:t>Sende</w:t>
+      </w:r>
+      <w:r>
+        <w:t xml:space="preserve">t ein </w:t>
+      </w:r>
+      <w:proofErr w:type="spellStart"/>
+      <w:r>
+        <w:t>pongGGT</w:t>
+      </w:r>
+      <w:proofErr w:type="spellEnd"/>
+      <w:r>
+        <w:t xml:space="preserve"> an </w:t>
+      </w:r>
+      <w:proofErr w:type="spellStart"/>
+      <w:r>
+        <w:t>From</w:t>
+      </w:r>
+      <w:proofErr w:type="spellEnd"/>
+      <w:r>
+        <w:t>.</w:t>
+      </w:r>
+      <w:r>
+        <w:t xml:space="preserve"> Wird vom Koordinator z.B. genutzt, um auf manuelle Anforderung hin die Lebendigkeit des Rings zu prüfen.</w:t>
+      </w:r>
+    </w:p>
+    <w:p>
+      <w:pPr>
+        <w:spacing w:after="0" w:line="20" w:lineRule="atLeast"/>
+        <w:ind w:left="708"/>
+      </w:pPr>
+    </w:p>
+    <w:p>
+      <w:pPr>
+        <w:spacing w:after="0" w:line="20" w:lineRule="atLeast"/>
+        <w:ind w:left="708"/>
+      </w:pPr>
+      <w:r>
+        <w:t>kill:</w:t>
+      </w:r>
+      <w:r>
+        <w:t xml:space="preserve"> Atom -&gt; void</w:t>
+      </w:r>
+    </w:p>
+    <w:p>
+      <w:pPr>
+        <w:spacing w:after="0" w:line="20" w:lineRule="atLeast"/>
+        <w:ind w:firstLine="708"/>
+      </w:pPr>
+      <w:r>
+        <w:t>der ggT-Prozess wird beendet.</w:t>
+      </w:r>
+    </w:p>
+    <w:p>
+      <w:pPr>
+        <w:spacing w:after="0" w:line="20" w:lineRule="atLeast"/>
+        <w:ind w:firstLine="708"/>
+      </w:pPr>
+    </w:p>
+    <w:p>
+      <w:pPr>
+        <w:spacing w:after="0" w:line="20" w:lineRule="atLeast"/>
+        <w:ind w:left="708"/>
+        <w:jc w:val="center"/>
+      </w:pPr>
       <w:r>
         <w:rPr>
           <w:sz w:val="30"/>
           <w:szCs w:val="30"/>
         </w:rPr>
-        <w:t>-</w:t>
-      </w:r>
-    </w:p>
-    <w:p>
-      <w:pPr>
-        <w:spacing w:after="0" w:line="20" w:lineRule="atLeast"/>
-        <w:ind w:left="708"/>
-      </w:pPr>
-      <w:r>
-        <w:t>Alle ggT-Prozesse durchlaufen den gleichen Code und verrichten die eigentliche Arbeit in dem sie verteilt (mit asynchronen Nachrichten) den ggT berechnen.</w:t>
-      </w:r>
-      <w:r>
-        <w:t xml:space="preserve"> Haben alle zu einem definierten Ende der Berechnung gefunden, </w:t>
-      </w:r>
-      <w:r>
-        <w:t>werden die einzelnen ggTs der einzelnen Prozesse ggf. korrigiert und warten dann auf eine neue Berechnung. Bis sie „gekillt“ werden.</w:t>
-      </w:r>
-    </w:p>
-    <w:p>
-      <w:pPr>
-        <w:spacing w:after="0" w:line="20" w:lineRule="atLeast"/>
-        <w:ind w:left="708"/>
+        <w:t>-Konfigurationsdatei-</w:t>
+      </w:r>
+    </w:p>
+    <w:p>
+      <w:pPr>
+        <w:spacing w:after="0" w:line="20" w:lineRule="atLeast"/>
+        <w:ind w:firstLine="708"/>
+      </w:pPr>
+      <w:proofErr w:type="spellStart"/>
+      <w:r>
+        <w:t>ggt.cfg</w:t>
+      </w:r>
+      <w:proofErr w:type="spellEnd"/>
+    </w:p>
+    <w:p>
+      <w:pPr>
+        <w:pStyle w:val="Listenabsatz"/>
+        <w:spacing w:after="0" w:line="20" w:lineRule="atLeast"/>
+      </w:pPr>
+      <w:r>
+        <w:t>praktikumsgruppe</w:t>
+      </w:r>
+    </w:p>
+    <w:p>
+      <w:pPr>
+        <w:pStyle w:val="Listenabsatz"/>
+        <w:numPr>
+          <w:ilvl w:val="1"/>
+          <w:numId w:val="3"/>
+        </w:numPr>
+        <w:spacing w:after="0" w:line="20" w:lineRule="atLeast"/>
+      </w:pPr>
+      <w:r>
+        <w:t>Nummer</w:t>
+      </w:r>
+    </w:p>
+    <w:p>
+      <w:pPr>
+        <w:pStyle w:val="Listenabsatz"/>
+        <w:numPr>
+          <w:ilvl w:val="1"/>
+          <w:numId w:val="3"/>
+        </w:numPr>
+        <w:spacing w:after="0" w:line="20" w:lineRule="atLeast"/>
+      </w:pPr>
+      <w:r>
+        <w:t>Gibt an in welcher Praktikumsgruppe sich das Team befindet.</w:t>
+      </w:r>
+    </w:p>
+    <w:p>
+      <w:pPr>
+        <w:pStyle w:val="Listenabsatz"/>
+        <w:spacing w:after="0" w:line="20" w:lineRule="atLeast"/>
+      </w:pPr>
+      <w:proofErr w:type="spellStart"/>
+      <w:r>
+        <w:t>teamnummer</w:t>
+      </w:r>
+      <w:proofErr w:type="spellEnd"/>
+    </w:p>
+    <w:p>
+      <w:pPr>
+        <w:pStyle w:val="Listenabsatz"/>
+        <w:numPr>
+          <w:ilvl w:val="1"/>
+          <w:numId w:val="3"/>
+        </w:numPr>
+        <w:spacing w:after="0" w:line="20" w:lineRule="atLeast"/>
+      </w:pPr>
+      <w:r>
+        <w:t>Nummer</w:t>
+      </w:r>
+    </w:p>
+    <w:p>
+      <w:pPr>
+        <w:pStyle w:val="Listenabsatz"/>
+        <w:numPr>
+          <w:ilvl w:val="1"/>
+          <w:numId w:val="3"/>
+        </w:numPr>
+        <w:spacing w:after="0" w:line="20" w:lineRule="atLeast"/>
+      </w:pPr>
+      <w:r>
+        <w:t>Gibt an in welchem Team die Studenten (oben genannt) zu finden sind.</w:t>
+      </w:r>
+    </w:p>
+    <w:p>
+      <w:pPr>
+        <w:pStyle w:val="Listenabsatz"/>
+        <w:spacing w:after="0" w:line="20" w:lineRule="atLeast"/>
+      </w:pPr>
+      <w:proofErr w:type="spellStart"/>
+      <w:r>
+        <w:t>nameservicenode</w:t>
+      </w:r>
+      <w:proofErr w:type="spellEnd"/>
+    </w:p>
+    <w:p>
+      <w:pPr>
+        <w:pStyle w:val="Listenabsatz"/>
+        <w:numPr>
+          <w:ilvl w:val="1"/>
+          <w:numId w:val="3"/>
+        </w:numPr>
+        <w:spacing w:after="0" w:line="20" w:lineRule="atLeast"/>
+      </w:pPr>
+      <w:proofErr w:type="spellStart"/>
+      <w:r>
+        <w:t>atom</w:t>
+      </w:r>
+      <w:proofErr w:type="spellEnd"/>
+    </w:p>
+    <w:p>
+      <w:pPr>
+        <w:pStyle w:val="Listenabsatz"/>
+        <w:numPr>
+          <w:ilvl w:val="1"/>
+          <w:numId w:val="3"/>
+        </w:numPr>
+        <w:spacing w:after="0" w:line="20" w:lineRule="atLeast"/>
+      </w:pPr>
+      <w:proofErr w:type="spellStart"/>
+      <w:r>
+        <w:t>Node</w:t>
+      </w:r>
+      <w:proofErr w:type="spellEnd"/>
+      <w:r>
+        <w:t xml:space="preserve"> vom Nameservice</w:t>
+      </w:r>
+    </w:p>
+    <w:p>
+      <w:pPr>
+        <w:pStyle w:val="Listenabsatz"/>
+        <w:spacing w:after="0" w:line="20" w:lineRule="atLeast"/>
+      </w:pPr>
+      <w:proofErr w:type="spellStart"/>
+      <w:r>
+        <w:t>koordinatorname</w:t>
+      </w:r>
+      <w:proofErr w:type="spellEnd"/>
+    </w:p>
+    <w:p>
+      <w:pPr>
+        <w:pStyle w:val="Listenabsatz"/>
+        <w:numPr>
+          <w:ilvl w:val="1"/>
+          <w:numId w:val="3"/>
+        </w:numPr>
+        <w:spacing w:after="0" w:line="20" w:lineRule="atLeast"/>
+      </w:pPr>
+      <w:r>
+        <w:t>Registrierter Name des Koordinator Prozesses</w:t>
+      </w:r>
+    </w:p>
+    <w:p>
+      <w:pPr>
+        <w:spacing w:after="0" w:line="20" w:lineRule="atLeast"/>
       </w:pPr>
     </w:p>
     <w:p>
@@ -2765,456 +3969,7 @@
           <w:sz w:val="30"/>
           <w:szCs w:val="30"/>
         </w:rPr>
-        <w:t>-</w:t>
-      </w:r>
-      <w:r>
-        <w:rPr>
-          <w:sz w:val="30"/>
-          <w:szCs w:val="30"/>
-        </w:rPr>
-        <w:t>Schnittstellen</w:t>
-      </w:r>
-      <w:r>
-        <w:rPr>
-          <w:sz w:val="30"/>
-          <w:szCs w:val="30"/>
-        </w:rPr>
-        <w:t>-</w:t>
-      </w:r>
-    </w:p>
-    <w:p>
-      <w:pPr>
-        <w:spacing w:after="0" w:line="20" w:lineRule="atLeast"/>
-        <w:ind w:left="708"/>
-      </w:pPr>
-      <w:r>
-        <w:t xml:space="preserve">{setneighbors,LeftN,RightN}: </w:t>
-      </w:r>
-      <w:r>
-        <w:t>Tupel (Atom X Atom X Atom) -&gt; void</w:t>
-      </w:r>
-    </w:p>
-    <w:p>
-      <w:pPr>
-        <w:spacing w:after="0" w:line="20" w:lineRule="atLeast"/>
-        <w:ind w:left="708"/>
-      </w:pPr>
-      <w:r>
-        <w:t>die</w:t>
-      </w:r>
-      <w:r>
-        <w:t xml:space="preserve"> Namen </w:t>
-      </w:r>
-      <w:r>
-        <w:t>des linken und rechten Nachbarn werden gesetzt.</w:t>
-      </w:r>
-    </w:p>
-    <w:p>
-      <w:pPr>
-        <w:spacing w:after="0" w:line="20" w:lineRule="atLeast"/>
-        <w:ind w:left="708"/>
-      </w:pPr>
-    </w:p>
-    <w:p>
-      <w:pPr>
-        <w:spacing w:after="0" w:line="20" w:lineRule="atLeast"/>
-        <w:ind w:left="708"/>
-      </w:pPr>
-      <w:r>
-        <w:t>{setpm,MiNeu}:</w:t>
-      </w:r>
-      <w:r>
-        <w:t xml:space="preserve"> Tupel (Atom X Nummer)  -&gt; void</w:t>
-      </w:r>
-    </w:p>
-    <w:p>
-      <w:pPr>
-        <w:spacing w:after="0" w:line="20" w:lineRule="atLeast"/>
-        <w:ind w:firstLine="708"/>
-      </w:pPr>
-      <w:r>
-        <w:t xml:space="preserve">die von diesem Prozess zu </w:t>
-      </w:r>
-      <w:r>
-        <w:t>bearbeitenden</w:t>
-      </w:r>
-      <w:r>
-        <w:t xml:space="preserve"> Zahl für eine neue Berechnung wird gesetzt.</w:t>
-      </w:r>
-    </w:p>
-    <w:p>
-      <w:pPr>
-        <w:spacing w:after="0" w:line="20" w:lineRule="atLeast"/>
-        <w:ind w:left="708"/>
-      </w:pPr>
-    </w:p>
-    <w:p>
-      <w:pPr>
-        <w:spacing w:after="0" w:line="20" w:lineRule="atLeast"/>
-        <w:ind w:left="708"/>
-      </w:pPr>
-      <w:r>
-        <w:t xml:space="preserve">{sendy,Y}: </w:t>
-      </w:r>
-      <w:r>
-        <w:t>Tupel (Atom X Nummer) -&gt; void</w:t>
-      </w:r>
-    </w:p>
-    <w:p>
-      <w:pPr>
-        <w:spacing w:after="0" w:line="20" w:lineRule="atLeast"/>
-        <w:ind w:firstLine="708"/>
-      </w:pPr>
-      <w:r>
-        <w:t>der rekursive Aufruf der ggT Berechnung.</w:t>
-      </w:r>
-    </w:p>
-    <w:p>
-      <w:pPr>
-        <w:spacing w:after="0" w:line="20" w:lineRule="atLeast"/>
-        <w:ind w:left="708"/>
-      </w:pPr>
-    </w:p>
-    <w:p>
-      <w:pPr>
-        <w:spacing w:after="0" w:line="20" w:lineRule="atLeast"/>
-        <w:ind w:left="708"/>
-      </w:pPr>
-      <w:r>
-        <w:t xml:space="preserve">{From,{vote,Initiator}}: </w:t>
-      </w:r>
-      <w:r>
-        <w:t>Tupel (PID X Tupel (Atom X Atom)) -&gt; void</w:t>
-      </w:r>
-    </w:p>
-    <w:p>
-      <w:pPr>
-        <w:spacing w:after="0" w:line="20" w:lineRule="atLeast"/>
-        <w:ind w:left="708"/>
-      </w:pPr>
-      <w:r>
-        <w:t>Wahlnachricht für die Terminierung der aktuellen Berechnung; Initiator ist der Initiator dieser Wahl</w:t>
-      </w:r>
-      <w:r>
-        <w:t xml:space="preserve"> und From </w:t>
-      </w:r>
-      <w:r>
-        <w:t>ist sein Absender.</w:t>
-      </w:r>
-    </w:p>
-    <w:p>
-      <w:pPr>
-        <w:spacing w:after="0" w:line="20" w:lineRule="atLeast"/>
-        <w:ind w:left="708"/>
-      </w:pPr>
-    </w:p>
-    <w:p>
-      <w:pPr>
-        <w:spacing w:after="0" w:line="20" w:lineRule="atLeast"/>
-        <w:ind w:left="708"/>
-      </w:pPr>
-      <w:r>
-        <w:t>{voteYes,Name}:</w:t>
-      </w:r>
-      <w:r>
-        <w:t xml:space="preserve"> Tupel (Atom X Atom) -&gt; void</w:t>
-      </w:r>
-    </w:p>
-    <w:p>
-      <w:pPr>
-        <w:spacing w:after="0" w:line="20" w:lineRule="atLeast"/>
-        <w:ind w:firstLine="708"/>
-      </w:pPr>
-      <w:r>
-        <w:t xml:space="preserve">erhaltenes Abstimmungsergebnis, wobei </w:t>
-      </w:r>
-      <w:r>
-        <w:t>Name der Name des Absenders ist.</w:t>
-      </w:r>
-    </w:p>
-    <w:p>
-      <w:pPr>
-        <w:spacing w:after="0" w:line="20" w:lineRule="atLeast"/>
-        <w:ind w:left="708"/>
-      </w:pPr>
-    </w:p>
-    <w:p>
-      <w:pPr>
-        <w:spacing w:after="0" w:line="20" w:lineRule="atLeast"/>
-        <w:ind w:left="708"/>
-      </w:pPr>
-      <w:r>
-        <w:t xml:space="preserve">{From,tellmi}: </w:t>
-      </w:r>
-      <w:r>
-        <w:t xml:space="preserve">Tupel (PID X Atom) -&gt; </w:t>
-      </w:r>
-      <w:r>
-        <w:t>From ! {mi,Mi}</w:t>
-      </w:r>
-    </w:p>
-    <w:p>
-      <w:pPr>
-        <w:spacing w:after="0" w:line="20" w:lineRule="atLeast"/>
-        <w:ind w:left="708"/>
-      </w:pPr>
-      <w:r>
-        <w:t xml:space="preserve">Sendet das aktuelle Mi an From. </w:t>
-      </w:r>
-      <w:r>
-        <w:t>Wird vom Koordinator z.B. genutzt, um bei einem Berechnungsstillstand die Mi-Situation im Ring anzuzeigen.</w:t>
-      </w:r>
-    </w:p>
-    <w:p>
-      <w:pPr>
-        <w:spacing w:after="0" w:line="20" w:lineRule="atLeast"/>
-        <w:ind w:left="708"/>
-      </w:pPr>
-    </w:p>
-    <w:p>
-      <w:pPr>
-        <w:spacing w:after="0" w:line="20" w:lineRule="atLeast"/>
-        <w:ind w:left="708"/>
-      </w:pPr>
-      <w:r>
-        <w:t xml:space="preserve">{From,pingGGT}: </w:t>
-      </w:r>
-      <w:r>
-        <w:t xml:space="preserve">Tupel (PID X Atom) -&gt; </w:t>
-      </w:r>
-      <w:r>
-        <w:t>From ! {pongGGT,GGTname}</w:t>
-      </w:r>
-    </w:p>
-    <w:p>
-      <w:pPr>
-        <w:spacing w:after="0" w:line="20" w:lineRule="atLeast"/>
-        <w:ind w:left="708"/>
-      </w:pPr>
-      <w:r>
-        <w:t>Sende</w:t>
-      </w:r>
-      <w:r>
-        <w:t>t ein pongGGT an From.</w:t>
-      </w:r>
-      <w:r>
-        <w:t xml:space="preserve"> Wird vom Koordinator z.B. genutzt, um auf manuelle Anforderung hin die Lebendigkeit des Rings zu prüfen.</w:t>
-      </w:r>
-    </w:p>
-    <w:p>
-      <w:pPr>
-        <w:spacing w:after="0" w:line="20" w:lineRule="atLeast"/>
-        <w:ind w:left="708"/>
-      </w:pPr>
-    </w:p>
-    <w:p>
-      <w:pPr>
-        <w:spacing w:after="0" w:line="20" w:lineRule="atLeast"/>
-        <w:ind w:left="708"/>
-      </w:pPr>
-      <w:r>
-        <w:t>kill:</w:t>
-      </w:r>
-      <w:r>
-        <w:t xml:space="preserve"> Atom -&gt; void</w:t>
-      </w:r>
-    </w:p>
-    <w:p>
-      <w:pPr>
-        <w:spacing w:after="0" w:line="20" w:lineRule="atLeast"/>
-        <w:ind w:firstLine="708"/>
-      </w:pPr>
-      <w:r>
-        <w:t>der ggT-Prozess wird beendet.</w:t>
-      </w:r>
-    </w:p>
-    <w:p>
-      <w:pPr>
-        <w:spacing w:after="0" w:line="20" w:lineRule="atLeast"/>
-        <w:ind w:firstLine="708"/>
-      </w:pPr>
-    </w:p>
-    <w:p>
-      <w:pPr>
-        <w:spacing w:after="0" w:line="20" w:lineRule="atLeast"/>
-        <w:ind w:left="708"/>
-        <w:jc w:val="center"/>
-      </w:pPr>
-      <w:r>
-        <w:rPr>
-          <w:sz w:val="30"/>
-          <w:szCs w:val="30"/>
-        </w:rPr>
-        <w:t>-Konfigurationsdatei-</w:t>
-      </w:r>
-    </w:p>
-    <w:p>
-      <w:pPr>
-        <w:spacing w:after="0" w:line="20" w:lineRule="atLeast"/>
-        <w:ind w:firstLine="708"/>
-      </w:pPr>
-      <w:r>
-        <w:t>ggt.cfg</w:t>
-      </w:r>
-    </w:p>
-    <w:p>
-      <w:pPr>
-        <w:pStyle w:val="Listenabsatz"/>
-        <w:spacing w:after="0" w:line="20" w:lineRule="atLeast"/>
-      </w:pPr>
-      <w:r>
-        <w:t>praktikumsgruppe</w:t>
-      </w:r>
-    </w:p>
-    <w:p>
-      <w:pPr>
-        <w:pStyle w:val="Listenabsatz"/>
-        <w:numPr>
-          <w:ilvl w:val="1"/>
-          <w:numId w:val="3"/>
-        </w:numPr>
-        <w:spacing w:after="0" w:line="20" w:lineRule="atLeast"/>
-      </w:pPr>
-      <w:r>
-        <w:t>Nummer</w:t>
-      </w:r>
-    </w:p>
-    <w:p>
-      <w:pPr>
-        <w:pStyle w:val="Listenabsatz"/>
-        <w:numPr>
-          <w:ilvl w:val="1"/>
-          <w:numId w:val="3"/>
-        </w:numPr>
-        <w:spacing w:after="0" w:line="20" w:lineRule="atLeast"/>
-      </w:pPr>
-      <w:r>
-        <w:t>Gibt an in welcher Praktikumsgruppe sich das Team befindet.</w:t>
-      </w:r>
-    </w:p>
-    <w:p>
-      <w:pPr>
-        <w:pStyle w:val="Listenabsatz"/>
-        <w:spacing w:after="0" w:line="20" w:lineRule="atLeast"/>
-      </w:pPr>
-      <w:r>
-        <w:t>teamnummer</w:t>
-      </w:r>
-    </w:p>
-    <w:p>
-      <w:pPr>
-        <w:pStyle w:val="Listenabsatz"/>
-        <w:numPr>
-          <w:ilvl w:val="1"/>
-          <w:numId w:val="3"/>
-        </w:numPr>
-        <w:spacing w:after="0" w:line="20" w:lineRule="atLeast"/>
-      </w:pPr>
-      <w:r>
-        <w:t>Nummer</w:t>
-      </w:r>
-    </w:p>
-    <w:p>
-      <w:pPr>
-        <w:pStyle w:val="Listenabsatz"/>
-        <w:numPr>
-          <w:ilvl w:val="1"/>
-          <w:numId w:val="3"/>
-        </w:numPr>
-        <w:spacing w:after="0" w:line="20" w:lineRule="atLeast"/>
-      </w:pPr>
-      <w:r>
-        <w:t>Gibt an in welchem Team die Studenten (oben genannt) zu finden sind.</w:t>
-      </w:r>
-    </w:p>
-    <w:p>
-      <w:pPr>
-        <w:pStyle w:val="Listenabsatz"/>
-        <w:spacing w:after="0" w:line="20" w:lineRule="atLeast"/>
-      </w:pPr>
-      <w:r>
-        <w:t>nameservicenode</w:t>
-      </w:r>
-    </w:p>
-    <w:p>
-      <w:pPr>
-        <w:pStyle w:val="Listenabsatz"/>
-        <w:numPr>
-          <w:ilvl w:val="1"/>
-          <w:numId w:val="3"/>
-        </w:numPr>
-        <w:spacing w:after="0" w:line="20" w:lineRule="atLeast"/>
-      </w:pPr>
-      <w:r>
-        <w:t>atom</w:t>
-      </w:r>
-    </w:p>
-    <w:p>
-      <w:pPr>
-        <w:pStyle w:val="Listenabsatz"/>
-        <w:numPr>
-          <w:ilvl w:val="1"/>
-          <w:numId w:val="3"/>
-        </w:numPr>
-        <w:spacing w:after="0" w:line="20" w:lineRule="atLeast"/>
-      </w:pPr>
-      <w:r>
-        <w:t>Node vom Nameservice</w:t>
-      </w:r>
-    </w:p>
-    <w:p>
-      <w:pPr>
-        <w:pStyle w:val="Listenabsatz"/>
-        <w:spacing w:after="0" w:line="20" w:lineRule="atLeast"/>
-      </w:pPr>
-      <w:r>
-        <w:t>koordinatorname</w:t>
-      </w:r>
-    </w:p>
-    <w:p>
-      <w:pPr>
-        <w:pStyle w:val="Listenabsatz"/>
-        <w:numPr>
-          <w:ilvl w:val="1"/>
-          <w:numId w:val="3"/>
-        </w:numPr>
-        <w:spacing w:after="0" w:line="20" w:lineRule="atLeast"/>
-      </w:pPr>
-      <w:r>
-        <w:t>Registrierter Name des Koordinator Prozesses</w:t>
-      </w:r>
-    </w:p>
-    <w:p>
-      <w:pPr>
-        <w:spacing w:after="0" w:line="20" w:lineRule="atLeast"/>
-      </w:pPr>
-    </w:p>
-    <w:p>
-      <w:pPr>
-        <w:spacing w:after="0" w:line="20" w:lineRule="atLeast"/>
-        <w:ind w:left="708"/>
-        <w:jc w:val="center"/>
-      </w:pPr>
-      <w:r>
-        <w:rPr>
-          <w:sz w:val="30"/>
-          <w:szCs w:val="30"/>
-        </w:rPr>
-        <w:t>-</w:t>
-      </w:r>
-      <w:r>
-        <w:rPr>
-          <w:sz w:val="30"/>
-          <w:szCs w:val="30"/>
-        </w:rPr>
-        <w:t>Benötigte Daten</w:t>
-      </w:r>
-      <w:r>
-        <w:rPr>
-          <w:sz w:val="30"/>
-          <w:szCs w:val="30"/>
-        </w:rPr>
-        <w:t>-</w:t>
+        <w:t>-Benötigte Daten-</w:t>
       </w:r>
     </w:p>
     <w:p>
@@ -3247,14 +4002,17 @@
       <w:r>
         <w:t>´</w:t>
       </w:r>
-      <w:r>
-        <w:t>client-</w:t>
+      <w:proofErr w:type="spellStart"/>
+      <w:r>
+        <w:t>ggt</w:t>
+      </w:r>
+      <w:proofErr w:type="spellEnd"/>
+      <w:r>
+        <w:t>-</w:t>
       </w:r>
       <w:r>
         <w:t>´</w:t>
       </w:r>
-      <w:bookmarkStart w:id="0" w:name="_GoBack"/>
-      <w:bookmarkEnd w:id="0"/>
       <w:r>
         <w:t xml:space="preserve"> (Atom)</w:t>
       </w:r>
@@ -3318,7 +4076,15 @@
         <w:ind w:left="708"/>
       </w:pPr>
       <w:r>
-        <w:t>Anzahl der aktuell bekommenen „voteYes“ Nachrichten.</w:t>
+        <w:t>Anzahl der aktuell bekommenen „</w:t>
+      </w:r>
+      <w:proofErr w:type="spellStart"/>
+      <w:r>
+        <w:t>voteYes</w:t>
+      </w:r>
+      <w:proofErr w:type="spellEnd"/>
+      <w:r>
+        <w:t>“ Nachrichten.</w:t>
       </w:r>
     </w:p>
     <w:p>
@@ -3503,7 +4269,31 @@
         <w:spacing w:after="0" w:line="20" w:lineRule="atLeast"/>
       </w:pPr>
       <w:r>
-        <w:t>Festgelegt werden die Nachbarn mit Hilfe der „setneighbors“ Schnittstelle des jeweiligen ggT-Prozesses. Hierzu wird mit Hilfe des Nameservices („lookup“) die ggT-Prozess ID zum bekannten ggT-Prozessnamen herausgefunden. Damit kann dann die ggT-Prozess Schnittstelle angesprochen werden. Die Nachbarn werden mit ihrem ggT-Prozessnamen übergeben.</w:t>
+        <w:t>Festgelegt werden die Nachbarn mit Hilfe der „</w:t>
+      </w:r>
+      <w:proofErr w:type="spellStart"/>
+      <w:r>
+        <w:t>setneighbors</w:t>
+      </w:r>
+      <w:proofErr w:type="spellEnd"/>
+      <w:r>
+        <w:t xml:space="preserve">“ Schnittstelle des jeweiligen ggT-Prozesses. Hierzu wird mit Hilfe </w:t>
+      </w:r>
+      <w:proofErr w:type="gramStart"/>
+      <w:r>
+        <w:t>des Nameservices</w:t>
+      </w:r>
+      <w:proofErr w:type="gramEnd"/>
+      <w:r>
+        <w:t xml:space="preserve"> („</w:t>
+      </w:r>
+      <w:proofErr w:type="spellStart"/>
+      <w:r>
+        <w:t>lookup</w:t>
+      </w:r>
+      <w:proofErr w:type="spellEnd"/>
+      <w:r>
+        <w:t>“) die ggT-Prozess ID zum bekannten ggT-Prozessnamen herausgefunden. Damit kann dann die ggT-Prozess Schnittstelle angesprochen werden. Die Nachbarn werden mit ihrem ggT-Prozessnamen übergeben.</w:t>
       </w:r>
     </w:p>
     <w:p>
@@ -3551,7 +4341,15 @@
         <w:t>en</w:t>
       </w:r>
       <w:r>
-        <w:t xml:space="preserve"> wird ein neues Mi mitgeteilt („setpm“).</w:t>
+        <w:t xml:space="preserve"> wird ein neues Mi mitgeteilt („</w:t>
+      </w:r>
+      <w:proofErr w:type="spellStart"/>
+      <w:r>
+        <w:t>setpm</w:t>
+      </w:r>
+      <w:proofErr w:type="spellEnd"/>
+      <w:r>
+        <w:t>“).</w:t>
       </w:r>
     </w:p>
     <w:p>
@@ -3564,7 +4362,15 @@
         <w:spacing w:after="0" w:line="20" w:lineRule="atLeast"/>
       </w:pPr>
       <w:r>
-        <w:t>Ein ggT-Prozess bekommt ein neues Y mitgeteilt („sendy“).</w:t>
+        <w:t>Ein ggT-Prozess bekommt ein neues Y mitgeteilt („</w:t>
+      </w:r>
+      <w:proofErr w:type="spellStart"/>
+      <w:r>
+        <w:t>sendy</w:t>
+      </w:r>
+      <w:proofErr w:type="spellEnd"/>
+      <w:r>
+        <w:t>“).</w:t>
       </w:r>
     </w:p>
     <w:p>
@@ -3577,8 +4383,13 @@
         <w:spacing w:after="0" w:line="20" w:lineRule="atLeast"/>
       </w:pPr>
       <w:r>
-        <w:t>Zuerst wird eine gewisse Zeit gewartet (siehe steeringvalues</w:t>
-      </w:r>
+        <w:t xml:space="preserve">Zuerst wird eine gewisse Zeit gewartet (siehe </w:t>
+      </w:r>
+      <w:proofErr w:type="spellStart"/>
+      <w:r>
+        <w:t>steeringvalues</w:t>
+      </w:r>
+      <w:proofErr w:type="spellEnd"/>
       <w:r>
         <w:t>, Verzögerungszeit</w:t>
       </w:r>
@@ -3595,8 +4406,13 @@
         </w:numPr>
         <w:spacing w:after="0" w:line="20" w:lineRule="atLeast"/>
       </w:pPr>
-      <w:r>
-        <w:t>Darauhin berechnet der gg</w:t>
+      <w:proofErr w:type="spellStart"/>
+      <w:r>
+        <w:t>Darauhin</w:t>
+      </w:r>
+      <w:proofErr w:type="spellEnd"/>
+      <w:r>
+        <w:t xml:space="preserve"> berechnet der gg</w:t>
       </w:r>
       <w:r>
         <w:t>T-Prozess ein neues Mi anhand folgenden Pseudocodes</w:t>
@@ -3610,12 +4426,22 @@
         <w:spacing w:after="0" w:line="20" w:lineRule="atLeast"/>
         <w:ind w:left="1077" w:firstLine="708"/>
       </w:pPr>
-      <w:r>
-        <w:t>if (Y</w:t>
-      </w:r>
-      <w:r>
-        <w:t xml:space="preserve"> &lt; Mi) then</w:t>
-      </w:r>
+      <w:proofErr w:type="spellStart"/>
+      <w:r>
+        <w:t>if</w:t>
+      </w:r>
+      <w:proofErr w:type="spellEnd"/>
+      <w:r>
+        <w:t xml:space="preserve"> (Y</w:t>
+      </w:r>
+      <w:r>
+        <w:t xml:space="preserve"> &lt; Mi) </w:t>
+      </w:r>
+      <w:proofErr w:type="spellStart"/>
+      <w:r>
+        <w:t>then</w:t>
+      </w:r>
+      <w:proofErr w:type="spellEnd"/>
     </w:p>
     <w:p>
       <w:pPr>
@@ -3624,10 +4450,27 @@
       </w:pPr>
       <w:r>
         <w:tab/>
-        <w:t xml:space="preserve">NeuesMi = </w:t>
-      </w:r>
-      <w:r>
-        <w:t>mod(Mi – 1, Y</w:t>
+      </w:r>
+      <w:proofErr w:type="spellStart"/>
+      <w:r>
+        <w:t>NeuesMi</w:t>
+      </w:r>
+      <w:proofErr w:type="spellEnd"/>
+      <w:r>
+        <w:t xml:space="preserve"> = </w:t>
+      </w:r>
+      <w:proofErr w:type="spellStart"/>
+      <w:proofErr w:type="gramStart"/>
+      <w:r>
+        <w:t>mod</w:t>
+      </w:r>
+      <w:proofErr w:type="spellEnd"/>
+      <w:r>
+        <w:t>(</w:t>
+      </w:r>
+      <w:proofErr w:type="gramEnd"/>
+      <w:r>
+        <w:t>Mi – 1, Y</w:t>
       </w:r>
       <w:r>
         <w:t>) + 1</w:t>
@@ -3646,7 +4489,23 @@
         <w:t>Ist ein neues Mi entstanden wird es an die Nachbarn gesendet</w:t>
       </w:r>
       <w:r>
-        <w:t xml:space="preserve"> („sendy“), informiert den Koordinator („briefmi“)</w:t>
+        <w:t xml:space="preserve"> („</w:t>
+      </w:r>
+      <w:proofErr w:type="spellStart"/>
+      <w:r>
+        <w:t>sendy</w:t>
+      </w:r>
+      <w:proofErr w:type="spellEnd"/>
+      <w:r>
+        <w:t>“), informiert den Koordinator („</w:t>
+      </w:r>
+      <w:proofErr w:type="spellStart"/>
+      <w:r>
+        <w:t>briefmi</w:t>
+      </w:r>
+      <w:proofErr w:type="spellEnd"/>
+      <w:r>
+        <w:t>“)</w:t>
       </w:r>
       <w:r>
         <w:t xml:space="preserve"> und ersetzt das alte Mi.</w:t>
@@ -3697,7 +4556,15 @@
         <w:spacing w:after="0" w:line="20" w:lineRule="atLeast"/>
       </w:pPr>
       <w:r>
-        <w:t>Ein ggT-Prozess hat seit „termzeit“ keine Nachricht mehr bekommen.</w:t>
+        <w:t>Ein ggT-Prozess hat seit „</w:t>
+      </w:r>
+      <w:proofErr w:type="spellStart"/>
+      <w:r>
+        <w:t>termzeit</w:t>
+      </w:r>
+      <w:proofErr w:type="spellEnd"/>
+      <w:r>
+        <w:t>“ keine Nachricht mehr bekommen.</w:t>
       </w:r>
     </w:p>
     <w:p>
@@ -3710,7 +4577,23 @@
         <w:spacing w:after="0" w:line="20" w:lineRule="atLeast"/>
       </w:pPr>
       <w:r>
-        <w:t>Daraufhin stößt er ein Vote an (multicast, vote, an Nameservice).</w:t>
+        <w:t>Daraufhin stößt er ein Vote an (</w:t>
+      </w:r>
+      <w:proofErr w:type="spellStart"/>
+      <w:r>
+        <w:t>multicast</w:t>
+      </w:r>
+      <w:proofErr w:type="spellEnd"/>
+      <w:r>
+        <w:t xml:space="preserve">, </w:t>
+      </w:r>
+      <w:proofErr w:type="spellStart"/>
+      <w:r>
+        <w:t>vote</w:t>
+      </w:r>
+      <w:proofErr w:type="spellEnd"/>
+      <w:r>
+        <w:t>, an Nameservice).</w:t>
       </w:r>
     </w:p>
     <w:p>
@@ -3723,7 +4606,15 @@
         <w:spacing w:after="0" w:line="20" w:lineRule="atLeast"/>
       </w:pPr>
       <w:r>
-        <w:t>Er wartet nun auf genügend „voteyes“ antworten anderer ggT-Prozesse</w:t>
+        <w:t>Er wartet nun auf genügend „</w:t>
+      </w:r>
+      <w:proofErr w:type="spellStart"/>
+      <w:r>
+        <w:t>voteyes</w:t>
+      </w:r>
+      <w:proofErr w:type="spellEnd"/>
+      <w:r>
+        <w:t>“ antworten anderer ggT-Prozesse</w:t>
       </w:r>
     </w:p>
     <w:p>
@@ -3749,7 +4640,15 @@
         <w:spacing w:after="0" w:line="20" w:lineRule="atLeast"/>
       </w:pPr>
       <w:r>
-        <w:t xml:space="preserve">Meldet er dem Koordinator „briefterm“. </w:t>
+        <w:t>Meldet er dem Koordinator „</w:t>
+      </w:r>
+      <w:proofErr w:type="spellStart"/>
+      <w:r>
+        <w:t>briefterm</w:t>
+      </w:r>
+      <w:proofErr w:type="spellEnd"/>
+      <w:r>
+        <w:t xml:space="preserve">“. </w:t>
       </w:r>
     </w:p>
     <w:p>
@@ -3762,13 +4661,35 @@
         <w:spacing w:after="0" w:line="20" w:lineRule="atLeast"/>
       </w:pPr>
       <w:r>
-        <w:t xml:space="preserve">Loggt die Anzahl der eingegangenen voteYes Meldungen </w:t>
+        <w:t xml:space="preserve">Loggt die Anzahl der eingegangenen </w:t>
+      </w:r>
+      <w:proofErr w:type="spellStart"/>
+      <w:r>
+        <w:t>voteYes</w:t>
+      </w:r>
+      <w:proofErr w:type="spellEnd"/>
+      <w:r>
+        <w:t xml:space="preserve"> Meldungen </w:t>
       </w:r>
       <w:r>
         <w:rPr>
           <w:highlight w:val="yellow"/>
         </w:rPr>
-        <w:t>(Also nicht einfach abbrechen nachdem quote erreicht?</w:t>
+        <w:t xml:space="preserve">(Also nicht einfach abbrechen nachdem </w:t>
+      </w:r>
+      <w:proofErr w:type="spellStart"/>
+      <w:r>
+        <w:rPr>
+          <w:highlight w:val="yellow"/>
+        </w:rPr>
+        <w:t>quote</w:t>
+      </w:r>
+      <w:proofErr w:type="spellEnd"/>
+      <w:r>
+        <w:rPr>
+          <w:highlight w:val="yellow"/>
+        </w:rPr>
+        <w:t xml:space="preserve"> erreicht?</w:t>
       </w:r>
       <w:r>
         <w:rPr>
@@ -3860,7 +4781,23 @@
         <w:spacing w:after="0" w:line="20" w:lineRule="atLeast"/>
       </w:pPr>
       <w:r>
-        <w:t>Ein anderer ggT-Prozess schickte per „multicast, vote“ über den Nameservice an alle ggT-Prozesse die Abstimmungsaufforderung.</w:t>
+        <w:t>Ein anderer ggT-Prozess schickte per „</w:t>
+      </w:r>
+      <w:proofErr w:type="spellStart"/>
+      <w:r>
+        <w:t>multicast</w:t>
+      </w:r>
+      <w:proofErr w:type="spellEnd"/>
+      <w:r>
+        <w:t xml:space="preserve">, </w:t>
+      </w:r>
+      <w:proofErr w:type="spellStart"/>
+      <w:r>
+        <w:t>vote</w:t>
+      </w:r>
+      <w:proofErr w:type="spellEnd"/>
+      <w:r>
+        <w:t>“ über den Nameservice an alle ggT-Prozesse die Abstimmungsaufforderung.</w:t>
       </w:r>
     </w:p>
     <w:p>
@@ -3873,7 +4810,23 @@
         <w:spacing w:after="0" w:line="20" w:lineRule="atLeast"/>
       </w:pPr>
       <w:r>
-        <w:t>Hat dieser ggT-Prozess seit „termzeit“ / 2 keine Nachrichten mehr bekommen antwortet er mit „voteYes“.</w:t>
+        <w:t>Hat dieser ggT-Prozess seit „</w:t>
+      </w:r>
+      <w:proofErr w:type="spellStart"/>
+      <w:r>
+        <w:t>termzeit</w:t>
+      </w:r>
+      <w:proofErr w:type="spellEnd"/>
+      <w:r>
+        <w:t>“ / 2 keine Nachrichten mehr bekommen antwortet er mit „</w:t>
+      </w:r>
+      <w:proofErr w:type="spellStart"/>
+      <w:r>
+        <w:t>voteYes</w:t>
+      </w:r>
+      <w:proofErr w:type="spellEnd"/>
+      <w:r>
+        <w:t>“.</w:t>
       </w:r>
     </w:p>
     <w:p>
@@ -3955,7 +4908,15 @@
         <w:spacing w:after="0" w:line="20" w:lineRule="atLeast"/>
       </w:pPr>
       <w:r>
-        <w:t>Konkrete für Anfragender Starter ist: Aktuell gemeldete Starter * GGTProzessAnzahl * Quote</w:t>
+        <w:t xml:space="preserve">Konkrete für Anfragender Starter ist: Aktuell gemeldete Starter * </w:t>
+      </w:r>
+      <w:proofErr w:type="spellStart"/>
+      <w:r>
+        <w:t>GGTProzessAnzahl</w:t>
+      </w:r>
+      <w:proofErr w:type="spellEnd"/>
+      <w:r>
+        <w:t xml:space="preserve"> * Quote</w:t>
       </w:r>
     </w:p>
     <w:p>
@@ -3967,9 +4928,11 @@
         </w:numPr>
         <w:spacing w:after="0" w:line="20" w:lineRule="atLeast"/>
       </w:pPr>
+      <w:proofErr w:type="spellStart"/>
       <w:r>
         <w:t>step</w:t>
       </w:r>
+      <w:proofErr w:type="spellEnd"/>
     </w:p>
     <w:p>
       <w:pPr>
@@ -4007,7 +4970,15 @@
         <w:spacing w:after="0" w:line="20" w:lineRule="atLeast"/>
       </w:pPr>
       <w:r>
-        <w:t>KO ready für Berechnung</w:t>
+        <w:t xml:space="preserve">KO </w:t>
+      </w:r>
+      <w:proofErr w:type="spellStart"/>
+      <w:r>
+        <w:t>ready</w:t>
+      </w:r>
+      <w:proofErr w:type="spellEnd"/>
+      <w:r>
+        <w:t xml:space="preserve"> für Berechnung</w:t>
       </w:r>
     </w:p>
     <w:p>
@@ -4092,7 +5063,15 @@
         <w:spacing w:after="0" w:line="20" w:lineRule="atLeast"/>
       </w:pPr>
       <w:r>
-        <w:t xml:space="preserve">N Votes </w:t>
+        <w:t xml:space="preserve">N </w:t>
+      </w:r>
+      <w:proofErr w:type="spellStart"/>
+      <w:r>
+        <w:t>Votes</w:t>
+      </w:r>
+      <w:proofErr w:type="spellEnd"/>
+      <w:r>
+        <w:t xml:space="preserve"> </w:t>
       </w:r>
       <w:r>
         <w:t>zurzeit</w:t>
@@ -4101,7 +5080,15 @@
         <w:t>, für jeden ggT-Prozess 0 oder 1.</w:t>
       </w:r>
       <w:r>
-        <w:t xml:space="preserve"> -&gt; Jeder muss genügend voteYes bekommen und </w:t>
+        <w:t xml:space="preserve"> -&gt; Jeder muss genügend </w:t>
+      </w:r>
+      <w:proofErr w:type="spellStart"/>
+      <w:r>
+        <w:t>voteYes</w:t>
+      </w:r>
+      <w:proofErr w:type="spellEnd"/>
+      <w:r>
+        <w:t xml:space="preserve"> bekommen und </w:t>
       </w:r>
       <w:r>
         <w:t>„</w:t>
@@ -5883,7 +6870,7 @@
 </file>
 
 <file path=customXml/itemProps1.xml><?xml version="1.0" encoding="utf-8"?>
-<ds:datastoreItem xmlns:ds="http://schemas.openxmlformats.org/officeDocument/2006/customXml" ds:itemID="{465A9A20-8A72-4091-A730-2DA9037710F9}">
+<ds:datastoreItem xmlns:ds="http://schemas.openxmlformats.org/officeDocument/2006/customXml" ds:itemID="{9C843492-5360-4C45-AC4E-BE25D95E18B7}">
   <ds:schemaRefs>
     <ds:schemaRef ds:uri="http://schemas.openxmlformats.org/officeDocument/2006/bibliography"/>
   </ds:schemaRefs>

--- a/A2/design/Entwurf.docx
+++ b/A2/design/Entwurf.docx
@@ -186,13 +186,8 @@
               <w:spacing w:line="20" w:lineRule="atLeast"/>
             </w:pPr>
             <w:r>
-              <w:t xml:space="preserve">Mert </w:t>
+              <w:t>Mert Signic</w:t>
             </w:r>
-            <w:proofErr w:type="spellStart"/>
-            <w:r>
-              <w:t>Signic</w:t>
-            </w:r>
-            <w:proofErr w:type="spellEnd"/>
           </w:p>
         </w:tc>
       </w:tr>
@@ -478,28 +473,7 @@
         <w:spacing w:after="0" w:line="20" w:lineRule="atLeast"/>
       </w:pPr>
       <w:r>
-        <w:t xml:space="preserve">Bei allen Schnittstellen sind bei synchroner Kommunikation die Antwortnachrichten bei dem Auftraggeber nicht aufgeführt, so sind z.B. die Antwortnachrichten des Namensdienstes nur beim Namensdienst aufgeführt!  </w:t>
-      </w:r>
-      <w:proofErr w:type="spellStart"/>
-      <w:r>
-        <w:t>From</w:t>
-      </w:r>
-      <w:proofErr w:type="spellEnd"/>
-      <w:r>
-        <w:t xml:space="preserve"> soll eine direkt zum senden verwendbare Prozess-ID sein (</w:t>
-      </w:r>
-      <w:proofErr w:type="spellStart"/>
-      <w:proofErr w:type="gramStart"/>
-      <w:r>
-        <w:t>self</w:t>
-      </w:r>
-      <w:proofErr w:type="spellEnd"/>
-      <w:r>
-        <w:t>(</w:t>
-      </w:r>
-      <w:proofErr w:type="gramEnd"/>
-      <w:r>
-        <w:t>)).</w:t>
+        <w:t>Bei allen Schnittstellen sind bei synchroner Kommunikation die Antwortnachrichten bei dem Auftraggeber nicht aufgeführt, so sind z.B. die Antwortnachrichten des Namensdienstes nur beim Namensdienst aufgeführt!  From soll eine direkt zum senden verwendbare Prozess-ID sein (self()).</w:t>
       </w:r>
     </w:p>
     <w:p>
@@ -939,15 +913,7 @@
         <w:spacing w:after="0" w:line="20" w:lineRule="atLeast"/>
       </w:pPr>
       <w:r>
-        <w:t>In der Aufgabe geht es darum, einen größten gemeinsamen Teiler (</w:t>
-      </w:r>
-      <w:proofErr w:type="spellStart"/>
-      <w:r>
-        <w:t>ggt</w:t>
-      </w:r>
-      <w:proofErr w:type="spellEnd"/>
-      <w:r>
-        <w:t>) verteilt zu errechnen.</w:t>
+        <w:t>In der Aufgabe geht es darum, einen größten gemeinsamen Teiler (ggt) verteilt zu errechnen.</w:t>
       </w:r>
     </w:p>
     <w:p>
@@ -985,15 +951,7 @@
         <w:t xml:space="preserve"> der ggT-Prozesse und erfüllen keinen anderen Zweck. </w:t>
       </w:r>
       <w:r>
-        <w:t xml:space="preserve">Der Nameservice hilft hierbei (ähnliche wie DNS) von einer </w:t>
-      </w:r>
-      <w:proofErr w:type="spellStart"/>
-      <w:r>
-        <w:t>Pid</w:t>
-      </w:r>
-      <w:proofErr w:type="spellEnd"/>
-      <w:r>
-        <w:t xml:space="preserve"> zu dem registrierten Namen zu kommen. </w:t>
+        <w:t xml:space="preserve">Der Nameservice hilft hierbei (ähnliche wie DNS) von einer Pid zu dem registrierten Namen zu kommen. </w:t>
       </w:r>
     </w:p>
     <w:p>
@@ -1243,114 +1201,35 @@
         <w:spacing w:after="0" w:line="20" w:lineRule="atLeast"/>
         <w:ind w:left="708"/>
       </w:pPr>
-      <w:proofErr w:type="spellStart"/>
-      <w:r>
-        <w:t>register</w:t>
-      </w:r>
-      <w:proofErr w:type="spellEnd"/>
-      <w:r>
-        <w:t>(</w:t>
-      </w:r>
-      <w:proofErr w:type="spellStart"/>
-      <w:proofErr w:type="gramStart"/>
-      <w:r>
-        <w:t>meindienst,From</w:t>
-      </w:r>
-      <w:proofErr w:type="spellEnd"/>
-      <w:proofErr w:type="gramEnd"/>
-      <w:r>
-        <w:t>),</w:t>
-      </w:r>
-    </w:p>
-    <w:p>
-      <w:pPr>
-        <w:spacing w:after="0" w:line="20" w:lineRule="atLeast"/>
-        <w:ind w:left="708"/>
-      </w:pPr>
-      <w:proofErr w:type="gramStart"/>
-      <w:r>
-        <w:t>Nameservice !</w:t>
-      </w:r>
-      <w:proofErr w:type="gramEnd"/>
-      <w:r>
-        <w:t xml:space="preserve"> {</w:t>
-      </w:r>
-      <w:proofErr w:type="spellStart"/>
-      <w:proofErr w:type="gramStart"/>
-      <w:r>
-        <w:t>From</w:t>
-      </w:r>
-      <w:proofErr w:type="spellEnd"/>
-      <w:r>
-        <w:t>,{</w:t>
-      </w:r>
-      <w:proofErr w:type="spellStart"/>
-      <w:proofErr w:type="gramEnd"/>
-      <w:r>
-        <w:t>bind,meindienst,node</w:t>
-      </w:r>
-      <w:proofErr w:type="spellEnd"/>
-      <w:r>
-        <w:t>()}},</w:t>
-      </w:r>
-    </w:p>
-    <w:p>
-      <w:pPr>
-        <w:spacing w:after="0" w:line="20" w:lineRule="atLeast"/>
-        <w:ind w:left="708"/>
-      </w:pPr>
-      <w:proofErr w:type="spellStart"/>
-      <w:r>
-        <w:t>receive</w:t>
-      </w:r>
-      <w:proofErr w:type="spellEnd"/>
-      <w:r>
-        <w:t xml:space="preserve"> ok -&gt; </w:t>
-      </w:r>
-      <w:proofErr w:type="spellStart"/>
-      <w:proofErr w:type="gramStart"/>
-      <w:r>
-        <w:t>io:format</w:t>
-      </w:r>
-      <w:proofErr w:type="spellEnd"/>
-      <w:proofErr w:type="gramEnd"/>
-      <w:r>
-        <w:t>("..</w:t>
-      </w:r>
-      <w:proofErr w:type="spellStart"/>
-      <w:r>
-        <w:t>bind.done</w:t>
-      </w:r>
-      <w:proofErr w:type="spellEnd"/>
-      <w:r>
-        <w:t>.\n");</w:t>
-      </w:r>
-    </w:p>
-    <w:p>
-      <w:pPr>
-        <w:spacing w:after="0" w:line="20" w:lineRule="atLeast"/>
-        <w:ind w:left="708"/>
-      </w:pPr>
-      <w:r>
-        <w:t xml:space="preserve">        </w:t>
-      </w:r>
-      <w:proofErr w:type="spellStart"/>
-      <w:r>
-        <w:t>in_use</w:t>
-      </w:r>
-      <w:proofErr w:type="spellEnd"/>
-      <w:r>
-        <w:t xml:space="preserve"> -&gt; </w:t>
-      </w:r>
-      <w:proofErr w:type="spellStart"/>
-      <w:proofErr w:type="gramStart"/>
-      <w:r>
-        <w:t>io:format</w:t>
-      </w:r>
-      <w:proofErr w:type="spellEnd"/>
-      <w:proofErr w:type="gramEnd"/>
-      <w:r>
-        <w:t>("..schon gebunden.\n")</w:t>
+      <w:r>
+        <w:t>register(meindienst,From),</w:t>
+      </w:r>
+    </w:p>
+    <w:p>
+      <w:pPr>
+        <w:spacing w:after="0" w:line="20" w:lineRule="atLeast"/>
+        <w:ind w:left="708"/>
+      </w:pPr>
+      <w:r>
+        <w:t>Nameservice ! {From,{bind,meindienst,node()}},</w:t>
+      </w:r>
+    </w:p>
+    <w:p>
+      <w:pPr>
+        <w:spacing w:after="0" w:line="20" w:lineRule="atLeast"/>
+        <w:ind w:left="708"/>
+      </w:pPr>
+      <w:r>
+        <w:t>receive ok -&gt; io:format("..bind.done.\n");</w:t>
+      </w:r>
+    </w:p>
+    <w:p>
+      <w:pPr>
+        <w:spacing w:after="0" w:line="20" w:lineRule="atLeast"/>
+        <w:ind w:left="708"/>
+      </w:pPr>
+      <w:r>
+        <w:t xml:space="preserve">        in_use -&gt; io:format("..schon gebunden.\n")</w:t>
       </w:r>
     </w:p>
     <w:p>
@@ -1373,101 +1252,35 @@
         <w:spacing w:after="0" w:line="20" w:lineRule="atLeast"/>
         <w:ind w:left="708"/>
       </w:pPr>
-      <w:proofErr w:type="spellStart"/>
-      <w:r>
-        <w:t>Rebinden</w:t>
-      </w:r>
-      <w:proofErr w:type="spellEnd"/>
-      <w:r>
-        <w:t xml:space="preserve"> eines Dienstes (erstmaliges oder wiederholtes binden):</w:t>
-      </w:r>
-    </w:p>
-    <w:p>
-      <w:pPr>
-        <w:spacing w:after="0" w:line="20" w:lineRule="atLeast"/>
-        <w:ind w:left="708"/>
-      </w:pPr>
-      <w:proofErr w:type="spellStart"/>
-      <w:r>
-        <w:t>register</w:t>
-      </w:r>
-      <w:proofErr w:type="spellEnd"/>
-      <w:r>
-        <w:t>(</w:t>
-      </w:r>
-      <w:proofErr w:type="spellStart"/>
-      <w:proofErr w:type="gramStart"/>
-      <w:r>
-        <w:t>meindienst,From</w:t>
-      </w:r>
-      <w:proofErr w:type="spellEnd"/>
-      <w:proofErr w:type="gramEnd"/>
-      <w:r>
-        <w:t>),</w:t>
-      </w:r>
-    </w:p>
-    <w:p>
-      <w:pPr>
-        <w:spacing w:after="0" w:line="20" w:lineRule="atLeast"/>
-        <w:ind w:left="708"/>
-      </w:pPr>
-      <w:proofErr w:type="gramStart"/>
-      <w:r>
-        <w:t>Nameservice !</w:t>
-      </w:r>
-      <w:proofErr w:type="gramEnd"/>
-      <w:r>
-        <w:t xml:space="preserve"> {</w:t>
-      </w:r>
-      <w:proofErr w:type="spellStart"/>
-      <w:proofErr w:type="gramStart"/>
-      <w:r>
-        <w:t>From</w:t>
-      </w:r>
-      <w:proofErr w:type="spellEnd"/>
-      <w:r>
-        <w:t>,{</w:t>
-      </w:r>
-      <w:proofErr w:type="spellStart"/>
-      <w:proofErr w:type="gramEnd"/>
-      <w:r>
-        <w:t>rebind,meindienst,node</w:t>
-      </w:r>
-      <w:proofErr w:type="spellEnd"/>
-      <w:r>
-        <w:t>()}},</w:t>
-      </w:r>
-    </w:p>
-    <w:p>
-      <w:pPr>
-        <w:spacing w:after="0" w:line="20" w:lineRule="atLeast"/>
-        <w:ind w:left="708"/>
-      </w:pPr>
-      <w:proofErr w:type="spellStart"/>
-      <w:r>
-        <w:t>receive</w:t>
-      </w:r>
-      <w:proofErr w:type="spellEnd"/>
-      <w:r>
-        <w:t xml:space="preserve"> ok -&gt; </w:t>
-      </w:r>
-      <w:proofErr w:type="spellStart"/>
-      <w:proofErr w:type="gramStart"/>
-      <w:r>
-        <w:t>io:format</w:t>
-      </w:r>
-      <w:proofErr w:type="spellEnd"/>
-      <w:proofErr w:type="gramEnd"/>
-      <w:r>
-        <w:t>("..</w:t>
-      </w:r>
-      <w:proofErr w:type="spellStart"/>
-      <w:r>
-        <w:t>rebind.done</w:t>
-      </w:r>
-      <w:proofErr w:type="spellEnd"/>
-      <w:r>
-        <w:t>.\n")</w:t>
+      <w:r>
+        <w:t>Rebinden eines Dienstes (erstmaliges oder wiederholtes binden):</w:t>
+      </w:r>
+    </w:p>
+    <w:p>
+      <w:pPr>
+        <w:spacing w:after="0" w:line="20" w:lineRule="atLeast"/>
+        <w:ind w:left="708"/>
+      </w:pPr>
+      <w:r>
+        <w:t>register(meindienst,From),</w:t>
+      </w:r>
+    </w:p>
+    <w:p>
+      <w:pPr>
+        <w:spacing w:after="0" w:line="20" w:lineRule="atLeast"/>
+        <w:ind w:left="708"/>
+      </w:pPr>
+      <w:r>
+        <w:t>Nameservice ! {From,{rebind,meindienst,node()}},</w:t>
+      </w:r>
+    </w:p>
+    <w:p>
+      <w:pPr>
+        <w:spacing w:after="0" w:line="20" w:lineRule="atLeast"/>
+        <w:ind w:left="708"/>
+      </w:pPr>
+      <w:r>
+        <w:t>receive ok -&gt; io:format("..rebind.done.\n")</w:t>
       </w:r>
     </w:p>
     <w:p>
@@ -1499,139 +1312,35 @@
         <w:spacing w:after="0" w:line="20" w:lineRule="atLeast"/>
         <w:ind w:left="708"/>
       </w:pPr>
-      <w:proofErr w:type="gramStart"/>
-      <w:r>
-        <w:t>Nameservice !</w:t>
-      </w:r>
-      <w:proofErr w:type="gramEnd"/>
-      <w:r>
-        <w:t xml:space="preserve"> {</w:t>
-      </w:r>
-      <w:proofErr w:type="spellStart"/>
-      <w:proofErr w:type="gramStart"/>
-      <w:r>
-        <w:t>From</w:t>
-      </w:r>
-      <w:proofErr w:type="spellEnd"/>
-      <w:r>
-        <w:t>,{</w:t>
-      </w:r>
-      <w:proofErr w:type="spellStart"/>
-      <w:proofErr w:type="gramEnd"/>
-      <w:r>
-        <w:t>lookup,meindienst</w:t>
-      </w:r>
-      <w:proofErr w:type="spellEnd"/>
-      <w:r>
-        <w:t>}},</w:t>
-      </w:r>
-    </w:p>
-    <w:p>
-      <w:pPr>
-        <w:spacing w:after="0" w:line="20" w:lineRule="atLeast"/>
-        <w:ind w:left="708"/>
-      </w:pPr>
-      <w:proofErr w:type="spellStart"/>
-      <w:r>
-        <w:t>receive</w:t>
-      </w:r>
-      <w:proofErr w:type="spellEnd"/>
-      <w:r>
-        <w:t xml:space="preserve"> </w:t>
-      </w:r>
-    </w:p>
-    <w:p>
-      <w:pPr>
-        <w:spacing w:after="0" w:line="20" w:lineRule="atLeast"/>
-        <w:ind w:left="708"/>
-      </w:pPr>
-      <w:r>
-        <w:t xml:space="preserve">        </w:t>
-      </w:r>
-      <w:proofErr w:type="spellStart"/>
-      <w:r>
-        <w:t>not_found</w:t>
-      </w:r>
-      <w:proofErr w:type="spellEnd"/>
-      <w:r>
-        <w:t xml:space="preserve"> -&gt; </w:t>
-      </w:r>
-      <w:proofErr w:type="spellStart"/>
-      <w:proofErr w:type="gramStart"/>
-      <w:r>
-        <w:t>io:format</w:t>
-      </w:r>
-      <w:proofErr w:type="spellEnd"/>
-      <w:proofErr w:type="gramEnd"/>
-      <w:r>
-        <w:t>("..</w:t>
-      </w:r>
-      <w:proofErr w:type="spellStart"/>
-      <w:r>
-        <w:t>meindienst</w:t>
-      </w:r>
-      <w:proofErr w:type="spellEnd"/>
-      <w:r>
-        <w:t>..</w:t>
-      </w:r>
-      <w:proofErr w:type="spellStart"/>
-      <w:r>
-        <w:t>not_found</w:t>
-      </w:r>
-      <w:proofErr w:type="spellEnd"/>
-      <w:r>
-        <w:t xml:space="preserve">.\n"); </w:t>
-      </w:r>
-    </w:p>
-    <w:p>
-      <w:pPr>
-        <w:spacing w:after="0" w:line="20" w:lineRule="atLeast"/>
-        <w:ind w:left="708"/>
-      </w:pPr>
-      <w:r>
-        <w:t xml:space="preserve">        {</w:t>
-      </w:r>
-      <w:proofErr w:type="spellStart"/>
-      <w:proofErr w:type="gramStart"/>
-      <w:r>
-        <w:t>pin</w:t>
-      </w:r>
-      <w:proofErr w:type="spellEnd"/>
-      <w:r>
-        <w:t>,{</w:t>
-      </w:r>
-      <w:proofErr w:type="spellStart"/>
-      <w:proofErr w:type="gramEnd"/>
-      <w:r>
-        <w:t>Name,Node</w:t>
-      </w:r>
-      <w:proofErr w:type="spellEnd"/>
-      <w:r>
-        <w:t xml:space="preserve">}} -&gt; </w:t>
-      </w:r>
-      <w:proofErr w:type="spellStart"/>
-      <w:r>
-        <w:t>io:format</w:t>
-      </w:r>
-      <w:proofErr w:type="spellEnd"/>
-      <w:r>
-        <w:t>("...ok: {~</w:t>
-      </w:r>
-      <w:proofErr w:type="spellStart"/>
-      <w:r>
-        <w:t>p,~p</w:t>
-      </w:r>
-      <w:proofErr w:type="spellEnd"/>
-      <w:r>
-        <w:t>}.\n",[</w:t>
-      </w:r>
-      <w:proofErr w:type="spellStart"/>
-      <w:r>
-        <w:t>Name,Node</w:t>
-      </w:r>
-      <w:proofErr w:type="spellEnd"/>
-      <w:r>
-        <w:t>])</w:t>
+      <w:r>
+        <w:t>Nameservice ! {From,{lookup,meindienst}},</w:t>
+      </w:r>
+    </w:p>
+    <w:p>
+      <w:pPr>
+        <w:spacing w:after="0" w:line="20" w:lineRule="atLeast"/>
+        <w:ind w:left="708"/>
+      </w:pPr>
+      <w:r>
+        <w:t xml:space="preserve">receive </w:t>
+      </w:r>
+    </w:p>
+    <w:p>
+      <w:pPr>
+        <w:spacing w:after="0" w:line="20" w:lineRule="atLeast"/>
+        <w:ind w:left="708"/>
+      </w:pPr>
+      <w:r>
+        <w:t xml:space="preserve">        not_found -&gt; io:format("..meindienst..not_found.\n"); </w:t>
+      </w:r>
+    </w:p>
+    <w:p>
+      <w:pPr>
+        <w:spacing w:after="0" w:line="20" w:lineRule="atLeast"/>
+        <w:ind w:left="708"/>
+      </w:pPr>
+      <w:r>
+        <w:t xml:space="preserve">        {pin,{Name,Node}} -&gt; io:format("...ok: {~p,~p}.\n",[Name,Node])</w:t>
       </w:r>
     </w:p>
     <w:p>
@@ -1654,94 +1363,35 @@
         <w:spacing w:after="0" w:line="20" w:lineRule="atLeast"/>
         <w:ind w:left="708"/>
       </w:pPr>
-      <w:proofErr w:type="spellStart"/>
-      <w:r>
-        <w:t>Unbind</w:t>
-      </w:r>
-      <w:proofErr w:type="spellEnd"/>
-      <w:r>
-        <w:t xml:space="preserve"> eines Dienstes:</w:t>
-      </w:r>
-    </w:p>
-    <w:p>
-      <w:pPr>
-        <w:spacing w:after="0" w:line="20" w:lineRule="atLeast"/>
-        <w:ind w:left="708"/>
-      </w:pPr>
-      <w:proofErr w:type="gramStart"/>
-      <w:r>
-        <w:t>Nameservice !</w:t>
-      </w:r>
-      <w:proofErr w:type="gramEnd"/>
-      <w:r>
-        <w:t xml:space="preserve"> {</w:t>
-      </w:r>
-      <w:proofErr w:type="spellStart"/>
-      <w:proofErr w:type="gramStart"/>
-      <w:r>
-        <w:t>From</w:t>
-      </w:r>
-      <w:proofErr w:type="spellEnd"/>
-      <w:r>
-        <w:t>,{</w:t>
-      </w:r>
-      <w:proofErr w:type="spellStart"/>
-      <w:proofErr w:type="gramEnd"/>
-      <w:r>
-        <w:t>unbind,meindienst</w:t>
-      </w:r>
-      <w:proofErr w:type="spellEnd"/>
-      <w:r>
-        <w:t>}},</w:t>
-      </w:r>
-    </w:p>
-    <w:p>
-      <w:pPr>
-        <w:spacing w:after="0" w:line="20" w:lineRule="atLeast"/>
-        <w:ind w:left="708"/>
-      </w:pPr>
-      <w:proofErr w:type="spellStart"/>
-      <w:r>
-        <w:t>receive</w:t>
-      </w:r>
-      <w:proofErr w:type="spellEnd"/>
-      <w:r>
-        <w:t xml:space="preserve"> </w:t>
-      </w:r>
-    </w:p>
-    <w:p>
-      <w:pPr>
-        <w:spacing w:after="0" w:line="20" w:lineRule="atLeast"/>
-        <w:ind w:left="708"/>
-      </w:pPr>
-      <w:r>
-        <w:t xml:space="preserve">        ok -&gt; </w:t>
-      </w:r>
-      <w:proofErr w:type="spellStart"/>
-      <w:proofErr w:type="gramStart"/>
-      <w:r>
-        <w:t>io:format</w:t>
-      </w:r>
-      <w:proofErr w:type="spellEnd"/>
-      <w:proofErr w:type="gramEnd"/>
-      <w:r>
-        <w:t>("..</w:t>
-      </w:r>
-      <w:proofErr w:type="spellStart"/>
-      <w:r>
-        <w:t>unbind</w:t>
-      </w:r>
-      <w:proofErr w:type="spellEnd"/>
-      <w:r>
-        <w:t>..</w:t>
-      </w:r>
-      <w:proofErr w:type="spellStart"/>
-      <w:r>
-        <w:t>done</w:t>
-      </w:r>
-      <w:proofErr w:type="spellEnd"/>
-      <w:r>
-        <w:t>.\n")</w:t>
+      <w:r>
+        <w:t>Unbind eines Dienstes:</w:t>
+      </w:r>
+    </w:p>
+    <w:p>
+      <w:pPr>
+        <w:spacing w:after="0" w:line="20" w:lineRule="atLeast"/>
+        <w:ind w:left="708"/>
+      </w:pPr>
+      <w:r>
+        <w:t>Nameservice ! {From,{unbind,meindienst}},</w:t>
+      </w:r>
+    </w:p>
+    <w:p>
+      <w:pPr>
+        <w:spacing w:after="0" w:line="20" w:lineRule="atLeast"/>
+        <w:ind w:left="708"/>
+      </w:pPr>
+      <w:r>
+        <w:t xml:space="preserve">receive </w:t>
+      </w:r>
+    </w:p>
+    <w:p>
+      <w:pPr>
+        <w:spacing w:after="0" w:line="20" w:lineRule="atLeast"/>
+        <w:ind w:left="708"/>
+      </w:pPr>
+      <w:r>
+        <w:t xml:space="preserve">        ok -&gt; io:format("..unbind..done.\n")</w:t>
       </w:r>
     </w:p>
     <w:p>
@@ -1758,21 +1408,8 @@
         <w:spacing w:after="0" w:line="20" w:lineRule="atLeast"/>
         <w:ind w:left="708"/>
       </w:pPr>
-      <w:proofErr w:type="spellStart"/>
-      <w:r>
-        <w:t>unregister</w:t>
-      </w:r>
-      <w:proofErr w:type="spellEnd"/>
-      <w:r>
-        <w:t>(</w:t>
-      </w:r>
-      <w:proofErr w:type="spellStart"/>
-      <w:r>
-        <w:t>meindienst</w:t>
-      </w:r>
-      <w:proofErr w:type="spellEnd"/>
-      <w:r>
-        <w:t>),</w:t>
+      <w:r>
+        <w:t>unregister(meindienst),</w:t>
       </w:r>
     </w:p>
     <w:p>
@@ -1795,90 +1432,26 @@
         <w:spacing w:after="0" w:line="20" w:lineRule="atLeast"/>
         <w:ind w:left="708"/>
       </w:pPr>
-      <w:proofErr w:type="gramStart"/>
-      <w:r>
-        <w:t>Nameservice !</w:t>
-      </w:r>
-      <w:proofErr w:type="gramEnd"/>
-      <w:r>
-        <w:t xml:space="preserve"> {</w:t>
-      </w:r>
-      <w:proofErr w:type="spellStart"/>
-      <w:proofErr w:type="gramStart"/>
-      <w:r>
-        <w:t>From</w:t>
-      </w:r>
-      <w:proofErr w:type="spellEnd"/>
-      <w:r>
-        <w:t>,{</w:t>
-      </w:r>
-      <w:proofErr w:type="spellStart"/>
-      <w:proofErr w:type="gramEnd"/>
-      <w:r>
-        <w:t>multicast,vote,meinname</w:t>
-      </w:r>
-      <w:proofErr w:type="spellEnd"/>
-      <w:r>
-        <w:t>}},</w:t>
-      </w:r>
-    </w:p>
-    <w:p>
-      <w:pPr>
-        <w:spacing w:after="0" w:line="20" w:lineRule="atLeast"/>
-        <w:ind w:left="708"/>
-      </w:pPr>
-      <w:proofErr w:type="spellStart"/>
-      <w:r>
-        <w:t>receive</w:t>
-      </w:r>
-      <w:proofErr w:type="spellEnd"/>
-      <w:r>
-        <w:t xml:space="preserve"> </w:t>
-      </w:r>
-    </w:p>
-    <w:p>
-      <w:pPr>
-        <w:spacing w:after="0" w:line="20" w:lineRule="atLeast"/>
-        <w:ind w:left="708"/>
-      </w:pPr>
-      <w:r>
-        <w:t xml:space="preserve">        {</w:t>
-      </w:r>
-      <w:proofErr w:type="spellStart"/>
-      <w:proofErr w:type="gramStart"/>
-      <w:r>
-        <w:t>From</w:t>
-      </w:r>
-      <w:proofErr w:type="spellEnd"/>
-      <w:r>
-        <w:t>,{</w:t>
-      </w:r>
-      <w:proofErr w:type="spellStart"/>
-      <w:proofErr w:type="gramEnd"/>
-      <w:r>
-        <w:t>vote,meinname</w:t>
-      </w:r>
-      <w:proofErr w:type="spellEnd"/>
-      <w:r>
-        <w:t>}} -&gt;...</w:t>
-      </w:r>
-      <w:proofErr w:type="spellStart"/>
-      <w:r>
-        <w:t>From</w:t>
-      </w:r>
-      <w:proofErr w:type="spellEnd"/>
-      <w:r>
-        <w:t xml:space="preserve"> ! {</w:t>
-      </w:r>
-      <w:proofErr w:type="spellStart"/>
-      <w:proofErr w:type="gramStart"/>
-      <w:r>
-        <w:t>voteYes,Clientname</w:t>
-      </w:r>
-      <w:proofErr w:type="spellEnd"/>
-      <w:proofErr w:type="gramEnd"/>
-      <w:r>
-        <w:t>}...,</w:t>
+      <w:r>
+        <w:t>Nameservice ! {From,{multicast,vote,meinname}},</w:t>
+      </w:r>
+    </w:p>
+    <w:p>
+      <w:pPr>
+        <w:spacing w:after="0" w:line="20" w:lineRule="atLeast"/>
+        <w:ind w:left="708"/>
+      </w:pPr>
+      <w:r>
+        <w:t xml:space="preserve">receive </w:t>
+      </w:r>
+    </w:p>
+    <w:p>
+      <w:pPr>
+        <w:spacing w:after="0" w:line="20" w:lineRule="atLeast"/>
+        <w:ind w:left="708"/>
+      </w:pPr>
+      <w:r>
+        <w:t xml:space="preserve">        {From,{vote,meinname}} -&gt;...From ! {voteYes,Clientname}...,</w:t>
       </w:r>
     </w:p>
     <w:p>
@@ -1901,76 +1474,35 @@
         <w:spacing w:after="0" w:line="20" w:lineRule="atLeast"/>
         <w:ind w:left="708"/>
       </w:pPr>
-      <w:proofErr w:type="spellStart"/>
-      <w:r>
-        <w:t>Reset</w:t>
-      </w:r>
-      <w:proofErr w:type="spellEnd"/>
-      <w:r>
-        <w:t xml:space="preserve"> </w:t>
-      </w:r>
-      <w:proofErr w:type="gramStart"/>
-      <w:r>
-        <w:t>des Namensdienst</w:t>
-      </w:r>
-      <w:proofErr w:type="gramEnd"/>
-      <w:r>
-        <w:t>:</w:t>
-      </w:r>
-    </w:p>
-    <w:p>
-      <w:pPr>
-        <w:spacing w:after="0" w:line="20" w:lineRule="atLeast"/>
-        <w:ind w:left="708"/>
-      </w:pPr>
-      <w:proofErr w:type="gramStart"/>
-      <w:r>
-        <w:t>Nameservice !</w:t>
-      </w:r>
-      <w:proofErr w:type="gramEnd"/>
-      <w:r>
-        <w:t xml:space="preserve"> {</w:t>
-      </w:r>
-      <w:proofErr w:type="spellStart"/>
-      <w:proofErr w:type="gramStart"/>
-      <w:r>
-        <w:t>From,reset</w:t>
-      </w:r>
-      <w:proofErr w:type="spellEnd"/>
-      <w:proofErr w:type="gramEnd"/>
-      <w:r>
-        <w:t>},</w:t>
-      </w:r>
-    </w:p>
-    <w:p>
-      <w:pPr>
-        <w:spacing w:after="0" w:line="20" w:lineRule="atLeast"/>
-        <w:ind w:left="708"/>
-      </w:pPr>
-      <w:proofErr w:type="spellStart"/>
-      <w:r>
-        <w:t>receive</w:t>
-      </w:r>
-      <w:proofErr w:type="spellEnd"/>
-      <w:r>
-        <w:t xml:space="preserve"> </w:t>
-      </w:r>
-    </w:p>
-    <w:p>
-      <w:pPr>
-        <w:spacing w:after="0" w:line="20" w:lineRule="atLeast"/>
-        <w:ind w:left="708"/>
-      </w:pPr>
-      <w:r>
-        <w:t xml:space="preserve">       ok -&gt; </w:t>
-      </w:r>
-      <w:proofErr w:type="spellStart"/>
-      <w:r>
-        <w:t>do_something_else</w:t>
-      </w:r>
-      <w:proofErr w:type="spellEnd"/>
-      <w:r>
-        <w:t>,</w:t>
+      <w:r>
+        <w:t>Reset des Namensdienst:</w:t>
+      </w:r>
+    </w:p>
+    <w:p>
+      <w:pPr>
+        <w:spacing w:after="0" w:line="20" w:lineRule="atLeast"/>
+        <w:ind w:left="708"/>
+      </w:pPr>
+      <w:r>
+        <w:t>Nameservice ! {From,reset},</w:t>
+      </w:r>
+    </w:p>
+    <w:p>
+      <w:pPr>
+        <w:spacing w:after="0" w:line="20" w:lineRule="atLeast"/>
+        <w:ind w:left="708"/>
+      </w:pPr>
+      <w:r>
+        <w:t xml:space="preserve">receive </w:t>
+      </w:r>
+    </w:p>
+    <w:p>
+      <w:pPr>
+        <w:spacing w:after="0" w:line="20" w:lineRule="atLeast"/>
+        <w:ind w:left="708"/>
+      </w:pPr>
+      <w:r>
+        <w:t xml:space="preserve">       ok -&gt; do_something_else,</w:t>
       </w:r>
     </w:p>
     <w:p>
@@ -2114,20 +1646,10 @@
         <w:ind w:left="708"/>
       </w:pPr>
       <w:r>
-        <w:t>{</w:t>
-      </w:r>
-      <w:proofErr w:type="spellStart"/>
-      <w:proofErr w:type="gramStart"/>
-      <w:r>
-        <w:t>From</w:t>
-      </w:r>
-      <w:r>
-        <w:t>,getsteeringval</w:t>
-      </w:r>
-      <w:proofErr w:type="spellEnd"/>
-      <w:proofErr w:type="gramEnd"/>
-      <w:r>
-        <w:t>}:</w:t>
+        <w:t>{From</w:t>
+      </w:r>
+      <w:r>
+        <w:t>,getsteeringval}:</w:t>
       </w:r>
       <w:r>
         <w:t xml:space="preserve"> PID X Tupel -&gt; void</w:t>
@@ -2157,17 +1679,7 @@
         <w:ind w:left="708"/>
       </w:pPr>
       <w:r>
-        <w:t>{</w:t>
-      </w:r>
-      <w:proofErr w:type="spellStart"/>
-      <w:proofErr w:type="gramStart"/>
-      <w:r>
-        <w:t>hello,Clientname</w:t>
-      </w:r>
-      <w:proofErr w:type="spellEnd"/>
-      <w:proofErr w:type="gramEnd"/>
-      <w:r>
-        <w:t xml:space="preserve">}: </w:t>
+        <w:t xml:space="preserve">{hello,Clientname}: </w:t>
       </w:r>
       <w:r>
         <w:t>Atom X Atom - &gt; void</w:t>
@@ -2200,25 +1712,7 @@
         <w:ind w:left="708"/>
       </w:pPr>
       <w:r>
-        <w:t>{</w:t>
-      </w:r>
-      <w:proofErr w:type="spellStart"/>
-      <w:proofErr w:type="gramStart"/>
-      <w:r>
-        <w:t>briefmi</w:t>
-      </w:r>
-      <w:proofErr w:type="spellEnd"/>
-      <w:r>
-        <w:t>,{</w:t>
-      </w:r>
-      <w:proofErr w:type="spellStart"/>
-      <w:proofErr w:type="gramEnd"/>
-      <w:r>
-        <w:t>Clientname,CMi,CZeit</w:t>
-      </w:r>
-      <w:proofErr w:type="spellEnd"/>
-      <w:r>
-        <w:t xml:space="preserve">}}: </w:t>
+        <w:t xml:space="preserve">{briefmi,{Clientname,CMi,CZeit}}: </w:t>
       </w:r>
       <w:r>
         <w:t>Atom X Tupel (Atom X Nummer X Nummer) -&gt; void</w:t>
@@ -2230,74 +1724,22 @@
         <w:ind w:left="708"/>
       </w:pPr>
       <w:r>
-        <w:t xml:space="preserve">Ein ggT-Prozess mit Namen Clientname (keine PID!) informiert über sein neues Mi </w:t>
-      </w:r>
-      <w:proofErr w:type="spellStart"/>
-      <w:r>
-        <w:t>CMi</w:t>
-      </w:r>
-      <w:proofErr w:type="spellEnd"/>
-      <w:r>
-        <w:t xml:space="preserve"> um </w:t>
-      </w:r>
-      <w:proofErr w:type="spellStart"/>
-      <w:r>
-        <w:t>CZeit</w:t>
-      </w:r>
-      <w:proofErr w:type="spellEnd"/>
-      <w:r>
-        <w:t xml:space="preserve"> Uhr (</w:t>
-      </w:r>
-      <w:proofErr w:type="spellStart"/>
-      <w:r>
-        <w:t>CZeit</w:t>
-      </w:r>
-      <w:proofErr w:type="spellEnd"/>
-      <w:r>
-        <w:t xml:space="preserve"> wird mittels </w:t>
-      </w:r>
-      <w:proofErr w:type="spellStart"/>
-      <w:proofErr w:type="gramStart"/>
-      <w:r>
-        <w:t>util:timeMilliSecond</w:t>
-      </w:r>
-      <w:proofErr w:type="spellEnd"/>
-      <w:proofErr w:type="gramEnd"/>
-      <w:r>
-        <w:t xml:space="preserve">() erstellt). </w:t>
-      </w:r>
-    </w:p>
-    <w:p>
-      <w:pPr>
-        <w:spacing w:after="0" w:line="20" w:lineRule="atLeast"/>
-        <w:ind w:left="708"/>
-      </w:pPr>
-    </w:p>
-    <w:p>
-      <w:pPr>
-        <w:spacing w:after="0" w:line="20" w:lineRule="atLeast"/>
-        <w:ind w:left="708"/>
-      </w:pPr>
-      <w:r>
-        <w:t>{</w:t>
-      </w:r>
-      <w:proofErr w:type="spellStart"/>
-      <w:proofErr w:type="gramStart"/>
-      <w:r>
-        <w:t>From,briefterm</w:t>
-      </w:r>
-      <w:proofErr w:type="spellEnd"/>
-      <w:proofErr w:type="gramEnd"/>
-      <w:r>
-        <w:t>,{</w:t>
-      </w:r>
-      <w:proofErr w:type="spellStart"/>
-      <w:r>
-        <w:t>Clientname,CMi,CZeit</w:t>
-      </w:r>
-      <w:proofErr w:type="spellEnd"/>
-      <w:r>
-        <w:t xml:space="preserve">}}: </w:t>
+        <w:t xml:space="preserve">Ein ggT-Prozess mit Namen Clientname (keine PID!) informiert über sein neues Mi CMi um CZeit Uhr (CZeit wird mittels util:timeMilliSecond() erstellt). </w:t>
+      </w:r>
+    </w:p>
+    <w:p>
+      <w:pPr>
+        <w:spacing w:after="0" w:line="20" w:lineRule="atLeast"/>
+        <w:ind w:left="708"/>
+      </w:pPr>
+    </w:p>
+    <w:p>
+      <w:pPr>
+        <w:spacing w:after="0" w:line="20" w:lineRule="atLeast"/>
+        <w:ind w:left="708"/>
+      </w:pPr>
+      <w:r>
+        <w:t xml:space="preserve">{From,briefterm,{Clientname,CMi,CZeit}}: </w:t>
       </w:r>
       <w:r>
         <w:t>PID X Atom X Tupel (Atom</w:t>
@@ -2318,61 +1760,32 @@
         <w:t xml:space="preserve">Ein ggT-Prozess mit Namen Clientname </w:t>
       </w:r>
       <w:r>
-        <w:t xml:space="preserve">und Absender </w:t>
-      </w:r>
-      <w:proofErr w:type="spellStart"/>
-      <w:r>
-        <w:t>From</w:t>
-      </w:r>
-      <w:proofErr w:type="spellEnd"/>
+        <w:t xml:space="preserve">und Absender From </w:t>
+      </w:r>
+      <w:r>
+        <w:t>informiert über die Terminierung der Berechnung mit Ergebnis CMi um CZeit Uhr.</w:t>
+      </w:r>
+    </w:p>
+    <w:p>
+      <w:pPr>
+        <w:spacing w:after="0" w:line="20" w:lineRule="atLeast"/>
+        <w:ind w:left="708"/>
+      </w:pPr>
+    </w:p>
+    <w:p>
+      <w:pPr>
+        <w:spacing w:after="0" w:line="20" w:lineRule="atLeast"/>
+        <w:ind w:left="708"/>
+      </w:pPr>
+      <w:r>
+        <w:t>reset:</w:t>
+      </w:r>
+      <w:r>
+        <w:t xml:space="preserve"> Atom -&gt; void</w:t>
+      </w:r>
       <w:r>
         <w:t xml:space="preserve"> </w:t>
       </w:r>
-      <w:r>
-        <w:t xml:space="preserve">informiert über die Terminierung der Berechnung mit Ergebnis </w:t>
-      </w:r>
-      <w:proofErr w:type="spellStart"/>
-      <w:r>
-        <w:t>CMi</w:t>
-      </w:r>
-      <w:proofErr w:type="spellEnd"/>
-      <w:r>
-        <w:t xml:space="preserve"> um </w:t>
-      </w:r>
-      <w:proofErr w:type="spellStart"/>
-      <w:r>
-        <w:t>CZeit</w:t>
-      </w:r>
-      <w:proofErr w:type="spellEnd"/>
-      <w:r>
-        <w:t xml:space="preserve"> Uhr.</w:t>
-      </w:r>
-    </w:p>
-    <w:p>
-      <w:pPr>
-        <w:spacing w:after="0" w:line="20" w:lineRule="atLeast"/>
-        <w:ind w:left="708"/>
-      </w:pPr>
-    </w:p>
-    <w:p>
-      <w:pPr>
-        <w:spacing w:after="0" w:line="20" w:lineRule="atLeast"/>
-        <w:ind w:left="708"/>
-      </w:pPr>
-      <w:proofErr w:type="spellStart"/>
-      <w:r>
-        <w:t>reset</w:t>
-      </w:r>
-      <w:proofErr w:type="spellEnd"/>
-      <w:r>
-        <w:t>:</w:t>
-      </w:r>
-      <w:r>
-        <w:t xml:space="preserve"> Atom -&gt; void</w:t>
-      </w:r>
-      <w:r>
-        <w:t xml:space="preserve"> </w:t>
-      </w:r>
     </w:p>
     <w:p>
       <w:pPr>
@@ -2394,13 +1807,8 @@
         <w:spacing w:after="0" w:line="20" w:lineRule="atLeast"/>
         <w:ind w:left="708"/>
       </w:pPr>
-      <w:proofErr w:type="spellStart"/>
-      <w:r>
-        <w:t>step</w:t>
-      </w:r>
-      <w:proofErr w:type="spellEnd"/>
-      <w:r>
-        <w:t xml:space="preserve">: </w:t>
+      <w:r>
+        <w:t xml:space="preserve">step: </w:t>
       </w:r>
       <w:r>
         <w:t>Atom -&gt; void</w:t>
@@ -2439,43 +1847,22 @@
         <w:ind w:firstLine="708"/>
       </w:pPr>
       <w:r>
-        <w:t xml:space="preserve">Der Koordinator erfragt bei allen ggT-Prozessen per </w:t>
-      </w:r>
-      <w:proofErr w:type="spellStart"/>
-      <w:r>
-        <w:t>tellmi</w:t>
-      </w:r>
-      <w:proofErr w:type="spellEnd"/>
-      <w:r>
-        <w:t xml:space="preserve"> deren aktuelles Mi ab und zeigt dies im </w:t>
-      </w:r>
-      <w:proofErr w:type="spellStart"/>
-      <w:r>
-        <w:t>log</w:t>
-      </w:r>
-      <w:proofErr w:type="spellEnd"/>
-      <w:r>
-        <w:t xml:space="preserve"> an.</w:t>
-      </w:r>
-    </w:p>
-    <w:p>
-      <w:pPr>
-        <w:spacing w:after="0" w:line="20" w:lineRule="atLeast"/>
-        <w:ind w:left="708"/>
-      </w:pPr>
-    </w:p>
-    <w:p>
-      <w:pPr>
-        <w:spacing w:after="0" w:line="20" w:lineRule="atLeast"/>
-        <w:ind w:left="708"/>
-      </w:pPr>
-      <w:proofErr w:type="spellStart"/>
-      <w:r>
-        <w:t>nudge</w:t>
-      </w:r>
-      <w:proofErr w:type="spellEnd"/>
-      <w:r>
-        <w:t xml:space="preserve">: </w:t>
+        <w:t>Der Koordinator erfragt bei allen ggT-Prozessen per tellmi deren aktuelles Mi ab und zeigt dies im log an.</w:t>
+      </w:r>
+    </w:p>
+    <w:p>
+      <w:pPr>
+        <w:spacing w:after="0" w:line="20" w:lineRule="atLeast"/>
+        <w:ind w:left="708"/>
+      </w:pPr>
+    </w:p>
+    <w:p>
+      <w:pPr>
+        <w:spacing w:after="0" w:line="20" w:lineRule="atLeast"/>
+        <w:ind w:left="708"/>
+      </w:pPr>
+      <w:r>
+        <w:t xml:space="preserve">nudge: </w:t>
       </w:r>
       <w:r>
         <w:t>Atom -&gt; void</w:t>
@@ -2487,26 +1874,10 @@
         <w:ind w:left="708"/>
       </w:pPr>
       <w:r>
-        <w:t xml:space="preserve">Der Koordinator erfragt bei allen ggT-Prozessen per </w:t>
-      </w:r>
-      <w:proofErr w:type="spellStart"/>
-      <w:r>
-        <w:t>pingGGT</w:t>
-      </w:r>
-      <w:proofErr w:type="spellEnd"/>
-      <w:r>
-        <w:t xml:space="preserve"> deren Lebensz</w:t>
-      </w:r>
-      <w:r>
-        <w:t xml:space="preserve">ustand ab und zeigt dies im </w:t>
-      </w:r>
-      <w:proofErr w:type="spellStart"/>
-      <w:r>
-        <w:t>log</w:t>
-      </w:r>
-      <w:proofErr w:type="spellEnd"/>
-      <w:r>
-        <w:t xml:space="preserve"> </w:t>
+        <w:t>Der Koordinator erfragt bei allen ggT-Prozessen per pingGGT deren Lebensz</w:t>
+      </w:r>
+      <w:r>
+        <w:t xml:space="preserve">ustand ab und zeigt dies im log </w:t>
       </w:r>
       <w:r>
         <w:t>an.</w:t>
@@ -2523,13 +1894,8 @@
         <w:spacing w:after="0" w:line="20" w:lineRule="atLeast"/>
         <w:ind w:left="708"/>
       </w:pPr>
-      <w:proofErr w:type="spellStart"/>
-      <w:r>
-        <w:t>toggle</w:t>
-      </w:r>
-      <w:proofErr w:type="spellEnd"/>
-      <w:r>
-        <w:t xml:space="preserve">: </w:t>
+      <w:r>
+        <w:t xml:space="preserve">toggle: </w:t>
       </w:r>
       <w:r>
         <w:t>Atom -&gt; void</w:t>
@@ -2556,17 +1922,7 @@
         <w:ind w:left="708"/>
       </w:pPr>
       <w:r>
-        <w:t>{</w:t>
-      </w:r>
-      <w:proofErr w:type="spellStart"/>
-      <w:proofErr w:type="gramStart"/>
-      <w:r>
-        <w:t>calc,WggT</w:t>
-      </w:r>
-      <w:proofErr w:type="spellEnd"/>
-      <w:proofErr w:type="gramEnd"/>
-      <w:r>
-        <w:t xml:space="preserve">}: </w:t>
+        <w:t xml:space="preserve">{calc,WggT}: </w:t>
       </w:r>
       <w:r>
         <w:t>Tupel (Atom, Nummer) -&gt; void</w:t>
@@ -2578,15 +1934,7 @@
         <w:ind w:firstLine="708"/>
       </w:pPr>
       <w:r>
-        <w:t xml:space="preserve">Der Koordinator startet eine neue ggT-Berechnung mit Wunsch-ggT </w:t>
-      </w:r>
-      <w:proofErr w:type="spellStart"/>
-      <w:r>
-        <w:t>WggT</w:t>
-      </w:r>
-      <w:proofErr w:type="spellEnd"/>
-      <w:r>
-        <w:t>.</w:t>
+        <w:t>Der Koordinator startet eine neue ggT-Berechnung mit Wunsch-ggT WggT.</w:t>
       </w:r>
     </w:p>
     <w:p>
@@ -2656,26 +2004,17 @@
       </w:pPr>
       <w:r>
         <w:tab/>
-      </w:r>
-      <w:proofErr w:type="spellStart"/>
-      <w:r>
-        <w:t>koordinator.cfg</w:t>
-      </w:r>
-      <w:proofErr w:type="spellEnd"/>
-      <w:r>
-        <w:t>:</w:t>
-      </w:r>
-    </w:p>
-    <w:p>
-      <w:pPr>
-        <w:pStyle w:val="Listenabsatz"/>
-        <w:spacing w:after="0" w:line="20" w:lineRule="atLeast"/>
-      </w:pPr>
-      <w:proofErr w:type="spellStart"/>
+        <w:t>koordinator.cfg:</w:t>
+      </w:r>
+    </w:p>
+    <w:p>
+      <w:pPr>
+        <w:pStyle w:val="Listenabsatz"/>
+        <w:spacing w:after="0" w:line="20" w:lineRule="atLeast"/>
+      </w:pPr>
       <w:r>
         <w:t>arbeitszeit</w:t>
       </w:r>
-      <w:proofErr w:type="spellEnd"/>
     </w:p>
     <w:p>
       <w:pPr>
@@ -2700,29 +2039,16 @@
         <w:spacing w:after="0" w:line="20" w:lineRule="atLeast"/>
       </w:pPr>
       <w:r>
-        <w:t xml:space="preserve">Gibt in Sekunden an wie lang der ggT-Prozess bei der Berechnung eines neuen </w:t>
-      </w:r>
-      <w:proofErr w:type="spellStart"/>
-      <w:r>
-        <w:t>Mis</w:t>
-      </w:r>
-      <w:proofErr w:type="spellEnd"/>
-      <w:r>
-        <w:t xml:space="preserve"> Warten wird.</w:t>
-      </w:r>
-    </w:p>
-    <w:p>
-      <w:pPr>
-        <w:pStyle w:val="Listenabsatz"/>
-        <w:spacing w:after="0" w:line="20" w:lineRule="atLeast"/>
-      </w:pPr>
-      <w:proofErr w:type="spellStart"/>
-      <w:r>
-        <w:t>termzeit</w:t>
-      </w:r>
-      <w:proofErr w:type="spellEnd"/>
-      <w:r>
-        <w:t xml:space="preserve"> </w:t>
+        <w:t>Gibt in Sekunden an wie lang der ggT-Prozess bei der Berechnung eines neuen Mis Warten wird.</w:t>
+      </w:r>
+    </w:p>
+    <w:p>
+      <w:pPr>
+        <w:pStyle w:val="Listenabsatz"/>
+        <w:spacing w:after="0" w:line="20" w:lineRule="atLeast"/>
+      </w:pPr>
+      <w:r>
+        <w:t xml:space="preserve">termzeit </w:t>
       </w:r>
     </w:p>
     <w:p>
@@ -2756,13 +2082,8 @@
         <w:pStyle w:val="Listenabsatz"/>
         <w:spacing w:after="0" w:line="20" w:lineRule="atLeast"/>
       </w:pPr>
-      <w:proofErr w:type="spellStart"/>
-      <w:r>
-        <w:t>ggtprozessnummer</w:t>
-      </w:r>
-      <w:proofErr w:type="spellEnd"/>
-      <w:r>
-        <w:t xml:space="preserve"> </w:t>
+      <w:r>
+        <w:t xml:space="preserve">ggtprozessnummer </w:t>
       </w:r>
     </w:p>
     <w:p>
@@ -2797,11 +2118,9 @@
         <w:pStyle w:val="Listenabsatz"/>
         <w:spacing w:after="0" w:line="20" w:lineRule="atLeast"/>
       </w:pPr>
-      <w:proofErr w:type="spellStart"/>
       <w:r>
         <w:t>nameservicenode</w:t>
       </w:r>
-      <w:proofErr w:type="spellEnd"/>
     </w:p>
     <w:p>
       <w:pPr>
@@ -2825,25 +2144,18 @@
         </w:numPr>
         <w:spacing w:after="0" w:line="20" w:lineRule="atLeast"/>
       </w:pPr>
-      <w:proofErr w:type="spellStart"/>
-      <w:r>
-        <w:t>Node</w:t>
-      </w:r>
-      <w:proofErr w:type="spellEnd"/>
-      <w:r>
-        <w:t xml:space="preserve"> vom Nameservice</w:t>
-      </w:r>
-    </w:p>
-    <w:p>
-      <w:pPr>
-        <w:pStyle w:val="Listenabsatz"/>
-        <w:spacing w:after="0" w:line="20" w:lineRule="atLeast"/>
-      </w:pPr>
-      <w:proofErr w:type="spellStart"/>
+      <w:r>
+        <w:t>Node vom Nameservice</w:t>
+      </w:r>
+    </w:p>
+    <w:p>
+      <w:pPr>
+        <w:pStyle w:val="Listenabsatz"/>
+        <w:spacing w:after="0" w:line="20" w:lineRule="atLeast"/>
+      </w:pPr>
       <w:r>
         <w:t>koordinatorname</w:t>
       </w:r>
-      <w:proofErr w:type="spellEnd"/>
     </w:p>
     <w:p>
       <w:pPr>
@@ -2876,11 +2188,9 @@
         <w:pStyle w:val="Listenabsatz"/>
         <w:spacing w:after="0" w:line="20" w:lineRule="atLeast"/>
       </w:pPr>
-      <w:proofErr w:type="spellStart"/>
       <w:r>
         <w:t>quote</w:t>
       </w:r>
-      <w:proofErr w:type="spellEnd"/>
     </w:p>
     <w:p>
       <w:pPr>
@@ -2911,15 +2221,7 @@
         <w:t>Koordinator</w:t>
       </w:r>
       <w:r>
-        <w:t xml:space="preserve"> in eine konkrete Zahl umgerechnet, wenn Starter beim Koordinator nach „</w:t>
-      </w:r>
-      <w:proofErr w:type="spellStart"/>
-      <w:r>
-        <w:t>getsteeringval</w:t>
-      </w:r>
-      <w:proofErr w:type="spellEnd"/>
-      <w:r>
-        <w:t>“ fragt.</w:t>
+        <w:t xml:space="preserve"> in eine konkrete Zahl umgerechnet, wenn Starter beim Koordinator nach „getsteeringval“ fragt.</w:t>
       </w:r>
     </w:p>
     <w:p>
@@ -3184,20 +2486,7 @@
         <w:ind w:left="708"/>
       </w:pPr>
       <w:r>
-        <w:t>{</w:t>
-      </w:r>
-      <w:proofErr w:type="spellStart"/>
-      <w:proofErr w:type="gramStart"/>
-      <w:r>
-        <w:t>steeringval,ArbeitsZeit</w:t>
-      </w:r>
-      <w:proofErr w:type="gramEnd"/>
-      <w:r>
-        <w:t>,TermZeit,Quota,GGTProzessnummer</w:t>
-      </w:r>
-      <w:proofErr w:type="spellEnd"/>
-      <w:r>
-        <w:t xml:space="preserve">}: </w:t>
+        <w:t xml:space="preserve">{steeringval,ArbeitsZeit,TermZeit,Quota,GGTProzessnummer}: </w:t>
       </w:r>
     </w:p>
     <w:p>
@@ -3215,37 +2504,13 @@
         <w:ind w:left="708"/>
       </w:pPr>
       <w:r>
-        <w:t xml:space="preserve">die steuernden Werte für die ggT-Prozesse werden im Starter Prozess gesetzt; Arbeitszeit ist die simulierte Verzögerungszeit zur Berechnung in Sekunden, </w:t>
-      </w:r>
-      <w:proofErr w:type="spellStart"/>
-      <w:r>
-        <w:t>TermZeit</w:t>
-      </w:r>
-      <w:proofErr w:type="spellEnd"/>
-      <w:r>
-        <w:t xml:space="preserve"> ist die Wartezeit in Sekunden, bis eine Wahl für eine Terminierung initiiert wird, </w:t>
-      </w:r>
-      <w:proofErr w:type="spellStart"/>
-      <w:r>
-        <w:t>Quo</w:t>
-      </w:r>
-      <w:r>
-        <w:t>ta</w:t>
-      </w:r>
-      <w:proofErr w:type="spellEnd"/>
-      <w:r>
-        <w:t xml:space="preserve"> ist die konkrete Anzahl an notwendigen</w:t>
-      </w:r>
-      <w:r>
-        <w:t xml:space="preserve"> Zustimmungen zu einer Terminierungsabstimmung und </w:t>
-      </w:r>
-      <w:proofErr w:type="spellStart"/>
-      <w:r>
-        <w:t>GGTProzessnummer</w:t>
-      </w:r>
-      <w:proofErr w:type="spellEnd"/>
-      <w:r>
-        <w:t xml:space="preserve"> ist die Anzahl der zu startenden ggT-Prozesse.</w:t>
+        <w:t>die steuernden Werte für die ggT-Prozesse werden im Starter Prozess gesetzt; Arbeitszeit ist die simulierte Verzögerungszeit zur Berechnung in Sekunden, TermZeit ist die Wartezeit in Sekunden, bis eine Wahl für eine Terminierung initiiert wird, Quo</w:t>
+      </w:r>
+      <w:r>
+        <w:t>ta ist die konkrete Anzahl an notwendigen</w:t>
+      </w:r>
+      <w:r>
+        <w:t xml:space="preserve"> Zustimmungen zu einer Terminierungsabstimmung und GGTProzessnummer ist die Anzahl der zu startenden ggT-Prozesse.</w:t>
       </w:r>
     </w:p>
     <w:p>
@@ -3285,8 +2550,6 @@
       <w:r>
         <w:t>.</w:t>
       </w:r>
-      <w:bookmarkStart w:id="0" w:name="_GoBack"/>
-      <w:bookmarkEnd w:id="0"/>
     </w:p>
     <w:p>
       <w:pPr>
@@ -3362,15 +2625,7 @@
         <w:t xml:space="preserve"> Haben alle zu einem definierten Ende der Berechnung gefunden, </w:t>
       </w:r>
       <w:r>
-        <w:t xml:space="preserve">werden die einzelnen </w:t>
-      </w:r>
-      <w:proofErr w:type="spellStart"/>
-      <w:r>
-        <w:t>ggTs</w:t>
-      </w:r>
-      <w:proofErr w:type="spellEnd"/>
-      <w:r>
-        <w:t xml:space="preserve"> der einzelnen Prozesse ggf. korrigiert und warten dann auf eine neue Berechnung. Bis sie „gekillt“ werden.</w:t>
+        <w:t>werden die einzelnen ggTs der einzelnen Prozesse ggf. korrigiert und warten dann auf eine neue Berechnung. Bis sie „gekillt“ werden.</w:t>
       </w:r>
     </w:p>
     <w:p>
@@ -3399,20 +2654,7 @@
         <w:ind w:left="708"/>
       </w:pPr>
       <w:r>
-        <w:t>{</w:t>
-      </w:r>
-      <w:proofErr w:type="spellStart"/>
-      <w:proofErr w:type="gramStart"/>
-      <w:r>
-        <w:t>setneighbors,LeftN</w:t>
-      </w:r>
-      <w:proofErr w:type="gramEnd"/>
-      <w:r>
-        <w:t>,RightN</w:t>
-      </w:r>
-      <w:proofErr w:type="spellEnd"/>
-      <w:r>
-        <w:t xml:space="preserve">}: </w:t>
+        <w:t xml:space="preserve">{setneighbors,LeftN,RightN}: </w:t>
       </w:r>
       <w:r>
         <w:t>Tupel (Atom X Atom X Atom) -&gt; void</w:t>
@@ -3445,17 +2687,7 @@
         <w:ind w:left="708"/>
       </w:pPr>
       <w:r>
-        <w:t>{</w:t>
-      </w:r>
-      <w:proofErr w:type="spellStart"/>
-      <w:proofErr w:type="gramStart"/>
-      <w:r>
-        <w:t>setpm,MiNeu</w:t>
-      </w:r>
-      <w:proofErr w:type="spellEnd"/>
-      <w:proofErr w:type="gramEnd"/>
-      <w:r>
-        <w:t>}:</w:t>
+        <w:t>{setpm,MiNeu}:</w:t>
       </w:r>
       <w:r>
         <w:t xml:space="preserve"> Tupel (Atom X Nummer)  -&gt; void</w:t>
@@ -3488,17 +2720,7 @@
         <w:ind w:left="708"/>
       </w:pPr>
       <w:r>
-        <w:t>{</w:t>
-      </w:r>
-      <w:proofErr w:type="spellStart"/>
-      <w:proofErr w:type="gramStart"/>
-      <w:r>
-        <w:t>sendy,Y</w:t>
-      </w:r>
-      <w:proofErr w:type="spellEnd"/>
-      <w:proofErr w:type="gramEnd"/>
-      <w:r>
-        <w:t xml:space="preserve">}: </w:t>
+        <w:t xml:space="preserve">{sendy,Y}: </w:t>
       </w:r>
       <w:r>
         <w:t>Tupel (Atom X Nummer) -&gt; void</w:t>
@@ -3525,25 +2747,7 @@
         <w:ind w:left="708"/>
       </w:pPr>
       <w:r>
-        <w:t>{</w:t>
-      </w:r>
-      <w:proofErr w:type="spellStart"/>
-      <w:proofErr w:type="gramStart"/>
-      <w:r>
-        <w:t>From</w:t>
-      </w:r>
-      <w:proofErr w:type="spellEnd"/>
-      <w:r>
-        <w:t>,{</w:t>
-      </w:r>
-      <w:proofErr w:type="spellStart"/>
-      <w:proofErr w:type="gramEnd"/>
-      <w:r>
-        <w:t>vote,Initiator</w:t>
-      </w:r>
-      <w:proofErr w:type="spellEnd"/>
-      <w:r>
-        <w:t xml:space="preserve">}}: </w:t>
+        <w:t xml:space="preserve">{From,{vote,Initiator}}: </w:t>
       </w:r>
       <w:r>
         <w:t>Tupel (PID X Tupel (Atom X Atom)) -&gt; void</w:t>
@@ -3558,15 +2762,7 @@
         <w:t>Wahlnachricht für die Terminierung der aktuellen Berechnung; Initiator ist der Initiator dieser Wahl</w:t>
       </w:r>
       <w:r>
-        <w:t xml:space="preserve"> und </w:t>
-      </w:r>
-      <w:proofErr w:type="spellStart"/>
-      <w:r>
-        <w:t>From</w:t>
-      </w:r>
-      <w:proofErr w:type="spellEnd"/>
-      <w:r>
-        <w:t xml:space="preserve"> </w:t>
+        <w:t xml:space="preserve"> und From </w:t>
       </w:r>
       <w:r>
         <w:t>ist sein Absender.</w:t>
@@ -3584,17 +2780,7 @@
         <w:ind w:left="708"/>
       </w:pPr>
       <w:r>
-        <w:t>{</w:t>
-      </w:r>
-      <w:proofErr w:type="spellStart"/>
-      <w:proofErr w:type="gramStart"/>
-      <w:r>
-        <w:t>voteYes,Name</w:t>
-      </w:r>
-      <w:proofErr w:type="spellEnd"/>
-      <w:proofErr w:type="gramEnd"/>
-      <w:r>
-        <w:t>}:</w:t>
+        <w:t>{voteYes,Name}:</w:t>
       </w:r>
       <w:r>
         <w:t xml:space="preserve"> Tupel (Atom X Atom) -&gt; void</w:t>
@@ -3624,55 +2810,22 @@
         <w:ind w:left="708"/>
       </w:pPr>
       <w:r>
-        <w:t>{</w:t>
-      </w:r>
-      <w:proofErr w:type="spellStart"/>
-      <w:proofErr w:type="gramStart"/>
-      <w:r>
-        <w:t>From,tellmi</w:t>
-      </w:r>
-      <w:proofErr w:type="spellEnd"/>
-      <w:proofErr w:type="gramEnd"/>
-      <w:r>
-        <w:t xml:space="preserve">}: </w:t>
+        <w:t xml:space="preserve">{From,tellmi}: </w:t>
       </w:r>
       <w:r>
         <w:t xml:space="preserve">Tupel (PID X Atom) -&gt; </w:t>
       </w:r>
-      <w:proofErr w:type="spellStart"/>
-      <w:r>
-        <w:t>From</w:t>
-      </w:r>
-      <w:proofErr w:type="spellEnd"/>
-      <w:r>
-        <w:t xml:space="preserve"> ! {</w:t>
-      </w:r>
-      <w:proofErr w:type="spellStart"/>
-      <w:proofErr w:type="gramStart"/>
-      <w:r>
-        <w:t>mi,Mi</w:t>
-      </w:r>
-      <w:proofErr w:type="spellEnd"/>
-      <w:proofErr w:type="gramEnd"/>
-      <w:r>
-        <w:t>}</w:t>
-      </w:r>
-    </w:p>
-    <w:p>
-      <w:pPr>
-        <w:spacing w:after="0" w:line="20" w:lineRule="atLeast"/>
-        <w:ind w:left="708"/>
-      </w:pPr>
-      <w:r>
-        <w:t xml:space="preserve">Sendet das aktuelle Mi an </w:t>
-      </w:r>
-      <w:proofErr w:type="spellStart"/>
-      <w:r>
-        <w:t>From</w:t>
-      </w:r>
-      <w:proofErr w:type="spellEnd"/>
-      <w:r>
-        <w:t xml:space="preserve">. </w:t>
+      <w:r>
+        <w:t>From ! {mi,Mi}</w:t>
+      </w:r>
+    </w:p>
+    <w:p>
+      <w:pPr>
+        <w:spacing w:after="0" w:line="20" w:lineRule="atLeast"/>
+        <w:ind w:left="708"/>
+      </w:pPr>
+      <w:r>
+        <w:t xml:space="preserve">Sendet das aktuelle Mi an From. </w:t>
       </w:r>
       <w:r>
         <w:t>Wird vom Koordinator z.B. genutzt, um bei einem Berechnungsstillstand die Mi-Situation im Ring anzuzeigen.</w:t>
@@ -3690,38 +2843,13 @@
         <w:ind w:left="708"/>
       </w:pPr>
       <w:r>
-        <w:t>{</w:t>
-      </w:r>
-      <w:proofErr w:type="spellStart"/>
-      <w:proofErr w:type="gramStart"/>
-      <w:r>
-        <w:t>From,pingGGT</w:t>
-      </w:r>
-      <w:proofErr w:type="spellEnd"/>
-      <w:proofErr w:type="gramEnd"/>
-      <w:r>
-        <w:t xml:space="preserve">}: </w:t>
+        <w:t xml:space="preserve">{From,pingGGT}: </w:t>
       </w:r>
       <w:r>
         <w:t xml:space="preserve">Tupel (PID X Atom) -&gt; </w:t>
       </w:r>
-      <w:proofErr w:type="spellStart"/>
-      <w:r>
-        <w:t>From</w:t>
-      </w:r>
-      <w:proofErr w:type="spellEnd"/>
-      <w:r>
-        <w:t xml:space="preserve"> ! {</w:t>
-      </w:r>
-      <w:proofErr w:type="spellStart"/>
-      <w:proofErr w:type="gramStart"/>
-      <w:r>
-        <w:t>pongGGT,GGTname</w:t>
-      </w:r>
-      <w:proofErr w:type="spellEnd"/>
-      <w:proofErr w:type="gramEnd"/>
-      <w:r>
-        <w:t>}</w:t>
+      <w:r>
+        <w:t>From ! {pongGGT,GGTname}</w:t>
       </w:r>
     </w:p>
     <w:p>
@@ -3733,23 +2861,7 @@
         <w:t>Sende</w:t>
       </w:r>
       <w:r>
-        <w:t xml:space="preserve">t ein </w:t>
-      </w:r>
-      <w:proofErr w:type="spellStart"/>
-      <w:r>
-        <w:t>pongGGT</w:t>
-      </w:r>
-      <w:proofErr w:type="spellEnd"/>
-      <w:r>
-        <w:t xml:space="preserve"> an </w:t>
-      </w:r>
-      <w:proofErr w:type="spellStart"/>
-      <w:r>
-        <w:t>From</w:t>
-      </w:r>
-      <w:proofErr w:type="spellEnd"/>
-      <w:r>
-        <w:t>.</w:t>
+        <w:t>t ein pongGGT an From.</w:t>
       </w:r>
       <w:r>
         <w:t xml:space="preserve"> Wird vom Koordinator z.B. genutzt, um auf manuelle Anforderung hin die Lebendigkeit des Rings zu prüfen.</w:t>
@@ -3807,11 +2919,9 @@
         <w:spacing w:after="0" w:line="20" w:lineRule="atLeast"/>
         <w:ind w:firstLine="708"/>
       </w:pPr>
-      <w:proofErr w:type="spellStart"/>
       <w:r>
         <w:t>ggt.cfg</w:t>
       </w:r>
-      <w:proofErr w:type="spellEnd"/>
     </w:p>
     <w:p>
       <w:pPr>
@@ -3853,11 +2963,9 @@
         <w:pStyle w:val="Listenabsatz"/>
         <w:spacing w:after="0" w:line="20" w:lineRule="atLeast"/>
       </w:pPr>
-      <w:proofErr w:type="spellStart"/>
       <w:r>
         <w:t>teamnummer</w:t>
       </w:r>
-      <w:proofErr w:type="spellEnd"/>
     </w:p>
     <w:p>
       <w:pPr>
@@ -3890,11 +2998,9 @@
         <w:pStyle w:val="Listenabsatz"/>
         <w:spacing w:after="0" w:line="20" w:lineRule="atLeast"/>
       </w:pPr>
-      <w:proofErr w:type="spellStart"/>
       <w:r>
         <w:t>nameservicenode</w:t>
       </w:r>
-      <w:proofErr w:type="spellEnd"/>
     </w:p>
     <w:p>
       <w:pPr>
@@ -3905,11 +3011,9 @@
         </w:numPr>
         <w:spacing w:after="0" w:line="20" w:lineRule="atLeast"/>
       </w:pPr>
-      <w:proofErr w:type="spellStart"/>
       <w:r>
         <w:t>atom</w:t>
       </w:r>
-      <w:proofErr w:type="spellEnd"/>
     </w:p>
     <w:p>
       <w:pPr>
@@ -3920,25 +3024,18 @@
         </w:numPr>
         <w:spacing w:after="0" w:line="20" w:lineRule="atLeast"/>
       </w:pPr>
-      <w:proofErr w:type="spellStart"/>
-      <w:r>
-        <w:t>Node</w:t>
-      </w:r>
-      <w:proofErr w:type="spellEnd"/>
-      <w:r>
-        <w:t xml:space="preserve"> vom Nameservice</w:t>
-      </w:r>
-    </w:p>
-    <w:p>
-      <w:pPr>
-        <w:pStyle w:val="Listenabsatz"/>
-        <w:spacing w:after="0" w:line="20" w:lineRule="atLeast"/>
-      </w:pPr>
-      <w:proofErr w:type="spellStart"/>
+      <w:r>
+        <w:t>Node vom Nameservice</w:t>
+      </w:r>
+    </w:p>
+    <w:p>
+      <w:pPr>
+        <w:pStyle w:val="Listenabsatz"/>
+        <w:spacing w:after="0" w:line="20" w:lineRule="atLeast"/>
+      </w:pPr>
       <w:r>
         <w:t>koordinatorname</w:t>
       </w:r>
-      <w:proofErr w:type="spellEnd"/>
     </w:p>
     <w:p>
       <w:pPr>
@@ -4002,11 +3099,9 @@
       <w:r>
         <w:t>´</w:t>
       </w:r>
-      <w:proofErr w:type="spellStart"/>
       <w:r>
         <w:t>ggt</w:t>
       </w:r>
-      <w:proofErr w:type="spellEnd"/>
       <w:r>
         <w:t>-</w:t>
       </w:r>
@@ -4076,15 +3171,7 @@
         <w:ind w:left="708"/>
       </w:pPr>
       <w:r>
-        <w:t>Anzahl der aktuell bekommenen „</w:t>
-      </w:r>
-      <w:proofErr w:type="spellStart"/>
-      <w:r>
-        <w:t>voteYes</w:t>
-      </w:r>
-      <w:proofErr w:type="spellEnd"/>
-      <w:r>
-        <w:t>“ Nachrichten.</w:t>
+        <w:t>Anzahl der aktuell bekommenen „voteYes“ Nachrichten.</w:t>
       </w:r>
     </w:p>
     <w:p>
@@ -4269,31 +3356,7 @@
         <w:spacing w:after="0" w:line="20" w:lineRule="atLeast"/>
       </w:pPr>
       <w:r>
-        <w:t>Festgelegt werden die Nachbarn mit Hilfe der „</w:t>
-      </w:r>
-      <w:proofErr w:type="spellStart"/>
-      <w:r>
-        <w:t>setneighbors</w:t>
-      </w:r>
-      <w:proofErr w:type="spellEnd"/>
-      <w:r>
-        <w:t xml:space="preserve">“ Schnittstelle des jeweiligen ggT-Prozesses. Hierzu wird mit Hilfe </w:t>
-      </w:r>
-      <w:proofErr w:type="gramStart"/>
-      <w:r>
-        <w:t>des Nameservices</w:t>
-      </w:r>
-      <w:proofErr w:type="gramEnd"/>
-      <w:r>
-        <w:t xml:space="preserve"> („</w:t>
-      </w:r>
-      <w:proofErr w:type="spellStart"/>
-      <w:r>
-        <w:t>lookup</w:t>
-      </w:r>
-      <w:proofErr w:type="spellEnd"/>
-      <w:r>
-        <w:t>“) die ggT-Prozess ID zum bekannten ggT-Prozessnamen herausgefunden. Damit kann dann die ggT-Prozess Schnittstelle angesprochen werden. Die Nachbarn werden mit ihrem ggT-Prozessnamen übergeben.</w:t>
+        <w:t>Festgelegt werden die Nachbarn mit Hilfe der „setneighbors“ Schnittstelle des jeweiligen ggT-Prozesses. Hierzu wird mit Hilfe des Nameservices („lookup“) die ggT-Prozess ID zum bekannten ggT-Prozessnamen herausgefunden. Damit kann dann die ggT-Prozess Schnittstelle angesprochen werden. Die Nachbarn werden mit ihrem ggT-Prozessnamen übergeben.</w:t>
       </w:r>
     </w:p>
     <w:p>
@@ -4341,15 +3404,7 @@
         <w:t>en</w:t>
       </w:r>
       <w:r>
-        <w:t xml:space="preserve"> wird ein neues Mi mitgeteilt („</w:t>
-      </w:r>
-      <w:proofErr w:type="spellStart"/>
-      <w:r>
-        <w:t>setpm</w:t>
-      </w:r>
-      <w:proofErr w:type="spellEnd"/>
-      <w:r>
-        <w:t>“).</w:t>
+        <w:t xml:space="preserve"> wird ein neues Mi mitgeteilt („setpm“).</w:t>
       </w:r>
     </w:p>
     <w:p>
@@ -4362,15 +3417,7 @@
         <w:spacing w:after="0" w:line="20" w:lineRule="atLeast"/>
       </w:pPr>
       <w:r>
-        <w:t>Ein ggT-Prozess bekommt ein neues Y mitgeteilt („</w:t>
-      </w:r>
-      <w:proofErr w:type="spellStart"/>
-      <w:r>
-        <w:t>sendy</w:t>
-      </w:r>
-      <w:proofErr w:type="spellEnd"/>
-      <w:r>
-        <w:t>“).</w:t>
+        <w:t>Ein ggT-Prozess bekommt ein neues Y mitgeteilt („sendy“).</w:t>
       </w:r>
     </w:p>
     <w:p>
@@ -4383,13 +3430,8 @@
         <w:spacing w:after="0" w:line="20" w:lineRule="atLeast"/>
       </w:pPr>
       <w:r>
-        <w:t xml:space="preserve">Zuerst wird eine gewisse Zeit gewartet (siehe </w:t>
-      </w:r>
-      <w:proofErr w:type="spellStart"/>
-      <w:r>
-        <w:t>steeringvalues</w:t>
-      </w:r>
-      <w:proofErr w:type="spellEnd"/>
+        <w:t>Zuerst wird eine gewisse Zeit gewartet (siehe steeringvalues</w:t>
+      </w:r>
       <w:r>
         <w:t>, Verzögerungszeit</w:t>
       </w:r>
@@ -4406,13 +3448,8 @@
         </w:numPr>
         <w:spacing w:after="0" w:line="20" w:lineRule="atLeast"/>
       </w:pPr>
-      <w:proofErr w:type="spellStart"/>
-      <w:r>
-        <w:t>Darauhin</w:t>
-      </w:r>
-      <w:proofErr w:type="spellEnd"/>
-      <w:r>
-        <w:t xml:space="preserve"> berechnet der gg</w:t>
+      <w:r>
+        <w:t>Darauhin berechnet der gg</w:t>
       </w:r>
       <w:r>
         <w:t>T-Prozess ein neues Mi anhand folgenden Pseudocodes</w:t>
@@ -4426,22 +3463,12 @@
         <w:spacing w:after="0" w:line="20" w:lineRule="atLeast"/>
         <w:ind w:left="1077" w:firstLine="708"/>
       </w:pPr>
-      <w:proofErr w:type="spellStart"/>
-      <w:r>
-        <w:t>if</w:t>
-      </w:r>
-      <w:proofErr w:type="spellEnd"/>
-      <w:r>
-        <w:t xml:space="preserve"> (Y</w:t>
-      </w:r>
-      <w:r>
-        <w:t xml:space="preserve"> &lt; Mi) </w:t>
-      </w:r>
-      <w:proofErr w:type="spellStart"/>
-      <w:r>
-        <w:t>then</w:t>
-      </w:r>
-      <w:proofErr w:type="spellEnd"/>
+      <w:r>
+        <w:t>if (Y</w:t>
+      </w:r>
+      <w:r>
+        <w:t xml:space="preserve"> &lt; Mi) then</w:t>
+      </w:r>
     </w:p>
     <w:p>
       <w:pPr>
@@ -4450,27 +3477,10 @@
       </w:pPr>
       <w:r>
         <w:tab/>
-      </w:r>
-      <w:proofErr w:type="spellStart"/>
-      <w:r>
-        <w:t>NeuesMi</w:t>
-      </w:r>
-      <w:proofErr w:type="spellEnd"/>
-      <w:r>
-        <w:t xml:space="preserve"> = </w:t>
-      </w:r>
-      <w:proofErr w:type="spellStart"/>
-      <w:proofErr w:type="gramStart"/>
-      <w:r>
-        <w:t>mod</w:t>
-      </w:r>
-      <w:proofErr w:type="spellEnd"/>
-      <w:r>
-        <w:t>(</w:t>
-      </w:r>
-      <w:proofErr w:type="gramEnd"/>
-      <w:r>
-        <w:t>Mi – 1, Y</w:t>
+        <w:t xml:space="preserve">NeuesMi = </w:t>
+      </w:r>
+      <w:r>
+        <w:t>mod(Mi – 1, Y</w:t>
       </w:r>
       <w:r>
         <w:t>) + 1</w:t>
@@ -4489,23 +3499,7 @@
         <w:t>Ist ein neues Mi entstanden wird es an die Nachbarn gesendet</w:t>
       </w:r>
       <w:r>
-        <w:t xml:space="preserve"> („</w:t>
-      </w:r>
-      <w:proofErr w:type="spellStart"/>
-      <w:r>
-        <w:t>sendy</w:t>
-      </w:r>
-      <w:proofErr w:type="spellEnd"/>
-      <w:r>
-        <w:t>“), informiert den Koordinator („</w:t>
-      </w:r>
-      <w:proofErr w:type="spellStart"/>
-      <w:r>
-        <w:t>briefmi</w:t>
-      </w:r>
-      <w:proofErr w:type="spellEnd"/>
-      <w:r>
-        <w:t>“)</w:t>
+        <w:t xml:space="preserve"> („sendy“), informiert den Koordinator („briefmi“)</w:t>
       </w:r>
       <w:r>
         <w:t xml:space="preserve"> und ersetzt das alte Mi.</w:t>
@@ -4556,15 +3550,7 @@
         <w:spacing w:after="0" w:line="20" w:lineRule="atLeast"/>
       </w:pPr>
       <w:r>
-        <w:t>Ein ggT-Prozess hat seit „</w:t>
-      </w:r>
-      <w:proofErr w:type="spellStart"/>
-      <w:r>
-        <w:t>termzeit</w:t>
-      </w:r>
-      <w:proofErr w:type="spellEnd"/>
-      <w:r>
-        <w:t>“ keine Nachricht mehr bekommen.</w:t>
+        <w:t>Ein ggT-Prozess hat seit „termzeit“ keine Nachricht mehr bekommen.</w:t>
       </w:r>
     </w:p>
     <w:p>
@@ -4577,23 +3563,7 @@
         <w:spacing w:after="0" w:line="20" w:lineRule="atLeast"/>
       </w:pPr>
       <w:r>
-        <w:t>Daraufhin stößt er ein Vote an (</w:t>
-      </w:r>
-      <w:proofErr w:type="spellStart"/>
-      <w:r>
-        <w:t>multicast</w:t>
-      </w:r>
-      <w:proofErr w:type="spellEnd"/>
-      <w:r>
-        <w:t xml:space="preserve">, </w:t>
-      </w:r>
-      <w:proofErr w:type="spellStart"/>
-      <w:r>
-        <w:t>vote</w:t>
-      </w:r>
-      <w:proofErr w:type="spellEnd"/>
-      <w:r>
-        <w:t>, an Nameservice).</w:t>
+        <w:t>Daraufhin stößt er ein Vote an (multicast, vote, an Nameservice).</w:t>
       </w:r>
     </w:p>
     <w:p>
@@ -4606,15 +3576,7 @@
         <w:spacing w:after="0" w:line="20" w:lineRule="atLeast"/>
       </w:pPr>
       <w:r>
-        <w:t>Er wartet nun auf genügend „</w:t>
-      </w:r>
-      <w:proofErr w:type="spellStart"/>
-      <w:r>
-        <w:t>voteyes</w:t>
-      </w:r>
-      <w:proofErr w:type="spellEnd"/>
-      <w:r>
-        <w:t>“ antworten anderer ggT-Prozesse</w:t>
+        <w:t>Er wartet nun auf genügend „voteyes“ antworten anderer ggT-Prozesse</w:t>
       </w:r>
     </w:p>
     <w:p>
@@ -4640,15 +3602,7 @@
         <w:spacing w:after="0" w:line="20" w:lineRule="atLeast"/>
       </w:pPr>
       <w:r>
-        <w:t>Meldet er dem Koordinator „</w:t>
-      </w:r>
-      <w:proofErr w:type="spellStart"/>
-      <w:r>
-        <w:t>briefterm</w:t>
-      </w:r>
-      <w:proofErr w:type="spellEnd"/>
-      <w:r>
-        <w:t xml:space="preserve">“. </w:t>
+        <w:t xml:space="preserve">Meldet er dem Koordinator „briefterm“. </w:t>
       </w:r>
     </w:p>
     <w:p>
@@ -4661,41 +3615,33 @@
         <w:spacing w:after="0" w:line="20" w:lineRule="atLeast"/>
       </w:pPr>
       <w:r>
-        <w:t xml:space="preserve">Loggt die Anzahl der eingegangenen </w:t>
-      </w:r>
-      <w:proofErr w:type="spellStart"/>
-      <w:r>
-        <w:t>voteYes</w:t>
-      </w:r>
-      <w:proofErr w:type="spellEnd"/>
-      <w:r>
-        <w:t xml:space="preserve"> Meldungen </w:t>
+        <w:t xml:space="preserve">Loggt die Anzahl der eingegangenen voteYes Meldungen </w:t>
       </w:r>
       <w:r>
         <w:rPr>
           <w:highlight w:val="yellow"/>
         </w:rPr>
-        <w:t xml:space="preserve">(Also nicht einfach abbrechen nachdem </w:t>
-      </w:r>
-      <w:proofErr w:type="spellStart"/>
+        <w:t>(Also nicht einfach abbrechen nachdem quote erreicht?</w:t>
+      </w:r>
       <w:r>
         <w:rPr>
           <w:highlight w:val="yellow"/>
         </w:rPr>
-        <w:t>quote</w:t>
-      </w:r>
-      <w:proofErr w:type="spellEnd"/>
+        <w:t xml:space="preserve"> Dann müsste man ja eine gewisse Zeit warten, wie</w:t>
+      </w:r>
       <w:r>
         <w:rPr>
           <w:highlight w:val="yellow"/>
         </w:rPr>
-        <w:t xml:space="preserve"> erreicht?</w:t>
-      </w:r>
+        <w:t xml:space="preserve"> lang</w:t>
+      </w:r>
+      <w:bookmarkStart w:id="0" w:name="_GoBack"/>
+      <w:bookmarkEnd w:id="0"/>
       <w:r>
         <w:rPr>
           <w:highlight w:val="yellow"/>
         </w:rPr>
-        <w:t xml:space="preserve"> Dann müsste man ja eine gewisse Zeit warten, wie lang? Sinnvoll?</w:t>
+        <w:t xml:space="preserve"> Sinnvoll?</w:t>
       </w:r>
       <w:r>
         <w:rPr>
@@ -4781,23 +3727,7 @@
         <w:spacing w:after="0" w:line="20" w:lineRule="atLeast"/>
       </w:pPr>
       <w:r>
-        <w:t>Ein anderer ggT-Prozess schickte per „</w:t>
-      </w:r>
-      <w:proofErr w:type="spellStart"/>
-      <w:r>
-        <w:t>multicast</w:t>
-      </w:r>
-      <w:proofErr w:type="spellEnd"/>
-      <w:r>
-        <w:t xml:space="preserve">, </w:t>
-      </w:r>
-      <w:proofErr w:type="spellStart"/>
-      <w:r>
-        <w:t>vote</w:t>
-      </w:r>
-      <w:proofErr w:type="spellEnd"/>
-      <w:r>
-        <w:t>“ über den Nameservice an alle ggT-Prozesse die Abstimmungsaufforderung.</w:t>
+        <w:t>Ein anderer ggT-Prozess schickte per „multicast, vote“ über den Nameservice an alle ggT-Prozesse die Abstimmungsaufforderung.</w:t>
       </w:r>
     </w:p>
     <w:p>
@@ -4810,23 +3740,7 @@
         <w:spacing w:after="0" w:line="20" w:lineRule="atLeast"/>
       </w:pPr>
       <w:r>
-        <w:t>Hat dieser ggT-Prozess seit „</w:t>
-      </w:r>
-      <w:proofErr w:type="spellStart"/>
-      <w:r>
-        <w:t>termzeit</w:t>
-      </w:r>
-      <w:proofErr w:type="spellEnd"/>
-      <w:r>
-        <w:t>“ / 2 keine Nachrichten mehr bekommen antwortet er mit „</w:t>
-      </w:r>
-      <w:proofErr w:type="spellStart"/>
-      <w:r>
-        <w:t>voteYes</w:t>
-      </w:r>
-      <w:proofErr w:type="spellEnd"/>
-      <w:r>
-        <w:t>“.</w:t>
+        <w:t>Hat dieser ggT-Prozess seit „termzeit“ / 2 keine Nachrichten mehr bekommen antwortet er mit „voteYes“.</w:t>
       </w:r>
     </w:p>
     <w:p>
@@ -4908,15 +3822,7 @@
         <w:spacing w:after="0" w:line="20" w:lineRule="atLeast"/>
       </w:pPr>
       <w:r>
-        <w:t xml:space="preserve">Konkrete für Anfragender Starter ist: Aktuell gemeldete Starter * </w:t>
-      </w:r>
-      <w:proofErr w:type="spellStart"/>
-      <w:r>
-        <w:t>GGTProzessAnzahl</w:t>
-      </w:r>
-      <w:proofErr w:type="spellEnd"/>
-      <w:r>
-        <w:t xml:space="preserve"> * Quote</w:t>
+        <w:t>Konkrete für Anfragender Starter ist: Aktuell gemeldete Starter * GGTProzessAnzahl * Quote</w:t>
       </w:r>
     </w:p>
     <w:p>
@@ -4928,11 +3834,9 @@
         </w:numPr>
         <w:spacing w:after="0" w:line="20" w:lineRule="atLeast"/>
       </w:pPr>
-      <w:proofErr w:type="spellStart"/>
       <w:r>
         <w:t>step</w:t>
       </w:r>
-      <w:proofErr w:type="spellEnd"/>
     </w:p>
     <w:p>
       <w:pPr>
@@ -4970,15 +3874,7 @@
         <w:spacing w:after="0" w:line="20" w:lineRule="atLeast"/>
       </w:pPr>
       <w:r>
-        <w:t xml:space="preserve">KO </w:t>
-      </w:r>
-      <w:proofErr w:type="spellStart"/>
-      <w:r>
-        <w:t>ready</w:t>
-      </w:r>
-      <w:proofErr w:type="spellEnd"/>
-      <w:r>
-        <w:t xml:space="preserve"> für Berechnung</w:t>
+        <w:t>KO ready für Berechnung</w:t>
       </w:r>
     </w:p>
     <w:p>
@@ -5063,15 +3959,7 @@
         <w:spacing w:after="0" w:line="20" w:lineRule="atLeast"/>
       </w:pPr>
       <w:r>
-        <w:t xml:space="preserve">N </w:t>
-      </w:r>
-      <w:proofErr w:type="spellStart"/>
-      <w:r>
-        <w:t>Votes</w:t>
-      </w:r>
-      <w:proofErr w:type="spellEnd"/>
-      <w:r>
-        <w:t xml:space="preserve"> </w:t>
+        <w:t xml:space="preserve">N Votes </w:t>
       </w:r>
       <w:r>
         <w:t>zurzeit</w:t>
@@ -5080,15 +3968,7 @@
         <w:t>, für jeden ggT-Prozess 0 oder 1.</w:t>
       </w:r>
       <w:r>
-        <w:t xml:space="preserve"> -&gt; Jeder muss genügend </w:t>
-      </w:r>
-      <w:proofErr w:type="spellStart"/>
-      <w:r>
-        <w:t>voteYes</w:t>
-      </w:r>
-      <w:proofErr w:type="spellEnd"/>
-      <w:r>
-        <w:t xml:space="preserve"> bekommen und </w:t>
+        <w:t xml:space="preserve"> -&gt; Jeder muss genügend voteYes bekommen und </w:t>
       </w:r>
       <w:r>
         <w:t>„</w:t>
@@ -6870,7 +5750,7 @@
 </file>
 
 <file path=customXml/itemProps1.xml><?xml version="1.0" encoding="utf-8"?>
-<ds:datastoreItem xmlns:ds="http://schemas.openxmlformats.org/officeDocument/2006/customXml" ds:itemID="{9C843492-5360-4C45-AC4E-BE25D95E18B7}">
+<ds:datastoreItem xmlns:ds="http://schemas.openxmlformats.org/officeDocument/2006/customXml" ds:itemID="{55D6D98E-28D5-4657-96E5-3C9EA8E9A8AD}">
   <ds:schemaRefs>
     <ds:schemaRef ds:uri="http://schemas.openxmlformats.org/officeDocument/2006/bibliography"/>
   </ds:schemaRefs>

--- a/A2/design/Entwurf.docx
+++ b/A2/design/Entwurf.docx
@@ -467,6 +467,16 @@
       <w:pPr>
         <w:spacing w:after="0" w:line="20" w:lineRule="atLeast"/>
       </w:pPr>
+      <w:r>
+        <w:t>Wenn wir immer nur aktuelles Minimum im System zwischen speichern kann das am Ende dennoch größer als der WggT sein, soll das so?</w:t>
+      </w:r>
+      <w:bookmarkStart w:id="0" w:name="_GoBack"/>
+      <w:bookmarkEnd w:id="0"/>
+    </w:p>
+    <w:p>
+      <w:pPr>
+        <w:spacing w:after="0" w:line="20" w:lineRule="atLeast"/>
+      </w:pPr>
     </w:p>
     <w:p>
       <w:pPr>
@@ -3635,8 +3645,6 @@
         </w:rPr>
         <w:t xml:space="preserve"> lang</w:t>
       </w:r>
-      <w:bookmarkStart w:id="0" w:name="_GoBack"/>
-      <w:bookmarkEnd w:id="0"/>
       <w:r>
         <w:rPr>
           <w:highlight w:val="yellow"/>
@@ -5750,7 +5758,7 @@
 </file>
 
 <file path=customXml/itemProps1.xml><?xml version="1.0" encoding="utf-8"?>
-<ds:datastoreItem xmlns:ds="http://schemas.openxmlformats.org/officeDocument/2006/customXml" ds:itemID="{55D6D98E-28D5-4657-96E5-3C9EA8E9A8AD}">
+<ds:datastoreItem xmlns:ds="http://schemas.openxmlformats.org/officeDocument/2006/customXml" ds:itemID="{54C3DC7F-42AC-4182-9773-72B36C541C83}">
   <ds:schemaRefs>
     <ds:schemaRef ds:uri="http://schemas.openxmlformats.org/officeDocument/2006/bibliography"/>
   </ds:schemaRefs>

--- a/A2/design/Entwurf.docx
+++ b/A2/design/Entwurf.docx
@@ -449,6 +449,11 @@
     </w:p>
     <w:p>
       <w:pPr>
+        <w:pStyle w:val="Listenabsatz"/>
+        <w:numPr>
+          <w:ilvl w:val="0"/>
+          <w:numId w:val="3"/>
+        </w:numPr>
         <w:spacing w:after="0" w:line="20" w:lineRule="atLeast"/>
       </w:pPr>
       <w:r>
@@ -457,6 +462,11 @@
     </w:p>
     <w:p>
       <w:pPr>
+        <w:pStyle w:val="Listenabsatz"/>
+        <w:numPr>
+          <w:ilvl w:val="0"/>
+          <w:numId w:val="3"/>
+        </w:numPr>
         <w:spacing w:after="0" w:line="20" w:lineRule="atLeast"/>
       </w:pPr>
       <w:r>
@@ -465,13 +475,34 @@
     </w:p>
     <w:p>
       <w:pPr>
+        <w:pStyle w:val="Listenabsatz"/>
+        <w:numPr>
+          <w:ilvl w:val="0"/>
+          <w:numId w:val="3"/>
+        </w:numPr>
         <w:spacing w:after="0" w:line="20" w:lineRule="atLeast"/>
       </w:pPr>
       <w:r>
         <w:t>Wenn wir immer nur aktuelles Minimum im System zwischen speichern kann das am Ende dennoch größer als der WggT sein, soll das so?</w:t>
+      </w:r>
+    </w:p>
+    <w:p>
+      <w:pPr>
+        <w:pStyle w:val="Listenabsatz"/>
+        <w:numPr>
+          <w:ilvl w:val="0"/>
+          <w:numId w:val="3"/>
+        </w:numPr>
+        <w:spacing w:after="0" w:line="20" w:lineRule="atLeast"/>
+      </w:pPr>
+      <w:r>
+        <w:t>Wenn wir zu jeder Zeit eine neue Kalkulation anstoßen können, aber gerade noch sendy-Nachrichten mindestens eines Nachbarn unterwegs sind (weil der neues Mis errechnet hat) verfälscht dies das Ergebnis! Wie damit umgehen?</w:t>
       </w:r>
       <w:bookmarkStart w:id="0" w:name="_GoBack"/>
       <w:bookmarkEnd w:id="0"/>
+      <w:r>
+        <w:t xml:space="preserve"> </w:t>
+      </w:r>
     </w:p>
     <w:p>
       <w:pPr>
@@ -5758,7 +5789,7 @@
 </file>
 
 <file path=customXml/itemProps1.xml><?xml version="1.0" encoding="utf-8"?>
-<ds:datastoreItem xmlns:ds="http://schemas.openxmlformats.org/officeDocument/2006/customXml" ds:itemID="{54C3DC7F-42AC-4182-9773-72B36C541C83}">
+<ds:datastoreItem xmlns:ds="http://schemas.openxmlformats.org/officeDocument/2006/customXml" ds:itemID="{F36E5BCA-CA27-460B-B1E9-5E3A9A0E6B61}">
   <ds:schemaRefs>
     <ds:schemaRef ds:uri="http://schemas.openxmlformats.org/officeDocument/2006/bibliography"/>
   </ds:schemaRefs>

--- a/A2/design/Entwurf.docx
+++ b/A2/design/Entwurf.docx
@@ -457,7 +457,10 @@
         <w:spacing w:after="0" w:line="20" w:lineRule="atLeast"/>
       </w:pPr>
       <w:r>
-        <w:t>Betrifft ein erfolgreicher Vote alle?</w:t>
+        <w:t>Wenn wir immer nur aktuelles Minimum im System zwischen speichern kann das am Ende dennoch größer als der WggT sein, soll das so?</w:t>
+      </w:r>
+      <w:r>
+        <w:t xml:space="preserve"> (Also start MinGGT = leer oder WggT?)</w:t>
       </w:r>
     </w:p>
     <w:p>
@@ -470,7 +473,7 @@
         <w:spacing w:after="0" w:line="20" w:lineRule="atLeast"/>
       </w:pPr>
       <w:r>
-        <w:t>Gibt es genau einen Vote oder hat evtl. jeder ggT-Prozess einen eigenen Vote?</w:t>
+        <w:t xml:space="preserve">Wenn wir zu jeder Zeit eine neue Kalkulation anstoßen können, aber gerade noch sendy-Nachrichten mindestens eines Nachbarn unterwegs sind (weil der neues Mis errechnet hat) verfälscht dies das Ergebnis! Wie damit umgehen? </w:t>
       </w:r>
     </w:p>
     <w:p>
@@ -483,7 +486,34 @@
         <w:spacing w:after="0" w:line="20" w:lineRule="atLeast"/>
       </w:pPr>
       <w:r>
-        <w:t>Wenn wir immer nur aktuelles Minimum im System zwischen speichern kann das am Ende dennoch größer als der WggT sein, soll das so?</w:t>
+        <w:rPr>
+          <w:highlight w:val="yellow"/>
+        </w:rPr>
+        <w:t>A</w:t>
+      </w:r>
+      <w:r>
+        <w:rPr>
+          <w:highlight w:val="yellow"/>
+        </w:rPr>
+        <w:t>lso nicht einfach abbrechen nachdem quote erreicht? Dann müsste man ja eine gewisse Zeit warten, wie</w:t>
+      </w:r>
+      <w:r>
+        <w:rPr>
+          <w:highlight w:val="yellow"/>
+        </w:rPr>
+        <w:t xml:space="preserve"> lang</w:t>
+      </w:r>
+      <w:r>
+        <w:rPr>
+          <w:highlight w:val="yellow"/>
+        </w:rPr>
+        <w:t xml:space="preserve"> Sinnvoll?</w:t>
+      </w:r>
+      <w:r>
+        <w:rPr>
+          <w:highlight w:val="yellow"/>
+        </w:rPr>
+        <w:t xml:space="preserve"> Idk fragen wir in der VL</w:t>
       </w:r>
     </w:p>
     <w:p>
@@ -493,48 +523,76 @@
           <w:ilvl w:val="0"/>
           <w:numId w:val="3"/>
         </w:numPr>
-        <w:spacing w:after="0" w:line="20" w:lineRule="atLeast"/>
-      </w:pPr>
-      <w:r>
-        <w:t>Wenn wir zu jeder Zeit eine neue Kalkulation anstoßen können, aber gerade noch sendy-Nachrichten mindestens eines Nachbarn unterwegs sind (weil der neues Mis errechnet hat) verfälscht dies das Ergebnis! Wie damit umgehen?</w:t>
+      </w:pPr>
+      <w:r>
+        <w:t xml:space="preserve">Wenn wir zu jeder Zeit eine neue Kalkulation anstoßen können, aber gerade noch sendy-Nachrichten mindestens eines Nachbarn unterwegs sind (weil der neues Mis errechnet hat) verfälscht dies das Ergebnis! Wie damit umgehen? </w:t>
+      </w:r>
+    </w:p>
+    <w:p>
+      <w:pPr>
+        <w:pStyle w:val="Listenabsatz"/>
+      </w:pPr>
+      <w:r>
+        <w:rPr>
+          <w:highlight w:val="yellow"/>
+        </w:rPr>
+        <w:t>Ich glaube dafür ist das reset, welches alle laufenden prozesse beendn soll und dann kann man mit toggle eine neue Berechnung anstoßen.</w:t>
+      </w:r>
+      <w:r>
+        <w:t xml:space="preserve"> Reset könnte vll sogar sein, allerdings klappt es mit {calc, WggT} meistens, jedoch manchmal funken die Nachrichten dazwischen die noch von der anderen Berechnung kommen. Toggle macht übrigens nur die Invertierung der Korrigierungs-Flag.</w:t>
+      </w:r>
+    </w:p>
+    <w:p>
+      <w:pPr>
+        <w:pStyle w:val="Listenabsatz"/>
+        <w:numPr>
+          <w:ilvl w:val="0"/>
+          <w:numId w:val="3"/>
+        </w:numPr>
+        <w:spacing w:after="0" w:line="20" w:lineRule="atLeast"/>
+      </w:pPr>
+      <w:r>
+        <w:t>Nameservice: (Brauchen wir nicht, meiner Meinung nach reicht es wenn wir sagen wir nutzen die schnittstellen)</w:t>
+      </w:r>
+      <w:r>
+        <w:t xml:space="preserve"> Brauchen wir wirklich </w:t>
+      </w:r>
+      <w:r>
+        <w:t xml:space="preserve">gar </w:t>
+      </w:r>
+      <w:r>
+        <w:t>nicht beschreiben?</w:t>
+      </w:r>
+    </w:p>
+    <w:p>
+      <w:pPr>
+        <w:pStyle w:val="Listenabsatz"/>
+        <w:numPr>
+          <w:ilvl w:val="0"/>
+          <w:numId w:val="3"/>
+        </w:numPr>
+        <w:spacing w:after="0" w:line="20" w:lineRule="atLeast"/>
+      </w:pPr>
+      <w:r>
+        <w:t>Bei allen Schnittstellen sind bei synchroner Kommunikation die Antwortnachrichten bei dem Auftraggeber nicht aufgeführt, so sind z.B. die Antwortnachrichten des Namensdienstes nur beim Namensdienst aufgeführt!  From soll eine direkt zum senden verwendbare Prozess-ID sein (self()).</w:t>
+      </w:r>
+    </w:p>
+    <w:p>
+      <w:pPr>
+        <w:pStyle w:val="Listenabsatz"/>
+        <w:spacing w:after="0" w:line="20" w:lineRule="atLeast"/>
+        <w:rPr>
+          <w:highlight w:val="yellow"/>
+        </w:rPr>
+      </w:pPr>
+      <w:r>
+        <w:rPr>
+          <w:highlight w:val="yellow"/>
+        </w:rPr>
+        <w:t>Geht es Klauck hier um die Logs?</w:t>
       </w:r>
       <w:bookmarkStart w:id="0" w:name="_GoBack"/>
       <w:bookmarkEnd w:id="0"/>
-      <w:r>
-        <w:t xml:space="preserve"> </w:t>
-      </w:r>
-    </w:p>
-    <w:p>
-      <w:pPr>
-        <w:spacing w:after="0" w:line="20" w:lineRule="atLeast"/>
-      </w:pPr>
-    </w:p>
-    <w:p>
-      <w:pPr>
-        <w:spacing w:after="0" w:line="20" w:lineRule="atLeast"/>
-      </w:pPr>
-      <w:r>
-        <w:t>Bei allen Schnittstellen sind bei synchroner Kommunikation die Antwortnachrichten bei dem Auftraggeber nicht aufgeführt, so sind z.B. die Antwortnachrichten des Namensdienstes nur beim Namensdienst aufgeführt!  From soll eine direkt zum senden verwendbare Prozess-ID sein (self()).</w:t>
-      </w:r>
-    </w:p>
-    <w:p>
-      <w:pPr>
-        <w:pStyle w:val="Listenabsatz"/>
-        <w:numPr>
-          <w:ilvl w:val="0"/>
-          <w:numId w:val="3"/>
-        </w:numPr>
-        <w:spacing w:after="0" w:line="20" w:lineRule="atLeast"/>
-        <w:rPr>
-          <w:highlight w:val="yellow"/>
-        </w:rPr>
-      </w:pPr>
-      <w:r>
-        <w:rPr>
-          <w:highlight w:val="yellow"/>
-        </w:rPr>
-        <w:t>also die Logs der Antworten?</w:t>
-      </w:r>
     </w:p>
     <w:p>
       <w:pPr>
@@ -5789,7 +5847,7 @@
 </file>
 
 <file path=customXml/itemProps1.xml><?xml version="1.0" encoding="utf-8"?>
-<ds:datastoreItem xmlns:ds="http://schemas.openxmlformats.org/officeDocument/2006/customXml" ds:itemID="{F36E5BCA-CA27-460B-B1E9-5E3A9A0E6B61}">
+<ds:datastoreItem xmlns:ds="http://schemas.openxmlformats.org/officeDocument/2006/customXml" ds:itemID="{41EE54DE-1B98-40CC-B222-D0B50D00499F}">
   <ds:schemaRefs>
     <ds:schemaRef ds:uri="http://schemas.openxmlformats.org/officeDocument/2006/bibliography"/>
   </ds:schemaRefs>

--- a/A2/design/Entwurf.docx
+++ b/A2/design/Entwurf.docx
@@ -399,161 +399,161 @@
       <w:r>
         <w:t>Realisierung</w:t>
       </w:r>
+    </w:p>
+    <w:p>
+      <w:pPr>
+        <w:pStyle w:val="Listenabsatz"/>
+        <w:numPr>
+          <w:ilvl w:val="1"/>
+          <w:numId w:val="10"/>
+        </w:numPr>
+        <w:spacing w:after="0" w:line="20" w:lineRule="atLeast"/>
+      </w:pPr>
+      <w:r>
+        <w:t>Starter</w:t>
+      </w:r>
+    </w:p>
+    <w:p>
+      <w:pPr>
+        <w:pStyle w:val="Listenabsatz"/>
+        <w:numPr>
+          <w:ilvl w:val="2"/>
+          <w:numId w:val="10"/>
+        </w:numPr>
+        <w:spacing w:after="0" w:line="20" w:lineRule="atLeast"/>
+      </w:pPr>
+      <w:r>
+        <w:t>Allgemein</w:t>
+      </w:r>
+    </w:p>
+    <w:p>
+      <w:pPr>
+        <w:pStyle w:val="Listenabsatz"/>
+        <w:numPr>
+          <w:ilvl w:val="2"/>
+          <w:numId w:val="10"/>
+        </w:numPr>
+        <w:spacing w:after="0" w:line="20" w:lineRule="atLeast"/>
+      </w:pPr>
+      <w:r>
+        <w:t>Schnittstellen</w:t>
+      </w:r>
+    </w:p>
+    <w:p>
+      <w:pPr>
+        <w:pStyle w:val="Listenabsatz"/>
+        <w:numPr>
+          <w:ilvl w:val="2"/>
+          <w:numId w:val="10"/>
+        </w:numPr>
+        <w:spacing w:after="0" w:line="20" w:lineRule="atLeast"/>
+      </w:pPr>
+      <w:r>
+        <w:t xml:space="preserve">Konfigurationsdatei </w:t>
+      </w:r>
+    </w:p>
+    <w:p>
+      <w:pPr>
+        <w:pStyle w:val="Listenabsatz"/>
+        <w:numPr>
+          <w:ilvl w:val="1"/>
+          <w:numId w:val="10"/>
+        </w:numPr>
+        <w:spacing w:after="0" w:line="20" w:lineRule="atLeast"/>
+      </w:pPr>
+      <w:r>
+        <w:t>ggT-Prozess</w:t>
+      </w:r>
+    </w:p>
+    <w:p>
+      <w:pPr>
+        <w:pStyle w:val="Listenabsatz"/>
+        <w:numPr>
+          <w:ilvl w:val="2"/>
+          <w:numId w:val="10"/>
+        </w:numPr>
+        <w:spacing w:after="0" w:line="20" w:lineRule="atLeast"/>
+      </w:pPr>
+      <w:r>
+        <w:t>Allgemein</w:t>
+      </w:r>
+    </w:p>
+    <w:p>
+      <w:pPr>
+        <w:pStyle w:val="Listenabsatz"/>
+        <w:numPr>
+          <w:ilvl w:val="2"/>
+          <w:numId w:val="10"/>
+        </w:numPr>
+        <w:spacing w:after="0" w:line="20" w:lineRule="atLeast"/>
+      </w:pPr>
+      <w:r>
+        <w:t>Schnittstellen</w:t>
+      </w:r>
+    </w:p>
+    <w:p>
+      <w:pPr>
+        <w:pStyle w:val="Listenabsatz"/>
+        <w:numPr>
+          <w:ilvl w:val="2"/>
+          <w:numId w:val="10"/>
+        </w:numPr>
+        <w:spacing w:after="0" w:line="20" w:lineRule="atLeast"/>
+      </w:pPr>
+      <w:r>
+        <w:t>Konfigurationsdatei</w:t>
+      </w:r>
+    </w:p>
+    <w:p>
+      <w:pPr>
+        <w:pStyle w:val="Listenabsatz"/>
+        <w:numPr>
+          <w:ilvl w:val="2"/>
+          <w:numId w:val="10"/>
+        </w:numPr>
+        <w:spacing w:after="0" w:line="20" w:lineRule="atLeast"/>
+      </w:pPr>
+      <w:r>
+        <w:t>Benötigte Daten</w:t>
+      </w:r>
+    </w:p>
+    <w:p>
+      <w:pPr>
+        <w:pStyle w:val="Listenabsatz"/>
+        <w:numPr>
+          <w:ilvl w:val="2"/>
+          <w:numId w:val="10"/>
+        </w:numPr>
+        <w:spacing w:after="0" w:line="20" w:lineRule="atLeast"/>
+      </w:pPr>
+      <w:r>
+        <w:t>Realisierung</w:t>
+      </w:r>
+    </w:p>
+    <w:p>
+      <w:pPr>
+        <w:pStyle w:val="Listenabsatz"/>
+        <w:numPr>
+          <w:ilvl w:val="0"/>
+          <w:numId w:val="10"/>
+        </w:numPr>
+        <w:spacing w:after="0" w:line="20" w:lineRule="atLeast"/>
+      </w:pPr>
+      <w:r>
+        <w:t>Wie sieht der Ablauf aus?</w:t>
+      </w:r>
+    </w:p>
+    <w:p>
+      <w:pPr>
+        <w:pStyle w:val="Listenabsatz"/>
+        <w:numPr>
+          <w:ilvl w:val="1"/>
+          <w:numId w:val="10"/>
+        </w:numPr>
+        <w:spacing w:after="0" w:line="20" w:lineRule="atLeast"/>
+      </w:pPr>
       <w:bookmarkStart w:id="0" w:name="_GoBack"/>
       <w:bookmarkEnd w:id="0"/>
-    </w:p>
-    <w:p>
-      <w:pPr>
-        <w:pStyle w:val="Listenabsatz"/>
-        <w:numPr>
-          <w:ilvl w:val="1"/>
-          <w:numId w:val="10"/>
-        </w:numPr>
-        <w:spacing w:after="0" w:line="20" w:lineRule="atLeast"/>
-      </w:pPr>
-      <w:r>
-        <w:t>Starter</w:t>
-      </w:r>
-    </w:p>
-    <w:p>
-      <w:pPr>
-        <w:pStyle w:val="Listenabsatz"/>
-        <w:numPr>
-          <w:ilvl w:val="2"/>
-          <w:numId w:val="10"/>
-        </w:numPr>
-        <w:spacing w:after="0" w:line="20" w:lineRule="atLeast"/>
-      </w:pPr>
-      <w:r>
-        <w:t>Allgemein</w:t>
-      </w:r>
-    </w:p>
-    <w:p>
-      <w:pPr>
-        <w:pStyle w:val="Listenabsatz"/>
-        <w:numPr>
-          <w:ilvl w:val="2"/>
-          <w:numId w:val="10"/>
-        </w:numPr>
-        <w:spacing w:after="0" w:line="20" w:lineRule="atLeast"/>
-      </w:pPr>
-      <w:r>
-        <w:t>Schnittstellen</w:t>
-      </w:r>
-    </w:p>
-    <w:p>
-      <w:pPr>
-        <w:pStyle w:val="Listenabsatz"/>
-        <w:numPr>
-          <w:ilvl w:val="2"/>
-          <w:numId w:val="10"/>
-        </w:numPr>
-        <w:spacing w:after="0" w:line="20" w:lineRule="atLeast"/>
-      </w:pPr>
-      <w:r>
-        <w:t xml:space="preserve">Konfigurationsdatei </w:t>
-      </w:r>
-    </w:p>
-    <w:p>
-      <w:pPr>
-        <w:pStyle w:val="Listenabsatz"/>
-        <w:numPr>
-          <w:ilvl w:val="1"/>
-          <w:numId w:val="10"/>
-        </w:numPr>
-        <w:spacing w:after="0" w:line="20" w:lineRule="atLeast"/>
-      </w:pPr>
-      <w:r>
-        <w:t>ggT-Prozess</w:t>
-      </w:r>
-    </w:p>
-    <w:p>
-      <w:pPr>
-        <w:pStyle w:val="Listenabsatz"/>
-        <w:numPr>
-          <w:ilvl w:val="2"/>
-          <w:numId w:val="10"/>
-        </w:numPr>
-        <w:spacing w:after="0" w:line="20" w:lineRule="atLeast"/>
-      </w:pPr>
-      <w:r>
-        <w:t>Allgemein</w:t>
-      </w:r>
-    </w:p>
-    <w:p>
-      <w:pPr>
-        <w:pStyle w:val="Listenabsatz"/>
-        <w:numPr>
-          <w:ilvl w:val="2"/>
-          <w:numId w:val="10"/>
-        </w:numPr>
-        <w:spacing w:after="0" w:line="20" w:lineRule="atLeast"/>
-      </w:pPr>
-      <w:r>
-        <w:t>Schnittstellen</w:t>
-      </w:r>
-    </w:p>
-    <w:p>
-      <w:pPr>
-        <w:pStyle w:val="Listenabsatz"/>
-        <w:numPr>
-          <w:ilvl w:val="2"/>
-          <w:numId w:val="10"/>
-        </w:numPr>
-        <w:spacing w:after="0" w:line="20" w:lineRule="atLeast"/>
-      </w:pPr>
-      <w:r>
-        <w:t>Konfigurationsdatei</w:t>
-      </w:r>
-    </w:p>
-    <w:p>
-      <w:pPr>
-        <w:pStyle w:val="Listenabsatz"/>
-        <w:numPr>
-          <w:ilvl w:val="2"/>
-          <w:numId w:val="10"/>
-        </w:numPr>
-        <w:spacing w:after="0" w:line="20" w:lineRule="atLeast"/>
-      </w:pPr>
-      <w:r>
-        <w:t>Benötigte Daten</w:t>
-      </w:r>
-    </w:p>
-    <w:p>
-      <w:pPr>
-        <w:pStyle w:val="Listenabsatz"/>
-        <w:numPr>
-          <w:ilvl w:val="0"/>
-          <w:numId w:val="10"/>
-        </w:numPr>
-        <w:spacing w:after="0" w:line="20" w:lineRule="atLeast"/>
-      </w:pPr>
-      <w:r>
-        <w:t>Wie sieht der Ablauf aus?</w:t>
-      </w:r>
-    </w:p>
-    <w:p>
-      <w:pPr>
-        <w:pStyle w:val="Listenabsatz"/>
-        <w:numPr>
-          <w:ilvl w:val="1"/>
-          <w:numId w:val="10"/>
-        </w:numPr>
-        <w:spacing w:after="0" w:line="20" w:lineRule="atLeast"/>
-      </w:pPr>
-      <w:r>
-        <w:t>Erstellung des Rings</w:t>
-      </w:r>
-    </w:p>
-    <w:p>
-      <w:pPr>
-        <w:pStyle w:val="Listenabsatz"/>
-        <w:numPr>
-          <w:ilvl w:val="1"/>
-          <w:numId w:val="10"/>
-        </w:numPr>
-        <w:spacing w:after="0" w:line="20" w:lineRule="atLeast"/>
-      </w:pPr>
       <w:r>
         <w:t>Berechnung</w:t>
       </w:r>
@@ -646,12 +646,26 @@
         <w:rPr>
           <w:rFonts w:cs="Tahoma"/>
         </w:rPr>
-        <w:t>Die Anwendung realisiert ein verteiltes System. In diesem sollen von beliebig vielen Prozessen, die jeweils ein #Mi-Wert haben, der ggT(größte gemeinsamer Teiler)</w:t>
-      </w:r>
+        <w:t xml:space="preserve">Die Anwendung realisiert ein verteiltes System. In diesem sollen von beliebig vielen Prozessen, die jeweils ein #Mi-Wert haben, der </w:t>
+      </w:r>
+      <w:proofErr w:type="gramStart"/>
       <w:r>
         <w:rPr>
           <w:rFonts w:cs="Tahoma"/>
         </w:rPr>
+        <w:t>ggT(</w:t>
+      </w:r>
+      <w:proofErr w:type="gramEnd"/>
+      <w:r>
+        <w:rPr>
+          <w:rFonts w:cs="Tahoma"/>
+        </w:rPr>
+        <w:t>größte gemeinsamer Teiler)</w:t>
+      </w:r>
+      <w:r>
+        <w:rPr>
+          <w:rFonts w:cs="Tahoma"/>
+        </w:rPr>
         <w:t xml:space="preserve"> verteilt</w:t>
       </w:r>
       <w:r>
@@ -725,7 +739,21 @@
         <w:rPr>
           <w:rFonts w:cs="Tahoma"/>
         </w:rPr>
-        <w:t xml:space="preserve"> kann man auf das System einwirken (Starten der Berechnung, stoppen, Neue Berechnung, Herunterfahren, …). Die Starter helfen beim Starten der ggT-Prozesse und erfüllen keinen anderen Zweck. Der Nameservice hilft hierbei (ähnliche wie DNS) von einer Pid zu dem registrierten Namen zu kommen. </w:t>
+        <w:t xml:space="preserve"> kann man auf das System einwirken (Starten der Berechnung, stoppen, Neue Berechnung, Herunterfahren, …). Die Starter helfen beim Starten der ggT-Prozesse und erfüllen keinen anderen Zweck. Der Nameservice hilft hierbei (ähnliche wie DNS) von einer </w:t>
+      </w:r>
+      <w:proofErr w:type="spellStart"/>
+      <w:r>
+        <w:rPr>
+          <w:rFonts w:cs="Tahoma"/>
+        </w:rPr>
+        <w:t>Pid</w:t>
+      </w:r>
+      <w:proofErr w:type="spellEnd"/>
+      <w:r>
+        <w:rPr>
+          <w:rFonts w:cs="Tahoma"/>
+        </w:rPr>
+        <w:t xml:space="preserve"> zu dem registrierten Namen zu kommen. </w:t>
       </w:r>
     </w:p>
     <w:p>
@@ -970,13 +998,29 @@
         <w:rPr>
           <w:sz w:val="20"/>
         </w:rPr>
-        <w:t>{From</w:t>
-      </w:r>
-      <w:r>
-        <w:rPr>
-          <w:sz w:val="20"/>
-        </w:rPr>
-        <w:t>,getsteeringval}:</w:t>
+        <w:t>{</w:t>
+      </w:r>
+      <w:proofErr w:type="spellStart"/>
+      <w:proofErr w:type="gramStart"/>
+      <w:r>
+        <w:rPr>
+          <w:sz w:val="20"/>
+        </w:rPr>
+        <w:t>From</w:t>
+      </w:r>
+      <w:r>
+        <w:rPr>
+          <w:sz w:val="20"/>
+        </w:rPr>
+        <w:t>,getsteeringval</w:t>
+      </w:r>
+      <w:proofErr w:type="spellEnd"/>
+      <w:proofErr w:type="gramEnd"/>
+      <w:r>
+        <w:rPr>
+          <w:sz w:val="20"/>
+        </w:rPr>
+        <w:t>}:</w:t>
       </w:r>
       <w:r>
         <w:rPr>
@@ -1027,7 +1071,23 @@
         <w:rPr>
           <w:sz w:val="20"/>
         </w:rPr>
-        <w:t xml:space="preserve">{hello,Clientname}: </w:t>
+        <w:t>{</w:t>
+      </w:r>
+      <w:proofErr w:type="spellStart"/>
+      <w:proofErr w:type="gramStart"/>
+      <w:r>
+        <w:rPr>
+          <w:sz w:val="20"/>
+        </w:rPr>
+        <w:t>hello,Clientname</w:t>
+      </w:r>
+      <w:proofErr w:type="spellEnd"/>
+      <w:proofErr w:type="gramEnd"/>
+      <w:r>
+        <w:rPr>
+          <w:sz w:val="20"/>
+        </w:rPr>
+        <w:t xml:space="preserve">}: </w:t>
       </w:r>
       <w:r>
         <w:rPr>
@@ -1084,7 +1144,37 @@
         <w:rPr>
           <w:sz w:val="20"/>
         </w:rPr>
-        <w:t xml:space="preserve">{briefmi,{Clientname,CMi,CZeit}}: </w:t>
+        <w:t>{</w:t>
+      </w:r>
+      <w:proofErr w:type="spellStart"/>
+      <w:proofErr w:type="gramStart"/>
+      <w:r>
+        <w:rPr>
+          <w:sz w:val="20"/>
+        </w:rPr>
+        <w:t>briefmi</w:t>
+      </w:r>
+      <w:proofErr w:type="spellEnd"/>
+      <w:r>
+        <w:rPr>
+          <w:sz w:val="20"/>
+        </w:rPr>
+        <w:t>,{</w:t>
+      </w:r>
+      <w:proofErr w:type="spellStart"/>
+      <w:proofErr w:type="gramEnd"/>
+      <w:r>
+        <w:rPr>
+          <w:sz w:val="20"/>
+        </w:rPr>
+        <w:t>Clientname,CMi,CZeit</w:t>
+      </w:r>
+      <w:proofErr w:type="spellEnd"/>
+      <w:r>
+        <w:rPr>
+          <w:sz w:val="20"/>
+        </w:rPr>
+        <w:t xml:space="preserve">}}: </w:t>
       </w:r>
       <w:r>
         <w:rPr>
@@ -1105,31 +1195,119 @@
         <w:rPr>
           <w:sz w:val="20"/>
         </w:rPr>
-        <w:t xml:space="preserve">Ein ggT-Prozess mit Namen Clientname (keine PID!) informiert über sein neues Mi CMi um CZeit Uhr (CZeit wird mittels util:timeMilliSecond() erstellt). </w:t>
-      </w:r>
-    </w:p>
-    <w:p>
-      <w:pPr>
-        <w:spacing w:after="0" w:line="20" w:lineRule="atLeast"/>
-        <w:ind w:left="708"/>
-        <w:rPr>
-          <w:sz w:val="20"/>
-        </w:rPr>
-      </w:pPr>
-    </w:p>
-    <w:p>
-      <w:pPr>
-        <w:spacing w:after="0" w:line="20" w:lineRule="atLeast"/>
-        <w:ind w:left="708"/>
-        <w:rPr>
-          <w:sz w:val="20"/>
-        </w:rPr>
-      </w:pPr>
-      <w:r>
-        <w:rPr>
-          <w:sz w:val="20"/>
-        </w:rPr>
-        <w:t xml:space="preserve">{From,briefterm,{Clientname,CMi,CZeit}}: </w:t>
+        <w:t xml:space="preserve">Ein ggT-Prozess mit Namen Clientname (keine PID!) informiert über sein neues Mi </w:t>
+      </w:r>
+      <w:proofErr w:type="spellStart"/>
+      <w:r>
+        <w:rPr>
+          <w:sz w:val="20"/>
+        </w:rPr>
+        <w:t>CMi</w:t>
+      </w:r>
+      <w:proofErr w:type="spellEnd"/>
+      <w:r>
+        <w:rPr>
+          <w:sz w:val="20"/>
+        </w:rPr>
+        <w:t xml:space="preserve"> um </w:t>
+      </w:r>
+      <w:proofErr w:type="spellStart"/>
+      <w:r>
+        <w:rPr>
+          <w:sz w:val="20"/>
+        </w:rPr>
+        <w:t>CZeit</w:t>
+      </w:r>
+      <w:proofErr w:type="spellEnd"/>
+      <w:r>
+        <w:rPr>
+          <w:sz w:val="20"/>
+        </w:rPr>
+        <w:t xml:space="preserve"> Uhr (</w:t>
+      </w:r>
+      <w:proofErr w:type="spellStart"/>
+      <w:r>
+        <w:rPr>
+          <w:sz w:val="20"/>
+        </w:rPr>
+        <w:t>CZeit</w:t>
+      </w:r>
+      <w:proofErr w:type="spellEnd"/>
+      <w:r>
+        <w:rPr>
+          <w:sz w:val="20"/>
+        </w:rPr>
+        <w:t xml:space="preserve"> wird mittels </w:t>
+      </w:r>
+      <w:proofErr w:type="spellStart"/>
+      <w:proofErr w:type="gramStart"/>
+      <w:r>
+        <w:rPr>
+          <w:sz w:val="20"/>
+        </w:rPr>
+        <w:t>util:timeMilliSecond</w:t>
+      </w:r>
+      <w:proofErr w:type="spellEnd"/>
+      <w:proofErr w:type="gramEnd"/>
+      <w:r>
+        <w:rPr>
+          <w:sz w:val="20"/>
+        </w:rPr>
+        <w:t xml:space="preserve">() erstellt). </w:t>
+      </w:r>
+    </w:p>
+    <w:p>
+      <w:pPr>
+        <w:spacing w:after="0" w:line="20" w:lineRule="atLeast"/>
+        <w:ind w:left="708"/>
+        <w:rPr>
+          <w:sz w:val="20"/>
+        </w:rPr>
+      </w:pPr>
+    </w:p>
+    <w:p>
+      <w:pPr>
+        <w:spacing w:after="0" w:line="20" w:lineRule="atLeast"/>
+        <w:ind w:left="708"/>
+        <w:rPr>
+          <w:sz w:val="20"/>
+        </w:rPr>
+      </w:pPr>
+      <w:r>
+        <w:rPr>
+          <w:sz w:val="20"/>
+        </w:rPr>
+        <w:t>{</w:t>
+      </w:r>
+      <w:proofErr w:type="spellStart"/>
+      <w:proofErr w:type="gramStart"/>
+      <w:r>
+        <w:rPr>
+          <w:sz w:val="20"/>
+        </w:rPr>
+        <w:t>From,briefterm</w:t>
+      </w:r>
+      <w:proofErr w:type="spellEnd"/>
+      <w:proofErr w:type="gramEnd"/>
+      <w:r>
+        <w:rPr>
+          <w:sz w:val="20"/>
+        </w:rPr>
+        <w:t>,{</w:t>
+      </w:r>
+      <w:proofErr w:type="spellStart"/>
+      <w:r>
+        <w:rPr>
+          <w:sz w:val="20"/>
+        </w:rPr>
+        <w:t>Clientname,CMi,CZeit</w:t>
+      </w:r>
+      <w:proofErr w:type="spellEnd"/>
+      <w:r>
+        <w:rPr>
+          <w:sz w:val="20"/>
+        </w:rPr>
+        <w:t xml:space="preserve">}}: </w:t>
       </w:r>
       <w:r>
         <w:rPr>
@@ -1168,37 +1346,87 @@
         <w:rPr>
           <w:sz w:val="20"/>
         </w:rPr>
-        <w:t xml:space="preserve">und Absender From </w:t>
-      </w:r>
-      <w:r>
-        <w:rPr>
-          <w:sz w:val="20"/>
-        </w:rPr>
-        <w:t>informiert über die Terminierung der Berechnung mit Ergebnis CMi um CZeit Uhr.</w:t>
-      </w:r>
-    </w:p>
-    <w:p>
-      <w:pPr>
-        <w:spacing w:after="0" w:line="20" w:lineRule="atLeast"/>
-        <w:ind w:left="708"/>
-        <w:rPr>
-          <w:sz w:val="20"/>
-        </w:rPr>
-      </w:pPr>
-    </w:p>
-    <w:p>
-      <w:pPr>
-        <w:spacing w:after="0" w:line="20" w:lineRule="atLeast"/>
-        <w:ind w:left="708"/>
-        <w:rPr>
-          <w:sz w:val="20"/>
-        </w:rPr>
-      </w:pPr>
-      <w:r>
-        <w:rPr>
-          <w:sz w:val="20"/>
-        </w:rPr>
-        <w:t>reset:</w:t>
+        <w:t xml:space="preserve">und Absender </w:t>
+      </w:r>
+      <w:proofErr w:type="spellStart"/>
+      <w:r>
+        <w:rPr>
+          <w:sz w:val="20"/>
+        </w:rPr>
+        <w:t>From</w:t>
+      </w:r>
+      <w:proofErr w:type="spellEnd"/>
+      <w:r>
+        <w:rPr>
+          <w:sz w:val="20"/>
+        </w:rPr>
+        <w:t xml:space="preserve"> </w:t>
+      </w:r>
+      <w:r>
+        <w:rPr>
+          <w:sz w:val="20"/>
+        </w:rPr>
+        <w:t xml:space="preserve">informiert über die Terminierung der Berechnung mit Ergebnis </w:t>
+      </w:r>
+      <w:proofErr w:type="spellStart"/>
+      <w:r>
+        <w:rPr>
+          <w:sz w:val="20"/>
+        </w:rPr>
+        <w:t>CMi</w:t>
+      </w:r>
+      <w:proofErr w:type="spellEnd"/>
+      <w:r>
+        <w:rPr>
+          <w:sz w:val="20"/>
+        </w:rPr>
+        <w:t xml:space="preserve"> um </w:t>
+      </w:r>
+      <w:proofErr w:type="spellStart"/>
+      <w:r>
+        <w:rPr>
+          <w:sz w:val="20"/>
+        </w:rPr>
+        <w:t>CZeit</w:t>
+      </w:r>
+      <w:proofErr w:type="spellEnd"/>
+      <w:r>
+        <w:rPr>
+          <w:sz w:val="20"/>
+        </w:rPr>
+        <w:t xml:space="preserve"> Uhr.</w:t>
+      </w:r>
+    </w:p>
+    <w:p>
+      <w:pPr>
+        <w:spacing w:after="0" w:line="20" w:lineRule="atLeast"/>
+        <w:ind w:left="708"/>
+        <w:rPr>
+          <w:sz w:val="20"/>
+        </w:rPr>
+      </w:pPr>
+    </w:p>
+    <w:p>
+      <w:pPr>
+        <w:spacing w:after="0" w:line="20" w:lineRule="atLeast"/>
+        <w:ind w:left="708"/>
+        <w:rPr>
+          <w:sz w:val="20"/>
+        </w:rPr>
+      </w:pPr>
+      <w:proofErr w:type="spellStart"/>
+      <w:r>
+        <w:rPr>
+          <w:sz w:val="20"/>
+        </w:rPr>
+        <w:t>reset</w:t>
+      </w:r>
+      <w:proofErr w:type="spellEnd"/>
+      <w:r>
+        <w:rPr>
+          <w:sz w:val="20"/>
+        </w:rPr>
+        <w:t>:</w:t>
       </w:r>
       <w:r>
         <w:rPr>
@@ -1245,11 +1473,19 @@
           <w:sz w:val="20"/>
         </w:rPr>
       </w:pPr>
-      <w:r>
-        <w:rPr>
-          <w:sz w:val="20"/>
-        </w:rPr>
-        <w:t xml:space="preserve">step: </w:t>
+      <w:proofErr w:type="spellStart"/>
+      <w:r>
+        <w:rPr>
+          <w:sz w:val="20"/>
+        </w:rPr>
+        <w:t>step</w:t>
+      </w:r>
+      <w:proofErr w:type="spellEnd"/>
+      <w:r>
+        <w:rPr>
+          <w:sz w:val="20"/>
+        </w:rPr>
+        <w:t xml:space="preserve">: </w:t>
       </w:r>
       <w:r>
         <w:rPr>
@@ -1315,31 +1551,67 @@
         <w:rPr>
           <w:sz w:val="20"/>
         </w:rPr>
-        <w:t>Der Koordinator erfragt bei allen ggT-Prozessen per tellmi deren aktuelles Mi ab und zeigt dies im log an.</w:t>
-      </w:r>
-    </w:p>
-    <w:p>
-      <w:pPr>
-        <w:spacing w:after="0" w:line="20" w:lineRule="atLeast"/>
-        <w:ind w:left="708"/>
-        <w:rPr>
-          <w:sz w:val="20"/>
-        </w:rPr>
-      </w:pPr>
-    </w:p>
-    <w:p>
-      <w:pPr>
-        <w:spacing w:after="0" w:line="20" w:lineRule="atLeast"/>
-        <w:ind w:left="708"/>
-        <w:rPr>
-          <w:sz w:val="20"/>
-        </w:rPr>
-      </w:pPr>
-      <w:r>
-        <w:rPr>
-          <w:sz w:val="20"/>
-        </w:rPr>
-        <w:t xml:space="preserve">nudge: </w:t>
+        <w:t xml:space="preserve">Der Koordinator erfragt bei allen ggT-Prozessen per </w:t>
+      </w:r>
+      <w:proofErr w:type="spellStart"/>
+      <w:r>
+        <w:rPr>
+          <w:sz w:val="20"/>
+        </w:rPr>
+        <w:t>tellmi</w:t>
+      </w:r>
+      <w:proofErr w:type="spellEnd"/>
+      <w:r>
+        <w:rPr>
+          <w:sz w:val="20"/>
+        </w:rPr>
+        <w:t xml:space="preserve"> deren aktuelles Mi ab und zeigt dies im </w:t>
+      </w:r>
+      <w:proofErr w:type="spellStart"/>
+      <w:r>
+        <w:rPr>
+          <w:sz w:val="20"/>
+        </w:rPr>
+        <w:t>log</w:t>
+      </w:r>
+      <w:proofErr w:type="spellEnd"/>
+      <w:r>
+        <w:rPr>
+          <w:sz w:val="20"/>
+        </w:rPr>
+        <w:t xml:space="preserve"> an.</w:t>
+      </w:r>
+    </w:p>
+    <w:p>
+      <w:pPr>
+        <w:spacing w:after="0" w:line="20" w:lineRule="atLeast"/>
+        <w:ind w:left="708"/>
+        <w:rPr>
+          <w:sz w:val="20"/>
+        </w:rPr>
+      </w:pPr>
+    </w:p>
+    <w:p>
+      <w:pPr>
+        <w:spacing w:after="0" w:line="20" w:lineRule="atLeast"/>
+        <w:ind w:left="708"/>
+        <w:rPr>
+          <w:sz w:val="20"/>
+        </w:rPr>
+      </w:pPr>
+      <w:proofErr w:type="spellStart"/>
+      <w:r>
+        <w:rPr>
+          <w:sz w:val="20"/>
+        </w:rPr>
+        <w:t>nudge</w:t>
+      </w:r>
+      <w:proofErr w:type="spellEnd"/>
+      <w:r>
+        <w:rPr>
+          <w:sz w:val="20"/>
+        </w:rPr>
+        <w:t xml:space="preserve">: </w:t>
       </w:r>
       <w:r>
         <w:rPr>
@@ -1360,13 +1632,41 @@
         <w:rPr>
           <w:sz w:val="20"/>
         </w:rPr>
-        <w:t>Der Koordinator erfragt bei allen ggT-Prozessen per pingGGT deren Lebensz</w:t>
-      </w:r>
-      <w:r>
-        <w:rPr>
-          <w:sz w:val="20"/>
-        </w:rPr>
-        <w:t xml:space="preserve">ustand ab und zeigt dies im log </w:t>
+        <w:t xml:space="preserve">Der Koordinator erfragt bei allen ggT-Prozessen per </w:t>
+      </w:r>
+      <w:proofErr w:type="spellStart"/>
+      <w:r>
+        <w:rPr>
+          <w:sz w:val="20"/>
+        </w:rPr>
+        <w:t>pingGGT</w:t>
+      </w:r>
+      <w:proofErr w:type="spellEnd"/>
+      <w:r>
+        <w:rPr>
+          <w:sz w:val="20"/>
+        </w:rPr>
+        <w:t xml:space="preserve"> deren Lebensz</w:t>
+      </w:r>
+      <w:r>
+        <w:rPr>
+          <w:sz w:val="20"/>
+        </w:rPr>
+        <w:t xml:space="preserve">ustand ab und zeigt dies im </w:t>
+      </w:r>
+      <w:proofErr w:type="spellStart"/>
+      <w:r>
+        <w:rPr>
+          <w:sz w:val="20"/>
+        </w:rPr>
+        <w:t>log</w:t>
+      </w:r>
+      <w:proofErr w:type="spellEnd"/>
+      <w:r>
+        <w:rPr>
+          <w:sz w:val="20"/>
+        </w:rPr>
+        <w:t xml:space="preserve"> </w:t>
       </w:r>
       <w:r>
         <w:rPr>
@@ -1392,11 +1692,19 @@
           <w:sz w:val="20"/>
         </w:rPr>
       </w:pPr>
-      <w:r>
-        <w:rPr>
-          <w:sz w:val="20"/>
-        </w:rPr>
-        <w:t xml:space="preserve">toggle: </w:t>
+      <w:proofErr w:type="spellStart"/>
+      <w:r>
+        <w:rPr>
+          <w:sz w:val="20"/>
+        </w:rPr>
+        <w:t>toggle</w:t>
+      </w:r>
+      <w:proofErr w:type="spellEnd"/>
+      <w:r>
+        <w:rPr>
+          <w:sz w:val="20"/>
+        </w:rPr>
+        <w:t xml:space="preserve">: </w:t>
       </w:r>
       <w:r>
         <w:rPr>
@@ -1441,7 +1749,23 @@
         <w:rPr>
           <w:sz w:val="20"/>
         </w:rPr>
-        <w:t xml:space="preserve">{calc,WggT}: </w:t>
+        <w:t>{</w:t>
+      </w:r>
+      <w:proofErr w:type="spellStart"/>
+      <w:proofErr w:type="gramStart"/>
+      <w:r>
+        <w:rPr>
+          <w:sz w:val="20"/>
+        </w:rPr>
+        <w:t>calc,WggT</w:t>
+      </w:r>
+      <w:proofErr w:type="spellEnd"/>
+      <w:proofErr w:type="gramEnd"/>
+      <w:r>
+        <w:rPr>
+          <w:sz w:val="20"/>
+        </w:rPr>
+        <w:t xml:space="preserve">}: </w:t>
       </w:r>
       <w:r>
         <w:rPr>
@@ -1462,7 +1786,21 @@
         <w:rPr>
           <w:sz w:val="20"/>
         </w:rPr>
-        <w:t>Der Koordinator startet eine neue ggT-Berechnung mit Wunsch-ggT WggT.</w:t>
+        <w:t xml:space="preserve">Der Koordinator startet eine neue ggT-Berechnung mit Wunsch-ggT </w:t>
+      </w:r>
+      <w:proofErr w:type="spellStart"/>
+      <w:r>
+        <w:rPr>
+          <w:sz w:val="20"/>
+        </w:rPr>
+        <w:t>WggT</w:t>
+      </w:r>
+      <w:proofErr w:type="spellEnd"/>
+      <w:r>
+        <w:rPr>
+          <w:sz w:val="20"/>
+        </w:rPr>
+        <w:t>.</w:t>
       </w:r>
     </w:p>
     <w:p>
@@ -1550,17 +1888,26 @@
       </w:pPr>
       <w:r>
         <w:tab/>
-        <w:t>koordinator.cfg:</w:t>
-      </w:r>
-    </w:p>
-    <w:p>
-      <w:pPr>
-        <w:pStyle w:val="Listenabsatz"/>
-        <w:spacing w:after="0" w:line="20" w:lineRule="atLeast"/>
-      </w:pPr>
+      </w:r>
+      <w:proofErr w:type="spellStart"/>
+      <w:r>
+        <w:t>koordinator.cfg</w:t>
+      </w:r>
+      <w:proofErr w:type="spellEnd"/>
+      <w:r>
+        <w:t>:</w:t>
+      </w:r>
+    </w:p>
+    <w:p>
+      <w:pPr>
+        <w:pStyle w:val="Listenabsatz"/>
+        <w:spacing w:after="0" w:line="20" w:lineRule="atLeast"/>
+      </w:pPr>
+      <w:proofErr w:type="spellStart"/>
       <w:r>
         <w:t>arbeitszeit</w:t>
       </w:r>
+      <w:proofErr w:type="spellEnd"/>
     </w:p>
     <w:p>
       <w:pPr>
@@ -1585,16 +1932,29 @@
         <w:spacing w:after="0" w:line="20" w:lineRule="atLeast"/>
       </w:pPr>
       <w:r>
-        <w:t>Gibt in Sekunden an wie lang der ggT-Prozess bei der Berechnung eines neuen Mis Warten wird.</w:t>
-      </w:r>
-    </w:p>
-    <w:p>
-      <w:pPr>
-        <w:pStyle w:val="Listenabsatz"/>
-        <w:spacing w:after="0" w:line="20" w:lineRule="atLeast"/>
-      </w:pPr>
-      <w:r>
-        <w:t xml:space="preserve">termzeit </w:t>
+        <w:t xml:space="preserve">Gibt in Sekunden an wie lang der ggT-Prozess bei der Berechnung eines neuen </w:t>
+      </w:r>
+      <w:proofErr w:type="spellStart"/>
+      <w:r>
+        <w:t>Mis</w:t>
+      </w:r>
+      <w:proofErr w:type="spellEnd"/>
+      <w:r>
+        <w:t xml:space="preserve"> Warten wird.</w:t>
+      </w:r>
+    </w:p>
+    <w:p>
+      <w:pPr>
+        <w:pStyle w:val="Listenabsatz"/>
+        <w:spacing w:after="0" w:line="20" w:lineRule="atLeast"/>
+      </w:pPr>
+      <w:proofErr w:type="spellStart"/>
+      <w:r>
+        <w:t>termzeit</w:t>
+      </w:r>
+      <w:proofErr w:type="spellEnd"/>
+      <w:r>
+        <w:t xml:space="preserve"> </w:t>
       </w:r>
     </w:p>
     <w:p>
@@ -1628,8 +1988,13 @@
         <w:pStyle w:val="Listenabsatz"/>
         <w:spacing w:after="0" w:line="20" w:lineRule="atLeast"/>
       </w:pPr>
-      <w:r>
-        <w:t xml:space="preserve">ggtprozessnummer </w:t>
+      <w:proofErr w:type="spellStart"/>
+      <w:r>
+        <w:t>ggtprozessnummer</w:t>
+      </w:r>
+      <w:proofErr w:type="spellEnd"/>
+      <w:r>
+        <w:t xml:space="preserve"> </w:t>
       </w:r>
     </w:p>
     <w:p>
@@ -1663,10 +2028,12 @@
         <w:pStyle w:val="Listenabsatz"/>
         <w:spacing w:after="0" w:line="20" w:lineRule="atLeast"/>
       </w:pPr>
+      <w:proofErr w:type="spellStart"/>
       <w:r>
         <w:lastRenderedPageBreak/>
         <w:t>nameservicenode</w:t>
       </w:r>
+      <w:proofErr w:type="spellEnd"/>
     </w:p>
     <w:p>
       <w:pPr>
@@ -1690,18 +2057,25 @@
         </w:numPr>
         <w:spacing w:after="0" w:line="20" w:lineRule="atLeast"/>
       </w:pPr>
-      <w:r>
-        <w:t>Node vom Nameservice</w:t>
-      </w:r>
-    </w:p>
-    <w:p>
-      <w:pPr>
-        <w:pStyle w:val="Listenabsatz"/>
-        <w:spacing w:after="0" w:line="20" w:lineRule="atLeast"/>
-      </w:pPr>
+      <w:proofErr w:type="spellStart"/>
+      <w:r>
+        <w:t>Node</w:t>
+      </w:r>
+      <w:proofErr w:type="spellEnd"/>
+      <w:r>
+        <w:t xml:space="preserve"> vom Nameservice</w:t>
+      </w:r>
+    </w:p>
+    <w:p>
+      <w:pPr>
+        <w:pStyle w:val="Listenabsatz"/>
+        <w:spacing w:after="0" w:line="20" w:lineRule="atLeast"/>
+      </w:pPr>
+      <w:proofErr w:type="spellStart"/>
       <w:r>
         <w:t>koordinatorname</w:t>
       </w:r>
+      <w:proofErr w:type="spellEnd"/>
     </w:p>
     <w:p>
       <w:pPr>
@@ -1734,9 +2108,11 @@
         <w:pStyle w:val="Listenabsatz"/>
         <w:spacing w:after="0" w:line="20" w:lineRule="atLeast"/>
       </w:pPr>
+      <w:proofErr w:type="spellStart"/>
       <w:r>
         <w:t>quote</w:t>
       </w:r>
+      <w:proofErr w:type="spellEnd"/>
     </w:p>
     <w:p>
       <w:pPr>
@@ -1767,7 +2143,15 @@
         <w:t>Koordinator</w:t>
       </w:r>
       <w:r>
-        <w:t xml:space="preserve"> in eine konkrete Zahl umgerechnet, wenn Starter beim Koordinator nach „getsteeringval“ fragt.</w:t>
+        <w:t xml:space="preserve"> in eine konkrete Zahl umgerechnet, wenn Starter beim Koordinator nach „</w:t>
+      </w:r>
+      <w:proofErr w:type="spellStart"/>
+      <w:r>
+        <w:t>getsteeringval</w:t>
+      </w:r>
+      <w:proofErr w:type="spellEnd"/>
+      <w:r>
+        <w:t>“ fragt.</w:t>
       </w:r>
     </w:p>
     <w:p>
@@ -1940,7 +2324,15 @@
         <w:ind w:left="708"/>
       </w:pPr>
       <w:r>
-        <w:t xml:space="preserve">Zu Beginn liest der Koordinator seine spezifische Konfigurationsdatei ein. Hiernach hat der Starter die Möglichkeit die steuernden Werte vom Koordinator zu erfragen und die ggT-Prozesse haben die Möglichkeit sich beim Koordinator zu registrieren. Wird der Koordinator Manuel mit der Eingabe von „step“ auf bereit gesetzt, kann man sich beim Koordinator nicht mehr registrieren und auch keine steuernden Werte mehr erfragen. Zudem werden alle vorhandenen Prozesse werden im Zufall zu einem Ring angeordnet. Um die registrierten Prozesse zu verwalten würde sich eine Liste anbieten, die sich bei jeder Registrierung erweitert. Der Ring wäre auch eine Liste, welche sich zufällig aus der Prozessliste generiert werden würde. Dabei würde man </w:t>
+        <w:t>Zu Beginn liest der Koordinator seine spezifische Konfigurationsdatei ein. Hiernach hat der Starter die Möglichkeit die steuernden Werte vom Koordinator zu erfragen und die ggT-Prozesse haben die Möglichkeit sich beim Koordinator zu registrieren. Wird der Koordinator Manuel mit der Eingabe von „</w:t>
+      </w:r>
+      <w:proofErr w:type="spellStart"/>
+      <w:r>
+        <w:t>step</w:t>
+      </w:r>
+      <w:proofErr w:type="spellEnd"/>
+      <w:r>
+        <w:t xml:space="preserve">“ auf bereit gesetzt, kann man sich beim Koordinator nicht mehr registrieren und auch keine steuernden Werte mehr erfragen. Zudem werden alle vorhandenen Prozesse werden im Zufall zu einem Ring angeordnet. Um die registrierten Prozesse zu verwalten würde sich eine Liste anbieten, die sich bei jeder Registrierung erweitert. Der Ring wäre auch eine Liste, welche sich zufällig aus der Prozessliste generiert werden würde. Dabei würde man </w:t>
       </w:r>
       <w:r>
         <w:t>Z</w:t>
@@ -1991,7 +2383,23 @@
         <w:ind w:left="708"/>
       </w:pPr>
       <w:r>
-        <w:t>Wird dann der Manuele Befehl „calc“ eingeben, werden allen Prozessen ein spezifischen Mi-Wert übermittelt. Dieser Mi-Wert wird über die gegebene vsutil erzeugt</w:t>
+        <w:t>Wird dann der Manuele Befehl „</w:t>
+      </w:r>
+      <w:proofErr w:type="spellStart"/>
+      <w:r>
+        <w:t>calc</w:t>
+      </w:r>
+      <w:proofErr w:type="spellEnd"/>
+      <w:r>
+        <w:t xml:space="preserve">“ eingeben, werden allen Prozessen ein spezifischen Mi-Wert übermittelt. Dieser Mi-Wert wird über die gegebene </w:t>
+      </w:r>
+      <w:proofErr w:type="spellStart"/>
+      <w:r>
+        <w:t>vsutil</w:t>
+      </w:r>
+      <w:proofErr w:type="spellEnd"/>
+      <w:r>
+        <w:t xml:space="preserve"> erzeugt</w:t>
       </w:r>
       <w:r>
         <w:t>.</w:t>
@@ -2009,7 +2417,15 @@
         <w:ind w:left="708"/>
       </w:pPr>
       <w:r>
-        <w:t xml:space="preserve">Hiernach werden bei 20% jedoch min. 2 Prozesse, über die Schnittstelle(sendy), </w:t>
+        <w:t>Hiernach werden bei 20% jedoch min. 2 Prozesse, über die Schnittstelle(</w:t>
+      </w:r>
+      <w:proofErr w:type="spellStart"/>
+      <w:r>
+        <w:t>sendy</w:t>
+      </w:r>
+      <w:proofErr w:type="spellEnd"/>
+      <w:r>
+        <w:t xml:space="preserve">), </w:t>
       </w:r>
       <w:r>
         <w:br/>
@@ -2024,8 +2440,13 @@
         <w:ind w:left="708"/>
       </w:pPr>
       <w:r>
-        <w:t>Jederzeit könnte ein ggt</w:t>
-      </w:r>
+        <w:t xml:space="preserve">Jederzeit könnte ein </w:t>
+      </w:r>
+      <w:proofErr w:type="spellStart"/>
+      <w:r>
+        <w:t>ggt</w:t>
+      </w:r>
+      <w:proofErr w:type="spellEnd"/>
       <w:r>
         <w:t xml:space="preserve">-Prozess den Koordinator über seine Terminierung informieren. Ist dies der Fall, so wird überprüft, ob </w:t>
       </w:r>
@@ -2039,7 +2460,15 @@
         <w:t xml:space="preserve">, größer ist als der Wunsch ggT zu Beginn der Berechnung. </w:t>
       </w:r>
       <w:r>
-        <w:t>Ist dies der Fall und in den Informationen ist ein spezielles Flag gesetzt, so wird die kleinste Zahl an diesen Prozess per „sendy“ übergeben.</w:t>
+        <w:t>Ist dies der Fall und in den Informationen ist ein spezielles Flag gesetzt, so wird die kleinste Zahl an diesen Prozess per „</w:t>
+      </w:r>
+      <w:proofErr w:type="spellStart"/>
+      <w:r>
+        <w:t>sendy</w:t>
+      </w:r>
+      <w:proofErr w:type="spellEnd"/>
+      <w:r>
+        <w:t>“ übergeben.</w:t>
       </w:r>
     </w:p>
     <w:p>
@@ -2249,7 +2678,31 @@
         <w:ind w:left="1776"/>
       </w:pPr>
       <w:r>
-        <w:t>Festgelegt werden die Nachbarn mit Hilfe der „setneighbors“ Schnittstelle des jeweiligen ggT-Prozesses. Hierzu wird mit Hilfe des Nameservices („lookup“) die ggT-Prozess ID zum bekannten ggT-Prozessnamen herausgefunden. Damit kann dann die ggT-Prozess Schnittstelle angesprochen werden. Die Nachbarn werden mit ihrem ggT-Prozessnamen übergeben.</w:t>
+        <w:t>Festgelegt werden die Nachbarn mit Hilfe der „</w:t>
+      </w:r>
+      <w:proofErr w:type="spellStart"/>
+      <w:r>
+        <w:t>setneighbors</w:t>
+      </w:r>
+      <w:proofErr w:type="spellEnd"/>
+      <w:r>
+        <w:t xml:space="preserve">“ Schnittstelle des jeweiligen ggT-Prozesses. Hierzu wird mit Hilfe </w:t>
+      </w:r>
+      <w:proofErr w:type="gramStart"/>
+      <w:r>
+        <w:t>des Nameservices</w:t>
+      </w:r>
+      <w:proofErr w:type="gramEnd"/>
+      <w:r>
+        <w:t xml:space="preserve"> („</w:t>
+      </w:r>
+      <w:proofErr w:type="spellStart"/>
+      <w:r>
+        <w:t>lookup</w:t>
+      </w:r>
+      <w:proofErr w:type="spellEnd"/>
+      <w:r>
+        <w:t>“) die ggT-Prozess ID zum bekannten ggT-Prozessnamen herausgefunden. Damit kann dann die ggT-Prozess Schnittstelle angesprochen werden. Die Nachbarn werden mit ihrem ggT-Prozessnamen übergeben.</w:t>
       </w:r>
     </w:p>
     <w:p>
@@ -2376,7 +2829,20 @@
         <w:ind w:left="1416"/>
       </w:pPr>
       <w:r>
-        <w:t xml:space="preserve">{steeringval,ArbeitsZeit,TermZeit,Quota,GGTProzessnummer}: </w:t>
+        <w:t>{</w:t>
+      </w:r>
+      <w:proofErr w:type="spellStart"/>
+      <w:proofErr w:type="gramStart"/>
+      <w:r>
+        <w:t>steeringval,ArbeitsZeit</w:t>
+      </w:r>
+      <w:proofErr w:type="gramEnd"/>
+      <w:r>
+        <w:t>,TermZeit,Quota,GGTProzessnummer</w:t>
+      </w:r>
+      <w:proofErr w:type="spellEnd"/>
+      <w:r>
+        <w:t xml:space="preserve">}: </w:t>
       </w:r>
     </w:p>
     <w:p>
@@ -2394,13 +2860,37 @@
         <w:ind w:left="1416"/>
       </w:pPr>
       <w:r>
-        <w:t>die steuernden Werte für die ggT-Prozesse werden im Starter Prozess gesetzt; Arbeitszeit ist die simulierte Verzögerungszeit zur Berechnung in Sekunden, TermZeit ist die Wartezeit in Sekunden, bis eine Wahl für eine Terminierung initiiert wird, Quo</w:t>
-      </w:r>
-      <w:r>
-        <w:t>ta ist die konkrete Anzahl an notwendigen</w:t>
-      </w:r>
-      <w:r>
-        <w:t xml:space="preserve"> Zustimmungen zu einer Terminierungsabstimmung und GGTProzessnummer ist die Anzahl der zu startenden ggT-Prozesse.</w:t>
+        <w:t xml:space="preserve">die steuernden Werte für die ggT-Prozesse werden im Starter Prozess gesetzt; Arbeitszeit ist die simulierte Verzögerungszeit zur Berechnung in Sekunden, </w:t>
+      </w:r>
+      <w:proofErr w:type="spellStart"/>
+      <w:r>
+        <w:t>TermZeit</w:t>
+      </w:r>
+      <w:proofErr w:type="spellEnd"/>
+      <w:r>
+        <w:t xml:space="preserve"> ist die Wartezeit in Sekunden, bis eine Wahl für eine Terminierung initiiert wird, </w:t>
+      </w:r>
+      <w:proofErr w:type="spellStart"/>
+      <w:r>
+        <w:t>Quo</w:t>
+      </w:r>
+      <w:r>
+        <w:t>ta</w:t>
+      </w:r>
+      <w:proofErr w:type="spellEnd"/>
+      <w:r>
+        <w:t xml:space="preserve"> ist die konkrete Anzahl an notwendigen</w:t>
+      </w:r>
+      <w:r>
+        <w:t xml:space="preserve"> Zustimmungen zu einer Terminierungsabstimmung und </w:t>
+      </w:r>
+      <w:proofErr w:type="spellStart"/>
+      <w:r>
+        <w:t>GGTProzessnummer</w:t>
+      </w:r>
+      <w:proofErr w:type="spellEnd"/>
+      <w:r>
+        <w:t xml:space="preserve"> ist die Anzahl der zu startenden ggT-Prozesse.</w:t>
       </w:r>
     </w:p>
     <w:p>
@@ -2520,7 +3010,15 @@
         <w:t xml:space="preserve"> Haben alle zu einem definierten Ende der Berechnung gefunden, </w:t>
       </w:r>
       <w:r>
-        <w:t>werden die einzelnen ggTs der einzelnen Prozesse ggf. korrigiert und warten dann auf eine neue Berechnung. Bis sie „gekillt“ werden.</w:t>
+        <w:t xml:space="preserve">werden die einzelnen </w:t>
+      </w:r>
+      <w:proofErr w:type="spellStart"/>
+      <w:r>
+        <w:t>ggTs</w:t>
+      </w:r>
+      <w:proofErr w:type="spellEnd"/>
+      <w:r>
+        <w:t xml:space="preserve"> der einzelnen Prozesse ggf. korrigiert und warten dann auf eine neue Berechnung. Bis sie „gekillt“ werden.</w:t>
       </w:r>
     </w:p>
     <w:p>
@@ -2549,7 +3047,20 @@
         <w:ind w:left="1416"/>
       </w:pPr>
       <w:r>
-        <w:t xml:space="preserve">{setneighbors,LeftN,RightN}: </w:t>
+        <w:t>{</w:t>
+      </w:r>
+      <w:proofErr w:type="spellStart"/>
+      <w:proofErr w:type="gramStart"/>
+      <w:r>
+        <w:t>setneighbors,LeftN</w:t>
+      </w:r>
+      <w:proofErr w:type="gramEnd"/>
+      <w:r>
+        <w:t>,RightN</w:t>
+      </w:r>
+      <w:proofErr w:type="spellEnd"/>
+      <w:r>
+        <w:t xml:space="preserve">}: </w:t>
       </w:r>
       <w:r>
         <w:t>Tupel (Atom X Atom X Atom) -&gt; void</w:t>
@@ -2582,7 +3093,17 @@
         <w:ind w:left="1416"/>
       </w:pPr>
       <w:r>
-        <w:t>{setpm,MiNeu}:</w:t>
+        <w:t>{</w:t>
+      </w:r>
+      <w:proofErr w:type="spellStart"/>
+      <w:proofErr w:type="gramStart"/>
+      <w:r>
+        <w:t>setpm,MiNeu</w:t>
+      </w:r>
+      <w:proofErr w:type="spellEnd"/>
+      <w:proofErr w:type="gramEnd"/>
+      <w:r>
+        <w:t>}:</w:t>
       </w:r>
       <w:r>
         <w:t xml:space="preserve"> Tupel (Atom X Nummer)  -&gt; void</w:t>
@@ -2615,7 +3136,17 @@
         <w:ind w:left="1416"/>
       </w:pPr>
       <w:r>
-        <w:t xml:space="preserve">{sendy,Y}: </w:t>
+        <w:t>{</w:t>
+      </w:r>
+      <w:proofErr w:type="spellStart"/>
+      <w:proofErr w:type="gramStart"/>
+      <w:r>
+        <w:t>sendy,Y</w:t>
+      </w:r>
+      <w:proofErr w:type="spellEnd"/>
+      <w:proofErr w:type="gramEnd"/>
+      <w:r>
+        <w:t xml:space="preserve">}: </w:t>
       </w:r>
       <w:r>
         <w:t>Tupel (Atom X Nummer) -&gt; void</w:t>
@@ -2642,7 +3173,25 @@
         <w:ind w:left="1416"/>
       </w:pPr>
       <w:r>
-        <w:t xml:space="preserve">{From,{vote,Initiator}}: </w:t>
+        <w:t>{</w:t>
+      </w:r>
+      <w:proofErr w:type="spellStart"/>
+      <w:proofErr w:type="gramStart"/>
+      <w:r>
+        <w:t>From</w:t>
+      </w:r>
+      <w:proofErr w:type="spellEnd"/>
+      <w:r>
+        <w:t>,{</w:t>
+      </w:r>
+      <w:proofErr w:type="spellStart"/>
+      <w:proofErr w:type="gramEnd"/>
+      <w:r>
+        <w:t>vote,Initiator</w:t>
+      </w:r>
+      <w:proofErr w:type="spellEnd"/>
+      <w:r>
+        <w:t xml:space="preserve">}}: </w:t>
       </w:r>
       <w:r>
         <w:t>Tupel (PID X Tupel (Atom X Atom)) -&gt; void</w:t>
@@ -2657,7 +3206,15 @@
         <w:t>Wahlnachricht für die Terminierung der aktuellen Berechnung; Initiator ist der Initiator dieser Wahl</w:t>
       </w:r>
       <w:r>
-        <w:t xml:space="preserve"> und From </w:t>
+        <w:t xml:space="preserve"> und </w:t>
+      </w:r>
+      <w:proofErr w:type="spellStart"/>
+      <w:r>
+        <w:t>From</w:t>
+      </w:r>
+      <w:proofErr w:type="spellEnd"/>
+      <w:r>
+        <w:t xml:space="preserve"> </w:t>
       </w:r>
       <w:r>
         <w:t>ist sein Absender.</w:t>
@@ -2675,7 +3232,17 @@
         <w:ind w:left="1416"/>
       </w:pPr>
       <w:r>
-        <w:t>{voteYes,Name}:</w:t>
+        <w:t>{</w:t>
+      </w:r>
+      <w:proofErr w:type="spellStart"/>
+      <w:proofErr w:type="gramStart"/>
+      <w:r>
+        <w:t>voteYes,Name</w:t>
+      </w:r>
+      <w:proofErr w:type="spellEnd"/>
+      <w:proofErr w:type="gramEnd"/>
+      <w:r>
+        <w:t>}:</w:t>
       </w:r>
       <w:r>
         <w:t xml:space="preserve"> Tupel (Atom X Atom) -&gt; void</w:t>
@@ -2705,13 +3272,38 @@
         <w:ind w:left="1416"/>
       </w:pPr>
       <w:r>
-        <w:t xml:space="preserve">{From,tellmi}: </w:t>
+        <w:t>{</w:t>
+      </w:r>
+      <w:proofErr w:type="spellStart"/>
+      <w:proofErr w:type="gramStart"/>
+      <w:r>
+        <w:t>From,tellmi</w:t>
+      </w:r>
+      <w:proofErr w:type="spellEnd"/>
+      <w:proofErr w:type="gramEnd"/>
+      <w:r>
+        <w:t xml:space="preserve">}: </w:t>
       </w:r>
       <w:r>
         <w:t xml:space="preserve">Tupel (PID X Atom) -&gt; </w:t>
       </w:r>
-      <w:r>
-        <w:t>From ! {mi,Mi}</w:t>
+      <w:proofErr w:type="spellStart"/>
+      <w:r>
+        <w:t>From</w:t>
+      </w:r>
+      <w:proofErr w:type="spellEnd"/>
+      <w:r>
+        <w:t xml:space="preserve"> ! {</w:t>
+      </w:r>
+      <w:proofErr w:type="spellStart"/>
+      <w:proofErr w:type="gramStart"/>
+      <w:r>
+        <w:t>mi,Mi</w:t>
+      </w:r>
+      <w:proofErr w:type="spellEnd"/>
+      <w:proofErr w:type="gramEnd"/>
+      <w:r>
+        <w:t>}</w:t>
       </w:r>
     </w:p>
     <w:p>
@@ -2720,7 +3312,15 @@
         <w:ind w:left="1416"/>
       </w:pPr>
       <w:r>
-        <w:t xml:space="preserve">Sendet das aktuelle Mi an From. </w:t>
+        <w:t xml:space="preserve">Sendet das aktuelle Mi an </w:t>
+      </w:r>
+      <w:proofErr w:type="spellStart"/>
+      <w:r>
+        <w:t>From</w:t>
+      </w:r>
+      <w:proofErr w:type="spellEnd"/>
+      <w:r>
+        <w:t xml:space="preserve">. </w:t>
       </w:r>
       <w:r>
         <w:t>Wird vom Koordinator z.B. genutzt, um bei einem Berechnungsstillstand die Mi-Situation im Ring anzuzeigen.</w:t>
@@ -2738,13 +3338,38 @@
         <w:ind w:left="1416"/>
       </w:pPr>
       <w:r>
-        <w:t xml:space="preserve">{From,pingGGT}: </w:t>
+        <w:t>{</w:t>
+      </w:r>
+      <w:proofErr w:type="spellStart"/>
+      <w:proofErr w:type="gramStart"/>
+      <w:r>
+        <w:t>From,pingGGT</w:t>
+      </w:r>
+      <w:proofErr w:type="spellEnd"/>
+      <w:proofErr w:type="gramEnd"/>
+      <w:r>
+        <w:t xml:space="preserve">}: </w:t>
       </w:r>
       <w:r>
         <w:t xml:space="preserve">Tupel (PID X Atom) -&gt; </w:t>
       </w:r>
-      <w:r>
-        <w:t>From ! {pongGGT,GGTname}</w:t>
+      <w:proofErr w:type="spellStart"/>
+      <w:r>
+        <w:t>From</w:t>
+      </w:r>
+      <w:proofErr w:type="spellEnd"/>
+      <w:r>
+        <w:t xml:space="preserve"> ! {</w:t>
+      </w:r>
+      <w:proofErr w:type="spellStart"/>
+      <w:proofErr w:type="gramStart"/>
+      <w:r>
+        <w:t>pongGGT,GGTname</w:t>
+      </w:r>
+      <w:proofErr w:type="spellEnd"/>
+      <w:proofErr w:type="gramEnd"/>
+      <w:r>
+        <w:t>}</w:t>
       </w:r>
     </w:p>
     <w:p>
@@ -2756,7 +3381,23 @@
         <w:t>Sende</w:t>
       </w:r>
       <w:r>
-        <w:t>t ein pongGGT an From.</w:t>
+        <w:t xml:space="preserve">t ein </w:t>
+      </w:r>
+      <w:proofErr w:type="spellStart"/>
+      <w:r>
+        <w:t>pongGGT</w:t>
+      </w:r>
+      <w:proofErr w:type="spellEnd"/>
+      <w:r>
+        <w:t xml:space="preserve"> an </w:t>
+      </w:r>
+      <w:proofErr w:type="spellStart"/>
+      <w:r>
+        <w:t>From</w:t>
+      </w:r>
+      <w:proofErr w:type="spellEnd"/>
+      <w:r>
+        <w:t>.</w:t>
       </w:r>
       <w:r>
         <w:t xml:space="preserve"> Wird vom Koordinator z.B. genutzt, um auf manuelle Anforderung hin die Lebendigkeit des Rings zu prüfen.</w:t>
@@ -2814,9 +3455,11 @@
         <w:spacing w:after="0" w:line="20" w:lineRule="atLeast"/>
         <w:ind w:left="708" w:firstLine="708"/>
       </w:pPr>
+      <w:proofErr w:type="spellStart"/>
       <w:r>
         <w:t>ggt.cfg</w:t>
       </w:r>
+      <w:proofErr w:type="spellEnd"/>
     </w:p>
     <w:p>
       <w:pPr>
@@ -2862,9 +3505,11 @@
         <w:spacing w:after="0" w:line="20" w:lineRule="atLeast"/>
         <w:ind w:left="1428"/>
       </w:pPr>
+      <w:proofErr w:type="spellStart"/>
       <w:r>
         <w:t>teamnummer</w:t>
       </w:r>
+      <w:proofErr w:type="spellEnd"/>
     </w:p>
     <w:p>
       <w:pPr>
@@ -2900,9 +3545,11 @@
         <w:spacing w:after="0" w:line="20" w:lineRule="atLeast"/>
         <w:ind w:left="1428"/>
       </w:pPr>
+      <w:proofErr w:type="spellStart"/>
       <w:r>
         <w:t>nameservicenode</w:t>
       </w:r>
+      <w:proofErr w:type="spellEnd"/>
     </w:p>
     <w:p>
       <w:pPr>
@@ -2914,9 +3561,11 @@
         <w:spacing w:after="0" w:line="20" w:lineRule="atLeast"/>
         <w:ind w:left="2148"/>
       </w:pPr>
+      <w:proofErr w:type="spellStart"/>
       <w:r>
         <w:t>atom</w:t>
       </w:r>
+      <w:proofErr w:type="spellEnd"/>
     </w:p>
     <w:p>
       <w:pPr>
@@ -2928,8 +3577,13 @@
         <w:spacing w:after="0" w:line="20" w:lineRule="atLeast"/>
         <w:ind w:left="2148"/>
       </w:pPr>
-      <w:r>
-        <w:t>Node vom Nameservice</w:t>
+      <w:proofErr w:type="spellStart"/>
+      <w:r>
+        <w:t>Node</w:t>
+      </w:r>
+      <w:proofErr w:type="spellEnd"/>
+      <w:r>
+        <w:t xml:space="preserve"> vom Nameservice</w:t>
       </w:r>
     </w:p>
     <w:p>
@@ -2938,9 +3592,11 @@
         <w:spacing w:after="0" w:line="20" w:lineRule="atLeast"/>
         <w:ind w:left="1428"/>
       </w:pPr>
+      <w:proofErr w:type="spellStart"/>
       <w:r>
         <w:t>koordinatorname</w:t>
       </w:r>
+      <w:proofErr w:type="spellEnd"/>
     </w:p>
     <w:p>
       <w:pPr>
@@ -3050,9 +3706,11 @@
       <w:r>
         <w:t>´</w:t>
       </w:r>
+      <w:proofErr w:type="spellStart"/>
       <w:r>
         <w:t>ggt</w:t>
       </w:r>
+      <w:proofErr w:type="spellEnd"/>
       <w:r>
         <w:t>-</w:t>
       </w:r>
@@ -3121,7 +3779,15 @@
         <w:ind w:firstLine="708"/>
       </w:pPr>
       <w:r>
-        <w:t>Anzahl der aktuell bekommenen „voteYes“ Nachrichten.</w:t>
+        <w:t>Anzahl der aktuell bekommenen „</w:t>
+      </w:r>
+      <w:proofErr w:type="spellStart"/>
+      <w:r>
+        <w:t>voteYes</w:t>
+      </w:r>
+      <w:proofErr w:type="spellEnd"/>
+      <w:r>
+        <w:t>“ Nachrichten.</w:t>
       </w:r>
     </w:p>
     <w:p>
@@ -3161,36 +3827,116 @@
         <w:rPr>
           <w:rFonts w:cs="Tahoma"/>
         </w:rPr>
-        <w:t>Der ggt-Prozess wird vom Starter erzeugt. Nach der Erzeugung durch den Starter, welches jedem Prozess einen eindeutigen Namen zuweist, meldet sich der ggt-Prozess beim Koordinator und beim Namendienst und teilt ihm seinen Namen mit. Zuzüglich registriert er sich lokal mit seinem Namen als Erlang-Node.</w:t>
-      </w:r>
-    </w:p>
-    <w:p>
-      <w:pPr>
-        <w:spacing w:after="0" w:line="20" w:lineRule="atLeast"/>
-        <w:ind w:left="708"/>
+        <w:t xml:space="preserve">Der </w:t>
+      </w:r>
+      <w:proofErr w:type="spellStart"/>
+      <w:r>
         <w:rPr>
           <w:rFonts w:cs="Tahoma"/>
         </w:rPr>
-      </w:pPr>
+        <w:t>ggt</w:t>
+      </w:r>
+      <w:proofErr w:type="spellEnd"/>
       <w:r>
         <w:rPr>
           <w:rFonts w:cs="Tahoma"/>
         </w:rPr>
-        <w:t>Hiernach erwartet er vom Koordinator seine Nachbarn und danach seine Mi-Zahl und ist ab dann bereit eine Berechnung zu starten. Die Nachbarn werden über die Schnittstelle {setneighbors,LeftN,RightN} übergeben. Die Mi-Zahl über die Schnittstelle {setpm,MiNeu}.</w:t>
-      </w:r>
-    </w:p>
-    <w:p>
-      <w:pPr>
-        <w:spacing w:after="0" w:line="20" w:lineRule="atLeast"/>
-        <w:ind w:left="708"/>
+        <w:t xml:space="preserve">-Prozess wird vom Starter erzeugt. Nach der Erzeugung durch den Starter, welches jedem Prozess einen eindeutigen Namen zuweist, meldet sich der </w:t>
+      </w:r>
+      <w:proofErr w:type="spellStart"/>
+      <w:r>
         <w:rPr>
           <w:rFonts w:cs="Tahoma"/>
         </w:rPr>
-      </w:pPr>
+        <w:t>ggt</w:t>
+      </w:r>
+      <w:proofErr w:type="spellEnd"/>
       <w:r>
         <w:rPr>
           <w:rFonts w:cs="Tahoma"/>
         </w:rPr>
+        <w:t>-Prozess beim Koordinator und beim Namendienst und teilt ihm seinen Namen mit. Zuzüglich registriert er sich lokal mit seinem Namen als Erlang-</w:t>
+      </w:r>
+      <w:proofErr w:type="spellStart"/>
+      <w:r>
+        <w:rPr>
+          <w:rFonts w:cs="Tahoma"/>
+        </w:rPr>
+        <w:t>Node</w:t>
+      </w:r>
+      <w:proofErr w:type="spellEnd"/>
+      <w:r>
+        <w:rPr>
+          <w:rFonts w:cs="Tahoma"/>
+        </w:rPr>
+        <w:t>.</w:t>
+      </w:r>
+    </w:p>
+    <w:p>
+      <w:pPr>
+        <w:spacing w:after="0" w:line="20" w:lineRule="atLeast"/>
+        <w:ind w:left="708"/>
+        <w:rPr>
+          <w:rFonts w:cs="Tahoma"/>
+        </w:rPr>
+      </w:pPr>
+      <w:r>
+        <w:rPr>
+          <w:rFonts w:cs="Tahoma"/>
+        </w:rPr>
+        <w:t>Hiernach erwartet er vom Koordinator seine Nachbarn und danach seine Mi-Zahl und ist ab dann bereit eine Berechnung zu starten. Die Nachbarn werden über die Schnittstelle {</w:t>
+      </w:r>
+      <w:proofErr w:type="spellStart"/>
+      <w:proofErr w:type="gramStart"/>
+      <w:r>
+        <w:rPr>
+          <w:rFonts w:cs="Tahoma"/>
+        </w:rPr>
+        <w:t>setneighbors,LeftN</w:t>
+      </w:r>
+      <w:proofErr w:type="gramEnd"/>
+      <w:r>
+        <w:rPr>
+          <w:rFonts w:cs="Tahoma"/>
+        </w:rPr>
+        <w:t>,RightN</w:t>
+      </w:r>
+      <w:proofErr w:type="spellEnd"/>
+      <w:r>
+        <w:rPr>
+          <w:rFonts w:cs="Tahoma"/>
+        </w:rPr>
+        <w:t>} übergeben. Die Mi-Zahl über die Schnittstelle {</w:t>
+      </w:r>
+      <w:proofErr w:type="spellStart"/>
+      <w:proofErr w:type="gramStart"/>
+      <w:r>
+        <w:rPr>
+          <w:rFonts w:cs="Tahoma"/>
+        </w:rPr>
+        <w:t>setpm,MiNeu</w:t>
+      </w:r>
+      <w:proofErr w:type="spellEnd"/>
+      <w:proofErr w:type="gramEnd"/>
+      <w:r>
+        <w:rPr>
+          <w:rFonts w:cs="Tahoma"/>
+        </w:rPr>
+        <w:t>}.</w:t>
+      </w:r>
+    </w:p>
+    <w:p>
+      <w:pPr>
+        <w:spacing w:after="0" w:line="20" w:lineRule="atLeast"/>
+        <w:ind w:left="708"/>
+        <w:rPr>
+          <w:rFonts w:cs="Tahoma"/>
+        </w:rPr>
+      </w:pPr>
+      <w:r>
+        <w:rPr>
+          <w:rFonts w:cs="Tahoma"/>
+        </w:rPr>
         <w:t xml:space="preserve">Die Berechnung wird über den Koordinator </w:t>
       </w:r>
       <w:r>
@@ -3204,7 +3950,23 @@
           <w:rFonts w:cs="Tahoma"/>
         </w:rPr>
         <w:br/>
-        <w:t>Über die Schnittstelle {sendy,Y} wird die Berechnung angestoßen. (siehe unten „Berechnet wird wie folgt“)</w:t>
+        <w:t>Über die Schnittstelle {</w:t>
+      </w:r>
+      <w:proofErr w:type="spellStart"/>
+      <w:proofErr w:type="gramStart"/>
+      <w:r>
+        <w:rPr>
+          <w:rFonts w:cs="Tahoma"/>
+        </w:rPr>
+        <w:t>sendy,Y</w:t>
+      </w:r>
+      <w:proofErr w:type="spellEnd"/>
+      <w:proofErr w:type="gramEnd"/>
+      <w:r>
+        <w:rPr>
+          <w:rFonts w:cs="Tahoma"/>
+        </w:rPr>
+        <w:t>} wird die Berechnung angestoßen. (siehe unten „Berechnet wird wie folgt“)</w:t>
       </w:r>
     </w:p>
     <w:p>
@@ -3324,7 +4086,15 @@
         <w:t>en</w:t>
       </w:r>
       <w:r>
-        <w:t xml:space="preserve"> wird ein neues Mi mitgeteilt („setpm“).</w:t>
+        <w:t xml:space="preserve"> wird ein neues Mi mitgeteilt („</w:t>
+      </w:r>
+      <w:proofErr w:type="spellStart"/>
+      <w:r>
+        <w:t>setpm</w:t>
+      </w:r>
+      <w:proofErr w:type="spellEnd"/>
+      <w:r>
+        <w:t>“).</w:t>
       </w:r>
     </w:p>
     <w:p>
@@ -3337,7 +4107,15 @@
         <w:spacing w:after="0" w:line="20" w:lineRule="atLeast"/>
       </w:pPr>
       <w:r>
-        <w:t>Ein ggT-Prozess bekommt ein neues Y mitgeteilt („sendy“).</w:t>
+        <w:t>Ein ggT-Prozess bekommt ein neues Y mitgeteilt („</w:t>
+      </w:r>
+      <w:proofErr w:type="spellStart"/>
+      <w:r>
+        <w:t>sendy</w:t>
+      </w:r>
+      <w:proofErr w:type="spellEnd"/>
+      <w:r>
+        <w:t>“).</w:t>
       </w:r>
     </w:p>
     <w:p>
@@ -3350,8 +4128,13 @@
         <w:spacing w:after="0" w:line="20" w:lineRule="atLeast"/>
       </w:pPr>
       <w:r>
-        <w:t>Zuerst wird eine gewisse Zeit gewartet (siehe steeringvalues</w:t>
-      </w:r>
+        <w:t xml:space="preserve">Zuerst wird eine gewisse Zeit gewartet (siehe </w:t>
+      </w:r>
+      <w:proofErr w:type="spellStart"/>
+      <w:r>
+        <w:t>steeringvalues</w:t>
+      </w:r>
+      <w:proofErr w:type="spellEnd"/>
       <w:r>
         <w:t>, Verzögerungszeit</w:t>
       </w:r>
@@ -3368,8 +4151,13 @@
         </w:numPr>
         <w:spacing w:after="0" w:line="20" w:lineRule="atLeast"/>
       </w:pPr>
-      <w:r>
-        <w:t>Darauhin berechnet der gg</w:t>
+      <w:proofErr w:type="spellStart"/>
+      <w:r>
+        <w:t>Darauhin</w:t>
+      </w:r>
+      <w:proofErr w:type="spellEnd"/>
+      <w:r>
+        <w:t xml:space="preserve"> berechnet der gg</w:t>
       </w:r>
       <w:r>
         <w:t>T-Prozess ein neues Mi anhand folgenden Pseudocodes</w:t>
@@ -3383,12 +4171,22 @@
         <w:spacing w:after="0" w:line="20" w:lineRule="atLeast"/>
         <w:ind w:left="1077" w:firstLine="708"/>
       </w:pPr>
-      <w:r>
-        <w:t>if (Y</w:t>
-      </w:r>
-      <w:r>
-        <w:t xml:space="preserve"> &lt; Mi) then</w:t>
-      </w:r>
+      <w:proofErr w:type="spellStart"/>
+      <w:r>
+        <w:t>if</w:t>
+      </w:r>
+      <w:proofErr w:type="spellEnd"/>
+      <w:r>
+        <w:t xml:space="preserve"> (Y</w:t>
+      </w:r>
+      <w:r>
+        <w:t xml:space="preserve"> &lt; Mi) </w:t>
+      </w:r>
+      <w:proofErr w:type="spellStart"/>
+      <w:r>
+        <w:t>then</w:t>
+      </w:r>
+      <w:proofErr w:type="spellEnd"/>
     </w:p>
     <w:p>
       <w:pPr>
@@ -3397,10 +4195,27 @@
       </w:pPr>
       <w:r>
         <w:tab/>
-        <w:t xml:space="preserve">NeuesMi = </w:t>
-      </w:r>
-      <w:r>
-        <w:t>mod(Mi – 1, Y</w:t>
+      </w:r>
+      <w:proofErr w:type="spellStart"/>
+      <w:r>
+        <w:t>NeuesMi</w:t>
+      </w:r>
+      <w:proofErr w:type="spellEnd"/>
+      <w:r>
+        <w:t xml:space="preserve"> = </w:t>
+      </w:r>
+      <w:proofErr w:type="spellStart"/>
+      <w:proofErr w:type="gramStart"/>
+      <w:r>
+        <w:t>mod</w:t>
+      </w:r>
+      <w:proofErr w:type="spellEnd"/>
+      <w:r>
+        <w:t>(</w:t>
+      </w:r>
+      <w:proofErr w:type="gramEnd"/>
+      <w:r>
+        <w:t>Mi – 1, Y</w:t>
       </w:r>
       <w:r>
         <w:t>) + 1</w:t>
@@ -3419,7 +4234,23 @@
         <w:t>Ist ein neues Mi entstanden wird es an die Nachbarn gesendet</w:t>
       </w:r>
       <w:r>
-        <w:t xml:space="preserve"> („sendy“), informiert den Koordinator („briefmi“)</w:t>
+        <w:t xml:space="preserve"> („</w:t>
+      </w:r>
+      <w:proofErr w:type="spellStart"/>
+      <w:r>
+        <w:t>sendy</w:t>
+      </w:r>
+      <w:proofErr w:type="spellEnd"/>
+      <w:r>
+        <w:t>“), informiert den Koordinator („</w:t>
+      </w:r>
+      <w:proofErr w:type="spellStart"/>
+      <w:r>
+        <w:t>briefmi</w:t>
+      </w:r>
+      <w:proofErr w:type="spellEnd"/>
+      <w:r>
+        <w:t>“)</w:t>
       </w:r>
       <w:r>
         <w:t xml:space="preserve"> und ersetzt das alte Mi.</w:t>
@@ -3470,7 +4301,15 @@
         <w:spacing w:after="0" w:line="20" w:lineRule="atLeast"/>
       </w:pPr>
       <w:r>
-        <w:t>Ein ggT-Prozess hat seit „termzeit“ keine Nachricht mehr bekommen.</w:t>
+        <w:t>Ein ggT-Prozess hat seit „</w:t>
+      </w:r>
+      <w:proofErr w:type="spellStart"/>
+      <w:r>
+        <w:t>termzeit</w:t>
+      </w:r>
+      <w:proofErr w:type="spellEnd"/>
+      <w:r>
+        <w:t>“ keine Nachricht mehr bekommen.</w:t>
       </w:r>
     </w:p>
     <w:p>
@@ -3483,7 +4322,23 @@
         <w:spacing w:after="0" w:line="20" w:lineRule="atLeast"/>
       </w:pPr>
       <w:r>
-        <w:t>Daraufhin stößt er ein Vote an (multicast, vote, an Nameservice).</w:t>
+        <w:t>Daraufhin stößt er ein Vote an (</w:t>
+      </w:r>
+      <w:proofErr w:type="spellStart"/>
+      <w:r>
+        <w:t>multicast</w:t>
+      </w:r>
+      <w:proofErr w:type="spellEnd"/>
+      <w:r>
+        <w:t xml:space="preserve">, </w:t>
+      </w:r>
+      <w:proofErr w:type="spellStart"/>
+      <w:r>
+        <w:t>vote</w:t>
+      </w:r>
+      <w:proofErr w:type="spellEnd"/>
+      <w:r>
+        <w:t>, an Nameservice).</w:t>
       </w:r>
     </w:p>
     <w:p>
@@ -3496,7 +4351,15 @@
         <w:spacing w:after="0" w:line="20" w:lineRule="atLeast"/>
       </w:pPr>
       <w:r>
-        <w:t>Er wartet nun auf genügend „voteyes“ antworten anderer ggT-Prozesse</w:t>
+        <w:t>Er wartet nun auf genügend „</w:t>
+      </w:r>
+      <w:proofErr w:type="spellStart"/>
+      <w:r>
+        <w:t>voteyes</w:t>
+      </w:r>
+      <w:proofErr w:type="spellEnd"/>
+      <w:r>
+        <w:t>“ antworten anderer ggT-Prozesse</w:t>
       </w:r>
     </w:p>
     <w:p>
@@ -3522,7 +4385,15 @@
         <w:spacing w:after="0" w:line="20" w:lineRule="atLeast"/>
       </w:pPr>
       <w:r>
-        <w:t xml:space="preserve">Meldet er dem Koordinator „briefterm“. </w:t>
+        <w:t>Meldet er dem Koordinator „</w:t>
+      </w:r>
+      <w:proofErr w:type="spellStart"/>
+      <w:r>
+        <w:t>briefterm</w:t>
+      </w:r>
+      <w:proofErr w:type="spellEnd"/>
+      <w:r>
+        <w:t xml:space="preserve">“. </w:t>
       </w:r>
     </w:p>
     <w:p>
@@ -3535,18 +4406,40 @@
         <w:spacing w:after="0" w:line="20" w:lineRule="atLeast"/>
       </w:pPr>
       <w:r>
-        <w:t xml:space="preserve">Loggt die Anzahl der eingegangenen voteYes Meldungen </w:t>
+        <w:t xml:space="preserve">Loggt die Anzahl der eingegangenen </w:t>
+      </w:r>
+      <w:proofErr w:type="spellStart"/>
+      <w:r>
+        <w:t>voteYes</w:t>
+      </w:r>
+      <w:proofErr w:type="spellEnd"/>
+      <w:r>
+        <w:t xml:space="preserve"> Meldungen </w:t>
       </w:r>
       <w:r>
         <w:rPr>
           <w:highlight w:val="yellow"/>
         </w:rPr>
-        <w:t>(Also nicht einfach abbrechen nachdem quote erreicht?</w:t>
-      </w:r>
+        <w:t xml:space="preserve">(Also nicht einfach abbrechen nachdem </w:t>
+      </w:r>
+      <w:proofErr w:type="spellStart"/>
       <w:r>
         <w:rPr>
           <w:highlight w:val="yellow"/>
         </w:rPr>
+        <w:t>quote</w:t>
+      </w:r>
+      <w:proofErr w:type="spellEnd"/>
+      <w:r>
+        <w:rPr>
+          <w:highlight w:val="yellow"/>
+        </w:rPr>
+        <w:t xml:space="preserve"> erreicht?</w:t>
+      </w:r>
+      <w:r>
+        <w:rPr>
+          <w:highlight w:val="yellow"/>
+        </w:rPr>
         <w:t xml:space="preserve"> Dann müsste man ja eine gewisse Zeit warten, wie</w:t>
       </w:r>
       <w:r>
@@ -3565,7 +4458,21 @@
         <w:rPr>
           <w:highlight w:val="yellow"/>
         </w:rPr>
-        <w:t xml:space="preserve"> Idk fragen wir in der VL</w:t>
+        <w:t xml:space="preserve"> </w:t>
+      </w:r>
+      <w:proofErr w:type="spellStart"/>
+      <w:r>
+        <w:rPr>
+          <w:highlight w:val="yellow"/>
+        </w:rPr>
+        <w:t>Idk</w:t>
+      </w:r>
+      <w:proofErr w:type="spellEnd"/>
+      <w:r>
+        <w:rPr>
+          <w:highlight w:val="yellow"/>
+        </w:rPr>
+        <w:t xml:space="preserve"> fragen wir in der VL</w:t>
       </w:r>
       <w:r>
         <w:rPr>
@@ -3657,7 +4564,23 @@
         <w:spacing w:after="0" w:line="20" w:lineRule="atLeast"/>
       </w:pPr>
       <w:r>
-        <w:t>Ein anderer ggT-Prozess schickte per „multicast, vote“ über den Nameservice an alle ggT-Prozesse die Abstimmungsaufforderung.</w:t>
+        <w:t>Ein anderer ggT-Prozess schickte per „</w:t>
+      </w:r>
+      <w:proofErr w:type="spellStart"/>
+      <w:r>
+        <w:t>multicast</w:t>
+      </w:r>
+      <w:proofErr w:type="spellEnd"/>
+      <w:r>
+        <w:t xml:space="preserve">, </w:t>
+      </w:r>
+      <w:proofErr w:type="spellStart"/>
+      <w:r>
+        <w:t>vote</w:t>
+      </w:r>
+      <w:proofErr w:type="spellEnd"/>
+      <w:r>
+        <w:t>“ über den Nameservice an alle ggT-Prozesse die Abstimmungsaufforderung.</w:t>
       </w:r>
     </w:p>
     <w:p>
@@ -3670,7 +4593,23 @@
         <w:spacing w:after="0" w:line="20" w:lineRule="atLeast"/>
       </w:pPr>
       <w:r>
-        <w:t>Hat dieser ggT-Prozess seit „termzeit“ / 2 keine Nachrichten mehr bekommen antwortet er mit „voteYes“.</w:t>
+        <w:t>Hat dieser ggT-Prozess seit „</w:t>
+      </w:r>
+      <w:proofErr w:type="spellStart"/>
+      <w:r>
+        <w:t>termzeit</w:t>
+      </w:r>
+      <w:proofErr w:type="spellEnd"/>
+      <w:r>
+        <w:t>“ / 2 keine Nachrichten mehr bekommen antwortet er mit „</w:t>
+      </w:r>
+      <w:proofErr w:type="spellStart"/>
+      <w:r>
+        <w:t>voteYes</w:t>
+      </w:r>
+      <w:proofErr w:type="spellEnd"/>
+      <w:r>
+        <w:t>“.</w:t>
       </w:r>
     </w:p>
     <w:p>
@@ -3858,8 +4797,33 @@
           <w:highlight w:val="yellow"/>
         </w:rPr>
         <w:lastRenderedPageBreak/>
-        <w:t>Nicht genutze elemente</w:t>
-      </w:r>
+        <w:t xml:space="preserve">Nicht </w:t>
+      </w:r>
+      <w:proofErr w:type="spellStart"/>
+      <w:r>
+        <w:rPr>
+          <w:sz w:val="36"/>
+          <w:highlight w:val="yellow"/>
+        </w:rPr>
+        <w:t>genutze</w:t>
+      </w:r>
+      <w:proofErr w:type="spellEnd"/>
+      <w:r>
+        <w:rPr>
+          <w:sz w:val="36"/>
+          <w:highlight w:val="yellow"/>
+        </w:rPr>
+        <w:t xml:space="preserve"> </w:t>
+      </w:r>
+      <w:proofErr w:type="spellStart"/>
+      <w:r>
+        <w:rPr>
+          <w:sz w:val="36"/>
+          <w:highlight w:val="yellow"/>
+        </w:rPr>
+        <w:t>elemente</w:t>
+      </w:r>
+      <w:proofErr w:type="spellEnd"/>
     </w:p>
     <w:p>
       <w:pPr>
@@ -3920,7 +4884,47 @@
           <w:szCs w:val="24"/>
           <w:highlight w:val="yellow"/>
         </w:rPr>
-        <w:t xml:space="preserve"> (Brauchen wir nicht, meiner Meinung nach reicht es wenn wir sagen wir nutzen die schnittstellen)</w:t>
+        <w:t xml:space="preserve"> (Brauchen wir nicht, meiner Meinung nach reicht </w:t>
+      </w:r>
+      <w:proofErr w:type="gramStart"/>
+      <w:r>
+        <w:rPr>
+          <w:b/>
+          <w:sz w:val="24"/>
+          <w:szCs w:val="24"/>
+          <w:highlight w:val="yellow"/>
+        </w:rPr>
+        <w:t>es</w:t>
+      </w:r>
+      <w:proofErr w:type="gramEnd"/>
+      <w:r>
+        <w:rPr>
+          <w:b/>
+          <w:sz w:val="24"/>
+          <w:szCs w:val="24"/>
+          <w:highlight w:val="yellow"/>
+        </w:rPr>
+        <w:t xml:space="preserve"> wenn wir sagen wir nutzen die </w:t>
+      </w:r>
+      <w:proofErr w:type="spellStart"/>
+      <w:r>
+        <w:rPr>
+          <w:b/>
+          <w:sz w:val="24"/>
+          <w:szCs w:val="24"/>
+          <w:highlight w:val="yellow"/>
+        </w:rPr>
+        <w:t>schnittstellen</w:t>
+      </w:r>
+      <w:proofErr w:type="spellEnd"/>
+      <w:r>
+        <w:rPr>
+          <w:b/>
+          <w:sz w:val="24"/>
+          <w:szCs w:val="24"/>
+          <w:highlight w:val="yellow"/>
+        </w:rPr>
+        <w:t>)</w:t>
       </w:r>
     </w:p>
     <w:p>
@@ -3994,35 +4998,114 @@
         <w:spacing w:after="0" w:line="20" w:lineRule="atLeast"/>
         <w:ind w:left="708"/>
       </w:pPr>
-      <w:r>
-        <w:t>register(meindienst,From),</w:t>
-      </w:r>
-    </w:p>
-    <w:p>
-      <w:pPr>
-        <w:spacing w:after="0" w:line="20" w:lineRule="atLeast"/>
-        <w:ind w:left="708"/>
-      </w:pPr>
-      <w:r>
-        <w:t>Nameservice ! {From,{bind,meindienst,node()}},</w:t>
-      </w:r>
-    </w:p>
-    <w:p>
-      <w:pPr>
-        <w:spacing w:after="0" w:line="20" w:lineRule="atLeast"/>
-        <w:ind w:left="708"/>
-      </w:pPr>
-      <w:r>
-        <w:t>receive ok -&gt; io:format("..bind.done.\n");</w:t>
-      </w:r>
-    </w:p>
-    <w:p>
-      <w:pPr>
-        <w:spacing w:after="0" w:line="20" w:lineRule="atLeast"/>
-        <w:ind w:left="708"/>
-      </w:pPr>
-      <w:r>
-        <w:t xml:space="preserve">        in_use -&gt; io:format("..schon gebunden.\n")</w:t>
+      <w:proofErr w:type="spellStart"/>
+      <w:r>
+        <w:t>register</w:t>
+      </w:r>
+      <w:proofErr w:type="spellEnd"/>
+      <w:r>
+        <w:t>(</w:t>
+      </w:r>
+      <w:proofErr w:type="spellStart"/>
+      <w:proofErr w:type="gramStart"/>
+      <w:r>
+        <w:t>meindienst,From</w:t>
+      </w:r>
+      <w:proofErr w:type="spellEnd"/>
+      <w:proofErr w:type="gramEnd"/>
+      <w:r>
+        <w:t>),</w:t>
+      </w:r>
+    </w:p>
+    <w:p>
+      <w:pPr>
+        <w:spacing w:after="0" w:line="20" w:lineRule="atLeast"/>
+        <w:ind w:left="708"/>
+      </w:pPr>
+      <w:proofErr w:type="gramStart"/>
+      <w:r>
+        <w:t>Nameservice !</w:t>
+      </w:r>
+      <w:proofErr w:type="gramEnd"/>
+      <w:r>
+        <w:t xml:space="preserve"> {</w:t>
+      </w:r>
+      <w:proofErr w:type="spellStart"/>
+      <w:proofErr w:type="gramStart"/>
+      <w:r>
+        <w:t>From</w:t>
+      </w:r>
+      <w:proofErr w:type="spellEnd"/>
+      <w:r>
+        <w:t>,{</w:t>
+      </w:r>
+      <w:proofErr w:type="spellStart"/>
+      <w:proofErr w:type="gramEnd"/>
+      <w:r>
+        <w:t>bind,meindienst,node</w:t>
+      </w:r>
+      <w:proofErr w:type="spellEnd"/>
+      <w:r>
+        <w:t>()}},</w:t>
+      </w:r>
+    </w:p>
+    <w:p>
+      <w:pPr>
+        <w:spacing w:after="0" w:line="20" w:lineRule="atLeast"/>
+        <w:ind w:left="708"/>
+      </w:pPr>
+      <w:proofErr w:type="spellStart"/>
+      <w:r>
+        <w:t>receive</w:t>
+      </w:r>
+      <w:proofErr w:type="spellEnd"/>
+      <w:r>
+        <w:t xml:space="preserve"> ok -&gt; </w:t>
+      </w:r>
+      <w:proofErr w:type="spellStart"/>
+      <w:proofErr w:type="gramStart"/>
+      <w:r>
+        <w:t>io:format</w:t>
+      </w:r>
+      <w:proofErr w:type="spellEnd"/>
+      <w:proofErr w:type="gramEnd"/>
+      <w:r>
+        <w:t>("..</w:t>
+      </w:r>
+      <w:proofErr w:type="spellStart"/>
+      <w:r>
+        <w:t>bind.done</w:t>
+      </w:r>
+      <w:proofErr w:type="spellEnd"/>
+      <w:r>
+        <w:t>.\n");</w:t>
+      </w:r>
+    </w:p>
+    <w:p>
+      <w:pPr>
+        <w:spacing w:after="0" w:line="20" w:lineRule="atLeast"/>
+        <w:ind w:left="708"/>
+      </w:pPr>
+      <w:r>
+        <w:t xml:space="preserve">        </w:t>
+      </w:r>
+      <w:proofErr w:type="spellStart"/>
+      <w:r>
+        <w:t>in_use</w:t>
+      </w:r>
+      <w:proofErr w:type="spellEnd"/>
+      <w:r>
+        <w:t xml:space="preserve"> -&gt; </w:t>
+      </w:r>
+      <w:proofErr w:type="spellStart"/>
+      <w:proofErr w:type="gramStart"/>
+      <w:r>
+        <w:t>io:format</w:t>
+      </w:r>
+      <w:proofErr w:type="spellEnd"/>
+      <w:proofErr w:type="gramEnd"/>
+      <w:r>
+        <w:t>("..schon gebunden.\n")</w:t>
       </w:r>
     </w:p>
     <w:p>
@@ -4045,35 +5128,101 @@
         <w:spacing w:after="0" w:line="20" w:lineRule="atLeast"/>
         <w:ind w:left="708"/>
       </w:pPr>
-      <w:r>
-        <w:t>Rebinden eines Dienstes (erstmaliges oder wiederholtes binden):</w:t>
-      </w:r>
-    </w:p>
-    <w:p>
-      <w:pPr>
-        <w:spacing w:after="0" w:line="20" w:lineRule="atLeast"/>
-        <w:ind w:left="708"/>
-      </w:pPr>
-      <w:r>
-        <w:t>register(meindienst,From),</w:t>
-      </w:r>
-    </w:p>
-    <w:p>
-      <w:pPr>
-        <w:spacing w:after="0" w:line="20" w:lineRule="atLeast"/>
-        <w:ind w:left="708"/>
-      </w:pPr>
-      <w:r>
-        <w:t>Nameservice ! {From,{rebind,meindienst,node()}},</w:t>
-      </w:r>
-    </w:p>
-    <w:p>
-      <w:pPr>
-        <w:spacing w:after="0" w:line="20" w:lineRule="atLeast"/>
-        <w:ind w:left="708"/>
-      </w:pPr>
-      <w:r>
-        <w:t>receive ok -&gt; io:format("..rebind.done.\n")</w:t>
+      <w:proofErr w:type="spellStart"/>
+      <w:r>
+        <w:t>Rebinden</w:t>
+      </w:r>
+      <w:proofErr w:type="spellEnd"/>
+      <w:r>
+        <w:t xml:space="preserve"> eines Dienstes (erstmaliges oder wiederholtes binden):</w:t>
+      </w:r>
+    </w:p>
+    <w:p>
+      <w:pPr>
+        <w:spacing w:after="0" w:line="20" w:lineRule="atLeast"/>
+        <w:ind w:left="708"/>
+      </w:pPr>
+      <w:proofErr w:type="spellStart"/>
+      <w:r>
+        <w:t>register</w:t>
+      </w:r>
+      <w:proofErr w:type="spellEnd"/>
+      <w:r>
+        <w:t>(</w:t>
+      </w:r>
+      <w:proofErr w:type="spellStart"/>
+      <w:proofErr w:type="gramStart"/>
+      <w:r>
+        <w:t>meindienst,From</w:t>
+      </w:r>
+      <w:proofErr w:type="spellEnd"/>
+      <w:proofErr w:type="gramEnd"/>
+      <w:r>
+        <w:t>),</w:t>
+      </w:r>
+    </w:p>
+    <w:p>
+      <w:pPr>
+        <w:spacing w:after="0" w:line="20" w:lineRule="atLeast"/>
+        <w:ind w:left="708"/>
+      </w:pPr>
+      <w:proofErr w:type="gramStart"/>
+      <w:r>
+        <w:t>Nameservice !</w:t>
+      </w:r>
+      <w:proofErr w:type="gramEnd"/>
+      <w:r>
+        <w:t xml:space="preserve"> {</w:t>
+      </w:r>
+      <w:proofErr w:type="spellStart"/>
+      <w:proofErr w:type="gramStart"/>
+      <w:r>
+        <w:t>From</w:t>
+      </w:r>
+      <w:proofErr w:type="spellEnd"/>
+      <w:r>
+        <w:t>,{</w:t>
+      </w:r>
+      <w:proofErr w:type="spellStart"/>
+      <w:proofErr w:type="gramEnd"/>
+      <w:r>
+        <w:t>rebind,meindienst,node</w:t>
+      </w:r>
+      <w:proofErr w:type="spellEnd"/>
+      <w:r>
+        <w:t>()}},</w:t>
+      </w:r>
+    </w:p>
+    <w:p>
+      <w:pPr>
+        <w:spacing w:after="0" w:line="20" w:lineRule="atLeast"/>
+        <w:ind w:left="708"/>
+      </w:pPr>
+      <w:proofErr w:type="spellStart"/>
+      <w:r>
+        <w:t>receive</w:t>
+      </w:r>
+      <w:proofErr w:type="spellEnd"/>
+      <w:r>
+        <w:t xml:space="preserve"> ok -&gt; </w:t>
+      </w:r>
+      <w:proofErr w:type="spellStart"/>
+      <w:proofErr w:type="gramStart"/>
+      <w:r>
+        <w:t>io:format</w:t>
+      </w:r>
+      <w:proofErr w:type="spellEnd"/>
+      <w:proofErr w:type="gramEnd"/>
+      <w:r>
+        <w:t>("..</w:t>
+      </w:r>
+      <w:proofErr w:type="spellStart"/>
+      <w:r>
+        <w:t>rebind.done</w:t>
+      </w:r>
+      <w:proofErr w:type="spellEnd"/>
+      <w:r>
+        <w:t>.\n")</w:t>
       </w:r>
     </w:p>
     <w:p>
@@ -4105,35 +5254,139 @@
         <w:spacing w:after="0" w:line="20" w:lineRule="atLeast"/>
         <w:ind w:left="708"/>
       </w:pPr>
-      <w:r>
-        <w:t>Nameservice ! {From,{lookup,meindienst}},</w:t>
-      </w:r>
-    </w:p>
-    <w:p>
-      <w:pPr>
-        <w:spacing w:after="0" w:line="20" w:lineRule="atLeast"/>
-        <w:ind w:left="708"/>
-      </w:pPr>
-      <w:r>
-        <w:t xml:space="preserve">receive </w:t>
-      </w:r>
-    </w:p>
-    <w:p>
-      <w:pPr>
-        <w:spacing w:after="0" w:line="20" w:lineRule="atLeast"/>
-        <w:ind w:left="708"/>
-      </w:pPr>
-      <w:r>
-        <w:t xml:space="preserve">        not_found -&gt; io:format("..meindienst..not_found.\n"); </w:t>
-      </w:r>
-    </w:p>
-    <w:p>
-      <w:pPr>
-        <w:spacing w:after="0" w:line="20" w:lineRule="atLeast"/>
-        <w:ind w:left="708"/>
-      </w:pPr>
-      <w:r>
-        <w:t xml:space="preserve">        {pin,{Name,Node}} -&gt; io:format("...ok: {~p,~p}.\n",[Name,Node])</w:t>
+      <w:proofErr w:type="gramStart"/>
+      <w:r>
+        <w:t>Nameservice !</w:t>
+      </w:r>
+      <w:proofErr w:type="gramEnd"/>
+      <w:r>
+        <w:t xml:space="preserve"> {</w:t>
+      </w:r>
+      <w:proofErr w:type="spellStart"/>
+      <w:proofErr w:type="gramStart"/>
+      <w:r>
+        <w:t>From</w:t>
+      </w:r>
+      <w:proofErr w:type="spellEnd"/>
+      <w:r>
+        <w:t>,{</w:t>
+      </w:r>
+      <w:proofErr w:type="spellStart"/>
+      <w:proofErr w:type="gramEnd"/>
+      <w:r>
+        <w:t>lookup,meindienst</w:t>
+      </w:r>
+      <w:proofErr w:type="spellEnd"/>
+      <w:r>
+        <w:t>}},</w:t>
+      </w:r>
+    </w:p>
+    <w:p>
+      <w:pPr>
+        <w:spacing w:after="0" w:line="20" w:lineRule="atLeast"/>
+        <w:ind w:left="708"/>
+      </w:pPr>
+      <w:proofErr w:type="spellStart"/>
+      <w:r>
+        <w:t>receive</w:t>
+      </w:r>
+      <w:proofErr w:type="spellEnd"/>
+      <w:r>
+        <w:t xml:space="preserve"> </w:t>
+      </w:r>
+    </w:p>
+    <w:p>
+      <w:pPr>
+        <w:spacing w:after="0" w:line="20" w:lineRule="atLeast"/>
+        <w:ind w:left="708"/>
+      </w:pPr>
+      <w:r>
+        <w:t xml:space="preserve">        </w:t>
+      </w:r>
+      <w:proofErr w:type="spellStart"/>
+      <w:r>
+        <w:t>not_found</w:t>
+      </w:r>
+      <w:proofErr w:type="spellEnd"/>
+      <w:r>
+        <w:t xml:space="preserve"> -&gt; </w:t>
+      </w:r>
+      <w:proofErr w:type="spellStart"/>
+      <w:proofErr w:type="gramStart"/>
+      <w:r>
+        <w:t>io:format</w:t>
+      </w:r>
+      <w:proofErr w:type="spellEnd"/>
+      <w:proofErr w:type="gramEnd"/>
+      <w:r>
+        <w:t>("..</w:t>
+      </w:r>
+      <w:proofErr w:type="spellStart"/>
+      <w:r>
+        <w:t>meindienst</w:t>
+      </w:r>
+      <w:proofErr w:type="spellEnd"/>
+      <w:r>
+        <w:t>..</w:t>
+      </w:r>
+      <w:proofErr w:type="spellStart"/>
+      <w:r>
+        <w:t>not_found</w:t>
+      </w:r>
+      <w:proofErr w:type="spellEnd"/>
+      <w:r>
+        <w:t xml:space="preserve">.\n"); </w:t>
+      </w:r>
+    </w:p>
+    <w:p>
+      <w:pPr>
+        <w:spacing w:after="0" w:line="20" w:lineRule="atLeast"/>
+        <w:ind w:left="708"/>
+      </w:pPr>
+      <w:r>
+        <w:t xml:space="preserve">        {</w:t>
+      </w:r>
+      <w:proofErr w:type="spellStart"/>
+      <w:proofErr w:type="gramStart"/>
+      <w:r>
+        <w:t>pin</w:t>
+      </w:r>
+      <w:proofErr w:type="spellEnd"/>
+      <w:r>
+        <w:t>,{</w:t>
+      </w:r>
+      <w:proofErr w:type="spellStart"/>
+      <w:proofErr w:type="gramEnd"/>
+      <w:r>
+        <w:t>Name,Node</w:t>
+      </w:r>
+      <w:proofErr w:type="spellEnd"/>
+      <w:r>
+        <w:t xml:space="preserve">}} -&gt; </w:t>
+      </w:r>
+      <w:proofErr w:type="spellStart"/>
+      <w:r>
+        <w:t>io:format</w:t>
+      </w:r>
+      <w:proofErr w:type="spellEnd"/>
+      <w:r>
+        <w:t>("...ok: {~</w:t>
+      </w:r>
+      <w:proofErr w:type="spellStart"/>
+      <w:r>
+        <w:t>p,~p</w:t>
+      </w:r>
+      <w:proofErr w:type="spellEnd"/>
+      <w:r>
+        <w:t>}.\n",[</w:t>
+      </w:r>
+      <w:proofErr w:type="spellStart"/>
+      <w:r>
+        <w:t>Name,Node</w:t>
+      </w:r>
+      <w:proofErr w:type="spellEnd"/>
+      <w:r>
+        <w:t>])</w:t>
       </w:r>
     </w:p>
     <w:p>
@@ -4156,35 +5409,94 @@
         <w:spacing w:after="0" w:line="20" w:lineRule="atLeast"/>
         <w:ind w:left="708"/>
       </w:pPr>
-      <w:r>
-        <w:t>Unbind eines Dienstes:</w:t>
-      </w:r>
-    </w:p>
-    <w:p>
-      <w:pPr>
-        <w:spacing w:after="0" w:line="20" w:lineRule="atLeast"/>
-        <w:ind w:left="708"/>
-      </w:pPr>
-      <w:r>
-        <w:t>Nameservice ! {From,{unbind,meindienst}},</w:t>
-      </w:r>
-    </w:p>
-    <w:p>
-      <w:pPr>
-        <w:spacing w:after="0" w:line="20" w:lineRule="atLeast"/>
-        <w:ind w:left="708"/>
-      </w:pPr>
-      <w:r>
-        <w:t xml:space="preserve">receive </w:t>
-      </w:r>
-    </w:p>
-    <w:p>
-      <w:pPr>
-        <w:spacing w:after="0" w:line="20" w:lineRule="atLeast"/>
-        <w:ind w:left="708"/>
-      </w:pPr>
-      <w:r>
-        <w:t xml:space="preserve">        ok -&gt; io:format("..unbind..done.\n")</w:t>
+      <w:proofErr w:type="spellStart"/>
+      <w:r>
+        <w:t>Unbind</w:t>
+      </w:r>
+      <w:proofErr w:type="spellEnd"/>
+      <w:r>
+        <w:t xml:space="preserve"> eines Dienstes:</w:t>
+      </w:r>
+    </w:p>
+    <w:p>
+      <w:pPr>
+        <w:spacing w:after="0" w:line="20" w:lineRule="atLeast"/>
+        <w:ind w:left="708"/>
+      </w:pPr>
+      <w:proofErr w:type="gramStart"/>
+      <w:r>
+        <w:t>Nameservice !</w:t>
+      </w:r>
+      <w:proofErr w:type="gramEnd"/>
+      <w:r>
+        <w:t xml:space="preserve"> {</w:t>
+      </w:r>
+      <w:proofErr w:type="spellStart"/>
+      <w:proofErr w:type="gramStart"/>
+      <w:r>
+        <w:t>From</w:t>
+      </w:r>
+      <w:proofErr w:type="spellEnd"/>
+      <w:r>
+        <w:t>,{</w:t>
+      </w:r>
+      <w:proofErr w:type="spellStart"/>
+      <w:proofErr w:type="gramEnd"/>
+      <w:r>
+        <w:t>unbind,meindienst</w:t>
+      </w:r>
+      <w:proofErr w:type="spellEnd"/>
+      <w:r>
+        <w:t>}},</w:t>
+      </w:r>
+    </w:p>
+    <w:p>
+      <w:pPr>
+        <w:spacing w:after="0" w:line="20" w:lineRule="atLeast"/>
+        <w:ind w:left="708"/>
+      </w:pPr>
+      <w:proofErr w:type="spellStart"/>
+      <w:r>
+        <w:t>receive</w:t>
+      </w:r>
+      <w:proofErr w:type="spellEnd"/>
+      <w:r>
+        <w:t xml:space="preserve"> </w:t>
+      </w:r>
+    </w:p>
+    <w:p>
+      <w:pPr>
+        <w:spacing w:after="0" w:line="20" w:lineRule="atLeast"/>
+        <w:ind w:left="708"/>
+      </w:pPr>
+      <w:r>
+        <w:t xml:space="preserve">        ok -&gt; </w:t>
+      </w:r>
+      <w:proofErr w:type="spellStart"/>
+      <w:proofErr w:type="gramStart"/>
+      <w:r>
+        <w:t>io:format</w:t>
+      </w:r>
+      <w:proofErr w:type="spellEnd"/>
+      <w:proofErr w:type="gramEnd"/>
+      <w:r>
+        <w:t>("..</w:t>
+      </w:r>
+      <w:proofErr w:type="spellStart"/>
+      <w:r>
+        <w:t>unbind</w:t>
+      </w:r>
+      <w:proofErr w:type="spellEnd"/>
+      <w:r>
+        <w:t>..</w:t>
+      </w:r>
+      <w:proofErr w:type="spellStart"/>
+      <w:r>
+        <w:t>done</w:t>
+      </w:r>
+      <w:proofErr w:type="spellEnd"/>
+      <w:r>
+        <w:t>.\n")</w:t>
       </w:r>
     </w:p>
     <w:p>
@@ -4201,8 +5513,21 @@
         <w:spacing w:after="0" w:line="20" w:lineRule="atLeast"/>
         <w:ind w:left="708"/>
       </w:pPr>
-      <w:r>
-        <w:t>unregister(meindienst),</w:t>
+      <w:proofErr w:type="spellStart"/>
+      <w:r>
+        <w:t>unregister</w:t>
+      </w:r>
+      <w:proofErr w:type="spellEnd"/>
+      <w:r>
+        <w:t>(</w:t>
+      </w:r>
+      <w:proofErr w:type="spellStart"/>
+      <w:r>
+        <w:t>meindienst</w:t>
+      </w:r>
+      <w:proofErr w:type="spellEnd"/>
+      <w:r>
+        <w:t>),</w:t>
       </w:r>
     </w:p>
     <w:p>
@@ -4225,26 +5550,90 @@
         <w:spacing w:after="0" w:line="20" w:lineRule="atLeast"/>
         <w:ind w:left="708"/>
       </w:pPr>
-      <w:r>
-        <w:t>Nameservice ! {From,{multicast,vote,meinname}},</w:t>
-      </w:r>
-    </w:p>
-    <w:p>
-      <w:pPr>
-        <w:spacing w:after="0" w:line="20" w:lineRule="atLeast"/>
-        <w:ind w:left="708"/>
-      </w:pPr>
-      <w:r>
-        <w:t xml:space="preserve">receive </w:t>
-      </w:r>
-    </w:p>
-    <w:p>
-      <w:pPr>
-        <w:spacing w:after="0" w:line="20" w:lineRule="atLeast"/>
-        <w:ind w:left="708"/>
-      </w:pPr>
-      <w:r>
-        <w:t xml:space="preserve">        {From,{vote,meinname}} -&gt;...From ! {voteYes,Clientname}...,</w:t>
+      <w:proofErr w:type="gramStart"/>
+      <w:r>
+        <w:t>Nameservice !</w:t>
+      </w:r>
+      <w:proofErr w:type="gramEnd"/>
+      <w:r>
+        <w:t xml:space="preserve"> {</w:t>
+      </w:r>
+      <w:proofErr w:type="spellStart"/>
+      <w:proofErr w:type="gramStart"/>
+      <w:r>
+        <w:t>From</w:t>
+      </w:r>
+      <w:proofErr w:type="spellEnd"/>
+      <w:r>
+        <w:t>,{</w:t>
+      </w:r>
+      <w:proofErr w:type="spellStart"/>
+      <w:proofErr w:type="gramEnd"/>
+      <w:r>
+        <w:t>multicast,vote,meinname</w:t>
+      </w:r>
+      <w:proofErr w:type="spellEnd"/>
+      <w:r>
+        <w:t>}},</w:t>
+      </w:r>
+    </w:p>
+    <w:p>
+      <w:pPr>
+        <w:spacing w:after="0" w:line="20" w:lineRule="atLeast"/>
+        <w:ind w:left="708"/>
+      </w:pPr>
+      <w:proofErr w:type="spellStart"/>
+      <w:r>
+        <w:t>receive</w:t>
+      </w:r>
+      <w:proofErr w:type="spellEnd"/>
+      <w:r>
+        <w:t xml:space="preserve"> </w:t>
+      </w:r>
+    </w:p>
+    <w:p>
+      <w:pPr>
+        <w:spacing w:after="0" w:line="20" w:lineRule="atLeast"/>
+        <w:ind w:left="708"/>
+      </w:pPr>
+      <w:r>
+        <w:t xml:space="preserve">        {</w:t>
+      </w:r>
+      <w:proofErr w:type="spellStart"/>
+      <w:proofErr w:type="gramStart"/>
+      <w:r>
+        <w:t>From</w:t>
+      </w:r>
+      <w:proofErr w:type="spellEnd"/>
+      <w:r>
+        <w:t>,{</w:t>
+      </w:r>
+      <w:proofErr w:type="spellStart"/>
+      <w:proofErr w:type="gramEnd"/>
+      <w:r>
+        <w:t>vote,meinname</w:t>
+      </w:r>
+      <w:proofErr w:type="spellEnd"/>
+      <w:r>
+        <w:t>}} -&gt;...</w:t>
+      </w:r>
+      <w:proofErr w:type="spellStart"/>
+      <w:r>
+        <w:t>From</w:t>
+      </w:r>
+      <w:proofErr w:type="spellEnd"/>
+      <w:r>
+        <w:t xml:space="preserve"> ! {</w:t>
+      </w:r>
+      <w:proofErr w:type="spellStart"/>
+      <w:proofErr w:type="gramStart"/>
+      <w:r>
+        <w:t>voteYes,Clientname</w:t>
+      </w:r>
+      <w:proofErr w:type="spellEnd"/>
+      <w:proofErr w:type="gramEnd"/>
+      <w:r>
+        <w:t>}...,</w:t>
       </w:r>
     </w:p>
     <w:p>
@@ -4267,35 +5656,76 @@
         <w:spacing w:after="0" w:line="20" w:lineRule="atLeast"/>
         <w:ind w:left="708"/>
       </w:pPr>
-      <w:r>
-        <w:t>Reset des Namensdienst:</w:t>
-      </w:r>
-    </w:p>
-    <w:p>
-      <w:pPr>
-        <w:spacing w:after="0" w:line="20" w:lineRule="atLeast"/>
-        <w:ind w:left="708"/>
-      </w:pPr>
-      <w:r>
-        <w:t>Nameservice ! {From,reset},</w:t>
-      </w:r>
-    </w:p>
-    <w:p>
-      <w:pPr>
-        <w:spacing w:after="0" w:line="20" w:lineRule="atLeast"/>
-        <w:ind w:left="708"/>
-      </w:pPr>
-      <w:r>
-        <w:t xml:space="preserve">receive </w:t>
-      </w:r>
-    </w:p>
-    <w:p>
-      <w:pPr>
-        <w:spacing w:after="0" w:line="20" w:lineRule="atLeast"/>
-        <w:ind w:left="708"/>
-      </w:pPr>
-      <w:r>
-        <w:t xml:space="preserve">       ok -&gt; do_something_else,</w:t>
+      <w:proofErr w:type="spellStart"/>
+      <w:r>
+        <w:t>Reset</w:t>
+      </w:r>
+      <w:proofErr w:type="spellEnd"/>
+      <w:r>
+        <w:t xml:space="preserve"> </w:t>
+      </w:r>
+      <w:proofErr w:type="gramStart"/>
+      <w:r>
+        <w:t>des Namensdienst</w:t>
+      </w:r>
+      <w:proofErr w:type="gramEnd"/>
+      <w:r>
+        <w:t>:</w:t>
+      </w:r>
+    </w:p>
+    <w:p>
+      <w:pPr>
+        <w:spacing w:after="0" w:line="20" w:lineRule="atLeast"/>
+        <w:ind w:left="708"/>
+      </w:pPr>
+      <w:proofErr w:type="gramStart"/>
+      <w:r>
+        <w:t>Nameservice !</w:t>
+      </w:r>
+      <w:proofErr w:type="gramEnd"/>
+      <w:r>
+        <w:t xml:space="preserve"> {</w:t>
+      </w:r>
+      <w:proofErr w:type="spellStart"/>
+      <w:proofErr w:type="gramStart"/>
+      <w:r>
+        <w:t>From,reset</w:t>
+      </w:r>
+      <w:proofErr w:type="spellEnd"/>
+      <w:proofErr w:type="gramEnd"/>
+      <w:r>
+        <w:t>},</w:t>
+      </w:r>
+    </w:p>
+    <w:p>
+      <w:pPr>
+        <w:spacing w:after="0" w:line="20" w:lineRule="atLeast"/>
+        <w:ind w:left="708"/>
+      </w:pPr>
+      <w:proofErr w:type="spellStart"/>
+      <w:r>
+        <w:t>receive</w:t>
+      </w:r>
+      <w:proofErr w:type="spellEnd"/>
+      <w:r>
+        <w:t xml:space="preserve"> </w:t>
+      </w:r>
+    </w:p>
+    <w:p>
+      <w:pPr>
+        <w:spacing w:after="0" w:line="20" w:lineRule="atLeast"/>
+        <w:ind w:left="708"/>
+      </w:pPr>
+      <w:r>
+        <w:t xml:space="preserve">       ok -&gt; </w:t>
+      </w:r>
+      <w:proofErr w:type="spellStart"/>
+      <w:r>
+        <w:t>do_something_else</w:t>
+      </w:r>
+      <w:proofErr w:type="spellEnd"/>
+      <w:r>
+        <w:t>,</w:t>
       </w:r>
     </w:p>
     <w:p>
@@ -6048,7 +7478,7 @@
 </file>
 
 <file path=customXml/itemProps1.xml><?xml version="1.0" encoding="utf-8"?>
-<ds:datastoreItem xmlns:ds="http://schemas.openxmlformats.org/officeDocument/2006/customXml" ds:itemID="{CFDAE431-09B1-4987-A509-289DAA89AB61}">
+<ds:datastoreItem xmlns:ds="http://schemas.openxmlformats.org/officeDocument/2006/customXml" ds:itemID="{6D381C67-2B80-40AC-98F7-53185C47D4E2}">
   <ds:schemaRefs>
     <ds:schemaRef ds:uri="http://schemas.openxmlformats.org/officeDocument/2006/bibliography"/>
   </ds:schemaRefs>

--- a/A2/design/Entwurf.docx
+++ b/A2/design/Entwurf.docx
@@ -819,23 +819,13 @@
         <w:spacing w:after="0" w:line="20" w:lineRule="atLeast"/>
       </w:pPr>
       <w:r>
-        <w:t>Peer-to-Peer Kommunikation:</w:t>
-      </w:r>
-    </w:p>
-    <w:p>
-      <w:pPr>
-        <w:spacing w:after="0" w:line="20" w:lineRule="atLeast"/>
-      </w:pPr>
-      <w:r>
-        <w:t>Unsere Architektur zu unserem Entwurf sieht vor, dass wir 2 Architektur-Arten haben.</w:t>
-      </w:r>
-    </w:p>
-    <w:p>
-      <w:pPr>
-        <w:spacing w:after="0" w:line="20" w:lineRule="atLeast"/>
-      </w:pPr>
-      <w:r>
-        <w:t>Zu einem eine P2P-Architektur, welches unsere Prozesse nutzen um mit ihren Nachbarn direkt zu kommunizieren.</w:t>
+        <w:t xml:space="preserve">Zu einem eine </w:t>
+      </w:r>
+      <w:r>
+        <w:t xml:space="preserve">Peer-to-Peer </w:t>
+      </w:r>
+      <w:r>
+        <w:t>Architektur, welches unsere Prozesse nutzen um mit ihren Nachbarn direkt zu kommunizieren.</w:t>
       </w:r>
     </w:p>
     <w:p>
@@ -845,11 +835,9 @@
       <w:r>
         <w:t>Und eine Client-Server Architektur, welches unteranderem vom Starter, Koordinator, Namensdienst und den ggT-Prozessen genutzt wird, um Informationen mit dem Server, in diesem Fall der Koordinator und der Namensdienst, auszutauschen.</w:t>
       </w:r>
-    </w:p>
-    <w:p>
-      <w:pPr>
-        <w:spacing w:after="0" w:line="20" w:lineRule="atLeast"/>
-      </w:pPr>
+      <w:r>
+        <w:t xml:space="preserve"> Doch auch der Koordinator (client) und der Nameservice (server) kommunizieren so.</w:t>
+      </w:r>
     </w:p>
     <w:p>
       <w:pPr>
@@ -4210,6 +4198,71 @@
     <w:p>
       <w:pPr>
         <w:spacing w:after="0" w:line="20" w:lineRule="atLeast"/>
+      </w:pPr>
+      <w:r>
+        <w:rPr>
+          <w:noProof/>
+        </w:rPr>
+        <w:lastRenderedPageBreak/>
+        <w:drawing>
+          <wp:inline distT="0" distB="0" distL="0" distR="0" wp14:anchorId="3A2B3491" wp14:editId="268C72F9">
+            <wp:extent cx="6642100" cy="5303520"/>
+            <wp:effectExtent l="0" t="0" r="6350" b="0"/>
+            <wp:docPr id="2" name="Grafik 2" descr="C:\Users\Michael\Desktop\Fachliches Sequenzdiagramme (2).jpg"/>
+            <wp:cNvGraphicFramePr>
+              <a:graphicFrameLocks xmlns:a="http://schemas.openxmlformats.org/drawingml/2006/main" noChangeAspect="1"/>
+            </wp:cNvGraphicFramePr>
+            <a:graphic xmlns:a="http://schemas.openxmlformats.org/drawingml/2006/main">
+              <a:graphicData uri="http://schemas.openxmlformats.org/drawingml/2006/picture">
+                <pic:pic xmlns:pic="http://schemas.openxmlformats.org/drawingml/2006/picture">
+                  <pic:nvPicPr>
+                    <pic:cNvPr id="0" name="Picture 2" descr="C:\Users\Michael\Desktop\Fachliches Sequenzdiagramme (2).jpg"/>
+                    <pic:cNvPicPr>
+                      <a:picLocks noChangeAspect="1" noChangeArrowheads="1"/>
+                    </pic:cNvPicPr>
+                  </pic:nvPicPr>
+                  <pic:blipFill>
+                    <a:blip r:embed="rId8" cstate="print">
+                      <a:extLst>
+                        <a:ext uri="{28A0092B-C50C-407E-A947-70E740481C1C}">
+                          <a14:useLocalDpi xmlns:a14="http://schemas.microsoft.com/office/drawing/2010/main" val="0"/>
+                        </a:ext>
+                      </a:extLst>
+                    </a:blip>
+                    <a:srcRect/>
+                    <a:stretch>
+                      <a:fillRect/>
+                    </a:stretch>
+                  </pic:blipFill>
+                  <pic:spPr bwMode="auto">
+                    <a:xfrm>
+                      <a:off x="0" y="0"/>
+                      <a:ext cx="6642100" cy="5303520"/>
+                    </a:xfrm>
+                    <a:prstGeom prst="rect">
+                      <a:avLst/>
+                    </a:prstGeom>
+                    <a:noFill/>
+                    <a:ln>
+                      <a:noFill/>
+                    </a:ln>
+                  </pic:spPr>
+                </pic:pic>
+              </a:graphicData>
+            </a:graphic>
+          </wp:inline>
+        </w:drawing>
+      </w:r>
+    </w:p>
+    <w:p>
+      <w:pPr>
+        <w:spacing w:after="0" w:line="20" w:lineRule="atLeast"/>
+        <w:ind w:left="705"/>
+      </w:pPr>
+    </w:p>
+    <w:p>
+      <w:pPr>
+        <w:spacing w:after="0" w:line="20" w:lineRule="atLeast"/>
         <w:ind w:left="705"/>
       </w:pPr>
       <w:r>
@@ -4425,8 +4478,285 @@
       <w:r>
         <w:t>Danach geht der wieder in den normalen Berechnungszustand über.</w:t>
       </w:r>
+    </w:p>
+    <w:p>
+      <w:pPr>
+        <w:spacing w:after="0" w:line="20" w:lineRule="atLeast"/>
+      </w:pPr>
+      <w:r>
+        <w:rPr>
+          <w:noProof/>
+        </w:rPr>
+        <w:lastRenderedPageBreak/>
+        <w:drawing>
+          <wp:inline distT="0" distB="0" distL="0" distR="0" wp14:anchorId="7787217B" wp14:editId="161C5808">
+            <wp:extent cx="6627495" cy="4323080"/>
+            <wp:effectExtent l="0" t="0" r="1905" b="1270"/>
+            <wp:docPr id="1" name="Grafik 1" descr="C:\Users\Michael\Desktop\Fachliches Sequenzdiagramme (3).jpg"/>
+            <wp:cNvGraphicFramePr>
+              <a:graphicFrameLocks xmlns:a="http://schemas.openxmlformats.org/drawingml/2006/main" noChangeAspect="1"/>
+            </wp:cNvGraphicFramePr>
+            <a:graphic xmlns:a="http://schemas.openxmlformats.org/drawingml/2006/main">
+              <a:graphicData uri="http://schemas.openxmlformats.org/drawingml/2006/picture">
+                <pic:pic xmlns:pic="http://schemas.openxmlformats.org/drawingml/2006/picture">
+                  <pic:nvPicPr>
+                    <pic:cNvPr id="0" name="Picture 1" descr="C:\Users\Michael\Desktop\Fachliches Sequenzdiagramme (3).jpg"/>
+                    <pic:cNvPicPr>
+                      <a:picLocks noChangeAspect="1" noChangeArrowheads="1"/>
+                    </pic:cNvPicPr>
+                  </pic:nvPicPr>
+                  <pic:blipFill>
+                    <a:blip r:embed="rId9" cstate="print">
+                      <a:extLst>
+                        <a:ext uri="{28A0092B-C50C-407E-A947-70E740481C1C}">
+                          <a14:useLocalDpi xmlns:a14="http://schemas.microsoft.com/office/drawing/2010/main" val="0"/>
+                        </a:ext>
+                      </a:extLst>
+                    </a:blip>
+                    <a:srcRect/>
+                    <a:stretch>
+                      <a:fillRect/>
+                    </a:stretch>
+                  </pic:blipFill>
+                  <pic:spPr bwMode="auto">
+                    <a:xfrm>
+                      <a:off x="0" y="0"/>
+                      <a:ext cx="6627495" cy="4323080"/>
+                    </a:xfrm>
+                    <a:prstGeom prst="rect">
+                      <a:avLst/>
+                    </a:prstGeom>
+                    <a:noFill/>
+                    <a:ln>
+                      <a:noFill/>
+                    </a:ln>
+                  </pic:spPr>
+                </pic:pic>
+              </a:graphicData>
+            </a:graphic>
+          </wp:inline>
+        </w:drawing>
+      </w:r>
+    </w:p>
+    <w:p>
+      <w:pPr>
+        <w:spacing w:after="0" w:line="20" w:lineRule="atLeast"/>
+      </w:pPr>
+    </w:p>
+    <w:p>
+      <w:pPr>
+        <w:spacing w:after="0" w:line="20" w:lineRule="atLeast"/>
+        <w:rPr>
+          <w:b/>
+          <w:sz w:val="24"/>
+          <w:szCs w:val="24"/>
+        </w:rPr>
+      </w:pPr>
+      <w:r>
+        <w:rPr>
+          <w:b/>
+          <w:sz w:val="24"/>
+          <w:szCs w:val="24"/>
+        </w:rPr>
+        <w:t>Weitere Diagramme zur Visualisierung von Prozessen:</w:t>
+      </w:r>
+    </w:p>
+    <w:p>
+      <w:pPr>
+        <w:spacing w:after="0" w:line="20" w:lineRule="atLeast"/>
+        <w:rPr>
+          <w:b/>
+          <w:sz w:val="24"/>
+          <w:szCs w:val="24"/>
+        </w:rPr>
+      </w:pPr>
       <w:bookmarkStart w:id="0" w:name="_GoBack"/>
       <w:bookmarkEnd w:id="0"/>
+    </w:p>
+    <w:p>
+      <w:pPr>
+        <w:spacing w:after="0" w:line="20" w:lineRule="atLeast"/>
+      </w:pPr>
+      <w:r>
+        <w:rPr>
+          <w:noProof/>
+        </w:rPr>
+        <w:drawing>
+          <wp:inline distT="0" distB="0" distL="0" distR="0">
+            <wp:extent cx="4525635" cy="4111142"/>
+            <wp:effectExtent l="0" t="0" r="8890" b="3810"/>
+            <wp:docPr id="3" name="Grafik 3" descr="C:\Users\Michael\Desktop\Fachliches Sequenzdiagramme.jpg"/>
+            <wp:cNvGraphicFramePr>
+              <a:graphicFrameLocks xmlns:a="http://schemas.openxmlformats.org/drawingml/2006/main" noChangeAspect="1"/>
+            </wp:cNvGraphicFramePr>
+            <a:graphic xmlns:a="http://schemas.openxmlformats.org/drawingml/2006/main">
+              <a:graphicData uri="http://schemas.openxmlformats.org/drawingml/2006/picture">
+                <pic:pic xmlns:pic="http://schemas.openxmlformats.org/drawingml/2006/picture">
+                  <pic:nvPicPr>
+                    <pic:cNvPr id="0" name="Picture 3" descr="C:\Users\Michael\Desktop\Fachliches Sequenzdiagramme.jpg"/>
+                    <pic:cNvPicPr>
+                      <a:picLocks noChangeAspect="1" noChangeArrowheads="1"/>
+                    </pic:cNvPicPr>
+                  </pic:nvPicPr>
+                  <pic:blipFill>
+                    <a:blip r:embed="rId10" cstate="print">
+                      <a:extLst>
+                        <a:ext uri="{28A0092B-C50C-407E-A947-70E740481C1C}">
+                          <a14:useLocalDpi xmlns:a14="http://schemas.microsoft.com/office/drawing/2010/main" val="0"/>
+                        </a:ext>
+                      </a:extLst>
+                    </a:blip>
+                    <a:srcRect/>
+                    <a:stretch>
+                      <a:fillRect/>
+                    </a:stretch>
+                  </pic:blipFill>
+                  <pic:spPr bwMode="auto">
+                    <a:xfrm>
+                      <a:off x="0" y="0"/>
+                      <a:ext cx="4526870" cy="4112264"/>
+                    </a:xfrm>
+                    <a:prstGeom prst="rect">
+                      <a:avLst/>
+                    </a:prstGeom>
+                    <a:noFill/>
+                    <a:ln>
+                      <a:noFill/>
+                    </a:ln>
+                  </pic:spPr>
+                </pic:pic>
+              </a:graphicData>
+            </a:graphic>
+          </wp:inline>
+        </w:drawing>
+      </w:r>
+    </w:p>
+    <w:p>
+      <w:pPr>
+        <w:spacing w:after="0" w:line="20" w:lineRule="atLeast"/>
+      </w:pPr>
+    </w:p>
+    <w:p>
+      <w:pPr>
+        <w:spacing w:after="0" w:line="20" w:lineRule="atLeast"/>
+      </w:pPr>
+      <w:r>
+        <w:rPr>
+          <w:noProof/>
+        </w:rPr>
+        <w:lastRenderedPageBreak/>
+        <w:drawing>
+          <wp:inline distT="0" distB="0" distL="0" distR="0">
+            <wp:extent cx="6642100" cy="4623435"/>
+            <wp:effectExtent l="0" t="0" r="6350" b="5715"/>
+            <wp:docPr id="4" name="Grafik 4" descr="C:\Users\Michael\Desktop\Fachliches Sequenzdiagramme (1).jpg"/>
+            <wp:cNvGraphicFramePr>
+              <a:graphicFrameLocks xmlns:a="http://schemas.openxmlformats.org/drawingml/2006/main" noChangeAspect="1"/>
+            </wp:cNvGraphicFramePr>
+            <a:graphic xmlns:a="http://schemas.openxmlformats.org/drawingml/2006/main">
+              <a:graphicData uri="http://schemas.openxmlformats.org/drawingml/2006/picture">
+                <pic:pic xmlns:pic="http://schemas.openxmlformats.org/drawingml/2006/picture">
+                  <pic:nvPicPr>
+                    <pic:cNvPr id="0" name="Picture 4" descr="C:\Users\Michael\Desktop\Fachliches Sequenzdiagramme (1).jpg"/>
+                    <pic:cNvPicPr>
+                      <a:picLocks noChangeAspect="1" noChangeArrowheads="1"/>
+                    </pic:cNvPicPr>
+                  </pic:nvPicPr>
+                  <pic:blipFill>
+                    <a:blip r:embed="rId11">
+                      <a:extLst>
+                        <a:ext uri="{28A0092B-C50C-407E-A947-70E740481C1C}">
+                          <a14:useLocalDpi xmlns:a14="http://schemas.microsoft.com/office/drawing/2010/main" val="0"/>
+                        </a:ext>
+                      </a:extLst>
+                    </a:blip>
+                    <a:srcRect/>
+                    <a:stretch>
+                      <a:fillRect/>
+                    </a:stretch>
+                  </pic:blipFill>
+                  <pic:spPr bwMode="auto">
+                    <a:xfrm>
+                      <a:off x="0" y="0"/>
+                      <a:ext cx="6642100" cy="4623435"/>
+                    </a:xfrm>
+                    <a:prstGeom prst="rect">
+                      <a:avLst/>
+                    </a:prstGeom>
+                    <a:noFill/>
+                    <a:ln>
+                      <a:noFill/>
+                    </a:ln>
+                  </pic:spPr>
+                </pic:pic>
+              </a:graphicData>
+            </a:graphic>
+          </wp:inline>
+        </w:drawing>
+      </w:r>
+    </w:p>
+    <w:p>
+      <w:pPr>
+        <w:spacing w:after="0" w:line="20" w:lineRule="atLeast"/>
+      </w:pPr>
+    </w:p>
+    <w:p>
+      <w:pPr>
+        <w:spacing w:after="0" w:line="20" w:lineRule="atLeast"/>
+      </w:pPr>
+      <w:r>
+        <w:rPr>
+          <w:noProof/>
+        </w:rPr>
+        <w:drawing>
+          <wp:inline distT="0" distB="0" distL="0" distR="0">
+            <wp:extent cx="6642100" cy="3240405"/>
+            <wp:effectExtent l="0" t="0" r="6350" b="0"/>
+            <wp:docPr id="5" name="Grafik 5" descr="C:\Users\Michael\Desktop\Fachliches Sequenzdiagramme (4).jpg"/>
+            <wp:cNvGraphicFramePr>
+              <a:graphicFrameLocks xmlns:a="http://schemas.openxmlformats.org/drawingml/2006/main" noChangeAspect="1"/>
+            </wp:cNvGraphicFramePr>
+            <a:graphic xmlns:a="http://schemas.openxmlformats.org/drawingml/2006/main">
+              <a:graphicData uri="http://schemas.openxmlformats.org/drawingml/2006/picture">
+                <pic:pic xmlns:pic="http://schemas.openxmlformats.org/drawingml/2006/picture">
+                  <pic:nvPicPr>
+                    <pic:cNvPr id="0" name="Picture 5" descr="C:\Users\Michael\Desktop\Fachliches Sequenzdiagramme (4).jpg"/>
+                    <pic:cNvPicPr>
+                      <a:picLocks noChangeAspect="1" noChangeArrowheads="1"/>
+                    </pic:cNvPicPr>
+                  </pic:nvPicPr>
+                  <pic:blipFill>
+                    <a:blip r:embed="rId12">
+                      <a:extLst>
+                        <a:ext uri="{28A0092B-C50C-407E-A947-70E740481C1C}">
+                          <a14:useLocalDpi xmlns:a14="http://schemas.microsoft.com/office/drawing/2010/main" val="0"/>
+                        </a:ext>
+                      </a:extLst>
+                    </a:blip>
+                    <a:srcRect/>
+                    <a:stretch>
+                      <a:fillRect/>
+                    </a:stretch>
+                  </pic:blipFill>
+                  <pic:spPr bwMode="auto">
+                    <a:xfrm>
+                      <a:off x="0" y="0"/>
+                      <a:ext cx="6642100" cy="3240405"/>
+                    </a:xfrm>
+                    <a:prstGeom prst="rect">
+                      <a:avLst/>
+                    </a:prstGeom>
+                    <a:noFill/>
+                    <a:ln>
+                      <a:noFill/>
+                    </a:ln>
+                  </pic:spPr>
+                </pic:pic>
+              </a:graphicData>
+            </a:graphic>
+          </wp:inline>
+        </w:drawing>
+      </w:r>
     </w:p>
     <w:sectPr>
       <w:pgSz w:w="11906" w:h="16838"/>
@@ -6164,7 +6494,7 @@
 </file>
 
 <file path=customXml/itemProps1.xml><?xml version="1.0" encoding="utf-8"?>
-<ds:datastoreItem xmlns:ds="http://schemas.openxmlformats.org/officeDocument/2006/customXml" ds:itemID="{85BE093C-F145-4753-A352-FF45B4D558F3}">
+<ds:datastoreItem xmlns:ds="http://schemas.openxmlformats.org/officeDocument/2006/customXml" ds:itemID="{B31913E5-DB04-4717-B7C3-607097B88540}">
   <ds:schemaRefs>
     <ds:schemaRef ds:uri="http://schemas.openxmlformats.org/officeDocument/2006/bibliography"/>
   </ds:schemaRefs>

--- a/A2/design/Entwurf.docx
+++ b/A2/design/Entwurf.docx
@@ -4558,142 +4558,47 @@
           <w:sz w:val="24"/>
           <w:szCs w:val="24"/>
         </w:rPr>
-        <w:t>Weitere Diagramme zur Visualisierung von Prozessen:</w:t>
-      </w:r>
-    </w:p>
-    <w:p>
-      <w:pPr>
-        <w:spacing w:after="0" w:line="20" w:lineRule="atLeast"/>
+        <w:t>Weitere</w:t>
+      </w:r>
+      <w:r>
         <w:rPr>
           <w:b/>
           <w:sz w:val="24"/>
           <w:szCs w:val="24"/>
         </w:rPr>
-      </w:pPr>
+        <w:t>s</w:t>
+      </w:r>
+      <w:r>
+        <w:rPr>
+          <w:b/>
+          <w:sz w:val="24"/>
+          <w:szCs w:val="24"/>
+        </w:rPr>
+        <w:t xml:space="preserve"> Diagramme zur Visualisierung von</w:t>
+      </w:r>
+      <w:r>
+        <w:rPr>
+          <w:b/>
+          <w:sz w:val="24"/>
+          <w:szCs w:val="24"/>
+        </w:rPr>
+        <w:t xml:space="preserve"> den Phasen und deren Übergängen</w:t>
+      </w:r>
       <w:bookmarkStart w:id="0" w:name="_GoBack"/>
       <w:bookmarkEnd w:id="0"/>
-    </w:p>
-    <w:p>
-      <w:pPr>
-        <w:spacing w:after="0" w:line="20" w:lineRule="atLeast"/>
-      </w:pPr>
-      <w:r>
-        <w:rPr>
-          <w:noProof/>
-        </w:rPr>
-        <w:drawing>
-          <wp:inline distT="0" distB="0" distL="0" distR="0">
-            <wp:extent cx="4525635" cy="4111142"/>
-            <wp:effectExtent l="0" t="0" r="8890" b="3810"/>
-            <wp:docPr id="3" name="Grafik 3" descr="C:\Users\Michael\Desktop\Fachliches Sequenzdiagramme.jpg"/>
-            <wp:cNvGraphicFramePr>
-              <a:graphicFrameLocks xmlns:a="http://schemas.openxmlformats.org/drawingml/2006/main" noChangeAspect="1"/>
-            </wp:cNvGraphicFramePr>
-            <a:graphic xmlns:a="http://schemas.openxmlformats.org/drawingml/2006/main">
-              <a:graphicData uri="http://schemas.openxmlformats.org/drawingml/2006/picture">
-                <pic:pic xmlns:pic="http://schemas.openxmlformats.org/drawingml/2006/picture">
-                  <pic:nvPicPr>
-                    <pic:cNvPr id="0" name="Picture 3" descr="C:\Users\Michael\Desktop\Fachliches Sequenzdiagramme.jpg"/>
-                    <pic:cNvPicPr>
-                      <a:picLocks noChangeAspect="1" noChangeArrowheads="1"/>
-                    </pic:cNvPicPr>
-                  </pic:nvPicPr>
-                  <pic:blipFill>
-                    <a:blip r:embed="rId10" cstate="print">
-                      <a:extLst>
-                        <a:ext uri="{28A0092B-C50C-407E-A947-70E740481C1C}">
-                          <a14:useLocalDpi xmlns:a14="http://schemas.microsoft.com/office/drawing/2010/main" val="0"/>
-                        </a:ext>
-                      </a:extLst>
-                    </a:blip>
-                    <a:srcRect/>
-                    <a:stretch>
-                      <a:fillRect/>
-                    </a:stretch>
-                  </pic:blipFill>
-                  <pic:spPr bwMode="auto">
-                    <a:xfrm>
-                      <a:off x="0" y="0"/>
-                      <a:ext cx="4526870" cy="4112264"/>
-                    </a:xfrm>
-                    <a:prstGeom prst="rect">
-                      <a:avLst/>
-                    </a:prstGeom>
-                    <a:noFill/>
-                    <a:ln>
-                      <a:noFill/>
-                    </a:ln>
-                  </pic:spPr>
-                </pic:pic>
-              </a:graphicData>
-            </a:graphic>
-          </wp:inline>
-        </w:drawing>
-      </w:r>
-    </w:p>
-    <w:p>
-      <w:pPr>
-        <w:spacing w:after="0" w:line="20" w:lineRule="atLeast"/>
-      </w:pPr>
-    </w:p>
-    <w:p>
-      <w:pPr>
-        <w:spacing w:after="0" w:line="20" w:lineRule="atLeast"/>
-      </w:pPr>
-      <w:r>
-        <w:rPr>
-          <w:noProof/>
-        </w:rPr>
-        <w:lastRenderedPageBreak/>
-        <w:drawing>
-          <wp:inline distT="0" distB="0" distL="0" distR="0">
-            <wp:extent cx="6642100" cy="4623435"/>
-            <wp:effectExtent l="0" t="0" r="6350" b="5715"/>
-            <wp:docPr id="4" name="Grafik 4" descr="C:\Users\Michael\Desktop\Fachliches Sequenzdiagramme (1).jpg"/>
-            <wp:cNvGraphicFramePr>
-              <a:graphicFrameLocks xmlns:a="http://schemas.openxmlformats.org/drawingml/2006/main" noChangeAspect="1"/>
-            </wp:cNvGraphicFramePr>
-            <a:graphic xmlns:a="http://schemas.openxmlformats.org/drawingml/2006/main">
-              <a:graphicData uri="http://schemas.openxmlformats.org/drawingml/2006/picture">
-                <pic:pic xmlns:pic="http://schemas.openxmlformats.org/drawingml/2006/picture">
-                  <pic:nvPicPr>
-                    <pic:cNvPr id="0" name="Picture 4" descr="C:\Users\Michael\Desktop\Fachliches Sequenzdiagramme (1).jpg"/>
-                    <pic:cNvPicPr>
-                      <a:picLocks noChangeAspect="1" noChangeArrowheads="1"/>
-                    </pic:cNvPicPr>
-                  </pic:nvPicPr>
-                  <pic:blipFill>
-                    <a:blip r:embed="rId11">
-                      <a:extLst>
-                        <a:ext uri="{28A0092B-C50C-407E-A947-70E740481C1C}">
-                          <a14:useLocalDpi xmlns:a14="http://schemas.microsoft.com/office/drawing/2010/main" val="0"/>
-                        </a:ext>
-                      </a:extLst>
-                    </a:blip>
-                    <a:srcRect/>
-                    <a:stretch>
-                      <a:fillRect/>
-                    </a:stretch>
-                  </pic:blipFill>
-                  <pic:spPr bwMode="auto">
-                    <a:xfrm>
-                      <a:off x="0" y="0"/>
-                      <a:ext cx="6642100" cy="4623435"/>
-                    </a:xfrm>
-                    <a:prstGeom prst="rect">
-                      <a:avLst/>
-                    </a:prstGeom>
-                    <a:noFill/>
-                    <a:ln>
-                      <a:noFill/>
-                    </a:ln>
-                  </pic:spPr>
-                </pic:pic>
-              </a:graphicData>
-            </a:graphic>
-          </wp:inline>
-        </w:drawing>
-      </w:r>
+      <w:r>
+        <w:rPr>
+          <w:b/>
+          <w:sz w:val="24"/>
+          <w:szCs w:val="24"/>
+        </w:rPr>
+        <w:t>:</w:t>
+      </w:r>
+    </w:p>
+    <w:p>
+      <w:pPr>
+        <w:spacing w:after="0" w:line="20" w:lineRule="atLeast"/>
+      </w:pPr>
     </w:p>
     <w:p>
       <w:pPr>
@@ -4726,7 +4631,7 @@
                     </pic:cNvPicPr>
                   </pic:nvPicPr>
                   <pic:blipFill>
-                    <a:blip r:embed="rId12">
+                    <a:blip r:embed="rId10">
                       <a:extLst>
                         <a:ext uri="{28A0092B-C50C-407E-A947-70E740481C1C}">
                           <a14:useLocalDpi xmlns:a14="http://schemas.microsoft.com/office/drawing/2010/main" val="0"/>
@@ -6494,7 +6399,7 @@
 </file>
 
 <file path=customXml/itemProps1.xml><?xml version="1.0" encoding="utf-8"?>
-<ds:datastoreItem xmlns:ds="http://schemas.openxmlformats.org/officeDocument/2006/customXml" ds:itemID="{B31913E5-DB04-4717-B7C3-607097B88540}">
+<ds:datastoreItem xmlns:ds="http://schemas.openxmlformats.org/officeDocument/2006/customXml" ds:itemID="{A5438B9D-055A-4C9D-92F3-08726595D17E}">
   <ds:schemaRefs>
     <ds:schemaRef ds:uri="http://schemas.openxmlformats.org/officeDocument/2006/bibliography"/>
   </ds:schemaRefs>

--- a/A2/design/Entwurf.docx
+++ b/A2/design/Entwurf.docx
@@ -55,11 +55,7 @@
         <w:spacing w:after="0" w:line="20" w:lineRule="atLeast"/>
       </w:pPr>
       <w:r>
-        <w:t xml:space="preserve">&lt;Aufgaben, für die Teammitglied 1 verantwortlich ist&gt;, </w:t>
-      </w:r>
-      <w:r>
-        <w:br/>
-        <w:t>&lt;Dateien, die komplett/zum Teil von Teammitglied 1 implementiert/bearbeitet wurden&gt;</w:t>
+        <w:t>Starter, ggT-Prozess</w:t>
       </w:r>
     </w:p>
     <w:p>
@@ -72,12 +68,16 @@
         <w:spacing w:after="0" w:line="20" w:lineRule="atLeast"/>
       </w:pPr>
       <w:r>
-        <w:t xml:space="preserve">&lt;Aufgaben, für die Teammitglied 2 verantwortlich ist&gt;, </w:t>
-      </w:r>
-      <w:r>
-        <w:br/>
-        <w:t>&lt;Dateien, die komplett/zum Teil von Teammitglied 2 implementiert/bearbeitet wurden&gt;</w:t>
-      </w:r>
+        <w:t>Koordinator</w:t>
+      </w:r>
+    </w:p>
+    <w:p>
+      <w:pPr>
+        <w:spacing w:after="0" w:line="20" w:lineRule="atLeast"/>
+        <w:ind w:left="360"/>
+      </w:pPr>
+      <w:bookmarkStart w:id="0" w:name="_GoBack"/>
+      <w:bookmarkEnd w:id="0"/>
     </w:p>
     <w:p>
       <w:pPr>
@@ -4584,8 +4584,6 @@
         </w:rPr>
         <w:t xml:space="preserve"> den Phasen und deren Übergängen</w:t>
       </w:r>
-      <w:bookmarkStart w:id="0" w:name="_GoBack"/>
-      <w:bookmarkEnd w:id="0"/>
       <w:r>
         <w:rPr>
           <w:b/>
@@ -6399,7 +6397,7 @@
 </file>
 
 <file path=customXml/itemProps1.xml><?xml version="1.0" encoding="utf-8"?>
-<ds:datastoreItem xmlns:ds="http://schemas.openxmlformats.org/officeDocument/2006/customXml" ds:itemID="{A5438B9D-055A-4C9D-92F3-08726595D17E}">
+<ds:datastoreItem xmlns:ds="http://schemas.openxmlformats.org/officeDocument/2006/customXml" ds:itemID="{48D71151-C9DA-43E4-B282-72A93699BF50}">
   <ds:schemaRefs>
     <ds:schemaRef ds:uri="http://schemas.openxmlformats.org/officeDocument/2006/bibliography"/>
   </ds:schemaRefs>

--- a/A2/design/Entwurf.docx
+++ b/A2/design/Entwurf.docx
@@ -76,8 +76,6 @@
         <w:spacing w:after="0" w:line="20" w:lineRule="atLeast"/>
         <w:ind w:left="360"/>
       </w:pPr>
-      <w:bookmarkStart w:id="0" w:name="_GoBack"/>
-      <w:bookmarkEnd w:id="0"/>
     </w:p>
     <w:p>
       <w:pPr>
@@ -179,7 +177,7 @@
         <w:rPr>
           <w:rFonts w:cs="Tahoma"/>
         </w:rPr>
-        <w:t>Entwurf und Diagramme fertig.</w:t>
+        <w:t>Alles fertig, Kombinationen laufen.</w:t>
       </w:r>
     </w:p>
     <w:p>
@@ -190,8 +188,10 @@
         <w:rPr>
           <w:rFonts w:cs="Tahoma"/>
         </w:rPr>
-        <w:t>Bereit für Implementierung.</w:t>
-      </w:r>
+        <w:t>Keine Probleme bekannt.</w:t>
+      </w:r>
+      <w:bookmarkStart w:id="0" w:name="_GoBack"/>
+      <w:bookmarkEnd w:id="0"/>
     </w:p>
     <w:p>
       <w:pPr>
@@ -211,8 +211,19 @@
       <w:r>
         <w:t xml:space="preserve">: </w:t>
       </w:r>
-      <w:r>
-        <w:t>-</w:t>
+    </w:p>
+    <w:p>
+      <w:pPr>
+        <w:spacing w:after="0" w:line="20" w:lineRule="atLeast"/>
+      </w:pPr>
+      <w:r>
+        <w:t xml:space="preserve">Ring ADT war ein falsch gewählter </w:t>
+      </w:r>
+      <w:r>
+        <w:t>(Fach-)</w:t>
+      </w:r>
+      <w:r>
+        <w:t>Begriff. Nun den Teil des Systems zu „Zuteilung der ggT-Prozess Nachbarn“ umbenannt.</w:t>
       </w:r>
     </w:p>
     <w:p>
@@ -441,7 +452,7 @@
         <w:spacing w:after="0" w:line="20" w:lineRule="atLeast"/>
       </w:pPr>
       <w:r>
-        <w:t>Ring ADT</w:t>
+        <w:t>Zuteilung der ggT-Prozess Nachbarn</w:t>
       </w:r>
     </w:p>
     <w:p>
@@ -2609,7 +2620,13 @@
       </w:pPr>
       <w:r>
         <w:tab/>
-        <w:t>Ring aus allen bekannten ggT-Prozessnamen (siehe ADT).</w:t>
+        <w:t xml:space="preserve">Ring aus allen bekannten ggT-Prozessnamen (siehe </w:t>
+      </w:r>
+      <w:r>
+        <w:t>Zuteilung</w:t>
+      </w:r>
+      <w:r>
+        <w:t>).</w:t>
       </w:r>
       <w:r>
         <w:tab/>
@@ -2639,56 +2656,67 @@
           <w:sz w:val="30"/>
           <w:szCs w:val="30"/>
         </w:rPr>
-        <w:t>-Ring ADT-</w:t>
-      </w:r>
-    </w:p>
-    <w:p>
-      <w:pPr>
-        <w:spacing w:after="0" w:line="20" w:lineRule="atLeast"/>
-        <w:ind w:left="705"/>
-      </w:pPr>
-      <w:r>
-        <w:t>Ist eine unsortierte Liste und hält als Elemente die bekannten ggT-Prozessnamen</w:t>
-      </w:r>
-      <w:r>
-        <w:t xml:space="preserve"> (Atome)</w:t>
-      </w:r>
-      <w:r>
-        <w:t>. Am Anfang wird der Ring einmal gebaut (den ggT-Prozessen die Nachbarn mitgeteilt) und danach nicht mehr verändert.</w:t>
-      </w:r>
-    </w:p>
-    <w:p>
-      <w:pPr>
-        <w:spacing w:after="0" w:line="20" w:lineRule="atLeast"/>
-        <w:ind w:left="705"/>
-      </w:pPr>
-    </w:p>
-    <w:p>
-      <w:pPr>
-        <w:spacing w:after="0" w:line="20" w:lineRule="atLeast"/>
-        <w:jc w:val="center"/>
+        <w:t>-</w:t>
+      </w:r>
+      <w:r>
+        <w:t xml:space="preserve"> </w:t>
+      </w:r>
+      <w:r>
         <w:rPr>
           <w:sz w:val="30"/>
           <w:szCs w:val="30"/>
         </w:rPr>
-      </w:pPr>
+        <w:t>Zuteilung der ggT-Prozess Nachbarn</w:t>
+      </w:r>
       <w:r>
         <w:rPr>
           <w:sz w:val="30"/>
           <w:szCs w:val="30"/>
         </w:rPr>
+        <w:t>-</w:t>
+      </w:r>
+    </w:p>
+    <w:p>
+      <w:pPr>
+        <w:spacing w:after="0" w:line="20" w:lineRule="atLeast"/>
+        <w:ind w:left="705"/>
+      </w:pPr>
+      <w:r>
+        <w:t>Ist eine unsortierte Liste und hält als Elemente die bekannten ggT-Prozessnamen</w:t>
+      </w:r>
+      <w:r>
+        <w:t xml:space="preserve"> (Atome)</w:t>
+      </w:r>
+      <w:r>
+        <w:t>. Am Anfang wird der Ring einmal gebaut (den ggT-Prozessen die Nachbarn mitgeteilt) und danach nicht mehr verändert.</w:t>
+      </w:r>
+    </w:p>
+    <w:p>
+      <w:pPr>
+        <w:spacing w:after="0" w:line="20" w:lineRule="atLeast"/>
+        <w:ind w:left="705"/>
+      </w:pPr>
+    </w:p>
+    <w:p>
+      <w:pPr>
+        <w:spacing w:after="0" w:line="20" w:lineRule="atLeast"/>
+        <w:jc w:val="center"/>
+        <w:rPr>
+          <w:sz w:val="30"/>
+          <w:szCs w:val="30"/>
+        </w:rPr>
+      </w:pPr>
+      <w:r>
+        <w:rPr>
+          <w:sz w:val="30"/>
+          <w:szCs w:val="30"/>
+        </w:rPr>
         <w:t>-Realisierung-</w:t>
       </w:r>
     </w:p>
     <w:p>
       <w:pPr>
         <w:spacing w:after="0" w:line="20" w:lineRule="atLeast"/>
-        <w:jc w:val="center"/>
-      </w:pPr>
-    </w:p>
-    <w:p>
-      <w:pPr>
-        <w:spacing w:after="0" w:line="20" w:lineRule="atLeast"/>
         <w:ind w:left="708"/>
       </w:pPr>
       <w:r>
@@ -2896,7 +2924,10 @@
         <w:ind w:left="708"/>
       </w:pPr>
       <w:r>
-        <w:t>Der Ring wird wie folgt gebaut:</w:t>
+        <w:t>Die ggT-Prozess Nachbarn werden wie folgt ermittelt &amp; mitgeteilt</w:t>
+      </w:r>
+      <w:r>
+        <w:t>:</w:t>
       </w:r>
     </w:p>
     <w:p>
@@ -2910,7 +2941,6 @@
         <w:ind w:left="1776"/>
       </w:pPr>
       <w:r>
-        <w:lastRenderedPageBreak/>
         <w:t>Alle bekannten ggT-Prozessnamen (die sich zurückgemeldet haben) sind in einer unsortierten Liste, kein Name ist doppelt. Die Nachbarn pro ggT-Prozessname werden wie folgt festgelegt und dem ggT-Prozess mitgeteilt:</w:t>
       </w:r>
     </w:p>
@@ -2925,6 +2955,7 @@
         <w:ind w:left="2496"/>
       </w:pPr>
       <w:r>
+        <w:lastRenderedPageBreak/>
         <w:t>Die Nachbarn des ersten Elements sind:</w:t>
       </w:r>
     </w:p>
@@ -6397,7 +6428,7 @@
 </file>
 
 <file path=customXml/itemProps1.xml><?xml version="1.0" encoding="utf-8"?>
-<ds:datastoreItem xmlns:ds="http://schemas.openxmlformats.org/officeDocument/2006/customXml" ds:itemID="{48D71151-C9DA-43E4-B282-72A93699BF50}">
+<ds:datastoreItem xmlns:ds="http://schemas.openxmlformats.org/officeDocument/2006/customXml" ds:itemID="{978F4CA7-FF78-4F29-9C9C-3C444EC2A446}">
   <ds:schemaRefs>
     <ds:schemaRef ds:uri="http://schemas.openxmlformats.org/officeDocument/2006/bibliography"/>
   </ds:schemaRefs>

--- a/A2/design/Entwurf.docx
+++ b/A2/design/Entwurf.docx
@@ -190,6 +190,55 @@
         </w:rPr>
         <w:t>Keine Probleme bekannt.</w:t>
       </w:r>
+    </w:p>
+    <w:p>
+      <w:pPr>
+        <w:spacing w:after="0" w:line="20" w:lineRule="atLeast"/>
+      </w:pPr>
+    </w:p>
+    <w:p>
+      <w:pPr>
+        <w:spacing w:after="0" w:line="20" w:lineRule="atLeast"/>
+      </w:pPr>
+      <w:r>
+        <w:rPr>
+          <w:b/>
+        </w:rPr>
+        <w:t>Änderungen des Entwurfs</w:t>
+      </w:r>
+      <w:r>
+        <w:t xml:space="preserve">: </w:t>
+      </w:r>
+    </w:p>
+    <w:p>
+      <w:pPr>
+        <w:spacing w:after="0" w:line="20" w:lineRule="atLeast"/>
+      </w:pPr>
+      <w:r>
+        <w:t xml:space="preserve">Ring ADT war ein falsch gewählter </w:t>
+      </w:r>
+      <w:r>
+        <w:t>(Fach-)</w:t>
+      </w:r>
+      <w:r>
+        <w:t>Begriff. Nun den Teil des Systems zu „Zuteilung der ggT-Prozess Nachbarn“ umbenannt.</w:t>
+      </w:r>
+    </w:p>
+    <w:p>
+      <w:pPr>
+        <w:spacing w:after="0" w:line="20" w:lineRule="atLeast"/>
+      </w:pPr>
+    </w:p>
+    <w:p>
+      <w:pPr>
+        <w:spacing w:after="0" w:line="20" w:lineRule="atLeast"/>
+      </w:pPr>
+      <w:r>
+        <w:t xml:space="preserve">Ausgewählte ggT-Prozesse werden nun zufällige Zahlen im System (PMs anderer ggT-Prozesse) mitgeteilt um die Berechnung anzustoßen. </w:t>
+      </w:r>
+      <w:r>
+        <w:t>Vorher waren diese Zahlen nicht zufällig sondern von einem der Nachbarn des Ausgewählten ggT-Prozesses.</w:t>
+      </w:r>
       <w:bookmarkStart w:id="0" w:name="_GoBack"/>
       <w:bookmarkEnd w:id="0"/>
     </w:p>
@@ -206,39 +255,6 @@
         <w:rPr>
           <w:b/>
         </w:rPr>
-        <w:t>Änderungen des Entwurfs</w:t>
-      </w:r>
-      <w:r>
-        <w:t xml:space="preserve">: </w:t>
-      </w:r>
-    </w:p>
-    <w:p>
-      <w:pPr>
-        <w:spacing w:after="0" w:line="20" w:lineRule="atLeast"/>
-      </w:pPr>
-      <w:r>
-        <w:t xml:space="preserve">Ring ADT war ein falsch gewählter </w:t>
-      </w:r>
-      <w:r>
-        <w:t>(Fach-)</w:t>
-      </w:r>
-      <w:r>
-        <w:t>Begriff. Nun den Teil des Systems zu „Zuteilung der ggT-Prozess Nachbarn“ umbenannt.</w:t>
-      </w:r>
-    </w:p>
-    <w:p>
-      <w:pPr>
-        <w:spacing w:after="0" w:line="20" w:lineRule="atLeast"/>
-      </w:pPr>
-    </w:p>
-    <w:p>
-      <w:pPr>
-        <w:spacing w:after="0" w:line="20" w:lineRule="atLeast"/>
-      </w:pPr>
-      <w:r>
-        <w:rPr>
-          <w:b/>
-        </w:rPr>
         <w:t>Entwurf</w:t>
       </w:r>
       <w:r>
@@ -1662,45 +1678,21 @@
       <w:pPr>
         <w:spacing w:after="0" w:line="20" w:lineRule="atLeast"/>
         <w:ind w:left="708"/>
+      </w:pPr>
+      <w:r>
         <w:rPr>
           <w:rFonts w:cs="Tahoma"/>
         </w:rPr>
-      </w:pPr>
+        <w:t>Der Koordinator kann zudem alle Prozesse beenden</w:t>
+      </w:r>
       <w:r>
         <w:rPr>
           <w:rFonts w:cs="Tahoma"/>
         </w:rPr>
-        <w:t>Hiernach startet der Koordinator die Berechnung.</w:t>
-      </w:r>
-    </w:p>
-    <w:p>
-      <w:pPr>
-        <w:spacing w:after="0" w:line="20" w:lineRule="atLeast"/>
-        <w:ind w:left="708"/>
-        <w:rPr>
-          <w:rFonts w:cs="Tahoma"/>
-        </w:rPr>
-      </w:pPr>
-      <w:r>
-        <w:rPr>
-          <w:rFonts w:cs="Tahoma"/>
-        </w:rPr>
-        <w:t>Der Koordinator kann zudem alle Prozesse beenden.</w:t>
-      </w:r>
-    </w:p>
-    <w:p>
-      <w:pPr>
-        <w:spacing w:after="0" w:line="20" w:lineRule="atLeast"/>
-        <w:ind w:left="708"/>
-      </w:pPr>
-      <w:r>
-        <w:rPr>
-          <w:rFonts w:cs="Tahoma"/>
-        </w:rPr>
-        <w:t>Der Koo</w:t>
-      </w:r>
-      <w:r>
-        <w:t>rdinator wird über manuelle Eingaben gesteuert.</w:t>
+        <w:t xml:space="preserve"> und </w:t>
+      </w:r>
+      <w:r>
+        <w:t>wird über manuelle Eingaben gesteuert.</w:t>
       </w:r>
     </w:p>
     <w:p>
@@ -2225,7 +2217,7 @@
         <w:rPr>
           <w:sz w:val="20"/>
         </w:rPr>
-        <w:t>Der Koordinator startet eine neue ggT-Berechnung mit Wunsch-ggT WggT.</w:t>
+        <w:t>Der Koordinator startet eine neue ggT-Berechnung mit Wunsch-ggT.</w:t>
       </w:r>
     </w:p>
     <w:p>
@@ -2453,7 +2445,6 @@
         <w:spacing w:after="0" w:line="20" w:lineRule="atLeast"/>
       </w:pPr>
       <w:r>
-        <w:lastRenderedPageBreak/>
         <w:t>Node vom Nameservice</w:t>
       </w:r>
     </w:p>
@@ -2476,6 +2467,7 @@
         <w:spacing w:after="0" w:line="20" w:lineRule="atLeast"/>
       </w:pPr>
       <w:r>
+        <w:lastRenderedPageBreak/>
         <w:t>Atom</w:t>
       </w:r>
     </w:p>
@@ -2843,16 +2835,25 @@
         <w:t xml:space="preserve"> </w:t>
       </w:r>
       <w:r>
-        <w:t xml:space="preserve">Hiernach werden bei 20% </w:t>
-      </w:r>
-      <w:r>
-        <w:t xml:space="preserve">(oder min. 2) der Knoten deren Mi an deren Nachbarn gesendet </w:t>
-      </w:r>
-      <w:r>
-        <w:t>um so</w:t>
-      </w:r>
-      <w:r>
-        <w:t xml:space="preserve"> die Berechnung anzustoßen.</w:t>
+        <w:t xml:space="preserve">Hiernach werden </w:t>
+      </w:r>
+      <w:r>
+        <w:t>an</w:t>
+      </w:r>
+      <w:r>
+        <w:t xml:space="preserve"> 20% </w:t>
+      </w:r>
+      <w:r>
+        <w:t xml:space="preserve">(oder min. 2) der Knoten </w:t>
+      </w:r>
+      <w:r>
+        <w:t>ein Mi im System mitgete</w:t>
+      </w:r>
+      <w:r>
+        <w:t>ilt um so die Berechnung anzust</w:t>
+      </w:r>
+      <w:r>
+        <w:t>oßen.</w:t>
       </w:r>
     </w:p>
     <w:p>
@@ -2955,7 +2956,6 @@
         <w:ind w:left="2496"/>
       </w:pPr>
       <w:r>
-        <w:lastRenderedPageBreak/>
         <w:t>Die Nachbarn des ersten Elements sind:</w:t>
       </w:r>
     </w:p>
@@ -2984,6 +2984,7 @@
         <w:ind w:left="3216"/>
       </w:pPr>
       <w:r>
+        <w:lastRenderedPageBreak/>
         <w:t>Das 2. Element (Rechter Nachbar)</w:t>
       </w:r>
     </w:p>
@@ -6428,7 +6429,7 @@
 </file>
 
 <file path=customXml/itemProps1.xml><?xml version="1.0" encoding="utf-8"?>
-<ds:datastoreItem xmlns:ds="http://schemas.openxmlformats.org/officeDocument/2006/customXml" ds:itemID="{978F4CA7-FF78-4F29-9C9C-3C444EC2A446}">
+<ds:datastoreItem xmlns:ds="http://schemas.openxmlformats.org/officeDocument/2006/customXml" ds:itemID="{2BA6022C-B37E-4C70-AA07-DF5467456BEB}">
   <ds:schemaRefs>
     <ds:schemaRef ds:uri="http://schemas.openxmlformats.org/officeDocument/2006/bibliography"/>
   </ds:schemaRefs>
